--- a/airway_bundlez.docx
+++ b/airway_bundlez.docx
@@ -873,49 +873,9 @@
           <w:sz w:val="20"/>
           <w:szCs w:val="20"/>
         </w:rPr>
-        <w:t>who_will_</w:t>
-      </w:r>
-      <w:proofErr w:type="gramStart"/>
-      <w:r>
-        <w:rPr>
-          <w:rFonts w:ascii="Arial" w:hAnsi="Arial" w:cs="Arial"/>
-          <w:color w:val="FF0000"/>
-          <w:sz w:val="20"/>
-          <w:szCs w:val="20"/>
-        </w:rPr>
-        <w:t>intubate</w:t>
+        <w:t>who_will_intubate</w:t>
       </w:r>
       <w:proofErr w:type="spellEnd"/>
-      <w:r>
-        <w:rPr>
-          <w:rFonts w:ascii="Arial" w:hAnsi="Arial" w:cs="Arial"/>
-          <w:color w:val="FF0000"/>
-          <w:sz w:val="20"/>
-          <w:szCs w:val="20"/>
-        </w:rPr>
-        <w:t xml:space="preserve">  </w:t>
-      </w:r>
-      <w:proofErr w:type="spellStart"/>
-      <w:r>
-        <w:rPr>
-          <w:rFonts w:ascii="Arial" w:hAnsi="Arial" w:cs="Arial"/>
-          <w:color w:val="FF0000"/>
-          <w:sz w:val="20"/>
-          <w:szCs w:val="20"/>
-        </w:rPr>
-        <w:t>other</w:t>
-      </w:r>
-      <w:proofErr w:type="gramEnd"/>
-      <w:r>
-        <w:rPr>
-          <w:rFonts w:ascii="Arial" w:hAnsi="Arial" w:cs="Arial"/>
-          <w:color w:val="FF0000"/>
-          <w:sz w:val="20"/>
-          <w:szCs w:val="20"/>
-        </w:rPr>
-        <w:t>_intubate</w:t>
-      </w:r>
-      <w:proofErr w:type="spellEnd"/>
     </w:p>
     <w:p>
       <w:pPr>
@@ -943,133 +903,82 @@
           <w:szCs w:val="20"/>
         </w:rPr>
         <w:t xml:space="preserve"> will bag-mask? </w:t>
-      </w:r>
-      <w:proofErr w:type="spellStart"/>
-      <w:r>
-        <w:rPr>
-          <w:rFonts w:ascii="Arial" w:hAnsi="Arial" w:cs="Arial"/>
-          <w:color w:val="FF0000"/>
-          <w:sz w:val="20"/>
-          <w:szCs w:val="20"/>
-        </w:rPr>
-        <w:t>who_will_</w:t>
-      </w:r>
-      <w:proofErr w:type="gramStart"/>
-      <w:r>
-        <w:rPr>
-          <w:rFonts w:ascii="Arial" w:hAnsi="Arial" w:cs="Arial"/>
-          <w:color w:val="FF0000"/>
-          <w:sz w:val="20"/>
-          <w:szCs w:val="20"/>
-        </w:rPr>
-        <w:t>bvm</w:t>
-      </w:r>
-      <w:proofErr w:type="spellEnd"/>
-      <w:r>
-        <w:rPr>
-          <w:rFonts w:ascii="Arial" w:hAnsi="Arial" w:cs="Arial"/>
-          <w:color w:val="FF0000"/>
-          <w:sz w:val="20"/>
-          <w:szCs w:val="20"/>
-        </w:rPr>
-        <w:t xml:space="preserve">  </w:t>
-      </w:r>
-      <w:proofErr w:type="spellStart"/>
-      <w:r>
-        <w:rPr>
-          <w:rFonts w:ascii="Arial" w:hAnsi="Arial" w:cs="Arial"/>
-          <w:color w:val="FF0000"/>
-          <w:sz w:val="20"/>
-          <w:szCs w:val="20"/>
-        </w:rPr>
-        <w:t>other</w:t>
-      </w:r>
-      <w:proofErr w:type="gramEnd"/>
-      <w:r>
-        <w:rPr>
-          <w:rFonts w:ascii="Arial" w:hAnsi="Arial" w:cs="Arial"/>
-          <w:color w:val="FF0000"/>
-          <w:sz w:val="20"/>
-          <w:szCs w:val="20"/>
-        </w:rPr>
-        <w:t>_bvm</w:t>
-      </w:r>
-      <w:proofErr w:type="spellEnd"/>
-    </w:p>
-    <w:p>
-      <w:pPr>
-        <w:rPr>
-          <w:rFonts w:ascii="Arial" w:hAnsi="Arial" w:cs="Arial"/>
-          <w:sz w:val="20"/>
-          <w:szCs w:val="20"/>
-        </w:rPr>
-      </w:pPr>
-      <w:r>
-        <w:rPr>
-          <w:rFonts w:ascii="Arial" w:hAnsi="Arial" w:cs="Arial"/>
-          <w:b/>
-          <w:sz w:val="20"/>
-          <w:szCs w:val="20"/>
-          <w:u w:val="single"/>
-        </w:rPr>
-        <w:t>How</w:t>
-      </w:r>
-      <w:r>
-        <w:rPr>
-          <w:rFonts w:ascii="Arial" w:hAnsi="Arial" w:cs="Arial"/>
-          <w:b/>
-          <w:sz w:val="20"/>
-          <w:szCs w:val="20"/>
-        </w:rPr>
-        <w:t xml:space="preserve"> </w:t>
-      </w:r>
-      <w:r>
-        <w:rPr>
-          <w:rFonts w:ascii="Arial" w:hAnsi="Arial" w:cs="Arial"/>
-          <w:sz w:val="20"/>
-          <w:szCs w:val="20"/>
-        </w:rPr>
-        <w:t>will we intubate?</w:t>
-      </w:r>
-      <w:r>
-        <w:rPr>
-          <w:rFonts w:ascii="Arial" w:hAnsi="Arial" w:cs="Arial"/>
-          <w:b/>
-          <w:sz w:val="20"/>
-          <w:szCs w:val="20"/>
-        </w:rPr>
-        <w:t xml:space="preserve"> </w:t>
-      </w:r>
-      <w:r>
-        <w:rPr>
-          <w:rFonts w:ascii="Arial" w:hAnsi="Arial" w:cs="Arial"/>
-          <w:b/>
-          <w:sz w:val="20"/>
-          <w:szCs w:val="20"/>
-          <w:u w:val="single"/>
-        </w:rPr>
-        <w:t>Method:</w:t>
-      </w:r>
-      <w:r>
-        <w:rPr>
-          <w:rFonts w:ascii="Arial" w:hAnsi="Arial" w:cs="Arial"/>
-          <w:sz w:val="20"/>
-          <w:szCs w:val="20"/>
-        </w:rPr>
-        <w:t xml:space="preserve"> </w:t>
-      </w:r>
-      <w:proofErr w:type="spellStart"/>
-      <w:r>
-        <w:rPr>
-          <w:rFonts w:ascii="Arial" w:hAnsi="Arial" w:cs="Arial"/>
-          <w:color w:val="FF0000"/>
-          <w:sz w:val="20"/>
-          <w:szCs w:val="20"/>
-        </w:rPr>
-        <w:t>intubation_method</w:t>
       </w:r>
       <w:bookmarkStart w:id="0" w:name="_GoBack"/>
       <w:bookmarkEnd w:id="0"/>
+    </w:p>
+    <w:p>
+      <w:pPr>
+        <w:rPr>
+          <w:rFonts w:ascii="Arial" w:hAnsi="Arial" w:cs="Arial"/>
+          <w:sz w:val="20"/>
+          <w:szCs w:val="20"/>
+        </w:rPr>
+      </w:pPr>
+      <w:r>
+        <w:rPr>
+          <w:rFonts w:ascii="Arial" w:hAnsi="Arial" w:cs="Arial"/>
+          <w:b/>
+          <w:sz w:val="20"/>
+          <w:szCs w:val="20"/>
+          <w:u w:val="single"/>
+        </w:rPr>
+        <w:t>How</w:t>
+      </w:r>
+      <w:r>
+        <w:rPr>
+          <w:rFonts w:ascii="Arial" w:hAnsi="Arial" w:cs="Arial"/>
+          <w:b/>
+          <w:sz w:val="20"/>
+          <w:szCs w:val="20"/>
+        </w:rPr>
+        <w:t xml:space="preserve"> </w:t>
+      </w:r>
+      <w:r>
+        <w:rPr>
+          <w:rFonts w:ascii="Arial" w:hAnsi="Arial" w:cs="Arial"/>
+          <w:sz w:val="20"/>
+          <w:szCs w:val="20"/>
+        </w:rPr>
+        <w:t>will we intubate?</w:t>
+      </w:r>
+      <w:r>
+        <w:rPr>
+          <w:rFonts w:ascii="Arial" w:hAnsi="Arial" w:cs="Arial"/>
+          <w:b/>
+          <w:sz w:val="20"/>
+          <w:szCs w:val="20"/>
+        </w:rPr>
+        <w:t xml:space="preserve"> </w:t>
+      </w:r>
+      <w:r>
+        <w:rPr>
+          <w:rFonts w:ascii="Arial" w:hAnsi="Arial" w:cs="Arial"/>
+          <w:b/>
+          <w:sz w:val="20"/>
+          <w:szCs w:val="20"/>
+          <w:u w:val="single"/>
+        </w:rPr>
+        <w:t>Method:</w:t>
+      </w:r>
+      <w:r>
+        <w:rPr>
+          <w:rFonts w:ascii="Arial" w:hAnsi="Arial" w:cs="Arial"/>
+          <w:sz w:val="20"/>
+          <w:szCs w:val="20"/>
+        </w:rPr>
+        <w:t xml:space="preserve"> </w:t>
+      </w:r>
+      <w:proofErr w:type="spellStart"/>
+      <w:r>
+        <w:rPr>
+          <w:rFonts w:ascii="Arial" w:hAnsi="Arial" w:cs="Arial"/>
+          <w:color w:val="FF0000"/>
+          <w:sz w:val="20"/>
+          <w:szCs w:val="20"/>
+        </w:rPr>
+        <w:t>intubation_method</w:t>
+      </w:r>
       <w:proofErr w:type="spellEnd"/>
     </w:p>
     <w:sectPr>

--- a/airway_bundlez.docx
+++ b/airway_bundlez.docx
@@ -1,6 +1,6 @@
 
 <file path=word/document.xml><?xml version="1.0" encoding="utf-8"?>
-<w:document xmlns:wpc="http://schemas.microsoft.com/office/word/2010/wordprocessingCanvas" xmlns:cx="http://schemas.microsoft.com/office/drawing/2014/chartex" xmlns:cx1="http://schemas.microsoft.com/office/drawing/2015/9/8/chartex" xmlns:cx2="http://schemas.microsoft.com/office/drawing/2015/10/21/chartex" xmlns:cx3="http://schemas.microsoft.com/office/drawing/2016/5/9/chartex" xmlns:cx4="http://schemas.microsoft.com/office/drawing/2016/5/10/chartex" xmlns:cx5="http://schemas.microsoft.com/office/drawing/2016/5/11/chartex" xmlns:cx6="http://schemas.microsoft.com/office/drawing/2016/5/12/chartex" xmlns:cx7="http://schemas.microsoft.com/office/drawing/2016/5/13/chartex" xmlns:cx8="http://schemas.microsoft.com/office/drawing/2016/5/14/chartex" xmlns:mc="http://schemas.openxmlformats.org/markup-compatibility/2006" xmlns:aink="http://schemas.microsoft.com/office/drawing/2016/ink" xmlns:am3d="http://schemas.microsoft.com/office/drawing/2017/model3d" xmlns:o="urn:schemas-microsoft-com:office:office" xmlns:r="http://schemas.openxmlformats.org/officeDocument/2006/relationships" xmlns:m="http://schemas.openxmlformats.org/officeDocument/2006/math" xmlns:v="urn:schemas-microsoft-com:vml" xmlns:wp14="http://schemas.microsoft.com/office/word/2010/wordprocessingDrawing" xmlns:wp="http://schemas.openxmlformats.org/drawingml/2006/wordprocessingDrawing" xmlns:w10="urn:schemas-microsoft-com:office:word" xmlns:w="http://schemas.openxmlformats.org/wordprocessingml/2006/main" xmlns:w14="http://schemas.microsoft.com/office/word/2010/wordml" xmlns:w15="http://schemas.microsoft.com/office/word/2012/wordml" xmlns:w16cid="http://schemas.microsoft.com/office/word/2016/wordml/cid" xmlns:w16se="http://schemas.microsoft.com/office/word/2015/wordml/symex" xmlns:wpg="http://schemas.microsoft.com/office/word/2010/wordprocessingGroup" xmlns:wpi="http://schemas.microsoft.com/office/word/2010/wordprocessingInk" xmlns:wne="http://schemas.microsoft.com/office/word/2006/wordml" xmlns:wps="http://schemas.microsoft.com/office/word/2010/wordprocessingShape" mc:Ignorable="w14 w15 w16se w16cid wp14">
+<w:document xmlns:wpc="http://schemas.microsoft.com/office/word/2010/wordprocessingCanvas" xmlns:cx="http://schemas.microsoft.com/office/drawing/2014/chartex" xmlns:cx1="http://schemas.microsoft.com/office/drawing/2015/9/8/chartex" xmlns:cx2="http://schemas.microsoft.com/office/drawing/2015/10/21/chartex" xmlns:cx3="http://schemas.microsoft.com/office/drawing/2016/5/9/chartex" xmlns:cx4="http://schemas.microsoft.com/office/drawing/2016/5/10/chartex" xmlns:cx5="http://schemas.microsoft.com/office/drawing/2016/5/11/chartex" xmlns:cx6="http://schemas.microsoft.com/office/drawing/2016/5/12/chartex" xmlns:cx7="http://schemas.microsoft.com/office/drawing/2016/5/13/chartex" xmlns:cx8="http://schemas.microsoft.com/office/drawing/2016/5/14/chartex" xmlns:mc="http://schemas.openxmlformats.org/markup-compatibility/2006" xmlns:aink="http://schemas.microsoft.com/office/drawing/2016/ink" xmlns:am3d="http://schemas.microsoft.com/office/drawing/2017/model3d" xmlns:o="urn:schemas-microsoft-com:office:office" xmlns:oel="http://schemas.microsoft.com/office/2019/extlst" xmlns:r="http://schemas.openxmlformats.org/officeDocument/2006/relationships" xmlns:m="http://schemas.openxmlformats.org/officeDocument/2006/math" xmlns:v="urn:schemas-microsoft-com:vml" xmlns:wp14="http://schemas.microsoft.com/office/word/2010/wordprocessingDrawing" xmlns:wp="http://schemas.openxmlformats.org/drawingml/2006/wordprocessingDrawing" xmlns:w10="urn:schemas-microsoft-com:office:word" xmlns:w="http://schemas.openxmlformats.org/wordprocessingml/2006/main" xmlns:w14="http://schemas.microsoft.com/office/word/2010/wordml" xmlns:w15="http://schemas.microsoft.com/office/word/2012/wordml" xmlns:w16cex="http://schemas.microsoft.com/office/word/2018/wordml/cex" xmlns:w16cid="http://schemas.microsoft.com/office/word/2016/wordml/cid" xmlns:w16="http://schemas.microsoft.com/office/word/2018/wordml" xmlns:w16du="http://schemas.microsoft.com/office/word/2023/wordml/word16du" xmlns:w16sdtdh="http://schemas.microsoft.com/office/word/2020/wordml/sdtdatahash" xmlns:w16se="http://schemas.microsoft.com/office/word/2015/wordml/symex" xmlns:wpg="http://schemas.microsoft.com/office/word/2010/wordprocessingGroup" xmlns:wpi="http://schemas.microsoft.com/office/word/2010/wordprocessingInk" xmlns:wne="http://schemas.microsoft.com/office/word/2006/wordml" xmlns:wps="http://schemas.microsoft.com/office/word/2010/wordprocessingShape" mc:Ignorable="w14 w15 w16se w16cid w16 w16cex w16sdtdh w16du wp14">
   <w:body>
     <w:p>
       <w:pPr>
@@ -18,7 +18,7 @@
           <w:noProof/>
         </w:rPr>
         <w:drawing>
-          <wp:anchor distT="0" distB="0" distL="114300" distR="114300" simplePos="0" relativeHeight="251658240" behindDoc="0" locked="0" layoutInCell="1" allowOverlap="1" wp14:anchorId="266F0145">
+          <wp:anchor distT="0" distB="0" distL="114300" distR="114300" simplePos="0" relativeHeight="251658240" behindDoc="0" locked="0" layoutInCell="1" allowOverlap="1" wp14:anchorId="684742C0" wp14:editId="10D8C08E">
             <wp:simplePos x="0" y="0"/>
             <wp:positionH relativeFrom="margin">
               <wp:posOffset>-47625</wp:posOffset>
@@ -904,8 +904,17 @@
         </w:rPr>
         <w:t xml:space="preserve"> will bag-mask? </w:t>
       </w:r>
-      <w:bookmarkStart w:id="0" w:name="_GoBack"/>
-      <w:bookmarkEnd w:id="0"/>
+      <w:proofErr w:type="spellStart"/>
+      <w:r>
+        <w:rPr>
+          <w:rFonts w:ascii="Arial" w:hAnsi="Arial" w:cs="Arial"/>
+          <w:color w:val="FF0000"/>
+          <w:sz w:val="20"/>
+          <w:szCs w:val="20"/>
+        </w:rPr>
+        <w:t>who_will_bvm</w:t>
+      </w:r>
+      <w:proofErr w:type="spellEnd"/>
     </w:p>
     <w:p>
       <w:pPr>
@@ -993,7 +1002,7 @@
 </file>
 
 <file path=word/endnotes.xml><?xml version="1.0" encoding="utf-8"?>
-<w:endnotes xmlns:wpc="http://schemas.microsoft.com/office/word/2010/wordprocessingCanvas" xmlns:cx="http://schemas.microsoft.com/office/drawing/2014/chartex" xmlns:cx1="http://schemas.microsoft.com/office/drawing/2015/9/8/chartex" xmlns:cx2="http://schemas.microsoft.com/office/drawing/2015/10/21/chartex" xmlns:cx3="http://schemas.microsoft.com/office/drawing/2016/5/9/chartex" xmlns:cx4="http://schemas.microsoft.com/office/drawing/2016/5/10/chartex" xmlns:cx5="http://schemas.microsoft.com/office/drawing/2016/5/11/chartex" xmlns:cx6="http://schemas.microsoft.com/office/drawing/2016/5/12/chartex" xmlns:cx7="http://schemas.microsoft.com/office/drawing/2016/5/13/chartex" xmlns:cx8="http://schemas.microsoft.com/office/drawing/2016/5/14/chartex" xmlns:mc="http://schemas.openxmlformats.org/markup-compatibility/2006" xmlns:aink="http://schemas.microsoft.com/office/drawing/2016/ink" xmlns:am3d="http://schemas.microsoft.com/office/drawing/2017/model3d" xmlns:o="urn:schemas-microsoft-com:office:office" xmlns:r="http://schemas.openxmlformats.org/officeDocument/2006/relationships" xmlns:m="http://schemas.openxmlformats.org/officeDocument/2006/math" xmlns:v="urn:schemas-microsoft-com:vml" xmlns:wp14="http://schemas.microsoft.com/office/word/2010/wordprocessingDrawing" xmlns:wp="http://schemas.openxmlformats.org/drawingml/2006/wordprocessingDrawing" xmlns:w10="urn:schemas-microsoft-com:office:word" xmlns:w="http://schemas.openxmlformats.org/wordprocessingml/2006/main" xmlns:w14="http://schemas.microsoft.com/office/word/2010/wordml" xmlns:w15="http://schemas.microsoft.com/office/word/2012/wordml" xmlns:w16cid="http://schemas.microsoft.com/office/word/2016/wordml/cid" xmlns:w16se="http://schemas.microsoft.com/office/word/2015/wordml/symex" xmlns:wpg="http://schemas.microsoft.com/office/word/2010/wordprocessingGroup" xmlns:wpi="http://schemas.microsoft.com/office/word/2010/wordprocessingInk" xmlns:wne="http://schemas.microsoft.com/office/word/2006/wordml" xmlns:wps="http://schemas.microsoft.com/office/word/2010/wordprocessingShape" mc:Ignorable="w14 w15 w16se w16cid wp14">
+<w:endnotes xmlns:wpc="http://schemas.microsoft.com/office/word/2010/wordprocessingCanvas" xmlns:cx="http://schemas.microsoft.com/office/drawing/2014/chartex" xmlns:cx1="http://schemas.microsoft.com/office/drawing/2015/9/8/chartex" xmlns:cx2="http://schemas.microsoft.com/office/drawing/2015/10/21/chartex" xmlns:cx3="http://schemas.microsoft.com/office/drawing/2016/5/9/chartex" xmlns:cx4="http://schemas.microsoft.com/office/drawing/2016/5/10/chartex" xmlns:cx5="http://schemas.microsoft.com/office/drawing/2016/5/11/chartex" xmlns:cx6="http://schemas.microsoft.com/office/drawing/2016/5/12/chartex" xmlns:cx7="http://schemas.microsoft.com/office/drawing/2016/5/13/chartex" xmlns:cx8="http://schemas.microsoft.com/office/drawing/2016/5/14/chartex" xmlns:mc="http://schemas.openxmlformats.org/markup-compatibility/2006" xmlns:aink="http://schemas.microsoft.com/office/drawing/2016/ink" xmlns:am3d="http://schemas.microsoft.com/office/drawing/2017/model3d" xmlns:o="urn:schemas-microsoft-com:office:office" xmlns:oel="http://schemas.microsoft.com/office/2019/extlst" xmlns:r="http://schemas.openxmlformats.org/officeDocument/2006/relationships" xmlns:m="http://schemas.openxmlformats.org/officeDocument/2006/math" xmlns:v="urn:schemas-microsoft-com:vml" xmlns:wp14="http://schemas.microsoft.com/office/word/2010/wordprocessingDrawing" xmlns:wp="http://schemas.openxmlformats.org/drawingml/2006/wordprocessingDrawing" xmlns:w10="urn:schemas-microsoft-com:office:word" xmlns:w="http://schemas.openxmlformats.org/wordprocessingml/2006/main" xmlns:w14="http://schemas.microsoft.com/office/word/2010/wordml" xmlns:w15="http://schemas.microsoft.com/office/word/2012/wordml" xmlns:w16cex="http://schemas.microsoft.com/office/word/2018/wordml/cex" xmlns:w16cid="http://schemas.microsoft.com/office/word/2016/wordml/cid" xmlns:w16="http://schemas.microsoft.com/office/word/2018/wordml" xmlns:w16du="http://schemas.microsoft.com/office/word/2023/wordml/word16du" xmlns:w16sdtdh="http://schemas.microsoft.com/office/word/2020/wordml/sdtdatahash" xmlns:w16se="http://schemas.microsoft.com/office/word/2015/wordml/symex" xmlns:wpg="http://schemas.microsoft.com/office/word/2010/wordprocessingGroup" xmlns:wpi="http://schemas.microsoft.com/office/word/2010/wordprocessingInk" xmlns:wne="http://schemas.microsoft.com/office/word/2006/wordml" xmlns:wps="http://schemas.microsoft.com/office/word/2010/wordprocessingShape" mc:Ignorable="w14 w15 w16se w16cid w16 w16cex w16sdtdh w16du wp14">
   <w:endnote w:type="separator" w:id="-1">
     <w:p>
       <w:pPr>
@@ -1018,7 +1027,7 @@
 </file>
 
 <file path=word/footnotes.xml><?xml version="1.0" encoding="utf-8"?>
-<w:footnotes xmlns:wpc="http://schemas.microsoft.com/office/word/2010/wordprocessingCanvas" xmlns:cx="http://schemas.microsoft.com/office/drawing/2014/chartex" xmlns:cx1="http://schemas.microsoft.com/office/drawing/2015/9/8/chartex" xmlns:cx2="http://schemas.microsoft.com/office/drawing/2015/10/21/chartex" xmlns:cx3="http://schemas.microsoft.com/office/drawing/2016/5/9/chartex" xmlns:cx4="http://schemas.microsoft.com/office/drawing/2016/5/10/chartex" xmlns:cx5="http://schemas.microsoft.com/office/drawing/2016/5/11/chartex" xmlns:cx6="http://schemas.microsoft.com/office/drawing/2016/5/12/chartex" xmlns:cx7="http://schemas.microsoft.com/office/drawing/2016/5/13/chartex" xmlns:cx8="http://schemas.microsoft.com/office/drawing/2016/5/14/chartex" xmlns:mc="http://schemas.openxmlformats.org/markup-compatibility/2006" xmlns:aink="http://schemas.microsoft.com/office/drawing/2016/ink" xmlns:am3d="http://schemas.microsoft.com/office/drawing/2017/model3d" xmlns:o="urn:schemas-microsoft-com:office:office" xmlns:r="http://schemas.openxmlformats.org/officeDocument/2006/relationships" xmlns:m="http://schemas.openxmlformats.org/officeDocument/2006/math" xmlns:v="urn:schemas-microsoft-com:vml" xmlns:wp14="http://schemas.microsoft.com/office/word/2010/wordprocessingDrawing" xmlns:wp="http://schemas.openxmlformats.org/drawingml/2006/wordprocessingDrawing" xmlns:w10="urn:schemas-microsoft-com:office:word" xmlns:w="http://schemas.openxmlformats.org/wordprocessingml/2006/main" xmlns:w14="http://schemas.microsoft.com/office/word/2010/wordml" xmlns:w15="http://schemas.microsoft.com/office/word/2012/wordml" xmlns:w16cid="http://schemas.microsoft.com/office/word/2016/wordml/cid" xmlns:w16se="http://schemas.microsoft.com/office/word/2015/wordml/symex" xmlns:wpg="http://schemas.microsoft.com/office/word/2010/wordprocessingGroup" xmlns:wpi="http://schemas.microsoft.com/office/word/2010/wordprocessingInk" xmlns:wne="http://schemas.microsoft.com/office/word/2006/wordml" xmlns:wps="http://schemas.microsoft.com/office/word/2010/wordprocessingShape" mc:Ignorable="w14 w15 w16se w16cid wp14">
+<w:footnotes xmlns:wpc="http://schemas.microsoft.com/office/word/2010/wordprocessingCanvas" xmlns:cx="http://schemas.microsoft.com/office/drawing/2014/chartex" xmlns:cx1="http://schemas.microsoft.com/office/drawing/2015/9/8/chartex" xmlns:cx2="http://schemas.microsoft.com/office/drawing/2015/10/21/chartex" xmlns:cx3="http://schemas.microsoft.com/office/drawing/2016/5/9/chartex" xmlns:cx4="http://schemas.microsoft.com/office/drawing/2016/5/10/chartex" xmlns:cx5="http://schemas.microsoft.com/office/drawing/2016/5/11/chartex" xmlns:cx6="http://schemas.microsoft.com/office/drawing/2016/5/12/chartex" xmlns:cx7="http://schemas.microsoft.com/office/drawing/2016/5/13/chartex" xmlns:cx8="http://schemas.microsoft.com/office/drawing/2016/5/14/chartex" xmlns:mc="http://schemas.openxmlformats.org/markup-compatibility/2006" xmlns:aink="http://schemas.microsoft.com/office/drawing/2016/ink" xmlns:am3d="http://schemas.microsoft.com/office/drawing/2017/model3d" xmlns:o="urn:schemas-microsoft-com:office:office" xmlns:oel="http://schemas.microsoft.com/office/2019/extlst" xmlns:r="http://schemas.openxmlformats.org/officeDocument/2006/relationships" xmlns:m="http://schemas.openxmlformats.org/officeDocument/2006/math" xmlns:v="urn:schemas-microsoft-com:vml" xmlns:wp14="http://schemas.microsoft.com/office/word/2010/wordprocessingDrawing" xmlns:wp="http://schemas.openxmlformats.org/drawingml/2006/wordprocessingDrawing" xmlns:w10="urn:schemas-microsoft-com:office:word" xmlns:w="http://schemas.openxmlformats.org/wordprocessingml/2006/main" xmlns:w14="http://schemas.microsoft.com/office/word/2010/wordml" xmlns:w15="http://schemas.microsoft.com/office/word/2012/wordml" xmlns:w16cex="http://schemas.microsoft.com/office/word/2018/wordml/cex" xmlns:w16cid="http://schemas.microsoft.com/office/word/2016/wordml/cid" xmlns:w16="http://schemas.microsoft.com/office/word/2018/wordml" xmlns:w16du="http://schemas.microsoft.com/office/word/2023/wordml/word16du" xmlns:w16sdtdh="http://schemas.microsoft.com/office/word/2020/wordml/sdtdatahash" xmlns:w16se="http://schemas.microsoft.com/office/word/2015/wordml/symex" xmlns:wpg="http://schemas.microsoft.com/office/word/2010/wordprocessingGroup" xmlns:wpi="http://schemas.microsoft.com/office/word/2010/wordprocessingInk" xmlns:wne="http://schemas.microsoft.com/office/word/2006/wordml" xmlns:wps="http://schemas.microsoft.com/office/word/2010/wordprocessingShape" mc:Ignorable="w14 w15 w16se w16cid w16 w16cex w16sdtdh w16du wp14">
   <w:footnote w:type="separator" w:id="-1">
     <w:p>
       <w:pPr>
@@ -1043,7 +1052,7 @@
 </file>
 
 <file path=word/header1.xml><?xml version="1.0" encoding="utf-8"?>
-<w:hdr xmlns:wpc="http://schemas.microsoft.com/office/word/2010/wordprocessingCanvas" xmlns:cx="http://schemas.microsoft.com/office/drawing/2014/chartex" xmlns:cx1="http://schemas.microsoft.com/office/drawing/2015/9/8/chartex" xmlns:cx2="http://schemas.microsoft.com/office/drawing/2015/10/21/chartex" xmlns:cx3="http://schemas.microsoft.com/office/drawing/2016/5/9/chartex" xmlns:cx4="http://schemas.microsoft.com/office/drawing/2016/5/10/chartex" xmlns:cx5="http://schemas.microsoft.com/office/drawing/2016/5/11/chartex" xmlns:cx6="http://schemas.microsoft.com/office/drawing/2016/5/12/chartex" xmlns:cx7="http://schemas.microsoft.com/office/drawing/2016/5/13/chartex" xmlns:cx8="http://schemas.microsoft.com/office/drawing/2016/5/14/chartex" xmlns:mc="http://schemas.openxmlformats.org/markup-compatibility/2006" xmlns:aink="http://schemas.microsoft.com/office/drawing/2016/ink" xmlns:am3d="http://schemas.microsoft.com/office/drawing/2017/model3d" xmlns:o="urn:schemas-microsoft-com:office:office" xmlns:r="http://schemas.openxmlformats.org/officeDocument/2006/relationships" xmlns:m="http://schemas.openxmlformats.org/officeDocument/2006/math" xmlns:v="urn:schemas-microsoft-com:vml" xmlns:wp14="http://schemas.microsoft.com/office/word/2010/wordprocessingDrawing" xmlns:wp="http://schemas.openxmlformats.org/drawingml/2006/wordprocessingDrawing" xmlns:w10="urn:schemas-microsoft-com:office:word" xmlns:w="http://schemas.openxmlformats.org/wordprocessingml/2006/main" xmlns:w14="http://schemas.microsoft.com/office/word/2010/wordml" xmlns:w15="http://schemas.microsoft.com/office/word/2012/wordml" xmlns:w16cid="http://schemas.microsoft.com/office/word/2016/wordml/cid" xmlns:w16se="http://schemas.microsoft.com/office/word/2015/wordml/symex" xmlns:wpg="http://schemas.microsoft.com/office/word/2010/wordprocessingGroup" xmlns:wpi="http://schemas.microsoft.com/office/word/2010/wordprocessingInk" xmlns:wne="http://schemas.microsoft.com/office/word/2006/wordml" xmlns:wps="http://schemas.microsoft.com/office/word/2010/wordprocessingShape" mc:Ignorable="w14 w15 w16se w16cid wp14">
+<w:hdr xmlns:wpc="http://schemas.microsoft.com/office/word/2010/wordprocessingCanvas" xmlns:cx="http://schemas.microsoft.com/office/drawing/2014/chartex" xmlns:cx1="http://schemas.microsoft.com/office/drawing/2015/9/8/chartex" xmlns:cx2="http://schemas.microsoft.com/office/drawing/2015/10/21/chartex" xmlns:cx3="http://schemas.microsoft.com/office/drawing/2016/5/9/chartex" xmlns:cx4="http://schemas.microsoft.com/office/drawing/2016/5/10/chartex" xmlns:cx5="http://schemas.microsoft.com/office/drawing/2016/5/11/chartex" xmlns:cx6="http://schemas.microsoft.com/office/drawing/2016/5/12/chartex" xmlns:cx7="http://schemas.microsoft.com/office/drawing/2016/5/13/chartex" xmlns:cx8="http://schemas.microsoft.com/office/drawing/2016/5/14/chartex" xmlns:mc="http://schemas.openxmlformats.org/markup-compatibility/2006" xmlns:aink="http://schemas.microsoft.com/office/drawing/2016/ink" xmlns:am3d="http://schemas.microsoft.com/office/drawing/2017/model3d" xmlns:o="urn:schemas-microsoft-com:office:office" xmlns:oel="http://schemas.microsoft.com/office/2019/extlst" xmlns:r="http://schemas.openxmlformats.org/officeDocument/2006/relationships" xmlns:m="http://schemas.openxmlformats.org/officeDocument/2006/math" xmlns:v="urn:schemas-microsoft-com:vml" xmlns:wp14="http://schemas.microsoft.com/office/word/2010/wordprocessingDrawing" xmlns:wp="http://schemas.openxmlformats.org/drawingml/2006/wordprocessingDrawing" xmlns:w10="urn:schemas-microsoft-com:office:word" xmlns:w="http://schemas.openxmlformats.org/wordprocessingml/2006/main" xmlns:w14="http://schemas.microsoft.com/office/word/2010/wordml" xmlns:w15="http://schemas.microsoft.com/office/word/2012/wordml" xmlns:w16cex="http://schemas.microsoft.com/office/word/2018/wordml/cex" xmlns:w16cid="http://schemas.microsoft.com/office/word/2016/wordml/cid" xmlns:w16="http://schemas.microsoft.com/office/word/2018/wordml" xmlns:w16du="http://schemas.microsoft.com/office/word/2023/wordml/word16du" xmlns:w16sdtdh="http://schemas.microsoft.com/office/word/2020/wordml/sdtdatahash" xmlns:w16se="http://schemas.microsoft.com/office/word/2015/wordml/symex" xmlns:wpg="http://schemas.microsoft.com/office/word/2010/wordprocessingGroup" xmlns:wpi="http://schemas.microsoft.com/office/word/2010/wordprocessingInk" xmlns:wne="http://schemas.microsoft.com/office/word/2006/wordml" xmlns:wps="http://schemas.microsoft.com/office/word/2010/wordprocessingShape" mc:Ignorable="w14 w15 w16se w16cid w16 w16cex w16sdtdh w16du wp14">
   <w:p>
     <w:pPr>
       <w:pStyle w:val="Header"/>
@@ -1063,7 +1072,7 @@
 </file>
 
 <file path=word/styles.xml><?xml version="1.0" encoding="utf-8"?>
-<w:styles xmlns:mc="http://schemas.openxmlformats.org/markup-compatibility/2006" xmlns:r="http://schemas.openxmlformats.org/officeDocument/2006/relationships" xmlns:w="http://schemas.openxmlformats.org/wordprocessingml/2006/main" xmlns:w14="http://schemas.microsoft.com/office/word/2010/wordml" xmlns:w15="http://schemas.microsoft.com/office/word/2012/wordml" xmlns:w16cid="http://schemas.microsoft.com/office/word/2016/wordml/cid" xmlns:w16se="http://schemas.microsoft.com/office/word/2015/wordml/symex" mc:Ignorable="w14 w15 w16se w16cid">
+<w:styles xmlns:mc="http://schemas.openxmlformats.org/markup-compatibility/2006" xmlns:r="http://schemas.openxmlformats.org/officeDocument/2006/relationships" xmlns:w="http://schemas.openxmlformats.org/wordprocessingml/2006/main" xmlns:w14="http://schemas.microsoft.com/office/word/2010/wordml" xmlns:w15="http://schemas.microsoft.com/office/word/2012/wordml" xmlns:w16cex="http://schemas.microsoft.com/office/word/2018/wordml/cex" xmlns:w16cid="http://schemas.microsoft.com/office/word/2016/wordml/cid" xmlns:w16="http://schemas.microsoft.com/office/word/2018/wordml" xmlns:w16du="http://schemas.microsoft.com/office/word/2023/wordml/word16du" xmlns:w16sdtdh="http://schemas.microsoft.com/office/word/2020/wordml/sdtdatahash" xmlns:w16se="http://schemas.microsoft.com/office/word/2015/wordml/symex" mc:Ignorable="w14 w15 w16se w16cid w16 w16cex w16sdtdh w16du">
   <w:docDefaults>
     <w:rPrDefault>
       <w:rPr>
@@ -1079,7 +1088,7 @@
       </w:pPr>
     </w:pPrDefault>
   </w:docDefaults>
-  <w:latentStyles w:defLockedState="0" w:defUIPriority="99" w:defSemiHidden="0" w:defUnhideWhenUsed="0" w:defQFormat="0" w:count="375">
+  <w:latentStyles w:defLockedState="0" w:defUIPriority="99" w:defSemiHidden="0" w:defUnhideWhenUsed="0" w:defQFormat="0" w:count="376">
     <w:lsdException w:name="Normal" w:uiPriority="0" w:qFormat="1"/>
     <w:lsdException w:name="heading 1" w:uiPriority="9" w:qFormat="1"/>
     <w:lsdException w:name="heading 2" w:semiHidden="1" w:uiPriority="9" w:unhideWhenUsed="1" w:qFormat="1"/>
@@ -1455,6 +1464,7 @@
     <w:lsdException w:name="Smart Hyperlink" w:semiHidden="1" w:unhideWhenUsed="1"/>
     <w:lsdException w:name="Hashtag" w:semiHidden="1" w:unhideWhenUsed="1"/>
     <w:lsdException w:name="Unresolved Mention" w:semiHidden="1" w:unhideWhenUsed="1"/>
+    <w:lsdException w:name="Smart Link" w:semiHidden="1" w:unhideWhenUsed="1"/>
   </w:latentStyles>
   <w:style w:type="paragraph" w:default="1" w:styleId="Normal">
     <w:name w:val="Normal"/>
@@ -1463,6 +1473,7 @@
   <w:style w:type="character" w:default="1" w:styleId="DefaultParagraphFont">
     <w:name w:val="Default Paragraph Font"/>
     <w:uiPriority w:val="1"/>
+    <w:semiHidden/>
     <w:unhideWhenUsed/>
   </w:style>
   <w:style w:type="table" w:default="1" w:styleId="TableNormal">

--- a/airway_bundlez.docx
+++ b/airway_bundlez.docx
@@ -920,6 +920,7 @@
       <w:pPr>
         <w:rPr>
           <w:rFonts w:ascii="Arial" w:hAnsi="Arial" w:cs="Arial"/>
+          <w:color w:val="FF0000"/>
           <w:sz w:val="20"/>
           <w:szCs w:val="20"/>
         </w:rPr>
@@ -989,6 +990,227 @@
         <w:t>intubation_method</w:t>
       </w:r>
       <w:proofErr w:type="spellEnd"/>
+      <w:r>
+        <w:rPr>
+          <w:rFonts w:ascii="Arial" w:hAnsi="Arial" w:cs="Arial"/>
+          <w:color w:val="FF0000"/>
+          <w:sz w:val="20"/>
+          <w:szCs w:val="20"/>
+        </w:rPr>
+        <w:tab/>
+      </w:r>
+      <w:r>
+        <w:rPr>
+          <w:rFonts w:ascii="Arial" w:hAnsi="Arial" w:cs="Arial"/>
+          <w:b/>
+          <w:bCs/>
+          <w:sz w:val="20"/>
+          <w:szCs w:val="20"/>
+          <w:u w:val="single"/>
+        </w:rPr>
+        <w:t>ETT Type:</w:t>
+      </w:r>
+      <w:r>
+        <w:rPr>
+          <w:rFonts w:ascii="Arial" w:hAnsi="Arial" w:cs="Arial"/>
+          <w:sz w:val="20"/>
+          <w:szCs w:val="20"/>
+        </w:rPr>
+        <w:t xml:space="preserve"> </w:t>
+      </w:r>
+      <w:proofErr w:type="spellStart"/>
+      <w:r>
+        <w:rPr>
+          <w:rFonts w:ascii="Arial" w:hAnsi="Arial" w:cs="Arial"/>
+          <w:color w:val="FF0000"/>
+          <w:sz w:val="20"/>
+          <w:szCs w:val="20"/>
+        </w:rPr>
+        <w:t>ett_type</w:t>
+      </w:r>
+      <w:proofErr w:type="spellEnd"/>
+      <w:r>
+        <w:rPr>
+          <w:rFonts w:ascii="Arial" w:hAnsi="Arial" w:cs="Arial"/>
+          <w:color w:val="FF0000"/>
+          <w:sz w:val="20"/>
+          <w:szCs w:val="20"/>
+        </w:rPr>
+        <w:tab/>
+      </w:r>
+      <w:r>
+        <w:rPr>
+          <w:rFonts w:ascii="Arial" w:hAnsi="Arial" w:cs="Arial"/>
+          <w:b/>
+          <w:bCs/>
+          <w:sz w:val="20"/>
+          <w:szCs w:val="20"/>
+          <w:u w:val="single"/>
+        </w:rPr>
+        <w:t>ETT Size:</w:t>
+      </w:r>
+      <w:r>
+        <w:rPr>
+          <w:rFonts w:ascii="Arial" w:hAnsi="Arial" w:cs="Arial"/>
+          <w:sz w:val="20"/>
+          <w:szCs w:val="20"/>
+        </w:rPr>
+        <w:t xml:space="preserve"> </w:t>
+      </w:r>
+      <w:proofErr w:type="spellStart"/>
+      <w:r>
+        <w:rPr>
+          <w:rFonts w:ascii="Arial" w:hAnsi="Arial" w:cs="Arial"/>
+          <w:color w:val="FF0000"/>
+          <w:sz w:val="20"/>
+          <w:szCs w:val="20"/>
+        </w:rPr>
+        <w:t>ett_size</w:t>
+      </w:r>
+      <w:proofErr w:type="spellEnd"/>
+    </w:p>
+    <w:tbl>
+      <w:tblPr>
+        <w:tblStyle w:val="TableGrid"/>
+        <w:tblW w:w="0" w:type="auto"/>
+        <w:tblLook w:val="04A0" w:firstRow="1" w:lastRow="0" w:firstColumn="1" w:lastColumn="0" w:noHBand="0" w:noVBand="1"/>
+      </w:tblPr>
+      <w:tblGrid>
+        <w:gridCol w:w="1783"/>
+        <w:gridCol w:w="1863"/>
+        <w:gridCol w:w="1782"/>
+        <w:gridCol w:w="1789"/>
+        <w:gridCol w:w="1783"/>
+        <w:gridCol w:w="1790"/>
+      </w:tblGrid>
+      <w:tr>
+        <w:tc>
+          <w:tcPr>
+            <w:tcW w:w="1798" w:type="dxa"/>
+          </w:tcPr>
+          <w:p>
+            <w:pPr>
+              <w:rPr>
+                <w:rFonts w:ascii="Arial" w:hAnsi="Arial" w:cs="Arial"/>
+                <w:sz w:val="20"/>
+                <w:szCs w:val="20"/>
+              </w:rPr>
+            </w:pPr>
+          </w:p>
+        </w:tc>
+        <w:tc>
+          <w:tcPr>
+            <w:tcW w:w="1798" w:type="dxa"/>
+          </w:tcPr>
+          <w:p>
+            <w:pPr>
+              <w:rPr>
+                <w:rFonts w:ascii="Arial" w:hAnsi="Arial" w:cs="Arial"/>
+                <w:sz w:val="20"/>
+                <w:szCs w:val="20"/>
+              </w:rPr>
+            </w:pPr>
+            <w:proofErr w:type="spellStart"/>
+            <w:r>
+              <w:rPr>
+                <w:rFonts w:ascii="Arial" w:hAnsi="Arial" w:cs="Arial"/>
+                <w:color w:val="FF0000"/>
+                <w:sz w:val="20"/>
+                <w:szCs w:val="20"/>
+              </w:rPr>
+              <w:t>intubation_method</w:t>
+            </w:r>
+            <w:proofErr w:type="spellEnd"/>
+          </w:p>
+        </w:tc>
+        <w:tc>
+          <w:tcPr>
+            <w:tcW w:w="1798" w:type="dxa"/>
+          </w:tcPr>
+          <w:p>
+            <w:pPr>
+              <w:rPr>
+                <w:rFonts w:ascii="Arial" w:hAnsi="Arial" w:cs="Arial"/>
+                <w:sz w:val="20"/>
+                <w:szCs w:val="20"/>
+              </w:rPr>
+            </w:pPr>
+          </w:p>
+        </w:tc>
+        <w:tc>
+          <w:tcPr>
+            <w:tcW w:w="1798" w:type="dxa"/>
+          </w:tcPr>
+          <w:p>
+            <w:pPr>
+              <w:rPr>
+                <w:rFonts w:ascii="Arial" w:hAnsi="Arial" w:cs="Arial"/>
+                <w:sz w:val="20"/>
+                <w:szCs w:val="20"/>
+              </w:rPr>
+            </w:pPr>
+            <w:proofErr w:type="spellStart"/>
+            <w:r>
+              <w:rPr>
+                <w:rFonts w:ascii="Arial" w:hAnsi="Arial" w:cs="Arial"/>
+                <w:color w:val="FF0000"/>
+                <w:sz w:val="20"/>
+                <w:szCs w:val="20"/>
+              </w:rPr>
+              <w:t>ett_type</w:t>
+            </w:r>
+            <w:proofErr w:type="spellEnd"/>
+          </w:p>
+        </w:tc>
+        <w:tc>
+          <w:tcPr>
+            <w:tcW w:w="1799" w:type="dxa"/>
+          </w:tcPr>
+          <w:p>
+            <w:pPr>
+              <w:rPr>
+                <w:rFonts w:ascii="Arial" w:hAnsi="Arial" w:cs="Arial"/>
+                <w:sz w:val="20"/>
+                <w:szCs w:val="20"/>
+              </w:rPr>
+            </w:pPr>
+          </w:p>
+        </w:tc>
+        <w:tc>
+          <w:tcPr>
+            <w:tcW w:w="1799" w:type="dxa"/>
+          </w:tcPr>
+          <w:p>
+            <w:pPr>
+              <w:rPr>
+                <w:rFonts w:ascii="Arial" w:hAnsi="Arial" w:cs="Arial"/>
+                <w:sz w:val="20"/>
+                <w:szCs w:val="20"/>
+              </w:rPr>
+            </w:pPr>
+            <w:proofErr w:type="spellStart"/>
+            <w:r>
+              <w:rPr>
+                <w:rFonts w:ascii="Arial" w:hAnsi="Arial" w:cs="Arial"/>
+                <w:color w:val="FF0000"/>
+                <w:sz w:val="20"/>
+                <w:szCs w:val="20"/>
+              </w:rPr>
+              <w:t>ett_size</w:t>
+            </w:r>
+            <w:proofErr w:type="spellEnd"/>
+          </w:p>
+        </w:tc>
+      </w:tr>
+    </w:tbl>
+    <w:p>
+      <w:pPr>
+        <w:rPr>
+          <w:rFonts w:ascii="Arial" w:hAnsi="Arial" w:cs="Arial"/>
+          <w:sz w:val="20"/>
+          <w:szCs w:val="20"/>
+        </w:rPr>
+      </w:pPr>
     </w:p>
     <w:sectPr>
       <w:headerReference w:type="default" r:id="rId7"/>
@@ -1541,6 +1763,25 @@
     <w:uiPriority w:val="99"/>
     <w:rsid w:val="00FE771C"/>
   </w:style>
+  <w:style w:type="table" w:styleId="TableGrid">
+    <w:name w:val="Table Grid"/>
+    <w:basedOn w:val="TableNormal"/>
+    <w:uiPriority w:val="39"/>
+    <w:rsid w:val="004F016D"/>
+    <w:pPr>
+      <w:spacing w:after="0" w:line="240" w:lineRule="auto"/>
+    </w:pPr>
+    <w:tblPr>
+      <w:tblBorders>
+        <w:top w:val="single" w:sz="4" w:space="0" w:color="auto"/>
+        <w:left w:val="single" w:sz="4" w:space="0" w:color="auto"/>
+        <w:bottom w:val="single" w:sz="4" w:space="0" w:color="auto"/>
+        <w:right w:val="single" w:sz="4" w:space="0" w:color="auto"/>
+        <w:insideH w:val="single" w:sz="4" w:space="0" w:color="auto"/>
+        <w:insideV w:val="single" w:sz="4" w:space="0" w:color="auto"/>
+      </w:tblBorders>
+    </w:tblPr>
+  </w:style>
 </w:styles>
 </file>
 

--- a/airway_bundlez.docx
+++ b/airway_bundlez.docx
@@ -2,6 +2,283 @@
 <file path=word/document.xml><?xml version="1.0" encoding="utf-8"?>
 <w:document xmlns:wpc="http://schemas.microsoft.com/office/word/2010/wordprocessingCanvas" xmlns:cx="http://schemas.microsoft.com/office/drawing/2014/chartex" xmlns:cx1="http://schemas.microsoft.com/office/drawing/2015/9/8/chartex" xmlns:cx2="http://schemas.microsoft.com/office/drawing/2015/10/21/chartex" xmlns:cx3="http://schemas.microsoft.com/office/drawing/2016/5/9/chartex" xmlns:cx4="http://schemas.microsoft.com/office/drawing/2016/5/10/chartex" xmlns:cx5="http://schemas.microsoft.com/office/drawing/2016/5/11/chartex" xmlns:cx6="http://schemas.microsoft.com/office/drawing/2016/5/12/chartex" xmlns:cx7="http://schemas.microsoft.com/office/drawing/2016/5/13/chartex" xmlns:cx8="http://schemas.microsoft.com/office/drawing/2016/5/14/chartex" xmlns:mc="http://schemas.openxmlformats.org/markup-compatibility/2006" xmlns:aink="http://schemas.microsoft.com/office/drawing/2016/ink" xmlns:am3d="http://schemas.microsoft.com/office/drawing/2017/model3d" xmlns:o="urn:schemas-microsoft-com:office:office" xmlns:oel="http://schemas.microsoft.com/office/2019/extlst" xmlns:r="http://schemas.openxmlformats.org/officeDocument/2006/relationships" xmlns:m="http://schemas.openxmlformats.org/officeDocument/2006/math" xmlns:v="urn:schemas-microsoft-com:vml" xmlns:wp14="http://schemas.microsoft.com/office/word/2010/wordprocessingDrawing" xmlns:wp="http://schemas.openxmlformats.org/drawingml/2006/wordprocessingDrawing" xmlns:w10="urn:schemas-microsoft-com:office:word" xmlns:w="http://schemas.openxmlformats.org/wordprocessingml/2006/main" xmlns:w14="http://schemas.microsoft.com/office/word/2010/wordml" xmlns:w15="http://schemas.microsoft.com/office/word/2012/wordml" xmlns:w16cex="http://schemas.microsoft.com/office/word/2018/wordml/cex" xmlns:w16cid="http://schemas.microsoft.com/office/word/2016/wordml/cid" xmlns:w16="http://schemas.microsoft.com/office/word/2018/wordml" xmlns:w16du="http://schemas.microsoft.com/office/word/2023/wordml/word16du" xmlns:w16sdtdh="http://schemas.microsoft.com/office/word/2020/wordml/sdtdatahash" xmlns:w16se="http://schemas.microsoft.com/office/word/2015/wordml/symex" xmlns:wpg="http://schemas.microsoft.com/office/word/2010/wordprocessingGroup" xmlns:wpi="http://schemas.microsoft.com/office/word/2010/wordprocessingInk" xmlns:wne="http://schemas.microsoft.com/office/word/2006/wordml" xmlns:wps="http://schemas.microsoft.com/office/word/2010/wordprocessingShape" mc:Ignorable="w14 w15 w16se w16cid w16 w16cex w16sdtdh w16du wp14">
   <w:body>
+    <w:tbl>
+      <w:tblPr>
+        <w:tblStyle w:val="TableGrid"/>
+        <w:tblpPr w:leftFromText="180" w:rightFromText="180" w:vertAnchor="text" w:horzAnchor="page" w:tblpX="2317" w:tblpY="591"/>
+        <w:tblW w:w="0" w:type="auto"/>
+        <w:tblLook w:val="04A0" w:firstRow="1" w:lastRow="0" w:firstColumn="1" w:lastColumn="0" w:noHBand="0" w:noVBand="1"/>
+      </w:tblPr>
+      <w:tblGrid>
+        <w:gridCol w:w="2335"/>
+        <w:gridCol w:w="6930"/>
+      </w:tblGrid>
+      <w:tr>
+        <w:tc>
+          <w:tcPr>
+            <w:tcW w:w="2335" w:type="dxa"/>
+          </w:tcPr>
+          <w:p>
+            <w:pPr>
+              <w:rPr>
+                <w:rFonts w:ascii="Arial" w:hAnsi="Arial" w:cs="Arial"/>
+                <w:b/>
+                <w:sz w:val="18"/>
+                <w:szCs w:val="18"/>
+              </w:rPr>
+            </w:pPr>
+            <w:r>
+              <w:rPr>
+                <w:rFonts w:ascii="Arial" w:hAnsi="Arial" w:cs="Arial"/>
+                <w:b/>
+                <w:sz w:val="18"/>
+                <w:szCs w:val="18"/>
+              </w:rPr>
+              <w:t>Date:</w:t>
+            </w:r>
+          </w:p>
+        </w:tc>
+        <w:tc>
+          <w:tcPr>
+            <w:tcW w:w="6930" w:type="dxa"/>
+          </w:tcPr>
+          <w:p>
+            <w:pPr>
+              <w:rPr>
+                <w:rFonts w:ascii="Arial" w:hAnsi="Arial" w:cs="Arial"/>
+                <w:b/>
+                <w:sz w:val="18"/>
+                <w:szCs w:val="18"/>
+                <w:highlight w:val="yellow"/>
+              </w:rPr>
+            </w:pPr>
+            <w:proofErr w:type="spellStart"/>
+            <w:r>
+              <w:rPr>
+                <w:rFonts w:ascii="Arial" w:hAnsi="Arial" w:cs="Arial"/>
+                <w:color w:val="FF0000"/>
+                <w:sz w:val="18"/>
+                <w:szCs w:val="18"/>
+              </w:rPr>
+              <w:t>DatePlaceholder</w:t>
+            </w:r>
+            <w:proofErr w:type="spellEnd"/>
+          </w:p>
+        </w:tc>
+      </w:tr>
+      <w:tr>
+        <w:tc>
+          <w:tcPr>
+            <w:tcW w:w="2335" w:type="dxa"/>
+          </w:tcPr>
+          <w:p>
+            <w:pPr>
+              <w:rPr>
+                <w:rFonts w:ascii="Arial" w:hAnsi="Arial" w:cs="Arial"/>
+                <w:b/>
+                <w:sz w:val="18"/>
+                <w:szCs w:val="18"/>
+              </w:rPr>
+            </w:pPr>
+            <w:r>
+              <w:rPr>
+                <w:rFonts w:ascii="Arial" w:hAnsi="Arial" w:cs="Arial"/>
+                <w:b/>
+                <w:sz w:val="18"/>
+                <w:szCs w:val="18"/>
+              </w:rPr>
+              <w:t>Time:</w:t>
+            </w:r>
+          </w:p>
+        </w:tc>
+        <w:tc>
+          <w:tcPr>
+            <w:tcW w:w="6930" w:type="dxa"/>
+          </w:tcPr>
+          <w:p>
+            <w:pPr>
+              <w:rPr>
+                <w:rFonts w:ascii="Arial" w:hAnsi="Arial" w:cs="Arial"/>
+                <w:b/>
+                <w:sz w:val="18"/>
+                <w:szCs w:val="18"/>
+                <w:highlight w:val="yellow"/>
+              </w:rPr>
+            </w:pPr>
+            <w:proofErr w:type="spellStart"/>
+            <w:r>
+              <w:rPr>
+                <w:rFonts w:ascii="Arial" w:hAnsi="Arial" w:cs="Arial"/>
+                <w:color w:val="FF0000"/>
+                <w:sz w:val="18"/>
+                <w:szCs w:val="18"/>
+              </w:rPr>
+              <w:t>TimePlaceholder</w:t>
+            </w:r>
+            <w:proofErr w:type="spellEnd"/>
+          </w:p>
+        </w:tc>
+      </w:tr>
+      <w:tr>
+        <w:tc>
+          <w:tcPr>
+            <w:tcW w:w="2335" w:type="dxa"/>
+          </w:tcPr>
+          <w:p>
+            <w:pPr>
+              <w:rPr>
+                <w:rFonts w:ascii="Arial" w:hAnsi="Arial" w:cs="Arial"/>
+                <w:b/>
+                <w:sz w:val="18"/>
+                <w:szCs w:val="18"/>
+              </w:rPr>
+            </w:pPr>
+            <w:r>
+              <w:rPr>
+                <w:rFonts w:ascii="Arial" w:hAnsi="Arial" w:cs="Arial"/>
+                <w:b/>
+                <w:sz w:val="18"/>
+                <w:szCs w:val="18"/>
+              </w:rPr>
+              <w:t>Front Page Completed:</w:t>
+            </w:r>
+          </w:p>
+        </w:tc>
+        <w:tc>
+          <w:tcPr>
+            <w:tcW w:w="6930" w:type="dxa"/>
+          </w:tcPr>
+          <w:p>
+            <w:pPr>
+              <w:rPr>
+                <w:rFonts w:ascii="Arial" w:hAnsi="Arial" w:cs="Arial"/>
+                <w:b/>
+                <w:sz w:val="18"/>
+                <w:szCs w:val="18"/>
+                <w:highlight w:val="yellow"/>
+              </w:rPr>
+            </w:pPr>
+            <w:proofErr w:type="spellStart"/>
+            <w:r>
+              <w:rPr>
+                <w:rFonts w:ascii="Arial" w:hAnsi="Arial" w:cs="Arial"/>
+                <w:color w:val="FF0000"/>
+                <w:sz w:val="18"/>
+                <w:szCs w:val="18"/>
+              </w:rPr>
+              <w:t>FrontPagePlaceholder</w:t>
+            </w:r>
+            <w:proofErr w:type="spellEnd"/>
+          </w:p>
+        </w:tc>
+      </w:tr>
+      <w:tr>
+        <w:tc>
+          <w:tcPr>
+            <w:tcW w:w="2335" w:type="dxa"/>
+          </w:tcPr>
+          <w:p>
+            <w:pPr>
+              <w:rPr>
+                <w:rFonts w:ascii="Arial" w:hAnsi="Arial" w:cs="Arial"/>
+                <w:b/>
+                <w:sz w:val="18"/>
+                <w:szCs w:val="18"/>
+              </w:rPr>
+            </w:pPr>
+            <w:r>
+              <w:rPr>
+                <w:rFonts w:ascii="Arial" w:hAnsi="Arial" w:cs="Arial"/>
+                <w:b/>
+                <w:sz w:val="18"/>
+                <w:szCs w:val="18"/>
+              </w:rPr>
+              <w:t>By:</w:t>
+            </w:r>
+          </w:p>
+        </w:tc>
+        <w:tc>
+          <w:tcPr>
+            <w:tcW w:w="6930" w:type="dxa"/>
+          </w:tcPr>
+          <w:p>
+            <w:pPr>
+              <w:rPr>
+                <w:rFonts w:ascii="Arial" w:hAnsi="Arial" w:cs="Arial"/>
+                <w:b/>
+                <w:sz w:val="18"/>
+                <w:szCs w:val="18"/>
+                <w:highlight w:val="yellow"/>
+              </w:rPr>
+            </w:pPr>
+            <w:proofErr w:type="spellStart"/>
+            <w:r>
+              <w:rPr>
+                <w:rFonts w:ascii="Arial" w:hAnsi="Arial" w:cs="Arial"/>
+                <w:color w:val="FF0000"/>
+                <w:sz w:val="18"/>
+                <w:szCs w:val="18"/>
+              </w:rPr>
+              <w:t>DocumenterPlaceholder</w:t>
+            </w:r>
+            <w:proofErr w:type="spellEnd"/>
+          </w:p>
+        </w:tc>
+      </w:tr>
+      <w:tr>
+        <w:tc>
+          <w:tcPr>
+            <w:tcW w:w="2335" w:type="dxa"/>
+          </w:tcPr>
+          <w:p>
+            <w:pPr>
+              <w:rPr>
+                <w:rFonts w:ascii="Arial" w:hAnsi="Arial" w:cs="Arial"/>
+                <w:b/>
+                <w:sz w:val="18"/>
+                <w:szCs w:val="18"/>
+              </w:rPr>
+            </w:pPr>
+            <w:r>
+              <w:rPr>
+                <w:rFonts w:ascii="Arial" w:hAnsi="Arial" w:cs="Arial"/>
+                <w:b/>
+                <w:sz w:val="18"/>
+                <w:szCs w:val="18"/>
+              </w:rPr>
+              <w:t>Room Number:</w:t>
+            </w:r>
+          </w:p>
+        </w:tc>
+        <w:tc>
+          <w:tcPr>
+            <w:tcW w:w="6930" w:type="dxa"/>
+          </w:tcPr>
+          <w:p>
+            <w:pPr>
+              <w:rPr>
+                <w:rFonts w:ascii="Arial" w:hAnsi="Arial" w:cs="Arial"/>
+                <w:b/>
+                <w:sz w:val="18"/>
+                <w:szCs w:val="18"/>
+                <w:highlight w:val="yellow"/>
+              </w:rPr>
+            </w:pPr>
+            <w:proofErr w:type="spellStart"/>
+            <w:r>
+              <w:rPr>
+                <w:rFonts w:ascii="Arial" w:hAnsi="Arial" w:cs="Arial"/>
+                <w:color w:val="FF0000"/>
+                <w:sz w:val="18"/>
+                <w:szCs w:val="18"/>
+              </w:rPr>
+              <w:t>room_number</w:t>
+            </w:r>
+            <w:proofErr w:type="spellEnd"/>
+          </w:p>
+        </w:tc>
+      </w:tr>
+    </w:tbl>
     <w:p>
       <w:pPr>
         <w:rPr>
@@ -97,153 +374,15 @@
     </w:p>
     <w:p>
       <w:pPr>
+        <w:jc w:val="center"/>
         <w:rPr>
           <w:rFonts w:ascii="Arial" w:hAnsi="Arial" w:cs="Arial"/>
+          <w:b/>
           <w:sz w:val="18"/>
           <w:szCs w:val="18"/>
+          <w:highlight w:val="yellow"/>
         </w:rPr>
       </w:pPr>
-      <w:r>
-        <w:rPr>
-          <w:rFonts w:ascii="Arial" w:hAnsi="Arial" w:cs="Arial"/>
-          <w:sz w:val="18"/>
-          <w:szCs w:val="18"/>
-        </w:rPr>
-        <w:t xml:space="preserve">Date: </w:t>
-      </w:r>
-      <w:proofErr w:type="spellStart"/>
-      <w:r>
-        <w:rPr>
-          <w:rFonts w:ascii="Arial" w:hAnsi="Arial" w:cs="Arial"/>
-          <w:color w:val="FF0000"/>
-          <w:sz w:val="18"/>
-          <w:szCs w:val="18"/>
-        </w:rPr>
-        <w:t>DatePlaceholder</w:t>
-      </w:r>
-      <w:proofErr w:type="spellEnd"/>
-    </w:p>
-    <w:p>
-      <w:pPr>
-        <w:rPr>
-          <w:rFonts w:ascii="Arial" w:hAnsi="Arial" w:cs="Arial"/>
-          <w:sz w:val="18"/>
-          <w:szCs w:val="18"/>
-        </w:rPr>
-      </w:pPr>
-      <w:r>
-        <w:rPr>
-          <w:rFonts w:ascii="Arial" w:hAnsi="Arial" w:cs="Arial"/>
-          <w:sz w:val="18"/>
-          <w:szCs w:val="18"/>
-        </w:rPr>
-        <w:t xml:space="preserve">Time: </w:t>
-      </w:r>
-      <w:proofErr w:type="spellStart"/>
-      <w:r>
-        <w:rPr>
-          <w:rFonts w:ascii="Arial" w:hAnsi="Arial" w:cs="Arial"/>
-          <w:color w:val="FF0000"/>
-          <w:sz w:val="18"/>
-          <w:szCs w:val="18"/>
-        </w:rPr>
-        <w:t>TimePlaceholder</w:t>
-      </w:r>
-      <w:proofErr w:type="spellEnd"/>
-    </w:p>
-    <w:p>
-      <w:pPr>
-        <w:rPr>
-          <w:rFonts w:ascii="Arial" w:hAnsi="Arial" w:cs="Arial"/>
-          <w:sz w:val="18"/>
-          <w:szCs w:val="18"/>
-        </w:rPr>
-      </w:pPr>
-      <w:r>
-        <w:rPr>
-          <w:rFonts w:ascii="Arial" w:hAnsi="Arial" w:cs="Arial"/>
-          <w:sz w:val="18"/>
-          <w:szCs w:val="18"/>
-        </w:rPr>
-        <w:t xml:space="preserve">Front Page Completed: </w:t>
-      </w:r>
-      <w:proofErr w:type="spellStart"/>
-      <w:r>
-        <w:rPr>
-          <w:rFonts w:ascii="Arial" w:hAnsi="Arial" w:cs="Arial"/>
-          <w:color w:val="FF0000"/>
-          <w:sz w:val="18"/>
-          <w:szCs w:val="18"/>
-        </w:rPr>
-        <w:t>FrontPagePlaceholder</w:t>
-      </w:r>
-      <w:proofErr w:type="spellEnd"/>
-    </w:p>
-    <w:p>
-      <w:pPr>
-        <w:rPr>
-          <w:rFonts w:ascii="Arial" w:hAnsi="Arial" w:cs="Arial"/>
-          <w:sz w:val="18"/>
-          <w:szCs w:val="18"/>
-        </w:rPr>
-      </w:pPr>
-      <w:r>
-        <w:rPr>
-          <w:rFonts w:ascii="Arial" w:hAnsi="Arial" w:cs="Arial"/>
-          <w:sz w:val="18"/>
-          <w:szCs w:val="18"/>
-        </w:rPr>
-        <w:t xml:space="preserve">By: </w:t>
-      </w:r>
-      <w:proofErr w:type="spellStart"/>
-      <w:r>
-        <w:rPr>
-          <w:rFonts w:ascii="Arial" w:hAnsi="Arial" w:cs="Arial"/>
-          <w:color w:val="FF0000"/>
-          <w:sz w:val="18"/>
-          <w:szCs w:val="18"/>
-        </w:rPr>
-        <w:t>DocumenterPlaceholder</w:t>
-      </w:r>
-      <w:proofErr w:type="spellEnd"/>
-    </w:p>
-    <w:p>
-      <w:pPr>
-        <w:rPr>
-          <w:rFonts w:ascii="Arial" w:hAnsi="Arial" w:cs="Arial"/>
-          <w:color w:val="FF0000"/>
-          <w:sz w:val="18"/>
-          <w:szCs w:val="18"/>
-        </w:rPr>
-      </w:pPr>
-      <w:r>
-        <w:rPr>
-          <w:rFonts w:ascii="Arial" w:hAnsi="Arial" w:cs="Arial"/>
-          <w:sz w:val="18"/>
-          <w:szCs w:val="18"/>
-        </w:rPr>
-        <w:tab/>
-      </w:r>
-      <w:r>
-        <w:rPr>
-          <w:rFonts w:ascii="Arial" w:hAnsi="Arial" w:cs="Arial"/>
-          <w:sz w:val="18"/>
-          <w:szCs w:val="18"/>
-        </w:rPr>
-        <w:tab/>
-        <w:t xml:space="preserve">Room Number: </w:t>
-      </w:r>
-      <w:proofErr w:type="spellStart"/>
-      <w:r>
-        <w:rPr>
-          <w:rFonts w:ascii="Arial" w:hAnsi="Arial" w:cs="Arial"/>
-          <w:color w:val="FF0000"/>
-          <w:sz w:val="18"/>
-          <w:szCs w:val="18"/>
-        </w:rPr>
-        <w:t>room_number</w:t>
-      </w:r>
-      <w:proofErr w:type="spellEnd"/>
     </w:p>
     <w:p>
       <w:pPr>
@@ -286,489 +425,554 @@
         <w:t>Assessment for ANTICIPATED Airway Management</w:t>
       </w:r>
     </w:p>
+    <w:tbl>
+      <w:tblPr>
+        <w:tblStyle w:val="TableGrid"/>
+        <w:tblW w:w="10885" w:type="dxa"/>
+        <w:tblLook w:val="04A0" w:firstRow="1" w:lastRow="0" w:firstColumn="1" w:lastColumn="0" w:noHBand="0" w:noVBand="1"/>
+      </w:tblPr>
+      <w:tblGrid>
+        <w:gridCol w:w="1795"/>
+        <w:gridCol w:w="8280"/>
+        <w:gridCol w:w="810"/>
+      </w:tblGrid>
+      <w:tr>
+        <w:tc>
+          <w:tcPr>
+            <w:tcW w:w="1795" w:type="dxa"/>
+            <w:vMerge w:val="restart"/>
+          </w:tcPr>
+          <w:p>
+            <w:pPr>
+              <w:jc w:val="center"/>
+              <w:rPr>
+                <w:rFonts w:ascii="Arial" w:hAnsi="Arial" w:cs="Arial"/>
+                <w:b/>
+                <w:sz w:val="24"/>
+                <w:szCs w:val="24"/>
+              </w:rPr>
+            </w:pPr>
+            <w:r>
+              <w:rPr>
+                <w:rFonts w:ascii="Arial" w:hAnsi="Arial" w:cs="Arial"/>
+                <w:b/>
+                <w:sz w:val="20"/>
+                <w:szCs w:val="20"/>
+              </w:rPr>
+              <w:t>Difficult Airway:</w:t>
+            </w:r>
+          </w:p>
+        </w:tc>
+        <w:tc>
+          <w:tcPr>
+            <w:tcW w:w="8280" w:type="dxa"/>
+          </w:tcPr>
+          <w:p>
+            <w:pPr>
+              <w:rPr>
+                <w:rFonts w:ascii="Arial" w:hAnsi="Arial" w:cs="Arial"/>
+                <w:b/>
+                <w:sz w:val="24"/>
+                <w:szCs w:val="24"/>
+              </w:rPr>
+            </w:pPr>
+            <w:r>
+              <w:rPr>
+                <w:rFonts w:ascii="Arial" w:hAnsi="Arial" w:cs="Arial"/>
+                <w:sz w:val="20"/>
+                <w:szCs w:val="20"/>
+              </w:rPr>
+              <w:t>History of difficult airway?</w:t>
+            </w:r>
+            <w:r>
+              <w:rPr>
+                <w:rFonts w:ascii="Arial" w:hAnsi="Arial" w:cs="Arial"/>
+                <w:sz w:val="20"/>
+                <w:szCs w:val="20"/>
+              </w:rPr>
+              <w:tab/>
+            </w:r>
+          </w:p>
+        </w:tc>
+        <w:tc>
+          <w:tcPr>
+            <w:tcW w:w="810" w:type="dxa"/>
+          </w:tcPr>
+          <w:p>
+            <w:pPr>
+              <w:jc w:val="center"/>
+              <w:rPr>
+                <w:rFonts w:ascii="Arial" w:hAnsi="Arial" w:cs="Arial"/>
+                <w:bCs/>
+                <w:color w:val="FF0000"/>
+                <w:sz w:val="18"/>
+                <w:szCs w:val="18"/>
+              </w:rPr>
+            </w:pPr>
+            <w:r>
+              <w:rPr>
+                <w:rFonts w:ascii="Arial" w:hAnsi="Arial" w:cs="Arial"/>
+                <w:bCs/>
+                <w:color w:val="FF0000"/>
+                <w:sz w:val="18"/>
+                <w:szCs w:val="18"/>
+              </w:rPr>
+              <w:t>D1</w:t>
+            </w:r>
+          </w:p>
+        </w:tc>
+      </w:tr>
+      <w:tr>
+        <w:tc>
+          <w:tcPr>
+            <w:tcW w:w="1795" w:type="dxa"/>
+            <w:vMerge/>
+          </w:tcPr>
+          <w:p>
+            <w:pPr>
+              <w:jc w:val="center"/>
+              <w:rPr>
+                <w:rFonts w:ascii="Arial" w:hAnsi="Arial" w:cs="Arial"/>
+                <w:b/>
+                <w:sz w:val="24"/>
+                <w:szCs w:val="24"/>
+              </w:rPr>
+            </w:pPr>
+          </w:p>
+        </w:tc>
+        <w:tc>
+          <w:tcPr>
+            <w:tcW w:w="8280" w:type="dxa"/>
+          </w:tcPr>
+          <w:p>
+            <w:pPr>
+              <w:rPr>
+                <w:rFonts w:ascii="Arial" w:hAnsi="Arial" w:cs="Arial"/>
+                <w:b/>
+                <w:sz w:val="24"/>
+                <w:szCs w:val="24"/>
+              </w:rPr>
+            </w:pPr>
+            <w:r>
+              <w:rPr>
+                <w:rFonts w:ascii="Arial" w:hAnsi="Arial" w:cs="Arial"/>
+                <w:sz w:val="20"/>
+                <w:szCs w:val="20"/>
+              </w:rPr>
+              <w:t>Physical? (e.g. small mouth, small jaw, large tongue, or short neck)</w:t>
+            </w:r>
+          </w:p>
+        </w:tc>
+        <w:tc>
+          <w:tcPr>
+            <w:tcW w:w="810" w:type="dxa"/>
+          </w:tcPr>
+          <w:p>
+            <w:pPr>
+              <w:jc w:val="center"/>
+              <w:rPr>
+                <w:rFonts w:ascii="Arial" w:hAnsi="Arial" w:cs="Arial"/>
+                <w:bCs/>
+                <w:color w:val="FF0000"/>
+                <w:sz w:val="18"/>
+                <w:szCs w:val="18"/>
+              </w:rPr>
+            </w:pPr>
+            <w:r>
+              <w:rPr>
+                <w:rFonts w:ascii="Arial" w:hAnsi="Arial" w:cs="Arial"/>
+                <w:bCs/>
+                <w:color w:val="FF0000"/>
+                <w:sz w:val="18"/>
+                <w:szCs w:val="18"/>
+              </w:rPr>
+              <w:t>D2</w:t>
+            </w:r>
+          </w:p>
+        </w:tc>
+      </w:tr>
+      <w:tr>
+        <w:tc>
+          <w:tcPr>
+            <w:tcW w:w="1795" w:type="dxa"/>
+            <w:vMerge w:val="restart"/>
+          </w:tcPr>
+          <w:p>
+            <w:pPr>
+              <w:jc w:val="center"/>
+              <w:rPr>
+                <w:rFonts w:ascii="Arial" w:hAnsi="Arial" w:cs="Arial"/>
+                <w:b/>
+                <w:bCs/>
+                <w:sz w:val="24"/>
+                <w:szCs w:val="24"/>
+              </w:rPr>
+            </w:pPr>
+            <w:r>
+              <w:rPr>
+                <w:rFonts w:ascii="Arial" w:hAnsi="Arial" w:cs="Arial"/>
+                <w:b/>
+                <w:bCs/>
+                <w:sz w:val="20"/>
+                <w:szCs w:val="20"/>
+              </w:rPr>
+              <w:t>At Risk For:</w:t>
+            </w:r>
+            <w:r>
+              <w:rPr>
+                <w:rFonts w:ascii="Arial" w:hAnsi="Arial" w:cs="Arial"/>
+                <w:b/>
+                <w:bCs/>
+                <w:sz w:val="20"/>
+                <w:szCs w:val="20"/>
+              </w:rPr>
+              <w:tab/>
+            </w:r>
+          </w:p>
+        </w:tc>
+        <w:tc>
+          <w:tcPr>
+            <w:tcW w:w="8280" w:type="dxa"/>
+          </w:tcPr>
+          <w:p>
+            <w:pPr>
+              <w:rPr>
+                <w:rFonts w:ascii="Arial" w:hAnsi="Arial" w:cs="Arial"/>
+                <w:b/>
+                <w:sz w:val="24"/>
+                <w:szCs w:val="24"/>
+              </w:rPr>
+            </w:pPr>
+            <w:r>
+              <w:rPr>
+                <w:rFonts w:ascii="Arial" w:hAnsi="Arial" w:cs="Arial"/>
+                <w:sz w:val="20"/>
+                <w:szCs w:val="20"/>
+              </w:rPr>
+              <w:t>High risk for rapid desaturation during intubation</w:t>
+            </w:r>
+            <w:r>
+              <w:rPr>
+                <w:rFonts w:ascii="Arial" w:hAnsi="Arial" w:cs="Arial"/>
+                <w:sz w:val="20"/>
+                <w:szCs w:val="20"/>
+              </w:rPr>
+              <w:tab/>
+            </w:r>
+          </w:p>
+        </w:tc>
+        <w:tc>
+          <w:tcPr>
+            <w:tcW w:w="810" w:type="dxa"/>
+          </w:tcPr>
+          <w:p>
+            <w:pPr>
+              <w:jc w:val="center"/>
+              <w:rPr>
+                <w:rFonts w:ascii="Arial" w:hAnsi="Arial" w:cs="Arial"/>
+                <w:bCs/>
+                <w:color w:val="FF0000"/>
+                <w:sz w:val="18"/>
+                <w:szCs w:val="18"/>
+              </w:rPr>
+            </w:pPr>
+            <w:r>
+              <w:rPr>
+                <w:rFonts w:ascii="Arial" w:hAnsi="Arial" w:cs="Arial"/>
+                <w:bCs/>
+                <w:color w:val="FF0000"/>
+                <w:sz w:val="18"/>
+                <w:szCs w:val="18"/>
+              </w:rPr>
+              <w:t>R1</w:t>
+            </w:r>
+          </w:p>
+        </w:tc>
+      </w:tr>
+      <w:tr>
+        <w:tc>
+          <w:tcPr>
+            <w:tcW w:w="1795" w:type="dxa"/>
+            <w:vMerge/>
+          </w:tcPr>
+          <w:p>
+            <w:pPr>
+              <w:jc w:val="center"/>
+              <w:rPr>
+                <w:rFonts w:ascii="Arial" w:hAnsi="Arial" w:cs="Arial"/>
+                <w:b/>
+                <w:sz w:val="24"/>
+                <w:szCs w:val="24"/>
+              </w:rPr>
+            </w:pPr>
+          </w:p>
+        </w:tc>
+        <w:tc>
+          <w:tcPr>
+            <w:tcW w:w="8280" w:type="dxa"/>
+          </w:tcPr>
+          <w:p>
+            <w:pPr>
+              <w:rPr>
+                <w:rFonts w:ascii="Arial" w:hAnsi="Arial" w:cs="Arial"/>
+                <w:b/>
+                <w:sz w:val="24"/>
+                <w:szCs w:val="24"/>
+              </w:rPr>
+            </w:pPr>
+            <w:r>
+              <w:rPr>
+                <w:rFonts w:ascii="Arial" w:hAnsi="Arial" w:cs="Arial"/>
+                <w:sz w:val="20"/>
+                <w:szCs w:val="20"/>
+              </w:rPr>
+              <w:t>Increased ICP, pulmonary hypertension, need to avoid hypercarbia</w:t>
+            </w:r>
+          </w:p>
+        </w:tc>
+        <w:tc>
+          <w:tcPr>
+            <w:tcW w:w="810" w:type="dxa"/>
+          </w:tcPr>
+          <w:p>
+            <w:pPr>
+              <w:jc w:val="center"/>
+              <w:rPr>
+                <w:rFonts w:ascii="Arial" w:hAnsi="Arial" w:cs="Arial"/>
+                <w:bCs/>
+                <w:color w:val="FF0000"/>
+                <w:sz w:val="18"/>
+                <w:szCs w:val="18"/>
+              </w:rPr>
+            </w:pPr>
+            <w:r>
+              <w:rPr>
+                <w:rFonts w:ascii="Arial" w:hAnsi="Arial" w:cs="Arial"/>
+                <w:bCs/>
+                <w:color w:val="FF0000"/>
+                <w:sz w:val="18"/>
+                <w:szCs w:val="18"/>
+              </w:rPr>
+              <w:t>R2</w:t>
+            </w:r>
+          </w:p>
+        </w:tc>
+      </w:tr>
+      <w:tr>
+        <w:tc>
+          <w:tcPr>
+            <w:tcW w:w="1795" w:type="dxa"/>
+            <w:vMerge/>
+          </w:tcPr>
+          <w:p>
+            <w:pPr>
+              <w:jc w:val="center"/>
+              <w:rPr>
+                <w:rFonts w:ascii="Arial" w:hAnsi="Arial" w:cs="Arial"/>
+                <w:b/>
+                <w:sz w:val="24"/>
+                <w:szCs w:val="24"/>
+              </w:rPr>
+            </w:pPr>
+          </w:p>
+        </w:tc>
+        <w:tc>
+          <w:tcPr>
+            <w:tcW w:w="8280" w:type="dxa"/>
+          </w:tcPr>
+          <w:p>
+            <w:pPr>
+              <w:rPr>
+                <w:rFonts w:ascii="Arial" w:hAnsi="Arial" w:cs="Arial"/>
+                <w:b/>
+                <w:sz w:val="24"/>
+                <w:szCs w:val="24"/>
+              </w:rPr>
+            </w:pPr>
+            <w:r>
+              <w:rPr>
+                <w:rFonts w:ascii="Arial" w:hAnsi="Arial" w:cs="Arial"/>
+                <w:sz w:val="20"/>
+                <w:szCs w:val="20"/>
+              </w:rPr>
+              <w:t>Unstable hemodynamics (e.g. hypovolemia, potential need for fluid bolus,</w:t>
+            </w:r>
+            <w:r>
+              <w:rPr>
+                <w:rFonts w:ascii="Arial" w:hAnsi="Arial" w:cs="Arial"/>
+                <w:sz w:val="20"/>
+                <w:szCs w:val="20"/>
+              </w:rPr>
+              <w:t xml:space="preserve"> vasopressor, CPR)</w:t>
+            </w:r>
+          </w:p>
+        </w:tc>
+        <w:tc>
+          <w:tcPr>
+            <w:tcW w:w="810" w:type="dxa"/>
+          </w:tcPr>
+          <w:p>
+            <w:pPr>
+              <w:jc w:val="center"/>
+              <w:rPr>
+                <w:rFonts w:ascii="Arial" w:hAnsi="Arial" w:cs="Arial"/>
+                <w:bCs/>
+                <w:color w:val="FF0000"/>
+                <w:sz w:val="18"/>
+                <w:szCs w:val="18"/>
+              </w:rPr>
+            </w:pPr>
+            <w:r>
+              <w:rPr>
+                <w:rFonts w:ascii="Arial" w:hAnsi="Arial" w:cs="Arial"/>
+                <w:bCs/>
+                <w:color w:val="FF0000"/>
+                <w:sz w:val="18"/>
+                <w:szCs w:val="18"/>
+              </w:rPr>
+              <w:t>R3</w:t>
+            </w:r>
+          </w:p>
+        </w:tc>
+      </w:tr>
+      <w:tr>
+        <w:tc>
+          <w:tcPr>
+            <w:tcW w:w="1795" w:type="dxa"/>
+            <w:vMerge/>
+          </w:tcPr>
+          <w:p>
+            <w:pPr>
+              <w:jc w:val="center"/>
+              <w:rPr>
+                <w:rFonts w:ascii="Arial" w:hAnsi="Arial" w:cs="Arial"/>
+                <w:b/>
+                <w:sz w:val="24"/>
+                <w:szCs w:val="24"/>
+              </w:rPr>
+            </w:pPr>
+          </w:p>
+        </w:tc>
+        <w:tc>
+          <w:tcPr>
+            <w:tcW w:w="8280" w:type="dxa"/>
+          </w:tcPr>
+          <w:p>
+            <w:pPr>
+              <w:rPr>
+                <w:rFonts w:ascii="Arial" w:hAnsi="Arial" w:cs="Arial"/>
+                <w:b/>
+                <w:sz w:val="24"/>
+                <w:szCs w:val="24"/>
+              </w:rPr>
+            </w:pPr>
+            <w:r>
+              <w:rPr>
+                <w:rFonts w:ascii="Arial" w:hAnsi="Arial" w:cs="Arial"/>
+                <w:sz w:val="20"/>
+                <w:szCs w:val="20"/>
+              </w:rPr>
+              <w:t xml:space="preserve">Other risk </w:t>
+            </w:r>
+            <w:proofErr w:type="gramStart"/>
+            <w:r>
+              <w:rPr>
+                <w:rFonts w:ascii="Arial" w:hAnsi="Arial" w:cs="Arial"/>
+                <w:sz w:val="20"/>
+                <w:szCs w:val="20"/>
+              </w:rPr>
+              <w:t>factors?:</w:t>
+            </w:r>
+            <w:proofErr w:type="gramEnd"/>
+            <w:r>
+              <w:rPr>
+                <w:rFonts w:ascii="Arial" w:hAnsi="Arial" w:cs="Arial"/>
+                <w:sz w:val="20"/>
+                <w:szCs w:val="20"/>
+              </w:rPr>
+              <w:t xml:space="preserve"> </w:t>
+            </w:r>
+            <w:proofErr w:type="spellStart"/>
+            <w:r>
+              <w:rPr>
+                <w:rFonts w:ascii="Arial" w:hAnsi="Arial" w:cs="Arial"/>
+                <w:color w:val="FF0000"/>
+                <w:sz w:val="20"/>
+                <w:szCs w:val="20"/>
+              </w:rPr>
+              <w:t>risk_factors</w:t>
+            </w:r>
+            <w:proofErr w:type="spellEnd"/>
+            <w:r>
+              <w:rPr>
+                <w:rFonts w:ascii="Arial" w:hAnsi="Arial" w:cs="Arial"/>
+                <w:color w:val="FF0000"/>
+                <w:sz w:val="20"/>
+                <w:szCs w:val="20"/>
+              </w:rPr>
+              <w:t xml:space="preserve"> </w:t>
+            </w:r>
+            <w:r>
+              <w:rPr>
+                <w:rFonts w:ascii="Arial" w:hAnsi="Arial" w:cs="Arial"/>
+                <w:sz w:val="20"/>
+                <w:szCs w:val="20"/>
+              </w:rPr>
+              <w:tab/>
+            </w:r>
+            <w:r>
+              <w:rPr>
+                <w:rFonts w:ascii="Arial" w:hAnsi="Arial" w:cs="Arial"/>
+                <w:sz w:val="20"/>
+                <w:szCs w:val="20"/>
+              </w:rPr>
+              <w:tab/>
+            </w:r>
+          </w:p>
+        </w:tc>
+        <w:tc>
+          <w:tcPr>
+            <w:tcW w:w="810" w:type="dxa"/>
+          </w:tcPr>
+          <w:p>
+            <w:pPr>
+              <w:jc w:val="center"/>
+              <w:rPr>
+                <w:rFonts w:ascii="Arial" w:hAnsi="Arial" w:cs="Arial"/>
+                <w:bCs/>
+                <w:color w:val="FF0000"/>
+                <w:sz w:val="18"/>
+                <w:szCs w:val="18"/>
+              </w:rPr>
+            </w:pPr>
+            <w:r>
+              <w:rPr>
+                <w:rFonts w:ascii="Arial" w:hAnsi="Arial" w:cs="Arial"/>
+                <w:bCs/>
+                <w:color w:val="FF0000"/>
+                <w:sz w:val="18"/>
+                <w:szCs w:val="18"/>
+              </w:rPr>
+              <w:t>R4</w:t>
+            </w:r>
+          </w:p>
+        </w:tc>
+      </w:tr>
+    </w:tbl>
     <w:p>
       <w:pPr>
-        <w:rPr>
-          <w:rFonts w:ascii="Arial" w:hAnsi="Arial" w:cs="Arial"/>
-          <w:sz w:val="20"/>
-          <w:szCs w:val="20"/>
-        </w:rPr>
-      </w:pPr>
-      <w:r>
+        <w:spacing w:after="0" w:line="240" w:lineRule="auto"/>
+        <w:jc w:val="center"/>
         <w:rPr>
           <w:rFonts w:ascii="Arial" w:hAnsi="Arial" w:cs="Arial"/>
           <w:b/>
-          <w:sz w:val="20"/>
-          <w:szCs w:val="20"/>
+          <w:u w:val="single"/>
         </w:rPr>
-        <w:t>Difficult Airway:</w:t>
-      </w:r>
-      <w:r>
-        <w:rPr>
-          <w:rFonts w:ascii="Arial" w:hAnsi="Arial" w:cs="Arial"/>
-          <w:sz w:val="20"/>
-          <w:szCs w:val="20"/>
-        </w:rPr>
-        <w:tab/>
-        <w:t>History of difficult airway?</w:t>
-      </w:r>
-      <w:r>
-        <w:rPr>
-          <w:rFonts w:ascii="Arial" w:hAnsi="Arial" w:cs="Arial"/>
-          <w:sz w:val="20"/>
-          <w:szCs w:val="20"/>
-        </w:rPr>
-        <w:tab/>
-      </w:r>
-      <w:r>
-        <w:rPr>
-          <w:rFonts w:ascii="Arial" w:hAnsi="Arial" w:cs="Arial"/>
-          <w:sz w:val="20"/>
-          <w:szCs w:val="20"/>
-        </w:rPr>
-        <w:tab/>
-      </w:r>
-      <w:r>
-        <w:rPr>
-          <w:rFonts w:ascii="Arial" w:hAnsi="Arial" w:cs="Arial"/>
-          <w:sz w:val="20"/>
-          <w:szCs w:val="20"/>
-        </w:rPr>
-        <w:tab/>
-      </w:r>
-      <w:r>
-        <w:rPr>
-          <w:rFonts w:ascii="Arial" w:hAnsi="Arial" w:cs="Arial"/>
-          <w:sz w:val="20"/>
-          <w:szCs w:val="20"/>
-        </w:rPr>
-        <w:tab/>
-      </w:r>
-      <w:r>
-        <w:rPr>
-          <w:rFonts w:ascii="Arial" w:hAnsi="Arial" w:cs="Arial"/>
-          <w:sz w:val="20"/>
-          <w:szCs w:val="20"/>
-        </w:rPr>
-        <w:tab/>
-      </w:r>
-      <w:r>
-        <w:rPr>
-          <w:rFonts w:ascii="Arial" w:hAnsi="Arial" w:cs="Arial"/>
-          <w:sz w:val="20"/>
-          <w:szCs w:val="20"/>
-        </w:rPr>
-        <w:tab/>
-      </w:r>
-      <w:r>
-        <w:rPr>
-          <w:rFonts w:ascii="Arial" w:hAnsi="Arial" w:cs="Arial"/>
-          <w:sz w:val="20"/>
-          <w:szCs w:val="20"/>
-        </w:rPr>
-        <w:tab/>
-        <w:t xml:space="preserve">   </w:t>
-      </w:r>
-      <w:r>
-        <w:rPr>
-          <w:rFonts w:ascii="Arial" w:hAnsi="Arial" w:cs="Arial"/>
-          <w:color w:val="FF0000"/>
-          <w:sz w:val="20"/>
-          <w:szCs w:val="20"/>
-        </w:rPr>
-        <w:t>D1</w:t>
-      </w:r>
+      </w:pPr>
     </w:p>
     <w:p>
       <w:pPr>
-        <w:rPr>
-          <w:rFonts w:ascii="Arial" w:hAnsi="Arial" w:cs="Arial"/>
-          <w:sz w:val="20"/>
-          <w:szCs w:val="20"/>
-        </w:rPr>
-      </w:pPr>
-      <w:r>
-        <w:rPr>
-          <w:rFonts w:ascii="Arial" w:hAnsi="Arial" w:cs="Arial"/>
-          <w:sz w:val="20"/>
-          <w:szCs w:val="20"/>
-        </w:rPr>
-        <w:tab/>
-      </w:r>
-      <w:r>
-        <w:rPr>
-          <w:rFonts w:ascii="Arial" w:hAnsi="Arial" w:cs="Arial"/>
-          <w:sz w:val="20"/>
-          <w:szCs w:val="20"/>
-        </w:rPr>
-        <w:tab/>
-      </w:r>
-      <w:r>
-        <w:rPr>
-          <w:rFonts w:ascii="Arial" w:hAnsi="Arial" w:cs="Arial"/>
-          <w:sz w:val="20"/>
-          <w:szCs w:val="20"/>
-        </w:rPr>
-        <w:tab/>
-        <w:t>Physical? (e.g. small mouth, small jaw, large tongue, or short neck)</w:t>
-      </w:r>
-      <w:r>
-        <w:rPr>
-          <w:rFonts w:ascii="Arial" w:hAnsi="Arial" w:cs="Arial"/>
-          <w:sz w:val="20"/>
-          <w:szCs w:val="20"/>
-        </w:rPr>
-        <w:tab/>
-      </w:r>
-      <w:r>
-        <w:rPr>
-          <w:rFonts w:ascii="Arial" w:hAnsi="Arial" w:cs="Arial"/>
-          <w:sz w:val="20"/>
-          <w:szCs w:val="20"/>
-        </w:rPr>
-        <w:tab/>
-        <w:t xml:space="preserve">   </w:t>
-      </w:r>
-      <w:r>
-        <w:rPr>
-          <w:rFonts w:ascii="Arial" w:hAnsi="Arial" w:cs="Arial"/>
-          <w:color w:val="FF0000"/>
-          <w:sz w:val="20"/>
-          <w:szCs w:val="20"/>
-        </w:rPr>
-        <w:t>D2</w:t>
-      </w:r>
-    </w:p>
-    <w:p>
-      <w:pPr>
-        <w:rPr>
-          <w:rFonts w:ascii="Arial" w:hAnsi="Arial" w:cs="Arial"/>
-          <w:sz w:val="20"/>
-          <w:szCs w:val="20"/>
-        </w:rPr>
-      </w:pPr>
-      <w:r>
-        <w:rPr>
-          <w:rFonts w:ascii="Arial" w:hAnsi="Arial" w:cs="Arial"/>
-          <w:sz w:val="20"/>
-          <w:szCs w:val="20"/>
-        </w:rPr>
-        <w:t>At Risk For:</w:t>
-      </w:r>
-      <w:r>
-        <w:rPr>
-          <w:rFonts w:ascii="Arial" w:hAnsi="Arial" w:cs="Arial"/>
-          <w:sz w:val="20"/>
-          <w:szCs w:val="20"/>
-        </w:rPr>
-        <w:tab/>
-      </w:r>
-      <w:r>
-        <w:rPr>
-          <w:rFonts w:ascii="Arial" w:hAnsi="Arial" w:cs="Arial"/>
-          <w:sz w:val="20"/>
-          <w:szCs w:val="20"/>
-        </w:rPr>
-        <w:tab/>
-        <w:t>High risk for rapid desaturation during intubation</w:t>
-      </w:r>
-      <w:r>
-        <w:rPr>
-          <w:rFonts w:ascii="Arial" w:hAnsi="Arial" w:cs="Arial"/>
-          <w:sz w:val="20"/>
-          <w:szCs w:val="20"/>
-        </w:rPr>
-        <w:tab/>
-      </w:r>
-      <w:r>
-        <w:rPr>
-          <w:rFonts w:ascii="Arial" w:hAnsi="Arial" w:cs="Arial"/>
-          <w:sz w:val="20"/>
-          <w:szCs w:val="20"/>
-        </w:rPr>
-        <w:tab/>
-      </w:r>
-      <w:r>
-        <w:rPr>
-          <w:rFonts w:ascii="Arial" w:hAnsi="Arial" w:cs="Arial"/>
-          <w:sz w:val="20"/>
-          <w:szCs w:val="20"/>
-        </w:rPr>
-        <w:tab/>
-      </w:r>
-      <w:r>
-        <w:rPr>
-          <w:rFonts w:ascii="Arial" w:hAnsi="Arial" w:cs="Arial"/>
-          <w:sz w:val="20"/>
-          <w:szCs w:val="20"/>
-        </w:rPr>
-        <w:tab/>
-      </w:r>
-      <w:r>
-        <w:rPr>
-          <w:rFonts w:ascii="Arial" w:hAnsi="Arial" w:cs="Arial"/>
-          <w:sz w:val="20"/>
-          <w:szCs w:val="20"/>
-        </w:rPr>
-        <w:tab/>
-        <w:t xml:space="preserve">   </w:t>
-      </w:r>
-      <w:r>
-        <w:rPr>
-          <w:rFonts w:ascii="Arial" w:hAnsi="Arial" w:cs="Arial"/>
-          <w:color w:val="FF0000"/>
-          <w:sz w:val="20"/>
-          <w:szCs w:val="20"/>
-        </w:rPr>
-        <w:t>R1</w:t>
-      </w:r>
-    </w:p>
-    <w:p>
-      <w:pPr>
-        <w:ind w:left="1440" w:firstLine="720"/>
-        <w:rPr>
-          <w:rFonts w:ascii="Arial" w:hAnsi="Arial" w:cs="Arial"/>
-          <w:sz w:val="20"/>
-          <w:szCs w:val="20"/>
-        </w:rPr>
-      </w:pPr>
-      <w:r>
-        <w:rPr>
-          <w:rFonts w:ascii="Arial" w:hAnsi="Arial" w:cs="Arial"/>
-          <w:sz w:val="20"/>
-          <w:szCs w:val="20"/>
-        </w:rPr>
-        <w:t>Increased ICP, pulmonary hypertension, need to avoid hypercarbia</w:t>
-      </w:r>
-      <w:r>
-        <w:rPr>
-          <w:rFonts w:ascii="Arial" w:hAnsi="Arial" w:cs="Arial"/>
-          <w:sz w:val="20"/>
-          <w:szCs w:val="20"/>
-        </w:rPr>
-        <w:tab/>
-      </w:r>
-      <w:r>
-        <w:rPr>
-          <w:rFonts w:ascii="Arial" w:hAnsi="Arial" w:cs="Arial"/>
-          <w:sz w:val="20"/>
-          <w:szCs w:val="20"/>
-        </w:rPr>
-        <w:tab/>
-        <w:t xml:space="preserve">   </w:t>
-      </w:r>
-      <w:r>
-        <w:rPr>
-          <w:rFonts w:ascii="Arial" w:hAnsi="Arial" w:cs="Arial"/>
-          <w:color w:val="FF0000"/>
-          <w:sz w:val="20"/>
-          <w:szCs w:val="20"/>
-        </w:rPr>
-        <w:t>R2</w:t>
-      </w:r>
-    </w:p>
-    <w:p>
-      <w:pPr>
-        <w:ind w:left="1440" w:firstLine="720"/>
-        <w:rPr>
-          <w:rFonts w:ascii="Arial" w:hAnsi="Arial" w:cs="Arial"/>
-          <w:sz w:val="20"/>
-          <w:szCs w:val="20"/>
-        </w:rPr>
-      </w:pPr>
-      <w:r>
-        <w:rPr>
-          <w:rFonts w:ascii="Arial" w:hAnsi="Arial" w:cs="Arial"/>
-          <w:sz w:val="20"/>
-          <w:szCs w:val="20"/>
-        </w:rPr>
-        <w:t xml:space="preserve">Unstable hemodynamics (e.g. hypovolemia, potential need for fluid bolus, </w:t>
-      </w:r>
-      <w:r>
-        <w:rPr>
-          <w:rFonts w:ascii="Arial" w:hAnsi="Arial" w:cs="Arial"/>
-          <w:sz w:val="20"/>
-          <w:szCs w:val="20"/>
-        </w:rPr>
-        <w:tab/>
-        <w:t xml:space="preserve">   </w:t>
-      </w:r>
-      <w:r>
-        <w:rPr>
-          <w:rFonts w:ascii="Arial" w:hAnsi="Arial" w:cs="Arial"/>
-          <w:color w:val="FF0000"/>
-          <w:sz w:val="20"/>
-          <w:szCs w:val="20"/>
-        </w:rPr>
-        <w:t>R3</w:t>
-      </w:r>
-    </w:p>
-    <w:p>
-      <w:pPr>
-        <w:ind w:left="1440" w:firstLine="720"/>
-        <w:rPr>
-          <w:rFonts w:ascii="Arial" w:hAnsi="Arial" w:cs="Arial"/>
-          <w:sz w:val="20"/>
-          <w:szCs w:val="20"/>
-        </w:rPr>
-      </w:pPr>
-      <w:r>
-        <w:rPr>
-          <w:rFonts w:ascii="Arial" w:hAnsi="Arial" w:cs="Arial"/>
-          <w:sz w:val="20"/>
-          <w:szCs w:val="20"/>
-        </w:rPr>
-        <w:t>vasopressor, CPR)</w:t>
-      </w:r>
-    </w:p>
-    <w:p>
-      <w:pPr>
-        <w:rPr>
-          <w:rFonts w:ascii="Arial" w:hAnsi="Arial" w:cs="Arial"/>
-          <w:color w:val="FF0000"/>
-          <w:sz w:val="20"/>
-          <w:szCs w:val="20"/>
-        </w:rPr>
-      </w:pPr>
-      <w:r>
-        <w:rPr>
-          <w:rFonts w:ascii="Arial" w:hAnsi="Arial" w:cs="Arial"/>
-          <w:sz w:val="20"/>
-          <w:szCs w:val="20"/>
-        </w:rPr>
-        <w:t xml:space="preserve">Other risk </w:t>
-      </w:r>
-      <w:proofErr w:type="gramStart"/>
-      <w:r>
-        <w:rPr>
-          <w:rFonts w:ascii="Arial" w:hAnsi="Arial" w:cs="Arial"/>
-          <w:sz w:val="20"/>
-          <w:szCs w:val="20"/>
-        </w:rPr>
-        <w:t>factors?:</w:t>
-      </w:r>
-      <w:proofErr w:type="gramEnd"/>
-      <w:r>
-        <w:rPr>
-          <w:rFonts w:ascii="Arial" w:hAnsi="Arial" w:cs="Arial"/>
-          <w:sz w:val="20"/>
-          <w:szCs w:val="20"/>
-        </w:rPr>
-        <w:t xml:space="preserve"> </w:t>
-      </w:r>
-      <w:proofErr w:type="spellStart"/>
-      <w:r>
-        <w:rPr>
-          <w:rFonts w:ascii="Arial" w:hAnsi="Arial" w:cs="Arial"/>
-          <w:color w:val="FF0000"/>
-          <w:sz w:val="20"/>
-          <w:szCs w:val="20"/>
-        </w:rPr>
-        <w:t>risk_factors</w:t>
-      </w:r>
-      <w:proofErr w:type="spellEnd"/>
-      <w:r>
-        <w:rPr>
-          <w:rFonts w:ascii="Arial" w:hAnsi="Arial" w:cs="Arial"/>
-          <w:color w:val="FF0000"/>
-          <w:sz w:val="20"/>
-          <w:szCs w:val="20"/>
-        </w:rPr>
-        <w:t xml:space="preserve"> </w:t>
-      </w:r>
-      <w:r>
-        <w:rPr>
-          <w:rFonts w:ascii="Arial" w:hAnsi="Arial" w:cs="Arial"/>
-          <w:sz w:val="20"/>
-          <w:szCs w:val="20"/>
-        </w:rPr>
-        <w:tab/>
-      </w:r>
-      <w:r>
-        <w:rPr>
-          <w:rFonts w:ascii="Arial" w:hAnsi="Arial" w:cs="Arial"/>
-          <w:sz w:val="20"/>
-          <w:szCs w:val="20"/>
-        </w:rPr>
-        <w:tab/>
-      </w:r>
-      <w:r>
-        <w:rPr>
-          <w:rFonts w:ascii="Arial" w:hAnsi="Arial" w:cs="Arial"/>
-          <w:sz w:val="20"/>
-          <w:szCs w:val="20"/>
-        </w:rPr>
-        <w:tab/>
-      </w:r>
-      <w:r>
-        <w:rPr>
-          <w:rFonts w:ascii="Arial" w:hAnsi="Arial" w:cs="Arial"/>
-          <w:sz w:val="20"/>
-          <w:szCs w:val="20"/>
-        </w:rPr>
-        <w:tab/>
-      </w:r>
-      <w:r>
-        <w:rPr>
-          <w:rFonts w:ascii="Arial" w:hAnsi="Arial" w:cs="Arial"/>
-          <w:sz w:val="20"/>
-          <w:szCs w:val="20"/>
-        </w:rPr>
-        <w:tab/>
-      </w:r>
-      <w:r>
-        <w:rPr>
-          <w:rFonts w:ascii="Arial" w:hAnsi="Arial" w:cs="Arial"/>
-          <w:sz w:val="20"/>
-          <w:szCs w:val="20"/>
-        </w:rPr>
-        <w:tab/>
-      </w:r>
-      <w:r>
-        <w:rPr>
-          <w:rFonts w:ascii="Arial" w:hAnsi="Arial" w:cs="Arial"/>
-          <w:sz w:val="20"/>
-          <w:szCs w:val="20"/>
-        </w:rPr>
-        <w:tab/>
-      </w:r>
-      <w:r>
-        <w:rPr>
-          <w:rFonts w:ascii="Arial" w:hAnsi="Arial" w:cs="Arial"/>
-          <w:sz w:val="20"/>
-          <w:szCs w:val="20"/>
-        </w:rPr>
-        <w:tab/>
-      </w:r>
-      <w:r>
-        <w:rPr>
-          <w:rFonts w:ascii="Arial" w:hAnsi="Arial" w:cs="Arial"/>
-          <w:sz w:val="20"/>
-          <w:szCs w:val="20"/>
-        </w:rPr>
-        <w:tab/>
-      </w:r>
-      <w:r>
-        <w:rPr>
-          <w:rFonts w:ascii="Arial" w:hAnsi="Arial" w:cs="Arial"/>
-          <w:sz w:val="20"/>
-          <w:szCs w:val="20"/>
-        </w:rPr>
-        <w:tab/>
-        <w:t xml:space="preserve">   </w:t>
-      </w:r>
-      <w:r>
-        <w:rPr>
-          <w:rFonts w:ascii="Arial" w:hAnsi="Arial" w:cs="Arial"/>
-          <w:color w:val="FF0000"/>
-          <w:sz w:val="20"/>
-          <w:szCs w:val="20"/>
-        </w:rPr>
-        <w:t>R4</w:t>
-      </w:r>
-    </w:p>
-    <w:p>
-      <w:pPr>
+        <w:spacing w:after="0" w:line="240" w:lineRule="auto"/>
         <w:jc w:val="center"/>
         <w:rPr>
           <w:rFonts w:ascii="Arial" w:hAnsi="Arial" w:cs="Arial"/>
@@ -787,287 +991,13 @@
     </w:p>
     <w:p>
       <w:pPr>
-        <w:rPr>
-          <w:rFonts w:ascii="Arial" w:hAnsi="Arial" w:cs="Arial"/>
-          <w:color w:val="FF0000"/>
-          <w:sz w:val="20"/>
-          <w:szCs w:val="20"/>
-        </w:rPr>
-      </w:pPr>
-      <w:r>
+        <w:spacing w:after="0" w:line="240" w:lineRule="auto"/>
         <w:rPr>
           <w:rFonts w:ascii="Arial" w:hAnsi="Arial" w:cs="Arial"/>
           <w:b/>
-          <w:sz w:val="20"/>
-          <w:szCs w:val="20"/>
           <w:u w:val="single"/>
         </w:rPr>
-        <w:t>Who</w:t>
-      </w:r>
-      <w:r>
-        <w:rPr>
-          <w:rFonts w:ascii="Arial" w:hAnsi="Arial" w:cs="Arial"/>
-          <w:b/>
-          <w:sz w:val="20"/>
-          <w:szCs w:val="20"/>
-        </w:rPr>
-        <w:t xml:space="preserve"> </w:t>
-      </w:r>
-      <w:r>
-        <w:rPr>
-          <w:rFonts w:ascii="Arial" w:hAnsi="Arial" w:cs="Arial"/>
-          <w:sz w:val="20"/>
-          <w:szCs w:val="20"/>
-        </w:rPr>
-        <w:t>will intubate?</w:t>
-      </w:r>
-      <w:r>
-        <w:rPr>
-          <w:rFonts w:ascii="Arial" w:hAnsi="Arial" w:cs="Arial"/>
-          <w:b/>
-          <w:sz w:val="20"/>
-          <w:szCs w:val="20"/>
-        </w:rPr>
-        <w:t xml:space="preserve"> </w:t>
-      </w:r>
-      <w:r>
-        <w:rPr>
-          <w:rFonts w:ascii="Arial" w:hAnsi="Arial" w:cs="Arial"/>
-          <w:sz w:val="20"/>
-          <w:szCs w:val="20"/>
-        </w:rPr>
-        <w:t xml:space="preserve">(Specify primary provider who will perform </w:t>
-      </w:r>
-      <w:r>
-        <w:rPr>
-          <w:rFonts w:ascii="Arial" w:hAnsi="Arial" w:cs="Arial"/>
-          <w:b/>
-          <w:sz w:val="20"/>
-          <w:szCs w:val="20"/>
-          <w:u w:val="single"/>
-        </w:rPr>
-        <w:t>first</w:t>
-      </w:r>
-      <w:r>
-        <w:rPr>
-          <w:rFonts w:ascii="Arial" w:hAnsi="Arial" w:cs="Arial"/>
-          <w:b/>
-          <w:sz w:val="20"/>
-          <w:szCs w:val="20"/>
-        </w:rPr>
-        <w:t xml:space="preserve"> </w:t>
-      </w:r>
-      <w:r>
-        <w:rPr>
-          <w:rFonts w:ascii="Arial" w:hAnsi="Arial" w:cs="Arial"/>
-          <w:sz w:val="20"/>
-          <w:szCs w:val="20"/>
-        </w:rPr>
-        <w:t xml:space="preserve">laryngoscopy): </w:t>
-      </w:r>
-      <w:proofErr w:type="spellStart"/>
-      <w:r>
-        <w:rPr>
-          <w:rFonts w:ascii="Arial" w:hAnsi="Arial" w:cs="Arial"/>
-          <w:color w:val="FF0000"/>
-          <w:sz w:val="20"/>
-          <w:szCs w:val="20"/>
-        </w:rPr>
-        <w:t>who_will_intubate</w:t>
-      </w:r>
-      <w:proofErr w:type="spellEnd"/>
-    </w:p>
-    <w:p>
-      <w:pPr>
-        <w:rPr>
-          <w:rFonts w:ascii="Arial" w:hAnsi="Arial" w:cs="Arial"/>
-          <w:color w:val="FF0000"/>
-          <w:sz w:val="20"/>
-          <w:szCs w:val="20"/>
-        </w:rPr>
       </w:pPr>
-      <w:r>
-        <w:rPr>
-          <w:rFonts w:ascii="Arial" w:hAnsi="Arial" w:cs="Arial"/>
-          <w:b/>
-          <w:sz w:val="20"/>
-          <w:szCs w:val="20"/>
-          <w:u w:val="single"/>
-        </w:rPr>
-        <w:t>Who</w:t>
-      </w:r>
-      <w:r>
-        <w:rPr>
-          <w:rFonts w:ascii="Arial" w:hAnsi="Arial" w:cs="Arial"/>
-          <w:sz w:val="20"/>
-          <w:szCs w:val="20"/>
-        </w:rPr>
-        <w:t xml:space="preserve"> will bag-mask? </w:t>
-      </w:r>
-      <w:proofErr w:type="spellStart"/>
-      <w:r>
-        <w:rPr>
-          <w:rFonts w:ascii="Arial" w:hAnsi="Arial" w:cs="Arial"/>
-          <w:color w:val="FF0000"/>
-          <w:sz w:val="20"/>
-          <w:szCs w:val="20"/>
-        </w:rPr>
-        <w:t>who_will_bvm</w:t>
-      </w:r>
-      <w:proofErr w:type="spellEnd"/>
-    </w:p>
-    <w:p>
-      <w:pPr>
-        <w:rPr>
-          <w:rFonts w:ascii="Arial" w:hAnsi="Arial" w:cs="Arial"/>
-          <w:color w:val="FF0000"/>
-          <w:sz w:val="20"/>
-          <w:szCs w:val="20"/>
-        </w:rPr>
-      </w:pPr>
-      <w:r>
-        <w:rPr>
-          <w:rFonts w:ascii="Arial" w:hAnsi="Arial" w:cs="Arial"/>
-          <w:b/>
-          <w:sz w:val="20"/>
-          <w:szCs w:val="20"/>
-          <w:u w:val="single"/>
-        </w:rPr>
-        <w:t>How</w:t>
-      </w:r>
-      <w:r>
-        <w:rPr>
-          <w:rFonts w:ascii="Arial" w:hAnsi="Arial" w:cs="Arial"/>
-          <w:b/>
-          <w:sz w:val="20"/>
-          <w:szCs w:val="20"/>
-        </w:rPr>
-        <w:t xml:space="preserve"> </w:t>
-      </w:r>
-      <w:r>
-        <w:rPr>
-          <w:rFonts w:ascii="Arial" w:hAnsi="Arial" w:cs="Arial"/>
-          <w:sz w:val="20"/>
-          <w:szCs w:val="20"/>
-        </w:rPr>
-        <w:t>will we intubate?</w:t>
-      </w:r>
-      <w:r>
-        <w:rPr>
-          <w:rFonts w:ascii="Arial" w:hAnsi="Arial" w:cs="Arial"/>
-          <w:b/>
-          <w:sz w:val="20"/>
-          <w:szCs w:val="20"/>
-        </w:rPr>
-        <w:t xml:space="preserve"> </w:t>
-      </w:r>
-      <w:r>
-        <w:rPr>
-          <w:rFonts w:ascii="Arial" w:hAnsi="Arial" w:cs="Arial"/>
-          <w:b/>
-          <w:sz w:val="20"/>
-          <w:szCs w:val="20"/>
-          <w:u w:val="single"/>
-        </w:rPr>
-        <w:t>Method:</w:t>
-      </w:r>
-      <w:r>
-        <w:rPr>
-          <w:rFonts w:ascii="Arial" w:hAnsi="Arial" w:cs="Arial"/>
-          <w:sz w:val="20"/>
-          <w:szCs w:val="20"/>
-        </w:rPr>
-        <w:t xml:space="preserve"> </w:t>
-      </w:r>
-      <w:proofErr w:type="spellStart"/>
-      <w:r>
-        <w:rPr>
-          <w:rFonts w:ascii="Arial" w:hAnsi="Arial" w:cs="Arial"/>
-          <w:color w:val="FF0000"/>
-          <w:sz w:val="20"/>
-          <w:szCs w:val="20"/>
-        </w:rPr>
-        <w:t>intubation_method</w:t>
-      </w:r>
-      <w:proofErr w:type="spellEnd"/>
-      <w:r>
-        <w:rPr>
-          <w:rFonts w:ascii="Arial" w:hAnsi="Arial" w:cs="Arial"/>
-          <w:color w:val="FF0000"/>
-          <w:sz w:val="20"/>
-          <w:szCs w:val="20"/>
-        </w:rPr>
-        <w:tab/>
-      </w:r>
-      <w:r>
-        <w:rPr>
-          <w:rFonts w:ascii="Arial" w:hAnsi="Arial" w:cs="Arial"/>
-          <w:b/>
-          <w:bCs/>
-          <w:sz w:val="20"/>
-          <w:szCs w:val="20"/>
-          <w:u w:val="single"/>
-        </w:rPr>
-        <w:t>ETT Type:</w:t>
-      </w:r>
-      <w:r>
-        <w:rPr>
-          <w:rFonts w:ascii="Arial" w:hAnsi="Arial" w:cs="Arial"/>
-          <w:sz w:val="20"/>
-          <w:szCs w:val="20"/>
-        </w:rPr>
-        <w:t xml:space="preserve"> </w:t>
-      </w:r>
-      <w:proofErr w:type="spellStart"/>
-      <w:r>
-        <w:rPr>
-          <w:rFonts w:ascii="Arial" w:hAnsi="Arial" w:cs="Arial"/>
-          <w:color w:val="FF0000"/>
-          <w:sz w:val="20"/>
-          <w:szCs w:val="20"/>
-        </w:rPr>
-        <w:t>ett_type</w:t>
-      </w:r>
-      <w:proofErr w:type="spellEnd"/>
-      <w:r>
-        <w:rPr>
-          <w:rFonts w:ascii="Arial" w:hAnsi="Arial" w:cs="Arial"/>
-          <w:color w:val="FF0000"/>
-          <w:sz w:val="20"/>
-          <w:szCs w:val="20"/>
-        </w:rPr>
-        <w:tab/>
-      </w:r>
-      <w:r>
-        <w:rPr>
-          <w:rFonts w:ascii="Arial" w:hAnsi="Arial" w:cs="Arial"/>
-          <w:b/>
-          <w:bCs/>
-          <w:sz w:val="20"/>
-          <w:szCs w:val="20"/>
-          <w:u w:val="single"/>
-        </w:rPr>
-        <w:t>ETT Size:</w:t>
-      </w:r>
-      <w:r>
-        <w:rPr>
-          <w:rFonts w:ascii="Arial" w:hAnsi="Arial" w:cs="Arial"/>
-          <w:sz w:val="20"/>
-          <w:szCs w:val="20"/>
-        </w:rPr>
-        <w:t xml:space="preserve"> </w:t>
-      </w:r>
-      <w:proofErr w:type="spellStart"/>
-      <w:r>
-        <w:rPr>
-          <w:rFonts w:ascii="Arial" w:hAnsi="Arial" w:cs="Arial"/>
-          <w:color w:val="FF0000"/>
-          <w:sz w:val="20"/>
-          <w:szCs w:val="20"/>
-        </w:rPr>
-        <w:t>ett_size</w:t>
-      </w:r>
-      <w:proofErr w:type="spellEnd"/>
     </w:p>
     <w:tbl>
       <w:tblPr>
@@ -1076,38 +1006,106 @@
         <w:tblLook w:val="04A0" w:firstRow="1" w:lastRow="0" w:firstColumn="1" w:lastColumn="0" w:noHBand="0" w:noVBand="1"/>
       </w:tblPr>
       <w:tblGrid>
-        <w:gridCol w:w="1783"/>
-        <w:gridCol w:w="1863"/>
-        <w:gridCol w:w="1782"/>
-        <w:gridCol w:w="1789"/>
-        <w:gridCol w:w="1783"/>
-        <w:gridCol w:w="1790"/>
+        <w:gridCol w:w="7465"/>
+        <w:gridCol w:w="3325"/>
       </w:tblGrid>
       <w:tr>
         <w:tc>
           <w:tcPr>
-            <w:tcW w:w="1798" w:type="dxa"/>
-          </w:tcPr>
-          <w:p>
-            <w:pPr>
-              <w:rPr>
-                <w:rFonts w:ascii="Arial" w:hAnsi="Arial" w:cs="Arial"/>
-                <w:sz w:val="20"/>
-                <w:szCs w:val="20"/>
-              </w:rPr>
-            </w:pPr>
-          </w:p>
-        </w:tc>
-        <w:tc>
-          <w:tcPr>
-            <w:tcW w:w="1798" w:type="dxa"/>
-          </w:tcPr>
-          <w:p>
-            <w:pPr>
-              <w:rPr>
-                <w:rFonts w:ascii="Arial" w:hAnsi="Arial" w:cs="Arial"/>
-                <w:sz w:val="20"/>
-                <w:szCs w:val="20"/>
+            <w:tcW w:w="7465" w:type="dxa"/>
+          </w:tcPr>
+          <w:p>
+            <w:pPr>
+              <w:rPr>
+                <w:rFonts w:ascii="Arial" w:hAnsi="Arial" w:cs="Arial"/>
+                <w:b/>
+                <w:u w:val="single"/>
+              </w:rPr>
+            </w:pPr>
+            <w:r>
+              <w:rPr>
+                <w:rFonts w:ascii="Arial" w:hAnsi="Arial" w:cs="Arial"/>
+                <w:b/>
+                <w:sz w:val="20"/>
+                <w:szCs w:val="20"/>
+                <w:u w:val="single"/>
+              </w:rPr>
+              <w:t>Who</w:t>
+            </w:r>
+            <w:r>
+              <w:rPr>
+                <w:rFonts w:ascii="Arial" w:hAnsi="Arial" w:cs="Arial"/>
+                <w:b/>
+                <w:sz w:val="20"/>
+                <w:szCs w:val="20"/>
+              </w:rPr>
+              <w:t xml:space="preserve"> </w:t>
+            </w:r>
+            <w:r>
+              <w:rPr>
+                <w:rFonts w:ascii="Arial" w:hAnsi="Arial" w:cs="Arial"/>
+                <w:sz w:val="20"/>
+                <w:szCs w:val="20"/>
+              </w:rPr>
+              <w:t>will intubate?</w:t>
+            </w:r>
+            <w:r>
+              <w:rPr>
+                <w:rFonts w:ascii="Arial" w:hAnsi="Arial" w:cs="Arial"/>
+                <w:b/>
+                <w:sz w:val="20"/>
+                <w:szCs w:val="20"/>
+              </w:rPr>
+              <w:t xml:space="preserve"> </w:t>
+            </w:r>
+            <w:r>
+              <w:rPr>
+                <w:rFonts w:ascii="Arial" w:hAnsi="Arial" w:cs="Arial"/>
+                <w:sz w:val="20"/>
+                <w:szCs w:val="20"/>
+              </w:rPr>
+              <w:t xml:space="preserve">(Specify primary provider who will perform </w:t>
+            </w:r>
+            <w:r>
+              <w:rPr>
+                <w:rFonts w:ascii="Arial" w:hAnsi="Arial" w:cs="Arial"/>
+                <w:b/>
+                <w:sz w:val="20"/>
+                <w:szCs w:val="20"/>
+                <w:u w:val="single"/>
+              </w:rPr>
+              <w:t>first</w:t>
+            </w:r>
+            <w:r>
+              <w:rPr>
+                <w:rFonts w:ascii="Arial" w:hAnsi="Arial" w:cs="Arial"/>
+                <w:b/>
+                <w:sz w:val="20"/>
+                <w:szCs w:val="20"/>
+              </w:rPr>
+              <w:t xml:space="preserve"> </w:t>
+            </w:r>
+            <w:r>
+              <w:rPr>
+                <w:rFonts w:ascii="Arial" w:hAnsi="Arial" w:cs="Arial"/>
+                <w:sz w:val="20"/>
+                <w:szCs w:val="20"/>
+              </w:rPr>
+              <w:t>laryngoscopy):</w:t>
+            </w:r>
+          </w:p>
+        </w:tc>
+        <w:tc>
+          <w:tcPr>
+            <w:tcW w:w="3325" w:type="dxa"/>
+          </w:tcPr>
+          <w:p>
+            <w:pPr>
+              <w:jc w:val="center"/>
+              <w:rPr>
+                <w:rFonts w:ascii="Arial" w:hAnsi="Arial" w:cs="Arial"/>
+                <w:b/>
+                <w:u w:val="single"/>
               </w:rPr>
             </w:pPr>
             <w:proofErr w:type="spellStart"/>
@@ -1118,6 +1116,209 @@
                 <w:sz w:val="20"/>
                 <w:szCs w:val="20"/>
               </w:rPr>
+              <w:t>who_will_intubate</w:t>
+            </w:r>
+            <w:proofErr w:type="spellEnd"/>
+          </w:p>
+        </w:tc>
+      </w:tr>
+      <w:tr>
+        <w:tc>
+          <w:tcPr>
+            <w:tcW w:w="7465" w:type="dxa"/>
+          </w:tcPr>
+          <w:p>
+            <w:pPr>
+              <w:rPr>
+                <w:rFonts w:ascii="Arial" w:hAnsi="Arial" w:cs="Arial"/>
+                <w:b/>
+                <w:sz w:val="20"/>
+                <w:szCs w:val="20"/>
+                <w:u w:val="single"/>
+              </w:rPr>
+            </w:pPr>
+            <w:r>
+              <w:rPr>
+                <w:rFonts w:ascii="Arial" w:hAnsi="Arial" w:cs="Arial"/>
+                <w:b/>
+                <w:sz w:val="20"/>
+                <w:szCs w:val="20"/>
+                <w:u w:val="single"/>
+              </w:rPr>
+              <w:t>Who</w:t>
+            </w:r>
+            <w:r>
+              <w:rPr>
+                <w:rFonts w:ascii="Arial" w:hAnsi="Arial" w:cs="Arial"/>
+                <w:sz w:val="20"/>
+                <w:szCs w:val="20"/>
+              </w:rPr>
+              <w:t xml:space="preserve"> will bag-</w:t>
+            </w:r>
+            <w:proofErr w:type="gramStart"/>
+            <w:r>
+              <w:rPr>
+                <w:rFonts w:ascii="Arial" w:hAnsi="Arial" w:cs="Arial"/>
+                <w:sz w:val="20"/>
+                <w:szCs w:val="20"/>
+              </w:rPr>
+              <w:t>mask?</w:t>
+            </w:r>
+            <w:r>
+              <w:rPr>
+                <w:rFonts w:ascii="Arial" w:hAnsi="Arial" w:cs="Arial"/>
+                <w:sz w:val="20"/>
+                <w:szCs w:val="20"/>
+              </w:rPr>
+              <w:t>:</w:t>
+            </w:r>
+            <w:proofErr w:type="gramEnd"/>
+          </w:p>
+        </w:tc>
+        <w:tc>
+          <w:tcPr>
+            <w:tcW w:w="3325" w:type="dxa"/>
+          </w:tcPr>
+          <w:p>
+            <w:pPr>
+              <w:jc w:val="center"/>
+              <w:rPr>
+                <w:rFonts w:ascii="Arial" w:hAnsi="Arial" w:cs="Arial"/>
+                <w:color w:val="FF0000"/>
+                <w:sz w:val="20"/>
+                <w:szCs w:val="20"/>
+              </w:rPr>
+            </w:pPr>
+            <w:proofErr w:type="spellStart"/>
+            <w:r>
+              <w:rPr>
+                <w:rFonts w:ascii="Arial" w:hAnsi="Arial" w:cs="Arial"/>
+                <w:color w:val="FF0000"/>
+                <w:sz w:val="20"/>
+                <w:szCs w:val="20"/>
+              </w:rPr>
+              <w:t>who_will_bvm</w:t>
+            </w:r>
+            <w:proofErr w:type="spellEnd"/>
+          </w:p>
+        </w:tc>
+      </w:tr>
+    </w:tbl>
+    <w:p>
+      <w:pPr>
+        <w:spacing w:after="0" w:line="240" w:lineRule="auto"/>
+        <w:rPr>
+          <w:rFonts w:ascii="Arial" w:hAnsi="Arial" w:cs="Arial"/>
+          <w:b/>
+          <w:u w:val="single"/>
+        </w:rPr>
+      </w:pPr>
+    </w:p>
+    <w:tbl>
+      <w:tblPr>
+        <w:tblStyle w:val="TableGrid"/>
+        <w:tblW w:w="10795" w:type="dxa"/>
+        <w:tblLook w:val="04A0" w:firstRow="1" w:lastRow="0" w:firstColumn="1" w:lastColumn="0" w:noHBand="0" w:noVBand="1"/>
+      </w:tblPr>
+      <w:tblGrid>
+        <w:gridCol w:w="2299"/>
+        <w:gridCol w:w="1167"/>
+        <w:gridCol w:w="1862"/>
+        <w:gridCol w:w="1237"/>
+        <w:gridCol w:w="1800"/>
+        <w:gridCol w:w="1170"/>
+        <w:gridCol w:w="1260"/>
+      </w:tblGrid>
+      <w:tr>
+        <w:tc>
+          <w:tcPr>
+            <w:tcW w:w="2299" w:type="dxa"/>
+          </w:tcPr>
+          <w:p>
+            <w:pPr>
+              <w:rPr>
+                <w:rFonts w:ascii="Arial" w:hAnsi="Arial" w:cs="Arial"/>
+                <w:color w:val="FF0000"/>
+                <w:sz w:val="20"/>
+                <w:szCs w:val="20"/>
+              </w:rPr>
+            </w:pPr>
+            <w:r>
+              <w:rPr>
+                <w:rFonts w:ascii="Arial" w:hAnsi="Arial" w:cs="Arial"/>
+                <w:b/>
+                <w:sz w:val="20"/>
+                <w:szCs w:val="20"/>
+                <w:u w:val="single"/>
+              </w:rPr>
+              <w:t>How</w:t>
+            </w:r>
+            <w:r>
+              <w:rPr>
+                <w:rFonts w:ascii="Arial" w:hAnsi="Arial" w:cs="Arial"/>
+                <w:b/>
+                <w:sz w:val="20"/>
+                <w:szCs w:val="20"/>
+              </w:rPr>
+              <w:t xml:space="preserve"> </w:t>
+            </w:r>
+            <w:r>
+              <w:rPr>
+                <w:rFonts w:ascii="Arial" w:hAnsi="Arial" w:cs="Arial"/>
+                <w:sz w:val="20"/>
+                <w:szCs w:val="20"/>
+              </w:rPr>
+              <w:t>will we intubate?</w:t>
+            </w:r>
+          </w:p>
+        </w:tc>
+        <w:tc>
+          <w:tcPr>
+            <w:tcW w:w="1167" w:type="dxa"/>
+          </w:tcPr>
+          <w:p>
+            <w:pPr>
+              <w:rPr>
+                <w:rFonts w:ascii="Arial" w:hAnsi="Arial" w:cs="Arial"/>
+                <w:color w:val="FF0000"/>
+                <w:sz w:val="20"/>
+                <w:szCs w:val="20"/>
+              </w:rPr>
+            </w:pPr>
+            <w:r>
+              <w:rPr>
+                <w:rFonts w:ascii="Arial" w:hAnsi="Arial" w:cs="Arial"/>
+                <w:b/>
+                <w:sz w:val="20"/>
+                <w:szCs w:val="20"/>
+                <w:u w:val="single"/>
+              </w:rPr>
+              <w:t>Method:</w:t>
+            </w:r>
+          </w:p>
+        </w:tc>
+        <w:tc>
+          <w:tcPr>
+            <w:tcW w:w="1862" w:type="dxa"/>
+          </w:tcPr>
+          <w:p>
+            <w:pPr>
+              <w:jc w:val="center"/>
+              <w:rPr>
+                <w:rFonts w:ascii="Arial" w:hAnsi="Arial" w:cs="Arial"/>
+                <w:color w:val="FF0000"/>
+                <w:sz w:val="20"/>
+                <w:szCs w:val="20"/>
+              </w:rPr>
+            </w:pPr>
+            <w:proofErr w:type="spellStart"/>
+            <w:r>
+              <w:rPr>
+                <w:rFonts w:ascii="Arial" w:hAnsi="Arial" w:cs="Arial"/>
+                <w:color w:val="FF0000"/>
+                <w:sz w:val="20"/>
+                <w:szCs w:val="20"/>
+              </w:rPr>
               <w:t>intubation_method</w:t>
             </w:r>
             <w:proofErr w:type="spellEnd"/>
@@ -1125,26 +1326,40 @@
         </w:tc>
         <w:tc>
           <w:tcPr>
-            <w:tcW w:w="1798" w:type="dxa"/>
-          </w:tcPr>
-          <w:p>
-            <w:pPr>
-              <w:rPr>
-                <w:rFonts w:ascii="Arial" w:hAnsi="Arial" w:cs="Arial"/>
-                <w:sz w:val="20"/>
-                <w:szCs w:val="20"/>
-              </w:rPr>
-            </w:pPr>
-          </w:p>
-        </w:tc>
-        <w:tc>
-          <w:tcPr>
-            <w:tcW w:w="1798" w:type="dxa"/>
-          </w:tcPr>
-          <w:p>
-            <w:pPr>
-              <w:rPr>
-                <w:rFonts w:ascii="Arial" w:hAnsi="Arial" w:cs="Arial"/>
+            <w:tcW w:w="1237" w:type="dxa"/>
+          </w:tcPr>
+          <w:p>
+            <w:pPr>
+              <w:rPr>
+                <w:rFonts w:ascii="Arial" w:hAnsi="Arial" w:cs="Arial"/>
+                <w:color w:val="FF0000"/>
+                <w:sz w:val="20"/>
+                <w:szCs w:val="20"/>
+              </w:rPr>
+            </w:pPr>
+            <w:r>
+              <w:rPr>
+                <w:rFonts w:ascii="Arial" w:hAnsi="Arial" w:cs="Arial"/>
+                <w:b/>
+                <w:bCs/>
+                <w:sz w:val="20"/>
+                <w:szCs w:val="20"/>
+                <w:u w:val="single"/>
+              </w:rPr>
+              <w:t>ETT Type:</w:t>
+            </w:r>
+          </w:p>
+        </w:tc>
+        <w:tc>
+          <w:tcPr>
+            <w:tcW w:w="1800" w:type="dxa"/>
+          </w:tcPr>
+          <w:p>
+            <w:pPr>
+              <w:jc w:val="center"/>
+              <w:rPr>
+                <w:rFonts w:ascii="Arial" w:hAnsi="Arial" w:cs="Arial"/>
+                <w:color w:val="FF0000"/>
                 <w:sz w:val="20"/>
                 <w:szCs w:val="20"/>
               </w:rPr>
@@ -1164,26 +1379,40 @@
         </w:tc>
         <w:tc>
           <w:tcPr>
-            <w:tcW w:w="1799" w:type="dxa"/>
-          </w:tcPr>
-          <w:p>
-            <w:pPr>
-              <w:rPr>
-                <w:rFonts w:ascii="Arial" w:hAnsi="Arial" w:cs="Arial"/>
-                <w:sz w:val="20"/>
-                <w:szCs w:val="20"/>
-              </w:rPr>
-            </w:pPr>
-          </w:p>
-        </w:tc>
-        <w:tc>
-          <w:tcPr>
-            <w:tcW w:w="1799" w:type="dxa"/>
-          </w:tcPr>
-          <w:p>
-            <w:pPr>
-              <w:rPr>
-                <w:rFonts w:ascii="Arial" w:hAnsi="Arial" w:cs="Arial"/>
+            <w:tcW w:w="1170" w:type="dxa"/>
+          </w:tcPr>
+          <w:p>
+            <w:pPr>
+              <w:rPr>
+                <w:rFonts w:ascii="Arial" w:hAnsi="Arial" w:cs="Arial"/>
+                <w:color w:val="FF0000"/>
+                <w:sz w:val="20"/>
+                <w:szCs w:val="20"/>
+              </w:rPr>
+            </w:pPr>
+            <w:r>
+              <w:rPr>
+                <w:rFonts w:ascii="Arial" w:hAnsi="Arial" w:cs="Arial"/>
+                <w:b/>
+                <w:bCs/>
+                <w:sz w:val="20"/>
+                <w:szCs w:val="20"/>
+                <w:u w:val="single"/>
+              </w:rPr>
+              <w:t>ETT Size:</w:t>
+            </w:r>
+          </w:p>
+        </w:tc>
+        <w:tc>
+          <w:tcPr>
+            <w:tcW w:w="1260" w:type="dxa"/>
+          </w:tcPr>
+          <w:p>
+            <w:pPr>
+              <w:jc w:val="center"/>
+              <w:rPr>
+                <w:rFonts w:ascii="Arial" w:hAnsi="Arial" w:cs="Arial"/>
+                <w:color w:val="FF0000"/>
                 <w:sz w:val="20"/>
                 <w:szCs w:val="20"/>
               </w:rPr>

--- a/airway_bundlez.docx
+++ b/airway_bundlez.docx
@@ -1432,6 +1432,263 @@
         </w:tc>
       </w:tr>
     </w:tbl>
+    <w:p>
+      <w:pPr>
+        <w:rPr>
+          <w:rFonts w:ascii="Arial" w:hAnsi="Arial" w:cs="Arial"/>
+          <w:sz w:val="20"/>
+          <w:szCs w:val="20"/>
+        </w:rPr>
+      </w:pPr>
+    </w:p>
+    <w:tbl>
+      <w:tblPr>
+        <w:tblStyle w:val="TableGrid"/>
+        <w:tblW w:w="0" w:type="auto"/>
+        <w:tblLook w:val="04A0" w:firstRow="1" w:lastRow="0" w:firstColumn="1" w:lastColumn="0" w:noHBand="0" w:noVBand="1"/>
+      </w:tblPr>
+      <w:tblGrid>
+        <w:gridCol w:w="977"/>
+        <w:gridCol w:w="1757"/>
+        <w:gridCol w:w="1677"/>
+        <w:gridCol w:w="1835"/>
+        <w:gridCol w:w="2119"/>
+        <w:gridCol w:w="2425"/>
+      </w:tblGrid>
+      <w:tr>
+        <w:tc>
+          <w:tcPr>
+            <w:tcW w:w="977" w:type="dxa"/>
+          </w:tcPr>
+          <w:p>
+            <w:pPr>
+              <w:rPr>
+                <w:rFonts w:ascii="Arial" w:hAnsi="Arial" w:cs="Arial"/>
+                <w:b/>
+                <w:bCs/>
+                <w:sz w:val="20"/>
+                <w:szCs w:val="20"/>
+              </w:rPr>
+            </w:pPr>
+            <w:r>
+              <w:rPr>
+                <w:rFonts w:ascii="Arial" w:hAnsi="Arial" w:cs="Arial"/>
+                <w:b/>
+                <w:bCs/>
+                <w:sz w:val="20"/>
+                <w:szCs w:val="20"/>
+              </w:rPr>
+              <w:t>Device:</w:t>
+            </w:r>
+          </w:p>
+        </w:tc>
+        <w:tc>
+          <w:tcPr>
+            <w:tcW w:w="1757" w:type="dxa"/>
+          </w:tcPr>
+          <w:p>
+            <w:pPr>
+              <w:rPr>
+                <w:rFonts w:ascii="Arial" w:hAnsi="Arial" w:cs="Arial"/>
+                <w:sz w:val="20"/>
+                <w:szCs w:val="20"/>
+              </w:rPr>
+            </w:pPr>
+            <w:r>
+              <w:rPr>
+                <w:rFonts w:ascii="Arial" w:hAnsi="Arial" w:cs="Arial"/>
+                <w:sz w:val="20"/>
+                <w:szCs w:val="20"/>
+              </w:rPr>
+              <w:sym w:font="Symbol" w:char="F0F0"/>
+            </w:r>
+            <w:r>
+              <w:rPr>
+                <w:rFonts w:ascii="Arial" w:hAnsi="Arial" w:cs="Arial"/>
+                <w:sz w:val="20"/>
+                <w:szCs w:val="20"/>
+              </w:rPr>
+              <w:t xml:space="preserve"> Laryngoscope</w:t>
+            </w:r>
+          </w:p>
+        </w:tc>
+        <w:tc>
+          <w:tcPr>
+            <w:tcW w:w="1677" w:type="dxa"/>
+          </w:tcPr>
+          <w:p>
+            <w:pPr>
+              <w:rPr>
+                <w:rFonts w:ascii="Arial" w:hAnsi="Arial" w:cs="Arial"/>
+                <w:color w:val="FF0000"/>
+                <w:sz w:val="20"/>
+                <w:szCs w:val="20"/>
+              </w:rPr>
+            </w:pPr>
+            <w:r>
+              <w:rPr>
+                <w:rFonts w:ascii="Arial" w:hAnsi="Arial" w:cs="Arial"/>
+                <w:sz w:val="20"/>
+                <w:szCs w:val="20"/>
+              </w:rPr>
+              <w:sym w:font="Symbol" w:char="F0F0"/>
+            </w:r>
+            <w:r>
+              <w:rPr>
+                <w:rFonts w:ascii="Arial" w:hAnsi="Arial" w:cs="Arial"/>
+                <w:sz w:val="20"/>
+                <w:szCs w:val="20"/>
+              </w:rPr>
+              <w:t xml:space="preserve"> </w:t>
+            </w:r>
+            <w:proofErr w:type="spellStart"/>
+            <w:r>
+              <w:rPr>
+                <w:rFonts w:ascii="Arial" w:hAnsi="Arial" w:cs="Arial"/>
+                <w:color w:val="FF0000"/>
+                <w:sz w:val="20"/>
+                <w:szCs w:val="20"/>
+              </w:rPr>
+              <w:t>lma_details</w:t>
+            </w:r>
+            <w:proofErr w:type="spellEnd"/>
+          </w:p>
+        </w:tc>
+        <w:tc>
+          <w:tcPr>
+            <w:tcW w:w="1835" w:type="dxa"/>
+          </w:tcPr>
+          <w:p>
+            <w:pPr>
+              <w:rPr>
+                <w:rFonts w:ascii="Arial" w:hAnsi="Arial" w:cs="Arial"/>
+                <w:color w:val="FF0000"/>
+                <w:sz w:val="20"/>
+                <w:szCs w:val="20"/>
+              </w:rPr>
+            </w:pPr>
+            <w:r>
+              <w:rPr>
+                <w:rFonts w:ascii="Arial" w:hAnsi="Arial" w:cs="Arial"/>
+                <w:sz w:val="20"/>
+                <w:szCs w:val="20"/>
+              </w:rPr>
+              <w:sym w:font="Symbol" w:char="F0F0"/>
+            </w:r>
+            <w:r>
+              <w:rPr>
+                <w:rFonts w:ascii="Arial" w:hAnsi="Arial" w:cs="Arial"/>
+                <w:sz w:val="20"/>
+                <w:szCs w:val="20"/>
+              </w:rPr>
+              <w:t xml:space="preserve"> </w:t>
+            </w:r>
+            <w:proofErr w:type="spellStart"/>
+            <w:r>
+              <w:rPr>
+                <w:rFonts w:ascii="Arial" w:hAnsi="Arial" w:cs="Arial"/>
+                <w:color w:val="FF0000"/>
+                <w:sz w:val="20"/>
+                <w:szCs w:val="20"/>
+              </w:rPr>
+              <w:t>glide_details</w:t>
+            </w:r>
+            <w:proofErr w:type="spellEnd"/>
+          </w:p>
+        </w:tc>
+        <w:tc>
+          <w:tcPr>
+            <w:tcW w:w="2119" w:type="dxa"/>
+          </w:tcPr>
+          <w:p>
+            <w:pPr>
+              <w:rPr>
+                <w:rFonts w:ascii="Arial" w:hAnsi="Arial" w:cs="Arial"/>
+                <w:sz w:val="20"/>
+                <w:szCs w:val="20"/>
+              </w:rPr>
+            </w:pPr>
+            <w:r>
+              <w:rPr>
+                <w:rFonts w:ascii="Arial" w:hAnsi="Arial" w:cs="Arial"/>
+                <w:sz w:val="20"/>
+                <w:szCs w:val="20"/>
+              </w:rPr>
+              <w:sym w:font="Symbol" w:char="F0F0"/>
+            </w:r>
+            <w:r>
+              <w:rPr>
+                <w:rFonts w:ascii="Arial" w:hAnsi="Arial" w:cs="Arial"/>
+                <w:sz w:val="20"/>
+                <w:szCs w:val="20"/>
+              </w:rPr>
+              <w:t xml:space="preserve"> </w:t>
+            </w:r>
+            <w:proofErr w:type="spellStart"/>
+            <w:r>
+              <w:rPr>
+                <w:rFonts w:ascii="Arial" w:hAnsi="Arial" w:cs="Arial"/>
+                <w:color w:val="FF0000"/>
+                <w:sz w:val="20"/>
+                <w:szCs w:val="20"/>
+              </w:rPr>
+              <w:t>wis_hipple_details</w:t>
+            </w:r>
+            <w:proofErr w:type="spellEnd"/>
+          </w:p>
+        </w:tc>
+        <w:tc>
+          <w:tcPr>
+            <w:tcW w:w="2425" w:type="dxa"/>
+          </w:tcPr>
+          <w:p>
+            <w:pPr>
+              <w:rPr>
+                <w:rFonts w:ascii="Arial" w:hAnsi="Arial" w:cs="Arial"/>
+                <w:sz w:val="20"/>
+                <w:szCs w:val="20"/>
+              </w:rPr>
+            </w:pPr>
+            <w:r>
+              <w:rPr>
+                <w:rFonts w:ascii="Arial" w:hAnsi="Arial" w:cs="Arial"/>
+                <w:sz w:val="20"/>
+                <w:szCs w:val="20"/>
+              </w:rPr>
+              <w:sym w:font="Symbol" w:char="F0F0"/>
+            </w:r>
+            <w:r>
+              <w:rPr>
+                <w:rFonts w:ascii="Arial" w:hAnsi="Arial" w:cs="Arial"/>
+                <w:sz w:val="20"/>
+                <w:szCs w:val="20"/>
+              </w:rPr>
+              <w:t xml:space="preserve"> </w:t>
+            </w:r>
+            <w:proofErr w:type="spellStart"/>
+            <w:r>
+              <w:rPr>
+                <w:rFonts w:ascii="Arial" w:hAnsi="Arial" w:cs="Arial"/>
+                <w:color w:val="FF0000"/>
+                <w:sz w:val="20"/>
+                <w:szCs w:val="20"/>
+              </w:rPr>
+              <w:t>other_device_details</w:t>
+            </w:r>
+            <w:proofErr w:type="spellEnd"/>
+          </w:p>
+        </w:tc>
+      </w:tr>
+    </w:tbl>
+    <w:p>
+      <w:pPr>
+        <w:rPr>
+          <w:rFonts w:ascii="Arial" w:hAnsi="Arial" w:cs="Arial"/>
+          <w:sz w:val="20"/>
+          <w:szCs w:val="20"/>
+        </w:rPr>
+      </w:pPr>
+    </w:p>
     <w:p>
       <w:pPr>
         <w:rPr>

--- a/airway_bundlez.docx
+++ b/airway_bundlez.docx
@@ -1449,11 +1449,10 @@
       </w:tblPr>
       <w:tblGrid>
         <w:gridCol w:w="977"/>
-        <w:gridCol w:w="1757"/>
-        <w:gridCol w:w="1677"/>
-        <w:gridCol w:w="1835"/>
-        <w:gridCol w:w="2119"/>
-        <w:gridCol w:w="2425"/>
+        <w:gridCol w:w="2453"/>
+        <w:gridCol w:w="2453"/>
+        <w:gridCol w:w="2453"/>
+        <w:gridCol w:w="2454"/>
       </w:tblGrid>
       <w:tr>
         <w:tc>
@@ -1484,10 +1483,11 @@
         </w:tc>
         <w:tc>
           <w:tcPr>
-            <w:tcW w:w="1757" w:type="dxa"/>
-          </w:tcPr>
-          <w:p>
-            <w:pPr>
+            <w:tcW w:w="2453" w:type="dxa"/>
+          </w:tcPr>
+          <w:p>
+            <w:pPr>
+              <w:jc w:val="center"/>
               <w:rPr>
                 <w:rFonts w:ascii="Arial" w:hAnsi="Arial" w:cs="Arial"/>
                 <w:sz w:val="20"/>
@@ -1514,10 +1514,11 @@
         </w:tc>
         <w:tc>
           <w:tcPr>
-            <w:tcW w:w="1677" w:type="dxa"/>
-          </w:tcPr>
-          <w:p>
-            <w:pPr>
+            <w:tcW w:w="2453" w:type="dxa"/>
+          </w:tcPr>
+          <w:p>
+            <w:pPr>
+              <w:jc w:val="center"/>
               <w:rPr>
                 <w:rFonts w:ascii="Arial" w:hAnsi="Arial" w:cs="Arial"/>
                 <w:color w:val="FF0000"/>
@@ -1556,10 +1557,11 @@
         </w:tc>
         <w:tc>
           <w:tcPr>
-            <w:tcW w:w="1835" w:type="dxa"/>
-          </w:tcPr>
-          <w:p>
-            <w:pPr>
+            <w:tcW w:w="2453" w:type="dxa"/>
+          </w:tcPr>
+          <w:p>
+            <w:pPr>
+              <w:jc w:val="center"/>
               <w:rPr>
                 <w:rFonts w:ascii="Arial" w:hAnsi="Arial" w:cs="Arial"/>
                 <w:color w:val="FF0000"/>
@@ -1598,51 +1600,11 @@
         </w:tc>
         <w:tc>
           <w:tcPr>
-            <w:tcW w:w="2119" w:type="dxa"/>
-          </w:tcPr>
-          <w:p>
-            <w:pPr>
-              <w:rPr>
-                <w:rFonts w:ascii="Arial" w:hAnsi="Arial" w:cs="Arial"/>
-                <w:sz w:val="20"/>
-                <w:szCs w:val="20"/>
-              </w:rPr>
-            </w:pPr>
-            <w:r>
-              <w:rPr>
-                <w:rFonts w:ascii="Arial" w:hAnsi="Arial" w:cs="Arial"/>
-                <w:sz w:val="20"/>
-                <w:szCs w:val="20"/>
-              </w:rPr>
-              <w:sym w:font="Symbol" w:char="F0F0"/>
-            </w:r>
-            <w:r>
-              <w:rPr>
-                <w:rFonts w:ascii="Arial" w:hAnsi="Arial" w:cs="Arial"/>
-                <w:sz w:val="20"/>
-                <w:szCs w:val="20"/>
-              </w:rPr>
-              <w:t xml:space="preserve"> </w:t>
-            </w:r>
-            <w:proofErr w:type="spellStart"/>
-            <w:r>
-              <w:rPr>
-                <w:rFonts w:ascii="Arial" w:hAnsi="Arial" w:cs="Arial"/>
-                <w:color w:val="FF0000"/>
-                <w:sz w:val="20"/>
-                <w:szCs w:val="20"/>
-              </w:rPr>
-              <w:t>wis_hipple_details</w:t>
-            </w:r>
-            <w:proofErr w:type="spellEnd"/>
-          </w:p>
-        </w:tc>
-        <w:tc>
-          <w:tcPr>
-            <w:tcW w:w="2425" w:type="dxa"/>
-          </w:tcPr>
-          <w:p>
-            <w:pPr>
+            <w:tcW w:w="2454" w:type="dxa"/>
+          </w:tcPr>
+          <w:p>
+            <w:pPr>
+              <w:jc w:val="center"/>
               <w:rPr>
                 <w:rFonts w:ascii="Arial" w:hAnsi="Arial" w:cs="Arial"/>
                 <w:sz w:val="20"/>

--- a/airway_bundlez.docx
+++ b/airway_bundlez.docx
@@ -1448,16 +1448,17 @@
         <w:tblLook w:val="04A0" w:firstRow="1" w:lastRow="0" w:firstColumn="1" w:lastColumn="0" w:noHBand="0" w:noVBand="1"/>
       </w:tblPr>
       <w:tblGrid>
-        <w:gridCol w:w="977"/>
-        <w:gridCol w:w="2453"/>
-        <w:gridCol w:w="2453"/>
-        <w:gridCol w:w="2453"/>
-        <w:gridCol w:w="2454"/>
+        <w:gridCol w:w="967"/>
+        <w:gridCol w:w="2242"/>
+        <w:gridCol w:w="2190"/>
+        <w:gridCol w:w="2211"/>
+        <w:gridCol w:w="1025"/>
+        <w:gridCol w:w="2155"/>
       </w:tblGrid>
       <w:tr>
         <w:tc>
           <w:tcPr>
-            <w:tcW w:w="977" w:type="dxa"/>
+            <w:tcW w:w="967" w:type="dxa"/>
           </w:tcPr>
           <w:p>
             <w:pPr>
@@ -1483,7 +1484,7 @@
         </w:tc>
         <w:tc>
           <w:tcPr>
-            <w:tcW w:w="2453" w:type="dxa"/>
+            <w:tcW w:w="2242" w:type="dxa"/>
           </w:tcPr>
           <w:p>
             <w:pPr>
@@ -1514,7 +1515,7 @@
         </w:tc>
         <w:tc>
           <w:tcPr>
-            <w:tcW w:w="2453" w:type="dxa"/>
+            <w:tcW w:w="2190" w:type="dxa"/>
           </w:tcPr>
           <w:p>
             <w:pPr>
@@ -1557,7 +1558,7 @@
         </w:tc>
         <w:tc>
           <w:tcPr>
-            <w:tcW w:w="2453" w:type="dxa"/>
+            <w:tcW w:w="2211" w:type="dxa"/>
           </w:tcPr>
           <w:p>
             <w:pPr>
@@ -1600,7 +1601,7 @@
         </w:tc>
         <w:tc>
           <w:tcPr>
-            <w:tcW w:w="2454" w:type="dxa"/>
+            <w:tcW w:w="1025" w:type="dxa"/>
           </w:tcPr>
           <w:p>
             <w:pPr>
@@ -1625,8 +1626,23 @@
                 <w:sz w:val="20"/>
                 <w:szCs w:val="20"/>
               </w:rPr>
-              <w:t xml:space="preserve"> </w:t>
-            </w:r>
+              <w:t xml:space="preserve"> Other: </w:t>
+            </w:r>
+          </w:p>
+        </w:tc>
+        <w:tc>
+          <w:tcPr>
+            <w:tcW w:w="2155" w:type="dxa"/>
+          </w:tcPr>
+          <w:p>
+            <w:pPr>
+              <w:jc w:val="center"/>
+              <w:rPr>
+                <w:rFonts w:ascii="Arial" w:hAnsi="Arial" w:cs="Arial"/>
+                <w:sz w:val="20"/>
+                <w:szCs w:val="20"/>
+              </w:rPr>
+            </w:pPr>
             <w:proofErr w:type="spellStart"/>
             <w:r>
               <w:rPr>
@@ -1642,6 +1658,1472 @@
         </w:tc>
       </w:tr>
     </w:tbl>
+    <w:p>
+      <w:pPr>
+        <w:rPr>
+          <w:rFonts w:ascii="Arial" w:hAnsi="Arial" w:cs="Arial"/>
+          <w:sz w:val="20"/>
+          <w:szCs w:val="20"/>
+        </w:rPr>
+      </w:pPr>
+    </w:p>
+    <w:tbl>
+      <w:tblPr>
+        <w:tblStyle w:val="TableGrid"/>
+        <w:tblW w:w="0" w:type="auto"/>
+        <w:tblLook w:val="04A0" w:firstRow="1" w:lastRow="0" w:firstColumn="1" w:lastColumn="0" w:noHBand="0" w:noVBand="1"/>
+      </w:tblPr>
+      <w:tblGrid>
+        <w:gridCol w:w="967"/>
+        <w:gridCol w:w="3274"/>
+        <w:gridCol w:w="3274"/>
+        <w:gridCol w:w="3275"/>
+      </w:tblGrid>
+      <w:tr>
+        <w:tc>
+          <w:tcPr>
+            <w:tcW w:w="967" w:type="dxa"/>
+          </w:tcPr>
+          <w:p>
+            <w:pPr>
+              <w:rPr>
+                <w:rFonts w:ascii="Arial" w:hAnsi="Arial" w:cs="Arial"/>
+                <w:b/>
+                <w:bCs/>
+                <w:sz w:val="20"/>
+                <w:szCs w:val="20"/>
+              </w:rPr>
+            </w:pPr>
+            <w:r>
+              <w:rPr>
+                <w:rFonts w:ascii="Arial" w:hAnsi="Arial" w:cs="Arial"/>
+                <w:b/>
+                <w:bCs/>
+                <w:sz w:val="20"/>
+                <w:szCs w:val="20"/>
+              </w:rPr>
+              <w:t>Blade</w:t>
+            </w:r>
+            <w:r>
+              <w:rPr>
+                <w:rFonts w:ascii="Arial" w:hAnsi="Arial" w:cs="Arial"/>
+                <w:b/>
+                <w:bCs/>
+                <w:sz w:val="20"/>
+                <w:szCs w:val="20"/>
+              </w:rPr>
+              <w:t>:</w:t>
+            </w:r>
+          </w:p>
+        </w:tc>
+        <w:tc>
+          <w:tcPr>
+            <w:tcW w:w="3274" w:type="dxa"/>
+          </w:tcPr>
+          <w:p>
+            <w:pPr>
+              <w:jc w:val="center"/>
+              <w:rPr>
+                <w:rFonts w:ascii="Arial" w:hAnsi="Arial" w:cs="Arial"/>
+                <w:sz w:val="20"/>
+                <w:szCs w:val="20"/>
+              </w:rPr>
+            </w:pPr>
+            <w:r>
+              <w:rPr>
+                <w:rFonts w:ascii="Arial" w:hAnsi="Arial" w:cs="Arial"/>
+                <w:sz w:val="20"/>
+                <w:szCs w:val="20"/>
+              </w:rPr>
+              <w:sym w:font="Symbol" w:char="F0F0"/>
+            </w:r>
+            <w:r>
+              <w:rPr>
+                <w:rFonts w:ascii="Arial" w:hAnsi="Arial" w:cs="Arial"/>
+                <w:sz w:val="20"/>
+                <w:szCs w:val="20"/>
+              </w:rPr>
+              <w:t xml:space="preserve"> </w:t>
+            </w:r>
+            <w:proofErr w:type="spellStart"/>
+            <w:r>
+              <w:rPr>
+                <w:rFonts w:ascii="Arial" w:hAnsi="Arial" w:cs="Arial"/>
+                <w:color w:val="FF0000"/>
+                <w:sz w:val="20"/>
+                <w:szCs w:val="20"/>
+              </w:rPr>
+              <w:t>mac_details</w:t>
+            </w:r>
+            <w:proofErr w:type="spellEnd"/>
+          </w:p>
+        </w:tc>
+        <w:tc>
+          <w:tcPr>
+            <w:tcW w:w="3274" w:type="dxa"/>
+          </w:tcPr>
+          <w:p>
+            <w:pPr>
+              <w:jc w:val="center"/>
+              <w:rPr>
+                <w:rFonts w:ascii="Arial" w:hAnsi="Arial" w:cs="Arial"/>
+                <w:color w:val="FF0000"/>
+                <w:sz w:val="20"/>
+                <w:szCs w:val="20"/>
+              </w:rPr>
+            </w:pPr>
+            <w:r>
+              <w:rPr>
+                <w:rFonts w:ascii="Arial" w:hAnsi="Arial" w:cs="Arial"/>
+                <w:sz w:val="20"/>
+                <w:szCs w:val="20"/>
+              </w:rPr>
+              <w:sym w:font="Symbol" w:char="F0F0"/>
+            </w:r>
+            <w:r>
+              <w:rPr>
+                <w:rFonts w:ascii="Arial" w:hAnsi="Arial" w:cs="Arial"/>
+                <w:sz w:val="20"/>
+                <w:szCs w:val="20"/>
+              </w:rPr>
+              <w:t xml:space="preserve"> </w:t>
+            </w:r>
+            <w:proofErr w:type="spellStart"/>
+            <w:r>
+              <w:rPr>
+                <w:rFonts w:ascii="Arial" w:hAnsi="Arial" w:cs="Arial"/>
+                <w:color w:val="FF0000"/>
+                <w:sz w:val="20"/>
+                <w:szCs w:val="20"/>
+              </w:rPr>
+              <w:t>miller_details</w:t>
+            </w:r>
+            <w:proofErr w:type="spellEnd"/>
+          </w:p>
+        </w:tc>
+        <w:tc>
+          <w:tcPr>
+            <w:tcW w:w="3275" w:type="dxa"/>
+          </w:tcPr>
+          <w:p>
+            <w:pPr>
+              <w:jc w:val="center"/>
+              <w:rPr>
+                <w:rFonts w:ascii="Arial" w:hAnsi="Arial" w:cs="Arial"/>
+                <w:sz w:val="20"/>
+                <w:szCs w:val="20"/>
+              </w:rPr>
+            </w:pPr>
+            <w:r>
+              <w:rPr>
+                <w:rFonts w:ascii="Arial" w:hAnsi="Arial" w:cs="Arial"/>
+                <w:sz w:val="20"/>
+                <w:szCs w:val="20"/>
+              </w:rPr>
+              <w:sym w:font="Symbol" w:char="F0F0"/>
+            </w:r>
+            <w:r>
+              <w:rPr>
+                <w:rFonts w:ascii="Arial" w:hAnsi="Arial" w:cs="Arial"/>
+                <w:sz w:val="20"/>
+                <w:szCs w:val="20"/>
+              </w:rPr>
+              <w:t xml:space="preserve"> </w:t>
+            </w:r>
+            <w:proofErr w:type="spellStart"/>
+            <w:r>
+              <w:rPr>
+                <w:rFonts w:ascii="Arial" w:hAnsi="Arial" w:cs="Arial"/>
+                <w:color w:val="FF0000"/>
+                <w:sz w:val="20"/>
+                <w:szCs w:val="20"/>
+              </w:rPr>
+              <w:t>wis_hipple_details</w:t>
+            </w:r>
+            <w:proofErr w:type="spellEnd"/>
+          </w:p>
+        </w:tc>
+      </w:tr>
+    </w:tbl>
+    <w:p>
+      <w:pPr>
+        <w:rPr>
+          <w:rFonts w:ascii="Arial" w:hAnsi="Arial" w:cs="Arial"/>
+          <w:sz w:val="20"/>
+          <w:szCs w:val="20"/>
+        </w:rPr>
+      </w:pPr>
+    </w:p>
+    <w:tbl>
+      <w:tblPr>
+        <w:tblStyle w:val="TableGrid"/>
+        <w:tblW w:w="11227" w:type="dxa"/>
+        <w:tblLayout w:type="fixed"/>
+        <w:tblLook w:val="04A0" w:firstRow="1" w:lastRow="0" w:firstColumn="1" w:lastColumn="0" w:noHBand="0" w:noVBand="1"/>
+      </w:tblPr>
+      <w:tblGrid>
+        <w:gridCol w:w="805"/>
+        <w:gridCol w:w="1440"/>
+        <w:gridCol w:w="1165"/>
+        <w:gridCol w:w="1625"/>
+        <w:gridCol w:w="1260"/>
+        <w:gridCol w:w="1170"/>
+        <w:gridCol w:w="1156"/>
+        <w:gridCol w:w="1303"/>
+        <w:gridCol w:w="1303"/>
+      </w:tblGrid>
+      <w:tr>
+        <w:tc>
+          <w:tcPr>
+            <w:tcW w:w="805" w:type="dxa"/>
+            <w:vMerge w:val="restart"/>
+            <w:vAlign w:val="center"/>
+          </w:tcPr>
+          <w:p>
+            <w:pPr>
+              <w:jc w:val="center"/>
+              <w:rPr>
+                <w:rFonts w:ascii="Arial" w:hAnsi="Arial" w:cs="Arial"/>
+                <w:b/>
+                <w:bCs/>
+                <w:sz w:val="18"/>
+                <w:szCs w:val="18"/>
+              </w:rPr>
+            </w:pPr>
+            <w:r>
+              <w:rPr>
+                <w:rFonts w:ascii="Arial" w:hAnsi="Arial" w:cs="Arial"/>
+                <w:b/>
+                <w:bCs/>
+                <w:sz w:val="18"/>
+                <w:szCs w:val="18"/>
+              </w:rPr>
+              <w:t>Meds:</w:t>
+            </w:r>
+          </w:p>
+        </w:tc>
+        <w:tc>
+          <w:tcPr>
+            <w:tcW w:w="1440" w:type="dxa"/>
+          </w:tcPr>
+          <w:p>
+            <w:pPr>
+              <w:rPr>
+                <w:rFonts w:ascii="Arial" w:hAnsi="Arial" w:cs="Arial"/>
+                <w:sz w:val="18"/>
+                <w:szCs w:val="18"/>
+              </w:rPr>
+            </w:pPr>
+            <w:r>
+              <w:rPr>
+                <w:rFonts w:ascii="Arial" w:hAnsi="Arial" w:cs="Arial"/>
+                <w:sz w:val="20"/>
+                <w:szCs w:val="20"/>
+              </w:rPr>
+              <w:sym w:font="Symbol" w:char="F0F0"/>
+            </w:r>
+            <w:r>
+              <w:rPr>
+                <w:rFonts w:ascii="Arial" w:hAnsi="Arial" w:cs="Arial"/>
+                <w:sz w:val="20"/>
+                <w:szCs w:val="20"/>
+              </w:rPr>
+              <w:t xml:space="preserve"> </w:t>
+            </w:r>
+            <w:r>
+              <w:rPr>
+                <w:rFonts w:ascii="Arial" w:hAnsi="Arial" w:cs="Arial"/>
+                <w:sz w:val="18"/>
+                <w:szCs w:val="18"/>
+              </w:rPr>
+              <w:t>Atropine</w:t>
+            </w:r>
+          </w:p>
+        </w:tc>
+        <w:tc>
+          <w:tcPr>
+            <w:tcW w:w="1165" w:type="dxa"/>
+          </w:tcPr>
+          <w:p>
+            <w:pPr>
+              <w:jc w:val="center"/>
+              <w:rPr>
+                <w:rFonts w:ascii="Arial" w:hAnsi="Arial" w:cs="Arial"/>
+                <w:color w:val="FF0000"/>
+                <w:sz w:val="18"/>
+                <w:szCs w:val="18"/>
+              </w:rPr>
+            </w:pPr>
+            <w:proofErr w:type="spellStart"/>
+            <w:r>
+              <w:rPr>
+                <w:rFonts w:ascii="Arial" w:hAnsi="Arial" w:cs="Arial"/>
+                <w:color w:val="FF0000"/>
+                <w:sz w:val="18"/>
+                <w:szCs w:val="18"/>
+              </w:rPr>
+              <w:t>atr</w:t>
+            </w:r>
+            <w:r>
+              <w:rPr>
+                <w:rFonts w:ascii="Arial" w:hAnsi="Arial" w:cs="Arial"/>
+                <w:color w:val="FF0000"/>
+                <w:sz w:val="18"/>
+                <w:szCs w:val="18"/>
+              </w:rPr>
+              <w:t>opine</w:t>
+            </w:r>
+            <w:r>
+              <w:rPr>
+                <w:rFonts w:ascii="Arial" w:hAnsi="Arial" w:cs="Arial"/>
+                <w:color w:val="FF0000"/>
+                <w:sz w:val="18"/>
+                <w:szCs w:val="18"/>
+              </w:rPr>
+              <w:t>_dose</w:t>
+            </w:r>
+            <w:proofErr w:type="spellEnd"/>
+          </w:p>
+        </w:tc>
+        <w:tc>
+          <w:tcPr>
+            <w:tcW w:w="1625" w:type="dxa"/>
+          </w:tcPr>
+          <w:p>
+            <w:pPr>
+              <w:rPr>
+                <w:rFonts w:ascii="Arial" w:hAnsi="Arial" w:cs="Arial"/>
+                <w:sz w:val="18"/>
+                <w:szCs w:val="18"/>
+              </w:rPr>
+            </w:pPr>
+            <w:r>
+              <w:rPr>
+                <w:rFonts w:ascii="Arial" w:hAnsi="Arial" w:cs="Arial"/>
+                <w:sz w:val="20"/>
+                <w:szCs w:val="20"/>
+              </w:rPr>
+              <w:sym w:font="Symbol" w:char="F0F0"/>
+            </w:r>
+            <w:r>
+              <w:rPr>
+                <w:rFonts w:ascii="Arial" w:hAnsi="Arial" w:cs="Arial"/>
+                <w:sz w:val="20"/>
+                <w:szCs w:val="20"/>
+              </w:rPr>
+              <w:t xml:space="preserve"> </w:t>
+            </w:r>
+            <w:r>
+              <w:rPr>
+                <w:rFonts w:ascii="Arial" w:hAnsi="Arial" w:cs="Arial"/>
+                <w:sz w:val="18"/>
+                <w:szCs w:val="18"/>
+              </w:rPr>
+              <w:t>Glycopyrrolate</w:t>
+            </w:r>
+          </w:p>
+        </w:tc>
+        <w:tc>
+          <w:tcPr>
+            <w:tcW w:w="1260" w:type="dxa"/>
+          </w:tcPr>
+          <w:p>
+            <w:pPr>
+              <w:jc w:val="center"/>
+              <w:rPr>
+                <w:rFonts w:ascii="Arial" w:hAnsi="Arial" w:cs="Arial"/>
+                <w:color w:val="FF0000"/>
+                <w:sz w:val="18"/>
+                <w:szCs w:val="18"/>
+              </w:rPr>
+            </w:pPr>
+            <w:proofErr w:type="spellStart"/>
+            <w:r>
+              <w:rPr>
+                <w:rFonts w:ascii="Arial" w:hAnsi="Arial" w:cs="Arial"/>
+                <w:color w:val="FF0000"/>
+                <w:sz w:val="18"/>
+                <w:szCs w:val="18"/>
+              </w:rPr>
+              <w:t>gly</w:t>
+            </w:r>
+            <w:r>
+              <w:rPr>
+                <w:rFonts w:ascii="Arial" w:hAnsi="Arial" w:cs="Arial"/>
+                <w:color w:val="FF0000"/>
+                <w:sz w:val="18"/>
+                <w:szCs w:val="18"/>
+              </w:rPr>
+              <w:t>copyrrolate</w:t>
+            </w:r>
+            <w:r>
+              <w:rPr>
+                <w:rFonts w:ascii="Arial" w:hAnsi="Arial" w:cs="Arial"/>
+                <w:color w:val="FF0000"/>
+                <w:sz w:val="18"/>
+                <w:szCs w:val="18"/>
+              </w:rPr>
+              <w:t>_dose</w:t>
+            </w:r>
+            <w:proofErr w:type="spellEnd"/>
+          </w:p>
+        </w:tc>
+        <w:tc>
+          <w:tcPr>
+            <w:tcW w:w="1170" w:type="dxa"/>
+          </w:tcPr>
+          <w:p>
+            <w:pPr>
+              <w:rPr>
+                <w:rFonts w:ascii="Arial" w:hAnsi="Arial" w:cs="Arial"/>
+                <w:sz w:val="18"/>
+                <w:szCs w:val="18"/>
+              </w:rPr>
+            </w:pPr>
+          </w:p>
+        </w:tc>
+        <w:tc>
+          <w:tcPr>
+            <w:tcW w:w="1156" w:type="dxa"/>
+          </w:tcPr>
+          <w:p>
+            <w:pPr>
+              <w:jc w:val="center"/>
+              <w:rPr>
+                <w:rFonts w:ascii="Arial" w:hAnsi="Arial" w:cs="Arial"/>
+                <w:sz w:val="18"/>
+                <w:szCs w:val="18"/>
+              </w:rPr>
+            </w:pPr>
+          </w:p>
+        </w:tc>
+        <w:tc>
+          <w:tcPr>
+            <w:tcW w:w="1303" w:type="dxa"/>
+          </w:tcPr>
+          <w:p>
+            <w:pPr>
+              <w:rPr>
+                <w:rFonts w:ascii="Arial" w:hAnsi="Arial" w:cs="Arial"/>
+                <w:sz w:val="18"/>
+                <w:szCs w:val="18"/>
+              </w:rPr>
+            </w:pPr>
+          </w:p>
+        </w:tc>
+        <w:tc>
+          <w:tcPr>
+            <w:tcW w:w="1303" w:type="dxa"/>
+          </w:tcPr>
+          <w:p>
+            <w:pPr>
+              <w:jc w:val="center"/>
+              <w:rPr>
+                <w:rFonts w:ascii="Arial" w:hAnsi="Arial" w:cs="Arial"/>
+                <w:sz w:val="18"/>
+                <w:szCs w:val="18"/>
+              </w:rPr>
+            </w:pPr>
+          </w:p>
+        </w:tc>
+      </w:tr>
+      <w:tr>
+        <w:tc>
+          <w:tcPr>
+            <w:tcW w:w="805" w:type="dxa"/>
+            <w:vMerge/>
+          </w:tcPr>
+          <w:p>
+            <w:pPr>
+              <w:rPr>
+                <w:rFonts w:ascii="Arial" w:hAnsi="Arial" w:cs="Arial"/>
+                <w:sz w:val="18"/>
+                <w:szCs w:val="18"/>
+              </w:rPr>
+            </w:pPr>
+          </w:p>
+        </w:tc>
+        <w:tc>
+          <w:tcPr>
+            <w:tcW w:w="1440" w:type="dxa"/>
+          </w:tcPr>
+          <w:p>
+            <w:pPr>
+              <w:rPr>
+                <w:rFonts w:ascii="Arial" w:hAnsi="Arial" w:cs="Arial"/>
+                <w:sz w:val="18"/>
+                <w:szCs w:val="18"/>
+              </w:rPr>
+            </w:pPr>
+            <w:r>
+              <w:rPr>
+                <w:rFonts w:ascii="Arial" w:hAnsi="Arial" w:cs="Arial"/>
+                <w:sz w:val="20"/>
+                <w:szCs w:val="20"/>
+              </w:rPr>
+              <w:sym w:font="Symbol" w:char="F0F0"/>
+            </w:r>
+            <w:r>
+              <w:rPr>
+                <w:rFonts w:ascii="Arial" w:hAnsi="Arial" w:cs="Arial"/>
+                <w:sz w:val="20"/>
+                <w:szCs w:val="20"/>
+              </w:rPr>
+              <w:t xml:space="preserve"> </w:t>
+            </w:r>
+            <w:r>
+              <w:rPr>
+                <w:rFonts w:ascii="Arial" w:hAnsi="Arial" w:cs="Arial"/>
+                <w:sz w:val="18"/>
+                <w:szCs w:val="18"/>
+              </w:rPr>
+              <w:t>Fentanyl</w:t>
+            </w:r>
+          </w:p>
+        </w:tc>
+        <w:tc>
+          <w:tcPr>
+            <w:tcW w:w="1165" w:type="dxa"/>
+          </w:tcPr>
+          <w:p>
+            <w:pPr>
+              <w:jc w:val="center"/>
+              <w:rPr>
+                <w:rFonts w:ascii="Arial" w:hAnsi="Arial" w:cs="Arial"/>
+                <w:color w:val="FF0000"/>
+                <w:sz w:val="18"/>
+                <w:szCs w:val="18"/>
+              </w:rPr>
+            </w:pPr>
+            <w:proofErr w:type="spellStart"/>
+            <w:r>
+              <w:rPr>
+                <w:rFonts w:ascii="Arial" w:hAnsi="Arial" w:cs="Arial"/>
+                <w:color w:val="FF0000"/>
+                <w:sz w:val="18"/>
+                <w:szCs w:val="18"/>
+              </w:rPr>
+              <w:t>fen</w:t>
+            </w:r>
+            <w:r>
+              <w:rPr>
+                <w:rFonts w:ascii="Arial" w:hAnsi="Arial" w:cs="Arial"/>
+                <w:color w:val="FF0000"/>
+                <w:sz w:val="18"/>
+                <w:szCs w:val="18"/>
+              </w:rPr>
+              <w:t>tanyl</w:t>
+            </w:r>
+            <w:r>
+              <w:rPr>
+                <w:rFonts w:ascii="Arial" w:hAnsi="Arial" w:cs="Arial"/>
+                <w:color w:val="FF0000"/>
+                <w:sz w:val="18"/>
+                <w:szCs w:val="18"/>
+              </w:rPr>
+              <w:t>_dose</w:t>
+            </w:r>
+            <w:proofErr w:type="spellEnd"/>
+          </w:p>
+        </w:tc>
+        <w:tc>
+          <w:tcPr>
+            <w:tcW w:w="1625" w:type="dxa"/>
+          </w:tcPr>
+          <w:p>
+            <w:pPr>
+              <w:rPr>
+                <w:rFonts w:ascii="Arial" w:hAnsi="Arial" w:cs="Arial"/>
+                <w:sz w:val="18"/>
+                <w:szCs w:val="18"/>
+              </w:rPr>
+            </w:pPr>
+            <w:r>
+              <w:rPr>
+                <w:rFonts w:ascii="Arial" w:hAnsi="Arial" w:cs="Arial"/>
+                <w:sz w:val="20"/>
+                <w:szCs w:val="20"/>
+              </w:rPr>
+              <w:sym w:font="Symbol" w:char="F0F0"/>
+            </w:r>
+            <w:r>
+              <w:rPr>
+                <w:rFonts w:ascii="Arial" w:hAnsi="Arial" w:cs="Arial"/>
+                <w:sz w:val="20"/>
+                <w:szCs w:val="20"/>
+              </w:rPr>
+              <w:t xml:space="preserve"> </w:t>
+            </w:r>
+            <w:r>
+              <w:rPr>
+                <w:rFonts w:ascii="Arial" w:hAnsi="Arial" w:cs="Arial"/>
+                <w:sz w:val="18"/>
+                <w:szCs w:val="18"/>
+              </w:rPr>
+              <w:t>Midazolam</w:t>
+            </w:r>
+          </w:p>
+        </w:tc>
+        <w:tc>
+          <w:tcPr>
+            <w:tcW w:w="1260" w:type="dxa"/>
+          </w:tcPr>
+          <w:p>
+            <w:pPr>
+              <w:jc w:val="center"/>
+              <w:rPr>
+                <w:rFonts w:ascii="Arial" w:hAnsi="Arial" w:cs="Arial"/>
+                <w:color w:val="FF0000"/>
+                <w:sz w:val="18"/>
+                <w:szCs w:val="18"/>
+              </w:rPr>
+            </w:pPr>
+            <w:proofErr w:type="spellStart"/>
+            <w:r>
+              <w:rPr>
+                <w:rFonts w:ascii="Arial" w:hAnsi="Arial" w:cs="Arial"/>
+                <w:color w:val="FF0000"/>
+                <w:sz w:val="18"/>
+                <w:szCs w:val="18"/>
+              </w:rPr>
+              <w:t>mid</w:t>
+            </w:r>
+            <w:r>
+              <w:rPr>
+                <w:rFonts w:ascii="Arial" w:hAnsi="Arial" w:cs="Arial"/>
+                <w:color w:val="FF0000"/>
+                <w:sz w:val="18"/>
+                <w:szCs w:val="18"/>
+              </w:rPr>
+              <w:t>azolam</w:t>
+            </w:r>
+            <w:r>
+              <w:rPr>
+                <w:rFonts w:ascii="Arial" w:hAnsi="Arial" w:cs="Arial"/>
+                <w:color w:val="FF0000"/>
+                <w:sz w:val="18"/>
+                <w:szCs w:val="18"/>
+              </w:rPr>
+              <w:t>_dose</w:t>
+            </w:r>
+            <w:proofErr w:type="spellEnd"/>
+          </w:p>
+        </w:tc>
+        <w:tc>
+          <w:tcPr>
+            <w:tcW w:w="1170" w:type="dxa"/>
+          </w:tcPr>
+          <w:p>
+            <w:pPr>
+              <w:rPr>
+                <w:rFonts w:ascii="Arial" w:hAnsi="Arial" w:cs="Arial"/>
+                <w:sz w:val="18"/>
+                <w:szCs w:val="18"/>
+              </w:rPr>
+            </w:pPr>
+            <w:r>
+              <w:rPr>
+                <w:rFonts w:ascii="Arial" w:hAnsi="Arial" w:cs="Arial"/>
+                <w:sz w:val="20"/>
+                <w:szCs w:val="20"/>
+              </w:rPr>
+              <w:sym w:font="Symbol" w:char="F0F0"/>
+            </w:r>
+            <w:r>
+              <w:rPr>
+                <w:rFonts w:ascii="Arial" w:hAnsi="Arial" w:cs="Arial"/>
+                <w:sz w:val="20"/>
+                <w:szCs w:val="20"/>
+              </w:rPr>
+              <w:t xml:space="preserve"> </w:t>
+            </w:r>
+            <w:r>
+              <w:rPr>
+                <w:rFonts w:ascii="Arial" w:hAnsi="Arial" w:cs="Arial"/>
+                <w:sz w:val="18"/>
+                <w:szCs w:val="18"/>
+              </w:rPr>
+              <w:t>Ketamine</w:t>
+            </w:r>
+          </w:p>
+        </w:tc>
+        <w:tc>
+          <w:tcPr>
+            <w:tcW w:w="1156" w:type="dxa"/>
+          </w:tcPr>
+          <w:p>
+            <w:pPr>
+              <w:jc w:val="center"/>
+              <w:rPr>
+                <w:rFonts w:ascii="Arial" w:hAnsi="Arial" w:cs="Arial"/>
+                <w:sz w:val="18"/>
+                <w:szCs w:val="18"/>
+              </w:rPr>
+            </w:pPr>
+            <w:proofErr w:type="spellStart"/>
+            <w:r>
+              <w:rPr>
+                <w:rFonts w:ascii="Arial" w:hAnsi="Arial" w:cs="Arial"/>
+                <w:color w:val="FF0000"/>
+                <w:sz w:val="18"/>
+                <w:szCs w:val="18"/>
+              </w:rPr>
+              <w:t>ket</w:t>
+            </w:r>
+            <w:r>
+              <w:rPr>
+                <w:rFonts w:ascii="Arial" w:hAnsi="Arial" w:cs="Arial"/>
+                <w:color w:val="FF0000"/>
+                <w:sz w:val="18"/>
+                <w:szCs w:val="18"/>
+              </w:rPr>
+              <w:t>amine</w:t>
+            </w:r>
+            <w:r>
+              <w:rPr>
+                <w:rFonts w:ascii="Arial" w:hAnsi="Arial" w:cs="Arial"/>
+                <w:color w:val="FF0000"/>
+                <w:sz w:val="18"/>
+                <w:szCs w:val="18"/>
+              </w:rPr>
+              <w:t>_dose</w:t>
+            </w:r>
+            <w:proofErr w:type="spellEnd"/>
+          </w:p>
+        </w:tc>
+        <w:tc>
+          <w:tcPr>
+            <w:tcW w:w="1303" w:type="dxa"/>
+          </w:tcPr>
+          <w:p>
+            <w:pPr>
+              <w:rPr>
+                <w:rFonts w:ascii="Arial" w:hAnsi="Arial" w:cs="Arial"/>
+                <w:sz w:val="18"/>
+                <w:szCs w:val="18"/>
+              </w:rPr>
+            </w:pPr>
+            <w:r>
+              <w:rPr>
+                <w:rFonts w:ascii="Arial" w:hAnsi="Arial" w:cs="Arial"/>
+                <w:sz w:val="20"/>
+                <w:szCs w:val="20"/>
+              </w:rPr>
+              <w:sym w:font="Symbol" w:char="F0F0"/>
+            </w:r>
+            <w:r>
+              <w:rPr>
+                <w:rFonts w:ascii="Arial" w:hAnsi="Arial" w:cs="Arial"/>
+                <w:sz w:val="20"/>
+                <w:szCs w:val="20"/>
+              </w:rPr>
+              <w:t xml:space="preserve"> </w:t>
+            </w:r>
+            <w:r>
+              <w:rPr>
+                <w:rFonts w:ascii="Arial" w:hAnsi="Arial" w:cs="Arial"/>
+                <w:sz w:val="18"/>
+                <w:szCs w:val="18"/>
+              </w:rPr>
+              <w:t>Propofol</w:t>
+            </w:r>
+          </w:p>
+        </w:tc>
+        <w:tc>
+          <w:tcPr>
+            <w:tcW w:w="1303" w:type="dxa"/>
+          </w:tcPr>
+          <w:p>
+            <w:pPr>
+              <w:jc w:val="center"/>
+              <w:rPr>
+                <w:rFonts w:ascii="Arial" w:hAnsi="Arial" w:cs="Arial"/>
+                <w:sz w:val="18"/>
+                <w:szCs w:val="18"/>
+              </w:rPr>
+            </w:pPr>
+            <w:proofErr w:type="spellStart"/>
+            <w:r>
+              <w:rPr>
+                <w:rFonts w:ascii="Arial" w:hAnsi="Arial" w:cs="Arial"/>
+                <w:color w:val="FF0000"/>
+                <w:sz w:val="18"/>
+                <w:szCs w:val="18"/>
+              </w:rPr>
+              <w:t>p</w:t>
+            </w:r>
+            <w:r>
+              <w:rPr>
+                <w:rFonts w:ascii="Arial" w:hAnsi="Arial" w:cs="Arial"/>
+                <w:color w:val="FF0000"/>
+                <w:sz w:val="18"/>
+                <w:szCs w:val="18"/>
+              </w:rPr>
+              <w:t>ro</w:t>
+            </w:r>
+            <w:r>
+              <w:rPr>
+                <w:rFonts w:ascii="Arial" w:hAnsi="Arial" w:cs="Arial"/>
+                <w:color w:val="FF0000"/>
+                <w:sz w:val="18"/>
+                <w:szCs w:val="18"/>
+              </w:rPr>
+              <w:t>pofol</w:t>
+            </w:r>
+            <w:r>
+              <w:rPr>
+                <w:rFonts w:ascii="Arial" w:hAnsi="Arial" w:cs="Arial"/>
+                <w:color w:val="FF0000"/>
+                <w:sz w:val="18"/>
+                <w:szCs w:val="18"/>
+              </w:rPr>
+              <w:t>_</w:t>
+            </w:r>
+            <w:r>
+              <w:rPr>
+                <w:rFonts w:ascii="Arial" w:hAnsi="Arial" w:cs="Arial"/>
+                <w:color w:val="FF0000"/>
+                <w:sz w:val="18"/>
+                <w:szCs w:val="18"/>
+              </w:rPr>
+              <w:t>dose</w:t>
+            </w:r>
+            <w:proofErr w:type="spellEnd"/>
+          </w:p>
+        </w:tc>
+      </w:tr>
+      <w:tr>
+        <w:tc>
+          <w:tcPr>
+            <w:tcW w:w="805" w:type="dxa"/>
+            <w:vMerge/>
+          </w:tcPr>
+          <w:p>
+            <w:pPr>
+              <w:rPr>
+                <w:rFonts w:ascii="Arial" w:hAnsi="Arial" w:cs="Arial"/>
+                <w:sz w:val="18"/>
+                <w:szCs w:val="18"/>
+              </w:rPr>
+            </w:pPr>
+          </w:p>
+        </w:tc>
+        <w:tc>
+          <w:tcPr>
+            <w:tcW w:w="1440" w:type="dxa"/>
+          </w:tcPr>
+          <w:p>
+            <w:pPr>
+              <w:rPr>
+                <w:rFonts w:ascii="Arial" w:hAnsi="Arial" w:cs="Arial"/>
+                <w:sz w:val="18"/>
+                <w:szCs w:val="18"/>
+              </w:rPr>
+            </w:pPr>
+            <w:r>
+              <w:rPr>
+                <w:rFonts w:ascii="Arial" w:hAnsi="Arial" w:cs="Arial"/>
+                <w:sz w:val="20"/>
+                <w:szCs w:val="20"/>
+              </w:rPr>
+              <w:sym w:font="Symbol" w:char="F0F0"/>
+            </w:r>
+            <w:r>
+              <w:rPr>
+                <w:rFonts w:ascii="Arial" w:hAnsi="Arial" w:cs="Arial"/>
+                <w:sz w:val="20"/>
+                <w:szCs w:val="20"/>
+              </w:rPr>
+              <w:t xml:space="preserve"> </w:t>
+            </w:r>
+            <w:r>
+              <w:rPr>
+                <w:rFonts w:ascii="Arial" w:hAnsi="Arial" w:cs="Arial"/>
+                <w:sz w:val="18"/>
+                <w:szCs w:val="18"/>
+              </w:rPr>
+              <w:t>Rocuronium</w:t>
+            </w:r>
+          </w:p>
+        </w:tc>
+        <w:tc>
+          <w:tcPr>
+            <w:tcW w:w="1165" w:type="dxa"/>
+          </w:tcPr>
+          <w:p>
+            <w:pPr>
+              <w:jc w:val="center"/>
+              <w:rPr>
+                <w:rFonts w:ascii="Arial" w:hAnsi="Arial" w:cs="Arial"/>
+                <w:color w:val="FF0000"/>
+                <w:sz w:val="18"/>
+                <w:szCs w:val="18"/>
+              </w:rPr>
+            </w:pPr>
+            <w:proofErr w:type="spellStart"/>
+            <w:r>
+              <w:rPr>
+                <w:rFonts w:ascii="Arial" w:hAnsi="Arial" w:cs="Arial"/>
+                <w:color w:val="FF0000"/>
+                <w:sz w:val="18"/>
+                <w:szCs w:val="18"/>
+              </w:rPr>
+              <w:t>roc_dose</w:t>
+            </w:r>
+            <w:proofErr w:type="spellEnd"/>
+          </w:p>
+        </w:tc>
+        <w:tc>
+          <w:tcPr>
+            <w:tcW w:w="1625" w:type="dxa"/>
+          </w:tcPr>
+          <w:p>
+            <w:pPr>
+              <w:rPr>
+                <w:rFonts w:ascii="Arial" w:hAnsi="Arial" w:cs="Arial"/>
+                <w:sz w:val="18"/>
+                <w:szCs w:val="18"/>
+              </w:rPr>
+            </w:pPr>
+            <w:r>
+              <w:rPr>
+                <w:rFonts w:ascii="Arial" w:hAnsi="Arial" w:cs="Arial"/>
+                <w:sz w:val="20"/>
+                <w:szCs w:val="20"/>
+              </w:rPr>
+              <w:sym w:font="Symbol" w:char="F0F0"/>
+            </w:r>
+            <w:r>
+              <w:rPr>
+                <w:rFonts w:ascii="Arial" w:hAnsi="Arial" w:cs="Arial"/>
+                <w:sz w:val="20"/>
+                <w:szCs w:val="20"/>
+              </w:rPr>
+              <w:t xml:space="preserve"> </w:t>
+            </w:r>
+            <w:r>
+              <w:rPr>
+                <w:rFonts w:ascii="Arial" w:hAnsi="Arial" w:cs="Arial"/>
+                <w:sz w:val="18"/>
+                <w:szCs w:val="18"/>
+              </w:rPr>
+              <w:t>Vecuronium</w:t>
+            </w:r>
+          </w:p>
+        </w:tc>
+        <w:tc>
+          <w:tcPr>
+            <w:tcW w:w="1260" w:type="dxa"/>
+          </w:tcPr>
+          <w:p>
+            <w:pPr>
+              <w:jc w:val="center"/>
+              <w:rPr>
+                <w:rFonts w:ascii="Arial" w:hAnsi="Arial" w:cs="Arial"/>
+                <w:color w:val="FF0000"/>
+                <w:sz w:val="18"/>
+                <w:szCs w:val="18"/>
+              </w:rPr>
+            </w:pPr>
+            <w:proofErr w:type="spellStart"/>
+            <w:r>
+              <w:rPr>
+                <w:rFonts w:ascii="Arial" w:hAnsi="Arial" w:cs="Arial"/>
+                <w:color w:val="FF0000"/>
+                <w:sz w:val="18"/>
+                <w:szCs w:val="18"/>
+              </w:rPr>
+              <w:t>vec_dose</w:t>
+            </w:r>
+            <w:proofErr w:type="spellEnd"/>
+          </w:p>
+        </w:tc>
+        <w:tc>
+          <w:tcPr>
+            <w:tcW w:w="1170" w:type="dxa"/>
+          </w:tcPr>
+          <w:p>
+            <w:pPr>
+              <w:rPr>
+                <w:rFonts w:ascii="Arial" w:hAnsi="Arial" w:cs="Arial"/>
+                <w:sz w:val="18"/>
+                <w:szCs w:val="18"/>
+              </w:rPr>
+            </w:pPr>
+          </w:p>
+        </w:tc>
+        <w:tc>
+          <w:tcPr>
+            <w:tcW w:w="1156" w:type="dxa"/>
+          </w:tcPr>
+          <w:p>
+            <w:pPr>
+              <w:jc w:val="center"/>
+              <w:rPr>
+                <w:rFonts w:ascii="Arial" w:hAnsi="Arial" w:cs="Arial"/>
+                <w:sz w:val="18"/>
+                <w:szCs w:val="18"/>
+              </w:rPr>
+            </w:pPr>
+          </w:p>
+        </w:tc>
+        <w:tc>
+          <w:tcPr>
+            <w:tcW w:w="1303" w:type="dxa"/>
+          </w:tcPr>
+          <w:p>
+            <w:pPr>
+              <w:rPr>
+                <w:rFonts w:ascii="Arial" w:hAnsi="Arial" w:cs="Arial"/>
+                <w:sz w:val="18"/>
+                <w:szCs w:val="18"/>
+              </w:rPr>
+            </w:pPr>
+          </w:p>
+        </w:tc>
+        <w:tc>
+          <w:tcPr>
+            <w:tcW w:w="1303" w:type="dxa"/>
+          </w:tcPr>
+          <w:p>
+            <w:pPr>
+              <w:jc w:val="center"/>
+              <w:rPr>
+                <w:rFonts w:ascii="Arial" w:hAnsi="Arial" w:cs="Arial"/>
+                <w:sz w:val="18"/>
+                <w:szCs w:val="18"/>
+              </w:rPr>
+            </w:pPr>
+          </w:p>
+        </w:tc>
+      </w:tr>
+    </w:tbl>
+    <w:p>
+      <w:pPr>
+        <w:rPr>
+          <w:rFonts w:ascii="Arial" w:hAnsi="Arial" w:cs="Arial"/>
+          <w:sz w:val="18"/>
+          <w:szCs w:val="18"/>
+        </w:rPr>
+      </w:pPr>
+    </w:p>
+    <w:tbl>
+      <w:tblPr>
+        <w:tblStyle w:val="TableGrid"/>
+        <w:tblW w:w="0" w:type="auto"/>
+        <w:tblLook w:val="04A0" w:firstRow="1" w:lastRow="0" w:firstColumn="1" w:lastColumn="0" w:noHBand="0" w:noVBand="1"/>
+      </w:tblPr>
+      <w:tblGrid>
+        <w:gridCol w:w="2155"/>
+        <w:gridCol w:w="2250"/>
+        <w:gridCol w:w="6385"/>
+      </w:tblGrid>
+      <w:tr>
+        <w:tc>
+          <w:tcPr>
+            <w:tcW w:w="2155" w:type="dxa"/>
+          </w:tcPr>
+          <w:p>
+            <w:pPr>
+              <w:rPr>
+                <w:rFonts w:ascii="Arial" w:hAnsi="Arial" w:cs="Arial"/>
+                <w:b/>
+                <w:bCs/>
+                <w:sz w:val="18"/>
+                <w:szCs w:val="18"/>
+              </w:rPr>
+            </w:pPr>
+            <w:r>
+              <w:rPr>
+                <w:rFonts w:ascii="Arial" w:hAnsi="Arial" w:cs="Arial"/>
+                <w:b/>
+                <w:bCs/>
+                <w:sz w:val="18"/>
+                <w:szCs w:val="18"/>
+              </w:rPr>
+              <w:t>Apneic Oxygenation:</w:t>
+            </w:r>
+          </w:p>
+        </w:tc>
+        <w:tc>
+          <w:tcPr>
+            <w:tcW w:w="2250" w:type="dxa"/>
+          </w:tcPr>
+          <w:p>
+            <w:pPr>
+              <w:jc w:val="center"/>
+              <w:rPr>
+                <w:rFonts w:ascii="Arial" w:hAnsi="Arial" w:cs="Arial"/>
+                <w:sz w:val="18"/>
+                <w:szCs w:val="18"/>
+              </w:rPr>
+            </w:pPr>
+            <w:proofErr w:type="spellStart"/>
+            <w:r>
+              <w:rPr>
+                <w:rFonts w:ascii="Arial" w:hAnsi="Arial" w:cs="Arial"/>
+                <w:color w:val="FF0000"/>
+                <w:sz w:val="18"/>
+                <w:szCs w:val="18"/>
+              </w:rPr>
+              <w:t>ao_details</w:t>
+            </w:r>
+            <w:proofErr w:type="spellEnd"/>
+          </w:p>
+        </w:tc>
+        <w:tc>
+          <w:tcPr>
+            <w:tcW w:w="6385" w:type="dxa"/>
+          </w:tcPr>
+          <w:p>
+            <w:pPr>
+              <w:rPr>
+                <w:rFonts w:ascii="Arial" w:hAnsi="Arial" w:cs="Arial"/>
+                <w:sz w:val="18"/>
+                <w:szCs w:val="18"/>
+              </w:rPr>
+            </w:pPr>
+            <w:r>
+              <w:rPr>
+                <w:rFonts w:ascii="Arial" w:hAnsi="Arial" w:cs="Arial"/>
+                <w:sz w:val="18"/>
+                <w:szCs w:val="18"/>
+              </w:rPr>
+              <w:t>(&lt;1 y = 5 L; 1-7 y = 10L; &gt; 8y = 15L)</w:t>
+            </w:r>
+          </w:p>
+        </w:tc>
+      </w:tr>
+    </w:tbl>
+    <w:p>
+      <w:pPr>
+        <w:rPr>
+          <w:rFonts w:ascii="Arial" w:hAnsi="Arial" w:cs="Arial"/>
+          <w:sz w:val="18"/>
+          <w:szCs w:val="18"/>
+        </w:rPr>
+      </w:pPr>
+    </w:p>
+    <w:tbl>
+      <w:tblPr>
+        <w:tblStyle w:val="TableGrid"/>
+        <w:tblW w:w="0" w:type="auto"/>
+        <w:tblLook w:val="04A0" w:firstRow="1" w:lastRow="0" w:firstColumn="1" w:lastColumn="0" w:noHBand="0" w:noVBand="1"/>
+      </w:tblPr>
+      <w:tblGrid>
+        <w:gridCol w:w="5395"/>
+        <w:gridCol w:w="5395"/>
+      </w:tblGrid>
+      <w:tr>
+        <w:tc>
+          <w:tcPr>
+            <w:tcW w:w="5395" w:type="dxa"/>
+          </w:tcPr>
+          <w:p>
+            <w:pPr>
+              <w:rPr>
+                <w:rFonts w:ascii="Arial" w:hAnsi="Arial" w:cs="Arial"/>
+                <w:b/>
+                <w:bCs/>
+                <w:sz w:val="18"/>
+                <w:szCs w:val="18"/>
+              </w:rPr>
+            </w:pPr>
+            <w:r>
+              <w:rPr>
+                <w:rFonts w:ascii="Arial" w:hAnsi="Arial" w:cs="Arial"/>
+                <w:b/>
+                <w:bCs/>
+                <w:sz w:val="18"/>
+                <w:szCs w:val="18"/>
+              </w:rPr>
+              <w:t>Other:</w:t>
+            </w:r>
+          </w:p>
+        </w:tc>
+        <w:tc>
+          <w:tcPr>
+            <w:tcW w:w="5395" w:type="dxa"/>
+          </w:tcPr>
+          <w:p>
+            <w:pPr>
+              <w:rPr>
+                <w:rFonts w:ascii="Arial" w:hAnsi="Arial" w:cs="Arial"/>
+                <w:sz w:val="18"/>
+                <w:szCs w:val="18"/>
+              </w:rPr>
+            </w:pPr>
+            <w:proofErr w:type="spellStart"/>
+            <w:r>
+              <w:rPr>
+                <w:rFonts w:ascii="Arial" w:hAnsi="Arial" w:cs="Arial"/>
+                <w:color w:val="FF0000"/>
+                <w:sz w:val="18"/>
+                <w:szCs w:val="18"/>
+              </w:rPr>
+              <w:t>other_planning</w:t>
+            </w:r>
+            <w:proofErr w:type="spellEnd"/>
+          </w:p>
+        </w:tc>
+      </w:tr>
+    </w:tbl>
+    <w:p>
+      <w:pPr>
+        <w:rPr>
+          <w:rFonts w:ascii="Arial" w:hAnsi="Arial" w:cs="Arial"/>
+          <w:sz w:val="18"/>
+          <w:szCs w:val="18"/>
+        </w:rPr>
+      </w:pPr>
+    </w:p>
+    <w:tbl>
+      <w:tblPr>
+        <w:tblStyle w:val="TableGrid"/>
+        <w:tblW w:w="0" w:type="auto"/>
+        <w:tblLook w:val="04A0" w:firstRow="1" w:lastRow="0" w:firstColumn="1" w:lastColumn="0" w:noHBand="0" w:noVBand="1"/>
+      </w:tblPr>
+      <w:tblGrid>
+        <w:gridCol w:w="2155"/>
+        <w:gridCol w:w="8635"/>
+      </w:tblGrid>
+      <w:tr>
+        <w:tc>
+          <w:tcPr>
+            <w:tcW w:w="2155" w:type="dxa"/>
+          </w:tcPr>
+          <w:p>
+            <w:pPr>
+              <w:rPr>
+                <w:rFonts w:ascii="Arial" w:hAnsi="Arial" w:cs="Arial"/>
+                <w:sz w:val="18"/>
+                <w:szCs w:val="18"/>
+              </w:rPr>
+            </w:pPr>
+            <w:r>
+              <w:rPr>
+                <w:rFonts w:ascii="Arial" w:hAnsi="Arial" w:cs="Arial"/>
+                <w:b/>
+                <w:bCs/>
+                <w:sz w:val="18"/>
+                <w:szCs w:val="18"/>
+                <w:u w:val="single"/>
+              </w:rPr>
+              <w:t>When</w:t>
+            </w:r>
+            <w:r>
+              <w:rPr>
+                <w:rFonts w:ascii="Arial" w:hAnsi="Arial" w:cs="Arial"/>
+                <w:sz w:val="18"/>
+                <w:szCs w:val="18"/>
+              </w:rPr>
+              <w:t xml:space="preserve"> will we intubate?</w:t>
+            </w:r>
+          </w:p>
+        </w:tc>
+        <w:tc>
+          <w:tcPr>
+            <w:tcW w:w="8635" w:type="dxa"/>
+          </w:tcPr>
+          <w:p>
+            <w:pPr>
+              <w:rPr>
+                <w:rFonts w:ascii="Arial" w:hAnsi="Arial" w:cs="Arial"/>
+                <w:sz w:val="18"/>
+                <w:szCs w:val="18"/>
+              </w:rPr>
+            </w:pPr>
+            <w:proofErr w:type="spellStart"/>
+            <w:r>
+              <w:rPr>
+                <w:rFonts w:ascii="Arial" w:hAnsi="Arial" w:cs="Arial"/>
+                <w:color w:val="FF0000"/>
+                <w:sz w:val="18"/>
+                <w:szCs w:val="18"/>
+              </w:rPr>
+              <w:t>when_intubate</w:t>
+            </w:r>
+            <w:proofErr w:type="spellEnd"/>
+          </w:p>
+        </w:tc>
+      </w:tr>
+    </w:tbl>
+    <w:p>
+      <w:pPr>
+        <w:rPr>
+          <w:rFonts w:ascii="Arial" w:hAnsi="Arial" w:cs="Arial"/>
+          <w:sz w:val="18"/>
+          <w:szCs w:val="18"/>
+        </w:rPr>
+      </w:pPr>
+    </w:p>
+    <w:tbl>
+      <w:tblPr>
+        <w:tblStyle w:val="TableGrid"/>
+        <w:tblW w:w="0" w:type="auto"/>
+        <w:tblLook w:val="04A0" w:firstRow="1" w:lastRow="0" w:firstColumn="1" w:lastColumn="0" w:noHBand="0" w:noVBand="1"/>
+      </w:tblPr>
+      <w:tblGrid>
+        <w:gridCol w:w="3325"/>
+        <w:gridCol w:w="7465"/>
+      </w:tblGrid>
+      <w:tr>
+        <w:tc>
+          <w:tcPr>
+            <w:tcW w:w="3325" w:type="dxa"/>
+          </w:tcPr>
+          <w:p>
+            <w:pPr>
+              <w:rPr>
+                <w:rFonts w:ascii="Arial" w:hAnsi="Arial" w:cs="Arial"/>
+                <w:b/>
+                <w:bCs/>
+                <w:sz w:val="18"/>
+                <w:szCs w:val="18"/>
+              </w:rPr>
+            </w:pPr>
+            <w:r>
+              <w:rPr>
+                <w:rFonts w:ascii="Arial" w:hAnsi="Arial" w:cs="Arial"/>
+                <w:b/>
+                <w:bCs/>
+                <w:sz w:val="18"/>
+                <w:szCs w:val="18"/>
+                <w:u w:val="single"/>
+              </w:rPr>
+              <w:t>Backup</w:t>
+            </w:r>
+            <w:r>
+              <w:rPr>
+                <w:rFonts w:ascii="Arial" w:hAnsi="Arial" w:cs="Arial"/>
+                <w:sz w:val="18"/>
+                <w:szCs w:val="18"/>
+              </w:rPr>
+              <w:t xml:space="preserve"> </w:t>
+            </w:r>
+            <w:r>
+              <w:rPr>
+                <w:rFonts w:ascii="Arial" w:hAnsi="Arial" w:cs="Arial"/>
+                <w:b/>
+                <w:bCs/>
+                <w:sz w:val="18"/>
+                <w:szCs w:val="18"/>
+              </w:rPr>
+              <w:t>Advanced Airway Provider:</w:t>
+            </w:r>
+          </w:p>
+        </w:tc>
+        <w:tc>
+          <w:tcPr>
+            <w:tcW w:w="7465" w:type="dxa"/>
+          </w:tcPr>
+          <w:p>
+            <w:pPr>
+              <w:rPr>
+                <w:rFonts w:ascii="Arial" w:hAnsi="Arial" w:cs="Arial"/>
+                <w:color w:val="FF0000"/>
+                <w:sz w:val="18"/>
+                <w:szCs w:val="18"/>
+              </w:rPr>
+            </w:pPr>
+            <w:proofErr w:type="spellStart"/>
+            <w:r>
+              <w:rPr>
+                <w:rFonts w:ascii="Arial" w:hAnsi="Arial" w:cs="Arial"/>
+                <w:color w:val="FF0000"/>
+                <w:sz w:val="18"/>
+                <w:szCs w:val="18"/>
+              </w:rPr>
+              <w:t>advance_airway_provider</w:t>
+            </w:r>
+            <w:proofErr w:type="spellEnd"/>
+          </w:p>
+        </w:tc>
+      </w:tr>
+    </w:tbl>
+    <w:p>
+      <w:pPr>
+        <w:rPr>
+          <w:rFonts w:ascii="Arial" w:hAnsi="Arial" w:cs="Arial"/>
+          <w:sz w:val="18"/>
+          <w:szCs w:val="18"/>
+        </w:rPr>
+      </w:pPr>
+    </w:p>
+    <w:tbl>
+      <w:tblPr>
+        <w:tblStyle w:val="TableGrid"/>
+        <w:tblW w:w="0" w:type="auto"/>
+        <w:tblLook w:val="04A0" w:firstRow="1" w:lastRow="0" w:firstColumn="1" w:lastColumn="0" w:noHBand="0" w:noVBand="1"/>
+      </w:tblPr>
+      <w:tblGrid>
+        <w:gridCol w:w="3325"/>
+        <w:gridCol w:w="7465"/>
+      </w:tblGrid>
+      <w:tr>
+        <w:tc>
+          <w:tcPr>
+            <w:tcW w:w="3325" w:type="dxa"/>
+          </w:tcPr>
+          <w:p>
+            <w:pPr>
+              <w:rPr>
+                <w:rFonts w:ascii="Arial" w:hAnsi="Arial" w:cs="Arial"/>
+                <w:b/>
+                <w:bCs/>
+                <w:sz w:val="18"/>
+                <w:szCs w:val="18"/>
+              </w:rPr>
+            </w:pPr>
+            <w:r>
+              <w:rPr>
+                <w:rFonts w:ascii="Arial" w:hAnsi="Arial" w:cs="Arial"/>
+                <w:b/>
+                <w:bCs/>
+                <w:sz w:val="18"/>
+                <w:szCs w:val="18"/>
+              </w:rPr>
+              <w:t xml:space="preserve">Difficult Airway Alert Strategy: </w:t>
+            </w:r>
+          </w:p>
+        </w:tc>
+        <w:tc>
+          <w:tcPr>
+            <w:tcW w:w="7465" w:type="dxa"/>
+          </w:tcPr>
+          <w:p>
+            <w:pPr>
+              <w:rPr>
+                <w:rFonts w:ascii="Arial" w:hAnsi="Arial" w:cs="Arial"/>
+                <w:color w:val="FF0000"/>
+                <w:sz w:val="18"/>
+                <w:szCs w:val="18"/>
+              </w:rPr>
+            </w:pPr>
+            <w:proofErr w:type="spellStart"/>
+            <w:r>
+              <w:rPr>
+                <w:rFonts w:ascii="Arial" w:hAnsi="Arial" w:cs="Arial"/>
+                <w:color w:val="FF0000"/>
+                <w:sz w:val="18"/>
+                <w:szCs w:val="18"/>
+              </w:rPr>
+              <w:t>advance_airway_procedure</w:t>
+            </w:r>
+            <w:proofErr w:type="spellEnd"/>
+          </w:p>
+        </w:tc>
+      </w:tr>
+    </w:tbl>
+    <w:p>
+      <w:pPr>
+        <w:rPr>
+          <w:rFonts w:ascii="Arial" w:hAnsi="Arial" w:cs="Arial"/>
+          <w:sz w:val="18"/>
+          <w:szCs w:val="18"/>
+        </w:rPr>
+      </w:pPr>
+    </w:p>
     <w:p>
       <w:pPr>
         <w:rPr>

--- a/airway_bundlez.docx
+++ b/airway_bundlez.docx
@@ -1002,12 +1002,12 @@
     <w:tbl>
       <w:tblPr>
         <w:tblStyle w:val="TableGrid"/>
-        <w:tblW w:w="0" w:type="auto"/>
+        <w:tblW w:w="11245" w:type="dxa"/>
         <w:tblLook w:val="04A0" w:firstRow="1" w:lastRow="0" w:firstColumn="1" w:lastColumn="0" w:noHBand="0" w:noVBand="1"/>
       </w:tblPr>
       <w:tblGrid>
         <w:gridCol w:w="7465"/>
-        <w:gridCol w:w="3325"/>
+        <w:gridCol w:w="3780"/>
       </w:tblGrid>
       <w:tr>
         <w:tc>
@@ -1016,13 +1016,6 @@
           </w:tcPr>
           <w:p>
             <w:pPr>
-              <w:rPr>
-                <w:rFonts w:ascii="Arial" w:hAnsi="Arial" w:cs="Arial"/>
-                <w:b/>
-                <w:u w:val="single"/>
-              </w:rPr>
-            </w:pPr>
-            <w:r>
               <w:rPr>
                 <w:rFonts w:ascii="Arial" w:hAnsi="Arial" w:cs="Arial"/>
                 <w:b/>
@@ -1030,22 +1023,31 @@
                 <w:szCs w:val="20"/>
                 <w:u w:val="single"/>
               </w:rPr>
+            </w:pPr>
+            <w:r>
+              <w:rPr>
+                <w:rFonts w:ascii="Arial" w:hAnsi="Arial" w:cs="Arial"/>
+                <w:b/>
+                <w:sz w:val="18"/>
+                <w:szCs w:val="18"/>
+                <w:u w:val="single"/>
+              </w:rPr>
               <w:t>Who</w:t>
             </w:r>
             <w:r>
               <w:rPr>
                 <w:rFonts w:ascii="Arial" w:hAnsi="Arial" w:cs="Arial"/>
                 <w:b/>
-                <w:sz w:val="20"/>
-                <w:szCs w:val="20"/>
+                <w:sz w:val="18"/>
+                <w:szCs w:val="18"/>
               </w:rPr>
               <w:t xml:space="preserve"> </w:t>
             </w:r>
             <w:r>
               <w:rPr>
                 <w:rFonts w:ascii="Arial" w:hAnsi="Arial" w:cs="Arial"/>
-                <w:sz w:val="20"/>
-                <w:szCs w:val="20"/>
+                <w:sz w:val="18"/>
+                <w:szCs w:val="18"/>
               </w:rPr>
               <w:t>will intubate?</w:t>
             </w:r>
@@ -1053,20 +1055,55 @@
               <w:rPr>
                 <w:rFonts w:ascii="Arial" w:hAnsi="Arial" w:cs="Arial"/>
                 <w:b/>
-                <w:sz w:val="20"/>
-                <w:szCs w:val="20"/>
+                <w:sz w:val="18"/>
+                <w:szCs w:val="18"/>
               </w:rPr>
               <w:t xml:space="preserve"> </w:t>
             </w:r>
             <w:r>
               <w:rPr>
                 <w:rFonts w:ascii="Arial" w:hAnsi="Arial" w:cs="Arial"/>
-                <w:sz w:val="20"/>
-                <w:szCs w:val="20"/>
+                <w:sz w:val="18"/>
+                <w:szCs w:val="18"/>
               </w:rPr>
               <w:t xml:space="preserve">(Specify primary provider who will perform </w:t>
             </w:r>
             <w:r>
+              <w:rPr>
+                <w:rFonts w:ascii="Arial" w:hAnsi="Arial" w:cs="Arial"/>
+                <w:b/>
+                <w:sz w:val="18"/>
+                <w:szCs w:val="18"/>
+                <w:u w:val="single"/>
+              </w:rPr>
+              <w:t>first</w:t>
+            </w:r>
+            <w:r>
+              <w:rPr>
+                <w:rFonts w:ascii="Arial" w:hAnsi="Arial" w:cs="Arial"/>
+                <w:b/>
+                <w:sz w:val="18"/>
+                <w:szCs w:val="18"/>
+              </w:rPr>
+              <w:t xml:space="preserve"> </w:t>
+            </w:r>
+            <w:r>
+              <w:rPr>
+                <w:rFonts w:ascii="Arial" w:hAnsi="Arial" w:cs="Arial"/>
+                <w:sz w:val="18"/>
+                <w:szCs w:val="18"/>
+              </w:rPr>
+              <w:t>laryngoscopy):</w:t>
+            </w:r>
+          </w:p>
+        </w:tc>
+        <w:tc>
+          <w:tcPr>
+            <w:tcW w:w="3780" w:type="dxa"/>
+          </w:tcPr>
+          <w:p>
+            <w:pPr>
+              <w:jc w:val="center"/>
               <w:rPr>
                 <w:rFonts w:ascii="Arial" w:hAnsi="Arial" w:cs="Arial"/>
                 <w:b/>
@@ -1074,47 +1111,14 @@
                 <w:szCs w:val="20"/>
                 <w:u w:val="single"/>
               </w:rPr>
-              <w:t>first</w:t>
-            </w:r>
-            <w:r>
-              <w:rPr>
-                <w:rFonts w:ascii="Arial" w:hAnsi="Arial" w:cs="Arial"/>
-                <w:b/>
-                <w:sz w:val="20"/>
-                <w:szCs w:val="20"/>
-              </w:rPr>
-              <w:t xml:space="preserve"> </w:t>
-            </w:r>
-            <w:r>
-              <w:rPr>
-                <w:rFonts w:ascii="Arial" w:hAnsi="Arial" w:cs="Arial"/>
-                <w:sz w:val="20"/>
-                <w:szCs w:val="20"/>
-              </w:rPr>
-              <w:t>laryngoscopy):</w:t>
-            </w:r>
-          </w:p>
-        </w:tc>
-        <w:tc>
-          <w:tcPr>
-            <w:tcW w:w="3325" w:type="dxa"/>
-          </w:tcPr>
-          <w:p>
-            <w:pPr>
-              <w:jc w:val="center"/>
-              <w:rPr>
-                <w:rFonts w:ascii="Arial" w:hAnsi="Arial" w:cs="Arial"/>
-                <w:b/>
-                <w:u w:val="single"/>
-              </w:rPr>
             </w:pPr>
             <w:proofErr w:type="spellStart"/>
             <w:r>
               <w:rPr>
                 <w:rFonts w:ascii="Arial" w:hAnsi="Arial" w:cs="Arial"/>
                 <w:color w:val="FF0000"/>
-                <w:sz w:val="20"/>
-                <w:szCs w:val="20"/>
+                <w:sz w:val="18"/>
+                <w:szCs w:val="18"/>
               </w:rPr>
               <w:t>who_will_intubate</w:t>
             </w:r>
@@ -1132,8 +1136,8 @@
               <w:rPr>
                 <w:rFonts w:ascii="Arial" w:hAnsi="Arial" w:cs="Arial"/>
                 <w:b/>
-                <w:sz w:val="20"/>
-                <w:szCs w:val="20"/>
+                <w:sz w:val="18"/>
+                <w:szCs w:val="18"/>
                 <w:u w:val="single"/>
               </w:rPr>
             </w:pPr>
@@ -1141,8 +1145,8 @@
               <w:rPr>
                 <w:rFonts w:ascii="Arial" w:hAnsi="Arial" w:cs="Arial"/>
                 <w:b/>
-                <w:sz w:val="20"/>
-                <w:szCs w:val="20"/>
+                <w:sz w:val="18"/>
+                <w:szCs w:val="18"/>
                 <w:u w:val="single"/>
               </w:rPr>
               <w:t>Who</w:t>
@@ -1150,8 +1154,8 @@
             <w:r>
               <w:rPr>
                 <w:rFonts w:ascii="Arial" w:hAnsi="Arial" w:cs="Arial"/>
-                <w:sz w:val="20"/>
-                <w:szCs w:val="20"/>
+                <w:sz w:val="18"/>
+                <w:szCs w:val="18"/>
               </w:rPr>
               <w:t xml:space="preserve"> will bag-</w:t>
             </w:r>
@@ -1159,25 +1163,17 @@
             <w:r>
               <w:rPr>
                 <w:rFonts w:ascii="Arial" w:hAnsi="Arial" w:cs="Arial"/>
-                <w:sz w:val="20"/>
-                <w:szCs w:val="20"/>
-              </w:rPr>
-              <w:t>mask?</w:t>
-            </w:r>
-            <w:r>
-              <w:rPr>
-                <w:rFonts w:ascii="Arial" w:hAnsi="Arial" w:cs="Arial"/>
-                <w:sz w:val="20"/>
-                <w:szCs w:val="20"/>
-              </w:rPr>
-              <w:t>:</w:t>
+                <w:sz w:val="18"/>
+                <w:szCs w:val="18"/>
+              </w:rPr>
+              <w:t>mask?:</w:t>
             </w:r>
             <w:proofErr w:type="gramEnd"/>
           </w:p>
         </w:tc>
         <w:tc>
           <w:tcPr>
-            <w:tcW w:w="3325" w:type="dxa"/>
+            <w:tcW w:w="3780" w:type="dxa"/>
           </w:tcPr>
           <w:p>
             <w:pPr>
@@ -1185,8 +1181,8 @@
               <w:rPr>
                 <w:rFonts w:ascii="Arial" w:hAnsi="Arial" w:cs="Arial"/>
                 <w:color w:val="FF0000"/>
-                <w:sz w:val="20"/>
-                <w:szCs w:val="20"/>
+                <w:sz w:val="18"/>
+                <w:szCs w:val="18"/>
               </w:rPr>
             </w:pPr>
             <w:proofErr w:type="spellStart"/>
@@ -1194,8 +1190,8 @@
               <w:rPr>
                 <w:rFonts w:ascii="Arial" w:hAnsi="Arial" w:cs="Arial"/>
                 <w:color w:val="FF0000"/>
-                <w:sz w:val="20"/>
-                <w:szCs w:val="20"/>
+                <w:sz w:val="18"/>
+                <w:szCs w:val="18"/>
               </w:rPr>
               <w:t>who_will_bvm</w:t>
             </w:r>
@@ -1210,6 +1206,8 @@
         <w:rPr>
           <w:rFonts w:ascii="Arial" w:hAnsi="Arial" w:cs="Arial"/>
           <w:b/>
+          <w:sz w:val="20"/>
+          <w:szCs w:val="20"/>
           <w:u w:val="single"/>
         </w:rPr>
       </w:pPr>
@@ -1217,7 +1215,7 @@
     <w:tbl>
       <w:tblPr>
         <w:tblStyle w:val="TableGrid"/>
-        <w:tblW w:w="10795" w:type="dxa"/>
+        <w:tblW w:w="11245" w:type="dxa"/>
         <w:tblLook w:val="04A0" w:firstRow="1" w:lastRow="0" w:firstColumn="1" w:lastColumn="0" w:noHBand="0" w:noVBand="1"/>
       </w:tblPr>
       <w:tblGrid>
@@ -1227,7 +1225,7 @@
         <w:gridCol w:w="1237"/>
         <w:gridCol w:w="1800"/>
         <w:gridCol w:w="1170"/>
-        <w:gridCol w:w="1260"/>
+        <w:gridCol w:w="1710"/>
       </w:tblGrid>
       <w:tr>
         <w:tc>
@@ -1239,16 +1237,16 @@
               <w:rPr>
                 <w:rFonts w:ascii="Arial" w:hAnsi="Arial" w:cs="Arial"/>
                 <w:color w:val="FF0000"/>
-                <w:sz w:val="20"/>
-                <w:szCs w:val="20"/>
-              </w:rPr>
-            </w:pPr>
-            <w:r>
-              <w:rPr>
-                <w:rFonts w:ascii="Arial" w:hAnsi="Arial" w:cs="Arial"/>
-                <w:b/>
-                <w:sz w:val="20"/>
-                <w:szCs w:val="20"/>
+                <w:sz w:val="18"/>
+                <w:szCs w:val="18"/>
+              </w:rPr>
+            </w:pPr>
+            <w:r>
+              <w:rPr>
+                <w:rFonts w:ascii="Arial" w:hAnsi="Arial" w:cs="Arial"/>
+                <w:b/>
+                <w:sz w:val="18"/>
+                <w:szCs w:val="18"/>
                 <w:u w:val="single"/>
               </w:rPr>
               <w:t>How</w:t>
@@ -1257,16 +1255,16 @@
               <w:rPr>
                 <w:rFonts w:ascii="Arial" w:hAnsi="Arial" w:cs="Arial"/>
                 <w:b/>
-                <w:sz w:val="20"/>
-                <w:szCs w:val="20"/>
+                <w:sz w:val="18"/>
+                <w:szCs w:val="18"/>
               </w:rPr>
               <w:t xml:space="preserve"> </w:t>
             </w:r>
             <w:r>
               <w:rPr>
                 <w:rFonts w:ascii="Arial" w:hAnsi="Arial" w:cs="Arial"/>
-                <w:sz w:val="20"/>
-                <w:szCs w:val="20"/>
+                <w:sz w:val="18"/>
+                <w:szCs w:val="18"/>
               </w:rPr>
               <w:t>will we intubate?</w:t>
             </w:r>
@@ -1281,16 +1279,16 @@
               <w:rPr>
                 <w:rFonts w:ascii="Arial" w:hAnsi="Arial" w:cs="Arial"/>
                 <w:color w:val="FF0000"/>
-                <w:sz w:val="20"/>
-                <w:szCs w:val="20"/>
-              </w:rPr>
-            </w:pPr>
-            <w:r>
-              <w:rPr>
-                <w:rFonts w:ascii="Arial" w:hAnsi="Arial" w:cs="Arial"/>
-                <w:b/>
-                <w:sz w:val="20"/>
-                <w:szCs w:val="20"/>
+                <w:sz w:val="18"/>
+                <w:szCs w:val="18"/>
+              </w:rPr>
+            </w:pPr>
+            <w:r>
+              <w:rPr>
+                <w:rFonts w:ascii="Arial" w:hAnsi="Arial" w:cs="Arial"/>
+                <w:b/>
+                <w:sz w:val="18"/>
+                <w:szCs w:val="18"/>
                 <w:u w:val="single"/>
               </w:rPr>
               <w:t>Method:</w:t>
@@ -1307,8 +1305,8 @@
               <w:rPr>
                 <w:rFonts w:ascii="Arial" w:hAnsi="Arial" w:cs="Arial"/>
                 <w:color w:val="FF0000"/>
-                <w:sz w:val="20"/>
-                <w:szCs w:val="20"/>
+                <w:sz w:val="18"/>
+                <w:szCs w:val="18"/>
               </w:rPr>
             </w:pPr>
             <w:proofErr w:type="spellStart"/>
@@ -1316,8 +1314,8 @@
               <w:rPr>
                 <w:rFonts w:ascii="Arial" w:hAnsi="Arial" w:cs="Arial"/>
                 <w:color w:val="FF0000"/>
-                <w:sz w:val="20"/>
-                <w:szCs w:val="20"/>
+                <w:sz w:val="18"/>
+                <w:szCs w:val="18"/>
               </w:rPr>
               <w:t>intubation_method</w:t>
             </w:r>
@@ -1333,8 +1331,8 @@
               <w:rPr>
                 <w:rFonts w:ascii="Arial" w:hAnsi="Arial" w:cs="Arial"/>
                 <w:color w:val="FF0000"/>
-                <w:sz w:val="20"/>
-                <w:szCs w:val="20"/>
+                <w:sz w:val="18"/>
+                <w:szCs w:val="18"/>
               </w:rPr>
             </w:pPr>
             <w:r>
@@ -1342,8 +1340,8 @@
                 <w:rFonts w:ascii="Arial" w:hAnsi="Arial" w:cs="Arial"/>
                 <w:b/>
                 <w:bCs/>
-                <w:sz w:val="20"/>
-                <w:szCs w:val="20"/>
+                <w:sz w:val="18"/>
+                <w:szCs w:val="18"/>
                 <w:u w:val="single"/>
               </w:rPr>
               <w:t>ETT Type:</w:t>
@@ -1360,8 +1358,8 @@
               <w:rPr>
                 <w:rFonts w:ascii="Arial" w:hAnsi="Arial" w:cs="Arial"/>
                 <w:color w:val="FF0000"/>
-                <w:sz w:val="20"/>
-                <w:szCs w:val="20"/>
+                <w:sz w:val="18"/>
+                <w:szCs w:val="18"/>
               </w:rPr>
             </w:pPr>
             <w:proofErr w:type="spellStart"/>
@@ -1369,8 +1367,8 @@
               <w:rPr>
                 <w:rFonts w:ascii="Arial" w:hAnsi="Arial" w:cs="Arial"/>
                 <w:color w:val="FF0000"/>
-                <w:sz w:val="20"/>
-                <w:szCs w:val="20"/>
+                <w:sz w:val="18"/>
+                <w:szCs w:val="18"/>
               </w:rPr>
               <w:t>ett_type</w:t>
             </w:r>
@@ -1386,8 +1384,8 @@
               <w:rPr>
                 <w:rFonts w:ascii="Arial" w:hAnsi="Arial" w:cs="Arial"/>
                 <w:color w:val="FF0000"/>
-                <w:sz w:val="20"/>
-                <w:szCs w:val="20"/>
+                <w:sz w:val="18"/>
+                <w:szCs w:val="18"/>
               </w:rPr>
             </w:pPr>
             <w:r>
@@ -1395,8 +1393,8 @@
                 <w:rFonts w:ascii="Arial" w:hAnsi="Arial" w:cs="Arial"/>
                 <w:b/>
                 <w:bCs/>
-                <w:sz w:val="20"/>
-                <w:szCs w:val="20"/>
+                <w:sz w:val="18"/>
+                <w:szCs w:val="18"/>
                 <w:u w:val="single"/>
               </w:rPr>
               <w:t>ETT Size:</w:t>
@@ -1405,7 +1403,7 @@
         </w:tc>
         <w:tc>
           <w:tcPr>
-            <w:tcW w:w="1260" w:type="dxa"/>
+            <w:tcW w:w="1710" w:type="dxa"/>
           </w:tcPr>
           <w:p>
             <w:pPr>
@@ -1413,8 +1411,8 @@
               <w:rPr>
                 <w:rFonts w:ascii="Arial" w:hAnsi="Arial" w:cs="Arial"/>
                 <w:color w:val="FF0000"/>
-                <w:sz w:val="20"/>
-                <w:szCs w:val="20"/>
+                <w:sz w:val="18"/>
+                <w:szCs w:val="18"/>
               </w:rPr>
             </w:pPr>
             <w:proofErr w:type="spellStart"/>
@@ -1422,1278 +1420,12 @@
               <w:rPr>
                 <w:rFonts w:ascii="Arial" w:hAnsi="Arial" w:cs="Arial"/>
                 <w:color w:val="FF0000"/>
-                <w:sz w:val="20"/>
-                <w:szCs w:val="20"/>
+                <w:sz w:val="18"/>
+                <w:szCs w:val="18"/>
               </w:rPr>
               <w:t>ett_size</w:t>
             </w:r>
             <w:proofErr w:type="spellEnd"/>
-          </w:p>
-        </w:tc>
-      </w:tr>
-    </w:tbl>
-    <w:p>
-      <w:pPr>
-        <w:rPr>
-          <w:rFonts w:ascii="Arial" w:hAnsi="Arial" w:cs="Arial"/>
-          <w:sz w:val="20"/>
-          <w:szCs w:val="20"/>
-        </w:rPr>
-      </w:pPr>
-    </w:p>
-    <w:tbl>
-      <w:tblPr>
-        <w:tblStyle w:val="TableGrid"/>
-        <w:tblW w:w="0" w:type="auto"/>
-        <w:tblLook w:val="04A0" w:firstRow="1" w:lastRow="0" w:firstColumn="1" w:lastColumn="0" w:noHBand="0" w:noVBand="1"/>
-      </w:tblPr>
-      <w:tblGrid>
-        <w:gridCol w:w="967"/>
-        <w:gridCol w:w="2242"/>
-        <w:gridCol w:w="2190"/>
-        <w:gridCol w:w="2211"/>
-        <w:gridCol w:w="1025"/>
-        <w:gridCol w:w="2155"/>
-      </w:tblGrid>
-      <w:tr>
-        <w:tc>
-          <w:tcPr>
-            <w:tcW w:w="967" w:type="dxa"/>
-          </w:tcPr>
-          <w:p>
-            <w:pPr>
-              <w:rPr>
-                <w:rFonts w:ascii="Arial" w:hAnsi="Arial" w:cs="Arial"/>
-                <w:b/>
-                <w:bCs/>
-                <w:sz w:val="20"/>
-                <w:szCs w:val="20"/>
-              </w:rPr>
-            </w:pPr>
-            <w:r>
-              <w:rPr>
-                <w:rFonts w:ascii="Arial" w:hAnsi="Arial" w:cs="Arial"/>
-                <w:b/>
-                <w:bCs/>
-                <w:sz w:val="20"/>
-                <w:szCs w:val="20"/>
-              </w:rPr>
-              <w:t>Device:</w:t>
-            </w:r>
-          </w:p>
-        </w:tc>
-        <w:tc>
-          <w:tcPr>
-            <w:tcW w:w="2242" w:type="dxa"/>
-          </w:tcPr>
-          <w:p>
-            <w:pPr>
-              <w:jc w:val="center"/>
-              <w:rPr>
-                <w:rFonts w:ascii="Arial" w:hAnsi="Arial" w:cs="Arial"/>
-                <w:sz w:val="20"/>
-                <w:szCs w:val="20"/>
-              </w:rPr>
-            </w:pPr>
-            <w:r>
-              <w:rPr>
-                <w:rFonts w:ascii="Arial" w:hAnsi="Arial" w:cs="Arial"/>
-                <w:sz w:val="20"/>
-                <w:szCs w:val="20"/>
-              </w:rPr>
-              <w:sym w:font="Symbol" w:char="F0F0"/>
-            </w:r>
-            <w:r>
-              <w:rPr>
-                <w:rFonts w:ascii="Arial" w:hAnsi="Arial" w:cs="Arial"/>
-                <w:sz w:val="20"/>
-                <w:szCs w:val="20"/>
-              </w:rPr>
-              <w:t xml:space="preserve"> Laryngoscope</w:t>
-            </w:r>
-          </w:p>
-        </w:tc>
-        <w:tc>
-          <w:tcPr>
-            <w:tcW w:w="2190" w:type="dxa"/>
-          </w:tcPr>
-          <w:p>
-            <w:pPr>
-              <w:jc w:val="center"/>
-              <w:rPr>
-                <w:rFonts w:ascii="Arial" w:hAnsi="Arial" w:cs="Arial"/>
-                <w:color w:val="FF0000"/>
-                <w:sz w:val="20"/>
-                <w:szCs w:val="20"/>
-              </w:rPr>
-            </w:pPr>
-            <w:r>
-              <w:rPr>
-                <w:rFonts w:ascii="Arial" w:hAnsi="Arial" w:cs="Arial"/>
-                <w:sz w:val="20"/>
-                <w:szCs w:val="20"/>
-              </w:rPr>
-              <w:sym w:font="Symbol" w:char="F0F0"/>
-            </w:r>
-            <w:r>
-              <w:rPr>
-                <w:rFonts w:ascii="Arial" w:hAnsi="Arial" w:cs="Arial"/>
-                <w:sz w:val="20"/>
-                <w:szCs w:val="20"/>
-              </w:rPr>
-              <w:t xml:space="preserve"> </w:t>
-            </w:r>
-            <w:proofErr w:type="spellStart"/>
-            <w:r>
-              <w:rPr>
-                <w:rFonts w:ascii="Arial" w:hAnsi="Arial" w:cs="Arial"/>
-                <w:color w:val="FF0000"/>
-                <w:sz w:val="20"/>
-                <w:szCs w:val="20"/>
-              </w:rPr>
-              <w:t>lma_details</w:t>
-            </w:r>
-            <w:proofErr w:type="spellEnd"/>
-          </w:p>
-        </w:tc>
-        <w:tc>
-          <w:tcPr>
-            <w:tcW w:w="2211" w:type="dxa"/>
-          </w:tcPr>
-          <w:p>
-            <w:pPr>
-              <w:jc w:val="center"/>
-              <w:rPr>
-                <w:rFonts w:ascii="Arial" w:hAnsi="Arial" w:cs="Arial"/>
-                <w:color w:val="FF0000"/>
-                <w:sz w:val="20"/>
-                <w:szCs w:val="20"/>
-              </w:rPr>
-            </w:pPr>
-            <w:r>
-              <w:rPr>
-                <w:rFonts w:ascii="Arial" w:hAnsi="Arial" w:cs="Arial"/>
-                <w:sz w:val="20"/>
-                <w:szCs w:val="20"/>
-              </w:rPr>
-              <w:sym w:font="Symbol" w:char="F0F0"/>
-            </w:r>
-            <w:r>
-              <w:rPr>
-                <w:rFonts w:ascii="Arial" w:hAnsi="Arial" w:cs="Arial"/>
-                <w:sz w:val="20"/>
-                <w:szCs w:val="20"/>
-              </w:rPr>
-              <w:t xml:space="preserve"> </w:t>
-            </w:r>
-            <w:proofErr w:type="spellStart"/>
-            <w:r>
-              <w:rPr>
-                <w:rFonts w:ascii="Arial" w:hAnsi="Arial" w:cs="Arial"/>
-                <w:color w:val="FF0000"/>
-                <w:sz w:val="20"/>
-                <w:szCs w:val="20"/>
-              </w:rPr>
-              <w:t>glide_details</w:t>
-            </w:r>
-            <w:proofErr w:type="spellEnd"/>
-          </w:p>
-        </w:tc>
-        <w:tc>
-          <w:tcPr>
-            <w:tcW w:w="1025" w:type="dxa"/>
-          </w:tcPr>
-          <w:p>
-            <w:pPr>
-              <w:jc w:val="center"/>
-              <w:rPr>
-                <w:rFonts w:ascii="Arial" w:hAnsi="Arial" w:cs="Arial"/>
-                <w:sz w:val="20"/>
-                <w:szCs w:val="20"/>
-              </w:rPr>
-            </w:pPr>
-            <w:r>
-              <w:rPr>
-                <w:rFonts w:ascii="Arial" w:hAnsi="Arial" w:cs="Arial"/>
-                <w:sz w:val="20"/>
-                <w:szCs w:val="20"/>
-              </w:rPr>
-              <w:sym w:font="Symbol" w:char="F0F0"/>
-            </w:r>
-            <w:r>
-              <w:rPr>
-                <w:rFonts w:ascii="Arial" w:hAnsi="Arial" w:cs="Arial"/>
-                <w:sz w:val="20"/>
-                <w:szCs w:val="20"/>
-              </w:rPr>
-              <w:t xml:space="preserve"> Other: </w:t>
-            </w:r>
-          </w:p>
-        </w:tc>
-        <w:tc>
-          <w:tcPr>
-            <w:tcW w:w="2155" w:type="dxa"/>
-          </w:tcPr>
-          <w:p>
-            <w:pPr>
-              <w:jc w:val="center"/>
-              <w:rPr>
-                <w:rFonts w:ascii="Arial" w:hAnsi="Arial" w:cs="Arial"/>
-                <w:sz w:val="20"/>
-                <w:szCs w:val="20"/>
-              </w:rPr>
-            </w:pPr>
-            <w:proofErr w:type="spellStart"/>
-            <w:r>
-              <w:rPr>
-                <w:rFonts w:ascii="Arial" w:hAnsi="Arial" w:cs="Arial"/>
-                <w:color w:val="FF0000"/>
-                <w:sz w:val="20"/>
-                <w:szCs w:val="20"/>
-              </w:rPr>
-              <w:t>other_device_details</w:t>
-            </w:r>
-            <w:proofErr w:type="spellEnd"/>
-          </w:p>
-        </w:tc>
-      </w:tr>
-    </w:tbl>
-    <w:p>
-      <w:pPr>
-        <w:rPr>
-          <w:rFonts w:ascii="Arial" w:hAnsi="Arial" w:cs="Arial"/>
-          <w:sz w:val="20"/>
-          <w:szCs w:val="20"/>
-        </w:rPr>
-      </w:pPr>
-    </w:p>
-    <w:tbl>
-      <w:tblPr>
-        <w:tblStyle w:val="TableGrid"/>
-        <w:tblW w:w="0" w:type="auto"/>
-        <w:tblLook w:val="04A0" w:firstRow="1" w:lastRow="0" w:firstColumn="1" w:lastColumn="0" w:noHBand="0" w:noVBand="1"/>
-      </w:tblPr>
-      <w:tblGrid>
-        <w:gridCol w:w="967"/>
-        <w:gridCol w:w="3274"/>
-        <w:gridCol w:w="3274"/>
-        <w:gridCol w:w="3275"/>
-      </w:tblGrid>
-      <w:tr>
-        <w:tc>
-          <w:tcPr>
-            <w:tcW w:w="967" w:type="dxa"/>
-          </w:tcPr>
-          <w:p>
-            <w:pPr>
-              <w:rPr>
-                <w:rFonts w:ascii="Arial" w:hAnsi="Arial" w:cs="Arial"/>
-                <w:b/>
-                <w:bCs/>
-                <w:sz w:val="20"/>
-                <w:szCs w:val="20"/>
-              </w:rPr>
-            </w:pPr>
-            <w:r>
-              <w:rPr>
-                <w:rFonts w:ascii="Arial" w:hAnsi="Arial" w:cs="Arial"/>
-                <w:b/>
-                <w:bCs/>
-                <w:sz w:val="20"/>
-                <w:szCs w:val="20"/>
-              </w:rPr>
-              <w:t>Blade</w:t>
-            </w:r>
-            <w:r>
-              <w:rPr>
-                <w:rFonts w:ascii="Arial" w:hAnsi="Arial" w:cs="Arial"/>
-                <w:b/>
-                <w:bCs/>
-                <w:sz w:val="20"/>
-                <w:szCs w:val="20"/>
-              </w:rPr>
-              <w:t>:</w:t>
-            </w:r>
-          </w:p>
-        </w:tc>
-        <w:tc>
-          <w:tcPr>
-            <w:tcW w:w="3274" w:type="dxa"/>
-          </w:tcPr>
-          <w:p>
-            <w:pPr>
-              <w:jc w:val="center"/>
-              <w:rPr>
-                <w:rFonts w:ascii="Arial" w:hAnsi="Arial" w:cs="Arial"/>
-                <w:sz w:val="20"/>
-                <w:szCs w:val="20"/>
-              </w:rPr>
-            </w:pPr>
-            <w:r>
-              <w:rPr>
-                <w:rFonts w:ascii="Arial" w:hAnsi="Arial" w:cs="Arial"/>
-                <w:sz w:val="20"/>
-                <w:szCs w:val="20"/>
-              </w:rPr>
-              <w:sym w:font="Symbol" w:char="F0F0"/>
-            </w:r>
-            <w:r>
-              <w:rPr>
-                <w:rFonts w:ascii="Arial" w:hAnsi="Arial" w:cs="Arial"/>
-                <w:sz w:val="20"/>
-                <w:szCs w:val="20"/>
-              </w:rPr>
-              <w:t xml:space="preserve"> </w:t>
-            </w:r>
-            <w:proofErr w:type="spellStart"/>
-            <w:r>
-              <w:rPr>
-                <w:rFonts w:ascii="Arial" w:hAnsi="Arial" w:cs="Arial"/>
-                <w:color w:val="FF0000"/>
-                <w:sz w:val="20"/>
-                <w:szCs w:val="20"/>
-              </w:rPr>
-              <w:t>mac_details</w:t>
-            </w:r>
-            <w:proofErr w:type="spellEnd"/>
-          </w:p>
-        </w:tc>
-        <w:tc>
-          <w:tcPr>
-            <w:tcW w:w="3274" w:type="dxa"/>
-          </w:tcPr>
-          <w:p>
-            <w:pPr>
-              <w:jc w:val="center"/>
-              <w:rPr>
-                <w:rFonts w:ascii="Arial" w:hAnsi="Arial" w:cs="Arial"/>
-                <w:color w:val="FF0000"/>
-                <w:sz w:val="20"/>
-                <w:szCs w:val="20"/>
-              </w:rPr>
-            </w:pPr>
-            <w:r>
-              <w:rPr>
-                <w:rFonts w:ascii="Arial" w:hAnsi="Arial" w:cs="Arial"/>
-                <w:sz w:val="20"/>
-                <w:szCs w:val="20"/>
-              </w:rPr>
-              <w:sym w:font="Symbol" w:char="F0F0"/>
-            </w:r>
-            <w:r>
-              <w:rPr>
-                <w:rFonts w:ascii="Arial" w:hAnsi="Arial" w:cs="Arial"/>
-                <w:sz w:val="20"/>
-                <w:szCs w:val="20"/>
-              </w:rPr>
-              <w:t xml:space="preserve"> </w:t>
-            </w:r>
-            <w:proofErr w:type="spellStart"/>
-            <w:r>
-              <w:rPr>
-                <w:rFonts w:ascii="Arial" w:hAnsi="Arial" w:cs="Arial"/>
-                <w:color w:val="FF0000"/>
-                <w:sz w:val="20"/>
-                <w:szCs w:val="20"/>
-              </w:rPr>
-              <w:t>miller_details</w:t>
-            </w:r>
-            <w:proofErr w:type="spellEnd"/>
-          </w:p>
-        </w:tc>
-        <w:tc>
-          <w:tcPr>
-            <w:tcW w:w="3275" w:type="dxa"/>
-          </w:tcPr>
-          <w:p>
-            <w:pPr>
-              <w:jc w:val="center"/>
-              <w:rPr>
-                <w:rFonts w:ascii="Arial" w:hAnsi="Arial" w:cs="Arial"/>
-                <w:sz w:val="20"/>
-                <w:szCs w:val="20"/>
-              </w:rPr>
-            </w:pPr>
-            <w:r>
-              <w:rPr>
-                <w:rFonts w:ascii="Arial" w:hAnsi="Arial" w:cs="Arial"/>
-                <w:sz w:val="20"/>
-                <w:szCs w:val="20"/>
-              </w:rPr>
-              <w:sym w:font="Symbol" w:char="F0F0"/>
-            </w:r>
-            <w:r>
-              <w:rPr>
-                <w:rFonts w:ascii="Arial" w:hAnsi="Arial" w:cs="Arial"/>
-                <w:sz w:val="20"/>
-                <w:szCs w:val="20"/>
-              </w:rPr>
-              <w:t xml:space="preserve"> </w:t>
-            </w:r>
-            <w:proofErr w:type="spellStart"/>
-            <w:r>
-              <w:rPr>
-                <w:rFonts w:ascii="Arial" w:hAnsi="Arial" w:cs="Arial"/>
-                <w:color w:val="FF0000"/>
-                <w:sz w:val="20"/>
-                <w:szCs w:val="20"/>
-              </w:rPr>
-              <w:t>wis_hipple_details</w:t>
-            </w:r>
-            <w:proofErr w:type="spellEnd"/>
-          </w:p>
-        </w:tc>
-      </w:tr>
-    </w:tbl>
-    <w:p>
-      <w:pPr>
-        <w:rPr>
-          <w:rFonts w:ascii="Arial" w:hAnsi="Arial" w:cs="Arial"/>
-          <w:sz w:val="20"/>
-          <w:szCs w:val="20"/>
-        </w:rPr>
-      </w:pPr>
-    </w:p>
-    <w:tbl>
-      <w:tblPr>
-        <w:tblStyle w:val="TableGrid"/>
-        <w:tblW w:w="11227" w:type="dxa"/>
-        <w:tblLayout w:type="fixed"/>
-        <w:tblLook w:val="04A0" w:firstRow="1" w:lastRow="0" w:firstColumn="1" w:lastColumn="0" w:noHBand="0" w:noVBand="1"/>
-      </w:tblPr>
-      <w:tblGrid>
-        <w:gridCol w:w="805"/>
-        <w:gridCol w:w="1440"/>
-        <w:gridCol w:w="1165"/>
-        <w:gridCol w:w="1625"/>
-        <w:gridCol w:w="1260"/>
-        <w:gridCol w:w="1170"/>
-        <w:gridCol w:w="1156"/>
-        <w:gridCol w:w="1303"/>
-        <w:gridCol w:w="1303"/>
-      </w:tblGrid>
-      <w:tr>
-        <w:tc>
-          <w:tcPr>
-            <w:tcW w:w="805" w:type="dxa"/>
-            <w:vMerge w:val="restart"/>
-            <w:vAlign w:val="center"/>
-          </w:tcPr>
-          <w:p>
-            <w:pPr>
-              <w:jc w:val="center"/>
-              <w:rPr>
-                <w:rFonts w:ascii="Arial" w:hAnsi="Arial" w:cs="Arial"/>
-                <w:b/>
-                <w:bCs/>
-                <w:sz w:val="18"/>
-                <w:szCs w:val="18"/>
-              </w:rPr>
-            </w:pPr>
-            <w:r>
-              <w:rPr>
-                <w:rFonts w:ascii="Arial" w:hAnsi="Arial" w:cs="Arial"/>
-                <w:b/>
-                <w:bCs/>
-                <w:sz w:val="18"/>
-                <w:szCs w:val="18"/>
-              </w:rPr>
-              <w:t>Meds:</w:t>
-            </w:r>
-          </w:p>
-        </w:tc>
-        <w:tc>
-          <w:tcPr>
-            <w:tcW w:w="1440" w:type="dxa"/>
-          </w:tcPr>
-          <w:p>
-            <w:pPr>
-              <w:rPr>
-                <w:rFonts w:ascii="Arial" w:hAnsi="Arial" w:cs="Arial"/>
-                <w:sz w:val="18"/>
-                <w:szCs w:val="18"/>
-              </w:rPr>
-            </w:pPr>
-            <w:r>
-              <w:rPr>
-                <w:rFonts w:ascii="Arial" w:hAnsi="Arial" w:cs="Arial"/>
-                <w:sz w:val="20"/>
-                <w:szCs w:val="20"/>
-              </w:rPr>
-              <w:sym w:font="Symbol" w:char="F0F0"/>
-            </w:r>
-            <w:r>
-              <w:rPr>
-                <w:rFonts w:ascii="Arial" w:hAnsi="Arial" w:cs="Arial"/>
-                <w:sz w:val="20"/>
-                <w:szCs w:val="20"/>
-              </w:rPr>
-              <w:t xml:space="preserve"> </w:t>
-            </w:r>
-            <w:r>
-              <w:rPr>
-                <w:rFonts w:ascii="Arial" w:hAnsi="Arial" w:cs="Arial"/>
-                <w:sz w:val="18"/>
-                <w:szCs w:val="18"/>
-              </w:rPr>
-              <w:t>Atropine</w:t>
-            </w:r>
-          </w:p>
-        </w:tc>
-        <w:tc>
-          <w:tcPr>
-            <w:tcW w:w="1165" w:type="dxa"/>
-          </w:tcPr>
-          <w:p>
-            <w:pPr>
-              <w:jc w:val="center"/>
-              <w:rPr>
-                <w:rFonts w:ascii="Arial" w:hAnsi="Arial" w:cs="Arial"/>
-                <w:color w:val="FF0000"/>
-                <w:sz w:val="18"/>
-                <w:szCs w:val="18"/>
-              </w:rPr>
-            </w:pPr>
-            <w:proofErr w:type="spellStart"/>
-            <w:r>
-              <w:rPr>
-                <w:rFonts w:ascii="Arial" w:hAnsi="Arial" w:cs="Arial"/>
-                <w:color w:val="FF0000"/>
-                <w:sz w:val="18"/>
-                <w:szCs w:val="18"/>
-              </w:rPr>
-              <w:t>atr</w:t>
-            </w:r>
-            <w:r>
-              <w:rPr>
-                <w:rFonts w:ascii="Arial" w:hAnsi="Arial" w:cs="Arial"/>
-                <w:color w:val="FF0000"/>
-                <w:sz w:val="18"/>
-                <w:szCs w:val="18"/>
-              </w:rPr>
-              <w:t>opine</w:t>
-            </w:r>
-            <w:r>
-              <w:rPr>
-                <w:rFonts w:ascii="Arial" w:hAnsi="Arial" w:cs="Arial"/>
-                <w:color w:val="FF0000"/>
-                <w:sz w:val="18"/>
-                <w:szCs w:val="18"/>
-              </w:rPr>
-              <w:t>_dose</w:t>
-            </w:r>
-            <w:proofErr w:type="spellEnd"/>
-          </w:p>
-        </w:tc>
-        <w:tc>
-          <w:tcPr>
-            <w:tcW w:w="1625" w:type="dxa"/>
-          </w:tcPr>
-          <w:p>
-            <w:pPr>
-              <w:rPr>
-                <w:rFonts w:ascii="Arial" w:hAnsi="Arial" w:cs="Arial"/>
-                <w:sz w:val="18"/>
-                <w:szCs w:val="18"/>
-              </w:rPr>
-            </w:pPr>
-            <w:r>
-              <w:rPr>
-                <w:rFonts w:ascii="Arial" w:hAnsi="Arial" w:cs="Arial"/>
-                <w:sz w:val="20"/>
-                <w:szCs w:val="20"/>
-              </w:rPr>
-              <w:sym w:font="Symbol" w:char="F0F0"/>
-            </w:r>
-            <w:r>
-              <w:rPr>
-                <w:rFonts w:ascii="Arial" w:hAnsi="Arial" w:cs="Arial"/>
-                <w:sz w:val="20"/>
-                <w:szCs w:val="20"/>
-              </w:rPr>
-              <w:t xml:space="preserve"> </w:t>
-            </w:r>
-            <w:r>
-              <w:rPr>
-                <w:rFonts w:ascii="Arial" w:hAnsi="Arial" w:cs="Arial"/>
-                <w:sz w:val="18"/>
-                <w:szCs w:val="18"/>
-              </w:rPr>
-              <w:t>Glycopyrrolate</w:t>
-            </w:r>
-          </w:p>
-        </w:tc>
-        <w:tc>
-          <w:tcPr>
-            <w:tcW w:w="1260" w:type="dxa"/>
-          </w:tcPr>
-          <w:p>
-            <w:pPr>
-              <w:jc w:val="center"/>
-              <w:rPr>
-                <w:rFonts w:ascii="Arial" w:hAnsi="Arial" w:cs="Arial"/>
-                <w:color w:val="FF0000"/>
-                <w:sz w:val="18"/>
-                <w:szCs w:val="18"/>
-              </w:rPr>
-            </w:pPr>
-            <w:proofErr w:type="spellStart"/>
-            <w:r>
-              <w:rPr>
-                <w:rFonts w:ascii="Arial" w:hAnsi="Arial" w:cs="Arial"/>
-                <w:color w:val="FF0000"/>
-                <w:sz w:val="18"/>
-                <w:szCs w:val="18"/>
-              </w:rPr>
-              <w:t>gly</w:t>
-            </w:r>
-            <w:r>
-              <w:rPr>
-                <w:rFonts w:ascii="Arial" w:hAnsi="Arial" w:cs="Arial"/>
-                <w:color w:val="FF0000"/>
-                <w:sz w:val="18"/>
-                <w:szCs w:val="18"/>
-              </w:rPr>
-              <w:t>copyrrolate</w:t>
-            </w:r>
-            <w:r>
-              <w:rPr>
-                <w:rFonts w:ascii="Arial" w:hAnsi="Arial" w:cs="Arial"/>
-                <w:color w:val="FF0000"/>
-                <w:sz w:val="18"/>
-                <w:szCs w:val="18"/>
-              </w:rPr>
-              <w:t>_dose</w:t>
-            </w:r>
-            <w:proofErr w:type="spellEnd"/>
-          </w:p>
-        </w:tc>
-        <w:tc>
-          <w:tcPr>
-            <w:tcW w:w="1170" w:type="dxa"/>
-          </w:tcPr>
-          <w:p>
-            <w:pPr>
-              <w:rPr>
-                <w:rFonts w:ascii="Arial" w:hAnsi="Arial" w:cs="Arial"/>
-                <w:sz w:val="18"/>
-                <w:szCs w:val="18"/>
-              </w:rPr>
-            </w:pPr>
-          </w:p>
-        </w:tc>
-        <w:tc>
-          <w:tcPr>
-            <w:tcW w:w="1156" w:type="dxa"/>
-          </w:tcPr>
-          <w:p>
-            <w:pPr>
-              <w:jc w:val="center"/>
-              <w:rPr>
-                <w:rFonts w:ascii="Arial" w:hAnsi="Arial" w:cs="Arial"/>
-                <w:sz w:val="18"/>
-                <w:szCs w:val="18"/>
-              </w:rPr>
-            </w:pPr>
-          </w:p>
-        </w:tc>
-        <w:tc>
-          <w:tcPr>
-            <w:tcW w:w="1303" w:type="dxa"/>
-          </w:tcPr>
-          <w:p>
-            <w:pPr>
-              <w:rPr>
-                <w:rFonts w:ascii="Arial" w:hAnsi="Arial" w:cs="Arial"/>
-                <w:sz w:val="18"/>
-                <w:szCs w:val="18"/>
-              </w:rPr>
-            </w:pPr>
-          </w:p>
-        </w:tc>
-        <w:tc>
-          <w:tcPr>
-            <w:tcW w:w="1303" w:type="dxa"/>
-          </w:tcPr>
-          <w:p>
-            <w:pPr>
-              <w:jc w:val="center"/>
-              <w:rPr>
-                <w:rFonts w:ascii="Arial" w:hAnsi="Arial" w:cs="Arial"/>
-                <w:sz w:val="18"/>
-                <w:szCs w:val="18"/>
-              </w:rPr>
-            </w:pPr>
-          </w:p>
-        </w:tc>
-      </w:tr>
-      <w:tr>
-        <w:tc>
-          <w:tcPr>
-            <w:tcW w:w="805" w:type="dxa"/>
-            <w:vMerge/>
-          </w:tcPr>
-          <w:p>
-            <w:pPr>
-              <w:rPr>
-                <w:rFonts w:ascii="Arial" w:hAnsi="Arial" w:cs="Arial"/>
-                <w:sz w:val="18"/>
-                <w:szCs w:val="18"/>
-              </w:rPr>
-            </w:pPr>
-          </w:p>
-        </w:tc>
-        <w:tc>
-          <w:tcPr>
-            <w:tcW w:w="1440" w:type="dxa"/>
-          </w:tcPr>
-          <w:p>
-            <w:pPr>
-              <w:rPr>
-                <w:rFonts w:ascii="Arial" w:hAnsi="Arial" w:cs="Arial"/>
-                <w:sz w:val="18"/>
-                <w:szCs w:val="18"/>
-              </w:rPr>
-            </w:pPr>
-            <w:r>
-              <w:rPr>
-                <w:rFonts w:ascii="Arial" w:hAnsi="Arial" w:cs="Arial"/>
-                <w:sz w:val="20"/>
-                <w:szCs w:val="20"/>
-              </w:rPr>
-              <w:sym w:font="Symbol" w:char="F0F0"/>
-            </w:r>
-            <w:r>
-              <w:rPr>
-                <w:rFonts w:ascii="Arial" w:hAnsi="Arial" w:cs="Arial"/>
-                <w:sz w:val="20"/>
-                <w:szCs w:val="20"/>
-              </w:rPr>
-              <w:t xml:space="preserve"> </w:t>
-            </w:r>
-            <w:r>
-              <w:rPr>
-                <w:rFonts w:ascii="Arial" w:hAnsi="Arial" w:cs="Arial"/>
-                <w:sz w:val="18"/>
-                <w:szCs w:val="18"/>
-              </w:rPr>
-              <w:t>Fentanyl</w:t>
-            </w:r>
-          </w:p>
-        </w:tc>
-        <w:tc>
-          <w:tcPr>
-            <w:tcW w:w="1165" w:type="dxa"/>
-          </w:tcPr>
-          <w:p>
-            <w:pPr>
-              <w:jc w:val="center"/>
-              <w:rPr>
-                <w:rFonts w:ascii="Arial" w:hAnsi="Arial" w:cs="Arial"/>
-                <w:color w:val="FF0000"/>
-                <w:sz w:val="18"/>
-                <w:szCs w:val="18"/>
-              </w:rPr>
-            </w:pPr>
-            <w:proofErr w:type="spellStart"/>
-            <w:r>
-              <w:rPr>
-                <w:rFonts w:ascii="Arial" w:hAnsi="Arial" w:cs="Arial"/>
-                <w:color w:val="FF0000"/>
-                <w:sz w:val="18"/>
-                <w:szCs w:val="18"/>
-              </w:rPr>
-              <w:t>fen</w:t>
-            </w:r>
-            <w:r>
-              <w:rPr>
-                <w:rFonts w:ascii="Arial" w:hAnsi="Arial" w:cs="Arial"/>
-                <w:color w:val="FF0000"/>
-                <w:sz w:val="18"/>
-                <w:szCs w:val="18"/>
-              </w:rPr>
-              <w:t>tanyl</w:t>
-            </w:r>
-            <w:r>
-              <w:rPr>
-                <w:rFonts w:ascii="Arial" w:hAnsi="Arial" w:cs="Arial"/>
-                <w:color w:val="FF0000"/>
-                <w:sz w:val="18"/>
-                <w:szCs w:val="18"/>
-              </w:rPr>
-              <w:t>_dose</w:t>
-            </w:r>
-            <w:proofErr w:type="spellEnd"/>
-          </w:p>
-        </w:tc>
-        <w:tc>
-          <w:tcPr>
-            <w:tcW w:w="1625" w:type="dxa"/>
-          </w:tcPr>
-          <w:p>
-            <w:pPr>
-              <w:rPr>
-                <w:rFonts w:ascii="Arial" w:hAnsi="Arial" w:cs="Arial"/>
-                <w:sz w:val="18"/>
-                <w:szCs w:val="18"/>
-              </w:rPr>
-            </w:pPr>
-            <w:r>
-              <w:rPr>
-                <w:rFonts w:ascii="Arial" w:hAnsi="Arial" w:cs="Arial"/>
-                <w:sz w:val="20"/>
-                <w:szCs w:val="20"/>
-              </w:rPr>
-              <w:sym w:font="Symbol" w:char="F0F0"/>
-            </w:r>
-            <w:r>
-              <w:rPr>
-                <w:rFonts w:ascii="Arial" w:hAnsi="Arial" w:cs="Arial"/>
-                <w:sz w:val="20"/>
-                <w:szCs w:val="20"/>
-              </w:rPr>
-              <w:t xml:space="preserve"> </w:t>
-            </w:r>
-            <w:r>
-              <w:rPr>
-                <w:rFonts w:ascii="Arial" w:hAnsi="Arial" w:cs="Arial"/>
-                <w:sz w:val="18"/>
-                <w:szCs w:val="18"/>
-              </w:rPr>
-              <w:t>Midazolam</w:t>
-            </w:r>
-          </w:p>
-        </w:tc>
-        <w:tc>
-          <w:tcPr>
-            <w:tcW w:w="1260" w:type="dxa"/>
-          </w:tcPr>
-          <w:p>
-            <w:pPr>
-              <w:jc w:val="center"/>
-              <w:rPr>
-                <w:rFonts w:ascii="Arial" w:hAnsi="Arial" w:cs="Arial"/>
-                <w:color w:val="FF0000"/>
-                <w:sz w:val="18"/>
-                <w:szCs w:val="18"/>
-              </w:rPr>
-            </w:pPr>
-            <w:proofErr w:type="spellStart"/>
-            <w:r>
-              <w:rPr>
-                <w:rFonts w:ascii="Arial" w:hAnsi="Arial" w:cs="Arial"/>
-                <w:color w:val="FF0000"/>
-                <w:sz w:val="18"/>
-                <w:szCs w:val="18"/>
-              </w:rPr>
-              <w:t>mid</w:t>
-            </w:r>
-            <w:r>
-              <w:rPr>
-                <w:rFonts w:ascii="Arial" w:hAnsi="Arial" w:cs="Arial"/>
-                <w:color w:val="FF0000"/>
-                <w:sz w:val="18"/>
-                <w:szCs w:val="18"/>
-              </w:rPr>
-              <w:t>azolam</w:t>
-            </w:r>
-            <w:r>
-              <w:rPr>
-                <w:rFonts w:ascii="Arial" w:hAnsi="Arial" w:cs="Arial"/>
-                <w:color w:val="FF0000"/>
-                <w:sz w:val="18"/>
-                <w:szCs w:val="18"/>
-              </w:rPr>
-              <w:t>_dose</w:t>
-            </w:r>
-            <w:proofErr w:type="spellEnd"/>
-          </w:p>
-        </w:tc>
-        <w:tc>
-          <w:tcPr>
-            <w:tcW w:w="1170" w:type="dxa"/>
-          </w:tcPr>
-          <w:p>
-            <w:pPr>
-              <w:rPr>
-                <w:rFonts w:ascii="Arial" w:hAnsi="Arial" w:cs="Arial"/>
-                <w:sz w:val="18"/>
-                <w:szCs w:val="18"/>
-              </w:rPr>
-            </w:pPr>
-            <w:r>
-              <w:rPr>
-                <w:rFonts w:ascii="Arial" w:hAnsi="Arial" w:cs="Arial"/>
-                <w:sz w:val="20"/>
-                <w:szCs w:val="20"/>
-              </w:rPr>
-              <w:sym w:font="Symbol" w:char="F0F0"/>
-            </w:r>
-            <w:r>
-              <w:rPr>
-                <w:rFonts w:ascii="Arial" w:hAnsi="Arial" w:cs="Arial"/>
-                <w:sz w:val="20"/>
-                <w:szCs w:val="20"/>
-              </w:rPr>
-              <w:t xml:space="preserve"> </w:t>
-            </w:r>
-            <w:r>
-              <w:rPr>
-                <w:rFonts w:ascii="Arial" w:hAnsi="Arial" w:cs="Arial"/>
-                <w:sz w:val="18"/>
-                <w:szCs w:val="18"/>
-              </w:rPr>
-              <w:t>Ketamine</w:t>
-            </w:r>
-          </w:p>
-        </w:tc>
-        <w:tc>
-          <w:tcPr>
-            <w:tcW w:w="1156" w:type="dxa"/>
-          </w:tcPr>
-          <w:p>
-            <w:pPr>
-              <w:jc w:val="center"/>
-              <w:rPr>
-                <w:rFonts w:ascii="Arial" w:hAnsi="Arial" w:cs="Arial"/>
-                <w:sz w:val="18"/>
-                <w:szCs w:val="18"/>
-              </w:rPr>
-            </w:pPr>
-            <w:proofErr w:type="spellStart"/>
-            <w:r>
-              <w:rPr>
-                <w:rFonts w:ascii="Arial" w:hAnsi="Arial" w:cs="Arial"/>
-                <w:color w:val="FF0000"/>
-                <w:sz w:val="18"/>
-                <w:szCs w:val="18"/>
-              </w:rPr>
-              <w:t>ket</w:t>
-            </w:r>
-            <w:r>
-              <w:rPr>
-                <w:rFonts w:ascii="Arial" w:hAnsi="Arial" w:cs="Arial"/>
-                <w:color w:val="FF0000"/>
-                <w:sz w:val="18"/>
-                <w:szCs w:val="18"/>
-              </w:rPr>
-              <w:t>amine</w:t>
-            </w:r>
-            <w:r>
-              <w:rPr>
-                <w:rFonts w:ascii="Arial" w:hAnsi="Arial" w:cs="Arial"/>
-                <w:color w:val="FF0000"/>
-                <w:sz w:val="18"/>
-                <w:szCs w:val="18"/>
-              </w:rPr>
-              <w:t>_dose</w:t>
-            </w:r>
-            <w:proofErr w:type="spellEnd"/>
-          </w:p>
-        </w:tc>
-        <w:tc>
-          <w:tcPr>
-            <w:tcW w:w="1303" w:type="dxa"/>
-          </w:tcPr>
-          <w:p>
-            <w:pPr>
-              <w:rPr>
-                <w:rFonts w:ascii="Arial" w:hAnsi="Arial" w:cs="Arial"/>
-                <w:sz w:val="18"/>
-                <w:szCs w:val="18"/>
-              </w:rPr>
-            </w:pPr>
-            <w:r>
-              <w:rPr>
-                <w:rFonts w:ascii="Arial" w:hAnsi="Arial" w:cs="Arial"/>
-                <w:sz w:val="20"/>
-                <w:szCs w:val="20"/>
-              </w:rPr>
-              <w:sym w:font="Symbol" w:char="F0F0"/>
-            </w:r>
-            <w:r>
-              <w:rPr>
-                <w:rFonts w:ascii="Arial" w:hAnsi="Arial" w:cs="Arial"/>
-                <w:sz w:val="20"/>
-                <w:szCs w:val="20"/>
-              </w:rPr>
-              <w:t xml:space="preserve"> </w:t>
-            </w:r>
-            <w:r>
-              <w:rPr>
-                <w:rFonts w:ascii="Arial" w:hAnsi="Arial" w:cs="Arial"/>
-                <w:sz w:val="18"/>
-                <w:szCs w:val="18"/>
-              </w:rPr>
-              <w:t>Propofol</w:t>
-            </w:r>
-          </w:p>
-        </w:tc>
-        <w:tc>
-          <w:tcPr>
-            <w:tcW w:w="1303" w:type="dxa"/>
-          </w:tcPr>
-          <w:p>
-            <w:pPr>
-              <w:jc w:val="center"/>
-              <w:rPr>
-                <w:rFonts w:ascii="Arial" w:hAnsi="Arial" w:cs="Arial"/>
-                <w:sz w:val="18"/>
-                <w:szCs w:val="18"/>
-              </w:rPr>
-            </w:pPr>
-            <w:proofErr w:type="spellStart"/>
-            <w:r>
-              <w:rPr>
-                <w:rFonts w:ascii="Arial" w:hAnsi="Arial" w:cs="Arial"/>
-                <w:color w:val="FF0000"/>
-                <w:sz w:val="18"/>
-                <w:szCs w:val="18"/>
-              </w:rPr>
-              <w:t>p</w:t>
-            </w:r>
-            <w:r>
-              <w:rPr>
-                <w:rFonts w:ascii="Arial" w:hAnsi="Arial" w:cs="Arial"/>
-                <w:color w:val="FF0000"/>
-                <w:sz w:val="18"/>
-                <w:szCs w:val="18"/>
-              </w:rPr>
-              <w:t>ro</w:t>
-            </w:r>
-            <w:r>
-              <w:rPr>
-                <w:rFonts w:ascii="Arial" w:hAnsi="Arial" w:cs="Arial"/>
-                <w:color w:val="FF0000"/>
-                <w:sz w:val="18"/>
-                <w:szCs w:val="18"/>
-              </w:rPr>
-              <w:t>pofol</w:t>
-            </w:r>
-            <w:r>
-              <w:rPr>
-                <w:rFonts w:ascii="Arial" w:hAnsi="Arial" w:cs="Arial"/>
-                <w:color w:val="FF0000"/>
-                <w:sz w:val="18"/>
-                <w:szCs w:val="18"/>
-              </w:rPr>
-              <w:t>_</w:t>
-            </w:r>
-            <w:r>
-              <w:rPr>
-                <w:rFonts w:ascii="Arial" w:hAnsi="Arial" w:cs="Arial"/>
-                <w:color w:val="FF0000"/>
-                <w:sz w:val="18"/>
-                <w:szCs w:val="18"/>
-              </w:rPr>
-              <w:t>dose</w:t>
-            </w:r>
-            <w:proofErr w:type="spellEnd"/>
-          </w:p>
-        </w:tc>
-      </w:tr>
-      <w:tr>
-        <w:tc>
-          <w:tcPr>
-            <w:tcW w:w="805" w:type="dxa"/>
-            <w:vMerge/>
-          </w:tcPr>
-          <w:p>
-            <w:pPr>
-              <w:rPr>
-                <w:rFonts w:ascii="Arial" w:hAnsi="Arial" w:cs="Arial"/>
-                <w:sz w:val="18"/>
-                <w:szCs w:val="18"/>
-              </w:rPr>
-            </w:pPr>
-          </w:p>
-        </w:tc>
-        <w:tc>
-          <w:tcPr>
-            <w:tcW w:w="1440" w:type="dxa"/>
-          </w:tcPr>
-          <w:p>
-            <w:pPr>
-              <w:rPr>
-                <w:rFonts w:ascii="Arial" w:hAnsi="Arial" w:cs="Arial"/>
-                <w:sz w:val="18"/>
-                <w:szCs w:val="18"/>
-              </w:rPr>
-            </w:pPr>
-            <w:r>
-              <w:rPr>
-                <w:rFonts w:ascii="Arial" w:hAnsi="Arial" w:cs="Arial"/>
-                <w:sz w:val="20"/>
-                <w:szCs w:val="20"/>
-              </w:rPr>
-              <w:sym w:font="Symbol" w:char="F0F0"/>
-            </w:r>
-            <w:r>
-              <w:rPr>
-                <w:rFonts w:ascii="Arial" w:hAnsi="Arial" w:cs="Arial"/>
-                <w:sz w:val="20"/>
-                <w:szCs w:val="20"/>
-              </w:rPr>
-              <w:t xml:space="preserve"> </w:t>
-            </w:r>
-            <w:r>
-              <w:rPr>
-                <w:rFonts w:ascii="Arial" w:hAnsi="Arial" w:cs="Arial"/>
-                <w:sz w:val="18"/>
-                <w:szCs w:val="18"/>
-              </w:rPr>
-              <w:t>Rocuronium</w:t>
-            </w:r>
-          </w:p>
-        </w:tc>
-        <w:tc>
-          <w:tcPr>
-            <w:tcW w:w="1165" w:type="dxa"/>
-          </w:tcPr>
-          <w:p>
-            <w:pPr>
-              <w:jc w:val="center"/>
-              <w:rPr>
-                <w:rFonts w:ascii="Arial" w:hAnsi="Arial" w:cs="Arial"/>
-                <w:color w:val="FF0000"/>
-                <w:sz w:val="18"/>
-                <w:szCs w:val="18"/>
-              </w:rPr>
-            </w:pPr>
-            <w:proofErr w:type="spellStart"/>
-            <w:r>
-              <w:rPr>
-                <w:rFonts w:ascii="Arial" w:hAnsi="Arial" w:cs="Arial"/>
-                <w:color w:val="FF0000"/>
-                <w:sz w:val="18"/>
-                <w:szCs w:val="18"/>
-              </w:rPr>
-              <w:t>roc_dose</w:t>
-            </w:r>
-            <w:proofErr w:type="spellEnd"/>
-          </w:p>
-        </w:tc>
-        <w:tc>
-          <w:tcPr>
-            <w:tcW w:w="1625" w:type="dxa"/>
-          </w:tcPr>
-          <w:p>
-            <w:pPr>
-              <w:rPr>
-                <w:rFonts w:ascii="Arial" w:hAnsi="Arial" w:cs="Arial"/>
-                <w:sz w:val="18"/>
-                <w:szCs w:val="18"/>
-              </w:rPr>
-            </w:pPr>
-            <w:r>
-              <w:rPr>
-                <w:rFonts w:ascii="Arial" w:hAnsi="Arial" w:cs="Arial"/>
-                <w:sz w:val="20"/>
-                <w:szCs w:val="20"/>
-              </w:rPr>
-              <w:sym w:font="Symbol" w:char="F0F0"/>
-            </w:r>
-            <w:r>
-              <w:rPr>
-                <w:rFonts w:ascii="Arial" w:hAnsi="Arial" w:cs="Arial"/>
-                <w:sz w:val="20"/>
-                <w:szCs w:val="20"/>
-              </w:rPr>
-              <w:t xml:space="preserve"> </w:t>
-            </w:r>
-            <w:r>
-              <w:rPr>
-                <w:rFonts w:ascii="Arial" w:hAnsi="Arial" w:cs="Arial"/>
-                <w:sz w:val="18"/>
-                <w:szCs w:val="18"/>
-              </w:rPr>
-              <w:t>Vecuronium</w:t>
-            </w:r>
-          </w:p>
-        </w:tc>
-        <w:tc>
-          <w:tcPr>
-            <w:tcW w:w="1260" w:type="dxa"/>
-          </w:tcPr>
-          <w:p>
-            <w:pPr>
-              <w:jc w:val="center"/>
-              <w:rPr>
-                <w:rFonts w:ascii="Arial" w:hAnsi="Arial" w:cs="Arial"/>
-                <w:color w:val="FF0000"/>
-                <w:sz w:val="18"/>
-                <w:szCs w:val="18"/>
-              </w:rPr>
-            </w:pPr>
-            <w:proofErr w:type="spellStart"/>
-            <w:r>
-              <w:rPr>
-                <w:rFonts w:ascii="Arial" w:hAnsi="Arial" w:cs="Arial"/>
-                <w:color w:val="FF0000"/>
-                <w:sz w:val="18"/>
-                <w:szCs w:val="18"/>
-              </w:rPr>
-              <w:t>vec_dose</w:t>
-            </w:r>
-            <w:proofErr w:type="spellEnd"/>
-          </w:p>
-        </w:tc>
-        <w:tc>
-          <w:tcPr>
-            <w:tcW w:w="1170" w:type="dxa"/>
-          </w:tcPr>
-          <w:p>
-            <w:pPr>
-              <w:rPr>
-                <w:rFonts w:ascii="Arial" w:hAnsi="Arial" w:cs="Arial"/>
-                <w:sz w:val="18"/>
-                <w:szCs w:val="18"/>
-              </w:rPr>
-            </w:pPr>
-          </w:p>
-        </w:tc>
-        <w:tc>
-          <w:tcPr>
-            <w:tcW w:w="1156" w:type="dxa"/>
-          </w:tcPr>
-          <w:p>
-            <w:pPr>
-              <w:jc w:val="center"/>
-              <w:rPr>
-                <w:rFonts w:ascii="Arial" w:hAnsi="Arial" w:cs="Arial"/>
-                <w:sz w:val="18"/>
-                <w:szCs w:val="18"/>
-              </w:rPr>
-            </w:pPr>
-          </w:p>
-        </w:tc>
-        <w:tc>
-          <w:tcPr>
-            <w:tcW w:w="1303" w:type="dxa"/>
-          </w:tcPr>
-          <w:p>
-            <w:pPr>
-              <w:rPr>
-                <w:rFonts w:ascii="Arial" w:hAnsi="Arial" w:cs="Arial"/>
-                <w:sz w:val="18"/>
-                <w:szCs w:val="18"/>
-              </w:rPr>
-            </w:pPr>
-          </w:p>
-        </w:tc>
-        <w:tc>
-          <w:tcPr>
-            <w:tcW w:w="1303" w:type="dxa"/>
-          </w:tcPr>
-          <w:p>
-            <w:pPr>
-              <w:jc w:val="center"/>
-              <w:rPr>
-                <w:rFonts w:ascii="Arial" w:hAnsi="Arial" w:cs="Arial"/>
-                <w:sz w:val="18"/>
-                <w:szCs w:val="18"/>
-              </w:rPr>
-            </w:pPr>
           </w:p>
         </w:tc>
       </w:tr>
@@ -2710,18 +1442,21 @@
     <w:tbl>
       <w:tblPr>
         <w:tblStyle w:val="TableGrid"/>
-        <w:tblW w:w="0" w:type="auto"/>
+        <w:tblW w:w="11245" w:type="dxa"/>
         <w:tblLook w:val="04A0" w:firstRow="1" w:lastRow="0" w:firstColumn="1" w:lastColumn="0" w:noHBand="0" w:noVBand="1"/>
       </w:tblPr>
       <w:tblGrid>
-        <w:gridCol w:w="2155"/>
-        <w:gridCol w:w="2250"/>
-        <w:gridCol w:w="6385"/>
+        <w:gridCol w:w="967"/>
+        <w:gridCol w:w="2242"/>
+        <w:gridCol w:w="2190"/>
+        <w:gridCol w:w="2211"/>
+        <w:gridCol w:w="1025"/>
+        <w:gridCol w:w="2610"/>
       </w:tblGrid>
       <w:tr>
         <w:tc>
           <w:tcPr>
-            <w:tcW w:w="2155" w:type="dxa"/>
+            <w:tcW w:w="967" w:type="dxa"/>
           </w:tcPr>
           <w:p>
             <w:pPr>
@@ -2741,13 +1476,13 @@
                 <w:sz w:val="18"/>
                 <w:szCs w:val="18"/>
               </w:rPr>
-              <w:t>Apneic Oxygenation:</w:t>
-            </w:r>
-          </w:p>
-        </w:tc>
-        <w:tc>
-          <w:tcPr>
-            <w:tcW w:w="2250" w:type="dxa"/>
+              <w:t>Device:</w:t>
+            </w:r>
+          </w:p>
+        </w:tc>
+        <w:tc>
+          <w:tcPr>
+            <w:tcW w:w="2242" w:type="dxa"/>
           </w:tcPr>
           <w:p>
             <w:pPr>
@@ -2758,6 +1493,54 @@
                 <w:szCs w:val="18"/>
               </w:rPr>
             </w:pPr>
+            <w:r>
+              <w:rPr>
+                <w:rFonts w:ascii="Arial" w:hAnsi="Arial" w:cs="Arial"/>
+                <w:sz w:val="18"/>
+                <w:szCs w:val="18"/>
+              </w:rPr>
+              <w:sym w:font="Symbol" w:char="F0F0"/>
+            </w:r>
+            <w:r>
+              <w:rPr>
+                <w:rFonts w:ascii="Arial" w:hAnsi="Arial" w:cs="Arial"/>
+                <w:sz w:val="18"/>
+                <w:szCs w:val="18"/>
+              </w:rPr>
+              <w:t xml:space="preserve"> Laryngoscope</w:t>
+            </w:r>
+          </w:p>
+        </w:tc>
+        <w:tc>
+          <w:tcPr>
+            <w:tcW w:w="2190" w:type="dxa"/>
+          </w:tcPr>
+          <w:p>
+            <w:pPr>
+              <w:jc w:val="center"/>
+              <w:rPr>
+                <w:rFonts w:ascii="Arial" w:hAnsi="Arial" w:cs="Arial"/>
+                <w:color w:val="FF0000"/>
+                <w:sz w:val="18"/>
+                <w:szCs w:val="18"/>
+              </w:rPr>
+            </w:pPr>
+            <w:r>
+              <w:rPr>
+                <w:rFonts w:ascii="Arial" w:hAnsi="Arial" w:cs="Arial"/>
+                <w:sz w:val="18"/>
+                <w:szCs w:val="18"/>
+              </w:rPr>
+              <w:sym w:font="Symbol" w:char="F0F0"/>
+            </w:r>
+            <w:r>
+              <w:rPr>
+                <w:rFonts w:ascii="Arial" w:hAnsi="Arial" w:cs="Arial"/>
+                <w:sz w:val="18"/>
+                <w:szCs w:val="18"/>
+              </w:rPr>
+              <w:t xml:space="preserve"> </w:t>
+            </w:r>
             <w:proofErr w:type="spellStart"/>
             <w:r>
               <w:rPr>
@@ -2766,31 +1549,109 @@
                 <w:sz w:val="18"/>
                 <w:szCs w:val="18"/>
               </w:rPr>
-              <w:t>ao_details</w:t>
+              <w:t>lma_details</w:t>
             </w:r>
             <w:proofErr w:type="spellEnd"/>
           </w:p>
         </w:tc>
         <w:tc>
           <w:tcPr>
-            <w:tcW w:w="6385" w:type="dxa"/>
-          </w:tcPr>
-          <w:p>
-            <w:pPr>
-              <w:rPr>
-                <w:rFonts w:ascii="Arial" w:hAnsi="Arial" w:cs="Arial"/>
-                <w:sz w:val="18"/>
-                <w:szCs w:val="18"/>
-              </w:rPr>
-            </w:pPr>
-            <w:r>
-              <w:rPr>
-                <w:rFonts w:ascii="Arial" w:hAnsi="Arial" w:cs="Arial"/>
-                <w:sz w:val="18"/>
-                <w:szCs w:val="18"/>
-              </w:rPr>
-              <w:t>(&lt;1 y = 5 L; 1-7 y = 10L; &gt; 8y = 15L)</w:t>
-            </w:r>
+            <w:tcW w:w="2211" w:type="dxa"/>
+          </w:tcPr>
+          <w:p>
+            <w:pPr>
+              <w:jc w:val="center"/>
+              <w:rPr>
+                <w:rFonts w:ascii="Arial" w:hAnsi="Arial" w:cs="Arial"/>
+                <w:color w:val="FF0000"/>
+                <w:sz w:val="18"/>
+                <w:szCs w:val="18"/>
+              </w:rPr>
+            </w:pPr>
+            <w:r>
+              <w:rPr>
+                <w:rFonts w:ascii="Arial" w:hAnsi="Arial" w:cs="Arial"/>
+                <w:sz w:val="18"/>
+                <w:szCs w:val="18"/>
+              </w:rPr>
+              <w:sym w:font="Symbol" w:char="F0F0"/>
+            </w:r>
+            <w:r>
+              <w:rPr>
+                <w:rFonts w:ascii="Arial" w:hAnsi="Arial" w:cs="Arial"/>
+                <w:sz w:val="18"/>
+                <w:szCs w:val="18"/>
+              </w:rPr>
+              <w:t xml:space="preserve"> </w:t>
+            </w:r>
+            <w:proofErr w:type="spellStart"/>
+            <w:r>
+              <w:rPr>
+                <w:rFonts w:ascii="Arial" w:hAnsi="Arial" w:cs="Arial"/>
+                <w:color w:val="FF0000"/>
+                <w:sz w:val="18"/>
+                <w:szCs w:val="18"/>
+              </w:rPr>
+              <w:t>glide_details</w:t>
+            </w:r>
+            <w:proofErr w:type="spellEnd"/>
+          </w:p>
+        </w:tc>
+        <w:tc>
+          <w:tcPr>
+            <w:tcW w:w="1025" w:type="dxa"/>
+          </w:tcPr>
+          <w:p>
+            <w:pPr>
+              <w:jc w:val="center"/>
+              <w:rPr>
+                <w:rFonts w:ascii="Arial" w:hAnsi="Arial" w:cs="Arial"/>
+                <w:sz w:val="18"/>
+                <w:szCs w:val="18"/>
+              </w:rPr>
+            </w:pPr>
+            <w:r>
+              <w:rPr>
+                <w:rFonts w:ascii="Arial" w:hAnsi="Arial" w:cs="Arial"/>
+                <w:sz w:val="18"/>
+                <w:szCs w:val="18"/>
+              </w:rPr>
+              <w:sym w:font="Symbol" w:char="F0F0"/>
+            </w:r>
+            <w:r>
+              <w:rPr>
+                <w:rFonts w:ascii="Arial" w:hAnsi="Arial" w:cs="Arial"/>
+                <w:sz w:val="18"/>
+                <w:szCs w:val="18"/>
+              </w:rPr>
+              <w:t xml:space="preserve"> Other: </w:t>
+            </w:r>
+          </w:p>
+        </w:tc>
+        <w:tc>
+          <w:tcPr>
+            <w:tcW w:w="2610" w:type="dxa"/>
+          </w:tcPr>
+          <w:p>
+            <w:pPr>
+              <w:jc w:val="center"/>
+              <w:rPr>
+                <w:rFonts w:ascii="Arial" w:hAnsi="Arial" w:cs="Arial"/>
+                <w:sz w:val="18"/>
+                <w:szCs w:val="18"/>
+              </w:rPr>
+            </w:pPr>
+            <w:proofErr w:type="spellStart"/>
+            <w:r>
+              <w:rPr>
+                <w:rFonts w:ascii="Arial" w:hAnsi="Arial" w:cs="Arial"/>
+                <w:color w:val="FF0000"/>
+                <w:sz w:val="18"/>
+                <w:szCs w:val="18"/>
+              </w:rPr>
+              <w:t>other_device_details</w:t>
+            </w:r>
+            <w:proofErr w:type="spellEnd"/>
           </w:p>
         </w:tc>
       </w:tr>
@@ -2807,17 +1668,19 @@
     <w:tbl>
       <w:tblPr>
         <w:tblStyle w:val="TableGrid"/>
-        <w:tblW w:w="0" w:type="auto"/>
+        <w:tblW w:w="11245" w:type="dxa"/>
         <w:tblLook w:val="04A0" w:firstRow="1" w:lastRow="0" w:firstColumn="1" w:lastColumn="0" w:noHBand="0" w:noVBand="1"/>
       </w:tblPr>
       <w:tblGrid>
-        <w:gridCol w:w="5395"/>
-        <w:gridCol w:w="5395"/>
+        <w:gridCol w:w="967"/>
+        <w:gridCol w:w="3274"/>
+        <w:gridCol w:w="3274"/>
+        <w:gridCol w:w="3730"/>
       </w:tblGrid>
       <w:tr>
         <w:tc>
           <w:tcPr>
-            <w:tcW w:w="5395" w:type="dxa"/>
+            <w:tcW w:w="967" w:type="dxa"/>
           </w:tcPr>
           <w:p>
             <w:pPr>
@@ -2837,22 +1700,39 @@
                 <w:sz w:val="18"/>
                 <w:szCs w:val="18"/>
               </w:rPr>
-              <w:t>Other:</w:t>
-            </w:r>
-          </w:p>
-        </w:tc>
-        <w:tc>
-          <w:tcPr>
-            <w:tcW w:w="5395" w:type="dxa"/>
-          </w:tcPr>
-          <w:p>
-            <w:pPr>
-              <w:rPr>
-                <w:rFonts w:ascii="Arial" w:hAnsi="Arial" w:cs="Arial"/>
-                <w:sz w:val="18"/>
-                <w:szCs w:val="18"/>
-              </w:rPr>
-            </w:pPr>
+              <w:t>Blade:</w:t>
+            </w:r>
+          </w:p>
+        </w:tc>
+        <w:tc>
+          <w:tcPr>
+            <w:tcW w:w="3274" w:type="dxa"/>
+          </w:tcPr>
+          <w:p>
+            <w:pPr>
+              <w:jc w:val="center"/>
+              <w:rPr>
+                <w:rFonts w:ascii="Arial" w:hAnsi="Arial" w:cs="Arial"/>
+                <w:sz w:val="18"/>
+                <w:szCs w:val="18"/>
+              </w:rPr>
+            </w:pPr>
+            <w:r>
+              <w:rPr>
+                <w:rFonts w:ascii="Arial" w:hAnsi="Arial" w:cs="Arial"/>
+                <w:sz w:val="18"/>
+                <w:szCs w:val="18"/>
+              </w:rPr>
+              <w:sym w:font="Symbol" w:char="F0F0"/>
+            </w:r>
+            <w:r>
+              <w:rPr>
+                <w:rFonts w:ascii="Arial" w:hAnsi="Arial" w:cs="Arial"/>
+                <w:sz w:val="18"/>
+                <w:szCs w:val="18"/>
+              </w:rPr>
+              <w:t xml:space="preserve"> </w:t>
+            </w:r>
             <w:proofErr w:type="spellStart"/>
             <w:r>
               <w:rPr>
@@ -2861,7 +1741,92 @@
                 <w:sz w:val="18"/>
                 <w:szCs w:val="18"/>
               </w:rPr>
-              <w:t>other_planning</w:t>
+              <w:t>mac_details</w:t>
+            </w:r>
+            <w:proofErr w:type="spellEnd"/>
+          </w:p>
+        </w:tc>
+        <w:tc>
+          <w:tcPr>
+            <w:tcW w:w="3274" w:type="dxa"/>
+          </w:tcPr>
+          <w:p>
+            <w:pPr>
+              <w:jc w:val="center"/>
+              <w:rPr>
+                <w:rFonts w:ascii="Arial" w:hAnsi="Arial" w:cs="Arial"/>
+                <w:color w:val="FF0000"/>
+                <w:sz w:val="18"/>
+                <w:szCs w:val="18"/>
+              </w:rPr>
+            </w:pPr>
+            <w:r>
+              <w:rPr>
+                <w:rFonts w:ascii="Arial" w:hAnsi="Arial" w:cs="Arial"/>
+                <w:sz w:val="18"/>
+                <w:szCs w:val="18"/>
+              </w:rPr>
+              <w:sym w:font="Symbol" w:char="F0F0"/>
+            </w:r>
+            <w:r>
+              <w:rPr>
+                <w:rFonts w:ascii="Arial" w:hAnsi="Arial" w:cs="Arial"/>
+                <w:sz w:val="18"/>
+                <w:szCs w:val="18"/>
+              </w:rPr>
+              <w:t xml:space="preserve"> </w:t>
+            </w:r>
+            <w:proofErr w:type="spellStart"/>
+            <w:r>
+              <w:rPr>
+                <w:rFonts w:ascii="Arial" w:hAnsi="Arial" w:cs="Arial"/>
+                <w:color w:val="FF0000"/>
+                <w:sz w:val="18"/>
+                <w:szCs w:val="18"/>
+              </w:rPr>
+              <w:t>miller_details</w:t>
+            </w:r>
+            <w:proofErr w:type="spellEnd"/>
+          </w:p>
+        </w:tc>
+        <w:tc>
+          <w:tcPr>
+            <w:tcW w:w="3730" w:type="dxa"/>
+          </w:tcPr>
+          <w:p>
+            <w:pPr>
+              <w:jc w:val="center"/>
+              <w:rPr>
+                <w:rFonts w:ascii="Arial" w:hAnsi="Arial" w:cs="Arial"/>
+                <w:sz w:val="18"/>
+                <w:szCs w:val="18"/>
+              </w:rPr>
+            </w:pPr>
+            <w:r>
+              <w:rPr>
+                <w:rFonts w:ascii="Arial" w:hAnsi="Arial" w:cs="Arial"/>
+                <w:sz w:val="18"/>
+                <w:szCs w:val="18"/>
+              </w:rPr>
+              <w:sym w:font="Symbol" w:char="F0F0"/>
+            </w:r>
+            <w:r>
+              <w:rPr>
+                <w:rFonts w:ascii="Arial" w:hAnsi="Arial" w:cs="Arial"/>
+                <w:sz w:val="18"/>
+                <w:szCs w:val="18"/>
+              </w:rPr>
+              <w:t xml:space="preserve"> </w:t>
+            </w:r>
+            <w:proofErr w:type="spellStart"/>
+            <w:r>
+              <w:rPr>
+                <w:rFonts w:ascii="Arial" w:hAnsi="Arial" w:cs="Arial"/>
+                <w:color w:val="FF0000"/>
+                <w:sz w:val="18"/>
+                <w:szCs w:val="18"/>
+              </w:rPr>
+              <w:t>wis_hipple_details</w:t>
             </w:r>
             <w:proofErr w:type="spellEnd"/>
           </w:p>
@@ -2880,57 +1845,101 @@
     <w:tbl>
       <w:tblPr>
         <w:tblStyle w:val="TableGrid"/>
-        <w:tblW w:w="0" w:type="auto"/>
+        <w:tblW w:w="11245" w:type="dxa"/>
+        <w:tblLayout w:type="fixed"/>
         <w:tblLook w:val="04A0" w:firstRow="1" w:lastRow="0" w:firstColumn="1" w:lastColumn="0" w:noHBand="0" w:noVBand="1"/>
       </w:tblPr>
       <w:tblGrid>
-        <w:gridCol w:w="2155"/>
-        <w:gridCol w:w="8635"/>
+        <w:gridCol w:w="715"/>
+        <w:gridCol w:w="1260"/>
+        <w:gridCol w:w="1260"/>
+        <w:gridCol w:w="1440"/>
+        <w:gridCol w:w="1800"/>
+        <w:gridCol w:w="1080"/>
+        <w:gridCol w:w="1350"/>
+        <w:gridCol w:w="990"/>
+        <w:gridCol w:w="1350"/>
       </w:tblGrid>
       <w:tr>
         <w:tc>
           <w:tcPr>
-            <w:tcW w:w="2155" w:type="dxa"/>
-          </w:tcPr>
-          <w:p>
-            <w:pPr>
-              <w:rPr>
-                <w:rFonts w:ascii="Arial" w:hAnsi="Arial" w:cs="Arial"/>
-                <w:sz w:val="18"/>
-                <w:szCs w:val="18"/>
-              </w:rPr>
-            </w:pPr>
-            <w:r>
+            <w:tcW w:w="715" w:type="dxa"/>
+            <w:vMerge w:val="restart"/>
+            <w:vAlign w:val="center"/>
+          </w:tcPr>
+          <w:p>
+            <w:pPr>
+              <w:jc w:val="center"/>
               <w:rPr>
                 <w:rFonts w:ascii="Arial" w:hAnsi="Arial" w:cs="Arial"/>
                 <w:b/>
                 <w:bCs/>
-                <w:sz w:val="18"/>
-                <w:szCs w:val="18"/>
-                <w:u w:val="single"/>
-              </w:rPr>
-              <w:t>When</w:t>
-            </w:r>
-            <w:r>
-              <w:rPr>
-                <w:rFonts w:ascii="Arial" w:hAnsi="Arial" w:cs="Arial"/>
-                <w:sz w:val="18"/>
-                <w:szCs w:val="18"/>
-              </w:rPr>
-              <w:t xml:space="preserve"> will we intubate?</w:t>
-            </w:r>
-          </w:p>
-        </w:tc>
-        <w:tc>
-          <w:tcPr>
-            <w:tcW w:w="8635" w:type="dxa"/>
-          </w:tcPr>
-          <w:p>
-            <w:pPr>
-              <w:rPr>
-                <w:rFonts w:ascii="Arial" w:hAnsi="Arial" w:cs="Arial"/>
-                <w:sz w:val="18"/>
-                <w:szCs w:val="18"/>
+                <w:sz w:val="16"/>
+                <w:szCs w:val="16"/>
+              </w:rPr>
+            </w:pPr>
+            <w:r>
+              <w:rPr>
+                <w:rFonts w:ascii="Arial" w:hAnsi="Arial" w:cs="Arial"/>
+                <w:b/>
+                <w:bCs/>
+                <w:sz w:val="16"/>
+                <w:szCs w:val="16"/>
+              </w:rPr>
+              <w:t>Meds:</w:t>
+            </w:r>
+          </w:p>
+        </w:tc>
+        <w:tc>
+          <w:tcPr>
+            <w:tcW w:w="1260" w:type="dxa"/>
+          </w:tcPr>
+          <w:p>
+            <w:pPr>
+              <w:rPr>
+                <w:rFonts w:ascii="Arial" w:hAnsi="Arial" w:cs="Arial"/>
+                <w:sz w:val="16"/>
+                <w:szCs w:val="16"/>
+              </w:rPr>
+            </w:pPr>
+            <w:r>
+              <w:rPr>
+                <w:rFonts w:ascii="Arial" w:hAnsi="Arial" w:cs="Arial"/>
+                <w:sz w:val="18"/>
+                <w:szCs w:val="18"/>
+              </w:rPr>
+              <w:sym w:font="Symbol" w:char="F0F0"/>
+            </w:r>
+            <w:r>
+              <w:rPr>
+                <w:rFonts w:ascii="Arial" w:hAnsi="Arial" w:cs="Arial"/>
+                <w:sz w:val="18"/>
+                <w:szCs w:val="18"/>
+              </w:rPr>
+              <w:t xml:space="preserve"> </w:t>
+            </w:r>
+            <w:r>
+              <w:rPr>
+                <w:rFonts w:ascii="Arial" w:hAnsi="Arial" w:cs="Arial"/>
+                <w:sz w:val="16"/>
+                <w:szCs w:val="16"/>
+              </w:rPr>
+              <w:t>Atropine</w:t>
+            </w:r>
+          </w:p>
+        </w:tc>
+        <w:tc>
+          <w:tcPr>
+            <w:tcW w:w="1260" w:type="dxa"/>
+          </w:tcPr>
+          <w:p>
+            <w:pPr>
+              <w:jc w:val="center"/>
+              <w:rPr>
+                <w:rFonts w:ascii="Arial" w:hAnsi="Arial" w:cs="Arial"/>
+                <w:color w:val="FF0000"/>
+                <w:sz w:val="16"/>
+                <w:szCs w:val="16"/>
               </w:rPr>
             </w:pPr>
             <w:proofErr w:type="spellStart"/>
@@ -2938,12 +1947,723 @@
               <w:rPr>
                 <w:rFonts w:ascii="Arial" w:hAnsi="Arial" w:cs="Arial"/>
                 <w:color w:val="FF0000"/>
-                <w:sz w:val="18"/>
-                <w:szCs w:val="18"/>
-              </w:rPr>
-              <w:t>when_intubate</w:t>
+                <w:sz w:val="16"/>
+                <w:szCs w:val="16"/>
+              </w:rPr>
+              <w:t>atr</w:t>
+            </w:r>
+            <w:r>
+              <w:rPr>
+                <w:rFonts w:ascii="Arial" w:hAnsi="Arial" w:cs="Arial"/>
+                <w:color w:val="FF0000"/>
+                <w:sz w:val="16"/>
+                <w:szCs w:val="16"/>
+              </w:rPr>
+              <w:t>opine</w:t>
+            </w:r>
+            <w:r>
+              <w:rPr>
+                <w:rFonts w:ascii="Arial" w:hAnsi="Arial" w:cs="Arial"/>
+                <w:color w:val="FF0000"/>
+                <w:sz w:val="16"/>
+                <w:szCs w:val="16"/>
+              </w:rPr>
+              <w:t>_dose</w:t>
             </w:r>
             <w:proofErr w:type="spellEnd"/>
+          </w:p>
+        </w:tc>
+        <w:tc>
+          <w:tcPr>
+            <w:tcW w:w="1440" w:type="dxa"/>
+          </w:tcPr>
+          <w:p>
+            <w:pPr>
+              <w:rPr>
+                <w:rFonts w:ascii="Arial" w:hAnsi="Arial" w:cs="Arial"/>
+                <w:sz w:val="16"/>
+                <w:szCs w:val="16"/>
+              </w:rPr>
+            </w:pPr>
+            <w:r>
+              <w:rPr>
+                <w:rFonts w:ascii="Arial" w:hAnsi="Arial" w:cs="Arial"/>
+                <w:sz w:val="18"/>
+                <w:szCs w:val="18"/>
+              </w:rPr>
+              <w:sym w:font="Symbol" w:char="F0F0"/>
+            </w:r>
+            <w:r>
+              <w:rPr>
+                <w:rFonts w:ascii="Arial" w:hAnsi="Arial" w:cs="Arial"/>
+                <w:sz w:val="18"/>
+                <w:szCs w:val="18"/>
+              </w:rPr>
+              <w:t xml:space="preserve"> </w:t>
+            </w:r>
+            <w:r>
+              <w:rPr>
+                <w:rFonts w:ascii="Arial" w:hAnsi="Arial" w:cs="Arial"/>
+                <w:sz w:val="16"/>
+                <w:szCs w:val="16"/>
+              </w:rPr>
+              <w:t>Glycopyrrolate</w:t>
+            </w:r>
+          </w:p>
+        </w:tc>
+        <w:tc>
+          <w:tcPr>
+            <w:tcW w:w="1800" w:type="dxa"/>
+          </w:tcPr>
+          <w:p>
+            <w:pPr>
+              <w:jc w:val="center"/>
+              <w:rPr>
+                <w:rFonts w:ascii="Arial" w:hAnsi="Arial" w:cs="Arial"/>
+                <w:color w:val="FF0000"/>
+                <w:sz w:val="16"/>
+                <w:szCs w:val="16"/>
+              </w:rPr>
+            </w:pPr>
+            <w:proofErr w:type="spellStart"/>
+            <w:r>
+              <w:rPr>
+                <w:rFonts w:ascii="Arial" w:hAnsi="Arial" w:cs="Arial"/>
+                <w:color w:val="FF0000"/>
+                <w:sz w:val="16"/>
+                <w:szCs w:val="16"/>
+              </w:rPr>
+              <w:t>gly</w:t>
+            </w:r>
+            <w:r>
+              <w:rPr>
+                <w:rFonts w:ascii="Arial" w:hAnsi="Arial" w:cs="Arial"/>
+                <w:color w:val="FF0000"/>
+                <w:sz w:val="16"/>
+                <w:szCs w:val="16"/>
+              </w:rPr>
+              <w:t>copyrrolate</w:t>
+            </w:r>
+            <w:r>
+              <w:rPr>
+                <w:rFonts w:ascii="Arial" w:hAnsi="Arial" w:cs="Arial"/>
+                <w:color w:val="FF0000"/>
+                <w:sz w:val="16"/>
+                <w:szCs w:val="16"/>
+              </w:rPr>
+              <w:t>_dose</w:t>
+            </w:r>
+            <w:proofErr w:type="spellEnd"/>
+          </w:p>
+        </w:tc>
+        <w:tc>
+          <w:tcPr>
+            <w:tcW w:w="1080" w:type="dxa"/>
+          </w:tcPr>
+          <w:p>
+            <w:pPr>
+              <w:rPr>
+                <w:rFonts w:ascii="Arial" w:hAnsi="Arial" w:cs="Arial"/>
+                <w:sz w:val="16"/>
+                <w:szCs w:val="16"/>
+              </w:rPr>
+            </w:pPr>
+          </w:p>
+        </w:tc>
+        <w:tc>
+          <w:tcPr>
+            <w:tcW w:w="1350" w:type="dxa"/>
+          </w:tcPr>
+          <w:p>
+            <w:pPr>
+              <w:jc w:val="center"/>
+              <w:rPr>
+                <w:rFonts w:ascii="Arial" w:hAnsi="Arial" w:cs="Arial"/>
+                <w:sz w:val="16"/>
+                <w:szCs w:val="16"/>
+              </w:rPr>
+            </w:pPr>
+          </w:p>
+        </w:tc>
+        <w:tc>
+          <w:tcPr>
+            <w:tcW w:w="990" w:type="dxa"/>
+          </w:tcPr>
+          <w:p>
+            <w:pPr>
+              <w:rPr>
+                <w:rFonts w:ascii="Arial" w:hAnsi="Arial" w:cs="Arial"/>
+                <w:sz w:val="16"/>
+                <w:szCs w:val="16"/>
+              </w:rPr>
+            </w:pPr>
+          </w:p>
+        </w:tc>
+        <w:tc>
+          <w:tcPr>
+            <w:tcW w:w="1350" w:type="dxa"/>
+          </w:tcPr>
+          <w:p>
+            <w:pPr>
+              <w:jc w:val="center"/>
+              <w:rPr>
+                <w:rFonts w:ascii="Arial" w:hAnsi="Arial" w:cs="Arial"/>
+                <w:sz w:val="16"/>
+                <w:szCs w:val="16"/>
+              </w:rPr>
+            </w:pPr>
+          </w:p>
+        </w:tc>
+      </w:tr>
+      <w:tr>
+        <w:tc>
+          <w:tcPr>
+            <w:tcW w:w="715" w:type="dxa"/>
+            <w:vMerge/>
+          </w:tcPr>
+          <w:p>
+            <w:pPr>
+              <w:rPr>
+                <w:rFonts w:ascii="Arial" w:hAnsi="Arial" w:cs="Arial"/>
+                <w:sz w:val="16"/>
+                <w:szCs w:val="16"/>
+              </w:rPr>
+            </w:pPr>
+          </w:p>
+        </w:tc>
+        <w:tc>
+          <w:tcPr>
+            <w:tcW w:w="1260" w:type="dxa"/>
+          </w:tcPr>
+          <w:p>
+            <w:pPr>
+              <w:rPr>
+                <w:rFonts w:ascii="Arial" w:hAnsi="Arial" w:cs="Arial"/>
+                <w:sz w:val="16"/>
+                <w:szCs w:val="16"/>
+              </w:rPr>
+            </w:pPr>
+            <w:r>
+              <w:rPr>
+                <w:rFonts w:ascii="Arial" w:hAnsi="Arial" w:cs="Arial"/>
+                <w:sz w:val="18"/>
+                <w:szCs w:val="18"/>
+              </w:rPr>
+              <w:sym w:font="Symbol" w:char="F0F0"/>
+            </w:r>
+            <w:r>
+              <w:rPr>
+                <w:rFonts w:ascii="Arial" w:hAnsi="Arial" w:cs="Arial"/>
+                <w:sz w:val="18"/>
+                <w:szCs w:val="18"/>
+              </w:rPr>
+              <w:t xml:space="preserve"> </w:t>
+            </w:r>
+            <w:r>
+              <w:rPr>
+                <w:rFonts w:ascii="Arial" w:hAnsi="Arial" w:cs="Arial"/>
+                <w:sz w:val="16"/>
+                <w:szCs w:val="16"/>
+              </w:rPr>
+              <w:t>Fentanyl</w:t>
+            </w:r>
+          </w:p>
+        </w:tc>
+        <w:tc>
+          <w:tcPr>
+            <w:tcW w:w="1260" w:type="dxa"/>
+          </w:tcPr>
+          <w:p>
+            <w:pPr>
+              <w:jc w:val="center"/>
+              <w:rPr>
+                <w:rFonts w:ascii="Arial" w:hAnsi="Arial" w:cs="Arial"/>
+                <w:color w:val="FF0000"/>
+                <w:sz w:val="16"/>
+                <w:szCs w:val="16"/>
+              </w:rPr>
+            </w:pPr>
+            <w:proofErr w:type="spellStart"/>
+            <w:r>
+              <w:rPr>
+                <w:rFonts w:ascii="Arial" w:hAnsi="Arial" w:cs="Arial"/>
+                <w:color w:val="FF0000"/>
+                <w:sz w:val="16"/>
+                <w:szCs w:val="16"/>
+              </w:rPr>
+              <w:t>fen</w:t>
+            </w:r>
+            <w:r>
+              <w:rPr>
+                <w:rFonts w:ascii="Arial" w:hAnsi="Arial" w:cs="Arial"/>
+                <w:color w:val="FF0000"/>
+                <w:sz w:val="16"/>
+                <w:szCs w:val="16"/>
+              </w:rPr>
+              <w:t>tanyl</w:t>
+            </w:r>
+            <w:r>
+              <w:rPr>
+                <w:rFonts w:ascii="Arial" w:hAnsi="Arial" w:cs="Arial"/>
+                <w:color w:val="FF0000"/>
+                <w:sz w:val="16"/>
+                <w:szCs w:val="16"/>
+              </w:rPr>
+              <w:t>_dose</w:t>
+            </w:r>
+            <w:proofErr w:type="spellEnd"/>
+          </w:p>
+        </w:tc>
+        <w:tc>
+          <w:tcPr>
+            <w:tcW w:w="1440" w:type="dxa"/>
+          </w:tcPr>
+          <w:p>
+            <w:pPr>
+              <w:rPr>
+                <w:rFonts w:ascii="Arial" w:hAnsi="Arial" w:cs="Arial"/>
+                <w:sz w:val="16"/>
+                <w:szCs w:val="16"/>
+              </w:rPr>
+            </w:pPr>
+            <w:r>
+              <w:rPr>
+                <w:rFonts w:ascii="Arial" w:hAnsi="Arial" w:cs="Arial"/>
+                <w:sz w:val="18"/>
+                <w:szCs w:val="18"/>
+              </w:rPr>
+              <w:sym w:font="Symbol" w:char="F0F0"/>
+            </w:r>
+            <w:r>
+              <w:rPr>
+                <w:rFonts w:ascii="Arial" w:hAnsi="Arial" w:cs="Arial"/>
+                <w:sz w:val="18"/>
+                <w:szCs w:val="18"/>
+              </w:rPr>
+              <w:t xml:space="preserve"> </w:t>
+            </w:r>
+            <w:r>
+              <w:rPr>
+                <w:rFonts w:ascii="Arial" w:hAnsi="Arial" w:cs="Arial"/>
+                <w:sz w:val="16"/>
+                <w:szCs w:val="16"/>
+              </w:rPr>
+              <w:t>Midazolam</w:t>
+            </w:r>
+          </w:p>
+        </w:tc>
+        <w:tc>
+          <w:tcPr>
+            <w:tcW w:w="1800" w:type="dxa"/>
+          </w:tcPr>
+          <w:p>
+            <w:pPr>
+              <w:jc w:val="center"/>
+              <w:rPr>
+                <w:rFonts w:ascii="Arial" w:hAnsi="Arial" w:cs="Arial"/>
+                <w:color w:val="FF0000"/>
+                <w:sz w:val="16"/>
+                <w:szCs w:val="16"/>
+              </w:rPr>
+            </w:pPr>
+            <w:proofErr w:type="spellStart"/>
+            <w:r>
+              <w:rPr>
+                <w:rFonts w:ascii="Arial" w:hAnsi="Arial" w:cs="Arial"/>
+                <w:color w:val="FF0000"/>
+                <w:sz w:val="16"/>
+                <w:szCs w:val="16"/>
+              </w:rPr>
+              <w:t>mid</w:t>
+            </w:r>
+            <w:r>
+              <w:rPr>
+                <w:rFonts w:ascii="Arial" w:hAnsi="Arial" w:cs="Arial"/>
+                <w:color w:val="FF0000"/>
+                <w:sz w:val="16"/>
+                <w:szCs w:val="16"/>
+              </w:rPr>
+              <w:t>azolam</w:t>
+            </w:r>
+            <w:r>
+              <w:rPr>
+                <w:rFonts w:ascii="Arial" w:hAnsi="Arial" w:cs="Arial"/>
+                <w:color w:val="FF0000"/>
+                <w:sz w:val="16"/>
+                <w:szCs w:val="16"/>
+              </w:rPr>
+              <w:t>_dose</w:t>
+            </w:r>
+            <w:proofErr w:type="spellEnd"/>
+          </w:p>
+        </w:tc>
+        <w:tc>
+          <w:tcPr>
+            <w:tcW w:w="1080" w:type="dxa"/>
+          </w:tcPr>
+          <w:p>
+            <w:pPr>
+              <w:rPr>
+                <w:rFonts w:ascii="Arial" w:hAnsi="Arial" w:cs="Arial"/>
+                <w:sz w:val="16"/>
+                <w:szCs w:val="16"/>
+              </w:rPr>
+            </w:pPr>
+            <w:r>
+              <w:rPr>
+                <w:rFonts w:ascii="Arial" w:hAnsi="Arial" w:cs="Arial"/>
+                <w:sz w:val="18"/>
+                <w:szCs w:val="18"/>
+              </w:rPr>
+              <w:sym w:font="Symbol" w:char="F0F0"/>
+            </w:r>
+            <w:r>
+              <w:rPr>
+                <w:rFonts w:ascii="Arial" w:hAnsi="Arial" w:cs="Arial"/>
+                <w:sz w:val="18"/>
+                <w:szCs w:val="18"/>
+              </w:rPr>
+              <w:t xml:space="preserve"> </w:t>
+            </w:r>
+            <w:r>
+              <w:rPr>
+                <w:rFonts w:ascii="Arial" w:hAnsi="Arial" w:cs="Arial"/>
+                <w:sz w:val="16"/>
+                <w:szCs w:val="16"/>
+              </w:rPr>
+              <w:t>Ketamine</w:t>
+            </w:r>
+          </w:p>
+        </w:tc>
+        <w:tc>
+          <w:tcPr>
+            <w:tcW w:w="1350" w:type="dxa"/>
+          </w:tcPr>
+          <w:p>
+            <w:pPr>
+              <w:jc w:val="center"/>
+              <w:rPr>
+                <w:rFonts w:ascii="Arial" w:hAnsi="Arial" w:cs="Arial"/>
+                <w:sz w:val="16"/>
+                <w:szCs w:val="16"/>
+              </w:rPr>
+            </w:pPr>
+            <w:proofErr w:type="spellStart"/>
+            <w:r>
+              <w:rPr>
+                <w:rFonts w:ascii="Arial" w:hAnsi="Arial" w:cs="Arial"/>
+                <w:color w:val="FF0000"/>
+                <w:sz w:val="16"/>
+                <w:szCs w:val="16"/>
+              </w:rPr>
+              <w:t>ket</w:t>
+            </w:r>
+            <w:r>
+              <w:rPr>
+                <w:rFonts w:ascii="Arial" w:hAnsi="Arial" w:cs="Arial"/>
+                <w:color w:val="FF0000"/>
+                <w:sz w:val="16"/>
+                <w:szCs w:val="16"/>
+              </w:rPr>
+              <w:t>amine</w:t>
+            </w:r>
+            <w:r>
+              <w:rPr>
+                <w:rFonts w:ascii="Arial" w:hAnsi="Arial" w:cs="Arial"/>
+                <w:color w:val="FF0000"/>
+                <w:sz w:val="16"/>
+                <w:szCs w:val="16"/>
+              </w:rPr>
+              <w:t>_dose</w:t>
+            </w:r>
+            <w:proofErr w:type="spellEnd"/>
+          </w:p>
+        </w:tc>
+        <w:tc>
+          <w:tcPr>
+            <w:tcW w:w="990" w:type="dxa"/>
+          </w:tcPr>
+          <w:p>
+            <w:pPr>
+              <w:rPr>
+                <w:rFonts w:ascii="Arial" w:hAnsi="Arial" w:cs="Arial"/>
+                <w:sz w:val="16"/>
+                <w:szCs w:val="16"/>
+              </w:rPr>
+            </w:pPr>
+            <w:r>
+              <w:rPr>
+                <w:rFonts w:ascii="Arial" w:hAnsi="Arial" w:cs="Arial"/>
+                <w:sz w:val="18"/>
+                <w:szCs w:val="18"/>
+              </w:rPr>
+              <w:sym w:font="Symbol" w:char="F0F0"/>
+            </w:r>
+            <w:r>
+              <w:rPr>
+                <w:rFonts w:ascii="Arial" w:hAnsi="Arial" w:cs="Arial"/>
+                <w:sz w:val="18"/>
+                <w:szCs w:val="18"/>
+              </w:rPr>
+              <w:t xml:space="preserve"> </w:t>
+            </w:r>
+            <w:r>
+              <w:rPr>
+                <w:rFonts w:ascii="Arial" w:hAnsi="Arial" w:cs="Arial"/>
+                <w:sz w:val="16"/>
+                <w:szCs w:val="16"/>
+              </w:rPr>
+              <w:t>Propofol</w:t>
+            </w:r>
+          </w:p>
+        </w:tc>
+        <w:tc>
+          <w:tcPr>
+            <w:tcW w:w="1350" w:type="dxa"/>
+          </w:tcPr>
+          <w:p>
+            <w:pPr>
+              <w:jc w:val="center"/>
+              <w:rPr>
+                <w:rFonts w:ascii="Arial" w:hAnsi="Arial" w:cs="Arial"/>
+                <w:sz w:val="16"/>
+                <w:szCs w:val="16"/>
+              </w:rPr>
+            </w:pPr>
+            <w:proofErr w:type="spellStart"/>
+            <w:r>
+              <w:rPr>
+                <w:rFonts w:ascii="Arial" w:hAnsi="Arial" w:cs="Arial"/>
+                <w:color w:val="FF0000"/>
+                <w:sz w:val="16"/>
+                <w:szCs w:val="16"/>
+              </w:rPr>
+              <w:t>pro</w:t>
+            </w:r>
+            <w:r>
+              <w:rPr>
+                <w:rFonts w:ascii="Arial" w:hAnsi="Arial" w:cs="Arial"/>
+                <w:color w:val="FF0000"/>
+                <w:sz w:val="16"/>
+                <w:szCs w:val="16"/>
+              </w:rPr>
+              <w:t>pofol</w:t>
+            </w:r>
+            <w:r>
+              <w:rPr>
+                <w:rFonts w:ascii="Arial" w:hAnsi="Arial" w:cs="Arial"/>
+                <w:color w:val="FF0000"/>
+                <w:sz w:val="16"/>
+                <w:szCs w:val="16"/>
+              </w:rPr>
+              <w:t>_dose</w:t>
+            </w:r>
+            <w:proofErr w:type="spellEnd"/>
+          </w:p>
+        </w:tc>
+      </w:tr>
+      <w:tr>
+        <w:tc>
+          <w:tcPr>
+            <w:tcW w:w="715" w:type="dxa"/>
+            <w:vMerge/>
+          </w:tcPr>
+          <w:p>
+            <w:pPr>
+              <w:rPr>
+                <w:rFonts w:ascii="Arial" w:hAnsi="Arial" w:cs="Arial"/>
+                <w:sz w:val="16"/>
+                <w:szCs w:val="16"/>
+              </w:rPr>
+            </w:pPr>
+          </w:p>
+        </w:tc>
+        <w:tc>
+          <w:tcPr>
+            <w:tcW w:w="1260" w:type="dxa"/>
+          </w:tcPr>
+          <w:p>
+            <w:pPr>
+              <w:rPr>
+                <w:rFonts w:ascii="Arial" w:hAnsi="Arial" w:cs="Arial"/>
+                <w:sz w:val="16"/>
+                <w:szCs w:val="16"/>
+              </w:rPr>
+            </w:pPr>
+            <w:r>
+              <w:rPr>
+                <w:rFonts w:ascii="Arial" w:hAnsi="Arial" w:cs="Arial"/>
+                <w:sz w:val="18"/>
+                <w:szCs w:val="18"/>
+              </w:rPr>
+              <w:sym w:font="Symbol" w:char="F0F0"/>
+            </w:r>
+            <w:r>
+              <w:rPr>
+                <w:rFonts w:ascii="Arial" w:hAnsi="Arial" w:cs="Arial"/>
+                <w:sz w:val="18"/>
+                <w:szCs w:val="18"/>
+              </w:rPr>
+              <w:t xml:space="preserve"> </w:t>
+            </w:r>
+            <w:r>
+              <w:rPr>
+                <w:rFonts w:ascii="Arial" w:hAnsi="Arial" w:cs="Arial"/>
+                <w:sz w:val="16"/>
+                <w:szCs w:val="16"/>
+              </w:rPr>
+              <w:t>Rocuronium</w:t>
+            </w:r>
+          </w:p>
+        </w:tc>
+        <w:tc>
+          <w:tcPr>
+            <w:tcW w:w="1260" w:type="dxa"/>
+          </w:tcPr>
+          <w:p>
+            <w:pPr>
+              <w:jc w:val="center"/>
+              <w:rPr>
+                <w:rFonts w:ascii="Arial" w:hAnsi="Arial" w:cs="Arial"/>
+                <w:color w:val="FF0000"/>
+                <w:sz w:val="16"/>
+                <w:szCs w:val="16"/>
+              </w:rPr>
+            </w:pPr>
+            <w:proofErr w:type="spellStart"/>
+            <w:r>
+              <w:rPr>
+                <w:rFonts w:ascii="Arial" w:hAnsi="Arial" w:cs="Arial"/>
+                <w:color w:val="FF0000"/>
+                <w:sz w:val="16"/>
+                <w:szCs w:val="16"/>
+              </w:rPr>
+              <w:t>roc_dose</w:t>
+            </w:r>
+            <w:proofErr w:type="spellEnd"/>
+          </w:p>
+        </w:tc>
+        <w:tc>
+          <w:tcPr>
+            <w:tcW w:w="1440" w:type="dxa"/>
+          </w:tcPr>
+          <w:p>
+            <w:pPr>
+              <w:rPr>
+                <w:rFonts w:ascii="Arial" w:hAnsi="Arial" w:cs="Arial"/>
+                <w:sz w:val="16"/>
+                <w:szCs w:val="16"/>
+              </w:rPr>
+            </w:pPr>
+            <w:r>
+              <w:rPr>
+                <w:rFonts w:ascii="Arial" w:hAnsi="Arial" w:cs="Arial"/>
+                <w:sz w:val="18"/>
+                <w:szCs w:val="18"/>
+              </w:rPr>
+              <w:sym w:font="Symbol" w:char="F0F0"/>
+            </w:r>
+            <w:r>
+              <w:rPr>
+                <w:rFonts w:ascii="Arial" w:hAnsi="Arial" w:cs="Arial"/>
+                <w:sz w:val="18"/>
+                <w:szCs w:val="18"/>
+              </w:rPr>
+              <w:t xml:space="preserve"> </w:t>
+            </w:r>
+            <w:r>
+              <w:rPr>
+                <w:rFonts w:ascii="Arial" w:hAnsi="Arial" w:cs="Arial"/>
+                <w:sz w:val="16"/>
+                <w:szCs w:val="16"/>
+              </w:rPr>
+              <w:t>Vecuronium</w:t>
+            </w:r>
+          </w:p>
+        </w:tc>
+        <w:tc>
+          <w:tcPr>
+            <w:tcW w:w="1800" w:type="dxa"/>
+          </w:tcPr>
+          <w:p>
+            <w:pPr>
+              <w:jc w:val="center"/>
+              <w:rPr>
+                <w:rFonts w:ascii="Arial" w:hAnsi="Arial" w:cs="Arial"/>
+                <w:color w:val="FF0000"/>
+                <w:sz w:val="16"/>
+                <w:szCs w:val="16"/>
+              </w:rPr>
+            </w:pPr>
+            <w:proofErr w:type="spellStart"/>
+            <w:r>
+              <w:rPr>
+                <w:rFonts w:ascii="Arial" w:hAnsi="Arial" w:cs="Arial"/>
+                <w:color w:val="FF0000"/>
+                <w:sz w:val="16"/>
+                <w:szCs w:val="16"/>
+              </w:rPr>
+              <w:t>vec_dose</w:t>
+            </w:r>
+            <w:proofErr w:type="spellEnd"/>
+          </w:p>
+        </w:tc>
+        <w:tc>
+          <w:tcPr>
+            <w:tcW w:w="1080" w:type="dxa"/>
+          </w:tcPr>
+          <w:p>
+            <w:pPr>
+              <w:rPr>
+                <w:rFonts w:ascii="Arial" w:hAnsi="Arial" w:cs="Arial"/>
+                <w:sz w:val="16"/>
+                <w:szCs w:val="16"/>
+              </w:rPr>
+            </w:pPr>
+          </w:p>
+        </w:tc>
+        <w:tc>
+          <w:tcPr>
+            <w:tcW w:w="1350" w:type="dxa"/>
+          </w:tcPr>
+          <w:p>
+            <w:pPr>
+              <w:jc w:val="center"/>
+              <w:rPr>
+                <w:rFonts w:ascii="Arial" w:hAnsi="Arial" w:cs="Arial"/>
+                <w:sz w:val="16"/>
+                <w:szCs w:val="16"/>
+              </w:rPr>
+            </w:pPr>
+          </w:p>
+        </w:tc>
+        <w:tc>
+          <w:tcPr>
+            <w:tcW w:w="990" w:type="dxa"/>
+          </w:tcPr>
+          <w:p>
+            <w:pPr>
+              <w:rPr>
+                <w:rFonts w:ascii="Arial" w:hAnsi="Arial" w:cs="Arial"/>
+                <w:sz w:val="16"/>
+                <w:szCs w:val="16"/>
+              </w:rPr>
+            </w:pPr>
+          </w:p>
+        </w:tc>
+        <w:tc>
+          <w:tcPr>
+            <w:tcW w:w="1350" w:type="dxa"/>
+          </w:tcPr>
+          <w:p>
+            <w:pPr>
+              <w:jc w:val="center"/>
+              <w:rPr>
+                <w:rFonts w:ascii="Arial" w:hAnsi="Arial" w:cs="Arial"/>
+                <w:sz w:val="16"/>
+                <w:szCs w:val="16"/>
+              </w:rPr>
+            </w:pPr>
           </w:p>
         </w:tc>
       </w:tr>
@@ -2952,25 +2672,26 @@
       <w:pPr>
         <w:rPr>
           <w:rFonts w:ascii="Arial" w:hAnsi="Arial" w:cs="Arial"/>
-          <w:sz w:val="18"/>
-          <w:szCs w:val="18"/>
+          <w:sz w:val="16"/>
+          <w:szCs w:val="16"/>
         </w:rPr>
       </w:pPr>
     </w:p>
     <w:tbl>
       <w:tblPr>
         <w:tblStyle w:val="TableGrid"/>
-        <w:tblW w:w="0" w:type="auto"/>
+        <w:tblW w:w="11245" w:type="dxa"/>
         <w:tblLook w:val="04A0" w:firstRow="1" w:lastRow="0" w:firstColumn="1" w:lastColumn="0" w:noHBand="0" w:noVBand="1"/>
       </w:tblPr>
       <w:tblGrid>
-        <w:gridCol w:w="3325"/>
-        <w:gridCol w:w="7465"/>
+        <w:gridCol w:w="2155"/>
+        <w:gridCol w:w="2250"/>
+        <w:gridCol w:w="6840"/>
       </w:tblGrid>
       <w:tr>
         <w:tc>
           <w:tcPr>
-            <w:tcW w:w="3325" w:type="dxa"/>
+            <w:tcW w:w="2155" w:type="dxa"/>
           </w:tcPr>
           <w:p>
             <w:pPr>
@@ -2978,8 +2699,8 @@
                 <w:rFonts w:ascii="Arial" w:hAnsi="Arial" w:cs="Arial"/>
                 <w:b/>
                 <w:bCs/>
-                <w:sz w:val="18"/>
-                <w:szCs w:val="18"/>
+                <w:sz w:val="16"/>
+                <w:szCs w:val="16"/>
               </w:rPr>
             </w:pPr>
             <w:r>
@@ -2987,43 +2708,24 @@
                 <w:rFonts w:ascii="Arial" w:hAnsi="Arial" w:cs="Arial"/>
                 <w:b/>
                 <w:bCs/>
-                <w:sz w:val="18"/>
-                <w:szCs w:val="18"/>
-                <w:u w:val="single"/>
-              </w:rPr>
-              <w:t>Backup</w:t>
-            </w:r>
-            <w:r>
-              <w:rPr>
-                <w:rFonts w:ascii="Arial" w:hAnsi="Arial" w:cs="Arial"/>
-                <w:sz w:val="18"/>
-                <w:szCs w:val="18"/>
-              </w:rPr>
-              <w:t xml:space="preserve"> </w:t>
-            </w:r>
-            <w:r>
-              <w:rPr>
-                <w:rFonts w:ascii="Arial" w:hAnsi="Arial" w:cs="Arial"/>
-                <w:b/>
-                <w:bCs/>
-                <w:sz w:val="18"/>
-                <w:szCs w:val="18"/>
-              </w:rPr>
-              <w:t>Advanced Airway Provider:</w:t>
-            </w:r>
-          </w:p>
-        </w:tc>
-        <w:tc>
-          <w:tcPr>
-            <w:tcW w:w="7465" w:type="dxa"/>
-          </w:tcPr>
-          <w:p>
-            <w:pPr>
-              <w:rPr>
-                <w:rFonts w:ascii="Arial" w:hAnsi="Arial" w:cs="Arial"/>
-                <w:color w:val="FF0000"/>
-                <w:sz w:val="18"/>
-                <w:szCs w:val="18"/>
+                <w:sz w:val="16"/>
+                <w:szCs w:val="16"/>
+              </w:rPr>
+              <w:t>Apneic Oxygenation:</w:t>
+            </w:r>
+          </w:p>
+        </w:tc>
+        <w:tc>
+          <w:tcPr>
+            <w:tcW w:w="2250" w:type="dxa"/>
+          </w:tcPr>
+          <w:p>
+            <w:pPr>
+              <w:jc w:val="center"/>
+              <w:rPr>
+                <w:rFonts w:ascii="Arial" w:hAnsi="Arial" w:cs="Arial"/>
+                <w:sz w:val="16"/>
+                <w:szCs w:val="16"/>
               </w:rPr>
             </w:pPr>
             <w:proofErr w:type="spellStart"/>
@@ -3031,12 +2733,34 @@
               <w:rPr>
                 <w:rFonts w:ascii="Arial" w:hAnsi="Arial" w:cs="Arial"/>
                 <w:color w:val="FF0000"/>
-                <w:sz w:val="18"/>
-                <w:szCs w:val="18"/>
-              </w:rPr>
-              <w:t>advance_airway_provider</w:t>
+                <w:sz w:val="16"/>
+                <w:szCs w:val="16"/>
+              </w:rPr>
+              <w:t>ao_details</w:t>
             </w:r>
             <w:proofErr w:type="spellEnd"/>
+          </w:p>
+        </w:tc>
+        <w:tc>
+          <w:tcPr>
+            <w:tcW w:w="6840" w:type="dxa"/>
+          </w:tcPr>
+          <w:p>
+            <w:pPr>
+              <w:rPr>
+                <w:rFonts w:ascii="Arial" w:hAnsi="Arial" w:cs="Arial"/>
+                <w:sz w:val="16"/>
+                <w:szCs w:val="16"/>
+              </w:rPr>
+            </w:pPr>
+            <w:r>
+              <w:rPr>
+                <w:rFonts w:ascii="Arial" w:hAnsi="Arial" w:cs="Arial"/>
+                <w:sz w:val="16"/>
+                <w:szCs w:val="16"/>
+              </w:rPr>
+              <w:t>(&lt;1 y = 5 L; 1-7 y = 10L; &gt; 8y = 15L)</w:t>
+            </w:r>
           </w:p>
         </w:tc>
       </w:tr>
@@ -3045,20 +2769,173 @@
       <w:pPr>
         <w:rPr>
           <w:rFonts w:ascii="Arial" w:hAnsi="Arial" w:cs="Arial"/>
-          <w:sz w:val="18"/>
-          <w:szCs w:val="18"/>
+          <w:sz w:val="16"/>
+          <w:szCs w:val="16"/>
         </w:rPr>
       </w:pPr>
     </w:p>
     <w:tbl>
       <w:tblPr>
         <w:tblStyle w:val="TableGrid"/>
-        <w:tblW w:w="0" w:type="auto"/>
+        <w:tblW w:w="11245" w:type="dxa"/>
+        <w:tblLook w:val="04A0" w:firstRow="1" w:lastRow="0" w:firstColumn="1" w:lastColumn="0" w:noHBand="0" w:noVBand="1"/>
+      </w:tblPr>
+      <w:tblGrid>
+        <w:gridCol w:w="5395"/>
+        <w:gridCol w:w="5850"/>
+      </w:tblGrid>
+      <w:tr>
+        <w:tc>
+          <w:tcPr>
+            <w:tcW w:w="5395" w:type="dxa"/>
+          </w:tcPr>
+          <w:p>
+            <w:pPr>
+              <w:rPr>
+                <w:rFonts w:ascii="Arial" w:hAnsi="Arial" w:cs="Arial"/>
+                <w:b/>
+                <w:bCs/>
+                <w:sz w:val="16"/>
+                <w:szCs w:val="16"/>
+              </w:rPr>
+            </w:pPr>
+            <w:r>
+              <w:rPr>
+                <w:rFonts w:ascii="Arial" w:hAnsi="Arial" w:cs="Arial"/>
+                <w:b/>
+                <w:bCs/>
+                <w:sz w:val="16"/>
+                <w:szCs w:val="16"/>
+              </w:rPr>
+              <w:t>Other:</w:t>
+            </w:r>
+          </w:p>
+        </w:tc>
+        <w:tc>
+          <w:tcPr>
+            <w:tcW w:w="5850" w:type="dxa"/>
+          </w:tcPr>
+          <w:p>
+            <w:pPr>
+              <w:rPr>
+                <w:rFonts w:ascii="Arial" w:hAnsi="Arial" w:cs="Arial"/>
+                <w:sz w:val="16"/>
+                <w:szCs w:val="16"/>
+              </w:rPr>
+            </w:pPr>
+            <w:proofErr w:type="spellStart"/>
+            <w:r>
+              <w:rPr>
+                <w:rFonts w:ascii="Arial" w:hAnsi="Arial" w:cs="Arial"/>
+                <w:color w:val="FF0000"/>
+                <w:sz w:val="16"/>
+                <w:szCs w:val="16"/>
+              </w:rPr>
+              <w:t>other_planning</w:t>
+            </w:r>
+            <w:proofErr w:type="spellEnd"/>
+          </w:p>
+        </w:tc>
+      </w:tr>
+    </w:tbl>
+    <w:p>
+      <w:pPr>
+        <w:rPr>
+          <w:rFonts w:ascii="Arial" w:hAnsi="Arial" w:cs="Arial"/>
+          <w:sz w:val="16"/>
+          <w:szCs w:val="16"/>
+        </w:rPr>
+      </w:pPr>
+    </w:p>
+    <w:tbl>
+      <w:tblPr>
+        <w:tblStyle w:val="TableGrid"/>
+        <w:tblW w:w="11245" w:type="dxa"/>
+        <w:tblLook w:val="04A0" w:firstRow="1" w:lastRow="0" w:firstColumn="1" w:lastColumn="0" w:noHBand="0" w:noVBand="1"/>
+      </w:tblPr>
+      <w:tblGrid>
+        <w:gridCol w:w="2155"/>
+        <w:gridCol w:w="9090"/>
+      </w:tblGrid>
+      <w:tr>
+        <w:tc>
+          <w:tcPr>
+            <w:tcW w:w="2155" w:type="dxa"/>
+          </w:tcPr>
+          <w:p>
+            <w:pPr>
+              <w:rPr>
+                <w:rFonts w:ascii="Arial" w:hAnsi="Arial" w:cs="Arial"/>
+                <w:sz w:val="16"/>
+                <w:szCs w:val="16"/>
+              </w:rPr>
+            </w:pPr>
+            <w:r>
+              <w:rPr>
+                <w:rFonts w:ascii="Arial" w:hAnsi="Arial" w:cs="Arial"/>
+                <w:b/>
+                <w:bCs/>
+                <w:sz w:val="16"/>
+                <w:szCs w:val="16"/>
+                <w:u w:val="single"/>
+              </w:rPr>
+              <w:t>When</w:t>
+            </w:r>
+            <w:r>
+              <w:rPr>
+                <w:rFonts w:ascii="Arial" w:hAnsi="Arial" w:cs="Arial"/>
+                <w:sz w:val="16"/>
+                <w:szCs w:val="16"/>
+              </w:rPr>
+              <w:t xml:space="preserve"> will we intubate?</w:t>
+            </w:r>
+          </w:p>
+        </w:tc>
+        <w:tc>
+          <w:tcPr>
+            <w:tcW w:w="9090" w:type="dxa"/>
+          </w:tcPr>
+          <w:p>
+            <w:pPr>
+              <w:rPr>
+                <w:rFonts w:ascii="Arial" w:hAnsi="Arial" w:cs="Arial"/>
+                <w:sz w:val="16"/>
+                <w:szCs w:val="16"/>
+              </w:rPr>
+            </w:pPr>
+            <w:proofErr w:type="spellStart"/>
+            <w:r>
+              <w:rPr>
+                <w:rFonts w:ascii="Arial" w:hAnsi="Arial" w:cs="Arial"/>
+                <w:color w:val="FF0000"/>
+                <w:sz w:val="16"/>
+                <w:szCs w:val="16"/>
+              </w:rPr>
+              <w:t>when_intubate</w:t>
+            </w:r>
+            <w:proofErr w:type="spellEnd"/>
+          </w:p>
+        </w:tc>
+      </w:tr>
+    </w:tbl>
+    <w:p>
+      <w:pPr>
+        <w:rPr>
+          <w:rFonts w:ascii="Arial" w:hAnsi="Arial" w:cs="Arial"/>
+          <w:sz w:val="16"/>
+          <w:szCs w:val="16"/>
+        </w:rPr>
+      </w:pPr>
+    </w:p>
+    <w:tbl>
+      <w:tblPr>
+        <w:tblStyle w:val="TableGrid"/>
+        <w:tblW w:w="11245" w:type="dxa"/>
         <w:tblLook w:val="04A0" w:firstRow="1" w:lastRow="0" w:firstColumn="1" w:lastColumn="0" w:noHBand="0" w:noVBand="1"/>
       </w:tblPr>
       <w:tblGrid>
         <w:gridCol w:w="3325"/>
-        <w:gridCol w:w="7465"/>
+        <w:gridCol w:w="7920"/>
       </w:tblGrid>
       <w:tr>
         <w:tc>
@@ -3071,8 +2948,8 @@
                 <w:rFonts w:ascii="Arial" w:hAnsi="Arial" w:cs="Arial"/>
                 <w:b/>
                 <w:bCs/>
-                <w:sz w:val="18"/>
-                <w:szCs w:val="18"/>
+                <w:sz w:val="16"/>
+                <w:szCs w:val="16"/>
               </w:rPr>
             </w:pPr>
             <w:r>
@@ -3080,8 +2957,101 @@
                 <w:rFonts w:ascii="Arial" w:hAnsi="Arial" w:cs="Arial"/>
                 <w:b/>
                 <w:bCs/>
-                <w:sz w:val="18"/>
-                <w:szCs w:val="18"/>
+                <w:sz w:val="16"/>
+                <w:szCs w:val="16"/>
+                <w:u w:val="single"/>
+              </w:rPr>
+              <w:t>Backup</w:t>
+            </w:r>
+            <w:r>
+              <w:rPr>
+                <w:rFonts w:ascii="Arial" w:hAnsi="Arial" w:cs="Arial"/>
+                <w:sz w:val="16"/>
+                <w:szCs w:val="16"/>
+              </w:rPr>
+              <w:t xml:space="preserve"> </w:t>
+            </w:r>
+            <w:r>
+              <w:rPr>
+                <w:rFonts w:ascii="Arial" w:hAnsi="Arial" w:cs="Arial"/>
+                <w:b/>
+                <w:bCs/>
+                <w:sz w:val="16"/>
+                <w:szCs w:val="16"/>
+              </w:rPr>
+              <w:t>Advanced Airway Provider:</w:t>
+            </w:r>
+          </w:p>
+        </w:tc>
+        <w:tc>
+          <w:tcPr>
+            <w:tcW w:w="7920" w:type="dxa"/>
+          </w:tcPr>
+          <w:p>
+            <w:pPr>
+              <w:rPr>
+                <w:rFonts w:ascii="Arial" w:hAnsi="Arial" w:cs="Arial"/>
+                <w:color w:val="FF0000"/>
+                <w:sz w:val="16"/>
+                <w:szCs w:val="16"/>
+              </w:rPr>
+            </w:pPr>
+            <w:proofErr w:type="spellStart"/>
+            <w:r>
+              <w:rPr>
+                <w:rFonts w:ascii="Arial" w:hAnsi="Arial" w:cs="Arial"/>
+                <w:color w:val="FF0000"/>
+                <w:sz w:val="16"/>
+                <w:szCs w:val="16"/>
+              </w:rPr>
+              <w:t>advance_airway_provider</w:t>
+            </w:r>
+            <w:proofErr w:type="spellEnd"/>
+          </w:p>
+        </w:tc>
+      </w:tr>
+    </w:tbl>
+    <w:p>
+      <w:pPr>
+        <w:rPr>
+          <w:rFonts w:ascii="Arial" w:hAnsi="Arial" w:cs="Arial"/>
+          <w:sz w:val="16"/>
+          <w:szCs w:val="16"/>
+        </w:rPr>
+      </w:pPr>
+    </w:p>
+    <w:tbl>
+      <w:tblPr>
+        <w:tblStyle w:val="TableGrid"/>
+        <w:tblW w:w="11245" w:type="dxa"/>
+        <w:tblLook w:val="04A0" w:firstRow="1" w:lastRow="0" w:firstColumn="1" w:lastColumn="0" w:noHBand="0" w:noVBand="1"/>
+      </w:tblPr>
+      <w:tblGrid>
+        <w:gridCol w:w="3325"/>
+        <w:gridCol w:w="7920"/>
+      </w:tblGrid>
+      <w:tr>
+        <w:tc>
+          <w:tcPr>
+            <w:tcW w:w="3325" w:type="dxa"/>
+          </w:tcPr>
+          <w:p>
+            <w:pPr>
+              <w:rPr>
+                <w:rFonts w:ascii="Arial" w:hAnsi="Arial" w:cs="Arial"/>
+                <w:b/>
+                <w:bCs/>
+                <w:sz w:val="16"/>
+                <w:szCs w:val="16"/>
+              </w:rPr>
+            </w:pPr>
+            <w:r>
+              <w:rPr>
+                <w:rFonts w:ascii="Arial" w:hAnsi="Arial" w:cs="Arial"/>
+                <w:b/>
+                <w:bCs/>
+                <w:sz w:val="16"/>
+                <w:szCs w:val="16"/>
               </w:rPr>
               <w:t xml:space="preserve">Difficult Airway Alert Strategy: </w:t>
             </w:r>
@@ -3089,15 +3059,15 @@
         </w:tc>
         <w:tc>
           <w:tcPr>
-            <w:tcW w:w="7465" w:type="dxa"/>
-          </w:tcPr>
-          <w:p>
-            <w:pPr>
-              <w:rPr>
-                <w:rFonts w:ascii="Arial" w:hAnsi="Arial" w:cs="Arial"/>
-                <w:color w:val="FF0000"/>
-                <w:sz w:val="18"/>
-                <w:szCs w:val="18"/>
+            <w:tcW w:w="7920" w:type="dxa"/>
+          </w:tcPr>
+          <w:p>
+            <w:pPr>
+              <w:rPr>
+                <w:rFonts w:ascii="Arial" w:hAnsi="Arial" w:cs="Arial"/>
+                <w:color w:val="FF0000"/>
+                <w:sz w:val="16"/>
+                <w:szCs w:val="16"/>
               </w:rPr>
             </w:pPr>
             <w:proofErr w:type="spellStart"/>
@@ -3105,8 +3075,8 @@
               <w:rPr>
                 <w:rFonts w:ascii="Arial" w:hAnsi="Arial" w:cs="Arial"/>
                 <w:color w:val="FF0000"/>
-                <w:sz w:val="18"/>
-                <w:szCs w:val="18"/>
+                <w:sz w:val="16"/>
+                <w:szCs w:val="16"/>
               </w:rPr>
               <w:t>advance_airway_procedure</w:t>
             </w:r>

--- a/airway_bundlez.docx
+++ b/airway_bundlez.docx
@@ -1842,6 +1842,17 @@
         </w:rPr>
       </w:pPr>
     </w:p>
+    <w:p>
+      <w:pPr>
+        <w:rPr>
+          <w:rFonts w:ascii="Arial" w:hAnsi="Arial" w:cs="Arial"/>
+          <w:b/>
+          <w:bCs/>
+          <w:sz w:val="18"/>
+          <w:szCs w:val="18"/>
+        </w:rPr>
+      </w:pPr>
+    </w:p>
     <w:tbl>
       <w:tblPr>
         <w:tblStyle w:val="TableGrid"/>
@@ -2478,6 +2489,1760 @@
             </w:pPr>
           </w:p>
         </w:tc>
+        <w:tc>
+          <w:tcPr>
+            <w:tcW w:w="1260" w:type="dxa"/>
+          </w:tcPr>
+          <w:p>
+            <w:pPr>
+              <w:rPr>
+                <w:rFonts w:ascii="Arial" w:hAnsi="Arial" w:cs="Arial"/>
+                <w:sz w:val="16"/>
+                <w:szCs w:val="16"/>
+              </w:rPr>
+            </w:pPr>
+            <w:r>
+              <w:rPr>
+                <w:rFonts w:ascii="Arial" w:hAnsi="Arial" w:cs="Arial"/>
+                <w:sz w:val="18"/>
+                <w:szCs w:val="18"/>
+              </w:rPr>
+              <w:sym w:font="Symbol" w:char="F0F0"/>
+            </w:r>
+            <w:r>
+              <w:rPr>
+                <w:rFonts w:ascii="Arial" w:hAnsi="Arial" w:cs="Arial"/>
+                <w:sz w:val="18"/>
+                <w:szCs w:val="18"/>
+              </w:rPr>
+              <w:t xml:space="preserve"> </w:t>
+            </w:r>
+            <w:r>
+              <w:rPr>
+                <w:rFonts w:ascii="Arial" w:hAnsi="Arial" w:cs="Arial"/>
+                <w:sz w:val="16"/>
+                <w:szCs w:val="16"/>
+              </w:rPr>
+              <w:t>Rocuronium</w:t>
+            </w:r>
+          </w:p>
+        </w:tc>
+        <w:tc>
+          <w:tcPr>
+            <w:tcW w:w="1260" w:type="dxa"/>
+          </w:tcPr>
+          <w:p>
+            <w:pPr>
+              <w:jc w:val="center"/>
+              <w:rPr>
+                <w:rFonts w:ascii="Arial" w:hAnsi="Arial" w:cs="Arial"/>
+                <w:color w:val="FF0000"/>
+                <w:sz w:val="16"/>
+                <w:szCs w:val="16"/>
+              </w:rPr>
+            </w:pPr>
+            <w:proofErr w:type="spellStart"/>
+            <w:r>
+              <w:rPr>
+                <w:rFonts w:ascii="Arial" w:hAnsi="Arial" w:cs="Arial"/>
+                <w:color w:val="FF0000"/>
+                <w:sz w:val="16"/>
+                <w:szCs w:val="16"/>
+              </w:rPr>
+              <w:t>roc_dose</w:t>
+            </w:r>
+            <w:proofErr w:type="spellEnd"/>
+          </w:p>
+        </w:tc>
+        <w:tc>
+          <w:tcPr>
+            <w:tcW w:w="1440" w:type="dxa"/>
+          </w:tcPr>
+          <w:p>
+            <w:pPr>
+              <w:rPr>
+                <w:rFonts w:ascii="Arial" w:hAnsi="Arial" w:cs="Arial"/>
+                <w:sz w:val="16"/>
+                <w:szCs w:val="16"/>
+              </w:rPr>
+            </w:pPr>
+            <w:r>
+              <w:rPr>
+                <w:rFonts w:ascii="Arial" w:hAnsi="Arial" w:cs="Arial"/>
+                <w:sz w:val="18"/>
+                <w:szCs w:val="18"/>
+              </w:rPr>
+              <w:sym w:font="Symbol" w:char="F0F0"/>
+            </w:r>
+            <w:r>
+              <w:rPr>
+                <w:rFonts w:ascii="Arial" w:hAnsi="Arial" w:cs="Arial"/>
+                <w:sz w:val="18"/>
+                <w:szCs w:val="18"/>
+              </w:rPr>
+              <w:t xml:space="preserve"> </w:t>
+            </w:r>
+            <w:r>
+              <w:rPr>
+                <w:rFonts w:ascii="Arial" w:hAnsi="Arial" w:cs="Arial"/>
+                <w:sz w:val="16"/>
+                <w:szCs w:val="16"/>
+              </w:rPr>
+              <w:t>Vecuronium</w:t>
+            </w:r>
+          </w:p>
+        </w:tc>
+        <w:tc>
+          <w:tcPr>
+            <w:tcW w:w="1800" w:type="dxa"/>
+          </w:tcPr>
+          <w:p>
+            <w:pPr>
+              <w:jc w:val="center"/>
+              <w:rPr>
+                <w:rFonts w:ascii="Arial" w:hAnsi="Arial" w:cs="Arial"/>
+                <w:color w:val="FF0000"/>
+                <w:sz w:val="16"/>
+                <w:szCs w:val="16"/>
+              </w:rPr>
+            </w:pPr>
+            <w:proofErr w:type="spellStart"/>
+            <w:r>
+              <w:rPr>
+                <w:rFonts w:ascii="Arial" w:hAnsi="Arial" w:cs="Arial"/>
+                <w:color w:val="FF0000"/>
+                <w:sz w:val="16"/>
+                <w:szCs w:val="16"/>
+              </w:rPr>
+              <w:t>vec_dose</w:t>
+            </w:r>
+            <w:proofErr w:type="spellEnd"/>
+          </w:p>
+        </w:tc>
+        <w:tc>
+          <w:tcPr>
+            <w:tcW w:w="1080" w:type="dxa"/>
+          </w:tcPr>
+          <w:p>
+            <w:pPr>
+              <w:rPr>
+                <w:rFonts w:ascii="Arial" w:hAnsi="Arial" w:cs="Arial"/>
+                <w:sz w:val="16"/>
+                <w:szCs w:val="16"/>
+              </w:rPr>
+            </w:pPr>
+          </w:p>
+        </w:tc>
+        <w:tc>
+          <w:tcPr>
+            <w:tcW w:w="1350" w:type="dxa"/>
+          </w:tcPr>
+          <w:p>
+            <w:pPr>
+              <w:jc w:val="center"/>
+              <w:rPr>
+                <w:rFonts w:ascii="Arial" w:hAnsi="Arial" w:cs="Arial"/>
+                <w:sz w:val="16"/>
+                <w:szCs w:val="16"/>
+              </w:rPr>
+            </w:pPr>
+          </w:p>
+        </w:tc>
+        <w:tc>
+          <w:tcPr>
+            <w:tcW w:w="990" w:type="dxa"/>
+          </w:tcPr>
+          <w:p>
+            <w:pPr>
+              <w:rPr>
+                <w:rFonts w:ascii="Arial" w:hAnsi="Arial" w:cs="Arial"/>
+                <w:sz w:val="16"/>
+                <w:szCs w:val="16"/>
+              </w:rPr>
+            </w:pPr>
+          </w:p>
+        </w:tc>
+        <w:tc>
+          <w:tcPr>
+            <w:tcW w:w="1350" w:type="dxa"/>
+          </w:tcPr>
+          <w:p>
+            <w:pPr>
+              <w:jc w:val="center"/>
+              <w:rPr>
+                <w:rFonts w:ascii="Arial" w:hAnsi="Arial" w:cs="Arial"/>
+                <w:sz w:val="16"/>
+                <w:szCs w:val="16"/>
+              </w:rPr>
+            </w:pPr>
+          </w:p>
+        </w:tc>
+      </w:tr>
+    </w:tbl>
+    <w:p>
+      <w:pPr>
+        <w:rPr>
+          <w:rFonts w:ascii="Arial" w:hAnsi="Arial" w:cs="Arial"/>
+          <w:sz w:val="16"/>
+          <w:szCs w:val="16"/>
+        </w:rPr>
+      </w:pPr>
+    </w:p>
+    <w:tbl>
+      <w:tblPr>
+        <w:tblStyle w:val="TableGrid"/>
+        <w:tblW w:w="10530" w:type="dxa"/>
+        <w:tblLayout w:type="fixed"/>
+        <w:tblLook w:val="04A0" w:firstRow="1" w:lastRow="0" w:firstColumn="1" w:lastColumn="0" w:noHBand="0" w:noVBand="1"/>
+      </w:tblPr>
+      <w:tblGrid>
+        <w:gridCol w:w="1260"/>
+        <w:gridCol w:w="1260"/>
+        <w:gridCol w:w="1440"/>
+        <w:gridCol w:w="1800"/>
+        <w:gridCol w:w="1080"/>
+        <w:gridCol w:w="1350"/>
+        <w:gridCol w:w="990"/>
+        <w:gridCol w:w="1350"/>
+      </w:tblGrid>
+      <w:tr>
+        <w:tc>
+          <w:tcPr>
+            <w:tcW w:w="1260" w:type="dxa"/>
+          </w:tcPr>
+          <w:p>
+            <w:pPr>
+              <w:rPr>
+                <w:rFonts w:ascii="Arial" w:hAnsi="Arial" w:cs="Arial"/>
+                <w:sz w:val="16"/>
+                <w:szCs w:val="16"/>
+              </w:rPr>
+            </w:pPr>
+            <w:r>
+              <w:rPr>
+                <w:rFonts w:ascii="Arial" w:hAnsi="Arial" w:cs="Arial"/>
+                <w:sz w:val="18"/>
+                <w:szCs w:val="18"/>
+              </w:rPr>
+              <w:sym w:font="Symbol" w:char="F0F0"/>
+            </w:r>
+            <w:r>
+              <w:rPr>
+                <w:rFonts w:ascii="Arial" w:hAnsi="Arial" w:cs="Arial"/>
+                <w:sz w:val="18"/>
+                <w:szCs w:val="18"/>
+              </w:rPr>
+              <w:t xml:space="preserve"> </w:t>
+            </w:r>
+            <w:r>
+              <w:rPr>
+                <w:rFonts w:ascii="Arial" w:hAnsi="Arial" w:cs="Arial"/>
+                <w:sz w:val="16"/>
+                <w:szCs w:val="16"/>
+              </w:rPr>
+              <w:t>Atropine</w:t>
+            </w:r>
+          </w:p>
+        </w:tc>
+        <w:tc>
+          <w:tcPr>
+            <w:tcW w:w="1260" w:type="dxa"/>
+          </w:tcPr>
+          <w:p>
+            <w:pPr>
+              <w:jc w:val="center"/>
+              <w:rPr>
+                <w:rFonts w:ascii="Arial" w:hAnsi="Arial" w:cs="Arial"/>
+                <w:color w:val="FF0000"/>
+                <w:sz w:val="16"/>
+                <w:szCs w:val="16"/>
+              </w:rPr>
+            </w:pPr>
+            <w:proofErr w:type="spellStart"/>
+            <w:r>
+              <w:rPr>
+                <w:rFonts w:ascii="Arial" w:hAnsi="Arial" w:cs="Arial"/>
+                <w:color w:val="FF0000"/>
+                <w:sz w:val="16"/>
+                <w:szCs w:val="16"/>
+              </w:rPr>
+              <w:t>atropine_dose</w:t>
+            </w:r>
+            <w:proofErr w:type="spellEnd"/>
+          </w:p>
+        </w:tc>
+        <w:tc>
+          <w:tcPr>
+            <w:tcW w:w="1440" w:type="dxa"/>
+          </w:tcPr>
+          <w:p>
+            <w:pPr>
+              <w:rPr>
+                <w:rFonts w:ascii="Arial" w:hAnsi="Arial" w:cs="Arial"/>
+                <w:sz w:val="16"/>
+                <w:szCs w:val="16"/>
+              </w:rPr>
+            </w:pPr>
+            <w:r>
+              <w:rPr>
+                <w:rFonts w:ascii="Arial" w:hAnsi="Arial" w:cs="Arial"/>
+                <w:sz w:val="18"/>
+                <w:szCs w:val="18"/>
+              </w:rPr>
+              <w:sym w:font="Symbol" w:char="F0F0"/>
+            </w:r>
+            <w:r>
+              <w:rPr>
+                <w:rFonts w:ascii="Arial" w:hAnsi="Arial" w:cs="Arial"/>
+                <w:sz w:val="18"/>
+                <w:szCs w:val="18"/>
+              </w:rPr>
+              <w:t xml:space="preserve"> </w:t>
+            </w:r>
+            <w:r>
+              <w:rPr>
+                <w:rFonts w:ascii="Arial" w:hAnsi="Arial" w:cs="Arial"/>
+                <w:sz w:val="16"/>
+                <w:szCs w:val="16"/>
+              </w:rPr>
+              <w:t>Glycopyrrolate</w:t>
+            </w:r>
+          </w:p>
+        </w:tc>
+        <w:tc>
+          <w:tcPr>
+            <w:tcW w:w="1800" w:type="dxa"/>
+          </w:tcPr>
+          <w:p>
+            <w:pPr>
+              <w:jc w:val="center"/>
+              <w:rPr>
+                <w:rFonts w:ascii="Arial" w:hAnsi="Arial" w:cs="Arial"/>
+                <w:color w:val="FF0000"/>
+                <w:sz w:val="16"/>
+                <w:szCs w:val="16"/>
+              </w:rPr>
+            </w:pPr>
+            <w:proofErr w:type="spellStart"/>
+            <w:r>
+              <w:rPr>
+                <w:rFonts w:ascii="Arial" w:hAnsi="Arial" w:cs="Arial"/>
+                <w:color w:val="FF0000"/>
+                <w:sz w:val="16"/>
+                <w:szCs w:val="16"/>
+              </w:rPr>
+              <w:t>glycopyrrolate_dose</w:t>
+            </w:r>
+            <w:proofErr w:type="spellEnd"/>
+          </w:p>
+        </w:tc>
+        <w:tc>
+          <w:tcPr>
+            <w:tcW w:w="1080" w:type="dxa"/>
+          </w:tcPr>
+          <w:p>
+            <w:pPr>
+              <w:rPr>
+                <w:rFonts w:ascii="Arial" w:hAnsi="Arial" w:cs="Arial"/>
+                <w:sz w:val="16"/>
+                <w:szCs w:val="16"/>
+              </w:rPr>
+            </w:pPr>
+          </w:p>
+        </w:tc>
+        <w:tc>
+          <w:tcPr>
+            <w:tcW w:w="1350" w:type="dxa"/>
+          </w:tcPr>
+          <w:p>
+            <w:pPr>
+              <w:jc w:val="center"/>
+              <w:rPr>
+                <w:rFonts w:ascii="Arial" w:hAnsi="Arial" w:cs="Arial"/>
+                <w:sz w:val="16"/>
+                <w:szCs w:val="16"/>
+              </w:rPr>
+            </w:pPr>
+          </w:p>
+        </w:tc>
+        <w:tc>
+          <w:tcPr>
+            <w:tcW w:w="990" w:type="dxa"/>
+          </w:tcPr>
+          <w:p>
+            <w:pPr>
+              <w:rPr>
+                <w:rFonts w:ascii="Arial" w:hAnsi="Arial" w:cs="Arial"/>
+                <w:sz w:val="16"/>
+                <w:szCs w:val="16"/>
+              </w:rPr>
+            </w:pPr>
+          </w:p>
+        </w:tc>
+        <w:tc>
+          <w:tcPr>
+            <w:tcW w:w="1350" w:type="dxa"/>
+          </w:tcPr>
+          <w:p>
+            <w:pPr>
+              <w:jc w:val="center"/>
+              <w:rPr>
+                <w:rFonts w:ascii="Arial" w:hAnsi="Arial" w:cs="Arial"/>
+                <w:sz w:val="16"/>
+                <w:szCs w:val="16"/>
+              </w:rPr>
+            </w:pPr>
+          </w:p>
+        </w:tc>
+      </w:tr>
+      <w:tr>
+        <w:tc>
+          <w:tcPr>
+            <w:tcW w:w="1260" w:type="dxa"/>
+          </w:tcPr>
+          <w:p>
+            <w:pPr>
+              <w:rPr>
+                <w:rFonts w:ascii="Arial" w:hAnsi="Arial" w:cs="Arial"/>
+                <w:sz w:val="16"/>
+                <w:szCs w:val="16"/>
+              </w:rPr>
+            </w:pPr>
+            <w:r>
+              <w:rPr>
+                <w:rFonts w:ascii="Arial" w:hAnsi="Arial" w:cs="Arial"/>
+                <w:sz w:val="18"/>
+                <w:szCs w:val="18"/>
+              </w:rPr>
+              <w:sym w:font="Symbol" w:char="F0F0"/>
+            </w:r>
+            <w:r>
+              <w:rPr>
+                <w:rFonts w:ascii="Arial" w:hAnsi="Arial" w:cs="Arial"/>
+                <w:sz w:val="18"/>
+                <w:szCs w:val="18"/>
+              </w:rPr>
+              <w:t xml:space="preserve"> </w:t>
+            </w:r>
+            <w:r>
+              <w:rPr>
+                <w:rFonts w:ascii="Arial" w:hAnsi="Arial" w:cs="Arial"/>
+                <w:sz w:val="16"/>
+                <w:szCs w:val="16"/>
+              </w:rPr>
+              <w:t>Fentanyl</w:t>
+            </w:r>
+          </w:p>
+        </w:tc>
+        <w:tc>
+          <w:tcPr>
+            <w:tcW w:w="1260" w:type="dxa"/>
+          </w:tcPr>
+          <w:p>
+            <w:pPr>
+              <w:jc w:val="center"/>
+              <w:rPr>
+                <w:rFonts w:ascii="Arial" w:hAnsi="Arial" w:cs="Arial"/>
+                <w:color w:val="FF0000"/>
+                <w:sz w:val="16"/>
+                <w:szCs w:val="16"/>
+              </w:rPr>
+            </w:pPr>
+            <w:proofErr w:type="spellStart"/>
+            <w:r>
+              <w:rPr>
+                <w:rFonts w:ascii="Arial" w:hAnsi="Arial" w:cs="Arial"/>
+                <w:color w:val="FF0000"/>
+                <w:sz w:val="16"/>
+                <w:szCs w:val="16"/>
+              </w:rPr>
+              <w:t>fentanyl_dose</w:t>
+            </w:r>
+            <w:proofErr w:type="spellEnd"/>
+          </w:p>
+        </w:tc>
+        <w:tc>
+          <w:tcPr>
+            <w:tcW w:w="1440" w:type="dxa"/>
+          </w:tcPr>
+          <w:p>
+            <w:pPr>
+              <w:rPr>
+                <w:rFonts w:ascii="Arial" w:hAnsi="Arial" w:cs="Arial"/>
+                <w:sz w:val="16"/>
+                <w:szCs w:val="16"/>
+              </w:rPr>
+            </w:pPr>
+            <w:r>
+              <w:rPr>
+                <w:rFonts w:ascii="Arial" w:hAnsi="Arial" w:cs="Arial"/>
+                <w:sz w:val="18"/>
+                <w:szCs w:val="18"/>
+              </w:rPr>
+              <w:sym w:font="Symbol" w:char="F0F0"/>
+            </w:r>
+            <w:r>
+              <w:rPr>
+                <w:rFonts w:ascii="Arial" w:hAnsi="Arial" w:cs="Arial"/>
+                <w:sz w:val="18"/>
+                <w:szCs w:val="18"/>
+              </w:rPr>
+              <w:t xml:space="preserve"> </w:t>
+            </w:r>
+            <w:r>
+              <w:rPr>
+                <w:rFonts w:ascii="Arial" w:hAnsi="Arial" w:cs="Arial"/>
+                <w:sz w:val="16"/>
+                <w:szCs w:val="16"/>
+              </w:rPr>
+              <w:t>Midazolam</w:t>
+            </w:r>
+          </w:p>
+        </w:tc>
+        <w:tc>
+          <w:tcPr>
+            <w:tcW w:w="1800" w:type="dxa"/>
+          </w:tcPr>
+          <w:p>
+            <w:pPr>
+              <w:jc w:val="center"/>
+              <w:rPr>
+                <w:rFonts w:ascii="Arial" w:hAnsi="Arial" w:cs="Arial"/>
+                <w:color w:val="FF0000"/>
+                <w:sz w:val="16"/>
+                <w:szCs w:val="16"/>
+              </w:rPr>
+            </w:pPr>
+            <w:proofErr w:type="spellStart"/>
+            <w:r>
+              <w:rPr>
+                <w:rFonts w:ascii="Arial" w:hAnsi="Arial" w:cs="Arial"/>
+                <w:color w:val="FF0000"/>
+                <w:sz w:val="16"/>
+                <w:szCs w:val="16"/>
+              </w:rPr>
+              <w:t>midazolam_dose</w:t>
+            </w:r>
+            <w:proofErr w:type="spellEnd"/>
+          </w:p>
+        </w:tc>
+        <w:tc>
+          <w:tcPr>
+            <w:tcW w:w="1080" w:type="dxa"/>
+          </w:tcPr>
+          <w:p>
+            <w:pPr>
+              <w:rPr>
+                <w:rFonts w:ascii="Arial" w:hAnsi="Arial" w:cs="Arial"/>
+                <w:sz w:val="16"/>
+                <w:szCs w:val="16"/>
+              </w:rPr>
+            </w:pPr>
+            <w:r>
+              <w:rPr>
+                <w:rFonts w:ascii="Arial" w:hAnsi="Arial" w:cs="Arial"/>
+                <w:sz w:val="18"/>
+                <w:szCs w:val="18"/>
+              </w:rPr>
+              <w:sym w:font="Symbol" w:char="F0F0"/>
+            </w:r>
+            <w:r>
+              <w:rPr>
+                <w:rFonts w:ascii="Arial" w:hAnsi="Arial" w:cs="Arial"/>
+                <w:sz w:val="18"/>
+                <w:szCs w:val="18"/>
+              </w:rPr>
+              <w:t xml:space="preserve"> </w:t>
+            </w:r>
+            <w:r>
+              <w:rPr>
+                <w:rFonts w:ascii="Arial" w:hAnsi="Arial" w:cs="Arial"/>
+                <w:sz w:val="16"/>
+                <w:szCs w:val="16"/>
+              </w:rPr>
+              <w:t>Ketamine</w:t>
+            </w:r>
+          </w:p>
+        </w:tc>
+        <w:tc>
+          <w:tcPr>
+            <w:tcW w:w="1350" w:type="dxa"/>
+          </w:tcPr>
+          <w:p>
+            <w:pPr>
+              <w:jc w:val="center"/>
+              <w:rPr>
+                <w:rFonts w:ascii="Arial" w:hAnsi="Arial" w:cs="Arial"/>
+                <w:sz w:val="16"/>
+                <w:szCs w:val="16"/>
+              </w:rPr>
+            </w:pPr>
+            <w:proofErr w:type="spellStart"/>
+            <w:r>
+              <w:rPr>
+                <w:rFonts w:ascii="Arial" w:hAnsi="Arial" w:cs="Arial"/>
+                <w:color w:val="FF0000"/>
+                <w:sz w:val="16"/>
+                <w:szCs w:val="16"/>
+              </w:rPr>
+              <w:t>ketamine_dose</w:t>
+            </w:r>
+            <w:proofErr w:type="spellEnd"/>
+          </w:p>
+        </w:tc>
+        <w:tc>
+          <w:tcPr>
+            <w:tcW w:w="990" w:type="dxa"/>
+          </w:tcPr>
+          <w:p>
+            <w:pPr>
+              <w:rPr>
+                <w:rFonts w:ascii="Arial" w:hAnsi="Arial" w:cs="Arial"/>
+                <w:sz w:val="16"/>
+                <w:szCs w:val="16"/>
+              </w:rPr>
+            </w:pPr>
+            <w:r>
+              <w:rPr>
+                <w:rFonts w:ascii="Arial" w:hAnsi="Arial" w:cs="Arial"/>
+                <w:sz w:val="18"/>
+                <w:szCs w:val="18"/>
+              </w:rPr>
+              <w:sym w:font="Symbol" w:char="F0F0"/>
+            </w:r>
+            <w:r>
+              <w:rPr>
+                <w:rFonts w:ascii="Arial" w:hAnsi="Arial" w:cs="Arial"/>
+                <w:sz w:val="18"/>
+                <w:szCs w:val="18"/>
+              </w:rPr>
+              <w:t xml:space="preserve"> </w:t>
+            </w:r>
+            <w:r>
+              <w:rPr>
+                <w:rFonts w:ascii="Arial" w:hAnsi="Arial" w:cs="Arial"/>
+                <w:sz w:val="16"/>
+                <w:szCs w:val="16"/>
+              </w:rPr>
+              <w:t>Propofol</w:t>
+            </w:r>
+          </w:p>
+        </w:tc>
+        <w:tc>
+          <w:tcPr>
+            <w:tcW w:w="1350" w:type="dxa"/>
+          </w:tcPr>
+          <w:p>
+            <w:pPr>
+              <w:jc w:val="center"/>
+              <w:rPr>
+                <w:rFonts w:ascii="Arial" w:hAnsi="Arial" w:cs="Arial"/>
+                <w:sz w:val="16"/>
+                <w:szCs w:val="16"/>
+              </w:rPr>
+            </w:pPr>
+            <w:proofErr w:type="spellStart"/>
+            <w:r>
+              <w:rPr>
+                <w:rFonts w:ascii="Arial" w:hAnsi="Arial" w:cs="Arial"/>
+                <w:color w:val="FF0000"/>
+                <w:sz w:val="16"/>
+                <w:szCs w:val="16"/>
+              </w:rPr>
+              <w:t>propofol_dose</w:t>
+            </w:r>
+            <w:proofErr w:type="spellEnd"/>
+          </w:p>
+        </w:tc>
+      </w:tr>
+      <w:tr>
+        <w:tc>
+          <w:tcPr>
+            <w:tcW w:w="1260" w:type="dxa"/>
+          </w:tcPr>
+          <w:p>
+            <w:pPr>
+              <w:rPr>
+                <w:rFonts w:ascii="Arial" w:hAnsi="Arial" w:cs="Arial"/>
+                <w:sz w:val="16"/>
+                <w:szCs w:val="16"/>
+              </w:rPr>
+            </w:pPr>
+            <w:r>
+              <w:rPr>
+                <w:rFonts w:ascii="Arial" w:hAnsi="Arial" w:cs="Arial"/>
+                <w:sz w:val="18"/>
+                <w:szCs w:val="18"/>
+              </w:rPr>
+              <w:sym w:font="Symbol" w:char="F0F0"/>
+            </w:r>
+            <w:r>
+              <w:rPr>
+                <w:rFonts w:ascii="Arial" w:hAnsi="Arial" w:cs="Arial"/>
+                <w:sz w:val="18"/>
+                <w:szCs w:val="18"/>
+              </w:rPr>
+              <w:t xml:space="preserve"> </w:t>
+            </w:r>
+            <w:r>
+              <w:rPr>
+                <w:rFonts w:ascii="Arial" w:hAnsi="Arial" w:cs="Arial"/>
+                <w:sz w:val="16"/>
+                <w:szCs w:val="16"/>
+              </w:rPr>
+              <w:t>Rocuronium</w:t>
+            </w:r>
+          </w:p>
+        </w:tc>
+        <w:tc>
+          <w:tcPr>
+            <w:tcW w:w="1260" w:type="dxa"/>
+          </w:tcPr>
+          <w:p>
+            <w:pPr>
+              <w:jc w:val="center"/>
+              <w:rPr>
+                <w:rFonts w:ascii="Arial" w:hAnsi="Arial" w:cs="Arial"/>
+                <w:color w:val="FF0000"/>
+                <w:sz w:val="16"/>
+                <w:szCs w:val="16"/>
+              </w:rPr>
+            </w:pPr>
+            <w:proofErr w:type="spellStart"/>
+            <w:r>
+              <w:rPr>
+                <w:rFonts w:ascii="Arial" w:hAnsi="Arial" w:cs="Arial"/>
+                <w:color w:val="FF0000"/>
+                <w:sz w:val="16"/>
+                <w:szCs w:val="16"/>
+              </w:rPr>
+              <w:t>roc_dose</w:t>
+            </w:r>
+            <w:proofErr w:type="spellEnd"/>
+          </w:p>
+        </w:tc>
+        <w:tc>
+          <w:tcPr>
+            <w:tcW w:w="1440" w:type="dxa"/>
+          </w:tcPr>
+          <w:p>
+            <w:pPr>
+              <w:rPr>
+                <w:rFonts w:ascii="Arial" w:hAnsi="Arial" w:cs="Arial"/>
+                <w:sz w:val="16"/>
+                <w:szCs w:val="16"/>
+              </w:rPr>
+            </w:pPr>
+            <w:r>
+              <w:rPr>
+                <w:rFonts w:ascii="Arial" w:hAnsi="Arial" w:cs="Arial"/>
+                <w:sz w:val="18"/>
+                <w:szCs w:val="18"/>
+              </w:rPr>
+              <w:sym w:font="Symbol" w:char="F0F0"/>
+            </w:r>
+            <w:r>
+              <w:rPr>
+                <w:rFonts w:ascii="Arial" w:hAnsi="Arial" w:cs="Arial"/>
+                <w:sz w:val="18"/>
+                <w:szCs w:val="18"/>
+              </w:rPr>
+              <w:t xml:space="preserve"> </w:t>
+            </w:r>
+            <w:r>
+              <w:rPr>
+                <w:rFonts w:ascii="Arial" w:hAnsi="Arial" w:cs="Arial"/>
+                <w:sz w:val="16"/>
+                <w:szCs w:val="16"/>
+              </w:rPr>
+              <w:t>Vecuronium</w:t>
+            </w:r>
+          </w:p>
+        </w:tc>
+        <w:tc>
+          <w:tcPr>
+            <w:tcW w:w="1800" w:type="dxa"/>
+          </w:tcPr>
+          <w:p>
+            <w:pPr>
+              <w:jc w:val="center"/>
+              <w:rPr>
+                <w:rFonts w:ascii="Arial" w:hAnsi="Arial" w:cs="Arial"/>
+                <w:color w:val="FF0000"/>
+                <w:sz w:val="16"/>
+                <w:szCs w:val="16"/>
+              </w:rPr>
+            </w:pPr>
+            <w:proofErr w:type="spellStart"/>
+            <w:r>
+              <w:rPr>
+                <w:rFonts w:ascii="Arial" w:hAnsi="Arial" w:cs="Arial"/>
+                <w:color w:val="FF0000"/>
+                <w:sz w:val="16"/>
+                <w:szCs w:val="16"/>
+              </w:rPr>
+              <w:t>vec_dose</w:t>
+            </w:r>
+            <w:proofErr w:type="spellEnd"/>
+          </w:p>
+        </w:tc>
+        <w:tc>
+          <w:tcPr>
+            <w:tcW w:w="1080" w:type="dxa"/>
+          </w:tcPr>
+          <w:p>
+            <w:pPr>
+              <w:rPr>
+                <w:rFonts w:ascii="Arial" w:hAnsi="Arial" w:cs="Arial"/>
+                <w:sz w:val="16"/>
+                <w:szCs w:val="16"/>
+              </w:rPr>
+            </w:pPr>
+          </w:p>
+        </w:tc>
+        <w:tc>
+          <w:tcPr>
+            <w:tcW w:w="1350" w:type="dxa"/>
+          </w:tcPr>
+          <w:p>
+            <w:pPr>
+              <w:jc w:val="center"/>
+              <w:rPr>
+                <w:rFonts w:ascii="Arial" w:hAnsi="Arial" w:cs="Arial"/>
+                <w:sz w:val="16"/>
+                <w:szCs w:val="16"/>
+              </w:rPr>
+            </w:pPr>
+          </w:p>
+        </w:tc>
+        <w:tc>
+          <w:tcPr>
+            <w:tcW w:w="990" w:type="dxa"/>
+          </w:tcPr>
+          <w:p>
+            <w:pPr>
+              <w:rPr>
+                <w:rFonts w:ascii="Arial" w:hAnsi="Arial" w:cs="Arial"/>
+                <w:sz w:val="16"/>
+                <w:szCs w:val="16"/>
+              </w:rPr>
+            </w:pPr>
+          </w:p>
+        </w:tc>
+        <w:tc>
+          <w:tcPr>
+            <w:tcW w:w="1350" w:type="dxa"/>
+          </w:tcPr>
+          <w:p>
+            <w:pPr>
+              <w:jc w:val="center"/>
+              <w:rPr>
+                <w:rFonts w:ascii="Arial" w:hAnsi="Arial" w:cs="Arial"/>
+                <w:sz w:val="16"/>
+                <w:szCs w:val="16"/>
+              </w:rPr>
+            </w:pPr>
+          </w:p>
+        </w:tc>
+      </w:tr>
+    </w:tbl>
+    <w:p>
+      <w:pPr>
+        <w:rPr>
+          <w:rFonts w:ascii="Arial" w:hAnsi="Arial" w:cs="Arial"/>
+          <w:sz w:val="16"/>
+          <w:szCs w:val="16"/>
+        </w:rPr>
+      </w:pPr>
+    </w:p>
+    <w:tbl>
+      <w:tblPr>
+        <w:tblStyle w:val="TableGrid"/>
+        <w:tblW w:w="10530" w:type="dxa"/>
+        <w:tblLayout w:type="fixed"/>
+        <w:tblLook w:val="04A0" w:firstRow="1" w:lastRow="0" w:firstColumn="1" w:lastColumn="0" w:noHBand="0" w:noVBand="1"/>
+      </w:tblPr>
+      <w:tblGrid>
+        <w:gridCol w:w="1260"/>
+        <w:gridCol w:w="1260"/>
+        <w:gridCol w:w="1440"/>
+        <w:gridCol w:w="1800"/>
+        <w:gridCol w:w="1080"/>
+        <w:gridCol w:w="1350"/>
+        <w:gridCol w:w="990"/>
+        <w:gridCol w:w="1350"/>
+      </w:tblGrid>
+      <w:tr>
+        <w:tc>
+          <w:tcPr>
+            <w:tcW w:w="1260" w:type="dxa"/>
+          </w:tcPr>
+          <w:p>
+            <w:pPr>
+              <w:rPr>
+                <w:rFonts w:ascii="Arial" w:hAnsi="Arial" w:cs="Arial"/>
+                <w:sz w:val="18"/>
+                <w:szCs w:val="18"/>
+              </w:rPr>
+            </w:pPr>
+            <w:r>
+              <w:rPr>
+                <w:rFonts w:ascii="Arial" w:hAnsi="Arial" w:cs="Arial"/>
+                <w:b/>
+                <w:bCs/>
+                <w:sz w:val="18"/>
+                <w:szCs w:val="18"/>
+                <w:u w:val="single"/>
+              </w:rPr>
+              <w:t>Meds:</w:t>
+            </w:r>
+          </w:p>
+        </w:tc>
+        <w:tc>
+          <w:tcPr>
+            <w:tcW w:w="1260" w:type="dxa"/>
+          </w:tcPr>
+          <w:p>
+            <w:pPr>
+              <w:jc w:val="center"/>
+              <w:rPr>
+                <w:rFonts w:ascii="Arial" w:hAnsi="Arial" w:cs="Arial"/>
+                <w:color w:val="FF0000"/>
+                <w:sz w:val="16"/>
+                <w:szCs w:val="16"/>
+              </w:rPr>
+            </w:pPr>
+          </w:p>
+        </w:tc>
+        <w:tc>
+          <w:tcPr>
+            <w:tcW w:w="1440" w:type="dxa"/>
+          </w:tcPr>
+          <w:p>
+            <w:pPr>
+              <w:rPr>
+                <w:rFonts w:ascii="Arial" w:hAnsi="Arial" w:cs="Arial"/>
+                <w:sz w:val="18"/>
+                <w:szCs w:val="18"/>
+              </w:rPr>
+            </w:pPr>
+          </w:p>
+        </w:tc>
+        <w:tc>
+          <w:tcPr>
+            <w:tcW w:w="1800" w:type="dxa"/>
+          </w:tcPr>
+          <w:p>
+            <w:pPr>
+              <w:jc w:val="center"/>
+              <w:rPr>
+                <w:rFonts w:ascii="Arial" w:hAnsi="Arial" w:cs="Arial"/>
+                <w:color w:val="FF0000"/>
+                <w:sz w:val="16"/>
+                <w:szCs w:val="16"/>
+              </w:rPr>
+            </w:pPr>
+          </w:p>
+        </w:tc>
+        <w:tc>
+          <w:tcPr>
+            <w:tcW w:w="1080" w:type="dxa"/>
+          </w:tcPr>
+          <w:p>
+            <w:pPr>
+              <w:rPr>
+                <w:rFonts w:ascii="Arial" w:hAnsi="Arial" w:cs="Arial"/>
+                <w:sz w:val="16"/>
+                <w:szCs w:val="16"/>
+              </w:rPr>
+            </w:pPr>
+          </w:p>
+        </w:tc>
+        <w:tc>
+          <w:tcPr>
+            <w:tcW w:w="1350" w:type="dxa"/>
+          </w:tcPr>
+          <w:p>
+            <w:pPr>
+              <w:jc w:val="center"/>
+              <w:rPr>
+                <w:rFonts w:ascii="Arial" w:hAnsi="Arial" w:cs="Arial"/>
+                <w:sz w:val="16"/>
+                <w:szCs w:val="16"/>
+              </w:rPr>
+            </w:pPr>
+          </w:p>
+        </w:tc>
+        <w:tc>
+          <w:tcPr>
+            <w:tcW w:w="990" w:type="dxa"/>
+          </w:tcPr>
+          <w:p>
+            <w:pPr>
+              <w:rPr>
+                <w:rFonts w:ascii="Arial" w:hAnsi="Arial" w:cs="Arial"/>
+                <w:sz w:val="16"/>
+                <w:szCs w:val="16"/>
+              </w:rPr>
+            </w:pPr>
+          </w:p>
+        </w:tc>
+        <w:tc>
+          <w:tcPr>
+            <w:tcW w:w="1350" w:type="dxa"/>
+          </w:tcPr>
+          <w:p>
+            <w:pPr>
+              <w:jc w:val="center"/>
+              <w:rPr>
+                <w:rFonts w:ascii="Arial" w:hAnsi="Arial" w:cs="Arial"/>
+                <w:sz w:val="16"/>
+                <w:szCs w:val="16"/>
+              </w:rPr>
+            </w:pPr>
+          </w:p>
+        </w:tc>
+      </w:tr>
+      <w:tr>
+        <w:tc>
+          <w:tcPr>
+            <w:tcW w:w="1260" w:type="dxa"/>
+          </w:tcPr>
+          <w:p>
+            <w:pPr>
+              <w:rPr>
+                <w:rFonts w:ascii="Arial" w:hAnsi="Arial" w:cs="Arial"/>
+                <w:sz w:val="16"/>
+                <w:szCs w:val="16"/>
+              </w:rPr>
+            </w:pPr>
+            <w:r>
+              <w:rPr>
+                <w:rFonts w:ascii="Arial" w:hAnsi="Arial" w:cs="Arial"/>
+                <w:sz w:val="18"/>
+                <w:szCs w:val="18"/>
+              </w:rPr>
+              <w:sym w:font="Symbol" w:char="F0F0"/>
+            </w:r>
+            <w:r>
+              <w:rPr>
+                <w:rFonts w:ascii="Arial" w:hAnsi="Arial" w:cs="Arial"/>
+                <w:sz w:val="18"/>
+                <w:szCs w:val="18"/>
+              </w:rPr>
+              <w:t xml:space="preserve"> </w:t>
+            </w:r>
+            <w:r>
+              <w:rPr>
+                <w:rFonts w:ascii="Arial" w:hAnsi="Arial" w:cs="Arial"/>
+                <w:sz w:val="16"/>
+                <w:szCs w:val="16"/>
+              </w:rPr>
+              <w:t>Atropine</w:t>
+            </w:r>
+          </w:p>
+        </w:tc>
+        <w:tc>
+          <w:tcPr>
+            <w:tcW w:w="1260" w:type="dxa"/>
+          </w:tcPr>
+          <w:p>
+            <w:pPr>
+              <w:jc w:val="center"/>
+              <w:rPr>
+                <w:rFonts w:ascii="Arial" w:hAnsi="Arial" w:cs="Arial"/>
+                <w:color w:val="FF0000"/>
+                <w:sz w:val="16"/>
+                <w:szCs w:val="16"/>
+              </w:rPr>
+            </w:pPr>
+            <w:proofErr w:type="spellStart"/>
+            <w:r>
+              <w:rPr>
+                <w:rFonts w:ascii="Arial" w:hAnsi="Arial" w:cs="Arial"/>
+                <w:color w:val="FF0000"/>
+                <w:sz w:val="16"/>
+                <w:szCs w:val="16"/>
+              </w:rPr>
+              <w:t>atropine_dose</w:t>
+            </w:r>
+            <w:proofErr w:type="spellEnd"/>
+          </w:p>
+        </w:tc>
+        <w:tc>
+          <w:tcPr>
+            <w:tcW w:w="1440" w:type="dxa"/>
+          </w:tcPr>
+          <w:p>
+            <w:pPr>
+              <w:rPr>
+                <w:rFonts w:ascii="Arial" w:hAnsi="Arial" w:cs="Arial"/>
+                <w:sz w:val="16"/>
+                <w:szCs w:val="16"/>
+              </w:rPr>
+            </w:pPr>
+            <w:r>
+              <w:rPr>
+                <w:rFonts w:ascii="Arial" w:hAnsi="Arial" w:cs="Arial"/>
+                <w:sz w:val="18"/>
+                <w:szCs w:val="18"/>
+              </w:rPr>
+              <w:sym w:font="Symbol" w:char="F0F0"/>
+            </w:r>
+            <w:r>
+              <w:rPr>
+                <w:rFonts w:ascii="Arial" w:hAnsi="Arial" w:cs="Arial"/>
+                <w:sz w:val="18"/>
+                <w:szCs w:val="18"/>
+              </w:rPr>
+              <w:t xml:space="preserve"> </w:t>
+            </w:r>
+            <w:r>
+              <w:rPr>
+                <w:rFonts w:ascii="Arial" w:hAnsi="Arial" w:cs="Arial"/>
+                <w:sz w:val="16"/>
+                <w:szCs w:val="16"/>
+              </w:rPr>
+              <w:t>Glycopyrrolate</w:t>
+            </w:r>
+          </w:p>
+        </w:tc>
+        <w:tc>
+          <w:tcPr>
+            <w:tcW w:w="1800" w:type="dxa"/>
+          </w:tcPr>
+          <w:p>
+            <w:pPr>
+              <w:jc w:val="center"/>
+              <w:rPr>
+                <w:rFonts w:ascii="Arial" w:hAnsi="Arial" w:cs="Arial"/>
+                <w:color w:val="FF0000"/>
+                <w:sz w:val="16"/>
+                <w:szCs w:val="16"/>
+              </w:rPr>
+            </w:pPr>
+            <w:proofErr w:type="spellStart"/>
+            <w:r>
+              <w:rPr>
+                <w:rFonts w:ascii="Arial" w:hAnsi="Arial" w:cs="Arial"/>
+                <w:color w:val="FF0000"/>
+                <w:sz w:val="16"/>
+                <w:szCs w:val="16"/>
+              </w:rPr>
+              <w:t>glycopyrrolate_dose</w:t>
+            </w:r>
+            <w:proofErr w:type="spellEnd"/>
+          </w:p>
+        </w:tc>
+        <w:tc>
+          <w:tcPr>
+            <w:tcW w:w="1080" w:type="dxa"/>
+          </w:tcPr>
+          <w:p>
+            <w:pPr>
+              <w:rPr>
+                <w:rFonts w:ascii="Arial" w:hAnsi="Arial" w:cs="Arial"/>
+                <w:sz w:val="16"/>
+                <w:szCs w:val="16"/>
+              </w:rPr>
+            </w:pPr>
+          </w:p>
+        </w:tc>
+        <w:tc>
+          <w:tcPr>
+            <w:tcW w:w="1350" w:type="dxa"/>
+          </w:tcPr>
+          <w:p>
+            <w:pPr>
+              <w:jc w:val="center"/>
+              <w:rPr>
+                <w:rFonts w:ascii="Arial" w:hAnsi="Arial" w:cs="Arial"/>
+                <w:sz w:val="16"/>
+                <w:szCs w:val="16"/>
+              </w:rPr>
+            </w:pPr>
+          </w:p>
+        </w:tc>
+        <w:tc>
+          <w:tcPr>
+            <w:tcW w:w="990" w:type="dxa"/>
+          </w:tcPr>
+          <w:p>
+            <w:pPr>
+              <w:rPr>
+                <w:rFonts w:ascii="Arial" w:hAnsi="Arial" w:cs="Arial"/>
+                <w:sz w:val="16"/>
+                <w:szCs w:val="16"/>
+              </w:rPr>
+            </w:pPr>
+          </w:p>
+        </w:tc>
+        <w:tc>
+          <w:tcPr>
+            <w:tcW w:w="1350" w:type="dxa"/>
+          </w:tcPr>
+          <w:p>
+            <w:pPr>
+              <w:jc w:val="center"/>
+              <w:rPr>
+                <w:rFonts w:ascii="Arial" w:hAnsi="Arial" w:cs="Arial"/>
+                <w:sz w:val="16"/>
+                <w:szCs w:val="16"/>
+              </w:rPr>
+            </w:pPr>
+          </w:p>
+        </w:tc>
+      </w:tr>
+    </w:tbl>
+    <w:p>
+      <w:pPr>
+        <w:rPr>
+          <w:rFonts w:ascii="Arial" w:hAnsi="Arial" w:cs="Arial"/>
+          <w:b/>
+          <w:bCs/>
+          <w:sz w:val="18"/>
+          <w:szCs w:val="18"/>
+          <w:u w:val="single"/>
+        </w:rPr>
+      </w:pPr>
+    </w:p>
+    <w:p>
+      <w:pPr>
+        <w:rPr>
+          <w:rFonts w:ascii="Arial" w:hAnsi="Arial" w:cs="Arial"/>
+          <w:b/>
+          <w:bCs/>
+          <w:sz w:val="18"/>
+          <w:szCs w:val="18"/>
+          <w:u w:val="single"/>
+        </w:rPr>
+      </w:pPr>
+    </w:p>
+    <w:tbl>
+      <w:tblPr>
+        <w:tblStyle w:val="TableGrid"/>
+        <w:tblW w:w="10530" w:type="dxa"/>
+        <w:tblLayout w:type="fixed"/>
+        <w:tblLook w:val="04A0" w:firstRow="1" w:lastRow="0" w:firstColumn="1" w:lastColumn="0" w:noHBand="0" w:noVBand="1"/>
+      </w:tblPr>
+      <w:tblGrid>
+        <w:gridCol w:w="1260"/>
+        <w:gridCol w:w="1260"/>
+        <w:gridCol w:w="1440"/>
+        <w:gridCol w:w="1800"/>
+        <w:gridCol w:w="1080"/>
+        <w:gridCol w:w="1350"/>
+        <w:gridCol w:w="990"/>
+        <w:gridCol w:w="1350"/>
+      </w:tblGrid>
+      <w:tr>
+        <w:tc>
+          <w:tcPr>
+            <w:tcW w:w="1260" w:type="dxa"/>
+          </w:tcPr>
+          <w:p>
+            <w:pPr>
+              <w:rPr>
+                <w:rFonts w:ascii="Arial" w:hAnsi="Arial" w:cs="Arial"/>
+                <w:sz w:val="16"/>
+                <w:szCs w:val="16"/>
+              </w:rPr>
+            </w:pPr>
+            <w:r>
+              <w:rPr>
+                <w:rFonts w:ascii="Arial" w:hAnsi="Arial" w:cs="Arial"/>
+                <w:sz w:val="18"/>
+                <w:szCs w:val="18"/>
+              </w:rPr>
+              <w:sym w:font="Symbol" w:char="F0F0"/>
+            </w:r>
+            <w:r>
+              <w:rPr>
+                <w:rFonts w:ascii="Arial" w:hAnsi="Arial" w:cs="Arial"/>
+                <w:sz w:val="18"/>
+                <w:szCs w:val="18"/>
+              </w:rPr>
+              <w:t xml:space="preserve"> </w:t>
+            </w:r>
+            <w:r>
+              <w:rPr>
+                <w:rFonts w:ascii="Arial" w:hAnsi="Arial" w:cs="Arial"/>
+                <w:sz w:val="16"/>
+                <w:szCs w:val="16"/>
+              </w:rPr>
+              <w:t>Atropine</w:t>
+            </w:r>
+          </w:p>
+        </w:tc>
+        <w:tc>
+          <w:tcPr>
+            <w:tcW w:w="1260" w:type="dxa"/>
+          </w:tcPr>
+          <w:p>
+            <w:pPr>
+              <w:jc w:val="center"/>
+              <w:rPr>
+                <w:rFonts w:ascii="Arial" w:hAnsi="Arial" w:cs="Arial"/>
+                <w:color w:val="FF0000"/>
+                <w:sz w:val="16"/>
+                <w:szCs w:val="16"/>
+              </w:rPr>
+            </w:pPr>
+            <w:proofErr w:type="spellStart"/>
+            <w:r>
+              <w:rPr>
+                <w:rFonts w:ascii="Arial" w:hAnsi="Arial" w:cs="Arial"/>
+                <w:color w:val="FF0000"/>
+                <w:sz w:val="16"/>
+                <w:szCs w:val="16"/>
+              </w:rPr>
+              <w:t>atropine_dose</w:t>
+            </w:r>
+            <w:proofErr w:type="spellEnd"/>
+          </w:p>
+        </w:tc>
+        <w:tc>
+          <w:tcPr>
+            <w:tcW w:w="1440" w:type="dxa"/>
+          </w:tcPr>
+          <w:p>
+            <w:pPr>
+              <w:rPr>
+                <w:rFonts w:ascii="Arial" w:hAnsi="Arial" w:cs="Arial"/>
+                <w:sz w:val="16"/>
+                <w:szCs w:val="16"/>
+              </w:rPr>
+            </w:pPr>
+            <w:r>
+              <w:rPr>
+                <w:rFonts w:ascii="Arial" w:hAnsi="Arial" w:cs="Arial"/>
+                <w:sz w:val="18"/>
+                <w:szCs w:val="18"/>
+              </w:rPr>
+              <w:sym w:font="Symbol" w:char="F0F0"/>
+            </w:r>
+            <w:r>
+              <w:rPr>
+                <w:rFonts w:ascii="Arial" w:hAnsi="Arial" w:cs="Arial"/>
+                <w:sz w:val="18"/>
+                <w:szCs w:val="18"/>
+              </w:rPr>
+              <w:t xml:space="preserve"> </w:t>
+            </w:r>
+            <w:r>
+              <w:rPr>
+                <w:rFonts w:ascii="Arial" w:hAnsi="Arial" w:cs="Arial"/>
+                <w:sz w:val="16"/>
+                <w:szCs w:val="16"/>
+              </w:rPr>
+              <w:t>Glycopyrrolate</w:t>
+            </w:r>
+          </w:p>
+        </w:tc>
+        <w:tc>
+          <w:tcPr>
+            <w:tcW w:w="1800" w:type="dxa"/>
+          </w:tcPr>
+          <w:p>
+            <w:pPr>
+              <w:jc w:val="center"/>
+              <w:rPr>
+                <w:rFonts w:ascii="Arial" w:hAnsi="Arial" w:cs="Arial"/>
+                <w:color w:val="FF0000"/>
+                <w:sz w:val="16"/>
+                <w:szCs w:val="16"/>
+              </w:rPr>
+            </w:pPr>
+            <w:proofErr w:type="spellStart"/>
+            <w:r>
+              <w:rPr>
+                <w:rFonts w:ascii="Arial" w:hAnsi="Arial" w:cs="Arial"/>
+                <w:color w:val="FF0000"/>
+                <w:sz w:val="16"/>
+                <w:szCs w:val="16"/>
+              </w:rPr>
+              <w:t>glycopyrrolate_dose</w:t>
+            </w:r>
+            <w:proofErr w:type="spellEnd"/>
+          </w:p>
+        </w:tc>
+        <w:tc>
+          <w:tcPr>
+            <w:tcW w:w="1080" w:type="dxa"/>
+          </w:tcPr>
+          <w:p>
+            <w:pPr>
+              <w:rPr>
+                <w:rFonts w:ascii="Arial" w:hAnsi="Arial" w:cs="Arial"/>
+                <w:sz w:val="16"/>
+                <w:szCs w:val="16"/>
+              </w:rPr>
+            </w:pPr>
+          </w:p>
+        </w:tc>
+        <w:tc>
+          <w:tcPr>
+            <w:tcW w:w="1350" w:type="dxa"/>
+          </w:tcPr>
+          <w:p>
+            <w:pPr>
+              <w:jc w:val="center"/>
+              <w:rPr>
+                <w:rFonts w:ascii="Arial" w:hAnsi="Arial" w:cs="Arial"/>
+                <w:sz w:val="16"/>
+                <w:szCs w:val="16"/>
+              </w:rPr>
+            </w:pPr>
+          </w:p>
+        </w:tc>
+        <w:tc>
+          <w:tcPr>
+            <w:tcW w:w="990" w:type="dxa"/>
+          </w:tcPr>
+          <w:p>
+            <w:pPr>
+              <w:rPr>
+                <w:rFonts w:ascii="Arial" w:hAnsi="Arial" w:cs="Arial"/>
+                <w:sz w:val="16"/>
+                <w:szCs w:val="16"/>
+              </w:rPr>
+            </w:pPr>
+          </w:p>
+        </w:tc>
+        <w:tc>
+          <w:tcPr>
+            <w:tcW w:w="1350" w:type="dxa"/>
+          </w:tcPr>
+          <w:p>
+            <w:pPr>
+              <w:jc w:val="center"/>
+              <w:rPr>
+                <w:rFonts w:ascii="Arial" w:hAnsi="Arial" w:cs="Arial"/>
+                <w:sz w:val="16"/>
+                <w:szCs w:val="16"/>
+              </w:rPr>
+            </w:pPr>
+          </w:p>
+        </w:tc>
+      </w:tr>
+    </w:tbl>
+    <w:p>
+      <w:pPr>
+        <w:rPr>
+          <w:rFonts w:ascii="Arial" w:hAnsi="Arial" w:cs="Arial"/>
+          <w:b/>
+          <w:bCs/>
+          <w:sz w:val="18"/>
+          <w:szCs w:val="18"/>
+          <w:u w:val="single"/>
+        </w:rPr>
+      </w:pPr>
+    </w:p>
+    <w:tbl>
+      <w:tblPr>
+        <w:tblStyle w:val="TableGrid"/>
+        <w:tblW w:w="10530" w:type="dxa"/>
+        <w:tblLayout w:type="fixed"/>
+        <w:tblLook w:val="04A0" w:firstRow="1" w:lastRow="0" w:firstColumn="1" w:lastColumn="0" w:noHBand="0" w:noVBand="1"/>
+      </w:tblPr>
+      <w:tblGrid>
+        <w:gridCol w:w="1260"/>
+        <w:gridCol w:w="1260"/>
+        <w:gridCol w:w="1440"/>
+        <w:gridCol w:w="1800"/>
+        <w:gridCol w:w="1080"/>
+        <w:gridCol w:w="1350"/>
+        <w:gridCol w:w="990"/>
+        <w:gridCol w:w="1350"/>
+      </w:tblGrid>
+      <w:tr>
+        <w:tc>
+          <w:tcPr>
+            <w:tcW w:w="1260" w:type="dxa"/>
+          </w:tcPr>
+          <w:p>
+            <w:pPr>
+              <w:rPr>
+                <w:rFonts w:ascii="Arial" w:hAnsi="Arial" w:cs="Arial"/>
+                <w:sz w:val="16"/>
+                <w:szCs w:val="16"/>
+              </w:rPr>
+            </w:pPr>
+            <w:r>
+              <w:rPr>
+                <w:rFonts w:ascii="Arial" w:hAnsi="Arial" w:cs="Arial"/>
+                <w:sz w:val="18"/>
+                <w:szCs w:val="18"/>
+              </w:rPr>
+              <w:sym w:font="Symbol" w:char="F0F0"/>
+            </w:r>
+            <w:r>
+              <w:rPr>
+                <w:rFonts w:ascii="Arial" w:hAnsi="Arial" w:cs="Arial"/>
+                <w:sz w:val="18"/>
+                <w:szCs w:val="18"/>
+              </w:rPr>
+              <w:t xml:space="preserve"> </w:t>
+            </w:r>
+            <w:r>
+              <w:rPr>
+                <w:rFonts w:ascii="Arial" w:hAnsi="Arial" w:cs="Arial"/>
+                <w:sz w:val="16"/>
+                <w:szCs w:val="16"/>
+              </w:rPr>
+              <w:t>Fentanyl</w:t>
+            </w:r>
+          </w:p>
+        </w:tc>
+        <w:tc>
+          <w:tcPr>
+            <w:tcW w:w="1260" w:type="dxa"/>
+          </w:tcPr>
+          <w:p>
+            <w:pPr>
+              <w:jc w:val="center"/>
+              <w:rPr>
+                <w:rFonts w:ascii="Arial" w:hAnsi="Arial" w:cs="Arial"/>
+                <w:color w:val="FF0000"/>
+                <w:sz w:val="16"/>
+                <w:szCs w:val="16"/>
+              </w:rPr>
+            </w:pPr>
+            <w:proofErr w:type="spellStart"/>
+            <w:r>
+              <w:rPr>
+                <w:rFonts w:ascii="Arial" w:hAnsi="Arial" w:cs="Arial"/>
+                <w:color w:val="FF0000"/>
+                <w:sz w:val="16"/>
+                <w:szCs w:val="16"/>
+              </w:rPr>
+              <w:t>fentanyl_dose</w:t>
+            </w:r>
+            <w:proofErr w:type="spellEnd"/>
+          </w:p>
+        </w:tc>
+        <w:tc>
+          <w:tcPr>
+            <w:tcW w:w="1440" w:type="dxa"/>
+          </w:tcPr>
+          <w:p>
+            <w:pPr>
+              <w:rPr>
+                <w:rFonts w:ascii="Arial" w:hAnsi="Arial" w:cs="Arial"/>
+                <w:sz w:val="16"/>
+                <w:szCs w:val="16"/>
+              </w:rPr>
+            </w:pPr>
+            <w:r>
+              <w:rPr>
+                <w:rFonts w:ascii="Arial" w:hAnsi="Arial" w:cs="Arial"/>
+                <w:sz w:val="18"/>
+                <w:szCs w:val="18"/>
+              </w:rPr>
+              <w:sym w:font="Symbol" w:char="F0F0"/>
+            </w:r>
+            <w:r>
+              <w:rPr>
+                <w:rFonts w:ascii="Arial" w:hAnsi="Arial" w:cs="Arial"/>
+                <w:sz w:val="18"/>
+                <w:szCs w:val="18"/>
+              </w:rPr>
+              <w:t xml:space="preserve"> </w:t>
+            </w:r>
+            <w:r>
+              <w:rPr>
+                <w:rFonts w:ascii="Arial" w:hAnsi="Arial" w:cs="Arial"/>
+                <w:sz w:val="16"/>
+                <w:szCs w:val="16"/>
+              </w:rPr>
+              <w:t>Midazolam</w:t>
+            </w:r>
+          </w:p>
+        </w:tc>
+        <w:tc>
+          <w:tcPr>
+            <w:tcW w:w="1800" w:type="dxa"/>
+          </w:tcPr>
+          <w:p>
+            <w:pPr>
+              <w:jc w:val="center"/>
+              <w:rPr>
+                <w:rFonts w:ascii="Arial" w:hAnsi="Arial" w:cs="Arial"/>
+                <w:color w:val="FF0000"/>
+                <w:sz w:val="16"/>
+                <w:szCs w:val="16"/>
+              </w:rPr>
+            </w:pPr>
+            <w:proofErr w:type="spellStart"/>
+            <w:r>
+              <w:rPr>
+                <w:rFonts w:ascii="Arial" w:hAnsi="Arial" w:cs="Arial"/>
+                <w:color w:val="FF0000"/>
+                <w:sz w:val="16"/>
+                <w:szCs w:val="16"/>
+              </w:rPr>
+              <w:t>midazolam_dose</w:t>
+            </w:r>
+            <w:proofErr w:type="spellEnd"/>
+          </w:p>
+        </w:tc>
+        <w:tc>
+          <w:tcPr>
+            <w:tcW w:w="1080" w:type="dxa"/>
+          </w:tcPr>
+          <w:p>
+            <w:pPr>
+              <w:rPr>
+                <w:rFonts w:ascii="Arial" w:hAnsi="Arial" w:cs="Arial"/>
+                <w:sz w:val="16"/>
+                <w:szCs w:val="16"/>
+              </w:rPr>
+            </w:pPr>
+            <w:r>
+              <w:rPr>
+                <w:rFonts w:ascii="Arial" w:hAnsi="Arial" w:cs="Arial"/>
+                <w:sz w:val="18"/>
+                <w:szCs w:val="18"/>
+              </w:rPr>
+              <w:sym w:font="Symbol" w:char="F0F0"/>
+            </w:r>
+            <w:r>
+              <w:rPr>
+                <w:rFonts w:ascii="Arial" w:hAnsi="Arial" w:cs="Arial"/>
+                <w:sz w:val="18"/>
+                <w:szCs w:val="18"/>
+              </w:rPr>
+              <w:t xml:space="preserve"> </w:t>
+            </w:r>
+            <w:r>
+              <w:rPr>
+                <w:rFonts w:ascii="Arial" w:hAnsi="Arial" w:cs="Arial"/>
+                <w:sz w:val="16"/>
+                <w:szCs w:val="16"/>
+              </w:rPr>
+              <w:t>Ketamine</w:t>
+            </w:r>
+          </w:p>
+        </w:tc>
+        <w:tc>
+          <w:tcPr>
+            <w:tcW w:w="1350" w:type="dxa"/>
+          </w:tcPr>
+          <w:p>
+            <w:pPr>
+              <w:jc w:val="center"/>
+              <w:rPr>
+                <w:rFonts w:ascii="Arial" w:hAnsi="Arial" w:cs="Arial"/>
+                <w:sz w:val="16"/>
+                <w:szCs w:val="16"/>
+              </w:rPr>
+            </w:pPr>
+            <w:proofErr w:type="spellStart"/>
+            <w:r>
+              <w:rPr>
+                <w:rFonts w:ascii="Arial" w:hAnsi="Arial" w:cs="Arial"/>
+                <w:color w:val="FF0000"/>
+                <w:sz w:val="16"/>
+                <w:szCs w:val="16"/>
+              </w:rPr>
+              <w:t>ketamine_dose</w:t>
+            </w:r>
+            <w:proofErr w:type="spellEnd"/>
+          </w:p>
+        </w:tc>
+        <w:tc>
+          <w:tcPr>
+            <w:tcW w:w="990" w:type="dxa"/>
+          </w:tcPr>
+          <w:p>
+            <w:pPr>
+              <w:rPr>
+                <w:rFonts w:ascii="Arial" w:hAnsi="Arial" w:cs="Arial"/>
+                <w:sz w:val="16"/>
+                <w:szCs w:val="16"/>
+              </w:rPr>
+            </w:pPr>
+            <w:r>
+              <w:rPr>
+                <w:rFonts w:ascii="Arial" w:hAnsi="Arial" w:cs="Arial"/>
+                <w:sz w:val="18"/>
+                <w:szCs w:val="18"/>
+              </w:rPr>
+              <w:sym w:font="Symbol" w:char="F0F0"/>
+            </w:r>
+            <w:r>
+              <w:rPr>
+                <w:rFonts w:ascii="Arial" w:hAnsi="Arial" w:cs="Arial"/>
+                <w:sz w:val="18"/>
+                <w:szCs w:val="18"/>
+              </w:rPr>
+              <w:t xml:space="preserve"> </w:t>
+            </w:r>
+            <w:r>
+              <w:rPr>
+                <w:rFonts w:ascii="Arial" w:hAnsi="Arial" w:cs="Arial"/>
+                <w:sz w:val="16"/>
+                <w:szCs w:val="16"/>
+              </w:rPr>
+              <w:t>Propofol</w:t>
+            </w:r>
+          </w:p>
+        </w:tc>
+        <w:tc>
+          <w:tcPr>
+            <w:tcW w:w="1350" w:type="dxa"/>
+          </w:tcPr>
+          <w:p>
+            <w:pPr>
+              <w:jc w:val="center"/>
+              <w:rPr>
+                <w:rFonts w:ascii="Arial" w:hAnsi="Arial" w:cs="Arial"/>
+                <w:sz w:val="16"/>
+                <w:szCs w:val="16"/>
+              </w:rPr>
+            </w:pPr>
+            <w:proofErr w:type="spellStart"/>
+            <w:r>
+              <w:rPr>
+                <w:rFonts w:ascii="Arial" w:hAnsi="Arial" w:cs="Arial"/>
+                <w:color w:val="FF0000"/>
+                <w:sz w:val="16"/>
+                <w:szCs w:val="16"/>
+              </w:rPr>
+              <w:t>propofol_dose</w:t>
+            </w:r>
+            <w:proofErr w:type="spellEnd"/>
+          </w:p>
+        </w:tc>
+      </w:tr>
+    </w:tbl>
+    <w:p>
+      <w:pPr>
+        <w:rPr>
+          <w:rFonts w:ascii="Arial" w:hAnsi="Arial" w:cs="Arial"/>
+          <w:sz w:val="16"/>
+          <w:szCs w:val="16"/>
+        </w:rPr>
+      </w:pPr>
+    </w:p>
+    <w:tbl>
+      <w:tblPr>
+        <w:tblStyle w:val="TableGrid"/>
+        <w:tblW w:w="10530" w:type="dxa"/>
+        <w:tblLayout w:type="fixed"/>
+        <w:tblLook w:val="04A0" w:firstRow="1" w:lastRow="0" w:firstColumn="1" w:lastColumn="0" w:noHBand="0" w:noVBand="1"/>
+      </w:tblPr>
+      <w:tblGrid>
+        <w:gridCol w:w="1260"/>
+        <w:gridCol w:w="1260"/>
+        <w:gridCol w:w="1440"/>
+        <w:gridCol w:w="1800"/>
+        <w:gridCol w:w="1080"/>
+        <w:gridCol w:w="1350"/>
+        <w:gridCol w:w="990"/>
+        <w:gridCol w:w="1350"/>
+      </w:tblGrid>
+      <w:tr>
         <w:tc>
           <w:tcPr>
             <w:tcW w:w="1260" w:type="dxa"/>
@@ -2807,6 +4572,7 @@
                 <w:sz w:val="16"/>
                 <w:szCs w:val="16"/>
               </w:rPr>
+              <w:lastRenderedPageBreak/>
               <w:t>Other:</w:t>
             </w:r>
           </w:p>
@@ -2831,7 +4597,7 @@
                 <w:sz w:val="16"/>
                 <w:szCs w:val="16"/>
               </w:rPr>
-              <w:t>other_planning</w:t>
+              <w:t>atropine_dose</w:t>
             </w:r>
             <w:proofErr w:type="spellEnd"/>
           </w:p>

--- a/airway_bundlez.docx
+++ b/airway_bundlez.docx
@@ -1837,19 +1837,8 @@
       <w:pPr>
         <w:rPr>
           <w:rFonts w:ascii="Arial" w:hAnsi="Arial" w:cs="Arial"/>
-          <w:sz w:val="18"/>
-          <w:szCs w:val="18"/>
-        </w:rPr>
-      </w:pPr>
-    </w:p>
-    <w:p>
-      <w:pPr>
-        <w:rPr>
-          <w:rFonts w:ascii="Arial" w:hAnsi="Arial" w:cs="Arial"/>
-          <w:b/>
-          <w:bCs/>
-          <w:sz w:val="18"/>
-          <w:szCs w:val="18"/>
+          <w:sz w:val="16"/>
+          <w:szCs w:val="16"/>
         </w:rPr>
       </w:pPr>
     </w:p>
@@ -1861,30 +1850,25 @@
         <w:tblLook w:val="04A0" w:firstRow="1" w:lastRow="0" w:firstColumn="1" w:lastColumn="0" w:noHBand="0" w:noVBand="1"/>
       </w:tblPr>
       <w:tblGrid>
-        <w:gridCol w:w="715"/>
-        <w:gridCol w:w="1260"/>
-        <w:gridCol w:w="1260"/>
+        <w:gridCol w:w="1255"/>
+        <w:gridCol w:w="1265"/>
         <w:gridCol w:w="1440"/>
         <w:gridCol w:w="1800"/>
         <w:gridCol w:w="1080"/>
-        <w:gridCol w:w="1350"/>
-        <w:gridCol w:w="990"/>
-        <w:gridCol w:w="1350"/>
+        <w:gridCol w:w="1615"/>
+        <w:gridCol w:w="1080"/>
+        <w:gridCol w:w="1710"/>
       </w:tblGrid>
       <w:tr>
         <w:tc>
           <w:tcPr>
-            <w:tcW w:w="715" w:type="dxa"/>
-            <w:vMerge w:val="restart"/>
-            <w:vAlign w:val="center"/>
-          </w:tcPr>
-          <w:p>
-            <w:pPr>
-              <w:jc w:val="center"/>
-              <w:rPr>
-                <w:rFonts w:ascii="Arial" w:hAnsi="Arial" w:cs="Arial"/>
-                <w:b/>
-                <w:bCs/>
+            <w:tcW w:w="11245" w:type="dxa"/>
+            <w:gridSpan w:val="8"/>
+          </w:tcPr>
+          <w:p>
+            <w:pPr>
+              <w:rPr>
+                <w:rFonts w:ascii="Arial" w:hAnsi="Arial" w:cs="Arial"/>
                 <w:sz w:val="16"/>
                 <w:szCs w:val="16"/>
               </w:rPr>
@@ -1894,158 +1878,218 @@
                 <w:rFonts w:ascii="Arial" w:hAnsi="Arial" w:cs="Arial"/>
                 <w:b/>
                 <w:bCs/>
+                <w:sz w:val="18"/>
+                <w:szCs w:val="18"/>
+                <w:u w:val="single"/>
+              </w:rPr>
+              <w:t>Meds:</w:t>
+            </w:r>
+          </w:p>
+        </w:tc>
+      </w:tr>
+      <w:tr>
+        <w:tc>
+          <w:tcPr>
+            <w:tcW w:w="1255" w:type="dxa"/>
+            <w:tcBorders>
+              <w:right w:val="nil"/>
+            </w:tcBorders>
+          </w:tcPr>
+          <w:p>
+            <w:pPr>
+              <w:rPr>
+                <w:rFonts w:ascii="Arial" w:hAnsi="Arial" w:cs="Arial"/>
                 <w:sz w:val="16"/>
                 <w:szCs w:val="16"/>
               </w:rPr>
-              <w:t>Meds:</w:t>
-            </w:r>
-          </w:p>
-        </w:tc>
-        <w:tc>
-          <w:tcPr>
-            <w:tcW w:w="1260" w:type="dxa"/>
-          </w:tcPr>
-          <w:p>
-            <w:pPr>
+            </w:pPr>
+            <w:r>
+              <w:rPr>
+                <w:rFonts w:ascii="Arial" w:hAnsi="Arial" w:cs="Arial"/>
+                <w:sz w:val="18"/>
+                <w:szCs w:val="18"/>
+              </w:rPr>
+              <w:sym w:font="Symbol" w:char="F0F0"/>
+            </w:r>
+            <w:r>
+              <w:rPr>
+                <w:rFonts w:ascii="Arial" w:hAnsi="Arial" w:cs="Arial"/>
+                <w:sz w:val="18"/>
+                <w:szCs w:val="18"/>
+              </w:rPr>
+              <w:t xml:space="preserve"> </w:t>
+            </w:r>
+            <w:r>
               <w:rPr>
                 <w:rFonts w:ascii="Arial" w:hAnsi="Arial" w:cs="Arial"/>
                 <w:sz w:val="16"/>
                 <w:szCs w:val="16"/>
               </w:rPr>
-            </w:pPr>
-            <w:r>
-              <w:rPr>
-                <w:rFonts w:ascii="Arial" w:hAnsi="Arial" w:cs="Arial"/>
-                <w:sz w:val="18"/>
-                <w:szCs w:val="18"/>
-              </w:rPr>
-              <w:sym w:font="Symbol" w:char="F0F0"/>
-            </w:r>
-            <w:r>
-              <w:rPr>
-                <w:rFonts w:ascii="Arial" w:hAnsi="Arial" w:cs="Arial"/>
-                <w:sz w:val="18"/>
-                <w:szCs w:val="18"/>
-              </w:rPr>
-              <w:t xml:space="preserve"> </w:t>
-            </w:r>
-            <w:r>
-              <w:rPr>
-                <w:rFonts w:ascii="Arial" w:hAnsi="Arial" w:cs="Arial"/>
+              <w:t>Atropine</w:t>
+            </w:r>
+          </w:p>
+        </w:tc>
+        <w:tc>
+          <w:tcPr>
+            <w:tcW w:w="1265" w:type="dxa"/>
+            <w:tcBorders>
+              <w:left w:val="nil"/>
+              <w:bottom w:val="single" w:sz="4" w:space="0" w:color="auto"/>
+            </w:tcBorders>
+          </w:tcPr>
+          <w:p>
+            <w:pPr>
+              <w:rPr>
+                <w:rFonts w:ascii="Arial" w:hAnsi="Arial" w:cs="Arial"/>
+                <w:color w:val="FF0000"/>
                 <w:sz w:val="16"/>
                 <w:szCs w:val="16"/>
               </w:rPr>
-              <w:t>Atropine</w:t>
-            </w:r>
-          </w:p>
-        </w:tc>
-        <w:tc>
-          <w:tcPr>
-            <w:tcW w:w="1260" w:type="dxa"/>
-          </w:tcPr>
-          <w:p>
-            <w:pPr>
-              <w:jc w:val="center"/>
+            </w:pPr>
+            <w:proofErr w:type="spellStart"/>
+            <w:r>
               <w:rPr>
                 <w:rFonts w:ascii="Arial" w:hAnsi="Arial" w:cs="Arial"/>
                 <w:color w:val="FF0000"/>
                 <w:sz w:val="16"/>
                 <w:szCs w:val="16"/>
               </w:rPr>
-            </w:pPr>
-            <w:proofErr w:type="spellStart"/>
-            <w:r>
-              <w:rPr>
-                <w:rFonts w:ascii="Arial" w:hAnsi="Arial" w:cs="Arial"/>
-                <w:color w:val="FF0000"/>
+              <w:t>atropine_dose</w:t>
+            </w:r>
+            <w:proofErr w:type="spellEnd"/>
+          </w:p>
+        </w:tc>
+        <w:tc>
+          <w:tcPr>
+            <w:tcW w:w="1440" w:type="dxa"/>
+            <w:tcBorders>
+              <w:right w:val="nil"/>
+            </w:tcBorders>
+          </w:tcPr>
+          <w:p>
+            <w:pPr>
+              <w:rPr>
+                <w:rFonts w:ascii="Arial" w:hAnsi="Arial" w:cs="Arial"/>
                 <w:sz w:val="16"/>
                 <w:szCs w:val="16"/>
               </w:rPr>
-              <w:t>atr</w:t>
-            </w:r>
-            <w:r>
-              <w:rPr>
-                <w:rFonts w:ascii="Arial" w:hAnsi="Arial" w:cs="Arial"/>
-                <w:color w:val="FF0000"/>
+            </w:pPr>
+            <w:r>
+              <w:rPr>
+                <w:rFonts w:ascii="Arial" w:hAnsi="Arial" w:cs="Arial"/>
+                <w:sz w:val="18"/>
+                <w:szCs w:val="18"/>
+              </w:rPr>
+              <w:sym w:font="Symbol" w:char="F0F0"/>
+            </w:r>
+            <w:r>
+              <w:rPr>
+                <w:rFonts w:ascii="Arial" w:hAnsi="Arial" w:cs="Arial"/>
+                <w:sz w:val="18"/>
+                <w:szCs w:val="18"/>
+              </w:rPr>
+              <w:t xml:space="preserve"> </w:t>
+            </w:r>
+            <w:r>
+              <w:rPr>
+                <w:rFonts w:ascii="Arial" w:hAnsi="Arial" w:cs="Arial"/>
                 <w:sz w:val="16"/>
                 <w:szCs w:val="16"/>
               </w:rPr>
-              <w:t>opine</w:t>
-            </w:r>
-            <w:r>
-              <w:rPr>
-                <w:rFonts w:ascii="Arial" w:hAnsi="Arial" w:cs="Arial"/>
-                <w:color w:val="FF0000"/>
+              <w:t>Glycopyrrolate</w:t>
+            </w:r>
+          </w:p>
+        </w:tc>
+        <w:tc>
+          <w:tcPr>
+            <w:tcW w:w="7285" w:type="dxa"/>
+            <w:gridSpan w:val="5"/>
+            <w:tcBorders>
+              <w:left w:val="nil"/>
+            </w:tcBorders>
+          </w:tcPr>
+          <w:p>
+            <w:pPr>
+              <w:rPr>
+                <w:rFonts w:ascii="Arial" w:hAnsi="Arial" w:cs="Arial"/>
                 <w:sz w:val="16"/>
                 <w:szCs w:val="16"/>
               </w:rPr>
-              <w:t>_dose</w:t>
-            </w:r>
-            <w:proofErr w:type="spellEnd"/>
-          </w:p>
-        </w:tc>
-        <w:tc>
-          <w:tcPr>
-            <w:tcW w:w="1440" w:type="dxa"/>
-          </w:tcPr>
-          <w:p>
-            <w:pPr>
-              <w:rPr>
-                <w:rFonts w:ascii="Arial" w:hAnsi="Arial" w:cs="Arial"/>
+            </w:pPr>
+            <w:proofErr w:type="spellStart"/>
+            <w:r>
+              <w:rPr>
+                <w:rFonts w:ascii="Arial" w:hAnsi="Arial" w:cs="Arial"/>
+                <w:color w:val="FF0000"/>
                 <w:sz w:val="16"/>
                 <w:szCs w:val="16"/>
               </w:rPr>
-            </w:pPr>
-            <w:r>
-              <w:rPr>
-                <w:rFonts w:ascii="Arial" w:hAnsi="Arial" w:cs="Arial"/>
-                <w:sz w:val="18"/>
-                <w:szCs w:val="18"/>
-              </w:rPr>
-              <w:sym w:font="Symbol" w:char="F0F0"/>
-            </w:r>
-            <w:r>
-              <w:rPr>
-                <w:rFonts w:ascii="Arial" w:hAnsi="Arial" w:cs="Arial"/>
-                <w:sz w:val="18"/>
-                <w:szCs w:val="18"/>
-              </w:rPr>
-              <w:t xml:space="preserve"> </w:t>
-            </w:r>
-            <w:r>
+              <w:t>glycopyrrolate_dose</w:t>
+            </w:r>
+            <w:proofErr w:type="spellEnd"/>
+          </w:p>
+        </w:tc>
+      </w:tr>
+      <w:tr>
+        <w:tc>
+          <w:tcPr>
+            <w:tcW w:w="1255" w:type="dxa"/>
+            <w:tcBorders>
+              <w:right w:val="nil"/>
+            </w:tcBorders>
+          </w:tcPr>
+          <w:p>
+            <w:pPr>
               <w:rPr>
                 <w:rFonts w:ascii="Arial" w:hAnsi="Arial" w:cs="Arial"/>
                 <w:sz w:val="16"/>
                 <w:szCs w:val="16"/>
               </w:rPr>
-              <w:t>Glycopyrrolate</w:t>
-            </w:r>
-          </w:p>
-        </w:tc>
-        <w:tc>
-          <w:tcPr>
-            <w:tcW w:w="1800" w:type="dxa"/>
-          </w:tcPr>
-          <w:p>
-            <w:pPr>
-              <w:jc w:val="center"/>
-              <w:rPr>
-                <w:rFonts w:ascii="Arial" w:hAnsi="Arial" w:cs="Arial"/>
-                <w:color w:val="FF0000"/>
+            </w:pPr>
+            <w:r>
+              <w:rPr>
+                <w:rFonts w:ascii="Arial" w:hAnsi="Arial" w:cs="Arial"/>
+                <w:sz w:val="18"/>
+                <w:szCs w:val="18"/>
+              </w:rPr>
+              <w:sym w:font="Symbol" w:char="F0F0"/>
+            </w:r>
+            <w:r>
+              <w:rPr>
+                <w:rFonts w:ascii="Arial" w:hAnsi="Arial" w:cs="Arial"/>
+                <w:sz w:val="18"/>
+                <w:szCs w:val="18"/>
+              </w:rPr>
+              <w:t xml:space="preserve"> </w:t>
+            </w:r>
+            <w:r>
+              <w:rPr>
+                <w:rFonts w:ascii="Arial" w:hAnsi="Arial" w:cs="Arial"/>
                 <w:sz w:val="16"/>
                 <w:szCs w:val="16"/>
               </w:rPr>
-            </w:pPr>
-            <w:proofErr w:type="spellStart"/>
-            <w:r>
+              <w:t>Fentanyl</w:t>
+            </w:r>
+          </w:p>
+        </w:tc>
+        <w:tc>
+          <w:tcPr>
+            <w:tcW w:w="1265" w:type="dxa"/>
+            <w:tcBorders>
+              <w:left w:val="nil"/>
+              <w:bottom w:val="single" w:sz="4" w:space="0" w:color="auto"/>
+            </w:tcBorders>
+          </w:tcPr>
+          <w:p>
+            <w:pPr>
               <w:rPr>
                 <w:rFonts w:ascii="Arial" w:hAnsi="Arial" w:cs="Arial"/>
                 <w:color w:val="FF0000"/>
                 <w:sz w:val="16"/>
                 <w:szCs w:val="16"/>
               </w:rPr>
-              <w:t>gly</w:t>
-            </w:r>
+            </w:pPr>
+            <w:proofErr w:type="spellStart"/>
             <w:r>
               <w:rPr>
                 <w:rFonts w:ascii="Arial" w:hAnsi="Arial" w:cs="Arial"/>
@@ -2053,84 +2097,228 @@
                 <w:sz w:val="16"/>
                 <w:szCs w:val="16"/>
               </w:rPr>
-              <w:t>copyrrolate</w:t>
-            </w:r>
-            <w:r>
-              <w:rPr>
-                <w:rFonts w:ascii="Arial" w:hAnsi="Arial" w:cs="Arial"/>
-                <w:color w:val="FF0000"/>
+              <w:t>fentanyl_dose</w:t>
+            </w:r>
+            <w:proofErr w:type="spellEnd"/>
+          </w:p>
+        </w:tc>
+        <w:tc>
+          <w:tcPr>
+            <w:tcW w:w="1440" w:type="dxa"/>
+            <w:tcBorders>
+              <w:right w:val="nil"/>
+            </w:tcBorders>
+          </w:tcPr>
+          <w:p>
+            <w:pPr>
+              <w:rPr>
+                <w:rFonts w:ascii="Arial" w:hAnsi="Arial" w:cs="Arial"/>
                 <w:sz w:val="16"/>
                 <w:szCs w:val="16"/>
               </w:rPr>
-              <w:t>_dose</w:t>
-            </w:r>
-            <w:proofErr w:type="spellEnd"/>
-          </w:p>
-        </w:tc>
-        <w:tc>
-          <w:tcPr>
-            <w:tcW w:w="1080" w:type="dxa"/>
-          </w:tcPr>
-          <w:p>
-            <w:pPr>
+            </w:pPr>
+            <w:r>
+              <w:rPr>
+                <w:rFonts w:ascii="Arial" w:hAnsi="Arial" w:cs="Arial"/>
+                <w:sz w:val="18"/>
+                <w:szCs w:val="18"/>
+              </w:rPr>
+              <w:sym w:font="Symbol" w:char="F0F0"/>
+            </w:r>
+            <w:r>
+              <w:rPr>
+                <w:rFonts w:ascii="Arial" w:hAnsi="Arial" w:cs="Arial"/>
+                <w:sz w:val="18"/>
+                <w:szCs w:val="18"/>
+              </w:rPr>
+              <w:t xml:space="preserve"> </w:t>
+            </w:r>
+            <w:r>
               <w:rPr>
                 <w:rFonts w:ascii="Arial" w:hAnsi="Arial" w:cs="Arial"/>
                 <w:sz w:val="16"/>
                 <w:szCs w:val="16"/>
               </w:rPr>
-            </w:pPr>
-          </w:p>
-        </w:tc>
-        <w:tc>
-          <w:tcPr>
-            <w:tcW w:w="1350" w:type="dxa"/>
-          </w:tcPr>
-          <w:p>
-            <w:pPr>
-              <w:jc w:val="center"/>
-              <w:rPr>
-                <w:rFonts w:ascii="Arial" w:hAnsi="Arial" w:cs="Arial"/>
+              <w:t>Midazolam</w:t>
+            </w:r>
+          </w:p>
+        </w:tc>
+        <w:tc>
+          <w:tcPr>
+            <w:tcW w:w="1800" w:type="dxa"/>
+            <w:tcBorders>
+              <w:left w:val="nil"/>
+              <w:bottom w:val="single" w:sz="4" w:space="0" w:color="auto"/>
+            </w:tcBorders>
+          </w:tcPr>
+          <w:p>
+            <w:pPr>
+              <w:rPr>
+                <w:rFonts w:ascii="Arial" w:hAnsi="Arial" w:cs="Arial"/>
+                <w:color w:val="FF0000"/>
                 <w:sz w:val="16"/>
                 <w:szCs w:val="16"/>
               </w:rPr>
             </w:pPr>
-          </w:p>
-        </w:tc>
-        <w:tc>
-          <w:tcPr>
-            <w:tcW w:w="990" w:type="dxa"/>
-          </w:tcPr>
-          <w:p>
-            <w:pPr>
-              <w:rPr>
-                <w:rFonts w:ascii="Arial" w:hAnsi="Arial" w:cs="Arial"/>
+            <w:proofErr w:type="spellStart"/>
+            <w:r>
+              <w:rPr>
+                <w:rFonts w:ascii="Arial" w:hAnsi="Arial" w:cs="Arial"/>
+                <w:color w:val="FF0000"/>
                 <w:sz w:val="16"/>
                 <w:szCs w:val="16"/>
               </w:rPr>
-            </w:pPr>
-          </w:p>
-        </w:tc>
-        <w:tc>
-          <w:tcPr>
-            <w:tcW w:w="1350" w:type="dxa"/>
-          </w:tcPr>
-          <w:p>
-            <w:pPr>
-              <w:jc w:val="center"/>
+              <w:t>midazolam_dose</w:t>
+            </w:r>
+            <w:proofErr w:type="spellEnd"/>
+          </w:p>
+        </w:tc>
+        <w:tc>
+          <w:tcPr>
+            <w:tcW w:w="1080" w:type="dxa"/>
+            <w:tcBorders>
+              <w:right w:val="nil"/>
+            </w:tcBorders>
+          </w:tcPr>
+          <w:p>
+            <w:pPr>
               <w:rPr>
                 <w:rFonts w:ascii="Arial" w:hAnsi="Arial" w:cs="Arial"/>
                 <w:sz w:val="16"/>
                 <w:szCs w:val="16"/>
               </w:rPr>
             </w:pPr>
+            <w:r>
+              <w:rPr>
+                <w:rFonts w:ascii="Arial" w:hAnsi="Arial" w:cs="Arial"/>
+                <w:sz w:val="18"/>
+                <w:szCs w:val="18"/>
+              </w:rPr>
+              <w:sym w:font="Symbol" w:char="F0F0"/>
+            </w:r>
+            <w:r>
+              <w:rPr>
+                <w:rFonts w:ascii="Arial" w:hAnsi="Arial" w:cs="Arial"/>
+                <w:sz w:val="18"/>
+                <w:szCs w:val="18"/>
+              </w:rPr>
+              <w:t xml:space="preserve"> </w:t>
+            </w:r>
+            <w:r>
+              <w:rPr>
+                <w:rFonts w:ascii="Arial" w:hAnsi="Arial" w:cs="Arial"/>
+                <w:sz w:val="16"/>
+                <w:szCs w:val="16"/>
+              </w:rPr>
+              <w:t>Ketamine</w:t>
+            </w:r>
+          </w:p>
+        </w:tc>
+        <w:tc>
+          <w:tcPr>
+            <w:tcW w:w="1615" w:type="dxa"/>
+            <w:tcBorders>
+              <w:left w:val="nil"/>
+            </w:tcBorders>
+          </w:tcPr>
+          <w:p>
+            <w:pPr>
+              <w:rPr>
+                <w:rFonts w:ascii="Arial" w:hAnsi="Arial" w:cs="Arial"/>
+                <w:sz w:val="16"/>
+                <w:szCs w:val="16"/>
+              </w:rPr>
+            </w:pPr>
+            <w:proofErr w:type="spellStart"/>
+            <w:r>
+              <w:rPr>
+                <w:rFonts w:ascii="Arial" w:hAnsi="Arial" w:cs="Arial"/>
+                <w:color w:val="FF0000"/>
+                <w:sz w:val="16"/>
+                <w:szCs w:val="16"/>
+              </w:rPr>
+              <w:t>ketamine_dose</w:t>
+            </w:r>
+            <w:proofErr w:type="spellEnd"/>
+          </w:p>
+        </w:tc>
+        <w:tc>
+          <w:tcPr>
+            <w:tcW w:w="1080" w:type="dxa"/>
+            <w:tcBorders>
+              <w:right w:val="nil"/>
+            </w:tcBorders>
+          </w:tcPr>
+          <w:p>
+            <w:pPr>
+              <w:rPr>
+                <w:rFonts w:ascii="Arial" w:hAnsi="Arial" w:cs="Arial"/>
+                <w:sz w:val="16"/>
+                <w:szCs w:val="16"/>
+              </w:rPr>
+            </w:pPr>
+            <w:r>
+              <w:rPr>
+                <w:rFonts w:ascii="Arial" w:hAnsi="Arial" w:cs="Arial"/>
+                <w:sz w:val="18"/>
+                <w:szCs w:val="18"/>
+              </w:rPr>
+              <w:sym w:font="Symbol" w:char="F0F0"/>
+            </w:r>
+            <w:r>
+              <w:rPr>
+                <w:rFonts w:ascii="Arial" w:hAnsi="Arial" w:cs="Arial"/>
+                <w:sz w:val="18"/>
+                <w:szCs w:val="18"/>
+              </w:rPr>
+              <w:t xml:space="preserve"> </w:t>
+            </w:r>
+            <w:r>
+              <w:rPr>
+                <w:rFonts w:ascii="Arial" w:hAnsi="Arial" w:cs="Arial"/>
+                <w:sz w:val="16"/>
+                <w:szCs w:val="16"/>
+              </w:rPr>
+              <w:t>Propofol</w:t>
+            </w:r>
+          </w:p>
+        </w:tc>
+        <w:tc>
+          <w:tcPr>
+            <w:tcW w:w="1710" w:type="dxa"/>
+            <w:tcBorders>
+              <w:left w:val="nil"/>
+            </w:tcBorders>
+          </w:tcPr>
+          <w:p>
+            <w:pPr>
+              <w:rPr>
+                <w:rFonts w:ascii="Arial" w:hAnsi="Arial" w:cs="Arial"/>
+                <w:sz w:val="16"/>
+                <w:szCs w:val="16"/>
+              </w:rPr>
+            </w:pPr>
+            <w:proofErr w:type="spellStart"/>
+            <w:r>
+              <w:rPr>
+                <w:rFonts w:ascii="Arial" w:hAnsi="Arial" w:cs="Arial"/>
+                <w:color w:val="FF0000"/>
+                <w:sz w:val="16"/>
+                <w:szCs w:val="16"/>
+              </w:rPr>
+              <w:t>propofol_dose</w:t>
+            </w:r>
+            <w:proofErr w:type="spellEnd"/>
           </w:p>
         </w:tc>
       </w:tr>
       <w:tr>
         <w:tc>
           <w:tcPr>
-            <w:tcW w:w="715" w:type="dxa"/>
-            <w:vMerge/>
+            <w:tcW w:w="1255" w:type="dxa"/>
+            <w:tcBorders>
+              <w:right w:val="nil"/>
+            </w:tcBorders>
           </w:tcPr>
           <w:p>
             <w:pPr>
@@ -2140,2289 +2328,138 @@
                 <w:szCs w:val="16"/>
               </w:rPr>
             </w:pPr>
-          </w:p>
-        </w:tc>
-        <w:tc>
-          <w:tcPr>
-            <w:tcW w:w="1260" w:type="dxa"/>
-          </w:tcPr>
-          <w:p>
-            <w:pPr>
+            <w:r>
+              <w:rPr>
+                <w:rFonts w:ascii="Arial" w:hAnsi="Arial" w:cs="Arial"/>
+                <w:sz w:val="18"/>
+                <w:szCs w:val="18"/>
+              </w:rPr>
+              <w:sym w:font="Symbol" w:char="F0F0"/>
+            </w:r>
+            <w:r>
+              <w:rPr>
+                <w:rFonts w:ascii="Arial" w:hAnsi="Arial" w:cs="Arial"/>
+                <w:sz w:val="18"/>
+                <w:szCs w:val="18"/>
+              </w:rPr>
+              <w:t xml:space="preserve"> </w:t>
+            </w:r>
+            <w:r>
               <w:rPr>
                 <w:rFonts w:ascii="Arial" w:hAnsi="Arial" w:cs="Arial"/>
                 <w:sz w:val="16"/>
                 <w:szCs w:val="16"/>
               </w:rPr>
-            </w:pPr>
-            <w:r>
-              <w:rPr>
-                <w:rFonts w:ascii="Arial" w:hAnsi="Arial" w:cs="Arial"/>
-                <w:sz w:val="18"/>
-                <w:szCs w:val="18"/>
-              </w:rPr>
-              <w:sym w:font="Symbol" w:char="F0F0"/>
-            </w:r>
-            <w:r>
-              <w:rPr>
-                <w:rFonts w:ascii="Arial" w:hAnsi="Arial" w:cs="Arial"/>
-                <w:sz w:val="18"/>
-                <w:szCs w:val="18"/>
-              </w:rPr>
-              <w:t xml:space="preserve"> </w:t>
-            </w:r>
-            <w:r>
-              <w:rPr>
-                <w:rFonts w:ascii="Arial" w:hAnsi="Arial" w:cs="Arial"/>
+              <w:t>Rocuronium</w:t>
+            </w:r>
+          </w:p>
+        </w:tc>
+        <w:tc>
+          <w:tcPr>
+            <w:tcW w:w="1265" w:type="dxa"/>
+            <w:tcBorders>
+              <w:left w:val="nil"/>
+            </w:tcBorders>
+          </w:tcPr>
+          <w:p>
+            <w:pPr>
+              <w:rPr>
+                <w:rFonts w:ascii="Arial" w:hAnsi="Arial" w:cs="Arial"/>
+                <w:color w:val="FF0000"/>
                 <w:sz w:val="16"/>
                 <w:szCs w:val="16"/>
               </w:rPr>
-              <w:t>Fentanyl</w:t>
-            </w:r>
-          </w:p>
-        </w:tc>
-        <w:tc>
-          <w:tcPr>
-            <w:tcW w:w="1260" w:type="dxa"/>
-          </w:tcPr>
-          <w:p>
-            <w:pPr>
-              <w:jc w:val="center"/>
+            </w:pPr>
+            <w:proofErr w:type="spellStart"/>
+            <w:r>
               <w:rPr>
                 <w:rFonts w:ascii="Arial" w:hAnsi="Arial" w:cs="Arial"/>
                 <w:color w:val="FF0000"/>
                 <w:sz w:val="16"/>
                 <w:szCs w:val="16"/>
               </w:rPr>
-            </w:pPr>
-            <w:proofErr w:type="spellStart"/>
-            <w:r>
-              <w:rPr>
-                <w:rFonts w:ascii="Arial" w:hAnsi="Arial" w:cs="Arial"/>
-                <w:color w:val="FF0000"/>
+              <w:t>roc_dose</w:t>
+            </w:r>
+            <w:proofErr w:type="spellEnd"/>
+          </w:p>
+        </w:tc>
+        <w:tc>
+          <w:tcPr>
+            <w:tcW w:w="1440" w:type="dxa"/>
+            <w:tcBorders>
+              <w:right w:val="nil"/>
+            </w:tcBorders>
+          </w:tcPr>
+          <w:p>
+            <w:pPr>
+              <w:rPr>
+                <w:rFonts w:ascii="Arial" w:hAnsi="Arial" w:cs="Arial"/>
                 <w:sz w:val="16"/>
                 <w:szCs w:val="16"/>
               </w:rPr>
-              <w:t>fen</w:t>
-            </w:r>
-            <w:r>
-              <w:rPr>
-                <w:rFonts w:ascii="Arial" w:hAnsi="Arial" w:cs="Arial"/>
-                <w:color w:val="FF0000"/>
+            </w:pPr>
+            <w:r>
+              <w:rPr>
+                <w:rFonts w:ascii="Arial" w:hAnsi="Arial" w:cs="Arial"/>
+                <w:sz w:val="18"/>
+                <w:szCs w:val="18"/>
+              </w:rPr>
+              <w:sym w:font="Symbol" w:char="F0F0"/>
+            </w:r>
+            <w:r>
+              <w:rPr>
+                <w:rFonts w:ascii="Arial" w:hAnsi="Arial" w:cs="Arial"/>
+                <w:sz w:val="18"/>
+                <w:szCs w:val="18"/>
+              </w:rPr>
+              <w:t xml:space="preserve"> </w:t>
+            </w:r>
+            <w:r>
+              <w:rPr>
+                <w:rFonts w:ascii="Arial" w:hAnsi="Arial" w:cs="Arial"/>
                 <w:sz w:val="16"/>
                 <w:szCs w:val="16"/>
               </w:rPr>
-              <w:t>tanyl</w:t>
-            </w:r>
-            <w:r>
+              <w:t>Vecuronium</w:t>
+            </w:r>
+          </w:p>
+        </w:tc>
+        <w:tc>
+          <w:tcPr>
+            <w:tcW w:w="1800" w:type="dxa"/>
+            <w:tcBorders>
+              <w:left w:val="nil"/>
+            </w:tcBorders>
+          </w:tcPr>
+          <w:p>
+            <w:pPr>
               <w:rPr>
                 <w:rFonts w:ascii="Arial" w:hAnsi="Arial" w:cs="Arial"/>
                 <w:color w:val="FF0000"/>
                 <w:sz w:val="16"/>
                 <w:szCs w:val="16"/>
               </w:rPr>
-              <w:t>_dose</w:t>
-            </w:r>
-            <w:proofErr w:type="spellEnd"/>
-          </w:p>
-        </w:tc>
-        <w:tc>
-          <w:tcPr>
-            <w:tcW w:w="1440" w:type="dxa"/>
-          </w:tcPr>
-          <w:p>
-            <w:pPr>
-              <w:rPr>
-                <w:rFonts w:ascii="Arial" w:hAnsi="Arial" w:cs="Arial"/>
+            </w:pPr>
+            <w:proofErr w:type="spellStart"/>
+            <w:r>
+              <w:rPr>
+                <w:rFonts w:ascii="Arial" w:hAnsi="Arial" w:cs="Arial"/>
+                <w:color w:val="FF0000"/>
                 <w:sz w:val="16"/>
                 <w:szCs w:val="16"/>
               </w:rPr>
-            </w:pPr>
-            <w:r>
-              <w:rPr>
-                <w:rFonts w:ascii="Arial" w:hAnsi="Arial" w:cs="Arial"/>
-                <w:sz w:val="18"/>
-                <w:szCs w:val="18"/>
-              </w:rPr>
-              <w:sym w:font="Symbol" w:char="F0F0"/>
-            </w:r>
-            <w:r>
-              <w:rPr>
-                <w:rFonts w:ascii="Arial" w:hAnsi="Arial" w:cs="Arial"/>
-                <w:sz w:val="18"/>
-                <w:szCs w:val="18"/>
-              </w:rPr>
-              <w:t xml:space="preserve"> </w:t>
-            </w:r>
-            <w:r>
-              <w:rPr>
-                <w:rFonts w:ascii="Arial" w:hAnsi="Arial" w:cs="Arial"/>
-                <w:sz w:val="16"/>
-                <w:szCs w:val="16"/>
-              </w:rPr>
-              <w:t>Midazolam</w:t>
-            </w:r>
-          </w:p>
-        </w:tc>
-        <w:tc>
-          <w:tcPr>
-            <w:tcW w:w="1800" w:type="dxa"/>
-          </w:tcPr>
-          <w:p>
-            <w:pPr>
-              <w:jc w:val="center"/>
-              <w:rPr>
-                <w:rFonts w:ascii="Arial" w:hAnsi="Arial" w:cs="Arial"/>
-                <w:color w:val="FF0000"/>
-                <w:sz w:val="16"/>
-                <w:szCs w:val="16"/>
-              </w:rPr>
-            </w:pPr>
-            <w:proofErr w:type="spellStart"/>
-            <w:r>
-              <w:rPr>
-                <w:rFonts w:ascii="Arial" w:hAnsi="Arial" w:cs="Arial"/>
-                <w:color w:val="FF0000"/>
-                <w:sz w:val="16"/>
-                <w:szCs w:val="16"/>
-              </w:rPr>
-              <w:t>mid</w:t>
-            </w:r>
-            <w:r>
-              <w:rPr>
-                <w:rFonts w:ascii="Arial" w:hAnsi="Arial" w:cs="Arial"/>
-                <w:color w:val="FF0000"/>
-                <w:sz w:val="16"/>
-                <w:szCs w:val="16"/>
-              </w:rPr>
-              <w:t>azolam</w:t>
-            </w:r>
-            <w:r>
-              <w:rPr>
-                <w:rFonts w:ascii="Arial" w:hAnsi="Arial" w:cs="Arial"/>
-                <w:color w:val="FF0000"/>
-                <w:sz w:val="16"/>
-                <w:szCs w:val="16"/>
-              </w:rPr>
-              <w:t>_dose</w:t>
+              <w:t>vec_dose</w:t>
             </w:r>
             <w:proofErr w:type="spellEnd"/>
           </w:p>
         </w:tc>
         <w:tc>
           <w:tcPr>
-            <w:tcW w:w="1080" w:type="dxa"/>
-          </w:tcPr>
-          <w:p>
-            <w:pPr>
-              <w:rPr>
-                <w:rFonts w:ascii="Arial" w:hAnsi="Arial" w:cs="Arial"/>
-                <w:sz w:val="16"/>
-                <w:szCs w:val="16"/>
-              </w:rPr>
-            </w:pPr>
-            <w:r>
-              <w:rPr>
-                <w:rFonts w:ascii="Arial" w:hAnsi="Arial" w:cs="Arial"/>
-                <w:sz w:val="18"/>
-                <w:szCs w:val="18"/>
-              </w:rPr>
-              <w:sym w:font="Symbol" w:char="F0F0"/>
-            </w:r>
-            <w:r>
-              <w:rPr>
-                <w:rFonts w:ascii="Arial" w:hAnsi="Arial" w:cs="Arial"/>
-                <w:sz w:val="18"/>
-                <w:szCs w:val="18"/>
-              </w:rPr>
-              <w:t xml:space="preserve"> </w:t>
-            </w:r>
-            <w:r>
-              <w:rPr>
-                <w:rFonts w:ascii="Arial" w:hAnsi="Arial" w:cs="Arial"/>
-                <w:sz w:val="16"/>
-                <w:szCs w:val="16"/>
-              </w:rPr>
-              <w:t>Ketamine</w:t>
-            </w:r>
-          </w:p>
-        </w:tc>
-        <w:tc>
-          <w:tcPr>
-            <w:tcW w:w="1350" w:type="dxa"/>
-          </w:tcPr>
-          <w:p>
-            <w:pPr>
-              <w:jc w:val="center"/>
-              <w:rPr>
-                <w:rFonts w:ascii="Arial" w:hAnsi="Arial" w:cs="Arial"/>
-                <w:sz w:val="16"/>
-                <w:szCs w:val="16"/>
-              </w:rPr>
-            </w:pPr>
-            <w:proofErr w:type="spellStart"/>
-            <w:r>
-              <w:rPr>
-                <w:rFonts w:ascii="Arial" w:hAnsi="Arial" w:cs="Arial"/>
-                <w:color w:val="FF0000"/>
-                <w:sz w:val="16"/>
-                <w:szCs w:val="16"/>
-              </w:rPr>
-              <w:t>ket</w:t>
-            </w:r>
-            <w:r>
-              <w:rPr>
-                <w:rFonts w:ascii="Arial" w:hAnsi="Arial" w:cs="Arial"/>
-                <w:color w:val="FF0000"/>
-                <w:sz w:val="16"/>
-                <w:szCs w:val="16"/>
-              </w:rPr>
-              <w:t>amine</w:t>
-            </w:r>
-            <w:r>
-              <w:rPr>
-                <w:rFonts w:ascii="Arial" w:hAnsi="Arial" w:cs="Arial"/>
-                <w:color w:val="FF0000"/>
-                <w:sz w:val="16"/>
-                <w:szCs w:val="16"/>
-              </w:rPr>
-              <w:t>_dose</w:t>
-            </w:r>
-            <w:proofErr w:type="spellEnd"/>
-          </w:p>
-        </w:tc>
-        <w:tc>
-          <w:tcPr>
-            <w:tcW w:w="990" w:type="dxa"/>
-          </w:tcPr>
-          <w:p>
-            <w:pPr>
-              <w:rPr>
-                <w:rFonts w:ascii="Arial" w:hAnsi="Arial" w:cs="Arial"/>
-                <w:sz w:val="16"/>
-                <w:szCs w:val="16"/>
-              </w:rPr>
-            </w:pPr>
-            <w:r>
-              <w:rPr>
-                <w:rFonts w:ascii="Arial" w:hAnsi="Arial" w:cs="Arial"/>
-                <w:sz w:val="18"/>
-                <w:szCs w:val="18"/>
-              </w:rPr>
-              <w:sym w:font="Symbol" w:char="F0F0"/>
-            </w:r>
-            <w:r>
-              <w:rPr>
-                <w:rFonts w:ascii="Arial" w:hAnsi="Arial" w:cs="Arial"/>
-                <w:sz w:val="18"/>
-                <w:szCs w:val="18"/>
-              </w:rPr>
-              <w:t xml:space="preserve"> </w:t>
-            </w:r>
-            <w:r>
-              <w:rPr>
-                <w:rFonts w:ascii="Arial" w:hAnsi="Arial" w:cs="Arial"/>
-                <w:sz w:val="16"/>
-                <w:szCs w:val="16"/>
-              </w:rPr>
-              <w:t>Propofol</w:t>
-            </w:r>
-          </w:p>
-        </w:tc>
-        <w:tc>
-          <w:tcPr>
-            <w:tcW w:w="1350" w:type="dxa"/>
-          </w:tcPr>
-          <w:p>
-            <w:pPr>
-              <w:jc w:val="center"/>
-              <w:rPr>
-                <w:rFonts w:ascii="Arial" w:hAnsi="Arial" w:cs="Arial"/>
-                <w:sz w:val="16"/>
-                <w:szCs w:val="16"/>
-              </w:rPr>
-            </w:pPr>
-            <w:proofErr w:type="spellStart"/>
-            <w:r>
-              <w:rPr>
-                <w:rFonts w:ascii="Arial" w:hAnsi="Arial" w:cs="Arial"/>
-                <w:color w:val="FF0000"/>
-                <w:sz w:val="16"/>
-                <w:szCs w:val="16"/>
-              </w:rPr>
-              <w:t>pro</w:t>
-            </w:r>
-            <w:r>
-              <w:rPr>
-                <w:rFonts w:ascii="Arial" w:hAnsi="Arial" w:cs="Arial"/>
-                <w:color w:val="FF0000"/>
-                <w:sz w:val="16"/>
-                <w:szCs w:val="16"/>
-              </w:rPr>
-              <w:t>pofol</w:t>
-            </w:r>
-            <w:r>
-              <w:rPr>
-                <w:rFonts w:ascii="Arial" w:hAnsi="Arial" w:cs="Arial"/>
-                <w:color w:val="FF0000"/>
-                <w:sz w:val="16"/>
-                <w:szCs w:val="16"/>
-              </w:rPr>
-              <w:t>_dose</w:t>
-            </w:r>
-            <w:proofErr w:type="spellEnd"/>
-          </w:p>
-        </w:tc>
-      </w:tr>
-      <w:tr>
-        <w:tc>
-          <w:tcPr>
-            <w:tcW w:w="715" w:type="dxa"/>
-            <w:vMerge/>
-          </w:tcPr>
-          <w:p>
-            <w:pPr>
-              <w:rPr>
-                <w:rFonts w:ascii="Arial" w:hAnsi="Arial" w:cs="Arial"/>
-                <w:sz w:val="16"/>
-                <w:szCs w:val="16"/>
-              </w:rPr>
-            </w:pPr>
-          </w:p>
-        </w:tc>
-        <w:tc>
-          <w:tcPr>
-            <w:tcW w:w="1260" w:type="dxa"/>
-          </w:tcPr>
-          <w:p>
-            <w:pPr>
-              <w:rPr>
-                <w:rFonts w:ascii="Arial" w:hAnsi="Arial" w:cs="Arial"/>
-                <w:sz w:val="16"/>
-                <w:szCs w:val="16"/>
-              </w:rPr>
-            </w:pPr>
-            <w:r>
-              <w:rPr>
-                <w:rFonts w:ascii="Arial" w:hAnsi="Arial" w:cs="Arial"/>
-                <w:sz w:val="18"/>
-                <w:szCs w:val="18"/>
-              </w:rPr>
-              <w:sym w:font="Symbol" w:char="F0F0"/>
-            </w:r>
-            <w:r>
-              <w:rPr>
-                <w:rFonts w:ascii="Arial" w:hAnsi="Arial" w:cs="Arial"/>
-                <w:sz w:val="18"/>
-                <w:szCs w:val="18"/>
-              </w:rPr>
-              <w:t xml:space="preserve"> </w:t>
-            </w:r>
-            <w:r>
-              <w:rPr>
-                <w:rFonts w:ascii="Arial" w:hAnsi="Arial" w:cs="Arial"/>
-                <w:sz w:val="16"/>
-                <w:szCs w:val="16"/>
-              </w:rPr>
-              <w:t>Rocuronium</w:t>
-            </w:r>
-          </w:p>
-        </w:tc>
-        <w:tc>
-          <w:tcPr>
-            <w:tcW w:w="1260" w:type="dxa"/>
-          </w:tcPr>
-          <w:p>
-            <w:pPr>
-              <w:jc w:val="center"/>
-              <w:rPr>
-                <w:rFonts w:ascii="Arial" w:hAnsi="Arial" w:cs="Arial"/>
-                <w:color w:val="FF0000"/>
-                <w:sz w:val="16"/>
-                <w:szCs w:val="16"/>
-              </w:rPr>
-            </w:pPr>
-            <w:proofErr w:type="spellStart"/>
-            <w:r>
-              <w:rPr>
-                <w:rFonts w:ascii="Arial" w:hAnsi="Arial" w:cs="Arial"/>
-                <w:color w:val="FF0000"/>
-                <w:sz w:val="16"/>
-                <w:szCs w:val="16"/>
-              </w:rPr>
-              <w:t>roc_dose</w:t>
-            </w:r>
-            <w:proofErr w:type="spellEnd"/>
-          </w:p>
-        </w:tc>
-        <w:tc>
-          <w:tcPr>
-            <w:tcW w:w="1440" w:type="dxa"/>
-          </w:tcPr>
-          <w:p>
-            <w:pPr>
-              <w:rPr>
-                <w:rFonts w:ascii="Arial" w:hAnsi="Arial" w:cs="Arial"/>
-                <w:sz w:val="16"/>
-                <w:szCs w:val="16"/>
-              </w:rPr>
-            </w:pPr>
-            <w:r>
-              <w:rPr>
-                <w:rFonts w:ascii="Arial" w:hAnsi="Arial" w:cs="Arial"/>
-                <w:sz w:val="18"/>
-                <w:szCs w:val="18"/>
-              </w:rPr>
-              <w:sym w:font="Symbol" w:char="F0F0"/>
-            </w:r>
-            <w:r>
-              <w:rPr>
-                <w:rFonts w:ascii="Arial" w:hAnsi="Arial" w:cs="Arial"/>
-                <w:sz w:val="18"/>
-                <w:szCs w:val="18"/>
-              </w:rPr>
-              <w:t xml:space="preserve"> </w:t>
-            </w:r>
-            <w:r>
-              <w:rPr>
-                <w:rFonts w:ascii="Arial" w:hAnsi="Arial" w:cs="Arial"/>
-                <w:sz w:val="16"/>
-                <w:szCs w:val="16"/>
-              </w:rPr>
-              <w:t>Vecuronium</w:t>
-            </w:r>
-          </w:p>
-        </w:tc>
-        <w:tc>
-          <w:tcPr>
-            <w:tcW w:w="1800" w:type="dxa"/>
-          </w:tcPr>
-          <w:p>
-            <w:pPr>
-              <w:jc w:val="center"/>
-              <w:rPr>
-                <w:rFonts w:ascii="Arial" w:hAnsi="Arial" w:cs="Arial"/>
-                <w:color w:val="FF0000"/>
-                <w:sz w:val="16"/>
-                <w:szCs w:val="16"/>
-              </w:rPr>
-            </w:pPr>
-            <w:proofErr w:type="spellStart"/>
-            <w:r>
-              <w:rPr>
-                <w:rFonts w:ascii="Arial" w:hAnsi="Arial" w:cs="Arial"/>
-                <w:color w:val="FF0000"/>
-                <w:sz w:val="16"/>
-                <w:szCs w:val="16"/>
-              </w:rPr>
-              <w:t>vec_dose</w:t>
-            </w:r>
-            <w:proofErr w:type="spellEnd"/>
-          </w:p>
-        </w:tc>
-        <w:tc>
-          <w:tcPr>
-            <w:tcW w:w="1080" w:type="dxa"/>
-          </w:tcPr>
-          <w:p>
-            <w:pPr>
-              <w:rPr>
-                <w:rFonts w:ascii="Arial" w:hAnsi="Arial" w:cs="Arial"/>
-                <w:sz w:val="16"/>
-                <w:szCs w:val="16"/>
-              </w:rPr>
-            </w:pPr>
-          </w:p>
-        </w:tc>
-        <w:tc>
-          <w:tcPr>
-            <w:tcW w:w="1350" w:type="dxa"/>
-          </w:tcPr>
-          <w:p>
-            <w:pPr>
-              <w:jc w:val="center"/>
-              <w:rPr>
-                <w:rFonts w:ascii="Arial" w:hAnsi="Arial" w:cs="Arial"/>
-                <w:sz w:val="16"/>
-                <w:szCs w:val="16"/>
-              </w:rPr>
-            </w:pPr>
-          </w:p>
-        </w:tc>
-        <w:tc>
-          <w:tcPr>
-            <w:tcW w:w="990" w:type="dxa"/>
-          </w:tcPr>
-          <w:p>
-            <w:pPr>
-              <w:rPr>
-                <w:rFonts w:ascii="Arial" w:hAnsi="Arial" w:cs="Arial"/>
-                <w:sz w:val="16"/>
-                <w:szCs w:val="16"/>
-              </w:rPr>
-            </w:pPr>
-          </w:p>
-        </w:tc>
-        <w:tc>
-          <w:tcPr>
-            <w:tcW w:w="1350" w:type="dxa"/>
-          </w:tcPr>
-          <w:p>
-            <w:pPr>
-              <w:jc w:val="center"/>
-              <w:rPr>
-                <w:rFonts w:ascii="Arial" w:hAnsi="Arial" w:cs="Arial"/>
-                <w:sz w:val="16"/>
-                <w:szCs w:val="16"/>
-              </w:rPr>
-            </w:pPr>
-          </w:p>
-        </w:tc>
-      </w:tr>
-    </w:tbl>
-    <w:p>
-      <w:pPr>
-        <w:rPr>
-          <w:rFonts w:ascii="Arial" w:hAnsi="Arial" w:cs="Arial"/>
-          <w:sz w:val="16"/>
-          <w:szCs w:val="16"/>
-        </w:rPr>
-      </w:pPr>
-    </w:p>
-    <w:tbl>
-      <w:tblPr>
-        <w:tblStyle w:val="TableGrid"/>
-        <w:tblW w:w="10530" w:type="dxa"/>
-        <w:tblLayout w:type="fixed"/>
-        <w:tblLook w:val="04A0" w:firstRow="1" w:lastRow="0" w:firstColumn="1" w:lastColumn="0" w:noHBand="0" w:noVBand="1"/>
-      </w:tblPr>
-      <w:tblGrid>
-        <w:gridCol w:w="1260"/>
-        <w:gridCol w:w="1260"/>
-        <w:gridCol w:w="1440"/>
-        <w:gridCol w:w="1800"/>
-        <w:gridCol w:w="1080"/>
-        <w:gridCol w:w="1350"/>
-        <w:gridCol w:w="990"/>
-        <w:gridCol w:w="1350"/>
-      </w:tblGrid>
-      <w:tr>
-        <w:tc>
-          <w:tcPr>
-            <w:tcW w:w="1260" w:type="dxa"/>
-          </w:tcPr>
-          <w:p>
-            <w:pPr>
-              <w:rPr>
-                <w:rFonts w:ascii="Arial" w:hAnsi="Arial" w:cs="Arial"/>
-                <w:sz w:val="16"/>
-                <w:szCs w:val="16"/>
-              </w:rPr>
-            </w:pPr>
-            <w:r>
-              <w:rPr>
-                <w:rFonts w:ascii="Arial" w:hAnsi="Arial" w:cs="Arial"/>
-                <w:sz w:val="18"/>
-                <w:szCs w:val="18"/>
-              </w:rPr>
-              <w:sym w:font="Symbol" w:char="F0F0"/>
-            </w:r>
-            <w:r>
-              <w:rPr>
-                <w:rFonts w:ascii="Arial" w:hAnsi="Arial" w:cs="Arial"/>
-                <w:sz w:val="18"/>
-                <w:szCs w:val="18"/>
-              </w:rPr>
-              <w:t xml:space="preserve"> </w:t>
-            </w:r>
-            <w:r>
-              <w:rPr>
-                <w:rFonts w:ascii="Arial" w:hAnsi="Arial" w:cs="Arial"/>
-                <w:sz w:val="16"/>
-                <w:szCs w:val="16"/>
-              </w:rPr>
-              <w:t>Atropine</w:t>
-            </w:r>
-          </w:p>
-        </w:tc>
-        <w:tc>
-          <w:tcPr>
-            <w:tcW w:w="1260" w:type="dxa"/>
-          </w:tcPr>
-          <w:p>
-            <w:pPr>
-              <w:jc w:val="center"/>
-              <w:rPr>
-                <w:rFonts w:ascii="Arial" w:hAnsi="Arial" w:cs="Arial"/>
-                <w:color w:val="FF0000"/>
-                <w:sz w:val="16"/>
-                <w:szCs w:val="16"/>
-              </w:rPr>
-            </w:pPr>
-            <w:proofErr w:type="spellStart"/>
-            <w:r>
-              <w:rPr>
-                <w:rFonts w:ascii="Arial" w:hAnsi="Arial" w:cs="Arial"/>
-                <w:color w:val="FF0000"/>
-                <w:sz w:val="16"/>
-                <w:szCs w:val="16"/>
-              </w:rPr>
-              <w:t>atropine_dose</w:t>
-            </w:r>
-            <w:proofErr w:type="spellEnd"/>
-          </w:p>
-        </w:tc>
-        <w:tc>
-          <w:tcPr>
-            <w:tcW w:w="1440" w:type="dxa"/>
-          </w:tcPr>
-          <w:p>
-            <w:pPr>
-              <w:rPr>
-                <w:rFonts w:ascii="Arial" w:hAnsi="Arial" w:cs="Arial"/>
-                <w:sz w:val="16"/>
-                <w:szCs w:val="16"/>
-              </w:rPr>
-            </w:pPr>
-            <w:r>
-              <w:rPr>
-                <w:rFonts w:ascii="Arial" w:hAnsi="Arial" w:cs="Arial"/>
-                <w:sz w:val="18"/>
-                <w:szCs w:val="18"/>
-              </w:rPr>
-              <w:sym w:font="Symbol" w:char="F0F0"/>
-            </w:r>
-            <w:r>
-              <w:rPr>
-                <w:rFonts w:ascii="Arial" w:hAnsi="Arial" w:cs="Arial"/>
-                <w:sz w:val="18"/>
-                <w:szCs w:val="18"/>
-              </w:rPr>
-              <w:t xml:space="preserve"> </w:t>
-            </w:r>
-            <w:r>
-              <w:rPr>
-                <w:rFonts w:ascii="Arial" w:hAnsi="Arial" w:cs="Arial"/>
-                <w:sz w:val="16"/>
-                <w:szCs w:val="16"/>
-              </w:rPr>
-              <w:t>Glycopyrrolate</w:t>
-            </w:r>
-          </w:p>
-        </w:tc>
-        <w:tc>
-          <w:tcPr>
-            <w:tcW w:w="1800" w:type="dxa"/>
-          </w:tcPr>
-          <w:p>
-            <w:pPr>
-              <w:jc w:val="center"/>
-              <w:rPr>
-                <w:rFonts w:ascii="Arial" w:hAnsi="Arial" w:cs="Arial"/>
-                <w:color w:val="FF0000"/>
-                <w:sz w:val="16"/>
-                <w:szCs w:val="16"/>
-              </w:rPr>
-            </w:pPr>
-            <w:proofErr w:type="spellStart"/>
-            <w:r>
-              <w:rPr>
-                <w:rFonts w:ascii="Arial" w:hAnsi="Arial" w:cs="Arial"/>
-                <w:color w:val="FF0000"/>
-                <w:sz w:val="16"/>
-                <w:szCs w:val="16"/>
-              </w:rPr>
-              <w:t>glycopyrrolate_dose</w:t>
-            </w:r>
-            <w:proofErr w:type="spellEnd"/>
-          </w:p>
-        </w:tc>
-        <w:tc>
-          <w:tcPr>
-            <w:tcW w:w="1080" w:type="dxa"/>
-          </w:tcPr>
-          <w:p>
-            <w:pPr>
-              <w:rPr>
-                <w:rFonts w:ascii="Arial" w:hAnsi="Arial" w:cs="Arial"/>
-                <w:sz w:val="16"/>
-                <w:szCs w:val="16"/>
-              </w:rPr>
-            </w:pPr>
-          </w:p>
-        </w:tc>
-        <w:tc>
-          <w:tcPr>
-            <w:tcW w:w="1350" w:type="dxa"/>
-          </w:tcPr>
-          <w:p>
-            <w:pPr>
-              <w:jc w:val="center"/>
-              <w:rPr>
-                <w:rFonts w:ascii="Arial" w:hAnsi="Arial" w:cs="Arial"/>
-                <w:sz w:val="16"/>
-                <w:szCs w:val="16"/>
-              </w:rPr>
-            </w:pPr>
-          </w:p>
-        </w:tc>
-        <w:tc>
-          <w:tcPr>
-            <w:tcW w:w="990" w:type="dxa"/>
-          </w:tcPr>
-          <w:p>
-            <w:pPr>
-              <w:rPr>
-                <w:rFonts w:ascii="Arial" w:hAnsi="Arial" w:cs="Arial"/>
-                <w:sz w:val="16"/>
-                <w:szCs w:val="16"/>
-              </w:rPr>
-            </w:pPr>
-          </w:p>
-        </w:tc>
-        <w:tc>
-          <w:tcPr>
-            <w:tcW w:w="1350" w:type="dxa"/>
-          </w:tcPr>
-          <w:p>
-            <w:pPr>
-              <w:jc w:val="center"/>
-              <w:rPr>
-                <w:rFonts w:ascii="Arial" w:hAnsi="Arial" w:cs="Arial"/>
-                <w:sz w:val="16"/>
-                <w:szCs w:val="16"/>
-              </w:rPr>
-            </w:pPr>
-          </w:p>
-        </w:tc>
-      </w:tr>
-      <w:tr>
-        <w:tc>
-          <w:tcPr>
-            <w:tcW w:w="1260" w:type="dxa"/>
-          </w:tcPr>
-          <w:p>
-            <w:pPr>
-              <w:rPr>
-                <w:rFonts w:ascii="Arial" w:hAnsi="Arial" w:cs="Arial"/>
-                <w:sz w:val="16"/>
-                <w:szCs w:val="16"/>
-              </w:rPr>
-            </w:pPr>
-            <w:r>
-              <w:rPr>
-                <w:rFonts w:ascii="Arial" w:hAnsi="Arial" w:cs="Arial"/>
-                <w:sz w:val="18"/>
-                <w:szCs w:val="18"/>
-              </w:rPr>
-              <w:sym w:font="Symbol" w:char="F0F0"/>
-            </w:r>
-            <w:r>
-              <w:rPr>
-                <w:rFonts w:ascii="Arial" w:hAnsi="Arial" w:cs="Arial"/>
-                <w:sz w:val="18"/>
-                <w:szCs w:val="18"/>
-              </w:rPr>
-              <w:t xml:space="preserve"> </w:t>
-            </w:r>
-            <w:r>
-              <w:rPr>
-                <w:rFonts w:ascii="Arial" w:hAnsi="Arial" w:cs="Arial"/>
-                <w:sz w:val="16"/>
-                <w:szCs w:val="16"/>
-              </w:rPr>
-              <w:t>Fentanyl</w:t>
-            </w:r>
-          </w:p>
-        </w:tc>
-        <w:tc>
-          <w:tcPr>
-            <w:tcW w:w="1260" w:type="dxa"/>
-          </w:tcPr>
-          <w:p>
-            <w:pPr>
-              <w:jc w:val="center"/>
-              <w:rPr>
-                <w:rFonts w:ascii="Arial" w:hAnsi="Arial" w:cs="Arial"/>
-                <w:color w:val="FF0000"/>
-                <w:sz w:val="16"/>
-                <w:szCs w:val="16"/>
-              </w:rPr>
-            </w:pPr>
-            <w:proofErr w:type="spellStart"/>
-            <w:r>
-              <w:rPr>
-                <w:rFonts w:ascii="Arial" w:hAnsi="Arial" w:cs="Arial"/>
-                <w:color w:val="FF0000"/>
-                <w:sz w:val="16"/>
-                <w:szCs w:val="16"/>
-              </w:rPr>
-              <w:t>fentanyl_dose</w:t>
-            </w:r>
-            <w:proofErr w:type="spellEnd"/>
-          </w:p>
-        </w:tc>
-        <w:tc>
-          <w:tcPr>
-            <w:tcW w:w="1440" w:type="dxa"/>
-          </w:tcPr>
-          <w:p>
-            <w:pPr>
-              <w:rPr>
-                <w:rFonts w:ascii="Arial" w:hAnsi="Arial" w:cs="Arial"/>
-                <w:sz w:val="16"/>
-                <w:szCs w:val="16"/>
-              </w:rPr>
-            </w:pPr>
-            <w:r>
-              <w:rPr>
-                <w:rFonts w:ascii="Arial" w:hAnsi="Arial" w:cs="Arial"/>
-                <w:sz w:val="18"/>
-                <w:szCs w:val="18"/>
-              </w:rPr>
-              <w:sym w:font="Symbol" w:char="F0F0"/>
-            </w:r>
-            <w:r>
-              <w:rPr>
-                <w:rFonts w:ascii="Arial" w:hAnsi="Arial" w:cs="Arial"/>
-                <w:sz w:val="18"/>
-                <w:szCs w:val="18"/>
-              </w:rPr>
-              <w:t xml:space="preserve"> </w:t>
-            </w:r>
-            <w:r>
-              <w:rPr>
-                <w:rFonts w:ascii="Arial" w:hAnsi="Arial" w:cs="Arial"/>
-                <w:sz w:val="16"/>
-                <w:szCs w:val="16"/>
-              </w:rPr>
-              <w:t>Midazolam</w:t>
-            </w:r>
-          </w:p>
-        </w:tc>
-        <w:tc>
-          <w:tcPr>
-            <w:tcW w:w="1800" w:type="dxa"/>
-          </w:tcPr>
-          <w:p>
-            <w:pPr>
-              <w:jc w:val="center"/>
-              <w:rPr>
-                <w:rFonts w:ascii="Arial" w:hAnsi="Arial" w:cs="Arial"/>
-                <w:color w:val="FF0000"/>
-                <w:sz w:val="16"/>
-                <w:szCs w:val="16"/>
-              </w:rPr>
-            </w:pPr>
-            <w:proofErr w:type="spellStart"/>
-            <w:r>
-              <w:rPr>
-                <w:rFonts w:ascii="Arial" w:hAnsi="Arial" w:cs="Arial"/>
-                <w:color w:val="FF0000"/>
-                <w:sz w:val="16"/>
-                <w:szCs w:val="16"/>
-              </w:rPr>
-              <w:t>midazolam_dose</w:t>
-            </w:r>
-            <w:proofErr w:type="spellEnd"/>
-          </w:p>
-        </w:tc>
-        <w:tc>
-          <w:tcPr>
-            <w:tcW w:w="1080" w:type="dxa"/>
-          </w:tcPr>
-          <w:p>
-            <w:pPr>
-              <w:rPr>
-                <w:rFonts w:ascii="Arial" w:hAnsi="Arial" w:cs="Arial"/>
-                <w:sz w:val="16"/>
-                <w:szCs w:val="16"/>
-              </w:rPr>
-            </w:pPr>
-            <w:r>
-              <w:rPr>
-                <w:rFonts w:ascii="Arial" w:hAnsi="Arial" w:cs="Arial"/>
-                <w:sz w:val="18"/>
-                <w:szCs w:val="18"/>
-              </w:rPr>
-              <w:sym w:font="Symbol" w:char="F0F0"/>
-            </w:r>
-            <w:r>
-              <w:rPr>
-                <w:rFonts w:ascii="Arial" w:hAnsi="Arial" w:cs="Arial"/>
-                <w:sz w:val="18"/>
-                <w:szCs w:val="18"/>
-              </w:rPr>
-              <w:t xml:space="preserve"> </w:t>
-            </w:r>
-            <w:r>
-              <w:rPr>
-                <w:rFonts w:ascii="Arial" w:hAnsi="Arial" w:cs="Arial"/>
-                <w:sz w:val="16"/>
-                <w:szCs w:val="16"/>
-              </w:rPr>
-              <w:t>Ketamine</w:t>
-            </w:r>
-          </w:p>
-        </w:tc>
-        <w:tc>
-          <w:tcPr>
-            <w:tcW w:w="1350" w:type="dxa"/>
-          </w:tcPr>
-          <w:p>
-            <w:pPr>
-              <w:jc w:val="center"/>
-              <w:rPr>
-                <w:rFonts w:ascii="Arial" w:hAnsi="Arial" w:cs="Arial"/>
-                <w:sz w:val="16"/>
-                <w:szCs w:val="16"/>
-              </w:rPr>
-            </w:pPr>
-            <w:proofErr w:type="spellStart"/>
-            <w:r>
-              <w:rPr>
-                <w:rFonts w:ascii="Arial" w:hAnsi="Arial" w:cs="Arial"/>
-                <w:color w:val="FF0000"/>
-                <w:sz w:val="16"/>
-                <w:szCs w:val="16"/>
-              </w:rPr>
-              <w:t>ketamine_dose</w:t>
-            </w:r>
-            <w:proofErr w:type="spellEnd"/>
-          </w:p>
-        </w:tc>
-        <w:tc>
-          <w:tcPr>
-            <w:tcW w:w="990" w:type="dxa"/>
-          </w:tcPr>
-          <w:p>
-            <w:pPr>
-              <w:rPr>
-                <w:rFonts w:ascii="Arial" w:hAnsi="Arial" w:cs="Arial"/>
-                <w:sz w:val="16"/>
-                <w:szCs w:val="16"/>
-              </w:rPr>
-            </w:pPr>
-            <w:r>
-              <w:rPr>
-                <w:rFonts w:ascii="Arial" w:hAnsi="Arial" w:cs="Arial"/>
-                <w:sz w:val="18"/>
-                <w:szCs w:val="18"/>
-              </w:rPr>
-              <w:sym w:font="Symbol" w:char="F0F0"/>
-            </w:r>
-            <w:r>
-              <w:rPr>
-                <w:rFonts w:ascii="Arial" w:hAnsi="Arial" w:cs="Arial"/>
-                <w:sz w:val="18"/>
-                <w:szCs w:val="18"/>
-              </w:rPr>
-              <w:t xml:space="preserve"> </w:t>
-            </w:r>
-            <w:r>
-              <w:rPr>
-                <w:rFonts w:ascii="Arial" w:hAnsi="Arial" w:cs="Arial"/>
-                <w:sz w:val="16"/>
-                <w:szCs w:val="16"/>
-              </w:rPr>
-              <w:t>Propofol</w:t>
-            </w:r>
-          </w:p>
-        </w:tc>
-        <w:tc>
-          <w:tcPr>
-            <w:tcW w:w="1350" w:type="dxa"/>
-          </w:tcPr>
-          <w:p>
-            <w:pPr>
-              <w:jc w:val="center"/>
-              <w:rPr>
-                <w:rFonts w:ascii="Arial" w:hAnsi="Arial" w:cs="Arial"/>
-                <w:sz w:val="16"/>
-                <w:szCs w:val="16"/>
-              </w:rPr>
-            </w:pPr>
-            <w:proofErr w:type="spellStart"/>
-            <w:r>
-              <w:rPr>
-                <w:rFonts w:ascii="Arial" w:hAnsi="Arial" w:cs="Arial"/>
-                <w:color w:val="FF0000"/>
-                <w:sz w:val="16"/>
-                <w:szCs w:val="16"/>
-              </w:rPr>
-              <w:t>propofol_dose</w:t>
-            </w:r>
-            <w:proofErr w:type="spellEnd"/>
-          </w:p>
-        </w:tc>
-      </w:tr>
-      <w:tr>
-        <w:tc>
-          <w:tcPr>
-            <w:tcW w:w="1260" w:type="dxa"/>
-          </w:tcPr>
-          <w:p>
-            <w:pPr>
-              <w:rPr>
-                <w:rFonts w:ascii="Arial" w:hAnsi="Arial" w:cs="Arial"/>
-                <w:sz w:val="16"/>
-                <w:szCs w:val="16"/>
-              </w:rPr>
-            </w:pPr>
-            <w:r>
-              <w:rPr>
-                <w:rFonts w:ascii="Arial" w:hAnsi="Arial" w:cs="Arial"/>
-                <w:sz w:val="18"/>
-                <w:szCs w:val="18"/>
-              </w:rPr>
-              <w:sym w:font="Symbol" w:char="F0F0"/>
-            </w:r>
-            <w:r>
-              <w:rPr>
-                <w:rFonts w:ascii="Arial" w:hAnsi="Arial" w:cs="Arial"/>
-                <w:sz w:val="18"/>
-                <w:szCs w:val="18"/>
-              </w:rPr>
-              <w:t xml:space="preserve"> </w:t>
-            </w:r>
-            <w:r>
-              <w:rPr>
-                <w:rFonts w:ascii="Arial" w:hAnsi="Arial" w:cs="Arial"/>
-                <w:sz w:val="16"/>
-                <w:szCs w:val="16"/>
-              </w:rPr>
-              <w:t>Rocuronium</w:t>
-            </w:r>
-          </w:p>
-        </w:tc>
-        <w:tc>
-          <w:tcPr>
-            <w:tcW w:w="1260" w:type="dxa"/>
-          </w:tcPr>
-          <w:p>
-            <w:pPr>
-              <w:jc w:val="center"/>
-              <w:rPr>
-                <w:rFonts w:ascii="Arial" w:hAnsi="Arial" w:cs="Arial"/>
-                <w:color w:val="FF0000"/>
-                <w:sz w:val="16"/>
-                <w:szCs w:val="16"/>
-              </w:rPr>
-            </w:pPr>
-            <w:proofErr w:type="spellStart"/>
-            <w:r>
-              <w:rPr>
-                <w:rFonts w:ascii="Arial" w:hAnsi="Arial" w:cs="Arial"/>
-                <w:color w:val="FF0000"/>
-                <w:sz w:val="16"/>
-                <w:szCs w:val="16"/>
-              </w:rPr>
-              <w:t>roc_dose</w:t>
-            </w:r>
-            <w:proofErr w:type="spellEnd"/>
-          </w:p>
-        </w:tc>
-        <w:tc>
-          <w:tcPr>
-            <w:tcW w:w="1440" w:type="dxa"/>
-          </w:tcPr>
-          <w:p>
-            <w:pPr>
-              <w:rPr>
-                <w:rFonts w:ascii="Arial" w:hAnsi="Arial" w:cs="Arial"/>
-                <w:sz w:val="16"/>
-                <w:szCs w:val="16"/>
-              </w:rPr>
-            </w:pPr>
-            <w:r>
-              <w:rPr>
-                <w:rFonts w:ascii="Arial" w:hAnsi="Arial" w:cs="Arial"/>
-                <w:sz w:val="18"/>
-                <w:szCs w:val="18"/>
-              </w:rPr>
-              <w:sym w:font="Symbol" w:char="F0F0"/>
-            </w:r>
-            <w:r>
-              <w:rPr>
-                <w:rFonts w:ascii="Arial" w:hAnsi="Arial" w:cs="Arial"/>
-                <w:sz w:val="18"/>
-                <w:szCs w:val="18"/>
-              </w:rPr>
-              <w:t xml:space="preserve"> </w:t>
-            </w:r>
-            <w:r>
-              <w:rPr>
-                <w:rFonts w:ascii="Arial" w:hAnsi="Arial" w:cs="Arial"/>
-                <w:sz w:val="16"/>
-                <w:szCs w:val="16"/>
-              </w:rPr>
-              <w:t>Vecuronium</w:t>
-            </w:r>
-          </w:p>
-        </w:tc>
-        <w:tc>
-          <w:tcPr>
-            <w:tcW w:w="1800" w:type="dxa"/>
-          </w:tcPr>
-          <w:p>
-            <w:pPr>
-              <w:jc w:val="center"/>
-              <w:rPr>
-                <w:rFonts w:ascii="Arial" w:hAnsi="Arial" w:cs="Arial"/>
-                <w:color w:val="FF0000"/>
-                <w:sz w:val="16"/>
-                <w:szCs w:val="16"/>
-              </w:rPr>
-            </w:pPr>
-            <w:proofErr w:type="spellStart"/>
-            <w:r>
-              <w:rPr>
-                <w:rFonts w:ascii="Arial" w:hAnsi="Arial" w:cs="Arial"/>
-                <w:color w:val="FF0000"/>
-                <w:sz w:val="16"/>
-                <w:szCs w:val="16"/>
-              </w:rPr>
-              <w:t>vec_dose</w:t>
-            </w:r>
-            <w:proofErr w:type="spellEnd"/>
-          </w:p>
-        </w:tc>
-        <w:tc>
-          <w:tcPr>
-            <w:tcW w:w="1080" w:type="dxa"/>
-          </w:tcPr>
-          <w:p>
-            <w:pPr>
-              <w:rPr>
-                <w:rFonts w:ascii="Arial" w:hAnsi="Arial" w:cs="Arial"/>
-                <w:sz w:val="16"/>
-                <w:szCs w:val="16"/>
-              </w:rPr>
-            </w:pPr>
-          </w:p>
-        </w:tc>
-        <w:tc>
-          <w:tcPr>
-            <w:tcW w:w="1350" w:type="dxa"/>
-          </w:tcPr>
-          <w:p>
-            <w:pPr>
-              <w:jc w:val="center"/>
-              <w:rPr>
-                <w:rFonts w:ascii="Arial" w:hAnsi="Arial" w:cs="Arial"/>
-                <w:sz w:val="16"/>
-                <w:szCs w:val="16"/>
-              </w:rPr>
-            </w:pPr>
-          </w:p>
-        </w:tc>
-        <w:tc>
-          <w:tcPr>
-            <w:tcW w:w="990" w:type="dxa"/>
-          </w:tcPr>
-          <w:p>
-            <w:pPr>
-              <w:rPr>
-                <w:rFonts w:ascii="Arial" w:hAnsi="Arial" w:cs="Arial"/>
-                <w:sz w:val="16"/>
-                <w:szCs w:val="16"/>
-              </w:rPr>
-            </w:pPr>
-          </w:p>
-        </w:tc>
-        <w:tc>
-          <w:tcPr>
-            <w:tcW w:w="1350" w:type="dxa"/>
-          </w:tcPr>
-          <w:p>
-            <w:pPr>
-              <w:jc w:val="center"/>
-              <w:rPr>
-                <w:rFonts w:ascii="Arial" w:hAnsi="Arial" w:cs="Arial"/>
-                <w:sz w:val="16"/>
-                <w:szCs w:val="16"/>
-              </w:rPr>
-            </w:pPr>
-          </w:p>
-        </w:tc>
-      </w:tr>
-    </w:tbl>
-    <w:p>
-      <w:pPr>
-        <w:rPr>
-          <w:rFonts w:ascii="Arial" w:hAnsi="Arial" w:cs="Arial"/>
-          <w:sz w:val="16"/>
-          <w:szCs w:val="16"/>
-        </w:rPr>
-      </w:pPr>
-    </w:p>
-    <w:tbl>
-      <w:tblPr>
-        <w:tblStyle w:val="TableGrid"/>
-        <w:tblW w:w="10530" w:type="dxa"/>
-        <w:tblLayout w:type="fixed"/>
-        <w:tblLook w:val="04A0" w:firstRow="1" w:lastRow="0" w:firstColumn="1" w:lastColumn="0" w:noHBand="0" w:noVBand="1"/>
-      </w:tblPr>
-      <w:tblGrid>
-        <w:gridCol w:w="1260"/>
-        <w:gridCol w:w="1260"/>
-        <w:gridCol w:w="1440"/>
-        <w:gridCol w:w="1800"/>
-        <w:gridCol w:w="1080"/>
-        <w:gridCol w:w="1350"/>
-        <w:gridCol w:w="990"/>
-        <w:gridCol w:w="1350"/>
-      </w:tblGrid>
-      <w:tr>
-        <w:tc>
-          <w:tcPr>
-            <w:tcW w:w="1260" w:type="dxa"/>
-          </w:tcPr>
-          <w:p>
-            <w:pPr>
-              <w:rPr>
-                <w:rFonts w:ascii="Arial" w:hAnsi="Arial" w:cs="Arial"/>
-                <w:sz w:val="18"/>
-                <w:szCs w:val="18"/>
-              </w:rPr>
-            </w:pPr>
-            <w:r>
-              <w:rPr>
-                <w:rFonts w:ascii="Arial" w:hAnsi="Arial" w:cs="Arial"/>
-                <w:b/>
-                <w:bCs/>
-                <w:sz w:val="18"/>
-                <w:szCs w:val="18"/>
-                <w:u w:val="single"/>
-              </w:rPr>
-              <w:t>Meds:</w:t>
-            </w:r>
-          </w:p>
-        </w:tc>
-        <w:tc>
-          <w:tcPr>
-            <w:tcW w:w="1260" w:type="dxa"/>
-          </w:tcPr>
-          <w:p>
-            <w:pPr>
-              <w:jc w:val="center"/>
-              <w:rPr>
-                <w:rFonts w:ascii="Arial" w:hAnsi="Arial" w:cs="Arial"/>
-                <w:color w:val="FF0000"/>
-                <w:sz w:val="16"/>
-                <w:szCs w:val="16"/>
-              </w:rPr>
-            </w:pPr>
-          </w:p>
-        </w:tc>
-        <w:tc>
-          <w:tcPr>
-            <w:tcW w:w="1440" w:type="dxa"/>
-          </w:tcPr>
-          <w:p>
-            <w:pPr>
-              <w:rPr>
-                <w:rFonts w:ascii="Arial" w:hAnsi="Arial" w:cs="Arial"/>
-                <w:sz w:val="18"/>
-                <w:szCs w:val="18"/>
-              </w:rPr>
-            </w:pPr>
-          </w:p>
-        </w:tc>
-        <w:tc>
-          <w:tcPr>
-            <w:tcW w:w="1800" w:type="dxa"/>
-          </w:tcPr>
-          <w:p>
-            <w:pPr>
-              <w:jc w:val="center"/>
-              <w:rPr>
-                <w:rFonts w:ascii="Arial" w:hAnsi="Arial" w:cs="Arial"/>
-                <w:color w:val="FF0000"/>
-                <w:sz w:val="16"/>
-                <w:szCs w:val="16"/>
-              </w:rPr>
-            </w:pPr>
-          </w:p>
-        </w:tc>
-        <w:tc>
-          <w:tcPr>
-            <w:tcW w:w="1080" w:type="dxa"/>
-          </w:tcPr>
-          <w:p>
-            <w:pPr>
-              <w:rPr>
-                <w:rFonts w:ascii="Arial" w:hAnsi="Arial" w:cs="Arial"/>
-                <w:sz w:val="16"/>
-                <w:szCs w:val="16"/>
-              </w:rPr>
-            </w:pPr>
-          </w:p>
-        </w:tc>
-        <w:tc>
-          <w:tcPr>
-            <w:tcW w:w="1350" w:type="dxa"/>
-          </w:tcPr>
-          <w:p>
-            <w:pPr>
-              <w:jc w:val="center"/>
-              <w:rPr>
-                <w:rFonts w:ascii="Arial" w:hAnsi="Arial" w:cs="Arial"/>
-                <w:sz w:val="16"/>
-                <w:szCs w:val="16"/>
-              </w:rPr>
-            </w:pPr>
-          </w:p>
-        </w:tc>
-        <w:tc>
-          <w:tcPr>
-            <w:tcW w:w="990" w:type="dxa"/>
-          </w:tcPr>
-          <w:p>
-            <w:pPr>
-              <w:rPr>
-                <w:rFonts w:ascii="Arial" w:hAnsi="Arial" w:cs="Arial"/>
-                <w:sz w:val="16"/>
-                <w:szCs w:val="16"/>
-              </w:rPr>
-            </w:pPr>
-          </w:p>
-        </w:tc>
-        <w:tc>
-          <w:tcPr>
-            <w:tcW w:w="1350" w:type="dxa"/>
-          </w:tcPr>
-          <w:p>
-            <w:pPr>
-              <w:jc w:val="center"/>
-              <w:rPr>
-                <w:rFonts w:ascii="Arial" w:hAnsi="Arial" w:cs="Arial"/>
-                <w:sz w:val="16"/>
-                <w:szCs w:val="16"/>
-              </w:rPr>
-            </w:pPr>
-          </w:p>
-        </w:tc>
-      </w:tr>
-      <w:tr>
-        <w:tc>
-          <w:tcPr>
-            <w:tcW w:w="1260" w:type="dxa"/>
-          </w:tcPr>
-          <w:p>
-            <w:pPr>
-              <w:rPr>
-                <w:rFonts w:ascii="Arial" w:hAnsi="Arial" w:cs="Arial"/>
-                <w:sz w:val="16"/>
-                <w:szCs w:val="16"/>
-              </w:rPr>
-            </w:pPr>
-            <w:r>
-              <w:rPr>
-                <w:rFonts w:ascii="Arial" w:hAnsi="Arial" w:cs="Arial"/>
-                <w:sz w:val="18"/>
-                <w:szCs w:val="18"/>
-              </w:rPr>
-              <w:sym w:font="Symbol" w:char="F0F0"/>
-            </w:r>
-            <w:r>
-              <w:rPr>
-                <w:rFonts w:ascii="Arial" w:hAnsi="Arial" w:cs="Arial"/>
-                <w:sz w:val="18"/>
-                <w:szCs w:val="18"/>
-              </w:rPr>
-              <w:t xml:space="preserve"> </w:t>
-            </w:r>
-            <w:r>
-              <w:rPr>
-                <w:rFonts w:ascii="Arial" w:hAnsi="Arial" w:cs="Arial"/>
-                <w:sz w:val="16"/>
-                <w:szCs w:val="16"/>
-              </w:rPr>
-              <w:t>Atropine</w:t>
-            </w:r>
-          </w:p>
-        </w:tc>
-        <w:tc>
-          <w:tcPr>
-            <w:tcW w:w="1260" w:type="dxa"/>
-          </w:tcPr>
-          <w:p>
-            <w:pPr>
-              <w:jc w:val="center"/>
-              <w:rPr>
-                <w:rFonts w:ascii="Arial" w:hAnsi="Arial" w:cs="Arial"/>
-                <w:color w:val="FF0000"/>
-                <w:sz w:val="16"/>
-                <w:szCs w:val="16"/>
-              </w:rPr>
-            </w:pPr>
-            <w:proofErr w:type="spellStart"/>
-            <w:r>
-              <w:rPr>
-                <w:rFonts w:ascii="Arial" w:hAnsi="Arial" w:cs="Arial"/>
-                <w:color w:val="FF0000"/>
-                <w:sz w:val="16"/>
-                <w:szCs w:val="16"/>
-              </w:rPr>
-              <w:t>atropine_dose</w:t>
-            </w:r>
-            <w:proofErr w:type="spellEnd"/>
-          </w:p>
-        </w:tc>
-        <w:tc>
-          <w:tcPr>
-            <w:tcW w:w="1440" w:type="dxa"/>
-          </w:tcPr>
-          <w:p>
-            <w:pPr>
-              <w:rPr>
-                <w:rFonts w:ascii="Arial" w:hAnsi="Arial" w:cs="Arial"/>
-                <w:sz w:val="16"/>
-                <w:szCs w:val="16"/>
-              </w:rPr>
-            </w:pPr>
-            <w:r>
-              <w:rPr>
-                <w:rFonts w:ascii="Arial" w:hAnsi="Arial" w:cs="Arial"/>
-                <w:sz w:val="18"/>
-                <w:szCs w:val="18"/>
-              </w:rPr>
-              <w:sym w:font="Symbol" w:char="F0F0"/>
-            </w:r>
-            <w:r>
-              <w:rPr>
-                <w:rFonts w:ascii="Arial" w:hAnsi="Arial" w:cs="Arial"/>
-                <w:sz w:val="18"/>
-                <w:szCs w:val="18"/>
-              </w:rPr>
-              <w:t xml:space="preserve"> </w:t>
-            </w:r>
-            <w:r>
-              <w:rPr>
-                <w:rFonts w:ascii="Arial" w:hAnsi="Arial" w:cs="Arial"/>
-                <w:sz w:val="16"/>
-                <w:szCs w:val="16"/>
-              </w:rPr>
-              <w:t>Glycopyrrolate</w:t>
-            </w:r>
-          </w:p>
-        </w:tc>
-        <w:tc>
-          <w:tcPr>
-            <w:tcW w:w="1800" w:type="dxa"/>
-          </w:tcPr>
-          <w:p>
-            <w:pPr>
-              <w:jc w:val="center"/>
-              <w:rPr>
-                <w:rFonts w:ascii="Arial" w:hAnsi="Arial" w:cs="Arial"/>
-                <w:color w:val="FF0000"/>
-                <w:sz w:val="16"/>
-                <w:szCs w:val="16"/>
-              </w:rPr>
-            </w:pPr>
-            <w:proofErr w:type="spellStart"/>
-            <w:r>
-              <w:rPr>
-                <w:rFonts w:ascii="Arial" w:hAnsi="Arial" w:cs="Arial"/>
-                <w:color w:val="FF0000"/>
-                <w:sz w:val="16"/>
-                <w:szCs w:val="16"/>
-              </w:rPr>
-              <w:t>glycopyrrolate_dose</w:t>
-            </w:r>
-            <w:proofErr w:type="spellEnd"/>
-          </w:p>
-        </w:tc>
-        <w:tc>
-          <w:tcPr>
-            <w:tcW w:w="1080" w:type="dxa"/>
-          </w:tcPr>
-          <w:p>
-            <w:pPr>
-              <w:rPr>
-                <w:rFonts w:ascii="Arial" w:hAnsi="Arial" w:cs="Arial"/>
-                <w:sz w:val="16"/>
-                <w:szCs w:val="16"/>
-              </w:rPr>
-            </w:pPr>
-          </w:p>
-        </w:tc>
-        <w:tc>
-          <w:tcPr>
-            <w:tcW w:w="1350" w:type="dxa"/>
-          </w:tcPr>
-          <w:p>
-            <w:pPr>
-              <w:jc w:val="center"/>
-              <w:rPr>
-                <w:rFonts w:ascii="Arial" w:hAnsi="Arial" w:cs="Arial"/>
-                <w:sz w:val="16"/>
-                <w:szCs w:val="16"/>
-              </w:rPr>
-            </w:pPr>
-          </w:p>
-        </w:tc>
-        <w:tc>
-          <w:tcPr>
-            <w:tcW w:w="990" w:type="dxa"/>
-          </w:tcPr>
-          <w:p>
-            <w:pPr>
-              <w:rPr>
-                <w:rFonts w:ascii="Arial" w:hAnsi="Arial" w:cs="Arial"/>
-                <w:sz w:val="16"/>
-                <w:szCs w:val="16"/>
-              </w:rPr>
-            </w:pPr>
-          </w:p>
-        </w:tc>
-        <w:tc>
-          <w:tcPr>
-            <w:tcW w:w="1350" w:type="dxa"/>
-          </w:tcPr>
-          <w:p>
-            <w:pPr>
-              <w:jc w:val="center"/>
-              <w:rPr>
-                <w:rFonts w:ascii="Arial" w:hAnsi="Arial" w:cs="Arial"/>
-                <w:sz w:val="16"/>
-                <w:szCs w:val="16"/>
-              </w:rPr>
-            </w:pPr>
-          </w:p>
-        </w:tc>
-      </w:tr>
-    </w:tbl>
-    <w:p>
-      <w:pPr>
-        <w:rPr>
-          <w:rFonts w:ascii="Arial" w:hAnsi="Arial" w:cs="Arial"/>
-          <w:b/>
-          <w:bCs/>
-          <w:sz w:val="18"/>
-          <w:szCs w:val="18"/>
-          <w:u w:val="single"/>
-        </w:rPr>
-      </w:pPr>
-    </w:p>
-    <w:p>
-      <w:pPr>
-        <w:rPr>
-          <w:rFonts w:ascii="Arial" w:hAnsi="Arial" w:cs="Arial"/>
-          <w:b/>
-          <w:bCs/>
-          <w:sz w:val="18"/>
-          <w:szCs w:val="18"/>
-          <w:u w:val="single"/>
-        </w:rPr>
-      </w:pPr>
-    </w:p>
-    <w:tbl>
-      <w:tblPr>
-        <w:tblStyle w:val="TableGrid"/>
-        <w:tblW w:w="10530" w:type="dxa"/>
-        <w:tblLayout w:type="fixed"/>
-        <w:tblLook w:val="04A0" w:firstRow="1" w:lastRow="0" w:firstColumn="1" w:lastColumn="0" w:noHBand="0" w:noVBand="1"/>
-      </w:tblPr>
-      <w:tblGrid>
-        <w:gridCol w:w="1260"/>
-        <w:gridCol w:w="1260"/>
-        <w:gridCol w:w="1440"/>
-        <w:gridCol w:w="1800"/>
-        <w:gridCol w:w="1080"/>
-        <w:gridCol w:w="1350"/>
-        <w:gridCol w:w="990"/>
-        <w:gridCol w:w="1350"/>
-      </w:tblGrid>
-      <w:tr>
-        <w:tc>
-          <w:tcPr>
-            <w:tcW w:w="1260" w:type="dxa"/>
-          </w:tcPr>
-          <w:p>
-            <w:pPr>
-              <w:rPr>
-                <w:rFonts w:ascii="Arial" w:hAnsi="Arial" w:cs="Arial"/>
-                <w:sz w:val="16"/>
-                <w:szCs w:val="16"/>
-              </w:rPr>
-            </w:pPr>
-            <w:r>
-              <w:rPr>
-                <w:rFonts w:ascii="Arial" w:hAnsi="Arial" w:cs="Arial"/>
-                <w:sz w:val="18"/>
-                <w:szCs w:val="18"/>
-              </w:rPr>
-              <w:sym w:font="Symbol" w:char="F0F0"/>
-            </w:r>
-            <w:r>
-              <w:rPr>
-                <w:rFonts w:ascii="Arial" w:hAnsi="Arial" w:cs="Arial"/>
-                <w:sz w:val="18"/>
-                <w:szCs w:val="18"/>
-              </w:rPr>
-              <w:t xml:space="preserve"> </w:t>
-            </w:r>
-            <w:r>
-              <w:rPr>
-                <w:rFonts w:ascii="Arial" w:hAnsi="Arial" w:cs="Arial"/>
-                <w:sz w:val="16"/>
-                <w:szCs w:val="16"/>
-              </w:rPr>
-              <w:t>Atropine</w:t>
-            </w:r>
-          </w:p>
-        </w:tc>
-        <w:tc>
-          <w:tcPr>
-            <w:tcW w:w="1260" w:type="dxa"/>
-          </w:tcPr>
-          <w:p>
-            <w:pPr>
-              <w:jc w:val="center"/>
-              <w:rPr>
-                <w:rFonts w:ascii="Arial" w:hAnsi="Arial" w:cs="Arial"/>
-                <w:color w:val="FF0000"/>
-                <w:sz w:val="16"/>
-                <w:szCs w:val="16"/>
-              </w:rPr>
-            </w:pPr>
-            <w:proofErr w:type="spellStart"/>
-            <w:r>
-              <w:rPr>
-                <w:rFonts w:ascii="Arial" w:hAnsi="Arial" w:cs="Arial"/>
-                <w:color w:val="FF0000"/>
-                <w:sz w:val="16"/>
-                <w:szCs w:val="16"/>
-              </w:rPr>
-              <w:t>atropine_dose</w:t>
-            </w:r>
-            <w:proofErr w:type="spellEnd"/>
-          </w:p>
-        </w:tc>
-        <w:tc>
-          <w:tcPr>
-            <w:tcW w:w="1440" w:type="dxa"/>
-          </w:tcPr>
-          <w:p>
-            <w:pPr>
-              <w:rPr>
-                <w:rFonts w:ascii="Arial" w:hAnsi="Arial" w:cs="Arial"/>
-                <w:sz w:val="16"/>
-                <w:szCs w:val="16"/>
-              </w:rPr>
-            </w:pPr>
-            <w:r>
-              <w:rPr>
-                <w:rFonts w:ascii="Arial" w:hAnsi="Arial" w:cs="Arial"/>
-                <w:sz w:val="18"/>
-                <w:szCs w:val="18"/>
-              </w:rPr>
-              <w:sym w:font="Symbol" w:char="F0F0"/>
-            </w:r>
-            <w:r>
-              <w:rPr>
-                <w:rFonts w:ascii="Arial" w:hAnsi="Arial" w:cs="Arial"/>
-                <w:sz w:val="18"/>
-                <w:szCs w:val="18"/>
-              </w:rPr>
-              <w:t xml:space="preserve"> </w:t>
-            </w:r>
-            <w:r>
-              <w:rPr>
-                <w:rFonts w:ascii="Arial" w:hAnsi="Arial" w:cs="Arial"/>
-                <w:sz w:val="16"/>
-                <w:szCs w:val="16"/>
-              </w:rPr>
-              <w:t>Glycopyrrolate</w:t>
-            </w:r>
-          </w:p>
-        </w:tc>
-        <w:tc>
-          <w:tcPr>
-            <w:tcW w:w="1800" w:type="dxa"/>
-          </w:tcPr>
-          <w:p>
-            <w:pPr>
-              <w:jc w:val="center"/>
-              <w:rPr>
-                <w:rFonts w:ascii="Arial" w:hAnsi="Arial" w:cs="Arial"/>
-                <w:color w:val="FF0000"/>
-                <w:sz w:val="16"/>
-                <w:szCs w:val="16"/>
-              </w:rPr>
-            </w:pPr>
-            <w:proofErr w:type="spellStart"/>
-            <w:r>
-              <w:rPr>
-                <w:rFonts w:ascii="Arial" w:hAnsi="Arial" w:cs="Arial"/>
-                <w:color w:val="FF0000"/>
-                <w:sz w:val="16"/>
-                <w:szCs w:val="16"/>
-              </w:rPr>
-              <w:t>glycopyrrolate_dose</w:t>
-            </w:r>
-            <w:proofErr w:type="spellEnd"/>
-          </w:p>
-        </w:tc>
-        <w:tc>
-          <w:tcPr>
-            <w:tcW w:w="1080" w:type="dxa"/>
-          </w:tcPr>
-          <w:p>
-            <w:pPr>
-              <w:rPr>
-                <w:rFonts w:ascii="Arial" w:hAnsi="Arial" w:cs="Arial"/>
-                <w:sz w:val="16"/>
-                <w:szCs w:val="16"/>
-              </w:rPr>
-            </w:pPr>
-          </w:p>
-        </w:tc>
-        <w:tc>
-          <w:tcPr>
-            <w:tcW w:w="1350" w:type="dxa"/>
-          </w:tcPr>
-          <w:p>
-            <w:pPr>
-              <w:jc w:val="center"/>
-              <w:rPr>
-                <w:rFonts w:ascii="Arial" w:hAnsi="Arial" w:cs="Arial"/>
-                <w:sz w:val="16"/>
-                <w:szCs w:val="16"/>
-              </w:rPr>
-            </w:pPr>
-          </w:p>
-        </w:tc>
-        <w:tc>
-          <w:tcPr>
-            <w:tcW w:w="990" w:type="dxa"/>
-          </w:tcPr>
-          <w:p>
-            <w:pPr>
-              <w:rPr>
-                <w:rFonts w:ascii="Arial" w:hAnsi="Arial" w:cs="Arial"/>
-                <w:sz w:val="16"/>
-                <w:szCs w:val="16"/>
-              </w:rPr>
-            </w:pPr>
-          </w:p>
-        </w:tc>
-        <w:tc>
-          <w:tcPr>
-            <w:tcW w:w="1350" w:type="dxa"/>
-          </w:tcPr>
-          <w:p>
-            <w:pPr>
-              <w:jc w:val="center"/>
-              <w:rPr>
-                <w:rFonts w:ascii="Arial" w:hAnsi="Arial" w:cs="Arial"/>
-                <w:sz w:val="16"/>
-                <w:szCs w:val="16"/>
-              </w:rPr>
-            </w:pPr>
-          </w:p>
-        </w:tc>
-      </w:tr>
-    </w:tbl>
-    <w:p>
-      <w:pPr>
-        <w:rPr>
-          <w:rFonts w:ascii="Arial" w:hAnsi="Arial" w:cs="Arial"/>
-          <w:b/>
-          <w:bCs/>
-          <w:sz w:val="18"/>
-          <w:szCs w:val="18"/>
-          <w:u w:val="single"/>
-        </w:rPr>
-      </w:pPr>
-    </w:p>
-    <w:tbl>
-      <w:tblPr>
-        <w:tblStyle w:val="TableGrid"/>
-        <w:tblW w:w="10530" w:type="dxa"/>
-        <w:tblLayout w:type="fixed"/>
-        <w:tblLook w:val="04A0" w:firstRow="1" w:lastRow="0" w:firstColumn="1" w:lastColumn="0" w:noHBand="0" w:noVBand="1"/>
-      </w:tblPr>
-      <w:tblGrid>
-        <w:gridCol w:w="1260"/>
-        <w:gridCol w:w="1260"/>
-        <w:gridCol w:w="1440"/>
-        <w:gridCol w:w="1800"/>
-        <w:gridCol w:w="1080"/>
-        <w:gridCol w:w="1350"/>
-        <w:gridCol w:w="990"/>
-        <w:gridCol w:w="1350"/>
-      </w:tblGrid>
-      <w:tr>
-        <w:tc>
-          <w:tcPr>
-            <w:tcW w:w="1260" w:type="dxa"/>
-          </w:tcPr>
-          <w:p>
-            <w:pPr>
-              <w:rPr>
-                <w:rFonts w:ascii="Arial" w:hAnsi="Arial" w:cs="Arial"/>
-                <w:sz w:val="16"/>
-                <w:szCs w:val="16"/>
-              </w:rPr>
-            </w:pPr>
-            <w:r>
-              <w:rPr>
-                <w:rFonts w:ascii="Arial" w:hAnsi="Arial" w:cs="Arial"/>
-                <w:sz w:val="18"/>
-                <w:szCs w:val="18"/>
-              </w:rPr>
-              <w:sym w:font="Symbol" w:char="F0F0"/>
-            </w:r>
-            <w:r>
-              <w:rPr>
-                <w:rFonts w:ascii="Arial" w:hAnsi="Arial" w:cs="Arial"/>
-                <w:sz w:val="18"/>
-                <w:szCs w:val="18"/>
-              </w:rPr>
-              <w:t xml:space="preserve"> </w:t>
-            </w:r>
-            <w:r>
-              <w:rPr>
-                <w:rFonts w:ascii="Arial" w:hAnsi="Arial" w:cs="Arial"/>
-                <w:sz w:val="16"/>
-                <w:szCs w:val="16"/>
-              </w:rPr>
-              <w:t>Fentanyl</w:t>
-            </w:r>
-          </w:p>
-        </w:tc>
-        <w:tc>
-          <w:tcPr>
-            <w:tcW w:w="1260" w:type="dxa"/>
-          </w:tcPr>
-          <w:p>
-            <w:pPr>
-              <w:jc w:val="center"/>
-              <w:rPr>
-                <w:rFonts w:ascii="Arial" w:hAnsi="Arial" w:cs="Arial"/>
-                <w:color w:val="FF0000"/>
-                <w:sz w:val="16"/>
-                <w:szCs w:val="16"/>
-              </w:rPr>
-            </w:pPr>
-            <w:proofErr w:type="spellStart"/>
-            <w:r>
-              <w:rPr>
-                <w:rFonts w:ascii="Arial" w:hAnsi="Arial" w:cs="Arial"/>
-                <w:color w:val="FF0000"/>
-                <w:sz w:val="16"/>
-                <w:szCs w:val="16"/>
-              </w:rPr>
-              <w:t>fentanyl_dose</w:t>
-            </w:r>
-            <w:proofErr w:type="spellEnd"/>
-          </w:p>
-        </w:tc>
-        <w:tc>
-          <w:tcPr>
-            <w:tcW w:w="1440" w:type="dxa"/>
-          </w:tcPr>
-          <w:p>
-            <w:pPr>
-              <w:rPr>
-                <w:rFonts w:ascii="Arial" w:hAnsi="Arial" w:cs="Arial"/>
-                <w:sz w:val="16"/>
-                <w:szCs w:val="16"/>
-              </w:rPr>
-            </w:pPr>
-            <w:r>
-              <w:rPr>
-                <w:rFonts w:ascii="Arial" w:hAnsi="Arial" w:cs="Arial"/>
-                <w:sz w:val="18"/>
-                <w:szCs w:val="18"/>
-              </w:rPr>
-              <w:sym w:font="Symbol" w:char="F0F0"/>
-            </w:r>
-            <w:r>
-              <w:rPr>
-                <w:rFonts w:ascii="Arial" w:hAnsi="Arial" w:cs="Arial"/>
-                <w:sz w:val="18"/>
-                <w:szCs w:val="18"/>
-              </w:rPr>
-              <w:t xml:space="preserve"> </w:t>
-            </w:r>
-            <w:r>
-              <w:rPr>
-                <w:rFonts w:ascii="Arial" w:hAnsi="Arial" w:cs="Arial"/>
-                <w:sz w:val="16"/>
-                <w:szCs w:val="16"/>
-              </w:rPr>
-              <w:t>Midazolam</w:t>
-            </w:r>
-          </w:p>
-        </w:tc>
-        <w:tc>
-          <w:tcPr>
-            <w:tcW w:w="1800" w:type="dxa"/>
-          </w:tcPr>
-          <w:p>
-            <w:pPr>
-              <w:jc w:val="center"/>
-              <w:rPr>
-                <w:rFonts w:ascii="Arial" w:hAnsi="Arial" w:cs="Arial"/>
-                <w:color w:val="FF0000"/>
-                <w:sz w:val="16"/>
-                <w:szCs w:val="16"/>
-              </w:rPr>
-            </w:pPr>
-            <w:proofErr w:type="spellStart"/>
-            <w:r>
-              <w:rPr>
-                <w:rFonts w:ascii="Arial" w:hAnsi="Arial" w:cs="Arial"/>
-                <w:color w:val="FF0000"/>
-                <w:sz w:val="16"/>
-                <w:szCs w:val="16"/>
-              </w:rPr>
-              <w:t>midazolam_dose</w:t>
-            </w:r>
-            <w:proofErr w:type="spellEnd"/>
-          </w:p>
-        </w:tc>
-        <w:tc>
-          <w:tcPr>
-            <w:tcW w:w="1080" w:type="dxa"/>
-          </w:tcPr>
-          <w:p>
-            <w:pPr>
-              <w:rPr>
-                <w:rFonts w:ascii="Arial" w:hAnsi="Arial" w:cs="Arial"/>
-                <w:sz w:val="16"/>
-                <w:szCs w:val="16"/>
-              </w:rPr>
-            </w:pPr>
-            <w:r>
-              <w:rPr>
-                <w:rFonts w:ascii="Arial" w:hAnsi="Arial" w:cs="Arial"/>
-                <w:sz w:val="18"/>
-                <w:szCs w:val="18"/>
-              </w:rPr>
-              <w:sym w:font="Symbol" w:char="F0F0"/>
-            </w:r>
-            <w:r>
-              <w:rPr>
-                <w:rFonts w:ascii="Arial" w:hAnsi="Arial" w:cs="Arial"/>
-                <w:sz w:val="18"/>
-                <w:szCs w:val="18"/>
-              </w:rPr>
-              <w:t xml:space="preserve"> </w:t>
-            </w:r>
-            <w:r>
-              <w:rPr>
-                <w:rFonts w:ascii="Arial" w:hAnsi="Arial" w:cs="Arial"/>
-                <w:sz w:val="16"/>
-                <w:szCs w:val="16"/>
-              </w:rPr>
-              <w:t>Ketamine</w:t>
-            </w:r>
-          </w:p>
-        </w:tc>
-        <w:tc>
-          <w:tcPr>
-            <w:tcW w:w="1350" w:type="dxa"/>
-          </w:tcPr>
-          <w:p>
-            <w:pPr>
-              <w:jc w:val="center"/>
-              <w:rPr>
-                <w:rFonts w:ascii="Arial" w:hAnsi="Arial" w:cs="Arial"/>
-                <w:sz w:val="16"/>
-                <w:szCs w:val="16"/>
-              </w:rPr>
-            </w:pPr>
-            <w:proofErr w:type="spellStart"/>
-            <w:r>
-              <w:rPr>
-                <w:rFonts w:ascii="Arial" w:hAnsi="Arial" w:cs="Arial"/>
-                <w:color w:val="FF0000"/>
-                <w:sz w:val="16"/>
-                <w:szCs w:val="16"/>
-              </w:rPr>
-              <w:t>ketamine_dose</w:t>
-            </w:r>
-            <w:proofErr w:type="spellEnd"/>
-          </w:p>
-        </w:tc>
-        <w:tc>
-          <w:tcPr>
-            <w:tcW w:w="990" w:type="dxa"/>
-          </w:tcPr>
-          <w:p>
-            <w:pPr>
-              <w:rPr>
-                <w:rFonts w:ascii="Arial" w:hAnsi="Arial" w:cs="Arial"/>
-                <w:sz w:val="16"/>
-                <w:szCs w:val="16"/>
-              </w:rPr>
-            </w:pPr>
-            <w:r>
-              <w:rPr>
-                <w:rFonts w:ascii="Arial" w:hAnsi="Arial" w:cs="Arial"/>
-                <w:sz w:val="18"/>
-                <w:szCs w:val="18"/>
-              </w:rPr>
-              <w:sym w:font="Symbol" w:char="F0F0"/>
-            </w:r>
-            <w:r>
-              <w:rPr>
-                <w:rFonts w:ascii="Arial" w:hAnsi="Arial" w:cs="Arial"/>
-                <w:sz w:val="18"/>
-                <w:szCs w:val="18"/>
-              </w:rPr>
-              <w:t xml:space="preserve"> </w:t>
-            </w:r>
-            <w:r>
-              <w:rPr>
-                <w:rFonts w:ascii="Arial" w:hAnsi="Arial" w:cs="Arial"/>
-                <w:sz w:val="16"/>
-                <w:szCs w:val="16"/>
-              </w:rPr>
-              <w:t>Propofol</w:t>
-            </w:r>
-          </w:p>
-        </w:tc>
-        <w:tc>
-          <w:tcPr>
-            <w:tcW w:w="1350" w:type="dxa"/>
-          </w:tcPr>
-          <w:p>
-            <w:pPr>
-              <w:jc w:val="center"/>
-              <w:rPr>
-                <w:rFonts w:ascii="Arial" w:hAnsi="Arial" w:cs="Arial"/>
-                <w:sz w:val="16"/>
-                <w:szCs w:val="16"/>
-              </w:rPr>
-            </w:pPr>
-            <w:proofErr w:type="spellStart"/>
-            <w:r>
-              <w:rPr>
-                <w:rFonts w:ascii="Arial" w:hAnsi="Arial" w:cs="Arial"/>
-                <w:color w:val="FF0000"/>
-                <w:sz w:val="16"/>
-                <w:szCs w:val="16"/>
-              </w:rPr>
-              <w:t>propofol_dose</w:t>
-            </w:r>
-            <w:proofErr w:type="spellEnd"/>
-          </w:p>
-        </w:tc>
-      </w:tr>
-    </w:tbl>
-    <w:p>
-      <w:pPr>
-        <w:rPr>
-          <w:rFonts w:ascii="Arial" w:hAnsi="Arial" w:cs="Arial"/>
-          <w:sz w:val="16"/>
-          <w:szCs w:val="16"/>
-        </w:rPr>
-      </w:pPr>
-    </w:p>
-    <w:tbl>
-      <w:tblPr>
-        <w:tblStyle w:val="TableGrid"/>
-        <w:tblW w:w="10530" w:type="dxa"/>
-        <w:tblLayout w:type="fixed"/>
-        <w:tblLook w:val="04A0" w:firstRow="1" w:lastRow="0" w:firstColumn="1" w:lastColumn="0" w:noHBand="0" w:noVBand="1"/>
-      </w:tblPr>
-      <w:tblGrid>
-        <w:gridCol w:w="1260"/>
-        <w:gridCol w:w="1260"/>
-        <w:gridCol w:w="1440"/>
-        <w:gridCol w:w="1800"/>
-        <w:gridCol w:w="1080"/>
-        <w:gridCol w:w="1350"/>
-        <w:gridCol w:w="990"/>
-        <w:gridCol w:w="1350"/>
-      </w:tblGrid>
-      <w:tr>
-        <w:tc>
-          <w:tcPr>
-            <w:tcW w:w="1260" w:type="dxa"/>
-          </w:tcPr>
-          <w:p>
-            <w:pPr>
-              <w:rPr>
-                <w:rFonts w:ascii="Arial" w:hAnsi="Arial" w:cs="Arial"/>
-                <w:sz w:val="16"/>
-                <w:szCs w:val="16"/>
-              </w:rPr>
-            </w:pPr>
-            <w:r>
-              <w:rPr>
-                <w:rFonts w:ascii="Arial" w:hAnsi="Arial" w:cs="Arial"/>
-                <w:sz w:val="18"/>
-                <w:szCs w:val="18"/>
-              </w:rPr>
-              <w:sym w:font="Symbol" w:char="F0F0"/>
-            </w:r>
-            <w:r>
-              <w:rPr>
-                <w:rFonts w:ascii="Arial" w:hAnsi="Arial" w:cs="Arial"/>
-                <w:sz w:val="18"/>
-                <w:szCs w:val="18"/>
-              </w:rPr>
-              <w:t xml:space="preserve"> </w:t>
-            </w:r>
-            <w:r>
-              <w:rPr>
-                <w:rFonts w:ascii="Arial" w:hAnsi="Arial" w:cs="Arial"/>
-                <w:sz w:val="16"/>
-                <w:szCs w:val="16"/>
-              </w:rPr>
-              <w:t>Rocuronium</w:t>
-            </w:r>
-          </w:p>
-        </w:tc>
-        <w:tc>
-          <w:tcPr>
-            <w:tcW w:w="1260" w:type="dxa"/>
-          </w:tcPr>
-          <w:p>
-            <w:pPr>
-              <w:jc w:val="center"/>
-              <w:rPr>
-                <w:rFonts w:ascii="Arial" w:hAnsi="Arial" w:cs="Arial"/>
-                <w:color w:val="FF0000"/>
-                <w:sz w:val="16"/>
-                <w:szCs w:val="16"/>
-              </w:rPr>
-            </w:pPr>
-            <w:proofErr w:type="spellStart"/>
-            <w:r>
-              <w:rPr>
-                <w:rFonts w:ascii="Arial" w:hAnsi="Arial" w:cs="Arial"/>
-                <w:color w:val="FF0000"/>
-                <w:sz w:val="16"/>
-                <w:szCs w:val="16"/>
-              </w:rPr>
-              <w:t>roc_dose</w:t>
-            </w:r>
-            <w:proofErr w:type="spellEnd"/>
-          </w:p>
-        </w:tc>
-        <w:tc>
-          <w:tcPr>
-            <w:tcW w:w="1440" w:type="dxa"/>
-          </w:tcPr>
-          <w:p>
-            <w:pPr>
-              <w:rPr>
-                <w:rFonts w:ascii="Arial" w:hAnsi="Arial" w:cs="Arial"/>
-                <w:sz w:val="16"/>
-                <w:szCs w:val="16"/>
-              </w:rPr>
-            </w:pPr>
-            <w:r>
-              <w:rPr>
-                <w:rFonts w:ascii="Arial" w:hAnsi="Arial" w:cs="Arial"/>
-                <w:sz w:val="18"/>
-                <w:szCs w:val="18"/>
-              </w:rPr>
-              <w:sym w:font="Symbol" w:char="F0F0"/>
-            </w:r>
-            <w:r>
-              <w:rPr>
-                <w:rFonts w:ascii="Arial" w:hAnsi="Arial" w:cs="Arial"/>
-                <w:sz w:val="18"/>
-                <w:szCs w:val="18"/>
-              </w:rPr>
-              <w:t xml:space="preserve"> </w:t>
-            </w:r>
-            <w:r>
-              <w:rPr>
-                <w:rFonts w:ascii="Arial" w:hAnsi="Arial" w:cs="Arial"/>
-                <w:sz w:val="16"/>
-                <w:szCs w:val="16"/>
-              </w:rPr>
-              <w:t>Vecuronium</w:t>
-            </w:r>
-          </w:p>
-        </w:tc>
-        <w:tc>
-          <w:tcPr>
-            <w:tcW w:w="1800" w:type="dxa"/>
-          </w:tcPr>
-          <w:p>
-            <w:pPr>
-              <w:jc w:val="center"/>
-              <w:rPr>
-                <w:rFonts w:ascii="Arial" w:hAnsi="Arial" w:cs="Arial"/>
-                <w:color w:val="FF0000"/>
-                <w:sz w:val="16"/>
-                <w:szCs w:val="16"/>
-              </w:rPr>
-            </w:pPr>
-            <w:proofErr w:type="spellStart"/>
-            <w:r>
-              <w:rPr>
-                <w:rFonts w:ascii="Arial" w:hAnsi="Arial" w:cs="Arial"/>
-                <w:color w:val="FF0000"/>
-                <w:sz w:val="16"/>
-                <w:szCs w:val="16"/>
-              </w:rPr>
-              <w:t>vec_dose</w:t>
-            </w:r>
-            <w:proofErr w:type="spellEnd"/>
-          </w:p>
-        </w:tc>
-        <w:tc>
-          <w:tcPr>
-            <w:tcW w:w="1080" w:type="dxa"/>
-          </w:tcPr>
-          <w:p>
-            <w:pPr>
-              <w:rPr>
-                <w:rFonts w:ascii="Arial" w:hAnsi="Arial" w:cs="Arial"/>
-                <w:sz w:val="16"/>
-                <w:szCs w:val="16"/>
-              </w:rPr>
-            </w:pPr>
-          </w:p>
-        </w:tc>
-        <w:tc>
-          <w:tcPr>
-            <w:tcW w:w="1350" w:type="dxa"/>
-          </w:tcPr>
-          <w:p>
-            <w:pPr>
-              <w:jc w:val="center"/>
-              <w:rPr>
-                <w:rFonts w:ascii="Arial" w:hAnsi="Arial" w:cs="Arial"/>
-                <w:sz w:val="16"/>
-                <w:szCs w:val="16"/>
-              </w:rPr>
-            </w:pPr>
-          </w:p>
-        </w:tc>
-        <w:tc>
-          <w:tcPr>
-            <w:tcW w:w="990" w:type="dxa"/>
-          </w:tcPr>
-          <w:p>
-            <w:pPr>
-              <w:rPr>
-                <w:rFonts w:ascii="Arial" w:hAnsi="Arial" w:cs="Arial"/>
-                <w:sz w:val="16"/>
-                <w:szCs w:val="16"/>
-              </w:rPr>
-            </w:pPr>
-          </w:p>
-        </w:tc>
-        <w:tc>
-          <w:tcPr>
-            <w:tcW w:w="1350" w:type="dxa"/>
-          </w:tcPr>
-          <w:p>
-            <w:pPr>
-              <w:jc w:val="center"/>
+            <w:tcW w:w="5485" w:type="dxa"/>
+            <w:gridSpan w:val="4"/>
+          </w:tcPr>
+          <w:p>
+            <w:pPr>
               <w:rPr>
                 <w:rFonts w:ascii="Arial" w:hAnsi="Arial" w:cs="Arial"/>
                 <w:sz w:val="16"/>
@@ -4464,8 +2501,8 @@
                 <w:rFonts w:ascii="Arial" w:hAnsi="Arial" w:cs="Arial"/>
                 <w:b/>
                 <w:bCs/>
-                <w:sz w:val="16"/>
-                <w:szCs w:val="16"/>
+                <w:sz w:val="18"/>
+                <w:szCs w:val="18"/>
               </w:rPr>
             </w:pPr>
             <w:r>
@@ -4473,8 +2510,8 @@
                 <w:rFonts w:ascii="Arial" w:hAnsi="Arial" w:cs="Arial"/>
                 <w:b/>
                 <w:bCs/>
-                <w:sz w:val="16"/>
-                <w:szCs w:val="16"/>
+                <w:sz w:val="18"/>
+                <w:szCs w:val="18"/>
               </w:rPr>
               <w:t>Apneic Oxygenation:</w:t>
             </w:r>
@@ -4489,8 +2526,8 @@
               <w:jc w:val="center"/>
               <w:rPr>
                 <w:rFonts w:ascii="Arial" w:hAnsi="Arial" w:cs="Arial"/>
-                <w:sz w:val="16"/>
-                <w:szCs w:val="16"/>
+                <w:sz w:val="18"/>
+                <w:szCs w:val="18"/>
               </w:rPr>
             </w:pPr>
             <w:proofErr w:type="spellStart"/>
@@ -4498,8 +2535,8 @@
               <w:rPr>
                 <w:rFonts w:ascii="Arial" w:hAnsi="Arial" w:cs="Arial"/>
                 <w:color w:val="FF0000"/>
-                <w:sz w:val="16"/>
-                <w:szCs w:val="16"/>
+                <w:sz w:val="18"/>
+                <w:szCs w:val="18"/>
               </w:rPr>
               <w:t>ao_details</w:t>
             </w:r>
@@ -4514,15 +2551,15 @@
             <w:pPr>
               <w:rPr>
                 <w:rFonts w:ascii="Arial" w:hAnsi="Arial" w:cs="Arial"/>
-                <w:sz w:val="16"/>
-                <w:szCs w:val="16"/>
-              </w:rPr>
-            </w:pPr>
-            <w:r>
-              <w:rPr>
-                <w:rFonts w:ascii="Arial" w:hAnsi="Arial" w:cs="Arial"/>
-                <w:sz w:val="16"/>
-                <w:szCs w:val="16"/>
+                <w:sz w:val="18"/>
+                <w:szCs w:val="18"/>
+              </w:rPr>
+            </w:pPr>
+            <w:r>
+              <w:rPr>
+                <w:rFonts w:ascii="Arial" w:hAnsi="Arial" w:cs="Arial"/>
+                <w:sz w:val="18"/>
+                <w:szCs w:val="18"/>
               </w:rPr>
               <w:t>(&lt;1 y = 5 L; 1-7 y = 10L; &gt; 8y = 15L)</w:t>
             </w:r>
@@ -4534,8 +2571,8 @@
       <w:pPr>
         <w:rPr>
           <w:rFonts w:ascii="Arial" w:hAnsi="Arial" w:cs="Arial"/>
-          <w:sz w:val="16"/>
-          <w:szCs w:val="16"/>
+          <w:sz w:val="18"/>
+          <w:szCs w:val="18"/>
         </w:rPr>
       </w:pPr>
     </w:p>
@@ -4560,8 +2597,8 @@
                 <w:rFonts w:ascii="Arial" w:hAnsi="Arial" w:cs="Arial"/>
                 <w:b/>
                 <w:bCs/>
-                <w:sz w:val="16"/>
-                <w:szCs w:val="16"/>
+                <w:sz w:val="18"/>
+                <w:szCs w:val="18"/>
               </w:rPr>
             </w:pPr>
             <w:r>
@@ -4569,10 +2606,9 @@
                 <w:rFonts w:ascii="Arial" w:hAnsi="Arial" w:cs="Arial"/>
                 <w:b/>
                 <w:bCs/>
-                <w:sz w:val="16"/>
-                <w:szCs w:val="16"/>
-              </w:rPr>
-              <w:lastRenderedPageBreak/>
+                <w:sz w:val="18"/>
+                <w:szCs w:val="18"/>
+              </w:rPr>
               <w:t>Other:</w:t>
             </w:r>
           </w:p>
@@ -4585,8 +2621,8 @@
             <w:pPr>
               <w:rPr>
                 <w:rFonts w:ascii="Arial" w:hAnsi="Arial" w:cs="Arial"/>
-                <w:sz w:val="16"/>
-                <w:szCs w:val="16"/>
+                <w:sz w:val="18"/>
+                <w:szCs w:val="18"/>
               </w:rPr>
             </w:pPr>
             <w:proofErr w:type="spellStart"/>
@@ -4594,10 +2630,10 @@
               <w:rPr>
                 <w:rFonts w:ascii="Arial" w:hAnsi="Arial" w:cs="Arial"/>
                 <w:color w:val="FF0000"/>
-                <w:sz w:val="16"/>
-                <w:szCs w:val="16"/>
-              </w:rPr>
-              <w:t>atropine_dose</w:t>
+                <w:sz w:val="18"/>
+                <w:szCs w:val="18"/>
+              </w:rPr>
+              <w:t>Other_planning</w:t>
             </w:r>
             <w:proofErr w:type="spellEnd"/>
           </w:p>
@@ -4608,8 +2644,8 @@
       <w:pPr>
         <w:rPr>
           <w:rFonts w:ascii="Arial" w:hAnsi="Arial" w:cs="Arial"/>
-          <w:sz w:val="16"/>
-          <w:szCs w:val="16"/>
+          <w:sz w:val="18"/>
+          <w:szCs w:val="18"/>
         </w:rPr>
       </w:pPr>
     </w:p>
@@ -4632,8 +2668,8 @@
             <w:pPr>
               <w:rPr>
                 <w:rFonts w:ascii="Arial" w:hAnsi="Arial" w:cs="Arial"/>
-                <w:sz w:val="16"/>
-                <w:szCs w:val="16"/>
+                <w:sz w:val="18"/>
+                <w:szCs w:val="18"/>
               </w:rPr>
             </w:pPr>
             <w:r>
@@ -4641,8 +2677,8 @@
                 <w:rFonts w:ascii="Arial" w:hAnsi="Arial" w:cs="Arial"/>
                 <w:b/>
                 <w:bCs/>
-                <w:sz w:val="16"/>
-                <w:szCs w:val="16"/>
+                <w:sz w:val="18"/>
+                <w:szCs w:val="18"/>
                 <w:u w:val="single"/>
               </w:rPr>
               <w:t>When</w:t>
@@ -4650,8 +2686,8 @@
             <w:r>
               <w:rPr>
                 <w:rFonts w:ascii="Arial" w:hAnsi="Arial" w:cs="Arial"/>
-                <w:sz w:val="16"/>
-                <w:szCs w:val="16"/>
+                <w:sz w:val="18"/>
+                <w:szCs w:val="18"/>
               </w:rPr>
               <w:t xml:space="preserve"> will we intubate?</w:t>
             </w:r>
@@ -4665,8 +2701,8 @@
             <w:pPr>
               <w:rPr>
                 <w:rFonts w:ascii="Arial" w:hAnsi="Arial" w:cs="Arial"/>
-                <w:sz w:val="16"/>
-                <w:szCs w:val="16"/>
+                <w:sz w:val="18"/>
+                <w:szCs w:val="18"/>
               </w:rPr>
             </w:pPr>
             <w:proofErr w:type="spellStart"/>
@@ -4674,8 +2710,8 @@
               <w:rPr>
                 <w:rFonts w:ascii="Arial" w:hAnsi="Arial" w:cs="Arial"/>
                 <w:color w:val="FF0000"/>
-                <w:sz w:val="16"/>
-                <w:szCs w:val="16"/>
+                <w:sz w:val="18"/>
+                <w:szCs w:val="18"/>
               </w:rPr>
               <w:t>when_intubate</w:t>
             </w:r>
@@ -4688,8 +2724,8 @@
       <w:pPr>
         <w:rPr>
           <w:rFonts w:ascii="Arial" w:hAnsi="Arial" w:cs="Arial"/>
-          <w:sz w:val="16"/>
-          <w:szCs w:val="16"/>
+          <w:sz w:val="18"/>
+          <w:szCs w:val="18"/>
         </w:rPr>
       </w:pPr>
     </w:p>
@@ -4714,8 +2750,8 @@
                 <w:rFonts w:ascii="Arial" w:hAnsi="Arial" w:cs="Arial"/>
                 <w:b/>
                 <w:bCs/>
-                <w:sz w:val="16"/>
-                <w:szCs w:val="16"/>
+                <w:sz w:val="18"/>
+                <w:szCs w:val="18"/>
               </w:rPr>
             </w:pPr>
             <w:r>
@@ -4723,8 +2759,8 @@
                 <w:rFonts w:ascii="Arial" w:hAnsi="Arial" w:cs="Arial"/>
                 <w:b/>
                 <w:bCs/>
-                <w:sz w:val="16"/>
-                <w:szCs w:val="16"/>
+                <w:sz w:val="18"/>
+                <w:szCs w:val="18"/>
                 <w:u w:val="single"/>
               </w:rPr>
               <w:t>Backup</w:t>
@@ -4732,8 +2768,8 @@
             <w:r>
               <w:rPr>
                 <w:rFonts w:ascii="Arial" w:hAnsi="Arial" w:cs="Arial"/>
-                <w:sz w:val="16"/>
-                <w:szCs w:val="16"/>
+                <w:sz w:val="18"/>
+                <w:szCs w:val="18"/>
               </w:rPr>
               <w:t xml:space="preserve"> </w:t>
             </w:r>
@@ -4742,8 +2778,8 @@
                 <w:rFonts w:ascii="Arial" w:hAnsi="Arial" w:cs="Arial"/>
                 <w:b/>
                 <w:bCs/>
-                <w:sz w:val="16"/>
-                <w:szCs w:val="16"/>
+                <w:sz w:val="18"/>
+                <w:szCs w:val="18"/>
               </w:rPr>
               <w:t>Advanced Airway Provider:</w:t>
             </w:r>
@@ -4758,8 +2794,8 @@
               <w:rPr>
                 <w:rFonts w:ascii="Arial" w:hAnsi="Arial" w:cs="Arial"/>
                 <w:color w:val="FF0000"/>
-                <w:sz w:val="16"/>
-                <w:szCs w:val="16"/>
+                <w:sz w:val="18"/>
+                <w:szCs w:val="18"/>
               </w:rPr>
             </w:pPr>
             <w:proofErr w:type="spellStart"/>
@@ -4767,8 +2803,8 @@
               <w:rPr>
                 <w:rFonts w:ascii="Arial" w:hAnsi="Arial" w:cs="Arial"/>
                 <w:color w:val="FF0000"/>
-                <w:sz w:val="16"/>
-                <w:szCs w:val="16"/>
+                <w:sz w:val="18"/>
+                <w:szCs w:val="18"/>
               </w:rPr>
               <w:t>advance_airway_provider</w:t>
             </w:r>
@@ -4781,8 +2817,8 @@
       <w:pPr>
         <w:rPr>
           <w:rFonts w:ascii="Arial" w:hAnsi="Arial" w:cs="Arial"/>
-          <w:sz w:val="16"/>
-          <w:szCs w:val="16"/>
+          <w:sz w:val="18"/>
+          <w:szCs w:val="18"/>
         </w:rPr>
       </w:pPr>
     </w:p>
@@ -4807,8 +2843,8 @@
                 <w:rFonts w:ascii="Arial" w:hAnsi="Arial" w:cs="Arial"/>
                 <w:b/>
                 <w:bCs/>
-                <w:sz w:val="16"/>
-                <w:szCs w:val="16"/>
+                <w:sz w:val="18"/>
+                <w:szCs w:val="18"/>
               </w:rPr>
             </w:pPr>
             <w:r>
@@ -4816,8 +2852,8 @@
                 <w:rFonts w:ascii="Arial" w:hAnsi="Arial" w:cs="Arial"/>
                 <w:b/>
                 <w:bCs/>
-                <w:sz w:val="16"/>
-                <w:szCs w:val="16"/>
+                <w:sz w:val="18"/>
+                <w:szCs w:val="18"/>
               </w:rPr>
               <w:t xml:space="preserve">Difficult Airway Alert Strategy: </w:t>
             </w:r>
@@ -4832,8 +2868,8 @@
               <w:rPr>
                 <w:rFonts w:ascii="Arial" w:hAnsi="Arial" w:cs="Arial"/>
                 <w:color w:val="FF0000"/>
-                <w:sz w:val="16"/>
-                <w:szCs w:val="16"/>
+                <w:sz w:val="18"/>
+                <w:szCs w:val="18"/>
               </w:rPr>
             </w:pPr>
             <w:proofErr w:type="spellStart"/>
@@ -4841,8 +2877,8 @@
               <w:rPr>
                 <w:rFonts w:ascii="Arial" w:hAnsi="Arial" w:cs="Arial"/>
                 <w:color w:val="FF0000"/>
-                <w:sz w:val="16"/>
-                <w:szCs w:val="16"/>
+                <w:sz w:val="18"/>
+                <w:szCs w:val="18"/>
               </w:rPr>
               <w:t>advance_airway_procedure</w:t>
             </w:r>

--- a/airway_bundlez.docx
+++ b/airway_bundlez.docx
@@ -330,7 +330,7 @@
                     </pic:cNvPicPr>
                   </pic:nvPicPr>
                   <pic:blipFill>
-                    <a:blip r:embed="rId6">
+                    <a:blip r:embed="rId7">
                       <a:extLst>
                         <a:ext uri="{28A0092B-C50C-407E-A947-70E740481C1C}">
                           <a14:useLocalDpi xmlns:a14="http://schemas.microsoft.com/office/drawing/2010/main" val="0"/>
@@ -596,6 +596,7 @@
           <w:tcPr>
             <w:tcW w:w="1795" w:type="dxa"/>
             <w:vMerge w:val="restart"/>
+            <w:shd w:val="clear" w:color="auto" w:fill="D9E2F3" w:themeFill="accent1" w:themeFillTint="33"/>
           </w:tcPr>
           <w:p>
             <w:pPr>
@@ -633,6 +634,7 @@
         <w:tc>
           <w:tcPr>
             <w:tcW w:w="8280" w:type="dxa"/>
+            <w:shd w:val="clear" w:color="auto" w:fill="D9E2F3" w:themeFill="accent1" w:themeFillTint="33"/>
           </w:tcPr>
           <w:p>
             <w:pPr>
@@ -664,6 +666,7 @@
         <w:tc>
           <w:tcPr>
             <w:tcW w:w="810" w:type="dxa"/>
+            <w:shd w:val="clear" w:color="auto" w:fill="D9E2F3" w:themeFill="accent1" w:themeFillTint="33"/>
           </w:tcPr>
           <w:p>
             <w:pPr>
@@ -694,6 +697,7 @@
           <w:tcPr>
             <w:tcW w:w="1795" w:type="dxa"/>
             <w:vMerge/>
+            <w:shd w:val="clear" w:color="auto" w:fill="D9E2F3" w:themeFill="accent1" w:themeFillTint="33"/>
           </w:tcPr>
           <w:p>
             <w:pPr>
@@ -710,6 +714,7 @@
         <w:tc>
           <w:tcPr>
             <w:tcW w:w="8280" w:type="dxa"/>
+            <w:shd w:val="clear" w:color="auto" w:fill="D9E2F3" w:themeFill="accent1" w:themeFillTint="33"/>
           </w:tcPr>
           <w:p>
             <w:pPr>
@@ -733,6 +738,7 @@
         <w:tc>
           <w:tcPr>
             <w:tcW w:w="810" w:type="dxa"/>
+            <w:shd w:val="clear" w:color="auto" w:fill="D9E2F3" w:themeFill="accent1" w:themeFillTint="33"/>
           </w:tcPr>
           <w:p>
             <w:pPr>
@@ -763,6 +769,7 @@
           <w:tcPr>
             <w:tcW w:w="1795" w:type="dxa"/>
             <w:vMerge/>
+            <w:shd w:val="clear" w:color="auto" w:fill="D9E2F3" w:themeFill="accent1" w:themeFillTint="33"/>
           </w:tcPr>
           <w:p>
             <w:pPr>
@@ -779,6 +786,7 @@
         <w:tc>
           <w:tcPr>
             <w:tcW w:w="8280" w:type="dxa"/>
+            <w:shd w:val="clear" w:color="auto" w:fill="D9E2F3" w:themeFill="accent1" w:themeFillTint="33"/>
           </w:tcPr>
           <w:p>
             <w:pPr>
@@ -810,6 +818,7 @@
         <w:tc>
           <w:tcPr>
             <w:tcW w:w="810" w:type="dxa"/>
+            <w:shd w:val="clear" w:color="auto" w:fill="D9E2F3" w:themeFill="accent1" w:themeFillTint="33"/>
           </w:tcPr>
           <w:p>
             <w:pPr>
@@ -840,6 +849,7 @@
           <w:tcPr>
             <w:tcW w:w="1795" w:type="dxa"/>
             <w:vMerge/>
+            <w:shd w:val="clear" w:color="auto" w:fill="D9E2F3" w:themeFill="accent1" w:themeFillTint="33"/>
           </w:tcPr>
           <w:p>
             <w:pPr>
@@ -856,6 +866,7 @@
         <w:tc>
           <w:tcPr>
             <w:tcW w:w="8280" w:type="dxa"/>
+            <w:shd w:val="clear" w:color="auto" w:fill="D9E2F3" w:themeFill="accent1" w:themeFillTint="33"/>
           </w:tcPr>
           <w:p>
             <w:pPr>
@@ -933,6 +944,7 @@
         <w:tc>
           <w:tcPr>
             <w:tcW w:w="810" w:type="dxa"/>
+            <w:shd w:val="clear" w:color="auto" w:fill="D9E2F3" w:themeFill="accent1" w:themeFillTint="33"/>
           </w:tcPr>
           <w:p>
             <w:pPr>
@@ -1006,13 +1018,40 @@
         <w:tblLook w:val="04A0" w:firstRow="1" w:lastRow="0" w:firstColumn="1" w:lastColumn="0" w:noHBand="0" w:noVBand="1"/>
       </w:tblPr>
       <w:tblGrid>
-        <w:gridCol w:w="7465"/>
-        <w:gridCol w:w="3780"/>
+        <w:gridCol w:w="966"/>
+        <w:gridCol w:w="287"/>
+        <w:gridCol w:w="901"/>
+        <w:gridCol w:w="143"/>
+        <w:gridCol w:w="221"/>
+        <w:gridCol w:w="689"/>
+        <w:gridCol w:w="118"/>
+        <w:gridCol w:w="139"/>
+        <w:gridCol w:w="494"/>
+        <w:gridCol w:w="281"/>
+        <w:gridCol w:w="165"/>
+        <w:gridCol w:w="922"/>
+        <w:gridCol w:w="71"/>
+        <w:gridCol w:w="361"/>
+        <w:gridCol w:w="804"/>
+        <w:gridCol w:w="275"/>
+        <w:gridCol w:w="624"/>
+        <w:gridCol w:w="50"/>
+        <w:gridCol w:w="95"/>
+        <w:gridCol w:w="755"/>
+        <w:gridCol w:w="90"/>
+        <w:gridCol w:w="180"/>
+        <w:gridCol w:w="900"/>
+        <w:gridCol w:w="1714"/>
       </w:tblGrid>
       <w:tr>
         <w:tc>
           <w:tcPr>
-            <w:tcW w:w="7465" w:type="dxa"/>
+            <w:tcW w:w="7461" w:type="dxa"/>
+            <w:gridSpan w:val="17"/>
+            <w:tcBorders>
+              <w:bottom w:val="nil"/>
+              <w:right w:val="nil"/>
+            </w:tcBorders>
           </w:tcPr>
           <w:p>
             <w:pPr>
@@ -1099,7 +1138,12 @@
         </w:tc>
         <w:tc>
           <w:tcPr>
-            <w:tcW w:w="3780" w:type="dxa"/>
+            <w:tcW w:w="3784" w:type="dxa"/>
+            <w:gridSpan w:val="7"/>
+            <w:tcBorders>
+              <w:left w:val="nil"/>
+              <w:bottom w:val="nil"/>
+            </w:tcBorders>
           </w:tcPr>
           <w:p>
             <w:pPr>
@@ -1129,7 +1173,13 @@
       <w:tr>
         <w:tc>
           <w:tcPr>
-            <w:tcW w:w="7465" w:type="dxa"/>
+            <w:tcW w:w="7461" w:type="dxa"/>
+            <w:gridSpan w:val="17"/>
+            <w:tcBorders>
+              <w:top w:val="nil"/>
+              <w:bottom w:val="nil"/>
+              <w:right w:val="nil"/>
+            </w:tcBorders>
           </w:tcPr>
           <w:p>
             <w:pPr>
@@ -1173,7 +1223,13 @@
         </w:tc>
         <w:tc>
           <w:tcPr>
-            <w:tcW w:w="3780" w:type="dxa"/>
+            <w:tcW w:w="3784" w:type="dxa"/>
+            <w:gridSpan w:val="7"/>
+            <w:tcBorders>
+              <w:top w:val="nil"/>
+              <w:left w:val="nil"/>
+              <w:bottom w:val="nil"/>
+            </w:tcBorders>
           </w:tcPr>
           <w:p>
             <w:pPr>
@@ -1199,49 +1255,19 @@
           </w:p>
         </w:tc>
       </w:tr>
-    </w:tbl>
-    <w:p>
-      <w:pPr>
-        <w:spacing w:after="0" w:line="240" w:lineRule="auto"/>
-        <w:rPr>
-          <w:rFonts w:ascii="Arial" w:hAnsi="Arial" w:cs="Arial"/>
-          <w:b/>
-          <w:sz w:val="20"/>
-          <w:szCs w:val="20"/>
-          <w:u w:val="single"/>
-        </w:rPr>
-      </w:pPr>
-    </w:p>
-    <w:tbl>
-      <w:tblPr>
-        <w:tblStyle w:val="TableGrid"/>
-        <w:tblW w:w="11245" w:type="dxa"/>
-        <w:tblLook w:val="04A0" w:firstRow="1" w:lastRow="0" w:firstColumn="1" w:lastColumn="0" w:noHBand="0" w:noVBand="1"/>
-      </w:tblPr>
-      <w:tblGrid>
-        <w:gridCol w:w="2299"/>
-        <w:gridCol w:w="1167"/>
-        <w:gridCol w:w="1862"/>
-        <w:gridCol w:w="1237"/>
-        <w:gridCol w:w="1800"/>
-        <w:gridCol w:w="1170"/>
-        <w:gridCol w:w="1710"/>
-      </w:tblGrid>
       <w:tr>
         <w:tc>
           <w:tcPr>
-            <w:tcW w:w="2299" w:type="dxa"/>
-          </w:tcPr>
-          <w:p>
-            <w:pPr>
-              <w:rPr>
-                <w:rFonts w:ascii="Arial" w:hAnsi="Arial" w:cs="Arial"/>
-                <w:color w:val="FF0000"/>
-                <w:sz w:val="18"/>
-                <w:szCs w:val="18"/>
-              </w:rPr>
-            </w:pPr>
-            <w:r>
+            <w:tcW w:w="7461" w:type="dxa"/>
+            <w:gridSpan w:val="17"/>
+            <w:tcBorders>
+              <w:top w:val="nil"/>
+              <w:bottom w:val="nil"/>
+              <w:right w:val="nil"/>
+            </w:tcBorders>
+          </w:tcPr>
+          <w:p>
+            <w:pPr>
               <w:rPr>
                 <w:rFonts w:ascii="Arial" w:hAnsi="Arial" w:cs="Arial"/>
                 <w:b/>
@@ -1249,6 +1275,60 @@
                 <w:szCs w:val="18"/>
                 <w:u w:val="single"/>
               </w:rPr>
+            </w:pPr>
+          </w:p>
+        </w:tc>
+        <w:tc>
+          <w:tcPr>
+            <w:tcW w:w="3784" w:type="dxa"/>
+            <w:gridSpan w:val="7"/>
+            <w:tcBorders>
+              <w:top w:val="nil"/>
+              <w:left w:val="nil"/>
+              <w:bottom w:val="nil"/>
+            </w:tcBorders>
+          </w:tcPr>
+          <w:p>
+            <w:pPr>
+              <w:jc w:val="center"/>
+              <w:rPr>
+                <w:rFonts w:ascii="Arial" w:hAnsi="Arial" w:cs="Arial"/>
+                <w:color w:val="FF0000"/>
+                <w:sz w:val="18"/>
+                <w:szCs w:val="18"/>
+              </w:rPr>
+            </w:pPr>
+          </w:p>
+        </w:tc>
+      </w:tr>
+      <w:tr>
+        <w:tc>
+          <w:tcPr>
+            <w:tcW w:w="2297" w:type="dxa"/>
+            <w:gridSpan w:val="4"/>
+            <w:tcBorders>
+              <w:top w:val="nil"/>
+              <w:bottom w:val="nil"/>
+              <w:right w:val="nil"/>
+            </w:tcBorders>
+          </w:tcPr>
+          <w:p>
+            <w:pPr>
+              <w:rPr>
+                <w:rFonts w:ascii="Arial" w:hAnsi="Arial" w:cs="Arial"/>
+                <w:color w:val="FF0000"/>
+                <w:sz w:val="18"/>
+                <w:szCs w:val="18"/>
+              </w:rPr>
+            </w:pPr>
+            <w:r>
+              <w:rPr>
+                <w:rFonts w:ascii="Arial" w:hAnsi="Arial" w:cs="Arial"/>
+                <w:b/>
+                <w:sz w:val="18"/>
+                <w:szCs w:val="18"/>
+                <w:u w:val="single"/>
+              </w:rPr>
               <w:t>How</w:t>
             </w:r>
             <w:r>
@@ -1273,6 +1353,13 @@
         <w:tc>
           <w:tcPr>
             <w:tcW w:w="1167" w:type="dxa"/>
+            <w:gridSpan w:val="4"/>
+            <w:tcBorders>
+              <w:top w:val="nil"/>
+              <w:left w:val="nil"/>
+              <w:bottom w:val="nil"/>
+              <w:right w:val="nil"/>
+            </w:tcBorders>
           </w:tcPr>
           <w:p>
             <w:pPr>
@@ -1298,6 +1385,13 @@
         <w:tc>
           <w:tcPr>
             <w:tcW w:w="1862" w:type="dxa"/>
+            <w:gridSpan w:val="4"/>
+            <w:tcBorders>
+              <w:top w:val="nil"/>
+              <w:left w:val="nil"/>
+              <w:bottom w:val="nil"/>
+              <w:right w:val="nil"/>
+            </w:tcBorders>
           </w:tcPr>
           <w:p>
             <w:pPr>
@@ -1324,7 +1418,14 @@
         </w:tc>
         <w:tc>
           <w:tcPr>
-            <w:tcW w:w="1237" w:type="dxa"/>
+            <w:tcW w:w="1236" w:type="dxa"/>
+            <w:gridSpan w:val="3"/>
+            <w:tcBorders>
+              <w:top w:val="nil"/>
+              <w:left w:val="nil"/>
+              <w:bottom w:val="nil"/>
+              <w:right w:val="nil"/>
+            </w:tcBorders>
           </w:tcPr>
           <w:p>
             <w:pPr>
@@ -1350,14 +1451,1745 @@
         </w:tc>
         <w:tc>
           <w:tcPr>
+            <w:tcW w:w="1799" w:type="dxa"/>
+            <w:gridSpan w:val="5"/>
+            <w:tcBorders>
+              <w:top w:val="nil"/>
+              <w:left w:val="nil"/>
+              <w:bottom w:val="nil"/>
+              <w:right w:val="nil"/>
+            </w:tcBorders>
+          </w:tcPr>
+          <w:p>
+            <w:pPr>
+              <w:jc w:val="center"/>
+              <w:rPr>
+                <w:rFonts w:ascii="Arial" w:hAnsi="Arial" w:cs="Arial"/>
+                <w:color w:val="FF0000"/>
+                <w:sz w:val="18"/>
+                <w:szCs w:val="18"/>
+              </w:rPr>
+            </w:pPr>
+            <w:proofErr w:type="spellStart"/>
+            <w:r>
+              <w:rPr>
+                <w:rFonts w:ascii="Arial" w:hAnsi="Arial" w:cs="Arial"/>
+                <w:color w:val="FF0000"/>
+                <w:sz w:val="18"/>
+                <w:szCs w:val="18"/>
+              </w:rPr>
+              <w:t>ett_type</w:t>
+            </w:r>
+            <w:proofErr w:type="spellEnd"/>
+          </w:p>
+        </w:tc>
+        <w:tc>
+          <w:tcPr>
+            <w:tcW w:w="1170" w:type="dxa"/>
+            <w:gridSpan w:val="3"/>
+            <w:tcBorders>
+              <w:top w:val="nil"/>
+              <w:left w:val="nil"/>
+              <w:bottom w:val="nil"/>
+              <w:right w:val="nil"/>
+            </w:tcBorders>
+          </w:tcPr>
+          <w:p>
+            <w:pPr>
+              <w:rPr>
+                <w:rFonts w:ascii="Arial" w:hAnsi="Arial" w:cs="Arial"/>
+                <w:color w:val="FF0000"/>
+                <w:sz w:val="18"/>
+                <w:szCs w:val="18"/>
+              </w:rPr>
+            </w:pPr>
+            <w:r>
+              <w:rPr>
+                <w:rFonts w:ascii="Arial" w:hAnsi="Arial" w:cs="Arial"/>
+                <w:b/>
+                <w:bCs/>
+                <w:sz w:val="18"/>
+                <w:szCs w:val="18"/>
+                <w:u w:val="single"/>
+              </w:rPr>
+              <w:t>ETT Size:</w:t>
+            </w:r>
+          </w:p>
+        </w:tc>
+        <w:tc>
+          <w:tcPr>
+            <w:tcW w:w="1714" w:type="dxa"/>
+            <w:tcBorders>
+              <w:top w:val="nil"/>
+              <w:left w:val="nil"/>
+              <w:bottom w:val="nil"/>
+            </w:tcBorders>
+          </w:tcPr>
+          <w:p>
+            <w:pPr>
+              <w:jc w:val="center"/>
+              <w:rPr>
+                <w:rFonts w:ascii="Arial" w:hAnsi="Arial" w:cs="Arial"/>
+                <w:color w:val="FF0000"/>
+                <w:sz w:val="18"/>
+                <w:szCs w:val="18"/>
+              </w:rPr>
+            </w:pPr>
+            <w:proofErr w:type="spellStart"/>
+            <w:r>
+              <w:rPr>
+                <w:rFonts w:ascii="Arial" w:hAnsi="Arial" w:cs="Arial"/>
+                <w:color w:val="FF0000"/>
+                <w:sz w:val="18"/>
+                <w:szCs w:val="18"/>
+              </w:rPr>
+              <w:t>ett_size</w:t>
+            </w:r>
+            <w:proofErr w:type="spellEnd"/>
+          </w:p>
+        </w:tc>
+      </w:tr>
+      <w:tr>
+        <w:tc>
+          <w:tcPr>
+            <w:tcW w:w="2297" w:type="dxa"/>
+            <w:gridSpan w:val="4"/>
+            <w:tcBorders>
+              <w:top w:val="nil"/>
+              <w:bottom w:val="nil"/>
+              <w:right w:val="nil"/>
+            </w:tcBorders>
+          </w:tcPr>
+          <w:p>
+            <w:pPr>
+              <w:rPr>
+                <w:rFonts w:ascii="Arial" w:hAnsi="Arial" w:cs="Arial"/>
+                <w:b/>
+                <w:sz w:val="18"/>
+                <w:szCs w:val="18"/>
+                <w:u w:val="single"/>
+              </w:rPr>
+            </w:pPr>
+          </w:p>
+        </w:tc>
+        <w:tc>
+          <w:tcPr>
+            <w:tcW w:w="1167" w:type="dxa"/>
+            <w:gridSpan w:val="4"/>
+            <w:tcBorders>
+              <w:top w:val="nil"/>
+              <w:left w:val="nil"/>
+              <w:bottom w:val="nil"/>
+              <w:right w:val="nil"/>
+            </w:tcBorders>
+          </w:tcPr>
+          <w:p>
+            <w:pPr>
+              <w:rPr>
+                <w:rFonts w:ascii="Arial" w:hAnsi="Arial" w:cs="Arial"/>
+                <w:b/>
+                <w:sz w:val="18"/>
+                <w:szCs w:val="18"/>
+                <w:u w:val="single"/>
+              </w:rPr>
+            </w:pPr>
+          </w:p>
+        </w:tc>
+        <w:tc>
+          <w:tcPr>
+            <w:tcW w:w="1862" w:type="dxa"/>
+            <w:gridSpan w:val="4"/>
+            <w:tcBorders>
+              <w:top w:val="nil"/>
+              <w:left w:val="nil"/>
+              <w:bottom w:val="nil"/>
+              <w:right w:val="nil"/>
+            </w:tcBorders>
+          </w:tcPr>
+          <w:p>
+            <w:pPr>
+              <w:jc w:val="center"/>
+              <w:rPr>
+                <w:rFonts w:ascii="Arial" w:hAnsi="Arial" w:cs="Arial"/>
+                <w:color w:val="FF0000"/>
+                <w:sz w:val="18"/>
+                <w:szCs w:val="18"/>
+              </w:rPr>
+            </w:pPr>
+          </w:p>
+        </w:tc>
+        <w:tc>
+          <w:tcPr>
+            <w:tcW w:w="1236" w:type="dxa"/>
+            <w:gridSpan w:val="3"/>
+            <w:tcBorders>
+              <w:top w:val="nil"/>
+              <w:left w:val="nil"/>
+              <w:bottom w:val="nil"/>
+              <w:right w:val="nil"/>
+            </w:tcBorders>
+          </w:tcPr>
+          <w:p>
+            <w:pPr>
+              <w:rPr>
+                <w:rFonts w:ascii="Arial" w:hAnsi="Arial" w:cs="Arial"/>
+                <w:b/>
+                <w:bCs/>
+                <w:sz w:val="18"/>
+                <w:szCs w:val="18"/>
+                <w:u w:val="single"/>
+              </w:rPr>
+            </w:pPr>
+          </w:p>
+        </w:tc>
+        <w:tc>
+          <w:tcPr>
+            <w:tcW w:w="1799" w:type="dxa"/>
+            <w:gridSpan w:val="5"/>
+            <w:tcBorders>
+              <w:top w:val="nil"/>
+              <w:left w:val="nil"/>
+              <w:bottom w:val="nil"/>
+              <w:right w:val="nil"/>
+            </w:tcBorders>
+          </w:tcPr>
+          <w:p>
+            <w:pPr>
+              <w:jc w:val="center"/>
+              <w:rPr>
+                <w:rFonts w:ascii="Arial" w:hAnsi="Arial" w:cs="Arial"/>
+                <w:color w:val="FF0000"/>
+                <w:sz w:val="18"/>
+                <w:szCs w:val="18"/>
+              </w:rPr>
+            </w:pPr>
+          </w:p>
+        </w:tc>
+        <w:tc>
+          <w:tcPr>
+            <w:tcW w:w="1170" w:type="dxa"/>
+            <w:gridSpan w:val="3"/>
+            <w:tcBorders>
+              <w:top w:val="nil"/>
+              <w:left w:val="nil"/>
+              <w:bottom w:val="nil"/>
+              <w:right w:val="nil"/>
+            </w:tcBorders>
+          </w:tcPr>
+          <w:p>
+            <w:pPr>
+              <w:rPr>
+                <w:rFonts w:ascii="Arial" w:hAnsi="Arial" w:cs="Arial"/>
+                <w:b/>
+                <w:bCs/>
+                <w:sz w:val="18"/>
+                <w:szCs w:val="18"/>
+                <w:u w:val="single"/>
+              </w:rPr>
+            </w:pPr>
+          </w:p>
+        </w:tc>
+        <w:tc>
+          <w:tcPr>
+            <w:tcW w:w="1714" w:type="dxa"/>
+            <w:tcBorders>
+              <w:top w:val="nil"/>
+              <w:left w:val="nil"/>
+              <w:bottom w:val="nil"/>
+            </w:tcBorders>
+          </w:tcPr>
+          <w:p>
+            <w:pPr>
+              <w:jc w:val="center"/>
+              <w:rPr>
+                <w:rFonts w:ascii="Arial" w:hAnsi="Arial" w:cs="Arial"/>
+                <w:color w:val="FF0000"/>
+                <w:sz w:val="18"/>
+                <w:szCs w:val="18"/>
+              </w:rPr>
+            </w:pPr>
+          </w:p>
+        </w:tc>
+      </w:tr>
+      <w:tr>
+        <w:tc>
+          <w:tcPr>
+            <w:tcW w:w="966" w:type="dxa"/>
+            <w:tcBorders>
+              <w:top w:val="nil"/>
+              <w:bottom w:val="nil"/>
+              <w:right w:val="nil"/>
+            </w:tcBorders>
+          </w:tcPr>
+          <w:p>
+            <w:pPr>
+              <w:rPr>
+                <w:rFonts w:ascii="Arial" w:hAnsi="Arial" w:cs="Arial"/>
+                <w:b/>
+                <w:bCs/>
+                <w:sz w:val="18"/>
+                <w:szCs w:val="18"/>
+              </w:rPr>
+            </w:pPr>
+            <w:r>
+              <w:rPr>
+                <w:rFonts w:ascii="Arial" w:hAnsi="Arial" w:cs="Arial"/>
+                <w:b/>
+                <w:bCs/>
+                <w:sz w:val="18"/>
+                <w:szCs w:val="18"/>
+              </w:rPr>
+              <w:t>Device:</w:t>
+            </w:r>
+          </w:p>
+        </w:tc>
+        <w:tc>
+          <w:tcPr>
+            <w:tcW w:w="2241" w:type="dxa"/>
+            <w:gridSpan w:val="5"/>
+            <w:tcBorders>
+              <w:top w:val="nil"/>
+              <w:left w:val="nil"/>
+              <w:bottom w:val="nil"/>
+              <w:right w:val="nil"/>
+            </w:tcBorders>
+          </w:tcPr>
+          <w:p>
+            <w:pPr>
+              <w:jc w:val="center"/>
+              <w:rPr>
+                <w:rFonts w:ascii="Arial" w:hAnsi="Arial" w:cs="Arial"/>
+                <w:sz w:val="18"/>
+                <w:szCs w:val="18"/>
+              </w:rPr>
+            </w:pPr>
+            <w:r>
+              <w:rPr>
+                <w:rFonts w:ascii="Arial" w:hAnsi="Arial" w:cs="Arial"/>
+                <w:sz w:val="18"/>
+                <w:szCs w:val="18"/>
+              </w:rPr>
+              <w:sym w:font="Symbol" w:char="F0F0"/>
+            </w:r>
+            <w:r>
+              <w:rPr>
+                <w:rFonts w:ascii="Arial" w:hAnsi="Arial" w:cs="Arial"/>
+                <w:sz w:val="18"/>
+                <w:szCs w:val="18"/>
+              </w:rPr>
+              <w:t xml:space="preserve"> Laryngoscope</w:t>
+            </w:r>
+          </w:p>
+        </w:tc>
+        <w:tc>
+          <w:tcPr>
+            <w:tcW w:w="2190" w:type="dxa"/>
+            <w:gridSpan w:val="7"/>
+            <w:tcBorders>
+              <w:top w:val="nil"/>
+              <w:left w:val="nil"/>
+              <w:bottom w:val="nil"/>
+              <w:right w:val="nil"/>
+            </w:tcBorders>
+          </w:tcPr>
+          <w:p>
+            <w:pPr>
+              <w:jc w:val="center"/>
+              <w:rPr>
+                <w:rFonts w:ascii="Arial" w:hAnsi="Arial" w:cs="Arial"/>
+                <w:color w:val="FF0000"/>
+                <w:sz w:val="18"/>
+                <w:szCs w:val="18"/>
+              </w:rPr>
+            </w:pPr>
+            <w:r>
+              <w:rPr>
+                <w:rFonts w:ascii="Arial" w:hAnsi="Arial" w:cs="Arial"/>
+                <w:sz w:val="18"/>
+                <w:szCs w:val="18"/>
+              </w:rPr>
+              <w:sym w:font="Symbol" w:char="F0F0"/>
+            </w:r>
+            <w:r>
+              <w:rPr>
+                <w:rFonts w:ascii="Arial" w:hAnsi="Arial" w:cs="Arial"/>
+                <w:sz w:val="18"/>
+                <w:szCs w:val="18"/>
+              </w:rPr>
+              <w:t xml:space="preserve"> </w:t>
+            </w:r>
+            <w:proofErr w:type="spellStart"/>
+            <w:r>
+              <w:rPr>
+                <w:rFonts w:ascii="Arial" w:hAnsi="Arial" w:cs="Arial"/>
+                <w:color w:val="FF0000"/>
+                <w:sz w:val="18"/>
+                <w:szCs w:val="18"/>
+              </w:rPr>
+              <w:t>lma_details</w:t>
+            </w:r>
+            <w:proofErr w:type="spellEnd"/>
+          </w:p>
+        </w:tc>
+        <w:tc>
+          <w:tcPr>
+            <w:tcW w:w="2209" w:type="dxa"/>
+            <w:gridSpan w:val="6"/>
+            <w:tcBorders>
+              <w:top w:val="nil"/>
+              <w:left w:val="nil"/>
+              <w:bottom w:val="nil"/>
+              <w:right w:val="nil"/>
+            </w:tcBorders>
+          </w:tcPr>
+          <w:p>
+            <w:pPr>
+              <w:jc w:val="center"/>
+              <w:rPr>
+                <w:rFonts w:ascii="Arial" w:hAnsi="Arial" w:cs="Arial"/>
+                <w:color w:val="FF0000"/>
+                <w:sz w:val="18"/>
+                <w:szCs w:val="18"/>
+              </w:rPr>
+            </w:pPr>
+            <w:r>
+              <w:rPr>
+                <w:rFonts w:ascii="Arial" w:hAnsi="Arial" w:cs="Arial"/>
+                <w:sz w:val="18"/>
+                <w:szCs w:val="18"/>
+              </w:rPr>
+              <w:sym w:font="Symbol" w:char="F0F0"/>
+            </w:r>
+            <w:r>
+              <w:rPr>
+                <w:rFonts w:ascii="Arial" w:hAnsi="Arial" w:cs="Arial"/>
+                <w:sz w:val="18"/>
+                <w:szCs w:val="18"/>
+              </w:rPr>
+              <w:t xml:space="preserve"> </w:t>
+            </w:r>
+            <w:proofErr w:type="spellStart"/>
+            <w:r>
+              <w:rPr>
+                <w:rFonts w:ascii="Arial" w:hAnsi="Arial" w:cs="Arial"/>
+                <w:color w:val="FF0000"/>
+                <w:sz w:val="18"/>
+                <w:szCs w:val="18"/>
+              </w:rPr>
+              <w:t>glide_details</w:t>
+            </w:r>
+            <w:proofErr w:type="spellEnd"/>
+          </w:p>
+        </w:tc>
+        <w:tc>
+          <w:tcPr>
+            <w:tcW w:w="1025" w:type="dxa"/>
+            <w:gridSpan w:val="3"/>
+            <w:tcBorders>
+              <w:top w:val="nil"/>
+              <w:left w:val="nil"/>
+              <w:bottom w:val="nil"/>
+              <w:right w:val="nil"/>
+            </w:tcBorders>
+          </w:tcPr>
+          <w:p>
+            <w:pPr>
+              <w:jc w:val="center"/>
+              <w:rPr>
+                <w:rFonts w:ascii="Arial" w:hAnsi="Arial" w:cs="Arial"/>
+                <w:sz w:val="18"/>
+                <w:szCs w:val="18"/>
+              </w:rPr>
+            </w:pPr>
+            <w:r>
+              <w:rPr>
+                <w:rFonts w:ascii="Arial" w:hAnsi="Arial" w:cs="Arial"/>
+                <w:sz w:val="18"/>
+                <w:szCs w:val="18"/>
+              </w:rPr>
+              <w:sym w:font="Symbol" w:char="F0F0"/>
+            </w:r>
+            <w:r>
+              <w:rPr>
+                <w:rFonts w:ascii="Arial" w:hAnsi="Arial" w:cs="Arial"/>
+                <w:sz w:val="18"/>
+                <w:szCs w:val="18"/>
+              </w:rPr>
+              <w:t xml:space="preserve"> Other: </w:t>
+            </w:r>
+          </w:p>
+        </w:tc>
+        <w:tc>
+          <w:tcPr>
+            <w:tcW w:w="2614" w:type="dxa"/>
+            <w:gridSpan w:val="2"/>
+            <w:tcBorders>
+              <w:top w:val="nil"/>
+              <w:left w:val="nil"/>
+              <w:bottom w:val="nil"/>
+            </w:tcBorders>
+          </w:tcPr>
+          <w:p>
+            <w:pPr>
+              <w:jc w:val="center"/>
+              <w:rPr>
+                <w:rFonts w:ascii="Arial" w:hAnsi="Arial" w:cs="Arial"/>
+                <w:sz w:val="18"/>
+                <w:szCs w:val="18"/>
+              </w:rPr>
+            </w:pPr>
+            <w:proofErr w:type="spellStart"/>
+            <w:r>
+              <w:rPr>
+                <w:rFonts w:ascii="Arial" w:hAnsi="Arial" w:cs="Arial"/>
+                <w:color w:val="FF0000"/>
+                <w:sz w:val="18"/>
+                <w:szCs w:val="18"/>
+              </w:rPr>
+              <w:t>other_device_details</w:t>
+            </w:r>
+            <w:proofErr w:type="spellEnd"/>
+          </w:p>
+        </w:tc>
+      </w:tr>
+      <w:tr>
+        <w:tc>
+          <w:tcPr>
+            <w:tcW w:w="966" w:type="dxa"/>
+            <w:tcBorders>
+              <w:top w:val="nil"/>
+              <w:bottom w:val="nil"/>
+              <w:right w:val="nil"/>
+            </w:tcBorders>
+          </w:tcPr>
+          <w:p>
+            <w:pPr>
+              <w:rPr>
+                <w:rFonts w:ascii="Arial" w:hAnsi="Arial" w:cs="Arial"/>
+                <w:b/>
+                <w:bCs/>
+                <w:sz w:val="18"/>
+                <w:szCs w:val="18"/>
+              </w:rPr>
+            </w:pPr>
+          </w:p>
+        </w:tc>
+        <w:tc>
+          <w:tcPr>
+            <w:tcW w:w="2241" w:type="dxa"/>
+            <w:gridSpan w:val="5"/>
+            <w:tcBorders>
+              <w:top w:val="nil"/>
+              <w:left w:val="nil"/>
+              <w:bottom w:val="nil"/>
+              <w:right w:val="nil"/>
+            </w:tcBorders>
+          </w:tcPr>
+          <w:p>
+            <w:pPr>
+              <w:jc w:val="center"/>
+              <w:rPr>
+                <w:rFonts w:ascii="Arial" w:hAnsi="Arial" w:cs="Arial"/>
+                <w:sz w:val="18"/>
+                <w:szCs w:val="18"/>
+              </w:rPr>
+            </w:pPr>
+          </w:p>
+        </w:tc>
+        <w:tc>
+          <w:tcPr>
+            <w:tcW w:w="2190" w:type="dxa"/>
+            <w:gridSpan w:val="7"/>
+            <w:tcBorders>
+              <w:top w:val="nil"/>
+              <w:left w:val="nil"/>
+              <w:bottom w:val="nil"/>
+              <w:right w:val="nil"/>
+            </w:tcBorders>
+          </w:tcPr>
+          <w:p>
+            <w:pPr>
+              <w:jc w:val="center"/>
+              <w:rPr>
+                <w:rFonts w:ascii="Arial" w:hAnsi="Arial" w:cs="Arial"/>
+                <w:sz w:val="18"/>
+                <w:szCs w:val="18"/>
+              </w:rPr>
+            </w:pPr>
+          </w:p>
+        </w:tc>
+        <w:tc>
+          <w:tcPr>
+            <w:tcW w:w="2209" w:type="dxa"/>
+            <w:gridSpan w:val="6"/>
+            <w:tcBorders>
+              <w:top w:val="nil"/>
+              <w:left w:val="nil"/>
+              <w:bottom w:val="nil"/>
+              <w:right w:val="nil"/>
+            </w:tcBorders>
+          </w:tcPr>
+          <w:p>
+            <w:pPr>
+              <w:jc w:val="center"/>
+              <w:rPr>
+                <w:rFonts w:ascii="Arial" w:hAnsi="Arial" w:cs="Arial"/>
+                <w:sz w:val="18"/>
+                <w:szCs w:val="18"/>
+              </w:rPr>
+            </w:pPr>
+          </w:p>
+        </w:tc>
+        <w:tc>
+          <w:tcPr>
+            <w:tcW w:w="1025" w:type="dxa"/>
+            <w:gridSpan w:val="3"/>
+            <w:tcBorders>
+              <w:top w:val="nil"/>
+              <w:left w:val="nil"/>
+              <w:bottom w:val="nil"/>
+              <w:right w:val="nil"/>
+            </w:tcBorders>
+          </w:tcPr>
+          <w:p>
+            <w:pPr>
+              <w:jc w:val="center"/>
+              <w:rPr>
+                <w:rFonts w:ascii="Arial" w:hAnsi="Arial" w:cs="Arial"/>
+                <w:sz w:val="18"/>
+                <w:szCs w:val="18"/>
+              </w:rPr>
+            </w:pPr>
+          </w:p>
+        </w:tc>
+        <w:tc>
+          <w:tcPr>
+            <w:tcW w:w="2614" w:type="dxa"/>
+            <w:gridSpan w:val="2"/>
+            <w:tcBorders>
+              <w:top w:val="nil"/>
+              <w:left w:val="nil"/>
+              <w:bottom w:val="nil"/>
+            </w:tcBorders>
+          </w:tcPr>
+          <w:p>
+            <w:pPr>
+              <w:jc w:val="center"/>
+              <w:rPr>
+                <w:rFonts w:ascii="Arial" w:hAnsi="Arial" w:cs="Arial"/>
+                <w:color w:val="FF0000"/>
+                <w:sz w:val="18"/>
+                <w:szCs w:val="18"/>
+              </w:rPr>
+            </w:pPr>
+          </w:p>
+        </w:tc>
+      </w:tr>
+      <w:tr>
+        <w:tc>
+          <w:tcPr>
+            <w:tcW w:w="966" w:type="dxa"/>
+            <w:tcBorders>
+              <w:top w:val="nil"/>
+              <w:bottom w:val="nil"/>
+              <w:right w:val="nil"/>
+            </w:tcBorders>
+          </w:tcPr>
+          <w:p>
+            <w:pPr>
+              <w:rPr>
+                <w:rFonts w:ascii="Arial" w:hAnsi="Arial" w:cs="Arial"/>
+                <w:b/>
+                <w:bCs/>
+                <w:sz w:val="18"/>
+                <w:szCs w:val="18"/>
+              </w:rPr>
+            </w:pPr>
+            <w:r>
+              <w:rPr>
+                <w:rFonts w:ascii="Arial" w:hAnsi="Arial" w:cs="Arial"/>
+                <w:b/>
+                <w:bCs/>
+                <w:sz w:val="18"/>
+                <w:szCs w:val="18"/>
+              </w:rPr>
+              <w:t>Blade:</w:t>
+            </w:r>
+          </w:p>
+        </w:tc>
+        <w:tc>
+          <w:tcPr>
+            <w:tcW w:w="3273" w:type="dxa"/>
+            <w:gridSpan w:val="9"/>
+            <w:tcBorders>
+              <w:top w:val="nil"/>
+              <w:left w:val="nil"/>
+              <w:bottom w:val="nil"/>
+              <w:right w:val="nil"/>
+            </w:tcBorders>
+          </w:tcPr>
+          <w:p>
+            <w:pPr>
+              <w:jc w:val="center"/>
+              <w:rPr>
+                <w:rFonts w:ascii="Arial" w:hAnsi="Arial" w:cs="Arial"/>
+                <w:sz w:val="18"/>
+                <w:szCs w:val="18"/>
+              </w:rPr>
+            </w:pPr>
+            <w:r>
+              <w:rPr>
+                <w:rFonts w:ascii="Arial" w:hAnsi="Arial" w:cs="Arial"/>
+                <w:sz w:val="18"/>
+                <w:szCs w:val="18"/>
+              </w:rPr>
+              <w:sym w:font="Symbol" w:char="F0F0"/>
+            </w:r>
+            <w:r>
+              <w:rPr>
+                <w:rFonts w:ascii="Arial" w:hAnsi="Arial" w:cs="Arial"/>
+                <w:sz w:val="18"/>
+                <w:szCs w:val="18"/>
+              </w:rPr>
+              <w:t xml:space="preserve"> </w:t>
+            </w:r>
+            <w:proofErr w:type="spellStart"/>
+            <w:r>
+              <w:rPr>
+                <w:rFonts w:ascii="Arial" w:hAnsi="Arial" w:cs="Arial"/>
+                <w:color w:val="FF0000"/>
+                <w:sz w:val="18"/>
+                <w:szCs w:val="18"/>
+              </w:rPr>
+              <w:t>mac_details</w:t>
+            </w:r>
+            <w:proofErr w:type="spellEnd"/>
+          </w:p>
+        </w:tc>
+        <w:tc>
+          <w:tcPr>
+            <w:tcW w:w="3272" w:type="dxa"/>
+            <w:gridSpan w:val="8"/>
+            <w:tcBorders>
+              <w:top w:val="nil"/>
+              <w:left w:val="nil"/>
+              <w:bottom w:val="nil"/>
+              <w:right w:val="nil"/>
+            </w:tcBorders>
+          </w:tcPr>
+          <w:p>
+            <w:pPr>
+              <w:jc w:val="center"/>
+              <w:rPr>
+                <w:rFonts w:ascii="Arial" w:hAnsi="Arial" w:cs="Arial"/>
+                <w:color w:val="FF0000"/>
+                <w:sz w:val="18"/>
+                <w:szCs w:val="18"/>
+              </w:rPr>
+            </w:pPr>
+            <w:r>
+              <w:rPr>
+                <w:rFonts w:ascii="Arial" w:hAnsi="Arial" w:cs="Arial"/>
+                <w:sz w:val="18"/>
+                <w:szCs w:val="18"/>
+              </w:rPr>
+              <w:sym w:font="Symbol" w:char="F0F0"/>
+            </w:r>
+            <w:r>
+              <w:rPr>
+                <w:rFonts w:ascii="Arial" w:hAnsi="Arial" w:cs="Arial"/>
+                <w:sz w:val="18"/>
+                <w:szCs w:val="18"/>
+              </w:rPr>
+              <w:t xml:space="preserve"> </w:t>
+            </w:r>
+            <w:proofErr w:type="spellStart"/>
+            <w:r>
+              <w:rPr>
+                <w:rFonts w:ascii="Arial" w:hAnsi="Arial" w:cs="Arial"/>
+                <w:color w:val="FF0000"/>
+                <w:sz w:val="18"/>
+                <w:szCs w:val="18"/>
+              </w:rPr>
+              <w:t>miller_details</w:t>
+            </w:r>
+            <w:proofErr w:type="spellEnd"/>
+          </w:p>
+        </w:tc>
+        <w:tc>
+          <w:tcPr>
+            <w:tcW w:w="3734" w:type="dxa"/>
+            <w:gridSpan w:val="6"/>
+            <w:tcBorders>
+              <w:top w:val="nil"/>
+              <w:left w:val="nil"/>
+              <w:bottom w:val="nil"/>
+            </w:tcBorders>
+          </w:tcPr>
+          <w:p>
+            <w:pPr>
+              <w:jc w:val="center"/>
+              <w:rPr>
+                <w:rFonts w:ascii="Arial" w:hAnsi="Arial" w:cs="Arial"/>
+                <w:sz w:val="18"/>
+                <w:szCs w:val="18"/>
+              </w:rPr>
+            </w:pPr>
+            <w:r>
+              <w:rPr>
+                <w:rFonts w:ascii="Arial" w:hAnsi="Arial" w:cs="Arial"/>
+                <w:sz w:val="18"/>
+                <w:szCs w:val="18"/>
+              </w:rPr>
+              <w:sym w:font="Symbol" w:char="F0F0"/>
+            </w:r>
+            <w:r>
+              <w:rPr>
+                <w:rFonts w:ascii="Arial" w:hAnsi="Arial" w:cs="Arial"/>
+                <w:sz w:val="18"/>
+                <w:szCs w:val="18"/>
+              </w:rPr>
+              <w:t xml:space="preserve"> </w:t>
+            </w:r>
+            <w:r>
+              <w:rPr>
+                <w:rFonts w:ascii="Arial" w:hAnsi="Arial" w:cs="Arial"/>
+                <w:sz w:val="18"/>
+                <w:szCs w:val="18"/>
+              </w:rPr>
+              <w:t xml:space="preserve">Wis-Hipple: </w:t>
+            </w:r>
+            <w:proofErr w:type="spellStart"/>
+            <w:r>
+              <w:rPr>
+                <w:rFonts w:ascii="Arial" w:hAnsi="Arial" w:cs="Arial"/>
+                <w:color w:val="FF0000"/>
+                <w:sz w:val="18"/>
+                <w:szCs w:val="18"/>
+              </w:rPr>
+              <w:t>wis_hipple_details</w:t>
+            </w:r>
+            <w:proofErr w:type="spellEnd"/>
+          </w:p>
+        </w:tc>
+      </w:tr>
+      <w:tr>
+        <w:tc>
+          <w:tcPr>
+            <w:tcW w:w="966" w:type="dxa"/>
+            <w:tcBorders>
+              <w:top w:val="nil"/>
+              <w:bottom w:val="nil"/>
+              <w:right w:val="nil"/>
+            </w:tcBorders>
+          </w:tcPr>
+          <w:p>
+            <w:pPr>
+              <w:rPr>
+                <w:rFonts w:ascii="Arial" w:hAnsi="Arial" w:cs="Arial"/>
+                <w:b/>
+                <w:bCs/>
+                <w:sz w:val="18"/>
+                <w:szCs w:val="18"/>
+              </w:rPr>
+            </w:pPr>
+          </w:p>
+        </w:tc>
+        <w:tc>
+          <w:tcPr>
+            <w:tcW w:w="3273" w:type="dxa"/>
+            <w:gridSpan w:val="9"/>
+            <w:tcBorders>
+              <w:top w:val="nil"/>
+              <w:left w:val="nil"/>
+              <w:bottom w:val="nil"/>
+              <w:right w:val="nil"/>
+            </w:tcBorders>
+          </w:tcPr>
+          <w:p>
+            <w:pPr>
+              <w:jc w:val="center"/>
+              <w:rPr>
+                <w:rFonts w:ascii="Arial" w:hAnsi="Arial" w:cs="Arial"/>
+                <w:sz w:val="18"/>
+                <w:szCs w:val="18"/>
+              </w:rPr>
+            </w:pPr>
+          </w:p>
+        </w:tc>
+        <w:tc>
+          <w:tcPr>
+            <w:tcW w:w="3272" w:type="dxa"/>
+            <w:gridSpan w:val="8"/>
+            <w:tcBorders>
+              <w:top w:val="nil"/>
+              <w:left w:val="nil"/>
+              <w:bottom w:val="nil"/>
+              <w:right w:val="nil"/>
+            </w:tcBorders>
+          </w:tcPr>
+          <w:p>
+            <w:pPr>
+              <w:jc w:val="center"/>
+              <w:rPr>
+                <w:rFonts w:ascii="Arial" w:hAnsi="Arial" w:cs="Arial"/>
+                <w:sz w:val="18"/>
+                <w:szCs w:val="18"/>
+              </w:rPr>
+            </w:pPr>
+          </w:p>
+        </w:tc>
+        <w:tc>
+          <w:tcPr>
+            <w:tcW w:w="3734" w:type="dxa"/>
+            <w:gridSpan w:val="6"/>
+            <w:tcBorders>
+              <w:top w:val="nil"/>
+              <w:left w:val="nil"/>
+              <w:bottom w:val="nil"/>
+            </w:tcBorders>
+          </w:tcPr>
+          <w:p>
+            <w:pPr>
+              <w:jc w:val="center"/>
+              <w:rPr>
+                <w:rFonts w:ascii="Arial" w:hAnsi="Arial" w:cs="Arial"/>
+                <w:sz w:val="18"/>
+                <w:szCs w:val="18"/>
+              </w:rPr>
+            </w:pPr>
+          </w:p>
+        </w:tc>
+      </w:tr>
+      <w:tr>
+        <w:tc>
+          <w:tcPr>
+            <w:tcW w:w="11245" w:type="dxa"/>
+            <w:gridSpan w:val="24"/>
+            <w:tcBorders>
+              <w:top w:val="nil"/>
+              <w:bottom w:val="nil"/>
+            </w:tcBorders>
+          </w:tcPr>
+          <w:p>
+            <w:pPr>
+              <w:rPr>
+                <w:rFonts w:ascii="Arial" w:hAnsi="Arial" w:cs="Arial"/>
+                <w:sz w:val="16"/>
+                <w:szCs w:val="16"/>
+              </w:rPr>
+            </w:pPr>
+            <w:r>
+              <w:rPr>
+                <w:rFonts w:ascii="Arial" w:hAnsi="Arial" w:cs="Arial"/>
+                <w:b/>
+                <w:bCs/>
+                <w:sz w:val="18"/>
+                <w:szCs w:val="18"/>
+                <w:u w:val="single"/>
+              </w:rPr>
+              <w:t>Meds:</w:t>
+            </w:r>
+          </w:p>
+        </w:tc>
+      </w:tr>
+      <w:tr>
+        <w:tc>
+          <w:tcPr>
+            <w:tcW w:w="1253" w:type="dxa"/>
+            <w:gridSpan w:val="2"/>
+            <w:tcBorders>
+              <w:top w:val="nil"/>
+              <w:bottom w:val="nil"/>
+              <w:right w:val="nil"/>
+            </w:tcBorders>
+          </w:tcPr>
+          <w:p>
+            <w:pPr>
+              <w:rPr>
+                <w:rFonts w:ascii="Arial" w:hAnsi="Arial" w:cs="Arial"/>
+                <w:sz w:val="16"/>
+                <w:szCs w:val="16"/>
+              </w:rPr>
+            </w:pPr>
+            <w:r>
+              <w:rPr>
+                <w:rFonts w:ascii="Arial" w:hAnsi="Arial" w:cs="Arial"/>
+                <w:sz w:val="18"/>
+                <w:szCs w:val="18"/>
+              </w:rPr>
+              <w:sym w:font="Symbol" w:char="F0F0"/>
+            </w:r>
+            <w:r>
+              <w:rPr>
+                <w:rFonts w:ascii="Arial" w:hAnsi="Arial" w:cs="Arial"/>
+                <w:sz w:val="18"/>
+                <w:szCs w:val="18"/>
+              </w:rPr>
+              <w:t xml:space="preserve"> </w:t>
+            </w:r>
+            <w:r>
+              <w:rPr>
+                <w:rFonts w:ascii="Arial" w:hAnsi="Arial" w:cs="Arial"/>
+                <w:sz w:val="16"/>
+                <w:szCs w:val="16"/>
+              </w:rPr>
+              <w:t>Atropine</w:t>
+            </w:r>
+          </w:p>
+        </w:tc>
+        <w:tc>
+          <w:tcPr>
+            <w:tcW w:w="1265" w:type="dxa"/>
+            <w:gridSpan w:val="3"/>
+            <w:tcBorders>
+              <w:top w:val="nil"/>
+              <w:left w:val="nil"/>
+              <w:bottom w:val="nil"/>
+              <w:right w:val="nil"/>
+            </w:tcBorders>
+          </w:tcPr>
+          <w:p>
+            <w:pPr>
+              <w:rPr>
+                <w:rFonts w:ascii="Arial" w:hAnsi="Arial" w:cs="Arial"/>
+                <w:color w:val="FF0000"/>
+                <w:sz w:val="16"/>
+                <w:szCs w:val="16"/>
+              </w:rPr>
+            </w:pPr>
+            <w:proofErr w:type="spellStart"/>
+            <w:r>
+              <w:rPr>
+                <w:rFonts w:ascii="Arial" w:hAnsi="Arial" w:cs="Arial"/>
+                <w:color w:val="FF0000"/>
+                <w:sz w:val="16"/>
+                <w:szCs w:val="16"/>
+              </w:rPr>
+              <w:t>atropine_dose</w:t>
+            </w:r>
+            <w:proofErr w:type="spellEnd"/>
+          </w:p>
+        </w:tc>
+        <w:tc>
+          <w:tcPr>
+            <w:tcW w:w="1440" w:type="dxa"/>
+            <w:gridSpan w:val="4"/>
+            <w:tcBorders>
+              <w:top w:val="nil"/>
+              <w:left w:val="nil"/>
+              <w:bottom w:val="nil"/>
+              <w:right w:val="nil"/>
+            </w:tcBorders>
+          </w:tcPr>
+          <w:p>
+            <w:pPr>
+              <w:rPr>
+                <w:rFonts w:ascii="Arial" w:hAnsi="Arial" w:cs="Arial"/>
+                <w:sz w:val="16"/>
+                <w:szCs w:val="16"/>
+              </w:rPr>
+            </w:pPr>
+            <w:r>
+              <w:rPr>
+                <w:rFonts w:ascii="Arial" w:hAnsi="Arial" w:cs="Arial"/>
+                <w:sz w:val="18"/>
+                <w:szCs w:val="18"/>
+              </w:rPr>
+              <w:sym w:font="Symbol" w:char="F0F0"/>
+            </w:r>
+            <w:r>
+              <w:rPr>
+                <w:rFonts w:ascii="Arial" w:hAnsi="Arial" w:cs="Arial"/>
+                <w:sz w:val="18"/>
+                <w:szCs w:val="18"/>
+              </w:rPr>
+              <w:t xml:space="preserve"> </w:t>
+            </w:r>
+            <w:r>
+              <w:rPr>
+                <w:rFonts w:ascii="Arial" w:hAnsi="Arial" w:cs="Arial"/>
+                <w:sz w:val="16"/>
+                <w:szCs w:val="16"/>
+              </w:rPr>
+              <w:t>Glycopyrrolate</w:t>
+            </w:r>
+          </w:p>
+        </w:tc>
+        <w:tc>
+          <w:tcPr>
+            <w:tcW w:w="7287" w:type="dxa"/>
+            <w:gridSpan w:val="15"/>
+            <w:tcBorders>
+              <w:top w:val="nil"/>
+              <w:left w:val="nil"/>
+              <w:bottom w:val="nil"/>
+            </w:tcBorders>
+          </w:tcPr>
+          <w:p>
+            <w:pPr>
+              <w:rPr>
+                <w:rFonts w:ascii="Arial" w:hAnsi="Arial" w:cs="Arial"/>
+                <w:sz w:val="16"/>
+                <w:szCs w:val="16"/>
+              </w:rPr>
+            </w:pPr>
+            <w:proofErr w:type="spellStart"/>
+            <w:r>
+              <w:rPr>
+                <w:rFonts w:ascii="Arial" w:hAnsi="Arial" w:cs="Arial"/>
+                <w:color w:val="FF0000"/>
+                <w:sz w:val="16"/>
+                <w:szCs w:val="16"/>
+              </w:rPr>
+              <w:t>glycopyrrolate_dose</w:t>
+            </w:r>
+            <w:proofErr w:type="spellEnd"/>
+          </w:p>
+        </w:tc>
+      </w:tr>
+      <w:tr>
+        <w:tc>
+          <w:tcPr>
+            <w:tcW w:w="1253" w:type="dxa"/>
+            <w:gridSpan w:val="2"/>
+            <w:tcBorders>
+              <w:top w:val="nil"/>
+              <w:bottom w:val="nil"/>
+              <w:right w:val="nil"/>
+            </w:tcBorders>
+          </w:tcPr>
+          <w:p>
+            <w:pPr>
+              <w:rPr>
+                <w:rFonts w:ascii="Arial" w:hAnsi="Arial" w:cs="Arial"/>
+                <w:sz w:val="16"/>
+                <w:szCs w:val="16"/>
+              </w:rPr>
+            </w:pPr>
+            <w:r>
+              <w:rPr>
+                <w:rFonts w:ascii="Arial" w:hAnsi="Arial" w:cs="Arial"/>
+                <w:sz w:val="18"/>
+                <w:szCs w:val="18"/>
+              </w:rPr>
+              <w:sym w:font="Symbol" w:char="F0F0"/>
+            </w:r>
+            <w:r>
+              <w:rPr>
+                <w:rFonts w:ascii="Arial" w:hAnsi="Arial" w:cs="Arial"/>
+                <w:sz w:val="18"/>
+                <w:szCs w:val="18"/>
+              </w:rPr>
+              <w:t xml:space="preserve"> </w:t>
+            </w:r>
+            <w:r>
+              <w:rPr>
+                <w:rFonts w:ascii="Arial" w:hAnsi="Arial" w:cs="Arial"/>
+                <w:sz w:val="16"/>
+                <w:szCs w:val="16"/>
+              </w:rPr>
+              <w:t>Fentanyl</w:t>
+            </w:r>
+          </w:p>
+        </w:tc>
+        <w:tc>
+          <w:tcPr>
+            <w:tcW w:w="1265" w:type="dxa"/>
+            <w:gridSpan w:val="3"/>
+            <w:tcBorders>
+              <w:top w:val="nil"/>
+              <w:left w:val="nil"/>
+              <w:bottom w:val="nil"/>
+              <w:right w:val="nil"/>
+            </w:tcBorders>
+          </w:tcPr>
+          <w:p>
+            <w:pPr>
+              <w:rPr>
+                <w:rFonts w:ascii="Arial" w:hAnsi="Arial" w:cs="Arial"/>
+                <w:color w:val="FF0000"/>
+                <w:sz w:val="16"/>
+                <w:szCs w:val="16"/>
+              </w:rPr>
+            </w:pPr>
+            <w:proofErr w:type="spellStart"/>
+            <w:r>
+              <w:rPr>
+                <w:rFonts w:ascii="Arial" w:hAnsi="Arial" w:cs="Arial"/>
+                <w:color w:val="FF0000"/>
+                <w:sz w:val="16"/>
+                <w:szCs w:val="16"/>
+              </w:rPr>
+              <w:t>fentanyl_dose</w:t>
+            </w:r>
+            <w:proofErr w:type="spellEnd"/>
+          </w:p>
+        </w:tc>
+        <w:tc>
+          <w:tcPr>
+            <w:tcW w:w="1440" w:type="dxa"/>
+            <w:gridSpan w:val="4"/>
+            <w:tcBorders>
+              <w:top w:val="nil"/>
+              <w:left w:val="nil"/>
+              <w:bottom w:val="nil"/>
+              <w:right w:val="nil"/>
+            </w:tcBorders>
+          </w:tcPr>
+          <w:p>
+            <w:pPr>
+              <w:rPr>
+                <w:rFonts w:ascii="Arial" w:hAnsi="Arial" w:cs="Arial"/>
+                <w:sz w:val="16"/>
+                <w:szCs w:val="16"/>
+              </w:rPr>
+            </w:pPr>
+            <w:r>
+              <w:rPr>
+                <w:rFonts w:ascii="Arial" w:hAnsi="Arial" w:cs="Arial"/>
+                <w:sz w:val="18"/>
+                <w:szCs w:val="18"/>
+              </w:rPr>
+              <w:sym w:font="Symbol" w:char="F0F0"/>
+            </w:r>
+            <w:r>
+              <w:rPr>
+                <w:rFonts w:ascii="Arial" w:hAnsi="Arial" w:cs="Arial"/>
+                <w:sz w:val="18"/>
+                <w:szCs w:val="18"/>
+              </w:rPr>
+              <w:t xml:space="preserve"> </w:t>
+            </w:r>
+            <w:r>
+              <w:rPr>
+                <w:rFonts w:ascii="Arial" w:hAnsi="Arial" w:cs="Arial"/>
+                <w:sz w:val="16"/>
+                <w:szCs w:val="16"/>
+              </w:rPr>
+              <w:t>Midazolam</w:t>
+            </w:r>
+          </w:p>
+        </w:tc>
+        <w:tc>
+          <w:tcPr>
             <w:tcW w:w="1800" w:type="dxa"/>
+            <w:gridSpan w:val="5"/>
+            <w:tcBorders>
+              <w:top w:val="nil"/>
+              <w:left w:val="nil"/>
+              <w:bottom w:val="nil"/>
+              <w:right w:val="nil"/>
+            </w:tcBorders>
+          </w:tcPr>
+          <w:p>
+            <w:pPr>
+              <w:rPr>
+                <w:rFonts w:ascii="Arial" w:hAnsi="Arial" w:cs="Arial"/>
+                <w:color w:val="FF0000"/>
+                <w:sz w:val="16"/>
+                <w:szCs w:val="16"/>
+              </w:rPr>
+            </w:pPr>
+            <w:proofErr w:type="spellStart"/>
+            <w:r>
+              <w:rPr>
+                <w:rFonts w:ascii="Arial" w:hAnsi="Arial" w:cs="Arial"/>
+                <w:color w:val="FF0000"/>
+                <w:sz w:val="16"/>
+                <w:szCs w:val="16"/>
+              </w:rPr>
+              <w:t>midazolam_dose</w:t>
+            </w:r>
+            <w:proofErr w:type="spellEnd"/>
+          </w:p>
+        </w:tc>
+        <w:tc>
+          <w:tcPr>
+            <w:tcW w:w="1079" w:type="dxa"/>
+            <w:gridSpan w:val="2"/>
+            <w:tcBorders>
+              <w:top w:val="nil"/>
+              <w:left w:val="nil"/>
+              <w:bottom w:val="nil"/>
+              <w:right w:val="nil"/>
+            </w:tcBorders>
+          </w:tcPr>
+          <w:p>
+            <w:pPr>
+              <w:rPr>
+                <w:rFonts w:ascii="Arial" w:hAnsi="Arial" w:cs="Arial"/>
+                <w:sz w:val="16"/>
+                <w:szCs w:val="16"/>
+              </w:rPr>
+            </w:pPr>
+            <w:r>
+              <w:rPr>
+                <w:rFonts w:ascii="Arial" w:hAnsi="Arial" w:cs="Arial"/>
+                <w:sz w:val="18"/>
+                <w:szCs w:val="18"/>
+              </w:rPr>
+              <w:sym w:font="Symbol" w:char="F0F0"/>
+            </w:r>
+            <w:r>
+              <w:rPr>
+                <w:rFonts w:ascii="Arial" w:hAnsi="Arial" w:cs="Arial"/>
+                <w:sz w:val="18"/>
+                <w:szCs w:val="18"/>
+              </w:rPr>
+              <w:t xml:space="preserve"> </w:t>
+            </w:r>
+            <w:r>
+              <w:rPr>
+                <w:rFonts w:ascii="Arial" w:hAnsi="Arial" w:cs="Arial"/>
+                <w:sz w:val="16"/>
+                <w:szCs w:val="16"/>
+              </w:rPr>
+              <w:t>Ketamine</w:t>
+            </w:r>
+          </w:p>
+        </w:tc>
+        <w:tc>
+          <w:tcPr>
+            <w:tcW w:w="1614" w:type="dxa"/>
+            <w:gridSpan w:val="5"/>
+            <w:tcBorders>
+              <w:top w:val="nil"/>
+              <w:left w:val="nil"/>
+              <w:bottom w:val="nil"/>
+              <w:right w:val="nil"/>
+            </w:tcBorders>
+          </w:tcPr>
+          <w:p>
+            <w:pPr>
+              <w:rPr>
+                <w:rFonts w:ascii="Arial" w:hAnsi="Arial" w:cs="Arial"/>
+                <w:sz w:val="16"/>
+                <w:szCs w:val="16"/>
+              </w:rPr>
+            </w:pPr>
+            <w:proofErr w:type="spellStart"/>
+            <w:r>
+              <w:rPr>
+                <w:rFonts w:ascii="Arial" w:hAnsi="Arial" w:cs="Arial"/>
+                <w:color w:val="FF0000"/>
+                <w:sz w:val="16"/>
+                <w:szCs w:val="16"/>
+              </w:rPr>
+              <w:t>ketamine_dose</w:t>
+            </w:r>
+            <w:proofErr w:type="spellEnd"/>
+          </w:p>
+        </w:tc>
+        <w:tc>
+          <w:tcPr>
+            <w:tcW w:w="1080" w:type="dxa"/>
+            <w:gridSpan w:val="2"/>
+            <w:tcBorders>
+              <w:top w:val="nil"/>
+              <w:left w:val="nil"/>
+              <w:bottom w:val="nil"/>
+              <w:right w:val="nil"/>
+            </w:tcBorders>
+          </w:tcPr>
+          <w:p>
+            <w:pPr>
+              <w:rPr>
+                <w:rFonts w:ascii="Arial" w:hAnsi="Arial" w:cs="Arial"/>
+                <w:sz w:val="16"/>
+                <w:szCs w:val="16"/>
+              </w:rPr>
+            </w:pPr>
+            <w:r>
+              <w:rPr>
+                <w:rFonts w:ascii="Arial" w:hAnsi="Arial" w:cs="Arial"/>
+                <w:sz w:val="18"/>
+                <w:szCs w:val="18"/>
+              </w:rPr>
+              <w:sym w:font="Symbol" w:char="F0F0"/>
+            </w:r>
+            <w:r>
+              <w:rPr>
+                <w:rFonts w:ascii="Arial" w:hAnsi="Arial" w:cs="Arial"/>
+                <w:sz w:val="18"/>
+                <w:szCs w:val="18"/>
+              </w:rPr>
+              <w:t xml:space="preserve"> </w:t>
+            </w:r>
+            <w:r>
+              <w:rPr>
+                <w:rFonts w:ascii="Arial" w:hAnsi="Arial" w:cs="Arial"/>
+                <w:sz w:val="16"/>
+                <w:szCs w:val="16"/>
+              </w:rPr>
+              <w:t>Propofol</w:t>
+            </w:r>
+          </w:p>
+        </w:tc>
+        <w:tc>
+          <w:tcPr>
+            <w:tcW w:w="1714" w:type="dxa"/>
+            <w:tcBorders>
+              <w:top w:val="nil"/>
+              <w:left w:val="nil"/>
+              <w:bottom w:val="nil"/>
+            </w:tcBorders>
+          </w:tcPr>
+          <w:p>
+            <w:pPr>
+              <w:rPr>
+                <w:rFonts w:ascii="Arial" w:hAnsi="Arial" w:cs="Arial"/>
+                <w:sz w:val="16"/>
+                <w:szCs w:val="16"/>
+              </w:rPr>
+            </w:pPr>
+            <w:proofErr w:type="spellStart"/>
+            <w:r>
+              <w:rPr>
+                <w:rFonts w:ascii="Arial" w:hAnsi="Arial" w:cs="Arial"/>
+                <w:color w:val="FF0000"/>
+                <w:sz w:val="16"/>
+                <w:szCs w:val="16"/>
+              </w:rPr>
+              <w:t>propofol_dose</w:t>
+            </w:r>
+            <w:proofErr w:type="spellEnd"/>
+          </w:p>
+        </w:tc>
+      </w:tr>
+      <w:tr>
+        <w:tc>
+          <w:tcPr>
+            <w:tcW w:w="1253" w:type="dxa"/>
+            <w:gridSpan w:val="2"/>
+            <w:tcBorders>
+              <w:top w:val="nil"/>
+              <w:bottom w:val="nil"/>
+              <w:right w:val="nil"/>
+            </w:tcBorders>
+          </w:tcPr>
+          <w:p>
+            <w:pPr>
+              <w:rPr>
+                <w:rFonts w:ascii="Arial" w:hAnsi="Arial" w:cs="Arial"/>
+                <w:sz w:val="16"/>
+                <w:szCs w:val="16"/>
+              </w:rPr>
+            </w:pPr>
+            <w:r>
+              <w:rPr>
+                <w:rFonts w:ascii="Arial" w:hAnsi="Arial" w:cs="Arial"/>
+                <w:sz w:val="18"/>
+                <w:szCs w:val="18"/>
+              </w:rPr>
+              <w:sym w:font="Symbol" w:char="F0F0"/>
+            </w:r>
+            <w:r>
+              <w:rPr>
+                <w:rFonts w:ascii="Arial" w:hAnsi="Arial" w:cs="Arial"/>
+                <w:sz w:val="18"/>
+                <w:szCs w:val="18"/>
+              </w:rPr>
+              <w:t xml:space="preserve"> </w:t>
+            </w:r>
+            <w:r>
+              <w:rPr>
+                <w:rFonts w:ascii="Arial" w:hAnsi="Arial" w:cs="Arial"/>
+                <w:sz w:val="16"/>
+                <w:szCs w:val="16"/>
+              </w:rPr>
+              <w:t>Rocuronium</w:t>
+            </w:r>
+          </w:p>
+        </w:tc>
+        <w:tc>
+          <w:tcPr>
+            <w:tcW w:w="1265" w:type="dxa"/>
+            <w:gridSpan w:val="3"/>
+            <w:tcBorders>
+              <w:top w:val="nil"/>
+              <w:left w:val="nil"/>
+              <w:bottom w:val="nil"/>
+              <w:right w:val="nil"/>
+            </w:tcBorders>
+          </w:tcPr>
+          <w:p>
+            <w:pPr>
+              <w:rPr>
+                <w:rFonts w:ascii="Arial" w:hAnsi="Arial" w:cs="Arial"/>
+                <w:color w:val="FF0000"/>
+                <w:sz w:val="16"/>
+                <w:szCs w:val="16"/>
+              </w:rPr>
+            </w:pPr>
+            <w:proofErr w:type="spellStart"/>
+            <w:r>
+              <w:rPr>
+                <w:rFonts w:ascii="Arial" w:hAnsi="Arial" w:cs="Arial"/>
+                <w:color w:val="FF0000"/>
+                <w:sz w:val="16"/>
+                <w:szCs w:val="16"/>
+              </w:rPr>
+              <w:t>roc_dose</w:t>
+            </w:r>
+            <w:proofErr w:type="spellEnd"/>
+          </w:p>
+        </w:tc>
+        <w:tc>
+          <w:tcPr>
+            <w:tcW w:w="1440" w:type="dxa"/>
+            <w:gridSpan w:val="4"/>
+            <w:tcBorders>
+              <w:top w:val="nil"/>
+              <w:left w:val="nil"/>
+              <w:bottom w:val="nil"/>
+              <w:right w:val="nil"/>
+            </w:tcBorders>
+          </w:tcPr>
+          <w:p>
+            <w:pPr>
+              <w:rPr>
+                <w:rFonts w:ascii="Arial" w:hAnsi="Arial" w:cs="Arial"/>
+                <w:sz w:val="16"/>
+                <w:szCs w:val="16"/>
+              </w:rPr>
+            </w:pPr>
+            <w:r>
+              <w:rPr>
+                <w:rFonts w:ascii="Arial" w:hAnsi="Arial" w:cs="Arial"/>
+                <w:sz w:val="18"/>
+                <w:szCs w:val="18"/>
+              </w:rPr>
+              <w:sym w:font="Symbol" w:char="F0F0"/>
+            </w:r>
+            <w:r>
+              <w:rPr>
+                <w:rFonts w:ascii="Arial" w:hAnsi="Arial" w:cs="Arial"/>
+                <w:sz w:val="18"/>
+                <w:szCs w:val="18"/>
+              </w:rPr>
+              <w:t xml:space="preserve"> </w:t>
+            </w:r>
+            <w:r>
+              <w:rPr>
+                <w:rFonts w:ascii="Arial" w:hAnsi="Arial" w:cs="Arial"/>
+                <w:sz w:val="16"/>
+                <w:szCs w:val="16"/>
+              </w:rPr>
+              <w:t>Vecuronium</w:t>
+            </w:r>
+          </w:p>
+        </w:tc>
+        <w:tc>
+          <w:tcPr>
+            <w:tcW w:w="1800" w:type="dxa"/>
+            <w:gridSpan w:val="5"/>
+            <w:tcBorders>
+              <w:top w:val="nil"/>
+              <w:left w:val="nil"/>
+              <w:bottom w:val="nil"/>
+              <w:right w:val="nil"/>
+            </w:tcBorders>
+          </w:tcPr>
+          <w:p>
+            <w:pPr>
+              <w:rPr>
+                <w:rFonts w:ascii="Arial" w:hAnsi="Arial" w:cs="Arial"/>
+                <w:color w:val="FF0000"/>
+                <w:sz w:val="16"/>
+                <w:szCs w:val="16"/>
+              </w:rPr>
+            </w:pPr>
+            <w:proofErr w:type="spellStart"/>
+            <w:r>
+              <w:rPr>
+                <w:rFonts w:ascii="Arial" w:hAnsi="Arial" w:cs="Arial"/>
+                <w:color w:val="FF0000"/>
+                <w:sz w:val="16"/>
+                <w:szCs w:val="16"/>
+              </w:rPr>
+              <w:t>vec_dose</w:t>
+            </w:r>
+            <w:proofErr w:type="spellEnd"/>
+          </w:p>
+        </w:tc>
+        <w:tc>
+          <w:tcPr>
+            <w:tcW w:w="5487" w:type="dxa"/>
+            <w:gridSpan w:val="10"/>
+            <w:tcBorders>
+              <w:top w:val="nil"/>
+              <w:left w:val="nil"/>
+              <w:bottom w:val="nil"/>
+            </w:tcBorders>
+          </w:tcPr>
+          <w:p>
+            <w:pPr>
+              <w:rPr>
+                <w:rFonts w:ascii="Arial" w:hAnsi="Arial" w:cs="Arial"/>
+                <w:sz w:val="16"/>
+                <w:szCs w:val="16"/>
+              </w:rPr>
+            </w:pPr>
+          </w:p>
+        </w:tc>
+      </w:tr>
+      <w:tr>
+        <w:tc>
+          <w:tcPr>
+            <w:tcW w:w="1253" w:type="dxa"/>
+            <w:gridSpan w:val="2"/>
+            <w:tcBorders>
+              <w:top w:val="nil"/>
+              <w:bottom w:val="nil"/>
+              <w:right w:val="nil"/>
+            </w:tcBorders>
+          </w:tcPr>
+          <w:p>
+            <w:pPr>
+              <w:rPr>
+                <w:rFonts w:ascii="Arial" w:hAnsi="Arial" w:cs="Arial"/>
+                <w:sz w:val="18"/>
+                <w:szCs w:val="18"/>
+              </w:rPr>
+            </w:pPr>
+          </w:p>
+        </w:tc>
+        <w:tc>
+          <w:tcPr>
+            <w:tcW w:w="1265" w:type="dxa"/>
+            <w:gridSpan w:val="3"/>
+            <w:tcBorders>
+              <w:top w:val="nil"/>
+              <w:left w:val="nil"/>
+              <w:bottom w:val="nil"/>
+              <w:right w:val="nil"/>
+            </w:tcBorders>
+          </w:tcPr>
+          <w:p>
+            <w:pPr>
+              <w:rPr>
+                <w:rFonts w:ascii="Arial" w:hAnsi="Arial" w:cs="Arial"/>
+                <w:color w:val="FF0000"/>
+                <w:sz w:val="16"/>
+                <w:szCs w:val="16"/>
+              </w:rPr>
+            </w:pPr>
+          </w:p>
+        </w:tc>
+        <w:tc>
+          <w:tcPr>
+            <w:tcW w:w="1440" w:type="dxa"/>
+            <w:gridSpan w:val="4"/>
+            <w:tcBorders>
+              <w:top w:val="nil"/>
+              <w:left w:val="nil"/>
+              <w:bottom w:val="nil"/>
+              <w:right w:val="nil"/>
+            </w:tcBorders>
+          </w:tcPr>
+          <w:p>
+            <w:pPr>
+              <w:rPr>
+                <w:rFonts w:ascii="Arial" w:hAnsi="Arial" w:cs="Arial"/>
+                <w:sz w:val="18"/>
+                <w:szCs w:val="18"/>
+              </w:rPr>
+            </w:pPr>
+          </w:p>
+        </w:tc>
+        <w:tc>
+          <w:tcPr>
+            <w:tcW w:w="1800" w:type="dxa"/>
+            <w:gridSpan w:val="5"/>
+            <w:tcBorders>
+              <w:top w:val="nil"/>
+              <w:left w:val="nil"/>
+              <w:bottom w:val="nil"/>
+              <w:right w:val="nil"/>
+            </w:tcBorders>
+          </w:tcPr>
+          <w:p>
+            <w:pPr>
+              <w:rPr>
+                <w:rFonts w:ascii="Arial" w:hAnsi="Arial" w:cs="Arial"/>
+                <w:color w:val="FF0000"/>
+                <w:sz w:val="16"/>
+                <w:szCs w:val="16"/>
+              </w:rPr>
+            </w:pPr>
+          </w:p>
+        </w:tc>
+        <w:tc>
+          <w:tcPr>
+            <w:tcW w:w="5487" w:type="dxa"/>
+            <w:gridSpan w:val="10"/>
+            <w:tcBorders>
+              <w:top w:val="nil"/>
+              <w:left w:val="nil"/>
+              <w:bottom w:val="nil"/>
+            </w:tcBorders>
+          </w:tcPr>
+          <w:p>
+            <w:pPr>
+              <w:rPr>
+                <w:rFonts w:ascii="Arial" w:hAnsi="Arial" w:cs="Arial"/>
+                <w:sz w:val="16"/>
+                <w:szCs w:val="16"/>
+              </w:rPr>
+            </w:pPr>
+          </w:p>
+        </w:tc>
+      </w:tr>
+      <w:tr>
+        <w:tc>
+          <w:tcPr>
+            <w:tcW w:w="2154" w:type="dxa"/>
+            <w:gridSpan w:val="3"/>
+            <w:tcBorders>
+              <w:top w:val="nil"/>
+              <w:bottom w:val="nil"/>
+              <w:right w:val="nil"/>
+            </w:tcBorders>
+          </w:tcPr>
+          <w:p>
+            <w:pPr>
+              <w:rPr>
+                <w:rFonts w:ascii="Arial" w:hAnsi="Arial" w:cs="Arial"/>
+                <w:b/>
+                <w:bCs/>
+                <w:sz w:val="18"/>
+                <w:szCs w:val="18"/>
+              </w:rPr>
+            </w:pPr>
+            <w:r>
+              <w:rPr>
+                <w:rFonts w:ascii="Arial" w:hAnsi="Arial" w:cs="Arial"/>
+                <w:b/>
+                <w:bCs/>
+                <w:sz w:val="18"/>
+                <w:szCs w:val="18"/>
+              </w:rPr>
+              <w:t>Apneic Oxygenation:</w:t>
+            </w:r>
+          </w:p>
+        </w:tc>
+        <w:tc>
+          <w:tcPr>
+            <w:tcW w:w="2250" w:type="dxa"/>
+            <w:gridSpan w:val="8"/>
+            <w:tcBorders>
+              <w:top w:val="nil"/>
+              <w:left w:val="nil"/>
+              <w:bottom w:val="nil"/>
+              <w:right w:val="nil"/>
+            </w:tcBorders>
           </w:tcPr>
           <w:p>
             <w:pPr>
               <w:jc w:val="center"/>
               <w:rPr>
                 <w:rFonts w:ascii="Arial" w:hAnsi="Arial" w:cs="Arial"/>
-                <w:color w:val="FF0000"/>
                 <w:sz w:val="18"/>
                 <w:szCs w:val="18"/>
               </w:rPr>
@@ -1370,41 +3202,302 @@
                 <w:sz w:val="18"/>
                 <w:szCs w:val="18"/>
               </w:rPr>
-              <w:t>ett_type</w:t>
+              <w:t>ao_details</w:t>
             </w:r>
             <w:proofErr w:type="spellEnd"/>
           </w:p>
         </w:tc>
         <w:tc>
           <w:tcPr>
-            <w:tcW w:w="1170" w:type="dxa"/>
-          </w:tcPr>
-          <w:p>
-            <w:pPr>
-              <w:rPr>
-                <w:rFonts w:ascii="Arial" w:hAnsi="Arial" w:cs="Arial"/>
-                <w:color w:val="FF0000"/>
-                <w:sz w:val="18"/>
-                <w:szCs w:val="18"/>
-              </w:rPr>
-            </w:pPr>
-            <w:r>
+            <w:tcW w:w="6841" w:type="dxa"/>
+            <w:gridSpan w:val="13"/>
+            <w:tcBorders>
+              <w:top w:val="nil"/>
+              <w:left w:val="nil"/>
+              <w:bottom w:val="nil"/>
+            </w:tcBorders>
+          </w:tcPr>
+          <w:p>
+            <w:pPr>
+              <w:rPr>
+                <w:rFonts w:ascii="Arial" w:hAnsi="Arial" w:cs="Arial"/>
+                <w:sz w:val="18"/>
+                <w:szCs w:val="18"/>
+              </w:rPr>
+            </w:pPr>
+            <w:r>
+              <w:rPr>
+                <w:rFonts w:ascii="Arial" w:hAnsi="Arial" w:cs="Arial"/>
+                <w:sz w:val="18"/>
+                <w:szCs w:val="18"/>
+              </w:rPr>
+              <w:t>(&lt;1 y = 5 L; 1-7 y = 10L; &gt; 8y = 15L)</w:t>
+            </w:r>
+          </w:p>
+        </w:tc>
+      </w:tr>
+      <w:tr>
+        <w:tc>
+          <w:tcPr>
+            <w:tcW w:w="2154" w:type="dxa"/>
+            <w:gridSpan w:val="3"/>
+            <w:tcBorders>
+              <w:top w:val="nil"/>
+              <w:bottom w:val="nil"/>
+              <w:right w:val="nil"/>
+            </w:tcBorders>
+          </w:tcPr>
+          <w:p>
+            <w:pPr>
               <w:rPr>
                 <w:rFonts w:ascii="Arial" w:hAnsi="Arial" w:cs="Arial"/>
                 <w:b/>
                 <w:bCs/>
                 <w:sz w:val="18"/>
                 <w:szCs w:val="18"/>
+              </w:rPr>
+            </w:pPr>
+          </w:p>
+        </w:tc>
+        <w:tc>
+          <w:tcPr>
+            <w:tcW w:w="2250" w:type="dxa"/>
+            <w:gridSpan w:val="8"/>
+            <w:tcBorders>
+              <w:top w:val="nil"/>
+              <w:left w:val="nil"/>
+              <w:bottom w:val="nil"/>
+              <w:right w:val="nil"/>
+            </w:tcBorders>
+          </w:tcPr>
+          <w:p>
+            <w:pPr>
+              <w:jc w:val="center"/>
+              <w:rPr>
+                <w:rFonts w:ascii="Arial" w:hAnsi="Arial" w:cs="Arial"/>
+                <w:color w:val="FF0000"/>
+                <w:sz w:val="18"/>
+                <w:szCs w:val="18"/>
+              </w:rPr>
+            </w:pPr>
+          </w:p>
+        </w:tc>
+        <w:tc>
+          <w:tcPr>
+            <w:tcW w:w="6841" w:type="dxa"/>
+            <w:gridSpan w:val="13"/>
+            <w:tcBorders>
+              <w:top w:val="nil"/>
+              <w:left w:val="nil"/>
+              <w:bottom w:val="nil"/>
+            </w:tcBorders>
+          </w:tcPr>
+          <w:p>
+            <w:pPr>
+              <w:rPr>
+                <w:rFonts w:ascii="Arial" w:hAnsi="Arial" w:cs="Arial"/>
+                <w:sz w:val="18"/>
+                <w:szCs w:val="18"/>
+              </w:rPr>
+            </w:pPr>
+          </w:p>
+        </w:tc>
+      </w:tr>
+      <w:tr>
+        <w:tc>
+          <w:tcPr>
+            <w:tcW w:w="5397" w:type="dxa"/>
+            <w:gridSpan w:val="13"/>
+            <w:tcBorders>
+              <w:top w:val="nil"/>
+              <w:bottom w:val="single" w:sz="4" w:space="0" w:color="auto"/>
+              <w:right w:val="nil"/>
+            </w:tcBorders>
+          </w:tcPr>
+          <w:p>
+            <w:pPr>
+              <w:rPr>
+                <w:rFonts w:ascii="Arial" w:hAnsi="Arial" w:cs="Arial"/>
+                <w:b/>
+                <w:bCs/>
+                <w:sz w:val="18"/>
+                <w:szCs w:val="18"/>
+              </w:rPr>
+            </w:pPr>
+            <w:r>
+              <w:rPr>
+                <w:rFonts w:ascii="Arial" w:hAnsi="Arial" w:cs="Arial"/>
+                <w:b/>
+                <w:bCs/>
+                <w:sz w:val="18"/>
+                <w:szCs w:val="18"/>
+              </w:rPr>
+              <w:t>Other</w:t>
+            </w:r>
+            <w:r>
+              <w:rPr>
+                <w:rFonts w:ascii="Arial" w:hAnsi="Arial" w:cs="Arial"/>
+                <w:b/>
+                <w:bCs/>
+                <w:sz w:val="18"/>
+                <w:szCs w:val="18"/>
+              </w:rPr>
+              <w:t xml:space="preserve"> Planning</w:t>
+            </w:r>
+            <w:r>
+              <w:rPr>
+                <w:rFonts w:ascii="Arial" w:hAnsi="Arial" w:cs="Arial"/>
+                <w:b/>
+                <w:bCs/>
+                <w:sz w:val="18"/>
+                <w:szCs w:val="18"/>
+              </w:rPr>
+              <w:t>:</w:t>
+            </w:r>
+          </w:p>
+        </w:tc>
+        <w:tc>
+          <w:tcPr>
+            <w:tcW w:w="5848" w:type="dxa"/>
+            <w:gridSpan w:val="11"/>
+            <w:tcBorders>
+              <w:top w:val="nil"/>
+              <w:left w:val="nil"/>
+              <w:bottom w:val="single" w:sz="4" w:space="0" w:color="auto"/>
+            </w:tcBorders>
+          </w:tcPr>
+          <w:p>
+            <w:pPr>
+              <w:rPr>
+                <w:rFonts w:ascii="Arial" w:hAnsi="Arial" w:cs="Arial"/>
+                <w:sz w:val="18"/>
+                <w:szCs w:val="18"/>
+              </w:rPr>
+            </w:pPr>
+            <w:proofErr w:type="spellStart"/>
+            <w:r>
+              <w:rPr>
+                <w:rFonts w:ascii="Arial" w:hAnsi="Arial" w:cs="Arial"/>
+                <w:color w:val="FF0000"/>
+                <w:sz w:val="18"/>
+                <w:szCs w:val="18"/>
+              </w:rPr>
+              <w:t>Other_planning</w:t>
+            </w:r>
+            <w:proofErr w:type="spellEnd"/>
+          </w:p>
+        </w:tc>
+      </w:tr>
+      <w:tr>
+        <w:tc>
+          <w:tcPr>
+            <w:tcW w:w="5397" w:type="dxa"/>
+            <w:gridSpan w:val="13"/>
+            <w:tcBorders>
+              <w:right w:val="nil"/>
+            </w:tcBorders>
+          </w:tcPr>
+          <w:p>
+            <w:pPr>
+              <w:rPr>
+                <w:rFonts w:ascii="Arial" w:hAnsi="Arial" w:cs="Arial"/>
+                <w:b/>
+                <w:bCs/>
+                <w:sz w:val="18"/>
+                <w:szCs w:val="18"/>
+              </w:rPr>
+            </w:pPr>
+          </w:p>
+        </w:tc>
+        <w:tc>
+          <w:tcPr>
+            <w:tcW w:w="5848" w:type="dxa"/>
+            <w:gridSpan w:val="11"/>
+            <w:tcBorders>
+              <w:left w:val="nil"/>
+            </w:tcBorders>
+          </w:tcPr>
+          <w:p>
+            <w:pPr>
+              <w:rPr>
+                <w:rFonts w:ascii="Arial" w:hAnsi="Arial" w:cs="Arial"/>
+                <w:color w:val="FF0000"/>
+                <w:sz w:val="18"/>
+                <w:szCs w:val="18"/>
+              </w:rPr>
+            </w:pPr>
+          </w:p>
+        </w:tc>
+      </w:tr>
+      <w:tr>
+        <w:tc>
+          <w:tcPr>
+            <w:tcW w:w="2154" w:type="dxa"/>
+            <w:gridSpan w:val="3"/>
+            <w:tcBorders>
+              <w:bottom w:val="single" w:sz="4" w:space="0" w:color="auto"/>
+            </w:tcBorders>
+            <w:vAlign w:val="center"/>
+          </w:tcPr>
+          <w:p>
+            <w:pPr>
+              <w:rPr>
+                <w:rFonts w:ascii="Arial" w:hAnsi="Arial" w:cs="Arial"/>
+                <w:sz w:val="18"/>
+                <w:szCs w:val="18"/>
+              </w:rPr>
+            </w:pPr>
+            <w:r>
+              <w:rPr>
+                <w:rFonts w:ascii="Arial" w:hAnsi="Arial" w:cs="Arial"/>
+                <w:b/>
+                <w:bCs/>
+                <w:sz w:val="18"/>
+                <w:szCs w:val="18"/>
                 <w:u w:val="single"/>
               </w:rPr>
-              <w:t>ETT Size:</w:t>
-            </w:r>
-          </w:p>
-        </w:tc>
-        <w:tc>
-          <w:tcPr>
-            <w:tcW w:w="1710" w:type="dxa"/>
-          </w:tcPr>
+              <w:t>When</w:t>
+            </w:r>
+            <w:r>
+              <w:rPr>
+                <w:rFonts w:ascii="Arial" w:hAnsi="Arial" w:cs="Arial"/>
+                <w:sz w:val="18"/>
+                <w:szCs w:val="18"/>
+              </w:rPr>
+              <w:t xml:space="preserve"> will we intubate?</w:t>
+            </w:r>
+          </w:p>
+        </w:tc>
+        <w:tc>
+          <w:tcPr>
+            <w:tcW w:w="9091" w:type="dxa"/>
+            <w:gridSpan w:val="21"/>
+            <w:tcBorders>
+              <w:bottom w:val="single" w:sz="4" w:space="0" w:color="auto"/>
+            </w:tcBorders>
+            <w:vAlign w:val="center"/>
+          </w:tcPr>
+          <w:p>
+            <w:pPr>
+              <w:rPr>
+                <w:rFonts w:ascii="Arial" w:hAnsi="Arial" w:cs="Arial"/>
+                <w:color w:val="FF0000"/>
+                <w:sz w:val="18"/>
+                <w:szCs w:val="18"/>
+              </w:rPr>
+            </w:pPr>
+            <w:proofErr w:type="spellStart"/>
+            <w:r>
+              <w:rPr>
+                <w:rFonts w:ascii="Arial" w:hAnsi="Arial" w:cs="Arial"/>
+                <w:color w:val="FF0000"/>
+                <w:sz w:val="18"/>
+                <w:szCs w:val="18"/>
+              </w:rPr>
+              <w:t>when_intubate</w:t>
+            </w:r>
+            <w:proofErr w:type="spellEnd"/>
+          </w:p>
           <w:p>
             <w:pPr>
               <w:jc w:val="center"/>
@@ -1415,6 +3508,132 @@
                 <w:szCs w:val="18"/>
               </w:rPr>
             </w:pPr>
+          </w:p>
+          <w:p>
+            <w:pPr>
+              <w:jc w:val="center"/>
+              <w:rPr>
+                <w:rFonts w:ascii="Arial" w:hAnsi="Arial" w:cs="Arial"/>
+                <w:sz w:val="18"/>
+                <w:szCs w:val="18"/>
+              </w:rPr>
+            </w:pPr>
+          </w:p>
+        </w:tc>
+      </w:tr>
+      <w:tr>
+        <w:tc>
+          <w:tcPr>
+            <w:tcW w:w="2154" w:type="dxa"/>
+            <w:gridSpan w:val="3"/>
+            <w:tcBorders>
+              <w:right w:val="nil"/>
+            </w:tcBorders>
+            <w:vAlign w:val="center"/>
+          </w:tcPr>
+          <w:p>
+            <w:pPr>
+              <w:rPr>
+                <w:rFonts w:ascii="Arial" w:hAnsi="Arial" w:cs="Arial"/>
+                <w:b/>
+                <w:bCs/>
+                <w:sz w:val="18"/>
+                <w:szCs w:val="18"/>
+                <w:u w:val="single"/>
+              </w:rPr>
+            </w:pPr>
+          </w:p>
+        </w:tc>
+        <w:tc>
+          <w:tcPr>
+            <w:tcW w:w="9091" w:type="dxa"/>
+            <w:gridSpan w:val="21"/>
+            <w:tcBorders>
+              <w:left w:val="nil"/>
+            </w:tcBorders>
+            <w:vAlign w:val="center"/>
+          </w:tcPr>
+          <w:p>
+            <w:pPr>
+              <w:rPr>
+                <w:rFonts w:ascii="Arial" w:hAnsi="Arial" w:cs="Arial"/>
+                <w:color w:val="FF0000"/>
+                <w:sz w:val="18"/>
+                <w:szCs w:val="18"/>
+              </w:rPr>
+            </w:pPr>
+          </w:p>
+        </w:tc>
+      </w:tr>
+      <w:tr>
+        <w:tc>
+          <w:tcPr>
+            <w:tcW w:w="3325" w:type="dxa"/>
+            <w:gridSpan w:val="7"/>
+            <w:tcBorders>
+              <w:bottom w:val="single" w:sz="4" w:space="0" w:color="auto"/>
+            </w:tcBorders>
+            <w:vAlign w:val="center"/>
+          </w:tcPr>
+          <w:p>
+            <w:pPr>
+              <w:jc w:val="center"/>
+              <w:rPr>
+                <w:rFonts w:ascii="Arial" w:hAnsi="Arial" w:cs="Arial"/>
+                <w:b/>
+                <w:bCs/>
+                <w:sz w:val="18"/>
+                <w:szCs w:val="18"/>
+              </w:rPr>
+            </w:pPr>
+            <w:r>
+              <w:rPr>
+                <w:rFonts w:ascii="Arial" w:hAnsi="Arial" w:cs="Arial"/>
+                <w:b/>
+                <w:bCs/>
+                <w:sz w:val="18"/>
+                <w:szCs w:val="18"/>
+                <w:u w:val="single"/>
+              </w:rPr>
+              <w:t>Backup</w:t>
+            </w:r>
+            <w:r>
+              <w:rPr>
+                <w:rFonts w:ascii="Arial" w:hAnsi="Arial" w:cs="Arial"/>
+                <w:sz w:val="18"/>
+                <w:szCs w:val="18"/>
+              </w:rPr>
+              <w:t xml:space="preserve"> </w:t>
+            </w:r>
+            <w:r>
+              <w:rPr>
+                <w:rFonts w:ascii="Arial" w:hAnsi="Arial" w:cs="Arial"/>
+                <w:b/>
+                <w:bCs/>
+                <w:sz w:val="18"/>
+                <w:szCs w:val="18"/>
+              </w:rPr>
+              <w:t>Advanced Airway Provider:</w:t>
+            </w:r>
+          </w:p>
+        </w:tc>
+        <w:tc>
+          <w:tcPr>
+            <w:tcW w:w="7920" w:type="dxa"/>
+            <w:gridSpan w:val="17"/>
+            <w:tcBorders>
+              <w:bottom w:val="single" w:sz="4" w:space="0" w:color="auto"/>
+            </w:tcBorders>
+          </w:tcPr>
+          <w:p>
+            <w:pPr>
+              <w:rPr>
+                <w:rFonts w:ascii="Arial" w:hAnsi="Arial" w:cs="Arial"/>
+                <w:color w:val="FF0000"/>
+                <w:sz w:val="18"/>
+                <w:szCs w:val="18"/>
+              </w:rPr>
+            </w:pPr>
             <w:proofErr w:type="spellStart"/>
             <w:r>
               <w:rPr>
@@ -1423,9 +3642,149 @@
                 <w:sz w:val="18"/>
                 <w:szCs w:val="18"/>
               </w:rPr>
-              <w:t>ett_size</w:t>
+              <w:t>advance_airway_provider</w:t>
             </w:r>
             <w:proofErr w:type="spellEnd"/>
+          </w:p>
+          <w:p>
+            <w:pPr>
+              <w:rPr>
+                <w:rFonts w:ascii="Arial" w:hAnsi="Arial" w:cs="Arial"/>
+                <w:color w:val="FF0000"/>
+                <w:sz w:val="18"/>
+                <w:szCs w:val="18"/>
+              </w:rPr>
+            </w:pPr>
+          </w:p>
+          <w:p>
+            <w:pPr>
+              <w:rPr>
+                <w:rFonts w:ascii="Arial" w:hAnsi="Arial" w:cs="Arial"/>
+                <w:color w:val="FF0000"/>
+                <w:sz w:val="18"/>
+                <w:szCs w:val="18"/>
+              </w:rPr>
+            </w:pPr>
+          </w:p>
+        </w:tc>
+      </w:tr>
+      <w:tr>
+        <w:tc>
+          <w:tcPr>
+            <w:tcW w:w="3325" w:type="dxa"/>
+            <w:gridSpan w:val="7"/>
+            <w:tcBorders>
+              <w:right w:val="nil"/>
+            </w:tcBorders>
+          </w:tcPr>
+          <w:p>
+            <w:pPr>
+              <w:rPr>
+                <w:rFonts w:ascii="Arial" w:hAnsi="Arial" w:cs="Arial"/>
+                <w:b/>
+                <w:bCs/>
+                <w:sz w:val="18"/>
+                <w:szCs w:val="18"/>
+                <w:u w:val="single"/>
+              </w:rPr>
+            </w:pPr>
+          </w:p>
+        </w:tc>
+        <w:tc>
+          <w:tcPr>
+            <w:tcW w:w="7920" w:type="dxa"/>
+            <w:gridSpan w:val="17"/>
+            <w:tcBorders>
+              <w:left w:val="nil"/>
+            </w:tcBorders>
+          </w:tcPr>
+          <w:p>
+            <w:pPr>
+              <w:rPr>
+                <w:rFonts w:ascii="Arial" w:hAnsi="Arial" w:cs="Arial"/>
+                <w:color w:val="FF0000"/>
+                <w:sz w:val="18"/>
+                <w:szCs w:val="18"/>
+              </w:rPr>
+            </w:pPr>
+          </w:p>
+        </w:tc>
+      </w:tr>
+      <w:tr>
+        <w:tc>
+          <w:tcPr>
+            <w:tcW w:w="3325" w:type="dxa"/>
+            <w:gridSpan w:val="7"/>
+            <w:vAlign w:val="center"/>
+          </w:tcPr>
+          <w:p>
+            <w:pPr>
+              <w:jc w:val="center"/>
+              <w:rPr>
+                <w:rFonts w:ascii="Arial" w:hAnsi="Arial" w:cs="Arial"/>
+                <w:b/>
+                <w:bCs/>
+                <w:sz w:val="18"/>
+                <w:szCs w:val="18"/>
+              </w:rPr>
+            </w:pPr>
+            <w:r>
+              <w:rPr>
+                <w:rFonts w:ascii="Arial" w:hAnsi="Arial" w:cs="Arial"/>
+                <w:b/>
+                <w:bCs/>
+                <w:sz w:val="18"/>
+                <w:szCs w:val="18"/>
+              </w:rPr>
+              <w:t>Difficult Airway Alert Strategy:</w:t>
+            </w:r>
+          </w:p>
+        </w:tc>
+        <w:tc>
+          <w:tcPr>
+            <w:tcW w:w="7920" w:type="dxa"/>
+            <w:gridSpan w:val="17"/>
+          </w:tcPr>
+          <w:p>
+            <w:pPr>
+              <w:rPr>
+                <w:rFonts w:ascii="Arial" w:hAnsi="Arial" w:cs="Arial"/>
+                <w:color w:val="FF0000"/>
+                <w:sz w:val="18"/>
+                <w:szCs w:val="18"/>
+              </w:rPr>
+            </w:pPr>
+            <w:proofErr w:type="spellStart"/>
+            <w:r>
+              <w:rPr>
+                <w:rFonts w:ascii="Arial" w:hAnsi="Arial" w:cs="Arial"/>
+                <w:color w:val="FF0000"/>
+                <w:sz w:val="18"/>
+                <w:szCs w:val="18"/>
+              </w:rPr>
+              <w:t>advance_airway_procedure</w:t>
+            </w:r>
+            <w:proofErr w:type="spellEnd"/>
+          </w:p>
+          <w:p>
+            <w:pPr>
+              <w:rPr>
+                <w:rFonts w:ascii="Arial" w:hAnsi="Arial" w:cs="Arial"/>
+                <w:color w:val="FF0000"/>
+                <w:sz w:val="18"/>
+                <w:szCs w:val="18"/>
+              </w:rPr>
+            </w:pPr>
+          </w:p>
+          <w:p>
+            <w:pPr>
+              <w:rPr>
+                <w:rFonts w:ascii="Arial" w:hAnsi="Arial" w:cs="Arial"/>
+                <w:color w:val="FF0000"/>
+                <w:sz w:val="18"/>
+                <w:szCs w:val="18"/>
+              </w:rPr>
+            </w:pPr>
           </w:p>
         </w:tc>
       </w:tr>
@@ -1439,223 +3798,6 @@
         </w:rPr>
       </w:pPr>
     </w:p>
-    <w:tbl>
-      <w:tblPr>
-        <w:tblStyle w:val="TableGrid"/>
-        <w:tblW w:w="11245" w:type="dxa"/>
-        <w:tblLook w:val="04A0" w:firstRow="1" w:lastRow="0" w:firstColumn="1" w:lastColumn="0" w:noHBand="0" w:noVBand="1"/>
-      </w:tblPr>
-      <w:tblGrid>
-        <w:gridCol w:w="967"/>
-        <w:gridCol w:w="2242"/>
-        <w:gridCol w:w="2190"/>
-        <w:gridCol w:w="2211"/>
-        <w:gridCol w:w="1025"/>
-        <w:gridCol w:w="2610"/>
-      </w:tblGrid>
-      <w:tr>
-        <w:tc>
-          <w:tcPr>
-            <w:tcW w:w="967" w:type="dxa"/>
-          </w:tcPr>
-          <w:p>
-            <w:pPr>
-              <w:rPr>
-                <w:rFonts w:ascii="Arial" w:hAnsi="Arial" w:cs="Arial"/>
-                <w:b/>
-                <w:bCs/>
-                <w:sz w:val="18"/>
-                <w:szCs w:val="18"/>
-              </w:rPr>
-            </w:pPr>
-            <w:r>
-              <w:rPr>
-                <w:rFonts w:ascii="Arial" w:hAnsi="Arial" w:cs="Arial"/>
-                <w:b/>
-                <w:bCs/>
-                <w:sz w:val="18"/>
-                <w:szCs w:val="18"/>
-              </w:rPr>
-              <w:t>Device:</w:t>
-            </w:r>
-          </w:p>
-        </w:tc>
-        <w:tc>
-          <w:tcPr>
-            <w:tcW w:w="2242" w:type="dxa"/>
-          </w:tcPr>
-          <w:p>
-            <w:pPr>
-              <w:jc w:val="center"/>
-              <w:rPr>
-                <w:rFonts w:ascii="Arial" w:hAnsi="Arial" w:cs="Arial"/>
-                <w:sz w:val="18"/>
-                <w:szCs w:val="18"/>
-              </w:rPr>
-            </w:pPr>
-            <w:r>
-              <w:rPr>
-                <w:rFonts w:ascii="Arial" w:hAnsi="Arial" w:cs="Arial"/>
-                <w:sz w:val="18"/>
-                <w:szCs w:val="18"/>
-              </w:rPr>
-              <w:sym w:font="Symbol" w:char="F0F0"/>
-            </w:r>
-            <w:r>
-              <w:rPr>
-                <w:rFonts w:ascii="Arial" w:hAnsi="Arial" w:cs="Arial"/>
-                <w:sz w:val="18"/>
-                <w:szCs w:val="18"/>
-              </w:rPr>
-              <w:t xml:space="preserve"> Laryngoscope</w:t>
-            </w:r>
-          </w:p>
-        </w:tc>
-        <w:tc>
-          <w:tcPr>
-            <w:tcW w:w="2190" w:type="dxa"/>
-          </w:tcPr>
-          <w:p>
-            <w:pPr>
-              <w:jc w:val="center"/>
-              <w:rPr>
-                <w:rFonts w:ascii="Arial" w:hAnsi="Arial" w:cs="Arial"/>
-                <w:color w:val="FF0000"/>
-                <w:sz w:val="18"/>
-                <w:szCs w:val="18"/>
-              </w:rPr>
-            </w:pPr>
-            <w:r>
-              <w:rPr>
-                <w:rFonts w:ascii="Arial" w:hAnsi="Arial" w:cs="Arial"/>
-                <w:sz w:val="18"/>
-                <w:szCs w:val="18"/>
-              </w:rPr>
-              <w:sym w:font="Symbol" w:char="F0F0"/>
-            </w:r>
-            <w:r>
-              <w:rPr>
-                <w:rFonts w:ascii="Arial" w:hAnsi="Arial" w:cs="Arial"/>
-                <w:sz w:val="18"/>
-                <w:szCs w:val="18"/>
-              </w:rPr>
-              <w:t xml:space="preserve"> </w:t>
-            </w:r>
-            <w:proofErr w:type="spellStart"/>
-            <w:r>
-              <w:rPr>
-                <w:rFonts w:ascii="Arial" w:hAnsi="Arial" w:cs="Arial"/>
-                <w:color w:val="FF0000"/>
-                <w:sz w:val="18"/>
-                <w:szCs w:val="18"/>
-              </w:rPr>
-              <w:t>lma_details</w:t>
-            </w:r>
-            <w:proofErr w:type="spellEnd"/>
-          </w:p>
-        </w:tc>
-        <w:tc>
-          <w:tcPr>
-            <w:tcW w:w="2211" w:type="dxa"/>
-          </w:tcPr>
-          <w:p>
-            <w:pPr>
-              <w:jc w:val="center"/>
-              <w:rPr>
-                <w:rFonts w:ascii="Arial" w:hAnsi="Arial" w:cs="Arial"/>
-                <w:color w:val="FF0000"/>
-                <w:sz w:val="18"/>
-                <w:szCs w:val="18"/>
-              </w:rPr>
-            </w:pPr>
-            <w:r>
-              <w:rPr>
-                <w:rFonts w:ascii="Arial" w:hAnsi="Arial" w:cs="Arial"/>
-                <w:sz w:val="18"/>
-                <w:szCs w:val="18"/>
-              </w:rPr>
-              <w:sym w:font="Symbol" w:char="F0F0"/>
-            </w:r>
-            <w:r>
-              <w:rPr>
-                <w:rFonts w:ascii="Arial" w:hAnsi="Arial" w:cs="Arial"/>
-                <w:sz w:val="18"/>
-                <w:szCs w:val="18"/>
-              </w:rPr>
-              <w:t xml:space="preserve"> </w:t>
-            </w:r>
-            <w:proofErr w:type="spellStart"/>
-            <w:r>
-              <w:rPr>
-                <w:rFonts w:ascii="Arial" w:hAnsi="Arial" w:cs="Arial"/>
-                <w:color w:val="FF0000"/>
-                <w:sz w:val="18"/>
-                <w:szCs w:val="18"/>
-              </w:rPr>
-              <w:t>glide_details</w:t>
-            </w:r>
-            <w:proofErr w:type="spellEnd"/>
-          </w:p>
-        </w:tc>
-        <w:tc>
-          <w:tcPr>
-            <w:tcW w:w="1025" w:type="dxa"/>
-          </w:tcPr>
-          <w:p>
-            <w:pPr>
-              <w:jc w:val="center"/>
-              <w:rPr>
-                <w:rFonts w:ascii="Arial" w:hAnsi="Arial" w:cs="Arial"/>
-                <w:sz w:val="18"/>
-                <w:szCs w:val="18"/>
-              </w:rPr>
-            </w:pPr>
-            <w:r>
-              <w:rPr>
-                <w:rFonts w:ascii="Arial" w:hAnsi="Arial" w:cs="Arial"/>
-                <w:sz w:val="18"/>
-                <w:szCs w:val="18"/>
-              </w:rPr>
-              <w:sym w:font="Symbol" w:char="F0F0"/>
-            </w:r>
-            <w:r>
-              <w:rPr>
-                <w:rFonts w:ascii="Arial" w:hAnsi="Arial" w:cs="Arial"/>
-                <w:sz w:val="18"/>
-                <w:szCs w:val="18"/>
-              </w:rPr>
-              <w:t xml:space="preserve"> Other: </w:t>
-            </w:r>
-          </w:p>
-        </w:tc>
-        <w:tc>
-          <w:tcPr>
-            <w:tcW w:w="2610" w:type="dxa"/>
-          </w:tcPr>
-          <w:p>
-            <w:pPr>
-              <w:jc w:val="center"/>
-              <w:rPr>
-                <w:rFonts w:ascii="Arial" w:hAnsi="Arial" w:cs="Arial"/>
-                <w:sz w:val="18"/>
-                <w:szCs w:val="18"/>
-              </w:rPr>
-            </w:pPr>
-            <w:proofErr w:type="spellStart"/>
-            <w:r>
-              <w:rPr>
-                <w:rFonts w:ascii="Arial" w:hAnsi="Arial" w:cs="Arial"/>
-                <w:color w:val="FF0000"/>
-                <w:sz w:val="18"/>
-                <w:szCs w:val="18"/>
-              </w:rPr>
-              <w:t>other_device_details</w:t>
-            </w:r>
-            <w:proofErr w:type="spellEnd"/>
-          </w:p>
-        </w:tc>
-      </w:tr>
-    </w:tbl>
     <w:p>
       <w:pPr>
         <w:rPr>
@@ -1665,1228 +3807,6 @@
         </w:rPr>
       </w:pPr>
     </w:p>
-    <w:tbl>
-      <w:tblPr>
-        <w:tblStyle w:val="TableGrid"/>
-        <w:tblW w:w="11245" w:type="dxa"/>
-        <w:tblLook w:val="04A0" w:firstRow="1" w:lastRow="0" w:firstColumn="1" w:lastColumn="0" w:noHBand="0" w:noVBand="1"/>
-      </w:tblPr>
-      <w:tblGrid>
-        <w:gridCol w:w="967"/>
-        <w:gridCol w:w="3274"/>
-        <w:gridCol w:w="3274"/>
-        <w:gridCol w:w="3730"/>
-      </w:tblGrid>
-      <w:tr>
-        <w:tc>
-          <w:tcPr>
-            <w:tcW w:w="967" w:type="dxa"/>
-          </w:tcPr>
-          <w:p>
-            <w:pPr>
-              <w:rPr>
-                <w:rFonts w:ascii="Arial" w:hAnsi="Arial" w:cs="Arial"/>
-                <w:b/>
-                <w:bCs/>
-                <w:sz w:val="18"/>
-                <w:szCs w:val="18"/>
-              </w:rPr>
-            </w:pPr>
-            <w:r>
-              <w:rPr>
-                <w:rFonts w:ascii="Arial" w:hAnsi="Arial" w:cs="Arial"/>
-                <w:b/>
-                <w:bCs/>
-                <w:sz w:val="18"/>
-                <w:szCs w:val="18"/>
-              </w:rPr>
-              <w:t>Blade:</w:t>
-            </w:r>
-          </w:p>
-        </w:tc>
-        <w:tc>
-          <w:tcPr>
-            <w:tcW w:w="3274" w:type="dxa"/>
-          </w:tcPr>
-          <w:p>
-            <w:pPr>
-              <w:jc w:val="center"/>
-              <w:rPr>
-                <w:rFonts w:ascii="Arial" w:hAnsi="Arial" w:cs="Arial"/>
-                <w:sz w:val="18"/>
-                <w:szCs w:val="18"/>
-              </w:rPr>
-            </w:pPr>
-            <w:r>
-              <w:rPr>
-                <w:rFonts w:ascii="Arial" w:hAnsi="Arial" w:cs="Arial"/>
-                <w:sz w:val="18"/>
-                <w:szCs w:val="18"/>
-              </w:rPr>
-              <w:sym w:font="Symbol" w:char="F0F0"/>
-            </w:r>
-            <w:r>
-              <w:rPr>
-                <w:rFonts w:ascii="Arial" w:hAnsi="Arial" w:cs="Arial"/>
-                <w:sz w:val="18"/>
-                <w:szCs w:val="18"/>
-              </w:rPr>
-              <w:t xml:space="preserve"> </w:t>
-            </w:r>
-            <w:proofErr w:type="spellStart"/>
-            <w:r>
-              <w:rPr>
-                <w:rFonts w:ascii="Arial" w:hAnsi="Arial" w:cs="Arial"/>
-                <w:color w:val="FF0000"/>
-                <w:sz w:val="18"/>
-                <w:szCs w:val="18"/>
-              </w:rPr>
-              <w:t>mac_details</w:t>
-            </w:r>
-            <w:proofErr w:type="spellEnd"/>
-          </w:p>
-        </w:tc>
-        <w:tc>
-          <w:tcPr>
-            <w:tcW w:w="3274" w:type="dxa"/>
-          </w:tcPr>
-          <w:p>
-            <w:pPr>
-              <w:jc w:val="center"/>
-              <w:rPr>
-                <w:rFonts w:ascii="Arial" w:hAnsi="Arial" w:cs="Arial"/>
-                <w:color w:val="FF0000"/>
-                <w:sz w:val="18"/>
-                <w:szCs w:val="18"/>
-              </w:rPr>
-            </w:pPr>
-            <w:r>
-              <w:rPr>
-                <w:rFonts w:ascii="Arial" w:hAnsi="Arial" w:cs="Arial"/>
-                <w:sz w:val="18"/>
-                <w:szCs w:val="18"/>
-              </w:rPr>
-              <w:sym w:font="Symbol" w:char="F0F0"/>
-            </w:r>
-            <w:r>
-              <w:rPr>
-                <w:rFonts w:ascii="Arial" w:hAnsi="Arial" w:cs="Arial"/>
-                <w:sz w:val="18"/>
-                <w:szCs w:val="18"/>
-              </w:rPr>
-              <w:t xml:space="preserve"> </w:t>
-            </w:r>
-            <w:proofErr w:type="spellStart"/>
-            <w:r>
-              <w:rPr>
-                <w:rFonts w:ascii="Arial" w:hAnsi="Arial" w:cs="Arial"/>
-                <w:color w:val="FF0000"/>
-                <w:sz w:val="18"/>
-                <w:szCs w:val="18"/>
-              </w:rPr>
-              <w:t>miller_details</w:t>
-            </w:r>
-            <w:proofErr w:type="spellEnd"/>
-          </w:p>
-        </w:tc>
-        <w:tc>
-          <w:tcPr>
-            <w:tcW w:w="3730" w:type="dxa"/>
-          </w:tcPr>
-          <w:p>
-            <w:pPr>
-              <w:jc w:val="center"/>
-              <w:rPr>
-                <w:rFonts w:ascii="Arial" w:hAnsi="Arial" w:cs="Arial"/>
-                <w:sz w:val="18"/>
-                <w:szCs w:val="18"/>
-              </w:rPr>
-            </w:pPr>
-            <w:r>
-              <w:rPr>
-                <w:rFonts w:ascii="Arial" w:hAnsi="Arial" w:cs="Arial"/>
-                <w:sz w:val="18"/>
-                <w:szCs w:val="18"/>
-              </w:rPr>
-              <w:sym w:font="Symbol" w:char="F0F0"/>
-            </w:r>
-            <w:r>
-              <w:rPr>
-                <w:rFonts w:ascii="Arial" w:hAnsi="Arial" w:cs="Arial"/>
-                <w:sz w:val="18"/>
-                <w:szCs w:val="18"/>
-              </w:rPr>
-              <w:t xml:space="preserve"> </w:t>
-            </w:r>
-            <w:proofErr w:type="spellStart"/>
-            <w:r>
-              <w:rPr>
-                <w:rFonts w:ascii="Arial" w:hAnsi="Arial" w:cs="Arial"/>
-                <w:color w:val="FF0000"/>
-                <w:sz w:val="18"/>
-                <w:szCs w:val="18"/>
-              </w:rPr>
-              <w:t>wis_hipple_details</w:t>
-            </w:r>
-            <w:proofErr w:type="spellEnd"/>
-          </w:p>
-        </w:tc>
-      </w:tr>
-    </w:tbl>
-    <w:p>
-      <w:pPr>
-        <w:rPr>
-          <w:rFonts w:ascii="Arial" w:hAnsi="Arial" w:cs="Arial"/>
-          <w:sz w:val="16"/>
-          <w:szCs w:val="16"/>
-        </w:rPr>
-      </w:pPr>
-    </w:p>
-    <w:tbl>
-      <w:tblPr>
-        <w:tblStyle w:val="TableGrid"/>
-        <w:tblW w:w="11245" w:type="dxa"/>
-        <w:tblLayout w:type="fixed"/>
-        <w:tblLook w:val="04A0" w:firstRow="1" w:lastRow="0" w:firstColumn="1" w:lastColumn="0" w:noHBand="0" w:noVBand="1"/>
-      </w:tblPr>
-      <w:tblGrid>
-        <w:gridCol w:w="1255"/>
-        <w:gridCol w:w="1265"/>
-        <w:gridCol w:w="1440"/>
-        <w:gridCol w:w="1800"/>
-        <w:gridCol w:w="1080"/>
-        <w:gridCol w:w="1615"/>
-        <w:gridCol w:w="1080"/>
-        <w:gridCol w:w="1710"/>
-      </w:tblGrid>
-      <w:tr>
-        <w:tc>
-          <w:tcPr>
-            <w:tcW w:w="11245" w:type="dxa"/>
-            <w:gridSpan w:val="8"/>
-          </w:tcPr>
-          <w:p>
-            <w:pPr>
-              <w:rPr>
-                <w:rFonts w:ascii="Arial" w:hAnsi="Arial" w:cs="Arial"/>
-                <w:sz w:val="16"/>
-                <w:szCs w:val="16"/>
-              </w:rPr>
-            </w:pPr>
-            <w:r>
-              <w:rPr>
-                <w:rFonts w:ascii="Arial" w:hAnsi="Arial" w:cs="Arial"/>
-                <w:b/>
-                <w:bCs/>
-                <w:sz w:val="18"/>
-                <w:szCs w:val="18"/>
-                <w:u w:val="single"/>
-              </w:rPr>
-              <w:t>Meds:</w:t>
-            </w:r>
-          </w:p>
-        </w:tc>
-      </w:tr>
-      <w:tr>
-        <w:tc>
-          <w:tcPr>
-            <w:tcW w:w="1255" w:type="dxa"/>
-            <w:tcBorders>
-              <w:right w:val="nil"/>
-            </w:tcBorders>
-          </w:tcPr>
-          <w:p>
-            <w:pPr>
-              <w:rPr>
-                <w:rFonts w:ascii="Arial" w:hAnsi="Arial" w:cs="Arial"/>
-                <w:sz w:val="16"/>
-                <w:szCs w:val="16"/>
-              </w:rPr>
-            </w:pPr>
-            <w:r>
-              <w:rPr>
-                <w:rFonts w:ascii="Arial" w:hAnsi="Arial" w:cs="Arial"/>
-                <w:sz w:val="18"/>
-                <w:szCs w:val="18"/>
-              </w:rPr>
-              <w:sym w:font="Symbol" w:char="F0F0"/>
-            </w:r>
-            <w:r>
-              <w:rPr>
-                <w:rFonts w:ascii="Arial" w:hAnsi="Arial" w:cs="Arial"/>
-                <w:sz w:val="18"/>
-                <w:szCs w:val="18"/>
-              </w:rPr>
-              <w:t xml:space="preserve"> </w:t>
-            </w:r>
-            <w:r>
-              <w:rPr>
-                <w:rFonts w:ascii="Arial" w:hAnsi="Arial" w:cs="Arial"/>
-                <w:sz w:val="16"/>
-                <w:szCs w:val="16"/>
-              </w:rPr>
-              <w:t>Atropine</w:t>
-            </w:r>
-          </w:p>
-        </w:tc>
-        <w:tc>
-          <w:tcPr>
-            <w:tcW w:w="1265" w:type="dxa"/>
-            <w:tcBorders>
-              <w:left w:val="nil"/>
-              <w:bottom w:val="single" w:sz="4" w:space="0" w:color="auto"/>
-            </w:tcBorders>
-          </w:tcPr>
-          <w:p>
-            <w:pPr>
-              <w:rPr>
-                <w:rFonts w:ascii="Arial" w:hAnsi="Arial" w:cs="Arial"/>
-                <w:color w:val="FF0000"/>
-                <w:sz w:val="16"/>
-                <w:szCs w:val="16"/>
-              </w:rPr>
-            </w:pPr>
-            <w:proofErr w:type="spellStart"/>
-            <w:r>
-              <w:rPr>
-                <w:rFonts w:ascii="Arial" w:hAnsi="Arial" w:cs="Arial"/>
-                <w:color w:val="FF0000"/>
-                <w:sz w:val="16"/>
-                <w:szCs w:val="16"/>
-              </w:rPr>
-              <w:t>atropine_dose</w:t>
-            </w:r>
-            <w:proofErr w:type="spellEnd"/>
-          </w:p>
-        </w:tc>
-        <w:tc>
-          <w:tcPr>
-            <w:tcW w:w="1440" w:type="dxa"/>
-            <w:tcBorders>
-              <w:right w:val="nil"/>
-            </w:tcBorders>
-          </w:tcPr>
-          <w:p>
-            <w:pPr>
-              <w:rPr>
-                <w:rFonts w:ascii="Arial" w:hAnsi="Arial" w:cs="Arial"/>
-                <w:sz w:val="16"/>
-                <w:szCs w:val="16"/>
-              </w:rPr>
-            </w:pPr>
-            <w:r>
-              <w:rPr>
-                <w:rFonts w:ascii="Arial" w:hAnsi="Arial" w:cs="Arial"/>
-                <w:sz w:val="18"/>
-                <w:szCs w:val="18"/>
-              </w:rPr>
-              <w:sym w:font="Symbol" w:char="F0F0"/>
-            </w:r>
-            <w:r>
-              <w:rPr>
-                <w:rFonts w:ascii="Arial" w:hAnsi="Arial" w:cs="Arial"/>
-                <w:sz w:val="18"/>
-                <w:szCs w:val="18"/>
-              </w:rPr>
-              <w:t xml:space="preserve"> </w:t>
-            </w:r>
-            <w:r>
-              <w:rPr>
-                <w:rFonts w:ascii="Arial" w:hAnsi="Arial" w:cs="Arial"/>
-                <w:sz w:val="16"/>
-                <w:szCs w:val="16"/>
-              </w:rPr>
-              <w:t>Glycopyrrolate</w:t>
-            </w:r>
-          </w:p>
-        </w:tc>
-        <w:tc>
-          <w:tcPr>
-            <w:tcW w:w="7285" w:type="dxa"/>
-            <w:gridSpan w:val="5"/>
-            <w:tcBorders>
-              <w:left w:val="nil"/>
-            </w:tcBorders>
-          </w:tcPr>
-          <w:p>
-            <w:pPr>
-              <w:rPr>
-                <w:rFonts w:ascii="Arial" w:hAnsi="Arial" w:cs="Arial"/>
-                <w:sz w:val="16"/>
-                <w:szCs w:val="16"/>
-              </w:rPr>
-            </w:pPr>
-            <w:proofErr w:type="spellStart"/>
-            <w:r>
-              <w:rPr>
-                <w:rFonts w:ascii="Arial" w:hAnsi="Arial" w:cs="Arial"/>
-                <w:color w:val="FF0000"/>
-                <w:sz w:val="16"/>
-                <w:szCs w:val="16"/>
-              </w:rPr>
-              <w:t>glycopyrrolate_dose</w:t>
-            </w:r>
-            <w:proofErr w:type="spellEnd"/>
-          </w:p>
-        </w:tc>
-      </w:tr>
-      <w:tr>
-        <w:tc>
-          <w:tcPr>
-            <w:tcW w:w="1255" w:type="dxa"/>
-            <w:tcBorders>
-              <w:right w:val="nil"/>
-            </w:tcBorders>
-          </w:tcPr>
-          <w:p>
-            <w:pPr>
-              <w:rPr>
-                <w:rFonts w:ascii="Arial" w:hAnsi="Arial" w:cs="Arial"/>
-                <w:sz w:val="16"/>
-                <w:szCs w:val="16"/>
-              </w:rPr>
-            </w:pPr>
-            <w:r>
-              <w:rPr>
-                <w:rFonts w:ascii="Arial" w:hAnsi="Arial" w:cs="Arial"/>
-                <w:sz w:val="18"/>
-                <w:szCs w:val="18"/>
-              </w:rPr>
-              <w:sym w:font="Symbol" w:char="F0F0"/>
-            </w:r>
-            <w:r>
-              <w:rPr>
-                <w:rFonts w:ascii="Arial" w:hAnsi="Arial" w:cs="Arial"/>
-                <w:sz w:val="18"/>
-                <w:szCs w:val="18"/>
-              </w:rPr>
-              <w:t xml:space="preserve"> </w:t>
-            </w:r>
-            <w:r>
-              <w:rPr>
-                <w:rFonts w:ascii="Arial" w:hAnsi="Arial" w:cs="Arial"/>
-                <w:sz w:val="16"/>
-                <w:szCs w:val="16"/>
-              </w:rPr>
-              <w:t>Fentanyl</w:t>
-            </w:r>
-          </w:p>
-        </w:tc>
-        <w:tc>
-          <w:tcPr>
-            <w:tcW w:w="1265" w:type="dxa"/>
-            <w:tcBorders>
-              <w:left w:val="nil"/>
-              <w:bottom w:val="single" w:sz="4" w:space="0" w:color="auto"/>
-            </w:tcBorders>
-          </w:tcPr>
-          <w:p>
-            <w:pPr>
-              <w:rPr>
-                <w:rFonts w:ascii="Arial" w:hAnsi="Arial" w:cs="Arial"/>
-                <w:color w:val="FF0000"/>
-                <w:sz w:val="16"/>
-                <w:szCs w:val="16"/>
-              </w:rPr>
-            </w:pPr>
-            <w:proofErr w:type="spellStart"/>
-            <w:r>
-              <w:rPr>
-                <w:rFonts w:ascii="Arial" w:hAnsi="Arial" w:cs="Arial"/>
-                <w:color w:val="FF0000"/>
-                <w:sz w:val="16"/>
-                <w:szCs w:val="16"/>
-              </w:rPr>
-              <w:t>fentanyl_dose</w:t>
-            </w:r>
-            <w:proofErr w:type="spellEnd"/>
-          </w:p>
-        </w:tc>
-        <w:tc>
-          <w:tcPr>
-            <w:tcW w:w="1440" w:type="dxa"/>
-            <w:tcBorders>
-              <w:right w:val="nil"/>
-            </w:tcBorders>
-          </w:tcPr>
-          <w:p>
-            <w:pPr>
-              <w:rPr>
-                <w:rFonts w:ascii="Arial" w:hAnsi="Arial" w:cs="Arial"/>
-                <w:sz w:val="16"/>
-                <w:szCs w:val="16"/>
-              </w:rPr>
-            </w:pPr>
-            <w:r>
-              <w:rPr>
-                <w:rFonts w:ascii="Arial" w:hAnsi="Arial" w:cs="Arial"/>
-                <w:sz w:val="18"/>
-                <w:szCs w:val="18"/>
-              </w:rPr>
-              <w:sym w:font="Symbol" w:char="F0F0"/>
-            </w:r>
-            <w:r>
-              <w:rPr>
-                <w:rFonts w:ascii="Arial" w:hAnsi="Arial" w:cs="Arial"/>
-                <w:sz w:val="18"/>
-                <w:szCs w:val="18"/>
-              </w:rPr>
-              <w:t xml:space="preserve"> </w:t>
-            </w:r>
-            <w:r>
-              <w:rPr>
-                <w:rFonts w:ascii="Arial" w:hAnsi="Arial" w:cs="Arial"/>
-                <w:sz w:val="16"/>
-                <w:szCs w:val="16"/>
-              </w:rPr>
-              <w:t>Midazolam</w:t>
-            </w:r>
-          </w:p>
-        </w:tc>
-        <w:tc>
-          <w:tcPr>
-            <w:tcW w:w="1800" w:type="dxa"/>
-            <w:tcBorders>
-              <w:left w:val="nil"/>
-              <w:bottom w:val="single" w:sz="4" w:space="0" w:color="auto"/>
-            </w:tcBorders>
-          </w:tcPr>
-          <w:p>
-            <w:pPr>
-              <w:rPr>
-                <w:rFonts w:ascii="Arial" w:hAnsi="Arial" w:cs="Arial"/>
-                <w:color w:val="FF0000"/>
-                <w:sz w:val="16"/>
-                <w:szCs w:val="16"/>
-              </w:rPr>
-            </w:pPr>
-            <w:proofErr w:type="spellStart"/>
-            <w:r>
-              <w:rPr>
-                <w:rFonts w:ascii="Arial" w:hAnsi="Arial" w:cs="Arial"/>
-                <w:color w:val="FF0000"/>
-                <w:sz w:val="16"/>
-                <w:szCs w:val="16"/>
-              </w:rPr>
-              <w:t>midazolam_dose</w:t>
-            </w:r>
-            <w:proofErr w:type="spellEnd"/>
-          </w:p>
-        </w:tc>
-        <w:tc>
-          <w:tcPr>
-            <w:tcW w:w="1080" w:type="dxa"/>
-            <w:tcBorders>
-              <w:right w:val="nil"/>
-            </w:tcBorders>
-          </w:tcPr>
-          <w:p>
-            <w:pPr>
-              <w:rPr>
-                <w:rFonts w:ascii="Arial" w:hAnsi="Arial" w:cs="Arial"/>
-                <w:sz w:val="16"/>
-                <w:szCs w:val="16"/>
-              </w:rPr>
-            </w:pPr>
-            <w:r>
-              <w:rPr>
-                <w:rFonts w:ascii="Arial" w:hAnsi="Arial" w:cs="Arial"/>
-                <w:sz w:val="18"/>
-                <w:szCs w:val="18"/>
-              </w:rPr>
-              <w:sym w:font="Symbol" w:char="F0F0"/>
-            </w:r>
-            <w:r>
-              <w:rPr>
-                <w:rFonts w:ascii="Arial" w:hAnsi="Arial" w:cs="Arial"/>
-                <w:sz w:val="18"/>
-                <w:szCs w:val="18"/>
-              </w:rPr>
-              <w:t xml:space="preserve"> </w:t>
-            </w:r>
-            <w:r>
-              <w:rPr>
-                <w:rFonts w:ascii="Arial" w:hAnsi="Arial" w:cs="Arial"/>
-                <w:sz w:val="16"/>
-                <w:szCs w:val="16"/>
-              </w:rPr>
-              <w:t>Ketamine</w:t>
-            </w:r>
-          </w:p>
-        </w:tc>
-        <w:tc>
-          <w:tcPr>
-            <w:tcW w:w="1615" w:type="dxa"/>
-            <w:tcBorders>
-              <w:left w:val="nil"/>
-            </w:tcBorders>
-          </w:tcPr>
-          <w:p>
-            <w:pPr>
-              <w:rPr>
-                <w:rFonts w:ascii="Arial" w:hAnsi="Arial" w:cs="Arial"/>
-                <w:sz w:val="16"/>
-                <w:szCs w:val="16"/>
-              </w:rPr>
-            </w:pPr>
-            <w:proofErr w:type="spellStart"/>
-            <w:r>
-              <w:rPr>
-                <w:rFonts w:ascii="Arial" w:hAnsi="Arial" w:cs="Arial"/>
-                <w:color w:val="FF0000"/>
-                <w:sz w:val="16"/>
-                <w:szCs w:val="16"/>
-              </w:rPr>
-              <w:t>ketamine_dose</w:t>
-            </w:r>
-            <w:proofErr w:type="spellEnd"/>
-          </w:p>
-        </w:tc>
-        <w:tc>
-          <w:tcPr>
-            <w:tcW w:w="1080" w:type="dxa"/>
-            <w:tcBorders>
-              <w:right w:val="nil"/>
-            </w:tcBorders>
-          </w:tcPr>
-          <w:p>
-            <w:pPr>
-              <w:rPr>
-                <w:rFonts w:ascii="Arial" w:hAnsi="Arial" w:cs="Arial"/>
-                <w:sz w:val="16"/>
-                <w:szCs w:val="16"/>
-              </w:rPr>
-            </w:pPr>
-            <w:r>
-              <w:rPr>
-                <w:rFonts w:ascii="Arial" w:hAnsi="Arial" w:cs="Arial"/>
-                <w:sz w:val="18"/>
-                <w:szCs w:val="18"/>
-              </w:rPr>
-              <w:sym w:font="Symbol" w:char="F0F0"/>
-            </w:r>
-            <w:r>
-              <w:rPr>
-                <w:rFonts w:ascii="Arial" w:hAnsi="Arial" w:cs="Arial"/>
-                <w:sz w:val="18"/>
-                <w:szCs w:val="18"/>
-              </w:rPr>
-              <w:t xml:space="preserve"> </w:t>
-            </w:r>
-            <w:r>
-              <w:rPr>
-                <w:rFonts w:ascii="Arial" w:hAnsi="Arial" w:cs="Arial"/>
-                <w:sz w:val="16"/>
-                <w:szCs w:val="16"/>
-              </w:rPr>
-              <w:t>Propofol</w:t>
-            </w:r>
-          </w:p>
-        </w:tc>
-        <w:tc>
-          <w:tcPr>
-            <w:tcW w:w="1710" w:type="dxa"/>
-            <w:tcBorders>
-              <w:left w:val="nil"/>
-            </w:tcBorders>
-          </w:tcPr>
-          <w:p>
-            <w:pPr>
-              <w:rPr>
-                <w:rFonts w:ascii="Arial" w:hAnsi="Arial" w:cs="Arial"/>
-                <w:sz w:val="16"/>
-                <w:szCs w:val="16"/>
-              </w:rPr>
-            </w:pPr>
-            <w:proofErr w:type="spellStart"/>
-            <w:r>
-              <w:rPr>
-                <w:rFonts w:ascii="Arial" w:hAnsi="Arial" w:cs="Arial"/>
-                <w:color w:val="FF0000"/>
-                <w:sz w:val="16"/>
-                <w:szCs w:val="16"/>
-              </w:rPr>
-              <w:t>propofol_dose</w:t>
-            </w:r>
-            <w:proofErr w:type="spellEnd"/>
-          </w:p>
-        </w:tc>
-      </w:tr>
-      <w:tr>
-        <w:tc>
-          <w:tcPr>
-            <w:tcW w:w="1255" w:type="dxa"/>
-            <w:tcBorders>
-              <w:right w:val="nil"/>
-            </w:tcBorders>
-          </w:tcPr>
-          <w:p>
-            <w:pPr>
-              <w:rPr>
-                <w:rFonts w:ascii="Arial" w:hAnsi="Arial" w:cs="Arial"/>
-                <w:sz w:val="16"/>
-                <w:szCs w:val="16"/>
-              </w:rPr>
-            </w:pPr>
-            <w:r>
-              <w:rPr>
-                <w:rFonts w:ascii="Arial" w:hAnsi="Arial" w:cs="Arial"/>
-                <w:sz w:val="18"/>
-                <w:szCs w:val="18"/>
-              </w:rPr>
-              <w:sym w:font="Symbol" w:char="F0F0"/>
-            </w:r>
-            <w:r>
-              <w:rPr>
-                <w:rFonts w:ascii="Arial" w:hAnsi="Arial" w:cs="Arial"/>
-                <w:sz w:val="18"/>
-                <w:szCs w:val="18"/>
-              </w:rPr>
-              <w:t xml:space="preserve"> </w:t>
-            </w:r>
-            <w:r>
-              <w:rPr>
-                <w:rFonts w:ascii="Arial" w:hAnsi="Arial" w:cs="Arial"/>
-                <w:sz w:val="16"/>
-                <w:szCs w:val="16"/>
-              </w:rPr>
-              <w:t>Rocuronium</w:t>
-            </w:r>
-          </w:p>
-        </w:tc>
-        <w:tc>
-          <w:tcPr>
-            <w:tcW w:w="1265" w:type="dxa"/>
-            <w:tcBorders>
-              <w:left w:val="nil"/>
-            </w:tcBorders>
-          </w:tcPr>
-          <w:p>
-            <w:pPr>
-              <w:rPr>
-                <w:rFonts w:ascii="Arial" w:hAnsi="Arial" w:cs="Arial"/>
-                <w:color w:val="FF0000"/>
-                <w:sz w:val="16"/>
-                <w:szCs w:val="16"/>
-              </w:rPr>
-            </w:pPr>
-            <w:proofErr w:type="spellStart"/>
-            <w:r>
-              <w:rPr>
-                <w:rFonts w:ascii="Arial" w:hAnsi="Arial" w:cs="Arial"/>
-                <w:color w:val="FF0000"/>
-                <w:sz w:val="16"/>
-                <w:szCs w:val="16"/>
-              </w:rPr>
-              <w:t>roc_dose</w:t>
-            </w:r>
-            <w:proofErr w:type="spellEnd"/>
-          </w:p>
-        </w:tc>
-        <w:tc>
-          <w:tcPr>
-            <w:tcW w:w="1440" w:type="dxa"/>
-            <w:tcBorders>
-              <w:right w:val="nil"/>
-            </w:tcBorders>
-          </w:tcPr>
-          <w:p>
-            <w:pPr>
-              <w:rPr>
-                <w:rFonts w:ascii="Arial" w:hAnsi="Arial" w:cs="Arial"/>
-                <w:sz w:val="16"/>
-                <w:szCs w:val="16"/>
-              </w:rPr>
-            </w:pPr>
-            <w:r>
-              <w:rPr>
-                <w:rFonts w:ascii="Arial" w:hAnsi="Arial" w:cs="Arial"/>
-                <w:sz w:val="18"/>
-                <w:szCs w:val="18"/>
-              </w:rPr>
-              <w:sym w:font="Symbol" w:char="F0F0"/>
-            </w:r>
-            <w:r>
-              <w:rPr>
-                <w:rFonts w:ascii="Arial" w:hAnsi="Arial" w:cs="Arial"/>
-                <w:sz w:val="18"/>
-                <w:szCs w:val="18"/>
-              </w:rPr>
-              <w:t xml:space="preserve"> </w:t>
-            </w:r>
-            <w:r>
-              <w:rPr>
-                <w:rFonts w:ascii="Arial" w:hAnsi="Arial" w:cs="Arial"/>
-                <w:sz w:val="16"/>
-                <w:szCs w:val="16"/>
-              </w:rPr>
-              <w:t>Vecuronium</w:t>
-            </w:r>
-          </w:p>
-        </w:tc>
-        <w:tc>
-          <w:tcPr>
-            <w:tcW w:w="1800" w:type="dxa"/>
-            <w:tcBorders>
-              <w:left w:val="nil"/>
-            </w:tcBorders>
-          </w:tcPr>
-          <w:p>
-            <w:pPr>
-              <w:rPr>
-                <w:rFonts w:ascii="Arial" w:hAnsi="Arial" w:cs="Arial"/>
-                <w:color w:val="FF0000"/>
-                <w:sz w:val="16"/>
-                <w:szCs w:val="16"/>
-              </w:rPr>
-            </w:pPr>
-            <w:proofErr w:type="spellStart"/>
-            <w:r>
-              <w:rPr>
-                <w:rFonts w:ascii="Arial" w:hAnsi="Arial" w:cs="Arial"/>
-                <w:color w:val="FF0000"/>
-                <w:sz w:val="16"/>
-                <w:szCs w:val="16"/>
-              </w:rPr>
-              <w:t>vec_dose</w:t>
-            </w:r>
-            <w:proofErr w:type="spellEnd"/>
-          </w:p>
-        </w:tc>
-        <w:tc>
-          <w:tcPr>
-            <w:tcW w:w="5485" w:type="dxa"/>
-            <w:gridSpan w:val="4"/>
-          </w:tcPr>
-          <w:p>
-            <w:pPr>
-              <w:rPr>
-                <w:rFonts w:ascii="Arial" w:hAnsi="Arial" w:cs="Arial"/>
-                <w:sz w:val="16"/>
-                <w:szCs w:val="16"/>
-              </w:rPr>
-            </w:pPr>
-          </w:p>
-        </w:tc>
-      </w:tr>
-    </w:tbl>
-    <w:p>
-      <w:pPr>
-        <w:rPr>
-          <w:rFonts w:ascii="Arial" w:hAnsi="Arial" w:cs="Arial"/>
-          <w:sz w:val="16"/>
-          <w:szCs w:val="16"/>
-        </w:rPr>
-      </w:pPr>
-    </w:p>
-    <w:tbl>
-      <w:tblPr>
-        <w:tblStyle w:val="TableGrid"/>
-        <w:tblW w:w="11245" w:type="dxa"/>
-        <w:tblLook w:val="04A0" w:firstRow="1" w:lastRow="0" w:firstColumn="1" w:lastColumn="0" w:noHBand="0" w:noVBand="1"/>
-      </w:tblPr>
-      <w:tblGrid>
-        <w:gridCol w:w="2155"/>
-        <w:gridCol w:w="2250"/>
-        <w:gridCol w:w="6840"/>
-      </w:tblGrid>
-      <w:tr>
-        <w:tc>
-          <w:tcPr>
-            <w:tcW w:w="2155" w:type="dxa"/>
-          </w:tcPr>
-          <w:p>
-            <w:pPr>
-              <w:rPr>
-                <w:rFonts w:ascii="Arial" w:hAnsi="Arial" w:cs="Arial"/>
-                <w:b/>
-                <w:bCs/>
-                <w:sz w:val="18"/>
-                <w:szCs w:val="18"/>
-              </w:rPr>
-            </w:pPr>
-            <w:r>
-              <w:rPr>
-                <w:rFonts w:ascii="Arial" w:hAnsi="Arial" w:cs="Arial"/>
-                <w:b/>
-                <w:bCs/>
-                <w:sz w:val="18"/>
-                <w:szCs w:val="18"/>
-              </w:rPr>
-              <w:t>Apneic Oxygenation:</w:t>
-            </w:r>
-          </w:p>
-        </w:tc>
-        <w:tc>
-          <w:tcPr>
-            <w:tcW w:w="2250" w:type="dxa"/>
-          </w:tcPr>
-          <w:p>
-            <w:pPr>
-              <w:jc w:val="center"/>
-              <w:rPr>
-                <w:rFonts w:ascii="Arial" w:hAnsi="Arial" w:cs="Arial"/>
-                <w:sz w:val="18"/>
-                <w:szCs w:val="18"/>
-              </w:rPr>
-            </w:pPr>
-            <w:proofErr w:type="spellStart"/>
-            <w:r>
-              <w:rPr>
-                <w:rFonts w:ascii="Arial" w:hAnsi="Arial" w:cs="Arial"/>
-                <w:color w:val="FF0000"/>
-                <w:sz w:val="18"/>
-                <w:szCs w:val="18"/>
-              </w:rPr>
-              <w:t>ao_details</w:t>
-            </w:r>
-            <w:proofErr w:type="spellEnd"/>
-          </w:p>
-        </w:tc>
-        <w:tc>
-          <w:tcPr>
-            <w:tcW w:w="6840" w:type="dxa"/>
-          </w:tcPr>
-          <w:p>
-            <w:pPr>
-              <w:rPr>
-                <w:rFonts w:ascii="Arial" w:hAnsi="Arial" w:cs="Arial"/>
-                <w:sz w:val="18"/>
-                <w:szCs w:val="18"/>
-              </w:rPr>
-            </w:pPr>
-            <w:r>
-              <w:rPr>
-                <w:rFonts w:ascii="Arial" w:hAnsi="Arial" w:cs="Arial"/>
-                <w:sz w:val="18"/>
-                <w:szCs w:val="18"/>
-              </w:rPr>
-              <w:t>(&lt;1 y = 5 L; 1-7 y = 10L; &gt; 8y = 15L)</w:t>
-            </w:r>
-          </w:p>
-        </w:tc>
-      </w:tr>
-    </w:tbl>
-    <w:p>
-      <w:pPr>
-        <w:rPr>
-          <w:rFonts w:ascii="Arial" w:hAnsi="Arial" w:cs="Arial"/>
-          <w:sz w:val="18"/>
-          <w:szCs w:val="18"/>
-        </w:rPr>
-      </w:pPr>
-    </w:p>
-    <w:tbl>
-      <w:tblPr>
-        <w:tblStyle w:val="TableGrid"/>
-        <w:tblW w:w="11245" w:type="dxa"/>
-        <w:tblLook w:val="04A0" w:firstRow="1" w:lastRow="0" w:firstColumn="1" w:lastColumn="0" w:noHBand="0" w:noVBand="1"/>
-      </w:tblPr>
-      <w:tblGrid>
-        <w:gridCol w:w="5395"/>
-        <w:gridCol w:w="5850"/>
-      </w:tblGrid>
-      <w:tr>
-        <w:tc>
-          <w:tcPr>
-            <w:tcW w:w="5395" w:type="dxa"/>
-          </w:tcPr>
-          <w:p>
-            <w:pPr>
-              <w:rPr>
-                <w:rFonts w:ascii="Arial" w:hAnsi="Arial" w:cs="Arial"/>
-                <w:b/>
-                <w:bCs/>
-                <w:sz w:val="18"/>
-                <w:szCs w:val="18"/>
-              </w:rPr>
-            </w:pPr>
-            <w:r>
-              <w:rPr>
-                <w:rFonts w:ascii="Arial" w:hAnsi="Arial" w:cs="Arial"/>
-                <w:b/>
-                <w:bCs/>
-                <w:sz w:val="18"/>
-                <w:szCs w:val="18"/>
-              </w:rPr>
-              <w:t>Other:</w:t>
-            </w:r>
-          </w:p>
-        </w:tc>
-        <w:tc>
-          <w:tcPr>
-            <w:tcW w:w="5850" w:type="dxa"/>
-          </w:tcPr>
-          <w:p>
-            <w:pPr>
-              <w:rPr>
-                <w:rFonts w:ascii="Arial" w:hAnsi="Arial" w:cs="Arial"/>
-                <w:sz w:val="18"/>
-                <w:szCs w:val="18"/>
-              </w:rPr>
-            </w:pPr>
-            <w:proofErr w:type="spellStart"/>
-            <w:r>
-              <w:rPr>
-                <w:rFonts w:ascii="Arial" w:hAnsi="Arial" w:cs="Arial"/>
-                <w:color w:val="FF0000"/>
-                <w:sz w:val="18"/>
-                <w:szCs w:val="18"/>
-              </w:rPr>
-              <w:t>Other_planning</w:t>
-            </w:r>
-            <w:proofErr w:type="spellEnd"/>
-          </w:p>
-        </w:tc>
-      </w:tr>
-    </w:tbl>
-    <w:p>
-      <w:pPr>
-        <w:rPr>
-          <w:rFonts w:ascii="Arial" w:hAnsi="Arial" w:cs="Arial"/>
-          <w:sz w:val="18"/>
-          <w:szCs w:val="18"/>
-        </w:rPr>
-      </w:pPr>
-    </w:p>
-    <w:tbl>
-      <w:tblPr>
-        <w:tblStyle w:val="TableGrid"/>
-        <w:tblW w:w="11245" w:type="dxa"/>
-        <w:tblLook w:val="04A0" w:firstRow="1" w:lastRow="0" w:firstColumn="1" w:lastColumn="0" w:noHBand="0" w:noVBand="1"/>
-      </w:tblPr>
-      <w:tblGrid>
-        <w:gridCol w:w="2155"/>
-        <w:gridCol w:w="9090"/>
-      </w:tblGrid>
-      <w:tr>
-        <w:tc>
-          <w:tcPr>
-            <w:tcW w:w="2155" w:type="dxa"/>
-          </w:tcPr>
-          <w:p>
-            <w:pPr>
-              <w:rPr>
-                <w:rFonts w:ascii="Arial" w:hAnsi="Arial" w:cs="Arial"/>
-                <w:sz w:val="18"/>
-                <w:szCs w:val="18"/>
-              </w:rPr>
-            </w:pPr>
-            <w:r>
-              <w:rPr>
-                <w:rFonts w:ascii="Arial" w:hAnsi="Arial" w:cs="Arial"/>
-                <w:b/>
-                <w:bCs/>
-                <w:sz w:val="18"/>
-                <w:szCs w:val="18"/>
-                <w:u w:val="single"/>
-              </w:rPr>
-              <w:t>When</w:t>
-            </w:r>
-            <w:r>
-              <w:rPr>
-                <w:rFonts w:ascii="Arial" w:hAnsi="Arial" w:cs="Arial"/>
-                <w:sz w:val="18"/>
-                <w:szCs w:val="18"/>
-              </w:rPr>
-              <w:t xml:space="preserve"> will we intubate?</w:t>
-            </w:r>
-          </w:p>
-        </w:tc>
-        <w:tc>
-          <w:tcPr>
-            <w:tcW w:w="9090" w:type="dxa"/>
-          </w:tcPr>
-          <w:p>
-            <w:pPr>
-              <w:rPr>
-                <w:rFonts w:ascii="Arial" w:hAnsi="Arial" w:cs="Arial"/>
-                <w:sz w:val="18"/>
-                <w:szCs w:val="18"/>
-              </w:rPr>
-            </w:pPr>
-            <w:proofErr w:type="spellStart"/>
-            <w:r>
-              <w:rPr>
-                <w:rFonts w:ascii="Arial" w:hAnsi="Arial" w:cs="Arial"/>
-                <w:color w:val="FF0000"/>
-                <w:sz w:val="18"/>
-                <w:szCs w:val="18"/>
-              </w:rPr>
-              <w:t>when_intubate</w:t>
-            </w:r>
-            <w:proofErr w:type="spellEnd"/>
-          </w:p>
-        </w:tc>
-      </w:tr>
-    </w:tbl>
-    <w:p>
-      <w:pPr>
-        <w:rPr>
-          <w:rFonts w:ascii="Arial" w:hAnsi="Arial" w:cs="Arial"/>
-          <w:sz w:val="18"/>
-          <w:szCs w:val="18"/>
-        </w:rPr>
-      </w:pPr>
-    </w:p>
-    <w:tbl>
-      <w:tblPr>
-        <w:tblStyle w:val="TableGrid"/>
-        <w:tblW w:w="11245" w:type="dxa"/>
-        <w:tblLook w:val="04A0" w:firstRow="1" w:lastRow="0" w:firstColumn="1" w:lastColumn="0" w:noHBand="0" w:noVBand="1"/>
-      </w:tblPr>
-      <w:tblGrid>
-        <w:gridCol w:w="3325"/>
-        <w:gridCol w:w="7920"/>
-      </w:tblGrid>
-      <w:tr>
-        <w:tc>
-          <w:tcPr>
-            <w:tcW w:w="3325" w:type="dxa"/>
-          </w:tcPr>
-          <w:p>
-            <w:pPr>
-              <w:rPr>
-                <w:rFonts w:ascii="Arial" w:hAnsi="Arial" w:cs="Arial"/>
-                <w:b/>
-                <w:bCs/>
-                <w:sz w:val="18"/>
-                <w:szCs w:val="18"/>
-              </w:rPr>
-            </w:pPr>
-            <w:r>
-              <w:rPr>
-                <w:rFonts w:ascii="Arial" w:hAnsi="Arial" w:cs="Arial"/>
-                <w:b/>
-                <w:bCs/>
-                <w:sz w:val="18"/>
-                <w:szCs w:val="18"/>
-                <w:u w:val="single"/>
-              </w:rPr>
-              <w:t>Backup</w:t>
-            </w:r>
-            <w:r>
-              <w:rPr>
-                <w:rFonts w:ascii="Arial" w:hAnsi="Arial" w:cs="Arial"/>
-                <w:sz w:val="18"/>
-                <w:szCs w:val="18"/>
-              </w:rPr>
-              <w:t xml:space="preserve"> </w:t>
-            </w:r>
-            <w:r>
-              <w:rPr>
-                <w:rFonts w:ascii="Arial" w:hAnsi="Arial" w:cs="Arial"/>
-                <w:b/>
-                <w:bCs/>
-                <w:sz w:val="18"/>
-                <w:szCs w:val="18"/>
-              </w:rPr>
-              <w:t>Advanced Airway Provider:</w:t>
-            </w:r>
-          </w:p>
-        </w:tc>
-        <w:tc>
-          <w:tcPr>
-            <w:tcW w:w="7920" w:type="dxa"/>
-          </w:tcPr>
-          <w:p>
-            <w:pPr>
-              <w:rPr>
-                <w:rFonts w:ascii="Arial" w:hAnsi="Arial" w:cs="Arial"/>
-                <w:color w:val="FF0000"/>
-                <w:sz w:val="18"/>
-                <w:szCs w:val="18"/>
-              </w:rPr>
-            </w:pPr>
-            <w:proofErr w:type="spellStart"/>
-            <w:r>
-              <w:rPr>
-                <w:rFonts w:ascii="Arial" w:hAnsi="Arial" w:cs="Arial"/>
-                <w:color w:val="FF0000"/>
-                <w:sz w:val="18"/>
-                <w:szCs w:val="18"/>
-              </w:rPr>
-              <w:t>advance_airway_provider</w:t>
-            </w:r>
-            <w:proofErr w:type="spellEnd"/>
-          </w:p>
-        </w:tc>
-      </w:tr>
-    </w:tbl>
-    <w:p>
-      <w:pPr>
-        <w:rPr>
-          <w:rFonts w:ascii="Arial" w:hAnsi="Arial" w:cs="Arial"/>
-          <w:sz w:val="18"/>
-          <w:szCs w:val="18"/>
-        </w:rPr>
-      </w:pPr>
-    </w:p>
-    <w:tbl>
-      <w:tblPr>
-        <w:tblStyle w:val="TableGrid"/>
-        <w:tblW w:w="11245" w:type="dxa"/>
-        <w:tblLook w:val="04A0" w:firstRow="1" w:lastRow="0" w:firstColumn="1" w:lastColumn="0" w:noHBand="0" w:noVBand="1"/>
-      </w:tblPr>
-      <w:tblGrid>
-        <w:gridCol w:w="3325"/>
-        <w:gridCol w:w="7920"/>
-      </w:tblGrid>
-      <w:tr>
-        <w:tc>
-          <w:tcPr>
-            <w:tcW w:w="3325" w:type="dxa"/>
-          </w:tcPr>
-          <w:p>
-            <w:pPr>
-              <w:rPr>
-                <w:rFonts w:ascii="Arial" w:hAnsi="Arial" w:cs="Arial"/>
-                <w:b/>
-                <w:bCs/>
-                <w:sz w:val="18"/>
-                <w:szCs w:val="18"/>
-              </w:rPr>
-            </w:pPr>
-            <w:r>
-              <w:rPr>
-                <w:rFonts w:ascii="Arial" w:hAnsi="Arial" w:cs="Arial"/>
-                <w:b/>
-                <w:bCs/>
-                <w:sz w:val="18"/>
-                <w:szCs w:val="18"/>
-              </w:rPr>
-              <w:t xml:space="preserve">Difficult Airway Alert Strategy: </w:t>
-            </w:r>
-          </w:p>
-        </w:tc>
-        <w:tc>
-          <w:tcPr>
-            <w:tcW w:w="7920" w:type="dxa"/>
-          </w:tcPr>
-          <w:p>
-            <w:pPr>
-              <w:rPr>
-                <w:rFonts w:ascii="Arial" w:hAnsi="Arial" w:cs="Arial"/>
-                <w:color w:val="FF0000"/>
-                <w:sz w:val="18"/>
-                <w:szCs w:val="18"/>
-              </w:rPr>
-            </w:pPr>
-            <w:proofErr w:type="spellStart"/>
-            <w:r>
-              <w:rPr>
-                <w:rFonts w:ascii="Arial" w:hAnsi="Arial" w:cs="Arial"/>
-                <w:color w:val="FF0000"/>
-                <w:sz w:val="18"/>
-                <w:szCs w:val="18"/>
-              </w:rPr>
-              <w:t>advance_airway_procedure</w:t>
-            </w:r>
-            <w:proofErr w:type="spellEnd"/>
-          </w:p>
-        </w:tc>
-      </w:tr>
-    </w:tbl>
     <w:p>
       <w:pPr>
         <w:rPr>
@@ -2907,6 +3827,2304 @@
     </w:p>
     <w:p>
       <w:pPr>
+        <w:spacing w:after="0" w:line="240" w:lineRule="auto"/>
+        <w:contextualSpacing/>
+        <w:jc w:val="center"/>
+        <w:rPr>
+          <w:rFonts w:ascii="Arial" w:hAnsi="Arial" w:cs="Arial"/>
+          <w:b/>
+          <w:sz w:val="20"/>
+          <w:szCs w:val="20"/>
+          <w:highlight w:val="yellow"/>
+        </w:rPr>
+      </w:pPr>
+      <w:r>
+        <w:rPr>
+          <w:rFonts w:ascii="Arial" w:hAnsi="Arial" w:cs="Arial"/>
+          <w:b/>
+          <w:u w:val="single"/>
+        </w:rPr>
+        <w:t>Immediate Pre-Intubation Procedure TIME OUT</w:t>
+      </w:r>
+    </w:p>
+    <w:p>
+      <w:pPr>
+        <w:spacing w:after="0" w:line="240" w:lineRule="auto"/>
+        <w:contextualSpacing/>
+        <w:rPr>
+          <w:rFonts w:ascii="Calibri" w:hAnsi="Calibri" w:cs="Calibri"/>
+          <w:b/>
+          <w:sz w:val="12"/>
+          <w:szCs w:val="12"/>
+        </w:rPr>
+      </w:pPr>
+    </w:p>
+    <w:p>
+      <w:pPr>
+        <w:spacing w:after="0" w:line="240" w:lineRule="auto"/>
+        <w:contextualSpacing/>
+        <w:rPr>
+          <w:rFonts w:ascii="Calibri" w:hAnsi="Calibri" w:cs="Calibri"/>
+          <w:b/>
+          <w:sz w:val="20"/>
+          <w:szCs w:val="20"/>
+        </w:rPr>
+      </w:pPr>
+      <w:r>
+        <w:rPr>
+          <w:rFonts w:ascii="Calibri" w:hAnsi="Calibri" w:cs="Calibri"/>
+          <w:b/>
+          <w:sz w:val="20"/>
+          <w:szCs w:val="20"/>
+        </w:rPr>
+        <w:t>Date: ____________</w:t>
+      </w:r>
+    </w:p>
+    <w:p>
+      <w:pPr>
+        <w:spacing w:after="0" w:line="240" w:lineRule="auto"/>
+        <w:contextualSpacing/>
+        <w:rPr>
+          <w:rFonts w:ascii="Calibri" w:hAnsi="Calibri" w:cs="Calibri"/>
+          <w:b/>
+          <w:sz w:val="20"/>
+          <w:szCs w:val="20"/>
+        </w:rPr>
+      </w:pPr>
+      <w:r>
+        <w:rPr>
+          <w:rFonts w:ascii="Calibri" w:hAnsi="Calibri" w:cs="Calibri"/>
+          <w:b/>
+          <w:sz w:val="20"/>
+          <w:szCs w:val="20"/>
+        </w:rPr>
+        <w:t>Time: ____________</w:t>
+      </w:r>
+    </w:p>
+    <w:p>
+      <w:pPr>
+        <w:spacing w:after="0" w:line="240" w:lineRule="auto"/>
+        <w:contextualSpacing/>
+        <w:rPr>
+          <w:rFonts w:ascii="Calibri" w:hAnsi="Calibri" w:cs="Calibri"/>
+          <w:b/>
+          <w:sz w:val="20"/>
+          <w:szCs w:val="20"/>
+        </w:rPr>
+      </w:pPr>
+    </w:p>
+    <w:p>
+      <w:pPr>
+        <w:spacing w:after="0" w:line="240" w:lineRule="auto"/>
+        <w:contextualSpacing/>
+        <w:rPr>
+          <w:rFonts w:ascii="Arial" w:hAnsi="Arial" w:cs="Arial"/>
+          <w:b/>
+        </w:rPr>
+      </w:pPr>
+      <w:r>
+        <w:rPr>
+          <w:rFonts w:ascii="Arial" w:hAnsi="Arial" w:cs="Arial"/>
+          <w:b/>
+        </w:rPr>
+        <w:t>(Complete immediately before intubation)</w:t>
+      </w:r>
+    </w:p>
+    <w:tbl>
+      <w:tblPr>
+        <w:tblW w:w="0" w:type="auto"/>
+        <w:tblInd w:w="108" w:type="dxa"/>
+        <w:tblBorders>
+          <w:top w:val="single" w:sz="4" w:space="0" w:color="auto"/>
+          <w:left w:val="single" w:sz="4" w:space="0" w:color="auto"/>
+          <w:bottom w:val="single" w:sz="4" w:space="0" w:color="auto"/>
+          <w:right w:val="single" w:sz="4" w:space="0" w:color="auto"/>
+          <w:insideH w:val="single" w:sz="4" w:space="0" w:color="auto"/>
+          <w:insideV w:val="single" w:sz="4" w:space="0" w:color="auto"/>
+        </w:tblBorders>
+        <w:tblLook w:val="04A0" w:firstRow="1" w:lastRow="0" w:firstColumn="1" w:lastColumn="0" w:noHBand="0" w:noVBand="1"/>
+      </w:tblPr>
+      <w:tblGrid>
+        <w:gridCol w:w="10530"/>
+      </w:tblGrid>
+      <w:tr>
+        <w:trPr>
+          <w:trHeight w:val="368"/>
+        </w:trPr>
+        <w:tc>
+          <w:tcPr>
+            <w:tcW w:w="10530" w:type="dxa"/>
+            <w:tcBorders>
+              <w:bottom w:val="single" w:sz="4" w:space="0" w:color="auto"/>
+            </w:tcBorders>
+            <w:shd w:val="pct10" w:color="auto" w:fill="auto"/>
+          </w:tcPr>
+          <w:p>
+            <w:pPr>
+              <w:spacing w:after="0" w:line="240" w:lineRule="auto"/>
+              <w:ind w:left="702" w:hanging="702"/>
+              <w:contextualSpacing/>
+              <w:rPr>
+                <w:rFonts w:ascii="Arial" w:hAnsi="Arial" w:cs="Arial"/>
+              </w:rPr>
+            </w:pPr>
+            <w:r>
+              <w:rPr>
+                <w:rFonts w:ascii="Arial" w:hAnsi="Arial" w:cs="Arial"/>
+              </w:rPr>
+              <w:sym w:font="Wingdings 2" w:char="F0A3"/>
+            </w:r>
+            <w:r>
+              <w:rPr>
+                <w:rFonts w:ascii="Arial" w:hAnsi="Arial" w:cs="Arial"/>
+              </w:rPr>
+              <w:t xml:space="preserve">  </w:t>
+            </w:r>
+            <w:r>
+              <w:rPr>
+                <w:rFonts w:ascii="Arial" w:hAnsi="Arial" w:cs="Arial"/>
+                <w:b/>
+              </w:rPr>
+              <w:t xml:space="preserve">Right </w:t>
+            </w:r>
+            <w:r>
+              <w:rPr>
+                <w:rFonts w:ascii="Arial" w:hAnsi="Arial" w:cs="Arial"/>
+                <w:b/>
+              </w:rPr>
+              <w:t>P</w:t>
+            </w:r>
+            <w:r>
+              <w:rPr>
+                <w:rFonts w:ascii="Arial" w:hAnsi="Arial" w:cs="Arial"/>
+                <w:b/>
+              </w:rPr>
+              <w:t>atient</w:t>
+            </w:r>
+            <w:r>
+              <w:rPr>
+                <w:rFonts w:ascii="Arial" w:hAnsi="Arial" w:cs="Arial"/>
+              </w:rPr>
+              <w:t>: Confirm 2 identifiers and allergy status.</w:t>
+            </w:r>
+          </w:p>
+        </w:tc>
+      </w:tr>
+      <w:tr>
+        <w:trPr>
+          <w:trHeight w:val="350"/>
+        </w:trPr>
+        <w:tc>
+          <w:tcPr>
+            <w:tcW w:w="10530" w:type="dxa"/>
+            <w:tcBorders>
+              <w:bottom w:val="single" w:sz="4" w:space="0" w:color="auto"/>
+            </w:tcBorders>
+            <w:shd w:val="clear" w:color="auto" w:fill="auto"/>
+          </w:tcPr>
+          <w:p>
+            <w:pPr>
+              <w:spacing w:after="0" w:line="240" w:lineRule="auto"/>
+              <w:ind w:left="702" w:hanging="702"/>
+              <w:contextualSpacing/>
+              <w:rPr>
+                <w:rFonts w:ascii="Arial" w:hAnsi="Arial" w:cs="Arial"/>
+              </w:rPr>
+            </w:pPr>
+            <w:r>
+              <w:rPr>
+                <w:rFonts w:ascii="Arial" w:hAnsi="Arial" w:cs="Arial"/>
+              </w:rPr>
+              <w:sym w:font="Wingdings 2" w:char="F0A3"/>
+            </w:r>
+            <w:r>
+              <w:rPr>
+                <w:rFonts w:ascii="Arial" w:hAnsi="Arial" w:cs="Arial"/>
+              </w:rPr>
+              <w:t xml:space="preserve">  </w:t>
+            </w:r>
+            <w:r>
+              <w:rPr>
+                <w:rFonts w:ascii="Arial" w:hAnsi="Arial" w:cs="Arial"/>
+                <w:b/>
+              </w:rPr>
+              <w:t xml:space="preserve">Right </w:t>
+            </w:r>
+            <w:r>
+              <w:rPr>
+                <w:rFonts w:ascii="Arial" w:hAnsi="Arial" w:cs="Arial"/>
+                <w:b/>
+              </w:rPr>
+              <w:t>P</w:t>
+            </w:r>
+            <w:r>
+              <w:rPr>
+                <w:rFonts w:ascii="Arial" w:hAnsi="Arial" w:cs="Arial"/>
+                <w:b/>
+              </w:rPr>
+              <w:t>lan</w:t>
+            </w:r>
+            <w:r>
+              <w:rPr>
+                <w:rFonts w:ascii="Arial" w:hAnsi="Arial" w:cs="Arial"/>
+              </w:rPr>
+              <w:t xml:space="preserve">: Review </w:t>
+            </w:r>
+            <w:r>
+              <w:rPr>
+                <w:rFonts w:ascii="Arial" w:hAnsi="Arial" w:cs="Arial"/>
+              </w:rPr>
+              <w:t xml:space="preserve">and revise </w:t>
+            </w:r>
+            <w:r>
+              <w:rPr>
+                <w:rFonts w:ascii="Arial" w:hAnsi="Arial" w:cs="Arial"/>
+              </w:rPr>
+              <w:t xml:space="preserve">the </w:t>
+            </w:r>
+            <w:proofErr w:type="gramStart"/>
+            <w:r>
+              <w:rPr>
+                <w:rFonts w:ascii="Arial" w:hAnsi="Arial" w:cs="Arial"/>
+              </w:rPr>
+              <w:t>FRONT PAGE</w:t>
+            </w:r>
+            <w:proofErr w:type="gramEnd"/>
+            <w:r>
+              <w:rPr>
+                <w:rFonts w:ascii="Arial" w:hAnsi="Arial" w:cs="Arial"/>
+              </w:rPr>
+              <w:t xml:space="preserve"> plan</w:t>
+            </w:r>
+          </w:p>
+        </w:tc>
+      </w:tr>
+      <w:tr>
+        <w:trPr>
+          <w:trHeight w:val="350"/>
+        </w:trPr>
+        <w:tc>
+          <w:tcPr>
+            <w:tcW w:w="10530" w:type="dxa"/>
+            <w:tcBorders>
+              <w:bottom w:val="single" w:sz="4" w:space="0" w:color="auto"/>
+            </w:tcBorders>
+            <w:shd w:val="clear" w:color="auto" w:fill="D9D9D9"/>
+          </w:tcPr>
+          <w:p>
+            <w:pPr>
+              <w:spacing w:after="0" w:line="240" w:lineRule="auto"/>
+              <w:ind w:left="702" w:hanging="702"/>
+              <w:contextualSpacing/>
+              <w:rPr>
+                <w:rFonts w:ascii="Arial" w:hAnsi="Arial" w:cs="Arial"/>
+              </w:rPr>
+            </w:pPr>
+            <w:r>
+              <w:rPr>
+                <w:rFonts w:ascii="Arial" w:hAnsi="Arial" w:cs="Arial"/>
+              </w:rPr>
+              <w:sym w:font="Wingdings 2" w:char="F0A3"/>
+            </w:r>
+            <w:r>
+              <w:rPr>
+                <w:rFonts w:ascii="Arial" w:hAnsi="Arial" w:cs="Arial"/>
+              </w:rPr>
+              <w:t xml:space="preserve">  </w:t>
+            </w:r>
+            <w:r>
+              <w:rPr>
+                <w:rFonts w:ascii="Arial" w:hAnsi="Arial" w:cs="Arial"/>
+                <w:b/>
+              </w:rPr>
+              <w:t xml:space="preserve">Right </w:t>
+            </w:r>
+            <w:r>
+              <w:rPr>
+                <w:rFonts w:ascii="Arial" w:hAnsi="Arial" w:cs="Arial"/>
+                <w:b/>
+              </w:rPr>
+              <w:t>P</w:t>
+            </w:r>
+            <w:r>
+              <w:rPr>
+                <w:rFonts w:ascii="Arial" w:hAnsi="Arial" w:cs="Arial"/>
+                <w:b/>
+              </w:rPr>
+              <w:t>rep</w:t>
+            </w:r>
+            <w:r>
+              <w:rPr>
+                <w:rFonts w:ascii="Arial" w:hAnsi="Arial" w:cs="Arial"/>
+              </w:rPr>
+              <w:t xml:space="preserve">: Patient </w:t>
+            </w:r>
+            <w:r>
+              <w:rPr>
+                <w:rFonts w:ascii="Arial" w:hAnsi="Arial" w:cs="Arial"/>
+              </w:rPr>
+              <w:t xml:space="preserve">accessible and </w:t>
+            </w:r>
+            <w:r>
+              <w:rPr>
+                <w:rFonts w:ascii="Arial" w:hAnsi="Arial" w:cs="Arial"/>
+              </w:rPr>
+              <w:t>position</w:t>
+            </w:r>
+            <w:r>
+              <w:rPr>
+                <w:rFonts w:ascii="Arial" w:hAnsi="Arial" w:cs="Arial"/>
+              </w:rPr>
+              <w:t>ed correctly</w:t>
+            </w:r>
+            <w:r>
+              <w:rPr>
+                <w:rFonts w:ascii="Arial" w:hAnsi="Arial" w:cs="Arial"/>
+              </w:rPr>
+              <w:t>, bed cleared for intubation, working IV?</w:t>
+            </w:r>
+          </w:p>
+        </w:tc>
+      </w:tr>
+      <w:tr>
+        <w:trPr>
+          <w:trHeight w:val="368"/>
+        </w:trPr>
+        <w:tc>
+          <w:tcPr>
+            <w:tcW w:w="10530" w:type="dxa"/>
+            <w:tcBorders>
+              <w:bottom w:val="single" w:sz="4" w:space="0" w:color="auto"/>
+            </w:tcBorders>
+            <w:shd w:val="clear" w:color="auto" w:fill="auto"/>
+          </w:tcPr>
+          <w:p>
+            <w:pPr>
+              <w:spacing w:after="0" w:line="240" w:lineRule="auto"/>
+              <w:ind w:left="702" w:hanging="702"/>
+              <w:contextualSpacing/>
+              <w:rPr>
+                <w:rFonts w:ascii="Arial" w:hAnsi="Arial" w:cs="Arial"/>
+              </w:rPr>
+            </w:pPr>
+            <w:r>
+              <w:rPr>
+                <w:rFonts w:ascii="Arial" w:hAnsi="Arial" w:cs="Arial"/>
+              </w:rPr>
+              <w:sym w:font="Wingdings 2" w:char="F0A3"/>
+            </w:r>
+            <w:r>
+              <w:rPr>
+                <w:rFonts w:ascii="Arial" w:hAnsi="Arial" w:cs="Arial"/>
+              </w:rPr>
+              <w:t xml:space="preserve">  </w:t>
+            </w:r>
+            <w:r>
+              <w:rPr>
+                <w:rFonts w:ascii="Arial" w:hAnsi="Arial" w:cs="Arial"/>
+                <w:b/>
+              </w:rPr>
+              <w:t xml:space="preserve">Right </w:t>
+            </w:r>
+            <w:r>
+              <w:rPr>
+                <w:rFonts w:ascii="Arial" w:hAnsi="Arial" w:cs="Arial"/>
+                <w:b/>
+              </w:rPr>
+              <w:t>E</w:t>
+            </w:r>
+            <w:r>
+              <w:rPr>
+                <w:rFonts w:ascii="Arial" w:hAnsi="Arial" w:cs="Arial"/>
+                <w:b/>
+              </w:rPr>
+              <w:t>quipment</w:t>
+            </w:r>
+            <w:r>
+              <w:rPr>
+                <w:rFonts w:ascii="Arial" w:hAnsi="Arial" w:cs="Arial"/>
+              </w:rPr>
+              <w:t>: SOAP (</w:t>
+            </w:r>
+            <w:proofErr w:type="spellStart"/>
+            <w:r>
+              <w:rPr>
+                <w:rFonts w:ascii="Arial" w:hAnsi="Arial" w:cs="Arial"/>
+              </w:rPr>
+              <w:t>e.g</w:t>
+            </w:r>
+            <w:proofErr w:type="spellEnd"/>
+            <w:r>
+              <w:rPr>
+                <w:rFonts w:ascii="Arial" w:hAnsi="Arial" w:cs="Arial"/>
+              </w:rPr>
+              <w:t xml:space="preserve"> Suction, Oxygen, Airway, Personnel), IV fluid bolus readily available?</w:t>
+            </w:r>
+          </w:p>
+        </w:tc>
+      </w:tr>
+      <w:tr>
+        <w:trPr>
+          <w:trHeight w:val="341"/>
+        </w:trPr>
+        <w:tc>
+          <w:tcPr>
+            <w:tcW w:w="10530" w:type="dxa"/>
+            <w:tcBorders>
+              <w:bottom w:val="single" w:sz="4" w:space="0" w:color="auto"/>
+            </w:tcBorders>
+            <w:shd w:val="clear" w:color="auto" w:fill="D9D9D9"/>
+          </w:tcPr>
+          <w:p>
+            <w:pPr>
+              <w:spacing w:after="0" w:line="240" w:lineRule="auto"/>
+              <w:ind w:left="702" w:hanging="702"/>
+              <w:contextualSpacing/>
+              <w:rPr>
+                <w:rFonts w:ascii="Arial" w:hAnsi="Arial" w:cs="Arial"/>
+              </w:rPr>
+            </w:pPr>
+            <w:r>
+              <w:rPr>
+                <w:rFonts w:ascii="Arial" w:hAnsi="Arial" w:cs="Arial"/>
+              </w:rPr>
+              <w:sym w:font="Wingdings 2" w:char="F0A3"/>
+            </w:r>
+            <w:r>
+              <w:rPr>
+                <w:rFonts w:ascii="Arial" w:hAnsi="Arial" w:cs="Arial"/>
+              </w:rPr>
+              <w:t xml:space="preserve">  </w:t>
+            </w:r>
+            <w:r>
+              <w:rPr>
+                <w:rFonts w:ascii="Arial" w:hAnsi="Arial" w:cs="Arial"/>
+                <w:b/>
+              </w:rPr>
+              <w:t xml:space="preserve">Right </w:t>
+            </w:r>
+            <w:r>
+              <w:rPr>
+                <w:rFonts w:ascii="Arial" w:hAnsi="Arial" w:cs="Arial"/>
+                <w:b/>
+              </w:rPr>
+              <w:t>M</w:t>
+            </w:r>
+            <w:r>
+              <w:rPr>
+                <w:rFonts w:ascii="Arial" w:hAnsi="Arial" w:cs="Arial"/>
+                <w:b/>
+              </w:rPr>
+              <w:t>onitoring</w:t>
+            </w:r>
+            <w:r>
+              <w:rPr>
+                <w:rFonts w:ascii="Arial" w:hAnsi="Arial" w:cs="Arial"/>
+              </w:rPr>
+              <w:t xml:space="preserve">: </w:t>
+            </w:r>
+            <w:r>
+              <w:rPr>
+                <w:rFonts w:ascii="Arial" w:hAnsi="Arial" w:cs="Arial"/>
+              </w:rPr>
+              <w:t>BP</w:t>
+            </w:r>
+            <w:r>
+              <w:rPr>
+                <w:rFonts w:ascii="Arial" w:hAnsi="Arial" w:cs="Arial"/>
+              </w:rPr>
+              <w:t xml:space="preserve"> cycling frequently</w:t>
+            </w:r>
+            <w:r>
+              <w:rPr>
+                <w:rFonts w:ascii="Arial" w:hAnsi="Arial" w:cs="Arial"/>
+              </w:rPr>
+              <w:t>, different e</w:t>
+            </w:r>
+            <w:r>
+              <w:rPr>
+                <w:rFonts w:ascii="Arial" w:hAnsi="Arial" w:cs="Arial"/>
+              </w:rPr>
+              <w:t xml:space="preserve">xtremity </w:t>
+            </w:r>
+            <w:r>
+              <w:rPr>
+                <w:rFonts w:ascii="Arial" w:hAnsi="Arial" w:cs="Arial"/>
+              </w:rPr>
+              <w:t xml:space="preserve">from </w:t>
+            </w:r>
+            <w:r>
+              <w:rPr>
+                <w:rFonts w:ascii="Arial" w:hAnsi="Arial" w:cs="Arial"/>
+              </w:rPr>
+              <w:t xml:space="preserve">pulse ox, pulse ox </w:t>
+            </w:r>
+            <w:r>
+              <w:rPr>
+                <w:rFonts w:ascii="Arial" w:hAnsi="Arial" w:cs="Arial"/>
+              </w:rPr>
+              <w:t>volume</w:t>
+            </w:r>
+            <w:r>
+              <w:rPr>
+                <w:rFonts w:ascii="Arial" w:hAnsi="Arial" w:cs="Arial"/>
+              </w:rPr>
+              <w:t>?</w:t>
+            </w:r>
+          </w:p>
+        </w:tc>
+      </w:tr>
+      <w:tr>
+        <w:tc>
+          <w:tcPr>
+            <w:tcW w:w="10530" w:type="dxa"/>
+            <w:shd w:val="clear" w:color="auto" w:fill="auto"/>
+          </w:tcPr>
+          <w:p>
+            <w:pPr>
+              <w:spacing w:after="0" w:line="240" w:lineRule="auto"/>
+              <w:ind w:left="702" w:hanging="702"/>
+              <w:contextualSpacing/>
+              <w:jc w:val="center"/>
+              <w:rPr>
+                <w:rFonts w:ascii="Arial" w:hAnsi="Arial" w:cs="Arial"/>
+              </w:rPr>
+            </w:pPr>
+            <w:r>
+              <w:rPr>
+                <w:rFonts w:ascii="Arial" w:hAnsi="Arial" w:cs="Arial"/>
+              </w:rPr>
+              <w:sym w:font="Wingdings 2" w:char="F0A3"/>
+            </w:r>
+            <w:r>
+              <w:rPr>
+                <w:rFonts w:ascii="Arial" w:hAnsi="Arial" w:cs="Arial"/>
+              </w:rPr>
+              <w:t xml:space="preserve">  </w:t>
+            </w:r>
+            <w:r>
+              <w:rPr>
+                <w:rFonts w:ascii="Arial" w:hAnsi="Arial" w:cs="Arial"/>
+                <w:b/>
+              </w:rPr>
+              <w:t xml:space="preserve">Right </w:t>
+            </w:r>
+            <w:r>
+              <w:rPr>
+                <w:rFonts w:ascii="Arial" w:hAnsi="Arial" w:cs="Arial"/>
+                <w:b/>
+              </w:rPr>
+              <w:t>R</w:t>
+            </w:r>
+            <w:r>
+              <w:rPr>
+                <w:rFonts w:ascii="Arial" w:hAnsi="Arial" w:cs="Arial"/>
+                <w:b/>
+              </w:rPr>
+              <w:t>escue plan</w:t>
+            </w:r>
+            <w:r>
+              <w:rPr>
+                <w:rFonts w:ascii="Arial" w:hAnsi="Arial" w:cs="Arial"/>
+              </w:rPr>
+              <w:t>: Difficult Airway cart/kit and equipment available</w:t>
+            </w:r>
+            <w:r>
+              <w:rPr>
+                <w:rFonts w:ascii="Arial" w:hAnsi="Arial" w:cs="Arial"/>
+              </w:rPr>
+              <w:t>?</w:t>
+            </w:r>
+            <w:r>
+              <w:rPr>
+                <w:rFonts w:ascii="Arial" w:hAnsi="Arial" w:cs="Arial"/>
+              </w:rPr>
+              <w:t xml:space="preserve"> Who </w:t>
+            </w:r>
+            <w:r>
+              <w:rPr>
+                <w:rFonts w:ascii="Arial" w:hAnsi="Arial" w:cs="Arial"/>
+              </w:rPr>
+              <w:t>can</w:t>
+            </w:r>
+            <w:r>
+              <w:rPr>
+                <w:rFonts w:ascii="Arial" w:hAnsi="Arial" w:cs="Arial"/>
+              </w:rPr>
+              <w:t xml:space="preserve"> we call </w:t>
+            </w:r>
+            <w:r>
+              <w:rPr>
+                <w:rFonts w:ascii="Arial" w:hAnsi="Arial" w:cs="Arial"/>
+              </w:rPr>
+              <w:t>for assistance</w:t>
+            </w:r>
+            <w:r>
+              <w:rPr>
+                <w:rFonts w:ascii="Arial" w:hAnsi="Arial" w:cs="Arial"/>
+              </w:rPr>
+              <w:t>?</w:t>
+            </w:r>
+            <w:r>
+              <w:rPr>
+                <w:rFonts w:ascii="Arial" w:hAnsi="Arial" w:cs="Arial"/>
+              </w:rPr>
+              <w:t xml:space="preserve"> </w:t>
+            </w:r>
+          </w:p>
+        </w:tc>
+      </w:tr>
+      <w:tr>
+        <w:tc>
+          <w:tcPr>
+            <w:tcW w:w="10530" w:type="dxa"/>
+            <w:shd w:val="clear" w:color="auto" w:fill="D9D9D9"/>
+          </w:tcPr>
+          <w:p>
+            <w:pPr>
+              <w:spacing w:after="0" w:line="240" w:lineRule="auto"/>
+              <w:ind w:left="702" w:hanging="702"/>
+              <w:contextualSpacing/>
+              <w:rPr>
+                <w:rFonts w:ascii="Arial" w:hAnsi="Arial" w:cs="Arial"/>
+              </w:rPr>
+            </w:pPr>
+            <w:r>
+              <w:rPr>
+                <w:rFonts w:ascii="Arial" w:hAnsi="Arial" w:cs="Arial"/>
+              </w:rPr>
+              <w:sym w:font="Wingdings 2" w:char="F0A3"/>
+            </w:r>
+            <w:r>
+              <w:rPr>
+                <w:rFonts w:ascii="Arial" w:hAnsi="Arial" w:cs="Arial"/>
+              </w:rPr>
+              <w:t xml:space="preserve">  </w:t>
+            </w:r>
+            <w:r>
+              <w:rPr>
+                <w:rFonts w:ascii="Arial" w:hAnsi="Arial" w:cs="Arial"/>
+                <w:b/>
+              </w:rPr>
+              <w:t>Right Attitude</w:t>
+            </w:r>
+            <w:r>
+              <w:rPr>
+                <w:rFonts w:ascii="Arial" w:hAnsi="Arial" w:cs="Arial"/>
+              </w:rPr>
+              <w:t xml:space="preserve">: </w:t>
+            </w:r>
+            <w:r>
+              <w:rPr>
+                <w:rFonts w:ascii="Arial" w:hAnsi="Arial" w:cs="Arial"/>
+              </w:rPr>
+              <w:t xml:space="preserve">State out loud: </w:t>
+            </w:r>
+          </w:p>
+          <w:p>
+            <w:pPr>
+              <w:spacing w:after="0" w:line="240" w:lineRule="auto"/>
+              <w:ind w:left="702" w:hanging="702"/>
+              <w:contextualSpacing/>
+              <w:rPr>
+                <w:rFonts w:ascii="Arial" w:hAnsi="Arial" w:cs="Arial"/>
+                <w:b/>
+              </w:rPr>
+            </w:pPr>
+            <w:r>
+              <w:rPr>
+                <w:rFonts w:ascii="Arial" w:hAnsi="Arial" w:cs="Arial"/>
+                <w:b/>
+              </w:rPr>
+              <w:t xml:space="preserve">               </w:t>
+            </w:r>
+            <w:r>
+              <w:rPr>
+                <w:rFonts w:ascii="Arial" w:hAnsi="Arial" w:cs="Arial"/>
+                <w:b/>
+              </w:rPr>
+              <w:t xml:space="preserve">“IF anybody has </w:t>
+            </w:r>
+            <w:r>
+              <w:rPr>
+                <w:rFonts w:ascii="Arial" w:hAnsi="Arial" w:cs="Arial"/>
+                <w:b/>
+              </w:rPr>
+              <w:t xml:space="preserve">a </w:t>
+            </w:r>
+            <w:r>
+              <w:rPr>
+                <w:rFonts w:ascii="Arial" w:hAnsi="Arial" w:cs="Arial"/>
+                <w:b/>
+              </w:rPr>
+              <w:t>concern</w:t>
+            </w:r>
+            <w:r>
+              <w:rPr>
+                <w:rFonts w:ascii="Arial" w:hAnsi="Arial" w:cs="Arial"/>
+                <w:b/>
+              </w:rPr>
+              <w:t xml:space="preserve"> at any time during the procedure</w:t>
+            </w:r>
+            <w:r>
+              <w:rPr>
+                <w:rFonts w:ascii="Arial" w:hAnsi="Arial" w:cs="Arial"/>
+                <w:b/>
+              </w:rPr>
+              <w:t xml:space="preserve"> please SPEAK UP.”</w:t>
+            </w:r>
+          </w:p>
+        </w:tc>
+      </w:tr>
+    </w:tbl>
+    <w:p>
+      <w:pPr>
+        <w:spacing w:after="0" w:line="240" w:lineRule="auto"/>
+        <w:contextualSpacing/>
+        <w:rPr>
+          <w:rFonts w:ascii="Arial" w:hAnsi="Arial" w:cs="Arial"/>
+          <w:b/>
+          <w:bCs/>
+          <w:sz w:val="12"/>
+          <w:szCs w:val="12"/>
+          <w:u w:val="single"/>
+        </w:rPr>
+      </w:pPr>
+    </w:p>
+    <w:p>
+      <w:pPr>
+        <w:spacing w:after="0" w:line="240" w:lineRule="auto"/>
+        <w:contextualSpacing/>
+        <w:rPr>
+          <w:rFonts w:ascii="Arial" w:hAnsi="Arial" w:cs="Arial"/>
+          <w:b/>
+          <w:bCs/>
+        </w:rPr>
+      </w:pPr>
+      <w:r>
+        <w:rPr>
+          <w:rFonts w:ascii="Arial" w:hAnsi="Arial" w:cs="Arial"/>
+          <w:b/>
+          <w:bCs/>
+        </w:rPr>
+        <w:t>Has the patient had anything to eat or drink in the last 6 hours?  YES / NO</w:t>
+      </w:r>
+    </w:p>
+    <w:p>
+      <w:pPr>
+        <w:spacing w:after="0" w:line="240" w:lineRule="auto"/>
+        <w:contextualSpacing/>
+        <w:rPr>
+          <w:rFonts w:ascii="Arial" w:hAnsi="Arial" w:cs="Arial"/>
+          <w:b/>
+          <w:bCs/>
+          <w:sz w:val="16"/>
+          <w:szCs w:val="16"/>
+        </w:rPr>
+      </w:pPr>
+    </w:p>
+    <w:p>
+      <w:pPr>
+        <w:spacing w:after="0" w:line="240" w:lineRule="auto"/>
+        <w:contextualSpacing/>
+        <w:rPr>
+          <w:rFonts w:ascii="Arial" w:hAnsi="Arial" w:cs="Arial"/>
+          <w:b/>
+          <w:bCs/>
+          <w:sz w:val="20"/>
+          <w:szCs w:val="20"/>
+        </w:rPr>
+      </w:pPr>
+      <w:r>
+        <w:rPr>
+          <w:rFonts w:ascii="Arial" w:hAnsi="Arial" w:cs="Arial"/>
+          <w:b/>
+          <w:bCs/>
+          <w:sz w:val="20"/>
+          <w:szCs w:val="20"/>
+        </w:rPr>
+        <w:t>Other PATIENT SPECIFIC preparation:</w:t>
+      </w:r>
+    </w:p>
+    <w:p>
+      <w:pPr>
+        <w:spacing w:after="0" w:line="240" w:lineRule="auto"/>
+        <w:contextualSpacing/>
+        <w:rPr>
+          <w:rFonts w:ascii="Arial" w:hAnsi="Arial" w:cs="Arial"/>
+          <w:sz w:val="20"/>
+          <w:szCs w:val="20"/>
+        </w:rPr>
+      </w:pPr>
+      <w:r>
+        <w:rPr>
+          <w:rFonts w:ascii="Arial" w:hAnsi="Arial" w:cs="Arial"/>
+          <w:noProof/>
+          <w:sz w:val="20"/>
+          <w:szCs w:val="20"/>
+        </w:rPr>
+        <mc:AlternateContent>
+          <mc:Choice Requires="wps">
+            <w:drawing>
+              <wp:inline distT="0" distB="0" distL="0" distR="0" wp14:anchorId="730CF023" wp14:editId="6A3117AA">
+                <wp:extent cx="6629400" cy="957580"/>
+                <wp:effectExtent l="9525" t="11430" r="9525" b="12065"/>
+                <wp:docPr id="443736164" name="Text Box 2"/>
+                <wp:cNvGraphicFramePr>
+                  <a:graphicFrameLocks xmlns:a="http://schemas.openxmlformats.org/drawingml/2006/main"/>
+                </wp:cNvGraphicFramePr>
+                <a:graphic xmlns:a="http://schemas.openxmlformats.org/drawingml/2006/main">
+                  <a:graphicData uri="http://schemas.microsoft.com/office/word/2010/wordprocessingShape">
+                    <wps:wsp>
+                      <wps:cNvSpPr txBox="1">
+                        <a:spLocks noChangeArrowheads="1"/>
+                      </wps:cNvSpPr>
+                      <wps:spPr bwMode="auto">
+                        <a:xfrm>
+                          <a:off x="0" y="0"/>
+                          <a:ext cx="6629400" cy="957580"/>
+                        </a:xfrm>
+                        <a:prstGeom prst="rect">
+                          <a:avLst/>
+                        </a:prstGeom>
+                        <a:solidFill>
+                          <a:srgbClr val="FFFFFF"/>
+                        </a:solidFill>
+                        <a:ln w="9525">
+                          <a:solidFill>
+                            <a:srgbClr val="000000"/>
+                          </a:solidFill>
+                          <a:miter lim="800000"/>
+                          <a:headEnd/>
+                          <a:tailEnd/>
+                        </a:ln>
+                      </wps:spPr>
+                      <wps:txbx>
+                        <w:txbxContent>
+                          <w:p>
+                            <w:pPr>
+                              <w:rPr>
+                                <w:szCs w:val="18"/>
+                              </w:rPr>
+                            </w:pPr>
+                          </w:p>
+                          <w:p>
+                            <w:pPr>
+                              <w:rPr>
+                                <w:szCs w:val="18"/>
+                              </w:rPr>
+                            </w:pPr>
+                          </w:p>
+                        </w:txbxContent>
+                      </wps:txbx>
+                      <wps:bodyPr rot="0" vert="horz" wrap="square" lIns="91440" tIns="45720" rIns="91440" bIns="45720" anchor="t" anchorCtr="0" upright="1">
+                        <a:noAutofit/>
+                      </wps:bodyPr>
+                    </wps:wsp>
+                  </a:graphicData>
+                </a:graphic>
+              </wp:inline>
+            </w:drawing>
+          </mc:Choice>
+          <mc:Fallback>
+            <w:pict>
+              <v:shapetype w14:anchorId="730CF023" id="_x0000_t202" coordsize="21600,21600" o:spt="202" path="m,l,21600r21600,l21600,xe">
+                <v:stroke joinstyle="miter"/>
+                <v:path gradientshapeok="t" o:connecttype="rect"/>
+              </v:shapetype>
+              <v:shape id="Text Box 2" o:spid="_x0000_s1026" type="#_x0000_t202" style="width:522pt;height:75.4pt;visibility:visible;mso-wrap-style:square;mso-left-percent:-10001;mso-top-percent:-10001;mso-position-horizontal:absolute;mso-position-horizontal-relative:char;mso-position-vertical:absolute;mso-position-vertical-relative:line;mso-left-percent:-10001;mso-top-percent:-10001;v-text-anchor:top" o:gfxdata="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">
+                <v:textbox>
+                  <w:txbxContent>
+                    <w:p>
+                      <w:pPr>
+                        <w:rPr>
+                          <w:szCs w:val="18"/>
+                        </w:rPr>
+                      </w:pPr>
+                    </w:p>
+                    <w:p>
+                      <w:pPr>
+                        <w:rPr>
+                          <w:szCs w:val="18"/>
+                        </w:rPr>
+                      </w:pPr>
+                    </w:p>
+                  </w:txbxContent>
+                </v:textbox>
+                <w10:anchorlock/>
+              </v:shape>
+            </w:pict>
+          </mc:Fallback>
+        </mc:AlternateContent>
+      </w:r>
+    </w:p>
+    <w:p>
+      <w:pPr>
+        <w:spacing w:after="0" w:line="240" w:lineRule="auto"/>
+        <w:contextualSpacing/>
+        <w:jc w:val="center"/>
+        <w:rPr>
+          <w:rFonts w:ascii="Arial" w:hAnsi="Arial" w:cs="Arial"/>
+          <w:b/>
+          <w:u w:val="single"/>
+        </w:rPr>
+      </w:pPr>
+    </w:p>
+    <w:p>
+      <w:pPr>
+        <w:spacing w:after="0" w:line="240" w:lineRule="auto"/>
+        <w:contextualSpacing/>
+        <w:jc w:val="center"/>
+        <w:rPr>
+          <w:rFonts w:ascii="Arial" w:hAnsi="Arial" w:cs="Arial"/>
+          <w:b/>
+          <w:u w:val="single"/>
+        </w:rPr>
+      </w:pPr>
+      <w:r>
+        <w:rPr>
+          <w:rFonts w:ascii="Arial" w:hAnsi="Arial" w:cs="Arial"/>
+          <w:b/>
+          <w:u w:val="single"/>
+        </w:rPr>
+        <w:t>Post-Procedure TIME OUT</w:t>
+      </w:r>
+    </w:p>
+    <w:p>
+      <w:pPr>
+        <w:spacing w:after="0" w:line="240" w:lineRule="auto"/>
+        <w:contextualSpacing/>
+        <w:rPr>
+          <w:rFonts w:ascii="Arial" w:hAnsi="Arial" w:cs="Arial"/>
+          <w:b/>
+          <w:sz w:val="12"/>
+          <w:szCs w:val="12"/>
+          <w:u w:val="single"/>
+        </w:rPr>
+      </w:pPr>
+    </w:p>
+    <w:p>
+      <w:pPr>
+        <w:spacing w:after="0" w:line="240" w:lineRule="auto"/>
+        <w:contextualSpacing/>
+        <w:rPr>
+          <w:rFonts w:ascii="Arial" w:hAnsi="Arial" w:cs="Arial"/>
+          <w:b/>
+          <w:sz w:val="20"/>
+          <w:szCs w:val="20"/>
+        </w:rPr>
+      </w:pPr>
+      <w:r>
+        <w:rPr>
+          <w:rFonts w:ascii="Arial" w:hAnsi="Arial" w:cs="Arial"/>
+          <w:b/>
+          <w:sz w:val="20"/>
+          <w:szCs w:val="20"/>
+        </w:rPr>
+        <w:t xml:space="preserve">What did we do well? </w:t>
+      </w:r>
+      <w:r>
+        <w:rPr>
+          <w:rFonts w:ascii="Arial" w:hAnsi="Arial" w:cs="Arial"/>
+          <w:b/>
+          <w:sz w:val="20"/>
+          <w:szCs w:val="20"/>
+        </w:rPr>
+        <w:t>What can we improve upon?</w:t>
+      </w:r>
+      <w:r>
+        <w:rPr>
+          <w:rFonts w:ascii="Arial" w:hAnsi="Arial" w:cs="Arial"/>
+          <w:b/>
+          <w:sz w:val="20"/>
+          <w:szCs w:val="20"/>
+        </w:rPr>
+        <w:t xml:space="preserve"> </w:t>
+      </w:r>
+    </w:p>
+    <w:p>
+      <w:pPr>
+        <w:spacing w:after="0" w:line="240" w:lineRule="auto"/>
+        <w:contextualSpacing/>
+        <w:rPr>
+          <w:rFonts w:ascii="Arial" w:hAnsi="Arial" w:cs="Arial"/>
+          <w:b/>
+          <w:sz w:val="20"/>
+          <w:szCs w:val="20"/>
+        </w:rPr>
+      </w:pPr>
+      <w:r>
+        <w:rPr>
+          <w:rFonts w:ascii="Arial" w:hAnsi="Arial" w:cs="Arial" w:hint="eastAsia"/>
+          <w:b/>
+          <w:sz w:val="20"/>
+          <w:szCs w:val="20"/>
+        </w:rPr>
+        <w:t>□</w:t>
+      </w:r>
+      <w:r>
+        <w:rPr>
+          <w:rFonts w:ascii="Arial" w:hAnsi="Arial" w:cs="Arial" w:hint="eastAsia"/>
+          <w:b/>
+          <w:sz w:val="20"/>
+          <w:szCs w:val="20"/>
+        </w:rPr>
+        <w:t xml:space="preserve"> No CQI Issues</w:t>
+      </w:r>
+    </w:p>
+    <w:p>
+      <w:pPr>
+        <w:spacing w:after="0" w:line="240" w:lineRule="auto"/>
+        <w:contextualSpacing/>
+        <w:rPr>
+          <w:rFonts w:ascii="Arial" w:hAnsi="Arial" w:cs="Arial"/>
+          <w:b/>
+          <w:sz w:val="20"/>
+          <w:szCs w:val="20"/>
+        </w:rPr>
+      </w:pPr>
+    </w:p>
+    <w:p>
+      <w:pPr>
+        <w:spacing w:after="0" w:line="240" w:lineRule="auto"/>
+        <w:contextualSpacing/>
+        <w:rPr>
+          <w:rFonts w:ascii="Arial" w:hAnsi="Arial" w:cs="Arial"/>
+          <w:b/>
+          <w:sz w:val="20"/>
+          <w:szCs w:val="20"/>
+        </w:rPr>
+      </w:pPr>
+      <w:r>
+        <w:rPr>
+          <w:rFonts w:ascii="Arial" w:hAnsi="Arial" w:cs="Arial"/>
+          <w:b/>
+          <w:sz w:val="20"/>
+          <w:szCs w:val="20"/>
+        </w:rPr>
+        <w:t>Feedback:</w:t>
+      </w:r>
+    </w:p>
+    <w:tbl>
+      <w:tblPr>
+        <w:tblW w:w="0" w:type="auto"/>
+        <w:tblBorders>
+          <w:top w:val="single" w:sz="4" w:space="0" w:color="auto"/>
+          <w:left w:val="single" w:sz="4" w:space="0" w:color="auto"/>
+          <w:bottom w:val="single" w:sz="4" w:space="0" w:color="auto"/>
+          <w:right w:val="single" w:sz="4" w:space="0" w:color="auto"/>
+          <w:insideH w:val="single" w:sz="4" w:space="0" w:color="auto"/>
+          <w:insideV w:val="single" w:sz="4" w:space="0" w:color="auto"/>
+        </w:tblBorders>
+        <w:tblLook w:val="04A0" w:firstRow="1" w:lastRow="0" w:firstColumn="1" w:lastColumn="0" w:noHBand="0" w:noVBand="1"/>
+      </w:tblPr>
+      <w:tblGrid>
+        <w:gridCol w:w="1638"/>
+        <w:gridCol w:w="8959"/>
+        <w:tblGridChange w:id="0">
+          <w:tblGrid>
+            <w:gridCol w:w="1638"/>
+            <w:gridCol w:w="8959"/>
+          </w:tblGrid>
+        </w:tblGridChange>
+      </w:tblGrid>
+      <w:tr>
+        <w:tc>
+          <w:tcPr>
+            <w:tcW w:w="1638" w:type="dxa"/>
+            <w:shd w:val="clear" w:color="auto" w:fill="auto"/>
+          </w:tcPr>
+          <w:p>
+            <w:pPr>
+              <w:numPr>
+                <w:ilvl w:val="0"/>
+                <w:numId w:val="1"/>
+              </w:numPr>
+              <w:spacing w:after="0" w:line="240" w:lineRule="auto"/>
+              <w:ind w:left="360"/>
+              <w:contextualSpacing/>
+              <w:rPr>
+                <w:rFonts w:ascii="Arial" w:hAnsi="Arial" w:cs="Arial"/>
+                <w:sz w:val="20"/>
+                <w:szCs w:val="20"/>
+              </w:rPr>
+            </w:pPr>
+            <w:r>
+              <w:rPr>
+                <w:rFonts w:ascii="Arial" w:hAnsi="Arial" w:cs="Arial"/>
+                <w:sz w:val="20"/>
+                <w:szCs w:val="20"/>
+              </w:rPr>
+              <w:t xml:space="preserve">RT </w:t>
+            </w:r>
+          </w:p>
+        </w:tc>
+        <w:tc>
+          <w:tcPr>
+            <w:tcW w:w="8959" w:type="dxa"/>
+            <w:shd w:val="clear" w:color="auto" w:fill="auto"/>
+          </w:tcPr>
+          <w:p>
+            <w:pPr>
+              <w:spacing w:after="0" w:line="240" w:lineRule="auto"/>
+              <w:contextualSpacing/>
+              <w:rPr>
+                <w:rFonts w:ascii="Arial" w:hAnsi="Arial" w:cs="Arial"/>
+                <w:b/>
+                <w:sz w:val="18"/>
+                <w:szCs w:val="18"/>
+              </w:rPr>
+            </w:pPr>
+          </w:p>
+        </w:tc>
+      </w:tr>
+      <w:tr>
+        <w:tc>
+          <w:tcPr>
+            <w:tcW w:w="1638" w:type="dxa"/>
+            <w:shd w:val="clear" w:color="auto" w:fill="auto"/>
+          </w:tcPr>
+          <w:p>
+            <w:pPr>
+              <w:numPr>
+                <w:ilvl w:val="0"/>
+                <w:numId w:val="1"/>
+              </w:numPr>
+              <w:spacing w:after="0" w:line="240" w:lineRule="auto"/>
+              <w:ind w:left="360"/>
+              <w:contextualSpacing/>
+              <w:rPr>
+                <w:rFonts w:ascii="Arial" w:hAnsi="Arial" w:cs="Arial"/>
+                <w:sz w:val="20"/>
+                <w:szCs w:val="20"/>
+              </w:rPr>
+            </w:pPr>
+            <w:r>
+              <w:rPr>
+                <w:rFonts w:ascii="Arial" w:hAnsi="Arial" w:cs="Arial"/>
+                <w:sz w:val="20"/>
+                <w:szCs w:val="20"/>
+              </w:rPr>
+              <w:t>Nurse</w:t>
+            </w:r>
+          </w:p>
+        </w:tc>
+        <w:tc>
+          <w:tcPr>
+            <w:tcW w:w="8959" w:type="dxa"/>
+            <w:shd w:val="clear" w:color="auto" w:fill="auto"/>
+          </w:tcPr>
+          <w:p>
+            <w:pPr>
+              <w:spacing w:after="0" w:line="240" w:lineRule="auto"/>
+              <w:contextualSpacing/>
+              <w:rPr>
+                <w:rFonts w:ascii="Arial" w:hAnsi="Arial" w:cs="Arial"/>
+                <w:b/>
+                <w:sz w:val="18"/>
+                <w:szCs w:val="18"/>
+              </w:rPr>
+            </w:pPr>
+          </w:p>
+        </w:tc>
+      </w:tr>
+      <w:tr>
+        <w:tc>
+          <w:tcPr>
+            <w:tcW w:w="1638" w:type="dxa"/>
+            <w:shd w:val="clear" w:color="auto" w:fill="auto"/>
+          </w:tcPr>
+          <w:p>
+            <w:pPr>
+              <w:numPr>
+                <w:ilvl w:val="0"/>
+                <w:numId w:val="1"/>
+              </w:numPr>
+              <w:spacing w:after="0" w:line="240" w:lineRule="auto"/>
+              <w:ind w:left="360"/>
+              <w:contextualSpacing/>
+              <w:rPr>
+                <w:rFonts w:ascii="Arial" w:hAnsi="Arial" w:cs="Arial"/>
+                <w:sz w:val="20"/>
+                <w:szCs w:val="20"/>
+              </w:rPr>
+            </w:pPr>
+            <w:r>
+              <w:rPr>
+                <w:rFonts w:ascii="Arial" w:hAnsi="Arial" w:cs="Arial"/>
+                <w:sz w:val="20"/>
+                <w:szCs w:val="20"/>
+              </w:rPr>
+              <w:t>Resident</w:t>
+            </w:r>
+          </w:p>
+        </w:tc>
+        <w:tc>
+          <w:tcPr>
+            <w:tcW w:w="8959" w:type="dxa"/>
+            <w:shd w:val="clear" w:color="auto" w:fill="auto"/>
+          </w:tcPr>
+          <w:p>
+            <w:pPr>
+              <w:spacing w:after="0" w:line="240" w:lineRule="auto"/>
+              <w:contextualSpacing/>
+              <w:rPr>
+                <w:rFonts w:ascii="Arial" w:hAnsi="Arial" w:cs="Arial"/>
+                <w:b/>
+                <w:sz w:val="18"/>
+                <w:szCs w:val="18"/>
+              </w:rPr>
+            </w:pPr>
+          </w:p>
+        </w:tc>
+      </w:tr>
+      <w:tr>
+        <w:tc>
+          <w:tcPr>
+            <w:tcW w:w="1638" w:type="dxa"/>
+            <w:shd w:val="clear" w:color="auto" w:fill="auto"/>
+          </w:tcPr>
+          <w:p>
+            <w:pPr>
+              <w:numPr>
+                <w:ilvl w:val="0"/>
+                <w:numId w:val="1"/>
+              </w:numPr>
+              <w:spacing w:after="0" w:line="240" w:lineRule="auto"/>
+              <w:ind w:left="360"/>
+              <w:contextualSpacing/>
+              <w:rPr>
+                <w:rFonts w:ascii="Arial" w:hAnsi="Arial" w:cs="Arial"/>
+                <w:sz w:val="20"/>
+                <w:szCs w:val="20"/>
+              </w:rPr>
+            </w:pPr>
+            <w:r>
+              <w:rPr>
+                <w:rFonts w:ascii="Arial" w:hAnsi="Arial" w:cs="Arial"/>
+                <w:sz w:val="20"/>
+                <w:szCs w:val="20"/>
+              </w:rPr>
+              <w:t>NP</w:t>
+            </w:r>
+            <w:r>
+              <w:rPr>
+                <w:rFonts w:ascii="Arial" w:hAnsi="Arial" w:cs="Arial"/>
+                <w:sz w:val="20"/>
+                <w:szCs w:val="20"/>
+              </w:rPr>
+              <w:t>/PA</w:t>
+            </w:r>
+          </w:p>
+        </w:tc>
+        <w:tc>
+          <w:tcPr>
+            <w:tcW w:w="8959" w:type="dxa"/>
+            <w:shd w:val="clear" w:color="auto" w:fill="auto"/>
+          </w:tcPr>
+          <w:p>
+            <w:pPr>
+              <w:spacing w:after="0" w:line="240" w:lineRule="auto"/>
+              <w:contextualSpacing/>
+              <w:rPr>
+                <w:rFonts w:ascii="Arial" w:hAnsi="Arial" w:cs="Arial"/>
+                <w:b/>
+                <w:sz w:val="18"/>
+                <w:szCs w:val="18"/>
+              </w:rPr>
+            </w:pPr>
+          </w:p>
+        </w:tc>
+      </w:tr>
+      <w:tr>
+        <w:tc>
+          <w:tcPr>
+            <w:tcW w:w="1638" w:type="dxa"/>
+            <w:shd w:val="clear" w:color="auto" w:fill="auto"/>
+          </w:tcPr>
+          <w:p>
+            <w:pPr>
+              <w:numPr>
+                <w:ilvl w:val="0"/>
+                <w:numId w:val="1"/>
+              </w:numPr>
+              <w:spacing w:after="0" w:line="240" w:lineRule="auto"/>
+              <w:ind w:left="360"/>
+              <w:contextualSpacing/>
+              <w:rPr>
+                <w:rFonts w:ascii="Arial" w:hAnsi="Arial" w:cs="Arial"/>
+                <w:sz w:val="20"/>
+                <w:szCs w:val="20"/>
+              </w:rPr>
+            </w:pPr>
+            <w:r>
+              <w:rPr>
+                <w:rFonts w:ascii="Arial" w:hAnsi="Arial" w:cs="Arial"/>
+                <w:sz w:val="20"/>
+                <w:szCs w:val="20"/>
+              </w:rPr>
+              <w:t>Fellow</w:t>
+            </w:r>
+          </w:p>
+        </w:tc>
+        <w:tc>
+          <w:tcPr>
+            <w:tcW w:w="8959" w:type="dxa"/>
+            <w:shd w:val="clear" w:color="auto" w:fill="auto"/>
+          </w:tcPr>
+          <w:p>
+            <w:pPr>
+              <w:spacing w:after="0" w:line="240" w:lineRule="auto"/>
+              <w:contextualSpacing/>
+              <w:rPr>
+                <w:rFonts w:ascii="Arial" w:hAnsi="Arial" w:cs="Arial"/>
+                <w:b/>
+                <w:sz w:val="18"/>
+                <w:szCs w:val="18"/>
+              </w:rPr>
+            </w:pPr>
+          </w:p>
+        </w:tc>
+      </w:tr>
+      <w:tr>
+        <w:tc>
+          <w:tcPr>
+            <w:tcW w:w="1638" w:type="dxa"/>
+            <w:shd w:val="clear" w:color="auto" w:fill="auto"/>
+          </w:tcPr>
+          <w:p>
+            <w:pPr>
+              <w:numPr>
+                <w:ilvl w:val="0"/>
+                <w:numId w:val="1"/>
+              </w:numPr>
+              <w:spacing w:after="0" w:line="240" w:lineRule="auto"/>
+              <w:ind w:left="360"/>
+              <w:contextualSpacing/>
+              <w:rPr>
+                <w:rFonts w:ascii="Arial" w:hAnsi="Arial" w:cs="Arial"/>
+                <w:sz w:val="20"/>
+                <w:szCs w:val="20"/>
+              </w:rPr>
+            </w:pPr>
+            <w:r>
+              <w:rPr>
+                <w:rFonts w:ascii="Arial" w:hAnsi="Arial" w:cs="Arial"/>
+                <w:sz w:val="20"/>
+                <w:szCs w:val="20"/>
+              </w:rPr>
+              <w:t>Attending</w:t>
+            </w:r>
+          </w:p>
+        </w:tc>
+        <w:tc>
+          <w:tcPr>
+            <w:tcW w:w="8959" w:type="dxa"/>
+            <w:shd w:val="clear" w:color="auto" w:fill="auto"/>
+          </w:tcPr>
+          <w:p>
+            <w:pPr>
+              <w:spacing w:after="0" w:line="240" w:lineRule="auto"/>
+              <w:contextualSpacing/>
+              <w:rPr>
+                <w:rFonts w:ascii="Arial" w:hAnsi="Arial" w:cs="Arial"/>
+                <w:b/>
+                <w:sz w:val="18"/>
+                <w:szCs w:val="18"/>
+              </w:rPr>
+            </w:pPr>
+          </w:p>
+        </w:tc>
+      </w:tr>
+    </w:tbl>
+    <w:p>
+      <w:pPr>
+        <w:spacing w:after="0" w:line="240" w:lineRule="auto"/>
+        <w:contextualSpacing/>
+        <w:rPr>
+          <w:rFonts w:ascii="Arial" w:hAnsi="Arial" w:cs="Arial"/>
+          <w:sz w:val="12"/>
+          <w:szCs w:val="12"/>
+        </w:rPr>
+      </w:pPr>
+    </w:p>
+    <w:p>
+      <w:pPr>
+        <w:spacing w:after="0" w:line="240" w:lineRule="auto"/>
+        <w:contextualSpacing/>
+        <w:rPr>
+          <w:rFonts w:ascii="Arial" w:hAnsi="Arial" w:cs="Arial"/>
+          <w:b/>
+          <w:sz w:val="20"/>
+          <w:szCs w:val="20"/>
+        </w:rPr>
+      </w:pPr>
+      <w:r>
+        <w:rPr>
+          <w:rFonts w:ascii="Arial" w:hAnsi="Arial" w:cs="Arial"/>
+          <w:b/>
+          <w:sz w:val="20"/>
+          <w:szCs w:val="20"/>
+        </w:rPr>
+        <w:t>E</w:t>
+      </w:r>
+      <w:r>
+        <w:rPr>
+          <w:rFonts w:ascii="Arial" w:hAnsi="Arial" w:cs="Arial"/>
+          <w:b/>
+          <w:sz w:val="20"/>
+          <w:szCs w:val="20"/>
+        </w:rPr>
+        <w:t>TT Cuff adjusted to minimal leak:</w:t>
+      </w:r>
+      <w:r>
+        <w:rPr>
+          <w:rFonts w:ascii="Arial" w:hAnsi="Arial" w:cs="Arial"/>
+          <w:b/>
+        </w:rPr>
+        <w:t xml:space="preserve">  </w:t>
+      </w:r>
+      <w:r>
+        <w:rPr>
+          <w:rFonts w:ascii="Arial" w:hAnsi="Arial" w:cs="Arial"/>
+          <w:b/>
+          <w:sz w:val="20"/>
+          <w:szCs w:val="20"/>
+        </w:rPr>
+        <w:t>YES</w:t>
+      </w:r>
+      <w:r>
+        <w:rPr>
+          <w:rFonts w:ascii="Arial" w:hAnsi="Arial" w:cs="Arial"/>
+          <w:b/>
+          <w:sz w:val="20"/>
+          <w:szCs w:val="20"/>
+        </w:rPr>
+        <w:t xml:space="preserve"> </w:t>
+      </w:r>
+      <w:r>
+        <w:rPr>
+          <w:rFonts w:ascii="Arial" w:hAnsi="Arial" w:cs="Arial"/>
+          <w:b/>
+          <w:sz w:val="20"/>
+          <w:szCs w:val="20"/>
+        </w:rPr>
+        <w:t>/</w:t>
+      </w:r>
+      <w:r>
+        <w:rPr>
+          <w:rFonts w:ascii="Arial" w:hAnsi="Arial" w:cs="Arial"/>
+          <w:b/>
+          <w:sz w:val="20"/>
+          <w:szCs w:val="20"/>
+        </w:rPr>
+        <w:t xml:space="preserve"> </w:t>
+      </w:r>
+      <w:r>
+        <w:rPr>
+          <w:rFonts w:ascii="Arial" w:hAnsi="Arial" w:cs="Arial"/>
+          <w:b/>
+          <w:sz w:val="20"/>
+          <w:szCs w:val="20"/>
+        </w:rPr>
+        <w:t>N</w:t>
+      </w:r>
+      <w:r>
+        <w:rPr>
+          <w:rFonts w:ascii="Arial" w:hAnsi="Arial" w:cs="Arial"/>
+          <w:b/>
+          <w:sz w:val="20"/>
+          <w:szCs w:val="20"/>
+        </w:rPr>
+        <w:t>O</w:t>
+      </w:r>
+      <w:r>
+        <w:rPr>
+          <w:rFonts w:ascii="Arial" w:hAnsi="Arial" w:cs="Arial"/>
+          <w:b/>
+        </w:rPr>
+        <w:tab/>
+        <w:t xml:space="preserve">                       </w:t>
+      </w:r>
+      <w:r>
+        <w:rPr>
+          <w:rFonts w:ascii="Arial" w:hAnsi="Arial" w:cs="Arial"/>
+          <w:b/>
+          <w:sz w:val="20"/>
+          <w:szCs w:val="20"/>
+        </w:rPr>
+        <w:t xml:space="preserve">Sedation </w:t>
+      </w:r>
+      <w:proofErr w:type="gramStart"/>
+      <w:r>
+        <w:rPr>
+          <w:rFonts w:ascii="Arial" w:hAnsi="Arial" w:cs="Arial"/>
+          <w:b/>
+          <w:sz w:val="20"/>
+          <w:szCs w:val="20"/>
+        </w:rPr>
+        <w:t xml:space="preserve">Goal </w:t>
+      </w:r>
+      <w:r>
+        <w:rPr>
+          <w:rFonts w:ascii="Arial" w:hAnsi="Arial" w:cs="Arial"/>
+          <w:b/>
+          <w:sz w:val="20"/>
+          <w:szCs w:val="20"/>
+        </w:rPr>
+        <w:t xml:space="preserve"> _</w:t>
+      </w:r>
+      <w:proofErr w:type="gramEnd"/>
+      <w:r>
+        <w:rPr>
+          <w:rFonts w:ascii="Arial" w:hAnsi="Arial" w:cs="Arial"/>
+          <w:b/>
+          <w:sz w:val="20"/>
+          <w:szCs w:val="20"/>
+        </w:rPr>
+        <w:t xml:space="preserve">_____ </w:t>
+      </w:r>
+    </w:p>
+    <w:p>
+      <w:pPr>
+        <w:spacing w:after="0" w:line="240" w:lineRule="auto"/>
+        <w:contextualSpacing/>
+        <w:rPr>
+          <w:rFonts w:ascii="Arial" w:hAnsi="Arial" w:cs="Arial"/>
+          <w:b/>
+          <w:sz w:val="20"/>
+          <w:szCs w:val="20"/>
+        </w:rPr>
+      </w:pPr>
+    </w:p>
+    <w:p>
+      <w:pPr>
+        <w:spacing w:after="0" w:line="240" w:lineRule="auto"/>
+        <w:contextualSpacing/>
+        <w:rPr>
+          <w:rFonts w:ascii="Arial" w:hAnsi="Arial" w:cs="Arial"/>
+          <w:b/>
+          <w:sz w:val="20"/>
+          <w:szCs w:val="20"/>
+        </w:rPr>
+      </w:pPr>
+      <w:r>
+        <w:rPr>
+          <w:rFonts w:ascii="Arial" w:hAnsi="Arial" w:cs="Arial"/>
+          <w:b/>
+          <w:sz w:val="20"/>
+          <w:szCs w:val="20"/>
+        </w:rPr>
+        <w:t>Was the patient difficult to ventilate?  YES/NO                           Was the Patient difficult to Intubate?  YES/NO</w:t>
+      </w:r>
+    </w:p>
+    <w:p>
+      <w:pPr>
+        <w:spacing w:after="0" w:line="240" w:lineRule="auto"/>
+        <w:contextualSpacing/>
+        <w:rPr>
+          <w:rFonts w:ascii="Arial" w:hAnsi="Arial" w:cs="Arial"/>
+          <w:b/>
+          <w:sz w:val="20"/>
+          <w:szCs w:val="20"/>
+        </w:rPr>
+      </w:pPr>
+    </w:p>
+    <w:p>
+      <w:pPr>
+        <w:spacing w:after="0" w:line="240" w:lineRule="auto"/>
+        <w:contextualSpacing/>
+        <w:rPr>
+          <w:rFonts w:ascii="Arial" w:hAnsi="Arial" w:cs="Arial" w:hint="eastAsia"/>
+          <w:sz w:val="18"/>
+          <w:szCs w:val="18"/>
+          <w:lang w:eastAsia="ja-JP"/>
+        </w:rPr>
+      </w:pPr>
+      <w:r>
+        <w:rPr>
+          <w:rFonts w:ascii="Arial" w:hAnsi="Arial" w:cs="Arial"/>
+          <w:noProof/>
+          <w:sz w:val="20"/>
+          <w:szCs w:val="20"/>
+        </w:rPr>
+        <mc:AlternateContent>
+          <mc:Choice Requires="wps">
+            <w:drawing>
+              <wp:inline distT="0" distB="0" distL="0" distR="0" wp14:anchorId="526571D7" wp14:editId="0FC2397C">
+                <wp:extent cx="6629400" cy="741045"/>
+                <wp:effectExtent l="9525" t="12700" r="9525" b="17780"/>
+                <wp:docPr id="1230043826" name="Text Box 1"/>
+                <wp:cNvGraphicFramePr>
+                  <a:graphicFrameLocks xmlns:a="http://schemas.openxmlformats.org/drawingml/2006/main"/>
+                </wp:cNvGraphicFramePr>
+                <a:graphic xmlns:a="http://schemas.openxmlformats.org/drawingml/2006/main">
+                  <a:graphicData uri="http://schemas.microsoft.com/office/word/2010/wordprocessingShape">
+                    <wps:wsp>
+                      <wps:cNvSpPr txBox="1">
+                        <a:spLocks noChangeArrowheads="1"/>
+                      </wps:cNvSpPr>
+                      <wps:spPr bwMode="auto">
+                        <a:xfrm>
+                          <a:off x="0" y="0"/>
+                          <a:ext cx="6629400" cy="741045"/>
+                        </a:xfrm>
+                        <a:prstGeom prst="rect">
+                          <a:avLst/>
+                        </a:prstGeom>
+                        <a:solidFill>
+                          <a:srgbClr val="FFFFFF"/>
+                        </a:solidFill>
+                        <a:ln w="19050">
+                          <a:solidFill>
+                            <a:srgbClr val="000000"/>
+                          </a:solidFill>
+                          <a:miter lim="800000"/>
+                          <a:headEnd/>
+                          <a:tailEnd/>
+                        </a:ln>
+                      </wps:spPr>
+                      <wps:txbx>
+                        <w:txbxContent>
+                          <w:p>
+                            <w:pPr>
+                              <w:spacing w:before="80"/>
+                              <w:rPr>
+                                <w:rFonts w:ascii="Arial" w:hAnsi="Arial" w:cs="Arial"/>
+                                <w:b/>
+                                <w:bCs/>
+                                <w:sz w:val="18"/>
+                                <w:szCs w:val="18"/>
+                                <w:u w:val="single"/>
+                              </w:rPr>
+                            </w:pPr>
+                            <w:r>
+                              <w:rPr>
+                                <w:rFonts w:ascii="Arial" w:hAnsi="Arial" w:cs="Arial"/>
+                                <w:b/>
+                                <w:bCs/>
+                                <w:sz w:val="18"/>
+                                <w:szCs w:val="18"/>
+                              </w:rPr>
+                              <w:t>Back page c</w:t>
+                            </w:r>
+                            <w:r>
+                              <w:rPr>
+                                <w:rFonts w:ascii="Arial" w:hAnsi="Arial" w:cs="Arial"/>
+                                <w:b/>
+                                <w:bCs/>
+                                <w:sz w:val="18"/>
+                                <w:szCs w:val="18"/>
+                              </w:rPr>
+                              <w:t xml:space="preserve">ompleted by (PRINT): </w:t>
+                            </w:r>
+                            <w:r>
+                              <w:rPr>
+                                <w:rFonts w:ascii="Arial" w:hAnsi="Arial" w:cs="Arial"/>
+                                <w:b/>
+                                <w:bCs/>
+                                <w:sz w:val="18"/>
+                                <w:szCs w:val="18"/>
+                                <w:u w:val="single"/>
+                              </w:rPr>
+                              <w:tab/>
+                            </w:r>
+                            <w:r>
+                              <w:rPr>
+                                <w:rFonts w:ascii="Arial" w:hAnsi="Arial" w:cs="Arial"/>
+                                <w:b/>
+                                <w:bCs/>
+                                <w:sz w:val="18"/>
+                                <w:szCs w:val="18"/>
+                                <w:u w:val="single"/>
+                              </w:rPr>
+                              <w:tab/>
+                            </w:r>
+                            <w:r>
+                              <w:rPr>
+                                <w:rFonts w:ascii="Arial" w:hAnsi="Arial" w:cs="Arial"/>
+                                <w:b/>
+                                <w:bCs/>
+                                <w:sz w:val="18"/>
+                                <w:szCs w:val="18"/>
+                                <w:u w:val="single"/>
+                              </w:rPr>
+                              <w:tab/>
+                            </w:r>
+                            <w:r>
+                              <w:rPr>
+                                <w:rFonts w:ascii="Arial" w:hAnsi="Arial" w:cs="Arial"/>
+                                <w:b/>
+                                <w:bCs/>
+                                <w:sz w:val="18"/>
+                                <w:szCs w:val="18"/>
+                                <w:u w:val="single"/>
+                              </w:rPr>
+                              <w:tab/>
+                            </w:r>
+                            <w:r>
+                              <w:rPr>
+                                <w:rFonts w:ascii="Arial" w:hAnsi="Arial" w:cs="Arial"/>
+                                <w:b/>
+                                <w:bCs/>
+                                <w:sz w:val="18"/>
+                                <w:szCs w:val="18"/>
+                                <w:u w:val="single"/>
+                              </w:rPr>
+                              <w:tab/>
+                            </w:r>
+                            <w:r>
+                              <w:rPr>
+                                <w:rFonts w:ascii="Arial" w:hAnsi="Arial" w:cs="Arial"/>
+                                <w:b/>
+                                <w:bCs/>
+                                <w:sz w:val="18"/>
+                                <w:szCs w:val="18"/>
+                                <w:u w:val="single"/>
+                              </w:rPr>
+                              <w:tab/>
+                            </w:r>
+                            <w:r>
+                              <w:rPr>
+                                <w:rFonts w:ascii="Arial" w:hAnsi="Arial" w:cs="Arial"/>
+                                <w:b/>
+                                <w:bCs/>
+                                <w:sz w:val="18"/>
+                                <w:szCs w:val="18"/>
+                              </w:rPr>
+                              <w:t xml:space="preserve"> </w:t>
+                            </w:r>
+                          </w:p>
+                          <w:p>
+                            <w:pPr>
+                              <w:rPr>
+                                <w:rFonts w:ascii="Arial" w:hAnsi="Arial" w:cs="Arial"/>
+                                <w:b/>
+                                <w:bCs/>
+                                <w:sz w:val="12"/>
+                                <w:szCs w:val="12"/>
+                              </w:rPr>
+                            </w:pPr>
+                          </w:p>
+                          <w:p>
+                            <w:pPr>
+                              <w:rPr>
+                                <w:rFonts w:ascii="Arial" w:hAnsi="Arial" w:cs="Arial"/>
+                                <w:b/>
+                                <w:bCs/>
+                                <w:sz w:val="18"/>
+                                <w:szCs w:val="18"/>
+                                <w:u w:val="single"/>
+                              </w:rPr>
+                            </w:pPr>
+                            <w:r>
+                              <w:rPr>
+                                <w:rFonts w:ascii="Arial" w:hAnsi="Arial" w:cs="Arial"/>
+                                <w:b/>
+                                <w:bCs/>
+                                <w:sz w:val="18"/>
+                                <w:szCs w:val="18"/>
+                              </w:rPr>
+                              <w:t xml:space="preserve">Intubated by: </w:t>
+                            </w:r>
+                            <w:r>
+                              <w:rPr>
+                                <w:rFonts w:ascii="Arial" w:hAnsi="Arial" w:cs="Arial"/>
+                                <w:b/>
+                                <w:bCs/>
+                                <w:sz w:val="18"/>
+                                <w:szCs w:val="18"/>
+                                <w:u w:val="single"/>
+                              </w:rPr>
+                              <w:tab/>
+                            </w:r>
+                            <w:r>
+                              <w:rPr>
+                                <w:rFonts w:ascii="Arial" w:hAnsi="Arial" w:cs="Arial"/>
+                                <w:b/>
+                                <w:bCs/>
+                                <w:sz w:val="18"/>
+                                <w:szCs w:val="18"/>
+                                <w:u w:val="single"/>
+                              </w:rPr>
+                              <w:tab/>
+                            </w:r>
+                            <w:r>
+                              <w:rPr>
+                                <w:rFonts w:ascii="Arial" w:hAnsi="Arial" w:cs="Arial"/>
+                                <w:b/>
+                                <w:bCs/>
+                                <w:sz w:val="18"/>
+                                <w:szCs w:val="18"/>
+                                <w:u w:val="single"/>
+                              </w:rPr>
+                              <w:tab/>
+                            </w:r>
+                            <w:r>
+                              <w:rPr>
+                                <w:rFonts w:ascii="Arial" w:hAnsi="Arial" w:cs="Arial"/>
+                                <w:b/>
+                                <w:bCs/>
+                                <w:sz w:val="18"/>
+                                <w:szCs w:val="18"/>
+                                <w:u w:val="single"/>
+                              </w:rPr>
+                              <w:tab/>
+                            </w:r>
+                            <w:r>
+                              <w:rPr>
+                                <w:rFonts w:ascii="Arial" w:hAnsi="Arial" w:cs="Arial"/>
+                                <w:b/>
+                                <w:bCs/>
+                                <w:sz w:val="18"/>
+                                <w:szCs w:val="18"/>
+                                <w:u w:val="single"/>
+                              </w:rPr>
+                              <w:tab/>
+                            </w:r>
+                            <w:r>
+                              <w:rPr>
+                                <w:rFonts w:ascii="Arial" w:hAnsi="Arial" w:cs="Arial"/>
+                                <w:b/>
+                                <w:bCs/>
+                                <w:sz w:val="18"/>
+                                <w:szCs w:val="18"/>
+                                <w:u w:val="single"/>
+                              </w:rPr>
+                              <w:tab/>
+                            </w:r>
+                            <w:r>
+                              <w:rPr>
+                                <w:rFonts w:ascii="Arial" w:hAnsi="Arial" w:cs="Arial"/>
+                                <w:b/>
+                                <w:bCs/>
+                                <w:sz w:val="18"/>
+                                <w:szCs w:val="18"/>
+                                <w:u w:val="single"/>
+                              </w:rPr>
+                              <w:tab/>
+                            </w:r>
+                            <w:r>
+                              <w:rPr>
+                                <w:rFonts w:ascii="Arial" w:hAnsi="Arial" w:cs="Arial"/>
+                                <w:b/>
+                                <w:bCs/>
+                                <w:sz w:val="18"/>
+                                <w:szCs w:val="18"/>
+                                <w:u w:val="single"/>
+                              </w:rPr>
+                              <w:tab/>
+                            </w:r>
+                            <w:r>
+                              <w:rPr>
+                                <w:rFonts w:ascii="Arial" w:hAnsi="Arial" w:cs="Arial"/>
+                                <w:b/>
+                                <w:bCs/>
+                                <w:sz w:val="18"/>
+                                <w:szCs w:val="18"/>
+                                <w:u w:val="single"/>
+                              </w:rPr>
+                              <w:tab/>
+                            </w:r>
+                          </w:p>
+                          <w:p>
+                            <w:pPr>
+                              <w:rPr>
+                                <w:rFonts w:ascii="Arial" w:hAnsi="Arial" w:cs="Arial"/>
+                                <w:sz w:val="12"/>
+                                <w:szCs w:val="12"/>
+                              </w:rPr>
+                            </w:pPr>
+                          </w:p>
+                          <w:p>
+                            <w:pPr>
+                              <w:rPr>
+                                <w:rFonts w:ascii="Arial" w:hAnsi="Arial" w:cs="Arial"/>
+                                <w:b/>
+                                <w:sz w:val="18"/>
+                                <w:szCs w:val="18"/>
+                              </w:rPr>
+                            </w:pPr>
+                            <w:r>
+                              <w:rPr>
+                                <w:rFonts w:ascii="Arial" w:hAnsi="Arial" w:cs="Arial"/>
+                                <w:b/>
+                                <w:sz w:val="18"/>
+                                <w:szCs w:val="18"/>
+                              </w:rPr>
+                              <w:sym w:font="Wingdings 2" w:char="F0A3"/>
+                            </w:r>
+                            <w:r>
+                              <w:rPr>
+                                <w:rFonts w:ascii="Arial" w:hAnsi="Arial" w:cs="Arial"/>
+                                <w:b/>
+                                <w:sz w:val="18"/>
+                                <w:szCs w:val="18"/>
+                              </w:rPr>
+                              <w:t xml:space="preserve">  NEAR4Kids data form completed</w:t>
+                            </w:r>
+                            <w:r>
+                              <w:rPr>
+                                <w:rFonts w:ascii="Arial" w:hAnsi="Arial" w:cs="Arial"/>
+                                <w:b/>
+                                <w:sz w:val="18"/>
+                                <w:szCs w:val="18"/>
+                              </w:rPr>
+                              <w:t xml:space="preserve"> after intubation</w:t>
+                            </w:r>
+                            <w:r>
+                              <w:rPr>
+                                <w:rFonts w:ascii="Arial" w:hAnsi="Arial" w:cs="Arial"/>
+                                <w:b/>
+                                <w:sz w:val="18"/>
+                                <w:szCs w:val="18"/>
+                              </w:rPr>
+                              <w:t>?</w:t>
+                            </w:r>
+                          </w:p>
+                          <w:p>
+                            <w:pPr>
+                              <w:ind w:firstLine="720"/>
+                              <w:rPr>
+                                <w:rFonts w:ascii="Arial" w:hAnsi="Arial" w:cs="Arial"/>
+                                <w:sz w:val="18"/>
+                                <w:szCs w:val="18"/>
+                              </w:rPr>
+                            </w:pPr>
+                          </w:p>
+                        </w:txbxContent>
+                      </wps:txbx>
+                      <wps:bodyPr rot="0" vert="horz" wrap="square" lIns="91440" tIns="45720" rIns="91440" bIns="45720" anchor="t" anchorCtr="0" upright="1">
+                        <a:noAutofit/>
+                      </wps:bodyPr>
+                    </wps:wsp>
+                  </a:graphicData>
+                </a:graphic>
+              </wp:inline>
+            </w:drawing>
+          </mc:Choice>
+          <mc:Fallback>
+            <w:pict>
+              <v:shape w14:anchorId="526571D7" id="Text Box 1" o:spid="_x0000_s1027" type="#_x0000_t202" style="width:522pt;height:58.35pt;visibility:visible;mso-wrap-style:square;mso-left-percent:-10001;mso-top-percent:-10001;mso-position-horizontal:absolute;mso-position-horizontal-relative:char;mso-position-vertical:absolute;mso-position-vertical-relative:line;mso-left-percent:-10001;mso-top-percent:-10001;v-text-anchor:top" o:gfxdata="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" strokeweight="1.5pt">
+                <v:textbox>
+                  <w:txbxContent>
+                    <w:p>
+                      <w:pPr>
+                        <w:spacing w:before="80"/>
+                        <w:rPr>
+                          <w:rFonts w:ascii="Arial" w:hAnsi="Arial" w:cs="Arial"/>
+                          <w:b/>
+                          <w:bCs/>
+                          <w:sz w:val="18"/>
+                          <w:szCs w:val="18"/>
+                          <w:u w:val="single"/>
+                        </w:rPr>
+                      </w:pPr>
+                      <w:r>
+                        <w:rPr>
+                          <w:rFonts w:ascii="Arial" w:hAnsi="Arial" w:cs="Arial"/>
+                          <w:b/>
+                          <w:bCs/>
+                          <w:sz w:val="18"/>
+                          <w:szCs w:val="18"/>
+                        </w:rPr>
+                        <w:t>Back page c</w:t>
+                      </w:r>
+                      <w:r>
+                        <w:rPr>
+                          <w:rFonts w:ascii="Arial" w:hAnsi="Arial" w:cs="Arial"/>
+                          <w:b/>
+                          <w:bCs/>
+                          <w:sz w:val="18"/>
+                          <w:szCs w:val="18"/>
+                        </w:rPr>
+                        <w:t xml:space="preserve">ompleted by (PRINT): </w:t>
+                      </w:r>
+                      <w:r>
+                        <w:rPr>
+                          <w:rFonts w:ascii="Arial" w:hAnsi="Arial" w:cs="Arial"/>
+                          <w:b/>
+                          <w:bCs/>
+                          <w:sz w:val="18"/>
+                          <w:szCs w:val="18"/>
+                          <w:u w:val="single"/>
+                        </w:rPr>
+                        <w:tab/>
+                      </w:r>
+                      <w:r>
+                        <w:rPr>
+                          <w:rFonts w:ascii="Arial" w:hAnsi="Arial" w:cs="Arial"/>
+                          <w:b/>
+                          <w:bCs/>
+                          <w:sz w:val="18"/>
+                          <w:szCs w:val="18"/>
+                          <w:u w:val="single"/>
+                        </w:rPr>
+                        <w:tab/>
+                      </w:r>
+                      <w:r>
+                        <w:rPr>
+                          <w:rFonts w:ascii="Arial" w:hAnsi="Arial" w:cs="Arial"/>
+                          <w:b/>
+                          <w:bCs/>
+                          <w:sz w:val="18"/>
+                          <w:szCs w:val="18"/>
+                          <w:u w:val="single"/>
+                        </w:rPr>
+                        <w:tab/>
+                      </w:r>
+                      <w:r>
+                        <w:rPr>
+                          <w:rFonts w:ascii="Arial" w:hAnsi="Arial" w:cs="Arial"/>
+                          <w:b/>
+                          <w:bCs/>
+                          <w:sz w:val="18"/>
+                          <w:szCs w:val="18"/>
+                          <w:u w:val="single"/>
+                        </w:rPr>
+                        <w:tab/>
+                      </w:r>
+                      <w:r>
+                        <w:rPr>
+                          <w:rFonts w:ascii="Arial" w:hAnsi="Arial" w:cs="Arial"/>
+                          <w:b/>
+                          <w:bCs/>
+                          <w:sz w:val="18"/>
+                          <w:szCs w:val="18"/>
+                          <w:u w:val="single"/>
+                        </w:rPr>
+                        <w:tab/>
+                      </w:r>
+                      <w:r>
+                        <w:rPr>
+                          <w:rFonts w:ascii="Arial" w:hAnsi="Arial" w:cs="Arial"/>
+                          <w:b/>
+                          <w:bCs/>
+                          <w:sz w:val="18"/>
+                          <w:szCs w:val="18"/>
+                          <w:u w:val="single"/>
+                        </w:rPr>
+                        <w:tab/>
+                      </w:r>
+                      <w:r>
+                        <w:rPr>
+                          <w:rFonts w:ascii="Arial" w:hAnsi="Arial" w:cs="Arial"/>
+                          <w:b/>
+                          <w:bCs/>
+                          <w:sz w:val="18"/>
+                          <w:szCs w:val="18"/>
+                        </w:rPr>
+                        <w:t xml:space="preserve"> </w:t>
+                      </w:r>
+                    </w:p>
+                    <w:p>
+                      <w:pPr>
+                        <w:rPr>
+                          <w:rFonts w:ascii="Arial" w:hAnsi="Arial" w:cs="Arial"/>
+                          <w:b/>
+                          <w:bCs/>
+                          <w:sz w:val="12"/>
+                          <w:szCs w:val="12"/>
+                        </w:rPr>
+                      </w:pPr>
+                    </w:p>
+                    <w:p>
+                      <w:pPr>
+                        <w:rPr>
+                          <w:rFonts w:ascii="Arial" w:hAnsi="Arial" w:cs="Arial"/>
+                          <w:b/>
+                          <w:bCs/>
+                          <w:sz w:val="18"/>
+                          <w:szCs w:val="18"/>
+                          <w:u w:val="single"/>
+                        </w:rPr>
+                      </w:pPr>
+                      <w:r>
+                        <w:rPr>
+                          <w:rFonts w:ascii="Arial" w:hAnsi="Arial" w:cs="Arial"/>
+                          <w:b/>
+                          <w:bCs/>
+                          <w:sz w:val="18"/>
+                          <w:szCs w:val="18"/>
+                        </w:rPr>
+                        <w:t xml:space="preserve">Intubated by: </w:t>
+                      </w:r>
+                      <w:r>
+                        <w:rPr>
+                          <w:rFonts w:ascii="Arial" w:hAnsi="Arial" w:cs="Arial"/>
+                          <w:b/>
+                          <w:bCs/>
+                          <w:sz w:val="18"/>
+                          <w:szCs w:val="18"/>
+                          <w:u w:val="single"/>
+                        </w:rPr>
+                        <w:tab/>
+                      </w:r>
+                      <w:r>
+                        <w:rPr>
+                          <w:rFonts w:ascii="Arial" w:hAnsi="Arial" w:cs="Arial"/>
+                          <w:b/>
+                          <w:bCs/>
+                          <w:sz w:val="18"/>
+                          <w:szCs w:val="18"/>
+                          <w:u w:val="single"/>
+                        </w:rPr>
+                        <w:tab/>
+                      </w:r>
+                      <w:r>
+                        <w:rPr>
+                          <w:rFonts w:ascii="Arial" w:hAnsi="Arial" w:cs="Arial"/>
+                          <w:b/>
+                          <w:bCs/>
+                          <w:sz w:val="18"/>
+                          <w:szCs w:val="18"/>
+                          <w:u w:val="single"/>
+                        </w:rPr>
+                        <w:tab/>
+                      </w:r>
+                      <w:r>
+                        <w:rPr>
+                          <w:rFonts w:ascii="Arial" w:hAnsi="Arial" w:cs="Arial"/>
+                          <w:b/>
+                          <w:bCs/>
+                          <w:sz w:val="18"/>
+                          <w:szCs w:val="18"/>
+                          <w:u w:val="single"/>
+                        </w:rPr>
+                        <w:tab/>
+                      </w:r>
+                      <w:r>
+                        <w:rPr>
+                          <w:rFonts w:ascii="Arial" w:hAnsi="Arial" w:cs="Arial"/>
+                          <w:b/>
+                          <w:bCs/>
+                          <w:sz w:val="18"/>
+                          <w:szCs w:val="18"/>
+                          <w:u w:val="single"/>
+                        </w:rPr>
+                        <w:tab/>
+                      </w:r>
+                      <w:r>
+                        <w:rPr>
+                          <w:rFonts w:ascii="Arial" w:hAnsi="Arial" w:cs="Arial"/>
+                          <w:b/>
+                          <w:bCs/>
+                          <w:sz w:val="18"/>
+                          <w:szCs w:val="18"/>
+                          <w:u w:val="single"/>
+                        </w:rPr>
+                        <w:tab/>
+                      </w:r>
+                      <w:r>
+                        <w:rPr>
+                          <w:rFonts w:ascii="Arial" w:hAnsi="Arial" w:cs="Arial"/>
+                          <w:b/>
+                          <w:bCs/>
+                          <w:sz w:val="18"/>
+                          <w:szCs w:val="18"/>
+                          <w:u w:val="single"/>
+                        </w:rPr>
+                        <w:tab/>
+                      </w:r>
+                      <w:r>
+                        <w:rPr>
+                          <w:rFonts w:ascii="Arial" w:hAnsi="Arial" w:cs="Arial"/>
+                          <w:b/>
+                          <w:bCs/>
+                          <w:sz w:val="18"/>
+                          <w:szCs w:val="18"/>
+                          <w:u w:val="single"/>
+                        </w:rPr>
+                        <w:tab/>
+                      </w:r>
+                      <w:r>
+                        <w:rPr>
+                          <w:rFonts w:ascii="Arial" w:hAnsi="Arial" w:cs="Arial"/>
+                          <w:b/>
+                          <w:bCs/>
+                          <w:sz w:val="18"/>
+                          <w:szCs w:val="18"/>
+                          <w:u w:val="single"/>
+                        </w:rPr>
+                        <w:tab/>
+                      </w:r>
+                    </w:p>
+                    <w:p>
+                      <w:pPr>
+                        <w:rPr>
+                          <w:rFonts w:ascii="Arial" w:hAnsi="Arial" w:cs="Arial"/>
+                          <w:sz w:val="12"/>
+                          <w:szCs w:val="12"/>
+                        </w:rPr>
+                      </w:pPr>
+                    </w:p>
+                    <w:p>
+                      <w:pPr>
+                        <w:rPr>
+                          <w:rFonts w:ascii="Arial" w:hAnsi="Arial" w:cs="Arial"/>
+                          <w:b/>
+                          <w:sz w:val="18"/>
+                          <w:szCs w:val="18"/>
+                        </w:rPr>
+                      </w:pPr>
+                      <w:r>
+                        <w:rPr>
+                          <w:rFonts w:ascii="Arial" w:hAnsi="Arial" w:cs="Arial"/>
+                          <w:b/>
+                          <w:sz w:val="18"/>
+                          <w:szCs w:val="18"/>
+                        </w:rPr>
+                        <w:sym w:font="Wingdings 2" w:char="F0A3"/>
+                      </w:r>
+                      <w:r>
+                        <w:rPr>
+                          <w:rFonts w:ascii="Arial" w:hAnsi="Arial" w:cs="Arial"/>
+                          <w:b/>
+                          <w:sz w:val="18"/>
+                          <w:szCs w:val="18"/>
+                        </w:rPr>
+                        <w:t xml:space="preserve">  NEAR4Kids data form completed</w:t>
+                      </w:r>
+                      <w:r>
+                        <w:rPr>
+                          <w:rFonts w:ascii="Arial" w:hAnsi="Arial" w:cs="Arial"/>
+                          <w:b/>
+                          <w:sz w:val="18"/>
+                          <w:szCs w:val="18"/>
+                        </w:rPr>
+                        <w:t xml:space="preserve"> after intubation</w:t>
+                      </w:r>
+                      <w:r>
+                        <w:rPr>
+                          <w:rFonts w:ascii="Arial" w:hAnsi="Arial" w:cs="Arial"/>
+                          <w:b/>
+                          <w:sz w:val="18"/>
+                          <w:szCs w:val="18"/>
+                        </w:rPr>
+                        <w:t>?</w:t>
+                      </w:r>
+                    </w:p>
+                    <w:p>
+                      <w:pPr>
+                        <w:ind w:firstLine="720"/>
+                        <w:rPr>
+                          <w:rFonts w:ascii="Arial" w:hAnsi="Arial" w:cs="Arial"/>
+                          <w:sz w:val="18"/>
+                          <w:szCs w:val="18"/>
+                        </w:rPr>
+                      </w:pPr>
+                    </w:p>
+                  </w:txbxContent>
+                </v:textbox>
+                <w10:anchorlock/>
+              </v:shape>
+            </w:pict>
+          </mc:Fallback>
+        </mc:AlternateContent>
+      </w:r>
+    </w:p>
+    <w:p>
+      <w:pPr>
         <w:rPr>
           <w:rFonts w:ascii="Arial" w:hAnsi="Arial" w:cs="Arial"/>
           <w:sz w:val="20"/>
@@ -2915,7 +6133,8 @@
       </w:pPr>
     </w:p>
     <w:sectPr>
-      <w:headerReference w:type="default" r:id="rId7"/>
+      <w:headerReference w:type="default" r:id="rId8"/>
+      <w:footerReference w:type="default" r:id="rId9"/>
       <w:pgSz w:w="12240" w:h="15840"/>
       <w:pgMar w:top="720" w:right="720" w:bottom="720" w:left="720" w:header="720" w:footer="720" w:gutter="0"/>
       <w:cols w:space="720"/>
@@ -2948,6 +6167,170 @@
     </w:p>
   </w:endnote>
 </w:endnotes>
+</file>
+
+<file path=word/footer1.xml><?xml version="1.0" encoding="utf-8"?>
+<w:ftr xmlns:wpc="http://schemas.microsoft.com/office/word/2010/wordprocessingCanvas" xmlns:cx="http://schemas.microsoft.com/office/drawing/2014/chartex" xmlns:cx1="http://schemas.microsoft.com/office/drawing/2015/9/8/chartex" xmlns:cx2="http://schemas.microsoft.com/office/drawing/2015/10/21/chartex" xmlns:cx3="http://schemas.microsoft.com/office/drawing/2016/5/9/chartex" xmlns:cx4="http://schemas.microsoft.com/office/drawing/2016/5/10/chartex" xmlns:cx5="http://schemas.microsoft.com/office/drawing/2016/5/11/chartex" xmlns:cx6="http://schemas.microsoft.com/office/drawing/2016/5/12/chartex" xmlns:cx7="http://schemas.microsoft.com/office/drawing/2016/5/13/chartex" xmlns:cx8="http://schemas.microsoft.com/office/drawing/2016/5/14/chartex" xmlns:mc="http://schemas.openxmlformats.org/markup-compatibility/2006" xmlns:aink="http://schemas.microsoft.com/office/drawing/2016/ink" xmlns:am3d="http://schemas.microsoft.com/office/drawing/2017/model3d" xmlns:o="urn:schemas-microsoft-com:office:office" xmlns:oel="http://schemas.microsoft.com/office/2019/extlst" xmlns:r="http://schemas.openxmlformats.org/officeDocument/2006/relationships" xmlns:m="http://schemas.openxmlformats.org/officeDocument/2006/math" xmlns:v="urn:schemas-microsoft-com:vml" xmlns:wp14="http://schemas.microsoft.com/office/word/2010/wordprocessingDrawing" xmlns:wp="http://schemas.openxmlformats.org/drawingml/2006/wordprocessingDrawing" xmlns:w10="urn:schemas-microsoft-com:office:word" xmlns:w="http://schemas.openxmlformats.org/wordprocessingml/2006/main" xmlns:w14="http://schemas.microsoft.com/office/word/2010/wordml" xmlns:w15="http://schemas.microsoft.com/office/word/2012/wordml" xmlns:w16cex="http://schemas.microsoft.com/office/word/2018/wordml/cex" xmlns:w16cid="http://schemas.microsoft.com/office/word/2016/wordml/cid" xmlns:w16="http://schemas.microsoft.com/office/word/2018/wordml" xmlns:w16du="http://schemas.microsoft.com/office/word/2023/wordml/word16du" xmlns:w16sdtdh="http://schemas.microsoft.com/office/word/2020/wordml/sdtdatahash" xmlns:w16se="http://schemas.microsoft.com/office/word/2015/wordml/symex" xmlns:wpg="http://schemas.microsoft.com/office/word/2010/wordprocessingGroup" xmlns:wpi="http://schemas.microsoft.com/office/word/2010/wordprocessingInk" xmlns:wne="http://schemas.microsoft.com/office/word/2006/wordml" xmlns:wps="http://schemas.microsoft.com/office/word/2010/wordprocessingShape" mc:Ignorable="w14 w15 w16se w16cid w16 w16cex w16sdtdh w16du wp14">
+  <w:p>
+    <w:pPr>
+      <w:ind w:right="480"/>
+      <w:jc w:val="center"/>
+      <w:rPr>
+        <w:rFonts w:ascii="Arial" w:hAnsi="Arial" w:cs="Arial"/>
+        <w:b/>
+        <w:sz w:val="20"/>
+        <w:szCs w:val="20"/>
+      </w:rPr>
+    </w:pPr>
+    <w:r>
+      <w:rPr>
+        <w:rFonts w:ascii="Arial" w:hAnsi="Arial" w:cs="Arial"/>
+        <w:b/>
+        <w:sz w:val="20"/>
+        <w:szCs w:val="20"/>
+      </w:rPr>
+      <w:t xml:space="preserve">Page </w:t>
+    </w:r>
+    <w:r>
+      <w:rPr>
+        <w:rFonts w:ascii="Arial" w:hAnsi="Arial" w:cs="Arial"/>
+        <w:b/>
+        <w:sz w:val="20"/>
+        <w:szCs w:val="20"/>
+      </w:rPr>
+      <w:fldChar w:fldCharType="begin"/>
+    </w:r>
+    <w:r>
+      <w:rPr>
+        <w:rFonts w:ascii="Arial" w:hAnsi="Arial" w:cs="Arial"/>
+        <w:b/>
+        <w:sz w:val="20"/>
+        <w:szCs w:val="20"/>
+      </w:rPr>
+      <w:instrText xml:space="preserve"> PAGE </w:instrText>
+    </w:r>
+    <w:r>
+      <w:rPr>
+        <w:rFonts w:ascii="Arial" w:hAnsi="Arial" w:cs="Arial"/>
+        <w:b/>
+        <w:sz w:val="20"/>
+        <w:szCs w:val="20"/>
+      </w:rPr>
+      <w:fldChar w:fldCharType="separate"/>
+    </w:r>
+    <w:r>
+      <w:rPr>
+        <w:rFonts w:ascii="Arial" w:hAnsi="Arial" w:cs="Arial"/>
+        <w:b/>
+        <w:sz w:val="20"/>
+        <w:szCs w:val="20"/>
+      </w:rPr>
+      <w:t>1</w:t>
+    </w:r>
+    <w:r>
+      <w:rPr>
+        <w:rFonts w:ascii="Arial" w:hAnsi="Arial" w:cs="Arial"/>
+        <w:b/>
+        <w:sz w:val="20"/>
+        <w:szCs w:val="20"/>
+      </w:rPr>
+      <w:fldChar w:fldCharType="end"/>
+    </w:r>
+    <w:r>
+      <w:rPr>
+        <w:rFonts w:ascii="Arial" w:hAnsi="Arial" w:cs="Arial"/>
+        <w:b/>
+        <w:sz w:val="20"/>
+        <w:szCs w:val="20"/>
+      </w:rPr>
+      <w:t xml:space="preserve"> of </w:t>
+    </w:r>
+    <w:r>
+      <w:rPr>
+        <w:rFonts w:ascii="Arial" w:hAnsi="Arial" w:cs="Arial"/>
+        <w:b/>
+        <w:sz w:val="20"/>
+        <w:szCs w:val="20"/>
+      </w:rPr>
+      <w:fldChar w:fldCharType="begin"/>
+    </w:r>
+    <w:r>
+      <w:rPr>
+        <w:rFonts w:ascii="Arial" w:hAnsi="Arial" w:cs="Arial"/>
+        <w:b/>
+        <w:sz w:val="20"/>
+        <w:szCs w:val="20"/>
+      </w:rPr>
+      <w:instrText xml:space="preserve"> NUMPAGES </w:instrText>
+    </w:r>
+    <w:r>
+      <w:rPr>
+        <w:rFonts w:ascii="Arial" w:hAnsi="Arial" w:cs="Arial"/>
+        <w:b/>
+        <w:sz w:val="20"/>
+        <w:szCs w:val="20"/>
+      </w:rPr>
+      <w:fldChar w:fldCharType="separate"/>
+    </w:r>
+    <w:r>
+      <w:rPr>
+        <w:rFonts w:ascii="Arial" w:hAnsi="Arial" w:cs="Arial"/>
+        <w:b/>
+        <w:sz w:val="20"/>
+        <w:szCs w:val="20"/>
+      </w:rPr>
+      <w:t>2</w:t>
+    </w:r>
+    <w:r>
+      <w:rPr>
+        <w:rFonts w:ascii="Arial" w:hAnsi="Arial" w:cs="Arial"/>
+        <w:b/>
+        <w:sz w:val="20"/>
+        <w:szCs w:val="20"/>
+      </w:rPr>
+      <w:fldChar w:fldCharType="end"/>
+    </w:r>
+  </w:p>
+  <w:p>
+    <w:pPr>
+      <w:ind w:right="480"/>
+      <w:jc w:val="center"/>
+      <w:rPr>
+        <w:rFonts w:ascii="Arial" w:hAnsi="Arial" w:cs="Arial"/>
+        <w:b/>
+        <w:sz w:val="20"/>
+        <w:szCs w:val="20"/>
+      </w:rPr>
+    </w:pPr>
+    <w:r>
+      <w:rPr>
+        <w:rFonts w:ascii="Arial" w:hAnsi="Arial" w:cs="Arial"/>
+        <w:b/>
+        <w:i/>
+        <w:sz w:val="20"/>
+        <w:szCs w:val="20"/>
+      </w:rPr>
+      <w:t>NOT PART OF THE MEDICAL RECORD</w:t>
+    </w:r>
+  </w:p>
+  <w:p>
+    <w:pPr>
+      <w:ind w:right="480"/>
+      <w:rPr>
+        <w:rFonts w:ascii="Arial" w:hAnsi="Arial" w:cs="Arial"/>
+        <w:b/>
+        <w:sz w:val="20"/>
+        <w:szCs w:val="20"/>
+      </w:rPr>
+    </w:pPr>
+  </w:p>
+  <w:p>
+    <w:pPr>
+      <w:pStyle w:val="Footer"/>
+      <w:jc w:val="right"/>
+    </w:pPr>
+  </w:p>
+</w:ftr>
 </file>
 
 <file path=word/footnotes.xml><?xml version="1.0" encoding="utf-8"?>
@@ -2993,6 +6376,103 @@
     </w:r>
   </w:p>
 </w:hdr>
+</file>
+
+<file path=word/numbering.xml><?xml version="1.0" encoding="utf-8"?>
+<w:numbering xmlns:wpc="http://schemas.microsoft.com/office/word/2010/wordprocessingCanvas" xmlns:cx="http://schemas.microsoft.com/office/drawing/2014/chartex" xmlns:cx1="http://schemas.microsoft.com/office/drawing/2015/9/8/chartex" xmlns:cx2="http://schemas.microsoft.com/office/drawing/2015/10/21/chartex" xmlns:cx3="http://schemas.microsoft.com/office/drawing/2016/5/9/chartex" xmlns:cx4="http://schemas.microsoft.com/office/drawing/2016/5/10/chartex" xmlns:cx5="http://schemas.microsoft.com/office/drawing/2016/5/11/chartex" xmlns:cx6="http://schemas.microsoft.com/office/drawing/2016/5/12/chartex" xmlns:cx7="http://schemas.microsoft.com/office/drawing/2016/5/13/chartex" xmlns:cx8="http://schemas.microsoft.com/office/drawing/2016/5/14/chartex" xmlns:mc="http://schemas.openxmlformats.org/markup-compatibility/2006" xmlns:aink="http://schemas.microsoft.com/office/drawing/2016/ink" xmlns:am3d="http://schemas.microsoft.com/office/drawing/2017/model3d" xmlns:o="urn:schemas-microsoft-com:office:office" xmlns:oel="http://schemas.microsoft.com/office/2019/extlst" xmlns:r="http://schemas.openxmlformats.org/officeDocument/2006/relationships" xmlns:m="http://schemas.openxmlformats.org/officeDocument/2006/math" xmlns:v="urn:schemas-microsoft-com:vml" xmlns:wp14="http://schemas.microsoft.com/office/word/2010/wordprocessingDrawing" xmlns:wp="http://schemas.openxmlformats.org/drawingml/2006/wordprocessingDrawing" xmlns:w10="urn:schemas-microsoft-com:office:word" xmlns:w="http://schemas.openxmlformats.org/wordprocessingml/2006/main" xmlns:w14="http://schemas.microsoft.com/office/word/2010/wordml" xmlns:w15="http://schemas.microsoft.com/office/word/2012/wordml" xmlns:w16cex="http://schemas.microsoft.com/office/word/2018/wordml/cex" xmlns:w16cid="http://schemas.microsoft.com/office/word/2016/wordml/cid" xmlns:w16="http://schemas.microsoft.com/office/word/2018/wordml" xmlns:w16du="http://schemas.microsoft.com/office/word/2023/wordml/word16du" xmlns:w16sdtdh="http://schemas.microsoft.com/office/word/2020/wordml/sdtdatahash" xmlns:w16se="http://schemas.microsoft.com/office/word/2015/wordml/symex" xmlns:wpg="http://schemas.microsoft.com/office/word/2010/wordprocessingGroup" xmlns:wpi="http://schemas.microsoft.com/office/word/2010/wordprocessingInk" xmlns:wne="http://schemas.microsoft.com/office/word/2006/wordml" xmlns:wps="http://schemas.microsoft.com/office/word/2010/wordprocessingShape" mc:Ignorable="w14 w15 w16se w16cid w16 w16cex w16sdtdh w16du wp14">
+  <w:abstractNum w:abstractNumId="0" w15:restartNumberingAfterBreak="0">
+    <w:nsid w:val="25403296"/>
+    <w:multiLevelType w:val="hybridMultilevel"/>
+    <w:tmpl w:val="CF06964A"/>
+    <w:lvl w:ilvl="0" w:tplc="0409000F">
+      <w:start w:val="1"/>
+      <w:numFmt w:val="decimal"/>
+      <w:lvlText w:val="%1."/>
+      <w:lvlJc w:val="left"/>
+      <w:pPr>
+        <w:ind w:left="720" w:hanging="360"/>
+      </w:pPr>
+      <w:rPr>
+        <w:rFonts w:hint="default"/>
+      </w:rPr>
+    </w:lvl>
+    <w:lvl w:ilvl="1" w:tplc="04090019" w:tentative="1">
+      <w:start w:val="1"/>
+      <w:numFmt w:val="lowerLetter"/>
+      <w:lvlText w:val="%2."/>
+      <w:lvlJc w:val="left"/>
+      <w:pPr>
+        <w:ind w:left="1440" w:hanging="360"/>
+      </w:pPr>
+    </w:lvl>
+    <w:lvl w:ilvl="2" w:tplc="0409001B" w:tentative="1">
+      <w:start w:val="1"/>
+      <w:numFmt w:val="lowerRoman"/>
+      <w:lvlText w:val="%3."/>
+      <w:lvlJc w:val="right"/>
+      <w:pPr>
+        <w:ind w:left="2160" w:hanging="180"/>
+      </w:pPr>
+    </w:lvl>
+    <w:lvl w:ilvl="3" w:tplc="0409000F" w:tentative="1">
+      <w:start w:val="1"/>
+      <w:numFmt w:val="decimal"/>
+      <w:lvlText w:val="%4."/>
+      <w:lvlJc w:val="left"/>
+      <w:pPr>
+        <w:ind w:left="2880" w:hanging="360"/>
+      </w:pPr>
+    </w:lvl>
+    <w:lvl w:ilvl="4" w:tplc="04090019" w:tentative="1">
+      <w:start w:val="1"/>
+      <w:numFmt w:val="lowerLetter"/>
+      <w:lvlText w:val="%5."/>
+      <w:lvlJc w:val="left"/>
+      <w:pPr>
+        <w:ind w:left="3600" w:hanging="360"/>
+      </w:pPr>
+    </w:lvl>
+    <w:lvl w:ilvl="5" w:tplc="0409001B" w:tentative="1">
+      <w:start w:val="1"/>
+      <w:numFmt w:val="lowerRoman"/>
+      <w:lvlText w:val="%6."/>
+      <w:lvlJc w:val="right"/>
+      <w:pPr>
+        <w:ind w:left="4320" w:hanging="180"/>
+      </w:pPr>
+    </w:lvl>
+    <w:lvl w:ilvl="6" w:tplc="0409000F" w:tentative="1">
+      <w:start w:val="1"/>
+      <w:numFmt w:val="decimal"/>
+      <w:lvlText w:val="%7."/>
+      <w:lvlJc w:val="left"/>
+      <w:pPr>
+        <w:ind w:left="5040" w:hanging="360"/>
+      </w:pPr>
+    </w:lvl>
+    <w:lvl w:ilvl="7" w:tplc="04090019" w:tentative="1">
+      <w:start w:val="1"/>
+      <w:numFmt w:val="lowerLetter"/>
+      <w:lvlText w:val="%8."/>
+      <w:lvlJc w:val="left"/>
+      <w:pPr>
+        <w:ind w:left="5760" w:hanging="360"/>
+      </w:pPr>
+    </w:lvl>
+    <w:lvl w:ilvl="8" w:tplc="0409001B" w:tentative="1">
+      <w:start w:val="1"/>
+      <w:numFmt w:val="lowerRoman"/>
+      <w:lvlText w:val="%9."/>
+      <w:lvlJc w:val="right"/>
+      <w:pPr>
+        <w:ind w:left="6480" w:hanging="180"/>
+      </w:pPr>
+    </w:lvl>
+  </w:abstractNum>
+  <w:num w:numId="1" w16cid:durableId="2106656380">
+    <w:abstractNumId w:val="0"/>
+  </w:num>
+</w:numbering>
 </file>
 
 <file path=word/styles.xml><?xml version="1.0" encoding="utf-8"?>

--- a/airway_bundlez.docx
+++ b/airway_bundlez.docx
@@ -883,25 +883,7 @@
                 <w:sz w:val="20"/>
                 <w:szCs w:val="20"/>
               </w:rPr>
-              <w:t xml:space="preserve">Other risk </w:t>
-            </w:r>
-            <w:proofErr w:type="gramStart"/>
-            <w:r>
-              <w:rPr>
-                <w:rFonts w:ascii="Arial" w:hAnsi="Arial" w:cs="Arial"/>
-                <w:sz w:val="20"/>
-                <w:szCs w:val="20"/>
-              </w:rPr>
-              <w:t>factors?:</w:t>
-            </w:r>
-            <w:proofErr w:type="gramEnd"/>
-            <w:r>
-              <w:rPr>
-                <w:rFonts w:ascii="Arial" w:hAnsi="Arial" w:cs="Arial"/>
-                <w:sz w:val="20"/>
-                <w:szCs w:val="20"/>
-              </w:rPr>
-              <w:t xml:space="preserve"> </w:t>
+              <w:t xml:space="preserve">Other risk factors?: </w:t>
             </w:r>
             <w:proofErr w:type="spellStart"/>
             <w:r>
@@ -1207,18 +1189,8 @@
                 <w:sz w:val="18"/>
                 <w:szCs w:val="18"/>
               </w:rPr>
-              <w:t xml:space="preserve"> will bag-</w:t>
-            </w:r>
-            <w:proofErr w:type="gramStart"/>
-            <w:r>
-              <w:rPr>
-                <w:rFonts w:ascii="Arial" w:hAnsi="Arial" w:cs="Arial"/>
-                <w:sz w:val="18"/>
-                <w:szCs w:val="18"/>
-              </w:rPr>
-              <w:t>mask?:</w:t>
-            </w:r>
-            <w:proofErr w:type="gramEnd"/>
+              <w:t xml:space="preserve"> will bag-mask?:</w:t>
+            </w:r>
           </w:p>
         </w:tc>
         <w:tc>
@@ -3370,6 +3342,7 @@
             <w:pPr>
               <w:rPr>
                 <w:rFonts w:ascii="Arial" w:hAnsi="Arial" w:cs="Arial"/>
+                <w:color w:val="FF0000"/>
                 <w:sz w:val="18"/>
                 <w:szCs w:val="18"/>
               </w:rPr>
@@ -3382,9 +3355,27 @@
                 <w:sz w:val="18"/>
                 <w:szCs w:val="18"/>
               </w:rPr>
-              <w:t>Other_planning</w:t>
+              <w:t>o</w:t>
+            </w:r>
+            <w:r>
+              <w:rPr>
+                <w:rFonts w:ascii="Arial" w:hAnsi="Arial" w:cs="Arial"/>
+                <w:color w:val="FF0000"/>
+                <w:sz w:val="18"/>
+                <w:szCs w:val="18"/>
+              </w:rPr>
+              <w:t>ther_planning</w:t>
             </w:r>
             <w:proofErr w:type="spellEnd"/>
+          </w:p>
+          <w:p>
+            <w:pPr>
+              <w:rPr>
+                <w:rFonts w:ascii="Arial" w:hAnsi="Arial" w:cs="Arial"/>
+                <w:sz w:val="18"/>
+                <w:szCs w:val="18"/>
+              </w:rPr>
+            </w:pPr>
           </w:p>
         </w:tc>
       </w:tr>
@@ -4080,21 +4071,7 @@
               <w:rPr>
                 <w:rFonts w:ascii="Arial" w:hAnsi="Arial" w:cs="Arial"/>
               </w:rPr>
-              <w:t xml:space="preserve">the </w:t>
-            </w:r>
-            <w:proofErr w:type="gramStart"/>
-            <w:r>
-              <w:rPr>
-                <w:rFonts w:ascii="Arial" w:hAnsi="Arial" w:cs="Arial"/>
-              </w:rPr>
-              <w:t>FRONT PAGE</w:t>
-            </w:r>
-            <w:proofErr w:type="gramEnd"/>
-            <w:r>
-              <w:rPr>
-                <w:rFonts w:ascii="Arial" w:hAnsi="Arial" w:cs="Arial"/>
-              </w:rPr>
-              <w:t xml:space="preserve"> plan</w:t>
+              <w:t>the FRONT PAGE plan</w:t>
             </w:r>
           </w:p>
         </w:tc>
@@ -4921,12 +4898,6 @@
       <w:tblGrid>
         <w:gridCol w:w="1638"/>
         <w:gridCol w:w="8959"/>
-        <w:tblGridChange w:id="0">
-          <w:tblGrid>
-            <w:gridCol w:w="1638"/>
-            <w:gridCol w:w="8959"/>
-          </w:tblGrid>
-        </w:tblGridChange>
       </w:tblGrid>
       <w:tr>
         <w:tc>
@@ -5353,17 +5324,7 @@
           <w:sz w:val="20"/>
           <w:szCs w:val="20"/>
         </w:rPr>
-        <w:t xml:space="preserve">Sedation </w:t>
-      </w:r>
-      <w:proofErr w:type="gramStart"/>
-      <w:r>
-        <w:rPr>
-          <w:rFonts w:ascii="Arial" w:hAnsi="Arial" w:cs="Arial"/>
-          <w:b/>
-          <w:sz w:val="20"/>
-          <w:szCs w:val="20"/>
-        </w:rPr>
-        <w:t xml:space="preserve">Goal </w:t>
+        <w:t xml:space="preserve">Sedation Goal </w:t>
       </w:r>
       <w:r>
         <w:rPr>
@@ -5372,17 +5333,7 @@
           <w:sz w:val="20"/>
           <w:szCs w:val="20"/>
         </w:rPr>
-        <w:t xml:space="preserve"> _</w:t>
-      </w:r>
-      <w:proofErr w:type="gramEnd"/>
-      <w:r>
-        <w:rPr>
-          <w:rFonts w:ascii="Arial" w:hAnsi="Arial" w:cs="Arial"/>
-          <w:b/>
-          <w:sz w:val="20"/>
-          <w:szCs w:val="20"/>
-        </w:rPr>
-        <w:t xml:space="preserve">_____ </w:t>
+        <w:t xml:space="preserve"> ______ </w:t>
       </w:r>
     </w:p>
     <w:p>
@@ -5435,7 +5386,7 @@
         <w:spacing w:after="0" w:line="240" w:lineRule="auto"/>
         <w:contextualSpacing/>
         <w:rPr>
-          <w:rFonts w:ascii="Arial" w:hAnsi="Arial" w:cs="Arial" w:hint="eastAsia"/>
+          <w:rFonts w:ascii="Arial" w:hAnsi="Arial" w:cs="Arial"/>
           <w:sz w:val="18"/>
           <w:szCs w:val="18"/>
           <w:lang w:eastAsia="ja-JP"/>

--- a/airway_bundlez.docx
+++ b/airway_bundlez.docx
@@ -52,7 +52,6 @@
                 <w:highlight w:val="yellow"/>
               </w:rPr>
             </w:pPr>
-            <w:proofErr w:type="spellStart"/>
             <w:r>
               <w:rPr>
                 <w:rFonts w:ascii="Arial" w:hAnsi="Arial" w:cs="Arial"/>
@@ -62,7 +61,6 @@
               </w:rPr>
               <w:t>DatePlaceholder</w:t>
             </w:r>
-            <w:proofErr w:type="spellEnd"/>
           </w:p>
         </w:tc>
       </w:tr>
@@ -105,7 +103,6 @@
                 <w:highlight w:val="yellow"/>
               </w:rPr>
             </w:pPr>
-            <w:proofErr w:type="spellStart"/>
             <w:r>
               <w:rPr>
                 <w:rFonts w:ascii="Arial" w:hAnsi="Arial" w:cs="Arial"/>
@@ -115,7 +112,6 @@
               </w:rPr>
               <w:t>TimePlaceholder</w:t>
             </w:r>
-            <w:proofErr w:type="spellEnd"/>
           </w:p>
         </w:tc>
       </w:tr>
@@ -158,7 +154,6 @@
                 <w:highlight w:val="yellow"/>
               </w:rPr>
             </w:pPr>
-            <w:proofErr w:type="spellStart"/>
             <w:r>
               <w:rPr>
                 <w:rFonts w:ascii="Arial" w:hAnsi="Arial" w:cs="Arial"/>
@@ -168,7 +163,6 @@
               </w:rPr>
               <w:t>FrontPagePlaceholder</w:t>
             </w:r>
-            <w:proofErr w:type="spellEnd"/>
           </w:p>
         </w:tc>
       </w:tr>
@@ -211,7 +205,6 @@
                 <w:highlight w:val="yellow"/>
               </w:rPr>
             </w:pPr>
-            <w:proofErr w:type="spellStart"/>
             <w:r>
               <w:rPr>
                 <w:rFonts w:ascii="Arial" w:hAnsi="Arial" w:cs="Arial"/>
@@ -221,7 +214,6 @@
               </w:rPr>
               <w:t>DocumenterPlaceholder</w:t>
             </w:r>
-            <w:proofErr w:type="spellEnd"/>
           </w:p>
         </w:tc>
       </w:tr>
@@ -264,7 +256,6 @@
                 <w:highlight w:val="yellow"/>
               </w:rPr>
             </w:pPr>
-            <w:proofErr w:type="spellStart"/>
             <w:r>
               <w:rPr>
                 <w:rFonts w:ascii="Arial" w:hAnsi="Arial" w:cs="Arial"/>
@@ -274,7 +265,6 @@
               </w:rPr>
               <w:t>room_number</w:t>
             </w:r>
-            <w:proofErr w:type="spellEnd"/>
           </w:p>
         </w:tc>
       </w:tr>
@@ -885,7 +875,6 @@
               </w:rPr>
               <w:t xml:space="preserve">Other risk factors?: </w:t>
             </w:r>
-            <w:proofErr w:type="spellStart"/>
             <w:r>
               <w:rPr>
                 <w:rFonts w:ascii="Arial" w:hAnsi="Arial" w:cs="Arial"/>
@@ -893,17 +882,7 @@
                 <w:sz w:val="20"/>
                 <w:szCs w:val="20"/>
               </w:rPr>
-              <w:t>risk_factors</w:t>
-            </w:r>
-            <w:proofErr w:type="spellEnd"/>
-            <w:r>
-              <w:rPr>
-                <w:rFonts w:ascii="Arial" w:hAnsi="Arial" w:cs="Arial"/>
-                <w:color w:val="FF0000"/>
-                <w:sz w:val="20"/>
-                <w:szCs w:val="20"/>
-              </w:rPr>
-              <w:t xml:space="preserve"> </w:t>
+              <w:t xml:space="preserve">risk_factors </w:t>
             </w:r>
             <w:r>
               <w:rPr>
@@ -1138,7 +1117,6 @@
                 <w:u w:val="single"/>
               </w:rPr>
             </w:pPr>
-            <w:proofErr w:type="spellStart"/>
             <w:r>
               <w:rPr>
                 <w:rFonts w:ascii="Arial" w:hAnsi="Arial" w:cs="Arial"/>
@@ -1148,7 +1126,6 @@
               </w:rPr>
               <w:t>who_will_intubate</w:t>
             </w:r>
-            <w:proofErr w:type="spellEnd"/>
           </w:p>
         </w:tc>
       </w:tr>
@@ -1213,7 +1190,6 @@
                 <w:szCs w:val="18"/>
               </w:rPr>
             </w:pPr>
-            <w:proofErr w:type="spellStart"/>
             <w:r>
               <w:rPr>
                 <w:rFonts w:ascii="Arial" w:hAnsi="Arial" w:cs="Arial"/>
@@ -1223,7 +1199,6 @@
               </w:rPr>
               <w:t>who_will_bvm</w:t>
             </w:r>
-            <w:proofErr w:type="spellEnd"/>
           </w:p>
         </w:tc>
       </w:tr>
@@ -1375,7 +1350,6 @@
                 <w:szCs w:val="18"/>
               </w:rPr>
             </w:pPr>
-            <w:proofErr w:type="spellStart"/>
             <w:r>
               <w:rPr>
                 <w:rFonts w:ascii="Arial" w:hAnsi="Arial" w:cs="Arial"/>
@@ -1385,7 +1359,6 @@
               </w:rPr>
               <w:t>intubation_method</w:t>
             </w:r>
-            <w:proofErr w:type="spellEnd"/>
           </w:p>
         </w:tc>
         <w:tc>
@@ -1442,7 +1415,6 @@
                 <w:szCs w:val="18"/>
               </w:rPr>
             </w:pPr>
-            <w:proofErr w:type="spellStart"/>
             <w:r>
               <w:rPr>
                 <w:rFonts w:ascii="Arial" w:hAnsi="Arial" w:cs="Arial"/>
@@ -1452,7 +1424,6 @@
               </w:rPr>
               <w:t>ett_type</w:t>
             </w:r>
-            <w:proofErr w:type="spellEnd"/>
           </w:p>
         </w:tc>
         <w:tc>
@@ -1507,7 +1478,6 @@
                 <w:szCs w:val="18"/>
               </w:rPr>
             </w:pPr>
-            <w:proofErr w:type="spellStart"/>
             <w:r>
               <w:rPr>
                 <w:rFonts w:ascii="Arial" w:hAnsi="Arial" w:cs="Arial"/>
@@ -1517,7 +1487,6 @@
               </w:rPr>
               <w:t>ett_size</w:t>
             </w:r>
-            <w:proofErr w:type="spellEnd"/>
           </w:p>
         </w:tc>
       </w:tr>
@@ -1790,7 +1759,6 @@
               </w:rPr>
               <w:t xml:space="preserve"> </w:t>
             </w:r>
-            <w:proofErr w:type="spellStart"/>
             <w:r>
               <w:rPr>
                 <w:rFonts w:ascii="Arial" w:hAnsi="Arial" w:cs="Arial"/>
@@ -1800,7 +1768,6 @@
               </w:rPr>
               <w:t>lma_details</w:t>
             </w:r>
-            <w:proofErr w:type="spellEnd"/>
           </w:p>
         </w:tc>
         <w:tc>
@@ -1840,7 +1807,6 @@
               </w:rPr>
               <w:t xml:space="preserve"> </w:t>
             </w:r>
-            <w:proofErr w:type="spellStart"/>
             <w:r>
               <w:rPr>
                 <w:rFonts w:ascii="Arial" w:hAnsi="Arial" w:cs="Arial"/>
@@ -1850,7 +1816,6 @@
               </w:rPr>
               <w:t>glide_details</w:t>
             </w:r>
-            <w:proofErr w:type="spellEnd"/>
           </w:p>
         </w:tc>
         <w:tc>
@@ -1910,7 +1875,6 @@
                 <w:szCs w:val="18"/>
               </w:rPr>
             </w:pPr>
-            <w:proofErr w:type="spellStart"/>
             <w:r>
               <w:rPr>
                 <w:rFonts w:ascii="Arial" w:hAnsi="Arial" w:cs="Arial"/>
@@ -1920,7 +1884,6 @@
               </w:rPr>
               <w:t>other_device_details</w:t>
             </w:r>
-            <w:proofErr w:type="spellEnd"/>
           </w:p>
         </w:tc>
       </w:tr>
@@ -2125,7 +2088,6 @@
               </w:rPr>
               <w:t xml:space="preserve"> </w:t>
             </w:r>
-            <w:proofErr w:type="spellStart"/>
             <w:r>
               <w:rPr>
                 <w:rFonts w:ascii="Arial" w:hAnsi="Arial" w:cs="Arial"/>
@@ -2135,7 +2097,6 @@
               </w:rPr>
               <w:t>mac_details</w:t>
             </w:r>
-            <w:proofErr w:type="spellEnd"/>
           </w:p>
         </w:tc>
         <w:tc>
@@ -2175,7 +2136,6 @@
               </w:rPr>
               <w:t xml:space="preserve"> </w:t>
             </w:r>
-            <w:proofErr w:type="spellStart"/>
             <w:r>
               <w:rPr>
                 <w:rFonts w:ascii="Arial" w:hAnsi="Arial" w:cs="Arial"/>
@@ -2185,7 +2145,6 @@
               </w:rPr>
               <w:t>miller_details</w:t>
             </w:r>
-            <w:proofErr w:type="spellEnd"/>
           </w:p>
         </w:tc>
         <w:tc>
@@ -2231,7 +2190,6 @@
               </w:rPr>
               <w:t xml:space="preserve">Wis-Hipple: </w:t>
             </w:r>
-            <w:proofErr w:type="spellStart"/>
             <w:r>
               <w:rPr>
                 <w:rFonts w:ascii="Arial" w:hAnsi="Arial" w:cs="Arial"/>
@@ -2241,7 +2199,6 @@
               </w:rPr>
               <w:t>wis_hipple_details</w:t>
             </w:r>
-            <w:proofErr w:type="spellEnd"/>
           </w:p>
         </w:tc>
       </w:tr>
@@ -2430,7 +2387,6 @@
                 <w:szCs w:val="16"/>
               </w:rPr>
             </w:pPr>
-            <w:proofErr w:type="spellStart"/>
             <w:r>
               <w:rPr>
                 <w:rFonts w:ascii="Arial" w:hAnsi="Arial" w:cs="Arial"/>
@@ -2440,7 +2396,6 @@
               </w:rPr>
               <w:t>atropine_dose</w:t>
             </w:r>
-            <w:proofErr w:type="spellEnd"/>
           </w:p>
         </w:tc>
         <w:tc>
@@ -2506,7 +2461,6 @@
                 <w:szCs w:val="16"/>
               </w:rPr>
             </w:pPr>
-            <w:proofErr w:type="spellStart"/>
             <w:r>
               <w:rPr>
                 <w:rFonts w:ascii="Arial" w:hAnsi="Arial" w:cs="Arial"/>
@@ -2516,7 +2470,6 @@
               </w:rPr>
               <w:t>glycopyrrolate_dose</w:t>
             </w:r>
-            <w:proofErr w:type="spellEnd"/>
           </w:p>
         </w:tc>
       </w:tr>
@@ -2585,7 +2538,6 @@
                 <w:szCs w:val="16"/>
               </w:rPr>
             </w:pPr>
-            <w:proofErr w:type="spellStart"/>
             <w:r>
               <w:rPr>
                 <w:rFonts w:ascii="Arial" w:hAnsi="Arial" w:cs="Arial"/>
@@ -2595,7 +2547,6 @@
               </w:rPr>
               <w:t>fentanyl_dose</w:t>
             </w:r>
-            <w:proofErr w:type="spellEnd"/>
           </w:p>
         </w:tc>
         <w:tc>
@@ -2663,7 +2614,6 @@
                 <w:szCs w:val="16"/>
               </w:rPr>
             </w:pPr>
-            <w:proofErr w:type="spellStart"/>
             <w:r>
               <w:rPr>
                 <w:rFonts w:ascii="Arial" w:hAnsi="Arial" w:cs="Arial"/>
@@ -2673,7 +2623,6 @@
               </w:rPr>
               <w:t>midazolam_dose</w:t>
             </w:r>
-            <w:proofErr w:type="spellEnd"/>
           </w:p>
         </w:tc>
         <w:tc>
@@ -2740,7 +2689,6 @@
                 <w:szCs w:val="16"/>
               </w:rPr>
             </w:pPr>
-            <w:proofErr w:type="spellStart"/>
             <w:r>
               <w:rPr>
                 <w:rFonts w:ascii="Arial" w:hAnsi="Arial" w:cs="Arial"/>
@@ -2750,7 +2698,6 @@
               </w:rPr>
               <w:t>ketamine_dose</w:t>
             </w:r>
-            <w:proofErr w:type="spellEnd"/>
           </w:p>
         </w:tc>
         <w:tc>
@@ -2815,7 +2762,6 @@
                 <w:szCs w:val="16"/>
               </w:rPr>
             </w:pPr>
-            <w:proofErr w:type="spellStart"/>
             <w:r>
               <w:rPr>
                 <w:rFonts w:ascii="Arial" w:hAnsi="Arial" w:cs="Arial"/>
@@ -2825,7 +2771,6 @@
               </w:rPr>
               <w:t>propofol_dose</w:t>
             </w:r>
-            <w:proofErr w:type="spellEnd"/>
           </w:p>
         </w:tc>
       </w:tr>
@@ -2894,7 +2839,6 @@
                 <w:szCs w:val="16"/>
               </w:rPr>
             </w:pPr>
-            <w:proofErr w:type="spellStart"/>
             <w:r>
               <w:rPr>
                 <w:rFonts w:ascii="Arial" w:hAnsi="Arial" w:cs="Arial"/>
@@ -2904,7 +2848,6 @@
               </w:rPr>
               <w:t>roc_dose</w:t>
             </w:r>
-            <w:proofErr w:type="spellEnd"/>
           </w:p>
         </w:tc>
         <w:tc>
@@ -2972,7 +2915,6 @@
                 <w:szCs w:val="16"/>
               </w:rPr>
             </w:pPr>
-            <w:proofErr w:type="spellStart"/>
             <w:r>
               <w:rPr>
                 <w:rFonts w:ascii="Arial" w:hAnsi="Arial" w:cs="Arial"/>
@@ -2982,7 +2924,6 @@
               </w:rPr>
               <w:t>vec_dose</w:t>
             </w:r>
-            <w:proofErr w:type="spellEnd"/>
           </w:p>
         </w:tc>
         <w:tc>
@@ -3166,7 +3107,6 @@
                 <w:szCs w:val="18"/>
               </w:rPr>
             </w:pPr>
-            <w:proofErr w:type="spellStart"/>
             <w:r>
               <w:rPr>
                 <w:rFonts w:ascii="Arial" w:hAnsi="Arial" w:cs="Arial"/>
@@ -3176,7 +3116,6 @@
               </w:rPr>
               <w:t>ao_details</w:t>
             </w:r>
-            <w:proofErr w:type="spellEnd"/>
           </w:p>
         </w:tc>
         <w:tc>
@@ -3215,7 +3154,7 @@
             <w:gridSpan w:val="3"/>
             <w:tcBorders>
               <w:top w:val="nil"/>
-              <w:bottom w:val="nil"/>
+              <w:bottom w:val="single" w:sz="4" w:space="0" w:color="auto"/>
               <w:right w:val="nil"/>
             </w:tcBorders>
           </w:tcPr>
@@ -3235,139 +3174,35 @@
           <w:tcPr>
             <w:tcW w:w="2250" w:type="dxa"/>
             <w:gridSpan w:val="8"/>
-            <w:tcBorders>
-              <w:top w:val="nil"/>
-              <w:left w:val="nil"/>
-              <w:bottom w:val="nil"/>
-              <w:right w:val="nil"/>
-            </w:tcBorders>
-          </w:tcPr>
-          <w:p>
-            <w:pPr>
-              <w:jc w:val="center"/>
-              <w:rPr>
-                <w:rFonts w:ascii="Arial" w:hAnsi="Arial" w:cs="Arial"/>
-                <w:color w:val="FF0000"/>
-                <w:sz w:val="18"/>
-                <w:szCs w:val="18"/>
-              </w:rPr>
-            </w:pPr>
-          </w:p>
-        </w:tc>
-        <w:tc>
-          <w:tcPr>
-            <w:tcW w:w="6841" w:type="dxa"/>
-            <w:gridSpan w:val="13"/>
-            <w:tcBorders>
-              <w:top w:val="nil"/>
-              <w:left w:val="nil"/>
-              <w:bottom w:val="nil"/>
-            </w:tcBorders>
-          </w:tcPr>
-          <w:p>
-            <w:pPr>
-              <w:rPr>
-                <w:rFonts w:ascii="Arial" w:hAnsi="Arial" w:cs="Arial"/>
-                <w:sz w:val="18"/>
-                <w:szCs w:val="18"/>
-              </w:rPr>
-            </w:pPr>
-          </w:p>
-        </w:tc>
-      </w:tr>
-      <w:tr>
-        <w:tc>
-          <w:tcPr>
-            <w:tcW w:w="5397" w:type="dxa"/>
-            <w:gridSpan w:val="13"/>
-            <w:tcBorders>
-              <w:top w:val="nil"/>
-              <w:bottom w:val="single" w:sz="4" w:space="0" w:color="auto"/>
-              <w:right w:val="nil"/>
-            </w:tcBorders>
-          </w:tcPr>
-          <w:p>
-            <w:pPr>
-              <w:rPr>
-                <w:rFonts w:ascii="Arial" w:hAnsi="Arial" w:cs="Arial"/>
-                <w:b/>
-                <w:bCs/>
-                <w:sz w:val="18"/>
-                <w:szCs w:val="18"/>
-              </w:rPr>
-            </w:pPr>
-            <w:r>
-              <w:rPr>
-                <w:rFonts w:ascii="Arial" w:hAnsi="Arial" w:cs="Arial"/>
-                <w:b/>
-                <w:bCs/>
-                <w:sz w:val="18"/>
-                <w:szCs w:val="18"/>
-              </w:rPr>
-              <w:t>Other</w:t>
-            </w:r>
-            <w:r>
-              <w:rPr>
-                <w:rFonts w:ascii="Arial" w:hAnsi="Arial" w:cs="Arial"/>
-                <w:b/>
-                <w:bCs/>
-                <w:sz w:val="18"/>
-                <w:szCs w:val="18"/>
-              </w:rPr>
-              <w:t xml:space="preserve"> Planning</w:t>
-            </w:r>
-            <w:r>
-              <w:rPr>
-                <w:rFonts w:ascii="Arial" w:hAnsi="Arial" w:cs="Arial"/>
-                <w:b/>
-                <w:bCs/>
-                <w:sz w:val="18"/>
-                <w:szCs w:val="18"/>
-              </w:rPr>
-              <w:t>:</w:t>
-            </w:r>
-          </w:p>
-        </w:tc>
-        <w:tc>
-          <w:tcPr>
-            <w:tcW w:w="5848" w:type="dxa"/>
-            <w:gridSpan w:val="11"/>
             <w:tcBorders>
               <w:top w:val="nil"/>
               <w:left w:val="nil"/>
               <w:bottom w:val="single" w:sz="4" w:space="0" w:color="auto"/>
-            </w:tcBorders>
-          </w:tcPr>
-          <w:p>
-            <w:pPr>
-              <w:rPr>
-                <w:rFonts w:ascii="Arial" w:hAnsi="Arial" w:cs="Arial"/>
-                <w:color w:val="FF0000"/>
-                <w:sz w:val="18"/>
-                <w:szCs w:val="18"/>
-              </w:rPr>
-            </w:pPr>
-            <w:proofErr w:type="spellStart"/>
-            <w:r>
-              <w:rPr>
-                <w:rFonts w:ascii="Arial" w:hAnsi="Arial" w:cs="Arial"/>
-                <w:color w:val="FF0000"/>
-                <w:sz w:val="18"/>
-                <w:szCs w:val="18"/>
-              </w:rPr>
-              <w:t>o</w:t>
-            </w:r>
-            <w:r>
-              <w:rPr>
-                <w:rFonts w:ascii="Arial" w:hAnsi="Arial" w:cs="Arial"/>
-                <w:color w:val="FF0000"/>
-                <w:sz w:val="18"/>
-                <w:szCs w:val="18"/>
-              </w:rPr>
-              <w:t>ther_planning</w:t>
-            </w:r>
-            <w:proofErr w:type="spellEnd"/>
-          </w:p>
+              <w:right w:val="nil"/>
+            </w:tcBorders>
+          </w:tcPr>
+          <w:p>
+            <w:pPr>
+              <w:jc w:val="center"/>
+              <w:rPr>
+                <w:rFonts w:ascii="Arial" w:hAnsi="Arial" w:cs="Arial"/>
+                <w:color w:val="FF0000"/>
+                <w:sz w:val="18"/>
+                <w:szCs w:val="18"/>
+              </w:rPr>
+            </w:pPr>
+          </w:p>
+        </w:tc>
+        <w:tc>
+          <w:tcPr>
+            <w:tcW w:w="6841" w:type="dxa"/>
+            <w:gridSpan w:val="13"/>
+            <w:tcBorders>
+              <w:top w:val="nil"/>
+              <w:left w:val="nil"/>
+              <w:bottom w:val="single" w:sz="4" w:space="0" w:color="auto"/>
+            </w:tcBorders>
+          </w:tcPr>
           <w:p>
             <w:pPr>
               <w:rPr>
@@ -3382,6 +3217,105 @@
       <w:tr>
         <w:tc>
           <w:tcPr>
+            <w:tcW w:w="11245" w:type="dxa"/>
+            <w:gridSpan w:val="24"/>
+            <w:tcBorders>
+              <w:top w:val="single" w:sz="4" w:space="0" w:color="auto"/>
+              <w:bottom w:val="single" w:sz="4" w:space="0" w:color="auto"/>
+            </w:tcBorders>
+          </w:tcPr>
+          <w:p>
+            <w:pPr>
+              <w:rPr>
+                <w:rFonts w:ascii="Arial" w:hAnsi="Arial" w:cs="Arial"/>
+                <w:b/>
+                <w:bCs/>
+                <w:sz w:val="18"/>
+                <w:szCs w:val="18"/>
+              </w:rPr>
+            </w:pPr>
+            <w:r>
+              <w:rPr>
+                <w:rFonts w:ascii="Arial" w:hAnsi="Arial" w:cs="Arial"/>
+                <w:b/>
+                <w:bCs/>
+                <w:sz w:val="18"/>
+                <w:szCs w:val="18"/>
+              </w:rPr>
+              <w:t>Other</w:t>
+            </w:r>
+            <w:r>
+              <w:rPr>
+                <w:rFonts w:ascii="Arial" w:hAnsi="Arial" w:cs="Arial"/>
+                <w:b/>
+                <w:bCs/>
+                <w:sz w:val="18"/>
+                <w:szCs w:val="18"/>
+              </w:rPr>
+              <w:t xml:space="preserve"> Planning</w:t>
+            </w:r>
+            <w:r>
+              <w:rPr>
+                <w:rFonts w:ascii="Arial" w:hAnsi="Arial" w:cs="Arial"/>
+                <w:b/>
+                <w:bCs/>
+                <w:sz w:val="18"/>
+                <w:szCs w:val="18"/>
+              </w:rPr>
+              <w:t>:</w:t>
+            </w:r>
+            <w:r>
+              <w:rPr>
+                <w:rFonts w:ascii="Arial" w:hAnsi="Arial" w:cs="Arial"/>
+                <w:b/>
+                <w:bCs/>
+                <w:sz w:val="18"/>
+                <w:szCs w:val="18"/>
+              </w:rPr>
+              <w:t xml:space="preserve"> </w:t>
+            </w:r>
+            <w:r>
+              <w:rPr>
+                <w:rFonts w:ascii="Arial" w:hAnsi="Arial" w:cs="Arial"/>
+                <w:color w:val="FF0000"/>
+                <w:sz w:val="18"/>
+                <w:szCs w:val="18"/>
+              </w:rPr>
+              <w:t>o</w:t>
+            </w:r>
+            <w:r>
+              <w:rPr>
+                <w:rFonts w:ascii="Arial" w:hAnsi="Arial" w:cs="Arial"/>
+                <w:color w:val="FF0000"/>
+                <w:sz w:val="18"/>
+                <w:szCs w:val="18"/>
+              </w:rPr>
+              <w:t>ther</w:t>
+            </w:r>
+            <w:r>
+              <w:rPr>
+                <w:rFonts w:ascii="Arial" w:hAnsi="Arial" w:cs="Arial"/>
+                <w:color w:val="FF0000"/>
+                <w:sz w:val="18"/>
+                <w:szCs w:val="18"/>
+              </w:rPr>
+              <w:t>_</w:t>
+            </w:r>
+            <w:r>
+              <w:rPr>
+                <w:rFonts w:ascii="Arial" w:hAnsi="Arial" w:cs="Arial"/>
+                <w:color w:val="FF0000"/>
+                <w:sz w:val="18"/>
+                <w:szCs w:val="18"/>
+              </w:rPr>
+              <w:t>planning</w:t>
+            </w:r>
+          </w:p>
+        </w:tc>
+      </w:tr>
+      <w:tr>
+        <w:tc>
+          <w:tcPr>
             <w:tcW w:w="5397" w:type="dxa"/>
             <w:gridSpan w:val="13"/>
             <w:tcBorders>
@@ -3477,7 +3411,6 @@
                 <w:szCs w:val="18"/>
               </w:rPr>
             </w:pPr>
-            <w:proofErr w:type="spellStart"/>
             <w:r>
               <w:rPr>
                 <w:rFonts w:ascii="Arial" w:hAnsi="Arial" w:cs="Arial"/>
@@ -3487,7 +3420,6 @@
               </w:rPr>
               <w:t>when_intubate</w:t>
             </w:r>
-            <w:proofErr w:type="spellEnd"/>
           </w:p>
           <w:p>
             <w:pPr>
@@ -3625,7 +3557,6 @@
                 <w:szCs w:val="18"/>
               </w:rPr>
             </w:pPr>
-            <w:proofErr w:type="spellStart"/>
             <w:r>
               <w:rPr>
                 <w:rFonts w:ascii="Arial" w:hAnsi="Arial" w:cs="Arial"/>
@@ -3635,7 +3566,6 @@
               </w:rPr>
               <w:t>advance_airway_provider</w:t>
             </w:r>
-            <w:proofErr w:type="spellEnd"/>
           </w:p>
           <w:p>
             <w:pPr>
@@ -3745,7 +3675,6 @@
                 <w:szCs w:val="18"/>
               </w:rPr>
             </w:pPr>
-            <w:proofErr w:type="spellStart"/>
             <w:r>
               <w:rPr>
                 <w:rFonts w:ascii="Arial" w:hAnsi="Arial" w:cs="Arial"/>
@@ -3755,7 +3684,6 @@
               </w:rPr>
               <w:t>advance_airway_procedure</w:t>
             </w:r>
-            <w:proofErr w:type="spellEnd"/>
           </w:p>
           <w:p>
             <w:pPr>
@@ -3788,6 +3716,42 @@
           <w:szCs w:val="18"/>
         </w:rPr>
       </w:pPr>
+      <w:r>
+        <w:rPr>
+          <w:rFonts w:ascii="Arial" w:hAnsi="Arial" w:cs="Arial"/>
+          <w:color w:val="FF0000"/>
+          <w:sz w:val="18"/>
+          <w:szCs w:val="18"/>
+        </w:rPr>
+        <w:t>o</w:t>
+      </w:r>
+      <w:r>
+        <w:rPr>
+          <w:rFonts w:ascii="Arial" w:hAnsi="Arial" w:cs="Arial"/>
+          <w:color w:val="FF0000"/>
+          <w:sz w:val="18"/>
+          <w:szCs w:val="18"/>
+        </w:rPr>
+        <w:t>ther</w:t>
+      </w:r>
+      <w:r>
+        <w:rPr>
+          <w:rFonts w:ascii="Arial" w:hAnsi="Arial" w:cs="Arial"/>
+          <w:color w:val="FF0000"/>
+          <w:sz w:val="18"/>
+          <w:szCs w:val="18"/>
+        </w:rPr>
+        <w:t>_</w:t>
+      </w:r>
+      <w:r>
+        <w:rPr>
+          <w:rFonts w:ascii="Arial" w:hAnsi="Arial" w:cs="Arial"/>
+          <w:color w:val="FF0000"/>
+          <w:sz w:val="18"/>
+          <w:szCs w:val="18"/>
+        </w:rPr>
+        <w:t>planning</w:t>
+      </w:r>
     </w:p>
     <w:p>
       <w:pPr>
@@ -4221,21 +4185,7 @@
               <w:rPr>
                 <w:rFonts w:ascii="Arial" w:hAnsi="Arial" w:cs="Arial"/>
               </w:rPr>
-              <w:t>: SOAP (</w:t>
-            </w:r>
-            <w:proofErr w:type="spellStart"/>
-            <w:r>
-              <w:rPr>
-                <w:rFonts w:ascii="Arial" w:hAnsi="Arial" w:cs="Arial"/>
-              </w:rPr>
-              <w:t>e.g</w:t>
-            </w:r>
-            <w:proofErr w:type="spellEnd"/>
-            <w:r>
-              <w:rPr>
-                <w:rFonts w:ascii="Arial" w:hAnsi="Arial" w:cs="Arial"/>
-              </w:rPr>
-              <w:t xml:space="preserve"> Suction, Oxygen, Airway, Personnel), IV fluid bolus readily available?</w:t>
+              <w:t>: SOAP (e.g Suction, Oxygen, Airway, Personnel), IV fluid bolus readily available?</w:t>
             </w:r>
           </w:p>
         </w:tc>

--- a/airway_bundlez.docx
+++ b/airway_bundlez.docx
@@ -52,6 +52,7 @@
                 <w:highlight w:val="yellow"/>
               </w:rPr>
             </w:pPr>
+            <w:proofErr w:type="spellStart"/>
             <w:r>
               <w:rPr>
                 <w:rFonts w:ascii="Arial" w:hAnsi="Arial" w:cs="Arial"/>
@@ -61,6 +62,7 @@
               </w:rPr>
               <w:t>DatePlaceholder</w:t>
             </w:r>
+            <w:proofErr w:type="spellEnd"/>
           </w:p>
         </w:tc>
       </w:tr>
@@ -103,6 +105,7 @@
                 <w:highlight w:val="yellow"/>
               </w:rPr>
             </w:pPr>
+            <w:proofErr w:type="spellStart"/>
             <w:r>
               <w:rPr>
                 <w:rFonts w:ascii="Arial" w:hAnsi="Arial" w:cs="Arial"/>
@@ -112,6 +115,7 @@
               </w:rPr>
               <w:t>TimePlaceholder</w:t>
             </w:r>
+            <w:proofErr w:type="spellEnd"/>
           </w:p>
         </w:tc>
       </w:tr>
@@ -154,6 +158,7 @@
                 <w:highlight w:val="yellow"/>
               </w:rPr>
             </w:pPr>
+            <w:proofErr w:type="spellStart"/>
             <w:r>
               <w:rPr>
                 <w:rFonts w:ascii="Arial" w:hAnsi="Arial" w:cs="Arial"/>
@@ -163,6 +168,7 @@
               </w:rPr>
               <w:t>FrontPagePlaceholder</w:t>
             </w:r>
+            <w:proofErr w:type="spellEnd"/>
           </w:p>
         </w:tc>
       </w:tr>
@@ -205,6 +211,7 @@
                 <w:highlight w:val="yellow"/>
               </w:rPr>
             </w:pPr>
+            <w:proofErr w:type="spellStart"/>
             <w:r>
               <w:rPr>
                 <w:rFonts w:ascii="Arial" w:hAnsi="Arial" w:cs="Arial"/>
@@ -214,6 +221,7 @@
               </w:rPr>
               <w:t>DocumenterPlaceholder</w:t>
             </w:r>
+            <w:proofErr w:type="spellEnd"/>
           </w:p>
         </w:tc>
       </w:tr>
@@ -256,6 +264,7 @@
                 <w:highlight w:val="yellow"/>
               </w:rPr>
             </w:pPr>
+            <w:proofErr w:type="spellStart"/>
             <w:r>
               <w:rPr>
                 <w:rFonts w:ascii="Arial" w:hAnsi="Arial" w:cs="Arial"/>
@@ -265,6 +274,7 @@
               </w:rPr>
               <w:t>room_number</w:t>
             </w:r>
+            <w:proofErr w:type="spellEnd"/>
           </w:p>
         </w:tc>
       </w:tr>
@@ -873,16 +883,45 @@
                 <w:sz w:val="20"/>
                 <w:szCs w:val="20"/>
               </w:rPr>
-              <w:t xml:space="preserve">Other risk factors?: </w:t>
-            </w:r>
-            <w:r>
-              <w:rPr>
-                <w:rFonts w:ascii="Arial" w:hAnsi="Arial" w:cs="Arial"/>
-                <w:color w:val="FF0000"/>
+              <w:t xml:space="preserve">Other risk </w:t>
+            </w:r>
+            <w:proofErr w:type="gramStart"/>
+            <w:r>
+              <w:rPr>
+                <w:rFonts w:ascii="Arial" w:hAnsi="Arial" w:cs="Arial"/>
                 <w:sz w:val="20"/>
                 <w:szCs w:val="20"/>
               </w:rPr>
-              <w:t xml:space="preserve">risk_factors </w:t>
+              <w:t>factors?:</w:t>
+            </w:r>
+            <w:proofErr w:type="gramEnd"/>
+            <w:r>
+              <w:rPr>
+                <w:rFonts w:ascii="Arial" w:hAnsi="Arial" w:cs="Arial"/>
+                <w:sz w:val="20"/>
+                <w:szCs w:val="20"/>
+              </w:rPr>
+              <w:t xml:space="preserve"> </w:t>
+            </w:r>
+            <w:proofErr w:type="spellStart"/>
+            <w:r>
+              <w:rPr>
+                <w:rFonts w:ascii="Arial" w:hAnsi="Arial" w:cs="Arial"/>
+                <w:color w:val="FF0000"/>
+                <w:sz w:val="20"/>
+                <w:szCs w:val="20"/>
+              </w:rPr>
+              <w:t>risk_factors</w:t>
+            </w:r>
+            <w:proofErr w:type="spellEnd"/>
+            <w:r>
+              <w:rPr>
+                <w:rFonts w:ascii="Arial" w:hAnsi="Arial" w:cs="Arial"/>
+                <w:color w:val="FF0000"/>
+                <w:sz w:val="20"/>
+                <w:szCs w:val="20"/>
+              </w:rPr>
+              <w:t xml:space="preserve"> </w:t>
             </w:r>
             <w:r>
               <w:rPr>
@@ -1117,6 +1156,7 @@
                 <w:u w:val="single"/>
               </w:rPr>
             </w:pPr>
+            <w:proofErr w:type="spellStart"/>
             <w:r>
               <w:rPr>
                 <w:rFonts w:ascii="Arial" w:hAnsi="Arial" w:cs="Arial"/>
@@ -1126,6 +1166,7 @@
               </w:rPr>
               <w:t>who_will_intubate</w:t>
             </w:r>
+            <w:proofErr w:type="spellEnd"/>
           </w:p>
         </w:tc>
       </w:tr>
@@ -1166,8 +1207,18 @@
                 <w:sz w:val="18"/>
                 <w:szCs w:val="18"/>
               </w:rPr>
-              <w:t xml:space="preserve"> will bag-mask?:</w:t>
-            </w:r>
+              <w:t xml:space="preserve"> will bag-</w:t>
+            </w:r>
+            <w:proofErr w:type="gramStart"/>
+            <w:r>
+              <w:rPr>
+                <w:rFonts w:ascii="Arial" w:hAnsi="Arial" w:cs="Arial"/>
+                <w:sz w:val="18"/>
+                <w:szCs w:val="18"/>
+              </w:rPr>
+              <w:t>mask?:</w:t>
+            </w:r>
+            <w:proofErr w:type="gramEnd"/>
           </w:p>
         </w:tc>
         <w:tc>
@@ -1190,6 +1241,7 @@
                 <w:szCs w:val="18"/>
               </w:rPr>
             </w:pPr>
+            <w:proofErr w:type="spellStart"/>
             <w:r>
               <w:rPr>
                 <w:rFonts w:ascii="Arial" w:hAnsi="Arial" w:cs="Arial"/>
@@ -1199,6 +1251,7 @@
               </w:rPr>
               <w:t>who_will_bvm</w:t>
             </w:r>
+            <w:proofErr w:type="spellEnd"/>
           </w:p>
         </w:tc>
       </w:tr>
@@ -1350,6 +1403,7 @@
                 <w:szCs w:val="18"/>
               </w:rPr>
             </w:pPr>
+            <w:proofErr w:type="spellStart"/>
             <w:r>
               <w:rPr>
                 <w:rFonts w:ascii="Arial" w:hAnsi="Arial" w:cs="Arial"/>
@@ -1359,6 +1413,7 @@
               </w:rPr>
               <w:t>intubation_method</w:t>
             </w:r>
+            <w:proofErr w:type="spellEnd"/>
           </w:p>
         </w:tc>
         <w:tc>
@@ -1415,6 +1470,7 @@
                 <w:szCs w:val="18"/>
               </w:rPr>
             </w:pPr>
+            <w:proofErr w:type="spellStart"/>
             <w:r>
               <w:rPr>
                 <w:rFonts w:ascii="Arial" w:hAnsi="Arial" w:cs="Arial"/>
@@ -1424,6 +1480,7 @@
               </w:rPr>
               <w:t>ett_type</w:t>
             </w:r>
+            <w:proofErr w:type="spellEnd"/>
           </w:p>
         </w:tc>
         <w:tc>
@@ -1478,6 +1535,7 @@
                 <w:szCs w:val="18"/>
               </w:rPr>
             </w:pPr>
+            <w:proofErr w:type="spellStart"/>
             <w:r>
               <w:rPr>
                 <w:rFonts w:ascii="Arial" w:hAnsi="Arial" w:cs="Arial"/>
@@ -1487,6 +1545,7 @@
               </w:rPr>
               <w:t>ett_size</w:t>
             </w:r>
+            <w:proofErr w:type="spellEnd"/>
           </w:p>
         </w:tc>
       </w:tr>
@@ -1759,6 +1818,7 @@
               </w:rPr>
               <w:t xml:space="preserve"> </w:t>
             </w:r>
+            <w:proofErr w:type="spellStart"/>
             <w:r>
               <w:rPr>
                 <w:rFonts w:ascii="Arial" w:hAnsi="Arial" w:cs="Arial"/>
@@ -1768,6 +1828,7 @@
               </w:rPr>
               <w:t>lma_details</w:t>
             </w:r>
+            <w:proofErr w:type="spellEnd"/>
           </w:p>
         </w:tc>
         <w:tc>
@@ -1807,6 +1868,7 @@
               </w:rPr>
               <w:t xml:space="preserve"> </w:t>
             </w:r>
+            <w:proofErr w:type="spellStart"/>
             <w:r>
               <w:rPr>
                 <w:rFonts w:ascii="Arial" w:hAnsi="Arial" w:cs="Arial"/>
@@ -1816,6 +1878,7 @@
               </w:rPr>
               <w:t>glide_details</w:t>
             </w:r>
+            <w:proofErr w:type="spellEnd"/>
           </w:p>
         </w:tc>
         <w:tc>
@@ -1875,6 +1938,7 @@
                 <w:szCs w:val="18"/>
               </w:rPr>
             </w:pPr>
+            <w:proofErr w:type="spellStart"/>
             <w:r>
               <w:rPr>
                 <w:rFonts w:ascii="Arial" w:hAnsi="Arial" w:cs="Arial"/>
@@ -1884,6 +1948,7 @@
               </w:rPr>
               <w:t>other_device_details</w:t>
             </w:r>
+            <w:proofErr w:type="spellEnd"/>
           </w:p>
         </w:tc>
       </w:tr>
@@ -2088,6 +2153,7 @@
               </w:rPr>
               <w:t xml:space="preserve"> </w:t>
             </w:r>
+            <w:proofErr w:type="spellStart"/>
             <w:r>
               <w:rPr>
                 <w:rFonts w:ascii="Arial" w:hAnsi="Arial" w:cs="Arial"/>
@@ -2097,6 +2163,7 @@
               </w:rPr>
               <w:t>mac_details</w:t>
             </w:r>
+            <w:proofErr w:type="spellEnd"/>
           </w:p>
         </w:tc>
         <w:tc>
@@ -2136,6 +2203,7 @@
               </w:rPr>
               <w:t xml:space="preserve"> </w:t>
             </w:r>
+            <w:proofErr w:type="spellStart"/>
             <w:r>
               <w:rPr>
                 <w:rFonts w:ascii="Arial" w:hAnsi="Arial" w:cs="Arial"/>
@@ -2145,6 +2213,7 @@
               </w:rPr>
               <w:t>miller_details</w:t>
             </w:r>
+            <w:proofErr w:type="spellEnd"/>
           </w:p>
         </w:tc>
         <w:tc>
@@ -2190,6 +2259,7 @@
               </w:rPr>
               <w:t xml:space="preserve">Wis-Hipple: </w:t>
             </w:r>
+            <w:proofErr w:type="spellStart"/>
             <w:r>
               <w:rPr>
                 <w:rFonts w:ascii="Arial" w:hAnsi="Arial" w:cs="Arial"/>
@@ -2199,6 +2269,7 @@
               </w:rPr>
               <w:t>wis_hipple_details</w:t>
             </w:r>
+            <w:proofErr w:type="spellEnd"/>
           </w:p>
         </w:tc>
       </w:tr>
@@ -2387,6 +2458,7 @@
                 <w:szCs w:val="16"/>
               </w:rPr>
             </w:pPr>
+            <w:proofErr w:type="spellStart"/>
             <w:r>
               <w:rPr>
                 <w:rFonts w:ascii="Arial" w:hAnsi="Arial" w:cs="Arial"/>
@@ -2396,6 +2468,7 @@
               </w:rPr>
               <w:t>atropine_dose</w:t>
             </w:r>
+            <w:proofErr w:type="spellEnd"/>
           </w:p>
         </w:tc>
         <w:tc>
@@ -2461,6 +2534,7 @@
                 <w:szCs w:val="16"/>
               </w:rPr>
             </w:pPr>
+            <w:proofErr w:type="spellStart"/>
             <w:r>
               <w:rPr>
                 <w:rFonts w:ascii="Arial" w:hAnsi="Arial" w:cs="Arial"/>
@@ -2470,6 +2544,7 @@
               </w:rPr>
               <w:t>glycopyrrolate_dose</w:t>
             </w:r>
+            <w:proofErr w:type="spellEnd"/>
           </w:p>
         </w:tc>
       </w:tr>
@@ -2538,6 +2613,7 @@
                 <w:szCs w:val="16"/>
               </w:rPr>
             </w:pPr>
+            <w:proofErr w:type="spellStart"/>
             <w:r>
               <w:rPr>
                 <w:rFonts w:ascii="Arial" w:hAnsi="Arial" w:cs="Arial"/>
@@ -2547,6 +2623,7 @@
               </w:rPr>
               <w:t>fentanyl_dose</w:t>
             </w:r>
+            <w:proofErr w:type="spellEnd"/>
           </w:p>
         </w:tc>
         <w:tc>
@@ -2614,6 +2691,7 @@
                 <w:szCs w:val="16"/>
               </w:rPr>
             </w:pPr>
+            <w:proofErr w:type="spellStart"/>
             <w:r>
               <w:rPr>
                 <w:rFonts w:ascii="Arial" w:hAnsi="Arial" w:cs="Arial"/>
@@ -2623,6 +2701,7 @@
               </w:rPr>
               <w:t>midazolam_dose</w:t>
             </w:r>
+            <w:proofErr w:type="spellEnd"/>
           </w:p>
         </w:tc>
         <w:tc>
@@ -2689,6 +2768,7 @@
                 <w:szCs w:val="16"/>
               </w:rPr>
             </w:pPr>
+            <w:proofErr w:type="spellStart"/>
             <w:r>
               <w:rPr>
                 <w:rFonts w:ascii="Arial" w:hAnsi="Arial" w:cs="Arial"/>
@@ -2698,6 +2778,7 @@
               </w:rPr>
               <w:t>ketamine_dose</w:t>
             </w:r>
+            <w:proofErr w:type="spellEnd"/>
           </w:p>
         </w:tc>
         <w:tc>
@@ -2762,6 +2843,7 @@
                 <w:szCs w:val="16"/>
               </w:rPr>
             </w:pPr>
+            <w:proofErr w:type="spellStart"/>
             <w:r>
               <w:rPr>
                 <w:rFonts w:ascii="Arial" w:hAnsi="Arial" w:cs="Arial"/>
@@ -2771,6 +2853,7 @@
               </w:rPr>
               <w:t>propofol_dose</w:t>
             </w:r>
+            <w:proofErr w:type="spellEnd"/>
           </w:p>
         </w:tc>
       </w:tr>
@@ -2839,6 +2922,7 @@
                 <w:szCs w:val="16"/>
               </w:rPr>
             </w:pPr>
+            <w:proofErr w:type="spellStart"/>
             <w:r>
               <w:rPr>
                 <w:rFonts w:ascii="Arial" w:hAnsi="Arial" w:cs="Arial"/>
@@ -2848,6 +2932,7 @@
               </w:rPr>
               <w:t>roc_dose</w:t>
             </w:r>
+            <w:proofErr w:type="spellEnd"/>
           </w:p>
         </w:tc>
         <w:tc>
@@ -2915,6 +3000,7 @@
                 <w:szCs w:val="16"/>
               </w:rPr>
             </w:pPr>
+            <w:proofErr w:type="spellStart"/>
             <w:r>
               <w:rPr>
                 <w:rFonts w:ascii="Arial" w:hAnsi="Arial" w:cs="Arial"/>
@@ -2924,6 +3010,7 @@
               </w:rPr>
               <w:t>vec_dose</w:t>
             </w:r>
+            <w:proofErr w:type="spellEnd"/>
           </w:p>
         </w:tc>
         <w:tc>
@@ -3107,6 +3194,7 @@
                 <w:szCs w:val="18"/>
               </w:rPr>
             </w:pPr>
+            <w:proofErr w:type="spellStart"/>
             <w:r>
               <w:rPr>
                 <w:rFonts w:ascii="Arial" w:hAnsi="Arial" w:cs="Arial"/>
@@ -3116,6 +3204,7 @@
               </w:rPr>
               <w:t>ao_details</w:t>
             </w:r>
+            <w:proofErr w:type="spellEnd"/>
           </w:p>
         </w:tc>
         <w:tc>
@@ -3274,42 +3363,17 @@
               </w:rPr>
               <w:t xml:space="preserve"> </w:t>
             </w:r>
-            <w:r>
-              <w:rPr>
-                <w:rFonts w:ascii="Arial" w:hAnsi="Arial" w:cs="Arial"/>
-                <w:color w:val="FF0000"/>
-                <w:sz w:val="18"/>
-                <w:szCs w:val="18"/>
-              </w:rPr>
-              <w:t>o</w:t>
-            </w:r>
-            <w:r>
-              <w:rPr>
-                <w:rFonts w:ascii="Arial" w:hAnsi="Arial" w:cs="Arial"/>
-                <w:color w:val="FF0000"/>
-                <w:sz w:val="18"/>
-                <w:szCs w:val="18"/>
-              </w:rPr>
-              <w:t>ther</w:t>
-            </w:r>
-            <w:r>
-              <w:rPr>
-                <w:rFonts w:ascii="Arial" w:hAnsi="Arial" w:cs="Arial"/>
-                <w:color w:val="FF0000"/>
-                <w:sz w:val="18"/>
-                <w:szCs w:val="18"/>
-              </w:rPr>
-              <w:t>_</w:t>
-            </w:r>
-            <w:r>
-              <w:rPr>
-                <w:rFonts w:ascii="Arial" w:hAnsi="Arial" w:cs="Arial"/>
-                <w:color w:val="FF0000"/>
-                <w:sz w:val="18"/>
-                <w:szCs w:val="18"/>
-              </w:rPr>
-              <w:t>planning</w:t>
-            </w:r>
+            <w:proofErr w:type="spellStart"/>
+            <w:r>
+              <w:rPr>
+                <w:rFonts w:ascii="Arial" w:hAnsi="Arial" w:cs="Arial"/>
+                <w:color w:val="FF0000"/>
+                <w:sz w:val="18"/>
+                <w:szCs w:val="18"/>
+              </w:rPr>
+              <w:t>room_number</w:t>
+            </w:r>
+            <w:proofErr w:type="spellEnd"/>
           </w:p>
         </w:tc>
       </w:tr>
@@ -3411,6 +3475,7 @@
                 <w:szCs w:val="18"/>
               </w:rPr>
             </w:pPr>
+            <w:proofErr w:type="spellStart"/>
             <w:r>
               <w:rPr>
                 <w:rFonts w:ascii="Arial" w:hAnsi="Arial" w:cs="Arial"/>
@@ -3420,6 +3485,7 @@
               </w:rPr>
               <w:t>when_intubate</w:t>
             </w:r>
+            <w:proofErr w:type="spellEnd"/>
           </w:p>
           <w:p>
             <w:pPr>
@@ -3557,6 +3623,7 @@
                 <w:szCs w:val="18"/>
               </w:rPr>
             </w:pPr>
+            <w:proofErr w:type="spellStart"/>
             <w:r>
               <w:rPr>
                 <w:rFonts w:ascii="Arial" w:hAnsi="Arial" w:cs="Arial"/>
@@ -3566,6 +3633,7 @@
               </w:rPr>
               <w:t>advance_airway_provider</w:t>
             </w:r>
+            <w:proofErr w:type="spellEnd"/>
           </w:p>
           <w:p>
             <w:pPr>
@@ -3675,6 +3743,7 @@
                 <w:szCs w:val="18"/>
               </w:rPr>
             </w:pPr>
+            <w:proofErr w:type="spellStart"/>
             <w:r>
               <w:rPr>
                 <w:rFonts w:ascii="Arial" w:hAnsi="Arial" w:cs="Arial"/>
@@ -3684,6 +3753,7 @@
               </w:rPr>
               <w:t>advance_airway_procedure</w:t>
             </w:r>
+            <w:proofErr w:type="spellEnd"/>
           </w:p>
           <w:p>
             <w:pPr>
@@ -3716,6 +3786,7 @@
           <w:szCs w:val="18"/>
         </w:rPr>
       </w:pPr>
+      <w:proofErr w:type="spellStart"/>
       <w:r>
         <w:rPr>
           <w:rFonts w:ascii="Arial" w:hAnsi="Arial" w:cs="Arial"/>
@@ -3752,6 +3823,7 @@
         </w:rPr>
         <w:t>planning</w:t>
       </w:r>
+      <w:proofErr w:type="spellEnd"/>
     </w:p>
     <w:p>
       <w:pPr>
@@ -4035,7 +4107,21 @@
               <w:rPr>
                 <w:rFonts w:ascii="Arial" w:hAnsi="Arial" w:cs="Arial"/>
               </w:rPr>
-              <w:t>the FRONT PAGE plan</w:t>
+              <w:t xml:space="preserve">the </w:t>
+            </w:r>
+            <w:proofErr w:type="gramStart"/>
+            <w:r>
+              <w:rPr>
+                <w:rFonts w:ascii="Arial" w:hAnsi="Arial" w:cs="Arial"/>
+              </w:rPr>
+              <w:t>FRONT PAGE</w:t>
+            </w:r>
+            <w:proofErr w:type="gramEnd"/>
+            <w:r>
+              <w:rPr>
+                <w:rFonts w:ascii="Arial" w:hAnsi="Arial" w:cs="Arial"/>
+              </w:rPr>
+              <w:t xml:space="preserve"> plan</w:t>
             </w:r>
           </w:p>
         </w:tc>
@@ -4185,7 +4271,21 @@
               <w:rPr>
                 <w:rFonts w:ascii="Arial" w:hAnsi="Arial" w:cs="Arial"/>
               </w:rPr>
-              <w:t>: SOAP (e.g Suction, Oxygen, Airway, Personnel), IV fluid bolus readily available?</w:t>
+              <w:t>: SOAP (</w:t>
+            </w:r>
+            <w:proofErr w:type="spellStart"/>
+            <w:r>
+              <w:rPr>
+                <w:rFonts w:ascii="Arial" w:hAnsi="Arial" w:cs="Arial"/>
+              </w:rPr>
+              <w:t>e.g</w:t>
+            </w:r>
+            <w:proofErr w:type="spellEnd"/>
+            <w:r>
+              <w:rPr>
+                <w:rFonts w:ascii="Arial" w:hAnsi="Arial" w:cs="Arial"/>
+              </w:rPr>
+              <w:t xml:space="preserve"> Suction, Oxygen, Airway, Personnel), IV fluid bolus readily available?</w:t>
             </w:r>
           </w:p>
         </w:tc>
@@ -5274,8 +5374,9 @@
           <w:sz w:val="20"/>
           <w:szCs w:val="20"/>
         </w:rPr>
-        <w:t xml:space="preserve">Sedation Goal </w:t>
+        <w:t xml:space="preserve">Sedation </w:t>
       </w:r>
+      <w:proofErr w:type="gramStart"/>
       <w:r>
         <w:rPr>
           <w:rFonts w:ascii="Arial" w:hAnsi="Arial" w:cs="Arial"/>
@@ -5283,7 +5384,26 @@
           <w:sz w:val="20"/>
           <w:szCs w:val="20"/>
         </w:rPr>
-        <w:t xml:space="preserve"> ______ </w:t>
+        <w:t xml:space="preserve">Goal </w:t>
+      </w:r>
+      <w:r>
+        <w:rPr>
+          <w:rFonts w:ascii="Arial" w:hAnsi="Arial" w:cs="Arial"/>
+          <w:b/>
+          <w:sz w:val="20"/>
+          <w:szCs w:val="20"/>
+        </w:rPr>
+        <w:t xml:space="preserve"> _</w:t>
+      </w:r>
+      <w:proofErr w:type="gramEnd"/>
+      <w:r>
+        <w:rPr>
+          <w:rFonts w:ascii="Arial" w:hAnsi="Arial" w:cs="Arial"/>
+          <w:b/>
+          <w:sz w:val="20"/>
+          <w:szCs w:val="20"/>
+        </w:rPr>
+        <w:t xml:space="preserve">_____ </w:t>
       </w:r>
     </w:p>
     <w:p>

--- a/airway_bundlez.docx
+++ b/airway_bundlez.docx
@@ -3317,12 +3317,20 @@
             <w:pPr>
               <w:rPr>
                 <w:rFonts w:ascii="Arial" w:hAnsi="Arial" w:cs="Arial"/>
+                <w:sz w:val="18"/>
+                <w:szCs w:val="18"/>
+              </w:rPr>
+            </w:pPr>
+            <w:r>
+              <w:rPr>
+                <w:rFonts w:ascii="Arial" w:hAnsi="Arial" w:cs="Arial"/>
                 <w:b/>
                 <w:bCs/>
                 <w:sz w:val="18"/>
                 <w:szCs w:val="18"/>
               </w:rPr>
-            </w:pPr>
+              <w:t>Other</w:t>
+            </w:r>
             <w:r>
               <w:rPr>
                 <w:rFonts w:ascii="Arial" w:hAnsi="Arial" w:cs="Arial"/>
@@ -3331,7 +3339,7 @@
                 <w:sz w:val="18"/>
                 <w:szCs w:val="18"/>
               </w:rPr>
-              <w:t>Other</w:t>
+              <w:t xml:space="preserve"> Planning</w:t>
             </w:r>
             <w:r>
               <w:rPr>
@@ -3341,7 +3349,7 @@
                 <w:sz w:val="18"/>
                 <w:szCs w:val="18"/>
               </w:rPr>
-              <w:t xml:space="preserve"> Planning</w:t>
+              <w:t>:</w:t>
             </w:r>
             <w:r>
               <w:rPr>
@@ -3351,9 +3359,49 @@
                 <w:sz w:val="18"/>
                 <w:szCs w:val="18"/>
               </w:rPr>
-              <w:t>:</w:t>
-            </w:r>
-            <w:r>
+              <w:t xml:space="preserve"> </w:t>
+            </w:r>
+            <w:proofErr w:type="spellStart"/>
+            <w:r>
+              <w:rPr>
+                <w:rFonts w:ascii="Arial" w:hAnsi="Arial" w:cs="Arial"/>
+                <w:color w:val="FF0000"/>
+                <w:sz w:val="18"/>
+                <w:szCs w:val="18"/>
+              </w:rPr>
+              <w:t>o</w:t>
+            </w:r>
+            <w:r>
+              <w:rPr>
+                <w:rFonts w:ascii="Arial" w:hAnsi="Arial" w:cs="Arial"/>
+                <w:color w:val="FF0000"/>
+                <w:sz w:val="18"/>
+                <w:szCs w:val="18"/>
+              </w:rPr>
+              <w:t>ther</w:t>
+            </w:r>
+            <w:r>
+              <w:rPr>
+                <w:rFonts w:ascii="Arial" w:hAnsi="Arial" w:cs="Arial"/>
+                <w:color w:val="FF0000"/>
+                <w:sz w:val="18"/>
+                <w:szCs w:val="18"/>
+              </w:rPr>
+              <w:t>_</w:t>
+            </w:r>
+            <w:r>
+              <w:rPr>
+                <w:rFonts w:ascii="Arial" w:hAnsi="Arial" w:cs="Arial"/>
+                <w:color w:val="FF0000"/>
+                <w:sz w:val="18"/>
+                <w:szCs w:val="18"/>
+              </w:rPr>
+              <w:t>planning</w:t>
+            </w:r>
+            <w:proofErr w:type="spellEnd"/>
+          </w:p>
+          <w:p>
+            <w:pPr>
               <w:rPr>
                 <w:rFonts w:ascii="Arial" w:hAnsi="Arial" w:cs="Arial"/>
                 <w:b/>
@@ -3361,19 +3409,7 @@
                 <w:sz w:val="18"/>
                 <w:szCs w:val="18"/>
               </w:rPr>
-              <w:t xml:space="preserve"> </w:t>
-            </w:r>
-            <w:proofErr w:type="spellStart"/>
-            <w:r>
-              <w:rPr>
-                <w:rFonts w:ascii="Arial" w:hAnsi="Arial" w:cs="Arial"/>
-                <w:color w:val="FF0000"/>
-                <w:sz w:val="18"/>
-                <w:szCs w:val="18"/>
-              </w:rPr>
-              <w:t>room_number</w:t>
-            </w:r>
-            <w:proofErr w:type="spellEnd"/>
+            </w:pPr>
           </w:p>
         </w:tc>
       </w:tr>
@@ -3778,53 +3814,6 @@
         </w:tc>
       </w:tr>
     </w:tbl>
-    <w:p>
-      <w:pPr>
-        <w:rPr>
-          <w:rFonts w:ascii="Arial" w:hAnsi="Arial" w:cs="Arial"/>
-          <w:sz w:val="18"/>
-          <w:szCs w:val="18"/>
-        </w:rPr>
-      </w:pPr>
-      <w:proofErr w:type="spellStart"/>
-      <w:r>
-        <w:rPr>
-          <w:rFonts w:ascii="Arial" w:hAnsi="Arial" w:cs="Arial"/>
-          <w:color w:val="FF0000"/>
-          <w:sz w:val="18"/>
-          <w:szCs w:val="18"/>
-        </w:rPr>
-        <w:t>o</w:t>
-      </w:r>
-      <w:r>
-        <w:rPr>
-          <w:rFonts w:ascii="Arial" w:hAnsi="Arial" w:cs="Arial"/>
-          <w:color w:val="FF0000"/>
-          <w:sz w:val="18"/>
-          <w:szCs w:val="18"/>
-        </w:rPr>
-        <w:t>ther</w:t>
-      </w:r>
-      <w:r>
-        <w:rPr>
-          <w:rFonts w:ascii="Arial" w:hAnsi="Arial" w:cs="Arial"/>
-          <w:color w:val="FF0000"/>
-          <w:sz w:val="18"/>
-          <w:szCs w:val="18"/>
-        </w:rPr>
-        <w:t>_</w:t>
-      </w:r>
-      <w:r>
-        <w:rPr>
-          <w:rFonts w:ascii="Arial" w:hAnsi="Arial" w:cs="Arial"/>
-          <w:color w:val="FF0000"/>
-          <w:sz w:val="18"/>
-          <w:szCs w:val="18"/>
-        </w:rPr>
-        <w:t>planning</w:t>
-      </w:r>
-      <w:proofErr w:type="spellEnd"/>
-    </w:p>
     <w:p>
       <w:pPr>
         <w:rPr>

--- a/airway_bundlez.docx
+++ b/airway_bundlez.docx
@@ -883,25 +883,7 @@
                 <w:sz w:val="20"/>
                 <w:szCs w:val="20"/>
               </w:rPr>
-              <w:t xml:space="preserve">Other risk </w:t>
-            </w:r>
-            <w:proofErr w:type="gramStart"/>
-            <w:r>
-              <w:rPr>
-                <w:rFonts w:ascii="Arial" w:hAnsi="Arial" w:cs="Arial"/>
-                <w:sz w:val="20"/>
-                <w:szCs w:val="20"/>
-              </w:rPr>
-              <w:t>factors?:</w:t>
-            </w:r>
-            <w:proofErr w:type="gramEnd"/>
-            <w:r>
-              <w:rPr>
-                <w:rFonts w:ascii="Arial" w:hAnsi="Arial" w:cs="Arial"/>
-                <w:sz w:val="20"/>
-                <w:szCs w:val="20"/>
-              </w:rPr>
-              <w:t xml:space="preserve"> </w:t>
+              <w:t xml:space="preserve">Other risk factors?: </w:t>
             </w:r>
             <w:proofErr w:type="spellStart"/>
             <w:r>
@@ -1207,18 +1189,8 @@
                 <w:sz w:val="18"/>
                 <w:szCs w:val="18"/>
               </w:rPr>
-              <w:t xml:space="preserve"> will bag-</w:t>
-            </w:r>
-            <w:proofErr w:type="gramStart"/>
-            <w:r>
-              <w:rPr>
-                <w:rFonts w:ascii="Arial" w:hAnsi="Arial" w:cs="Arial"/>
-                <w:sz w:val="18"/>
-                <w:szCs w:val="18"/>
-              </w:rPr>
-              <w:t>mask?:</w:t>
-            </w:r>
-            <w:proofErr w:type="gramEnd"/>
+              <w:t xml:space="preserve"> will bag-mask?:</w:t>
+            </w:r>
           </w:p>
         </w:tc>
         <w:tc>
@@ -3400,17 +3372,6 @@
             </w:r>
             <w:proofErr w:type="spellEnd"/>
           </w:p>
-          <w:p>
-            <w:pPr>
-              <w:rPr>
-                <w:rFonts w:ascii="Arial" w:hAnsi="Arial" w:cs="Arial"/>
-                <w:b/>
-                <w:bCs/>
-                <w:sz w:val="18"/>
-                <w:szCs w:val="18"/>
-              </w:rPr>
-            </w:pPr>
-          </w:p>
         </w:tc>
       </w:tr>
       <w:tr>
@@ -3522,27 +3483,6 @@
               <w:t>when_intubate</w:t>
             </w:r>
             <w:proofErr w:type="spellEnd"/>
-          </w:p>
-          <w:p>
-            <w:pPr>
-              <w:jc w:val="center"/>
-              <w:rPr>
-                <w:rFonts w:ascii="Arial" w:hAnsi="Arial" w:cs="Arial"/>
-                <w:color w:val="FF0000"/>
-                <w:sz w:val="18"/>
-                <w:szCs w:val="18"/>
-              </w:rPr>
-            </w:pPr>
-          </w:p>
-          <w:p>
-            <w:pPr>
-              <w:jc w:val="center"/>
-              <w:rPr>
-                <w:rFonts w:ascii="Arial" w:hAnsi="Arial" w:cs="Arial"/>
-                <w:sz w:val="18"/>
-                <w:szCs w:val="18"/>
-              </w:rPr>
-            </w:pPr>
           </w:p>
         </w:tc>
       </w:tr>
@@ -4096,21 +4036,7 @@
               <w:rPr>
                 <w:rFonts w:ascii="Arial" w:hAnsi="Arial" w:cs="Arial"/>
               </w:rPr>
-              <w:t xml:space="preserve">the </w:t>
-            </w:r>
-            <w:proofErr w:type="gramStart"/>
-            <w:r>
-              <w:rPr>
-                <w:rFonts w:ascii="Arial" w:hAnsi="Arial" w:cs="Arial"/>
-              </w:rPr>
-              <w:t>FRONT PAGE</w:t>
-            </w:r>
-            <w:proofErr w:type="gramEnd"/>
-            <w:r>
-              <w:rPr>
-                <w:rFonts w:ascii="Arial" w:hAnsi="Arial" w:cs="Arial"/>
-              </w:rPr>
-              <w:t xml:space="preserve"> plan</w:t>
+              <w:t>the FRONT PAGE plan</w:t>
             </w:r>
           </w:p>
         </w:tc>
@@ -5363,17 +5289,7 @@
           <w:sz w:val="20"/>
           <w:szCs w:val="20"/>
         </w:rPr>
-        <w:t xml:space="preserve">Sedation </w:t>
-      </w:r>
-      <w:proofErr w:type="gramStart"/>
-      <w:r>
-        <w:rPr>
-          <w:rFonts w:ascii="Arial" w:hAnsi="Arial" w:cs="Arial"/>
-          <w:b/>
-          <w:sz w:val="20"/>
-          <w:szCs w:val="20"/>
-        </w:rPr>
-        <w:t xml:space="preserve">Goal </w:t>
+        <w:t xml:space="preserve">Sedation Goal </w:t>
       </w:r>
       <w:r>
         <w:rPr>
@@ -5382,17 +5298,7 @@
           <w:sz w:val="20"/>
           <w:szCs w:val="20"/>
         </w:rPr>
-        <w:t xml:space="preserve"> _</w:t>
-      </w:r>
-      <w:proofErr w:type="gramEnd"/>
-      <w:r>
-        <w:rPr>
-          <w:rFonts w:ascii="Arial" w:hAnsi="Arial" w:cs="Arial"/>
-          <w:b/>
-          <w:sz w:val="20"/>
-          <w:szCs w:val="20"/>
-        </w:rPr>
-        <w:t xml:space="preserve">_____ </w:t>
+        <w:t xml:space="preserve"> ______ </w:t>
       </w:r>
     </w:p>
     <w:p>

--- a/airway_bundlez.docx
+++ b/airway_bundlez.docx
@@ -52,7 +52,6 @@
                 <w:highlight w:val="yellow"/>
               </w:rPr>
             </w:pPr>
-            <w:proofErr w:type="spellStart"/>
             <w:r>
               <w:rPr>
                 <w:rFonts w:ascii="Arial" w:hAnsi="Arial" w:cs="Arial"/>
@@ -62,7 +61,6 @@
               </w:rPr>
               <w:t>DatePlaceholder</w:t>
             </w:r>
-            <w:proofErr w:type="spellEnd"/>
           </w:p>
         </w:tc>
       </w:tr>
@@ -105,7 +103,6 @@
                 <w:highlight w:val="yellow"/>
               </w:rPr>
             </w:pPr>
-            <w:proofErr w:type="spellStart"/>
             <w:r>
               <w:rPr>
                 <w:rFonts w:ascii="Arial" w:hAnsi="Arial" w:cs="Arial"/>
@@ -115,7 +112,6 @@
               </w:rPr>
               <w:t>TimePlaceholder</w:t>
             </w:r>
-            <w:proofErr w:type="spellEnd"/>
           </w:p>
         </w:tc>
       </w:tr>
@@ -158,7 +154,6 @@
                 <w:highlight w:val="yellow"/>
               </w:rPr>
             </w:pPr>
-            <w:proofErr w:type="spellStart"/>
             <w:r>
               <w:rPr>
                 <w:rFonts w:ascii="Arial" w:hAnsi="Arial" w:cs="Arial"/>
@@ -168,7 +163,6 @@
               </w:rPr>
               <w:t>FrontPagePlaceholder</w:t>
             </w:r>
-            <w:proofErr w:type="spellEnd"/>
           </w:p>
         </w:tc>
       </w:tr>
@@ -211,7 +205,6 @@
                 <w:highlight w:val="yellow"/>
               </w:rPr>
             </w:pPr>
-            <w:proofErr w:type="spellStart"/>
             <w:r>
               <w:rPr>
                 <w:rFonts w:ascii="Arial" w:hAnsi="Arial" w:cs="Arial"/>
@@ -221,7 +214,6 @@
               </w:rPr>
               <w:t>DocumenterPlaceholder</w:t>
             </w:r>
-            <w:proofErr w:type="spellEnd"/>
           </w:p>
         </w:tc>
       </w:tr>
@@ -264,7 +256,6 @@
                 <w:highlight w:val="yellow"/>
               </w:rPr>
             </w:pPr>
-            <w:proofErr w:type="spellStart"/>
             <w:r>
               <w:rPr>
                 <w:rFonts w:ascii="Arial" w:hAnsi="Arial" w:cs="Arial"/>
@@ -274,7 +265,6 @@
               </w:rPr>
               <w:t>room_number</w:t>
             </w:r>
-            <w:proofErr w:type="spellEnd"/>
           </w:p>
         </w:tc>
       </w:tr>
@@ -383,6 +373,42 @@
           <w:highlight w:val="yellow"/>
         </w:rPr>
       </w:pPr>
+      <w:r>
+        <w:rPr>
+          <w:rFonts w:ascii="Arial" w:hAnsi="Arial" w:cs="Arial"/>
+          <w:color w:val="FF0000"/>
+          <w:sz w:val="18"/>
+          <w:szCs w:val="18"/>
+        </w:rPr>
+        <w:t>o</w:t>
+      </w:r>
+      <w:r>
+        <w:rPr>
+          <w:rFonts w:ascii="Arial" w:hAnsi="Arial" w:cs="Arial"/>
+          <w:color w:val="FF0000"/>
+          <w:sz w:val="18"/>
+          <w:szCs w:val="18"/>
+        </w:rPr>
+        <w:t>ther</w:t>
+      </w:r>
+      <w:r>
+        <w:rPr>
+          <w:rFonts w:ascii="Arial" w:hAnsi="Arial" w:cs="Arial"/>
+          <w:color w:val="FF0000"/>
+          <w:sz w:val="18"/>
+          <w:szCs w:val="18"/>
+        </w:rPr>
+        <w:t>_</w:t>
+      </w:r>
+      <w:r>
+        <w:rPr>
+          <w:rFonts w:ascii="Arial" w:hAnsi="Arial" w:cs="Arial"/>
+          <w:color w:val="FF0000"/>
+          <w:sz w:val="18"/>
+          <w:szCs w:val="18"/>
+        </w:rPr>
+        <w:t>planning</w:t>
+      </w:r>
     </w:p>
     <w:p>
       <w:pPr>
@@ -885,7 +911,6 @@
               </w:rPr>
               <w:t xml:space="preserve">Other risk factors?: </w:t>
             </w:r>
-            <w:proofErr w:type="spellStart"/>
             <w:r>
               <w:rPr>
                 <w:rFonts w:ascii="Arial" w:hAnsi="Arial" w:cs="Arial"/>
@@ -893,17 +918,7 @@
                 <w:sz w:val="20"/>
                 <w:szCs w:val="20"/>
               </w:rPr>
-              <w:t>risk_factors</w:t>
-            </w:r>
-            <w:proofErr w:type="spellEnd"/>
-            <w:r>
-              <w:rPr>
-                <w:rFonts w:ascii="Arial" w:hAnsi="Arial" w:cs="Arial"/>
-                <w:color w:val="FF0000"/>
-                <w:sz w:val="20"/>
-                <w:szCs w:val="20"/>
-              </w:rPr>
-              <w:t xml:space="preserve"> </w:t>
+              <w:t xml:space="preserve">risk_factors </w:t>
             </w:r>
             <w:r>
               <w:rPr>
@@ -1138,7 +1153,6 @@
                 <w:u w:val="single"/>
               </w:rPr>
             </w:pPr>
-            <w:proofErr w:type="spellStart"/>
             <w:r>
               <w:rPr>
                 <w:rFonts w:ascii="Arial" w:hAnsi="Arial" w:cs="Arial"/>
@@ -1148,7 +1162,6 @@
               </w:rPr>
               <w:t>who_will_intubate</w:t>
             </w:r>
-            <w:proofErr w:type="spellEnd"/>
           </w:p>
         </w:tc>
       </w:tr>
@@ -1213,7 +1226,6 @@
                 <w:szCs w:val="18"/>
               </w:rPr>
             </w:pPr>
-            <w:proofErr w:type="spellStart"/>
             <w:r>
               <w:rPr>
                 <w:rFonts w:ascii="Arial" w:hAnsi="Arial" w:cs="Arial"/>
@@ -1223,7 +1235,6 @@
               </w:rPr>
               <w:t>who_will_bvm</w:t>
             </w:r>
-            <w:proofErr w:type="spellEnd"/>
           </w:p>
         </w:tc>
       </w:tr>
@@ -1375,7 +1386,6 @@
                 <w:szCs w:val="18"/>
               </w:rPr>
             </w:pPr>
-            <w:proofErr w:type="spellStart"/>
             <w:r>
               <w:rPr>
                 <w:rFonts w:ascii="Arial" w:hAnsi="Arial" w:cs="Arial"/>
@@ -1385,7 +1395,6 @@
               </w:rPr>
               <w:t>intubation_method</w:t>
             </w:r>
-            <w:proofErr w:type="spellEnd"/>
           </w:p>
         </w:tc>
         <w:tc>
@@ -1442,7 +1451,6 @@
                 <w:szCs w:val="18"/>
               </w:rPr>
             </w:pPr>
-            <w:proofErr w:type="spellStart"/>
             <w:r>
               <w:rPr>
                 <w:rFonts w:ascii="Arial" w:hAnsi="Arial" w:cs="Arial"/>
@@ -1452,7 +1460,6 @@
               </w:rPr>
               <w:t>ett_type</w:t>
             </w:r>
-            <w:proofErr w:type="spellEnd"/>
           </w:p>
         </w:tc>
         <w:tc>
@@ -1507,7 +1514,6 @@
                 <w:szCs w:val="18"/>
               </w:rPr>
             </w:pPr>
-            <w:proofErr w:type="spellStart"/>
             <w:r>
               <w:rPr>
                 <w:rFonts w:ascii="Arial" w:hAnsi="Arial" w:cs="Arial"/>
@@ -1517,7 +1523,6 @@
               </w:rPr>
               <w:t>ett_size</w:t>
             </w:r>
-            <w:proofErr w:type="spellEnd"/>
           </w:p>
         </w:tc>
       </w:tr>
@@ -1790,7 +1795,6 @@
               </w:rPr>
               <w:t xml:space="preserve"> </w:t>
             </w:r>
-            <w:proofErr w:type="spellStart"/>
             <w:r>
               <w:rPr>
                 <w:rFonts w:ascii="Arial" w:hAnsi="Arial" w:cs="Arial"/>
@@ -1800,7 +1804,6 @@
               </w:rPr>
               <w:t>lma_details</w:t>
             </w:r>
-            <w:proofErr w:type="spellEnd"/>
           </w:p>
         </w:tc>
         <w:tc>
@@ -1840,7 +1843,6 @@
               </w:rPr>
               <w:t xml:space="preserve"> </w:t>
             </w:r>
-            <w:proofErr w:type="spellStart"/>
             <w:r>
               <w:rPr>
                 <w:rFonts w:ascii="Arial" w:hAnsi="Arial" w:cs="Arial"/>
@@ -1850,7 +1852,6 @@
               </w:rPr>
               <w:t>glide_details</w:t>
             </w:r>
-            <w:proofErr w:type="spellEnd"/>
           </w:p>
         </w:tc>
         <w:tc>
@@ -1910,7 +1911,6 @@
                 <w:szCs w:val="18"/>
               </w:rPr>
             </w:pPr>
-            <w:proofErr w:type="spellStart"/>
             <w:r>
               <w:rPr>
                 <w:rFonts w:ascii="Arial" w:hAnsi="Arial" w:cs="Arial"/>
@@ -1920,7 +1920,6 @@
               </w:rPr>
               <w:t>other_device_details</w:t>
             </w:r>
-            <w:proofErr w:type="spellEnd"/>
           </w:p>
         </w:tc>
       </w:tr>
@@ -2125,7 +2124,6 @@
               </w:rPr>
               <w:t xml:space="preserve"> </w:t>
             </w:r>
-            <w:proofErr w:type="spellStart"/>
             <w:r>
               <w:rPr>
                 <w:rFonts w:ascii="Arial" w:hAnsi="Arial" w:cs="Arial"/>
@@ -2135,7 +2133,6 @@
               </w:rPr>
               <w:t>mac_details</w:t>
             </w:r>
-            <w:proofErr w:type="spellEnd"/>
           </w:p>
         </w:tc>
         <w:tc>
@@ -2175,7 +2172,6 @@
               </w:rPr>
               <w:t xml:space="preserve"> </w:t>
             </w:r>
-            <w:proofErr w:type="spellStart"/>
             <w:r>
               <w:rPr>
                 <w:rFonts w:ascii="Arial" w:hAnsi="Arial" w:cs="Arial"/>
@@ -2185,7 +2181,6 @@
               </w:rPr>
               <w:t>miller_details</w:t>
             </w:r>
-            <w:proofErr w:type="spellEnd"/>
           </w:p>
         </w:tc>
         <w:tc>
@@ -2231,7 +2226,6 @@
               </w:rPr>
               <w:t xml:space="preserve">Wis-Hipple: </w:t>
             </w:r>
-            <w:proofErr w:type="spellStart"/>
             <w:r>
               <w:rPr>
                 <w:rFonts w:ascii="Arial" w:hAnsi="Arial" w:cs="Arial"/>
@@ -2241,7 +2235,6 @@
               </w:rPr>
               <w:t>wis_hipple_details</w:t>
             </w:r>
-            <w:proofErr w:type="spellEnd"/>
           </w:p>
         </w:tc>
       </w:tr>
@@ -2430,7 +2423,6 @@
                 <w:szCs w:val="16"/>
               </w:rPr>
             </w:pPr>
-            <w:proofErr w:type="spellStart"/>
             <w:r>
               <w:rPr>
                 <w:rFonts w:ascii="Arial" w:hAnsi="Arial" w:cs="Arial"/>
@@ -2440,7 +2432,6 @@
               </w:rPr>
               <w:t>atropine_dose</w:t>
             </w:r>
-            <w:proofErr w:type="spellEnd"/>
           </w:p>
         </w:tc>
         <w:tc>
@@ -2506,7 +2497,6 @@
                 <w:szCs w:val="16"/>
               </w:rPr>
             </w:pPr>
-            <w:proofErr w:type="spellStart"/>
             <w:r>
               <w:rPr>
                 <w:rFonts w:ascii="Arial" w:hAnsi="Arial" w:cs="Arial"/>
@@ -2516,7 +2506,6 @@
               </w:rPr>
               <w:t>glycopyrrolate_dose</w:t>
             </w:r>
-            <w:proofErr w:type="spellEnd"/>
           </w:p>
         </w:tc>
       </w:tr>
@@ -2585,7 +2574,6 @@
                 <w:szCs w:val="16"/>
               </w:rPr>
             </w:pPr>
-            <w:proofErr w:type="spellStart"/>
             <w:r>
               <w:rPr>
                 <w:rFonts w:ascii="Arial" w:hAnsi="Arial" w:cs="Arial"/>
@@ -2595,7 +2583,6 @@
               </w:rPr>
               <w:t>fentanyl_dose</w:t>
             </w:r>
-            <w:proofErr w:type="spellEnd"/>
           </w:p>
         </w:tc>
         <w:tc>
@@ -2663,7 +2650,6 @@
                 <w:szCs w:val="16"/>
               </w:rPr>
             </w:pPr>
-            <w:proofErr w:type="spellStart"/>
             <w:r>
               <w:rPr>
                 <w:rFonts w:ascii="Arial" w:hAnsi="Arial" w:cs="Arial"/>
@@ -2673,7 +2659,6 @@
               </w:rPr>
               <w:t>midazolam_dose</w:t>
             </w:r>
-            <w:proofErr w:type="spellEnd"/>
           </w:p>
         </w:tc>
         <w:tc>
@@ -2740,7 +2725,6 @@
                 <w:szCs w:val="16"/>
               </w:rPr>
             </w:pPr>
-            <w:proofErr w:type="spellStart"/>
             <w:r>
               <w:rPr>
                 <w:rFonts w:ascii="Arial" w:hAnsi="Arial" w:cs="Arial"/>
@@ -2750,7 +2734,6 @@
               </w:rPr>
               <w:t>ketamine_dose</w:t>
             </w:r>
-            <w:proofErr w:type="spellEnd"/>
           </w:p>
         </w:tc>
         <w:tc>
@@ -2815,7 +2798,6 @@
                 <w:szCs w:val="16"/>
               </w:rPr>
             </w:pPr>
-            <w:proofErr w:type="spellStart"/>
             <w:r>
               <w:rPr>
                 <w:rFonts w:ascii="Arial" w:hAnsi="Arial" w:cs="Arial"/>
@@ -2825,7 +2807,6 @@
               </w:rPr>
               <w:t>propofol_dose</w:t>
             </w:r>
-            <w:proofErr w:type="spellEnd"/>
           </w:p>
         </w:tc>
       </w:tr>
@@ -2894,7 +2875,6 @@
                 <w:szCs w:val="16"/>
               </w:rPr>
             </w:pPr>
-            <w:proofErr w:type="spellStart"/>
             <w:r>
               <w:rPr>
                 <w:rFonts w:ascii="Arial" w:hAnsi="Arial" w:cs="Arial"/>
@@ -2904,7 +2884,6 @@
               </w:rPr>
               <w:t>roc_dose</w:t>
             </w:r>
-            <w:proofErr w:type="spellEnd"/>
           </w:p>
         </w:tc>
         <w:tc>
@@ -2972,7 +2951,6 @@
                 <w:szCs w:val="16"/>
               </w:rPr>
             </w:pPr>
-            <w:proofErr w:type="spellStart"/>
             <w:r>
               <w:rPr>
                 <w:rFonts w:ascii="Arial" w:hAnsi="Arial" w:cs="Arial"/>
@@ -2982,7 +2960,6 @@
               </w:rPr>
               <w:t>vec_dose</w:t>
             </w:r>
-            <w:proofErr w:type="spellEnd"/>
           </w:p>
         </w:tc>
         <w:tc>
@@ -3166,7 +3143,6 @@
                 <w:szCs w:val="18"/>
               </w:rPr>
             </w:pPr>
-            <w:proofErr w:type="spellStart"/>
             <w:r>
               <w:rPr>
                 <w:rFonts w:ascii="Arial" w:hAnsi="Arial" w:cs="Arial"/>
@@ -3176,7 +3152,6 @@
               </w:rPr>
               <w:t>ao_details</w:t>
             </w:r>
-            <w:proofErr w:type="spellEnd"/>
           </w:p>
         </w:tc>
         <w:tc>
@@ -3333,7 +3308,6 @@
               </w:rPr>
               <w:t xml:space="preserve"> </w:t>
             </w:r>
-            <w:proofErr w:type="spellStart"/>
             <w:r>
               <w:rPr>
                 <w:rFonts w:ascii="Arial" w:hAnsi="Arial" w:cs="Arial"/>
@@ -3370,7 +3344,6 @@
               </w:rPr>
               <w:t>planning</w:t>
             </w:r>
-            <w:proofErr w:type="spellEnd"/>
           </w:p>
         </w:tc>
       </w:tr>
@@ -3472,7 +3445,6 @@
                 <w:szCs w:val="18"/>
               </w:rPr>
             </w:pPr>
-            <w:proofErr w:type="spellStart"/>
             <w:r>
               <w:rPr>
                 <w:rFonts w:ascii="Arial" w:hAnsi="Arial" w:cs="Arial"/>
@@ -3482,7 +3454,6 @@
               </w:rPr>
               <w:t>when_intubate</w:t>
             </w:r>
-            <w:proofErr w:type="spellEnd"/>
           </w:p>
         </w:tc>
       </w:tr>
@@ -3599,7 +3570,6 @@
                 <w:szCs w:val="18"/>
               </w:rPr>
             </w:pPr>
-            <w:proofErr w:type="spellStart"/>
             <w:r>
               <w:rPr>
                 <w:rFonts w:ascii="Arial" w:hAnsi="Arial" w:cs="Arial"/>
@@ -3609,7 +3579,6 @@
               </w:rPr>
               <w:t>advance_airway_provider</w:t>
             </w:r>
-            <w:proofErr w:type="spellEnd"/>
           </w:p>
           <w:p>
             <w:pPr>
@@ -3719,7 +3688,6 @@
                 <w:szCs w:val="18"/>
               </w:rPr>
             </w:pPr>
-            <w:proofErr w:type="spellStart"/>
             <w:r>
               <w:rPr>
                 <w:rFonts w:ascii="Arial" w:hAnsi="Arial" w:cs="Arial"/>
@@ -3729,7 +3697,6 @@
               </w:rPr>
               <w:t>advance_airway_procedure</w:t>
             </w:r>
-            <w:proofErr w:type="spellEnd"/>
           </w:p>
           <w:p>
             <w:pPr>
@@ -4186,21 +4153,7 @@
               <w:rPr>
                 <w:rFonts w:ascii="Arial" w:hAnsi="Arial" w:cs="Arial"/>
               </w:rPr>
-              <w:t>: SOAP (</w:t>
-            </w:r>
-            <w:proofErr w:type="spellStart"/>
-            <w:r>
-              <w:rPr>
-                <w:rFonts w:ascii="Arial" w:hAnsi="Arial" w:cs="Arial"/>
-              </w:rPr>
-              <w:t>e.g</w:t>
-            </w:r>
-            <w:proofErr w:type="spellEnd"/>
-            <w:r>
-              <w:rPr>
-                <w:rFonts w:ascii="Arial" w:hAnsi="Arial" w:cs="Arial"/>
-              </w:rPr>
-              <w:t xml:space="preserve"> Suction, Oxygen, Airway, Personnel), IV fluid bolus readily available?</w:t>
+              <w:t>: SOAP (e.g Suction, Oxygen, Airway, Personnel), IV fluid bolus readily available?</w:t>
             </w:r>
           </w:p>
         </w:tc>

--- a/airway_bundlez.docx
+++ b/airway_bundlez.docx
@@ -370,54 +370,6 @@
           <w:b/>
           <w:sz w:val="18"/>
           <w:szCs w:val="18"/>
-          <w:highlight w:val="yellow"/>
-        </w:rPr>
-      </w:pPr>
-      <w:r>
-        <w:rPr>
-          <w:rFonts w:ascii="Arial" w:hAnsi="Arial" w:cs="Arial"/>
-          <w:color w:val="FF0000"/>
-          <w:sz w:val="18"/>
-          <w:szCs w:val="18"/>
-        </w:rPr>
-        <w:t>o</w:t>
-      </w:r>
-      <w:r>
-        <w:rPr>
-          <w:rFonts w:ascii="Arial" w:hAnsi="Arial" w:cs="Arial"/>
-          <w:color w:val="FF0000"/>
-          <w:sz w:val="18"/>
-          <w:szCs w:val="18"/>
-        </w:rPr>
-        <w:t>ther</w:t>
-      </w:r>
-      <w:r>
-        <w:rPr>
-          <w:rFonts w:ascii="Arial" w:hAnsi="Arial" w:cs="Arial"/>
-          <w:color w:val="FF0000"/>
-          <w:sz w:val="18"/>
-          <w:szCs w:val="18"/>
-        </w:rPr>
-        <w:t>_</w:t>
-      </w:r>
-      <w:r>
-        <w:rPr>
-          <w:rFonts w:ascii="Arial" w:hAnsi="Arial" w:cs="Arial"/>
-          <w:color w:val="FF0000"/>
-          <w:sz w:val="18"/>
-          <w:szCs w:val="18"/>
-        </w:rPr>
-        <w:t>planning</w:t>
-      </w:r>
-    </w:p>
-    <w:p>
-      <w:pPr>
-        <w:jc w:val="center"/>
-        <w:rPr>
-          <w:rFonts w:ascii="Arial" w:hAnsi="Arial" w:cs="Arial"/>
-          <w:b/>
-          <w:sz w:val="18"/>
-          <w:szCs w:val="18"/>
         </w:rPr>
       </w:pPr>
       <w:r>
@@ -3717,6 +3669,52 @@
                 <w:szCs w:val="18"/>
               </w:rPr>
             </w:pPr>
+          </w:p>
+        </w:tc>
+      </w:tr>
+      <w:tr>
+        <w:tc>
+          <w:tcPr>
+            <w:tcW w:w="3325" w:type="dxa"/>
+            <w:gridSpan w:val="7"/>
+            <w:vAlign w:val="center"/>
+          </w:tcPr>
+          <w:p>
+            <w:pPr>
+              <w:jc w:val="center"/>
+              <w:rPr>
+                <w:rFonts w:ascii="Arial" w:hAnsi="Arial" w:cs="Arial"/>
+                <w:b/>
+                <w:bCs/>
+                <w:sz w:val="18"/>
+                <w:szCs w:val="18"/>
+              </w:rPr>
+            </w:pPr>
+          </w:p>
+        </w:tc>
+        <w:tc>
+          <w:tcPr>
+            <w:tcW w:w="7920" w:type="dxa"/>
+            <w:gridSpan w:val="17"/>
+          </w:tcPr>
+          <w:p>
+            <w:pPr>
+              <w:rPr>
+                <w:rFonts w:ascii="Arial" w:hAnsi="Arial" w:cs="Arial"/>
+                <w:color w:val="FF0000"/>
+                <w:sz w:val="18"/>
+                <w:szCs w:val="18"/>
+              </w:rPr>
+            </w:pPr>
+            <w:r>
+              <w:rPr>
+                <w:rFonts w:ascii="Arial" w:hAnsi="Arial" w:cs="Arial"/>
+                <w:color w:val="FF0000"/>
+                <w:sz w:val="18"/>
+                <w:szCs w:val="18"/>
+              </w:rPr>
+              <w:t>additional_notes</w:t>
+            </w:r>
           </w:p>
         </w:tc>
       </w:tr>
@@ -3800,6 +3798,7 @@
           <w:sz w:val="20"/>
           <w:szCs w:val="20"/>
         </w:rPr>
+        <w:lastRenderedPageBreak/>
         <w:t>Date: ____________</w:t>
       </w:r>
     </w:p>

--- a/airway_bundlez.docx
+++ b/airway_bundlez.docx
@@ -3253,8 +3253,7 @@
             <w:r>
               <w:rPr>
                 <w:rFonts w:ascii="Arial" w:hAnsi="Arial" w:cs="Arial"/>
-                <w:b/>
-                <w:bCs/>
+                <w:color w:val="FF0000"/>
                 <w:sz w:val="18"/>
                 <w:szCs w:val="18"/>
               </w:rPr>
@@ -3267,34 +3266,7 @@
                 <w:sz w:val="18"/>
                 <w:szCs w:val="18"/>
               </w:rPr>
-              <w:t>o</w:t>
-            </w:r>
-            <w:r>
-              <w:rPr>
-                <w:rFonts w:ascii="Arial" w:hAnsi="Arial" w:cs="Arial"/>
-                <w:color w:val="FF0000"/>
-                <w:sz w:val="18"/>
-                <w:szCs w:val="18"/>
-              </w:rPr>
-              <w:t>ther</w:t>
-            </w:r>
-            <w:r>
-              <w:rPr>
-                <w:rFonts w:ascii="Arial" w:hAnsi="Arial" w:cs="Arial"/>
-                <w:color w:val="FF0000"/>
-                <w:sz w:val="18"/>
-                <w:szCs w:val="18"/>
-              </w:rPr>
-              <w:t>_</w:t>
-            </w:r>
-            <w:r>
-              <w:rPr>
-                <w:rFonts w:ascii="Arial" w:hAnsi="Arial" w:cs="Arial"/>
-                <w:color w:val="FF0000"/>
-                <w:sz w:val="18"/>
-                <w:szCs w:val="18"/>
-              </w:rPr>
-              <w:t>planning</w:t>
+              <w:t>additional_notes</w:t>
             </w:r>
           </w:p>
         </w:tc>

--- a/airway_bundlez.docx
+++ b/airway_bundlez.docx
@@ -52,6 +52,7 @@
                 <w:highlight w:val="yellow"/>
               </w:rPr>
             </w:pPr>
+            <w:proofErr w:type="spellStart"/>
             <w:r>
               <w:rPr>
                 <w:rFonts w:ascii="Arial" w:hAnsi="Arial" w:cs="Arial"/>
@@ -61,6 +62,7 @@
               </w:rPr>
               <w:t>DatePlaceholder</w:t>
             </w:r>
+            <w:proofErr w:type="spellEnd"/>
           </w:p>
         </w:tc>
       </w:tr>
@@ -103,6 +105,7 @@
                 <w:highlight w:val="yellow"/>
               </w:rPr>
             </w:pPr>
+            <w:proofErr w:type="spellStart"/>
             <w:r>
               <w:rPr>
                 <w:rFonts w:ascii="Arial" w:hAnsi="Arial" w:cs="Arial"/>
@@ -112,6 +115,7 @@
               </w:rPr>
               <w:t>TimePlaceholder</w:t>
             </w:r>
+            <w:proofErr w:type="spellEnd"/>
           </w:p>
         </w:tc>
       </w:tr>
@@ -154,6 +158,7 @@
                 <w:highlight w:val="yellow"/>
               </w:rPr>
             </w:pPr>
+            <w:proofErr w:type="spellStart"/>
             <w:r>
               <w:rPr>
                 <w:rFonts w:ascii="Arial" w:hAnsi="Arial" w:cs="Arial"/>
@@ -163,6 +168,7 @@
               </w:rPr>
               <w:t>FrontPagePlaceholder</w:t>
             </w:r>
+            <w:proofErr w:type="spellEnd"/>
           </w:p>
         </w:tc>
       </w:tr>
@@ -205,6 +211,7 @@
                 <w:highlight w:val="yellow"/>
               </w:rPr>
             </w:pPr>
+            <w:proofErr w:type="spellStart"/>
             <w:r>
               <w:rPr>
                 <w:rFonts w:ascii="Arial" w:hAnsi="Arial" w:cs="Arial"/>
@@ -214,6 +221,7 @@
               </w:rPr>
               <w:t>DocumenterPlaceholder</w:t>
             </w:r>
+            <w:proofErr w:type="spellEnd"/>
           </w:p>
         </w:tc>
       </w:tr>
@@ -256,6 +264,7 @@
                 <w:highlight w:val="yellow"/>
               </w:rPr>
             </w:pPr>
+            <w:proofErr w:type="spellStart"/>
             <w:r>
               <w:rPr>
                 <w:rFonts w:ascii="Arial" w:hAnsi="Arial" w:cs="Arial"/>
@@ -265,6 +274,7 @@
               </w:rPr>
               <w:t>room_number</w:t>
             </w:r>
+            <w:proofErr w:type="spellEnd"/>
           </w:p>
         </w:tc>
       </w:tr>
@@ -861,16 +871,45 @@
                 <w:sz w:val="20"/>
                 <w:szCs w:val="20"/>
               </w:rPr>
-              <w:t xml:space="preserve">Other risk factors?: </w:t>
-            </w:r>
-            <w:r>
-              <w:rPr>
-                <w:rFonts w:ascii="Arial" w:hAnsi="Arial" w:cs="Arial"/>
-                <w:color w:val="FF0000"/>
+              <w:t xml:space="preserve">Other risk </w:t>
+            </w:r>
+            <w:proofErr w:type="gramStart"/>
+            <w:r>
+              <w:rPr>
+                <w:rFonts w:ascii="Arial" w:hAnsi="Arial" w:cs="Arial"/>
                 <w:sz w:val="20"/>
                 <w:szCs w:val="20"/>
               </w:rPr>
-              <w:t xml:space="preserve">risk_factors </w:t>
+              <w:t>factors?:</w:t>
+            </w:r>
+            <w:proofErr w:type="gramEnd"/>
+            <w:r>
+              <w:rPr>
+                <w:rFonts w:ascii="Arial" w:hAnsi="Arial" w:cs="Arial"/>
+                <w:sz w:val="20"/>
+                <w:szCs w:val="20"/>
+              </w:rPr>
+              <w:t xml:space="preserve"> </w:t>
+            </w:r>
+            <w:proofErr w:type="spellStart"/>
+            <w:r>
+              <w:rPr>
+                <w:rFonts w:ascii="Arial" w:hAnsi="Arial" w:cs="Arial"/>
+                <w:color w:val="FF0000"/>
+                <w:sz w:val="20"/>
+                <w:szCs w:val="20"/>
+              </w:rPr>
+              <w:t>risk_factors</w:t>
+            </w:r>
+            <w:proofErr w:type="spellEnd"/>
+            <w:r>
+              <w:rPr>
+                <w:rFonts w:ascii="Arial" w:hAnsi="Arial" w:cs="Arial"/>
+                <w:color w:val="FF0000"/>
+                <w:sz w:val="20"/>
+                <w:szCs w:val="20"/>
+              </w:rPr>
+              <w:t xml:space="preserve"> </w:t>
             </w:r>
             <w:r>
               <w:rPr>
@@ -1105,6 +1144,7 @@
                 <w:u w:val="single"/>
               </w:rPr>
             </w:pPr>
+            <w:proofErr w:type="spellStart"/>
             <w:r>
               <w:rPr>
                 <w:rFonts w:ascii="Arial" w:hAnsi="Arial" w:cs="Arial"/>
@@ -1114,6 +1154,7 @@
               </w:rPr>
               <w:t>who_will_intubate</w:t>
             </w:r>
+            <w:proofErr w:type="spellEnd"/>
           </w:p>
         </w:tc>
       </w:tr>
@@ -1154,8 +1195,18 @@
                 <w:sz w:val="18"/>
                 <w:szCs w:val="18"/>
               </w:rPr>
-              <w:t xml:space="preserve"> will bag-mask?:</w:t>
-            </w:r>
+              <w:t xml:space="preserve"> will bag-</w:t>
+            </w:r>
+            <w:proofErr w:type="gramStart"/>
+            <w:r>
+              <w:rPr>
+                <w:rFonts w:ascii="Arial" w:hAnsi="Arial" w:cs="Arial"/>
+                <w:sz w:val="18"/>
+                <w:szCs w:val="18"/>
+              </w:rPr>
+              <w:t>mask?:</w:t>
+            </w:r>
+            <w:proofErr w:type="gramEnd"/>
           </w:p>
         </w:tc>
         <w:tc>
@@ -1178,6 +1229,7 @@
                 <w:szCs w:val="18"/>
               </w:rPr>
             </w:pPr>
+            <w:proofErr w:type="spellStart"/>
             <w:r>
               <w:rPr>
                 <w:rFonts w:ascii="Arial" w:hAnsi="Arial" w:cs="Arial"/>
@@ -1187,6 +1239,7 @@
               </w:rPr>
               <w:t>who_will_bvm</w:t>
             </w:r>
+            <w:proofErr w:type="spellEnd"/>
           </w:p>
         </w:tc>
       </w:tr>
@@ -1338,6 +1391,7 @@
                 <w:szCs w:val="18"/>
               </w:rPr>
             </w:pPr>
+            <w:proofErr w:type="spellStart"/>
             <w:r>
               <w:rPr>
                 <w:rFonts w:ascii="Arial" w:hAnsi="Arial" w:cs="Arial"/>
@@ -1347,6 +1401,7 @@
               </w:rPr>
               <w:t>intubation_method</w:t>
             </w:r>
+            <w:proofErr w:type="spellEnd"/>
           </w:p>
         </w:tc>
         <w:tc>
@@ -1403,6 +1458,7 @@
                 <w:szCs w:val="18"/>
               </w:rPr>
             </w:pPr>
+            <w:proofErr w:type="spellStart"/>
             <w:r>
               <w:rPr>
                 <w:rFonts w:ascii="Arial" w:hAnsi="Arial" w:cs="Arial"/>
@@ -1412,6 +1468,7 @@
               </w:rPr>
               <w:t>ett_type</w:t>
             </w:r>
+            <w:proofErr w:type="spellEnd"/>
           </w:p>
         </w:tc>
         <w:tc>
@@ -1466,6 +1523,7 @@
                 <w:szCs w:val="18"/>
               </w:rPr>
             </w:pPr>
+            <w:proofErr w:type="spellStart"/>
             <w:r>
               <w:rPr>
                 <w:rFonts w:ascii="Arial" w:hAnsi="Arial" w:cs="Arial"/>
@@ -1475,6 +1533,7 @@
               </w:rPr>
               <w:t>ett_size</w:t>
             </w:r>
+            <w:proofErr w:type="spellEnd"/>
           </w:p>
         </w:tc>
       </w:tr>
@@ -1747,6 +1806,7 @@
               </w:rPr>
               <w:t xml:space="preserve"> </w:t>
             </w:r>
+            <w:proofErr w:type="spellStart"/>
             <w:r>
               <w:rPr>
                 <w:rFonts w:ascii="Arial" w:hAnsi="Arial" w:cs="Arial"/>
@@ -1756,6 +1816,7 @@
               </w:rPr>
               <w:t>lma_details</w:t>
             </w:r>
+            <w:proofErr w:type="spellEnd"/>
           </w:p>
         </w:tc>
         <w:tc>
@@ -1795,6 +1856,7 @@
               </w:rPr>
               <w:t xml:space="preserve"> </w:t>
             </w:r>
+            <w:proofErr w:type="spellStart"/>
             <w:r>
               <w:rPr>
                 <w:rFonts w:ascii="Arial" w:hAnsi="Arial" w:cs="Arial"/>
@@ -1804,6 +1866,7 @@
               </w:rPr>
               <w:t>glide_details</w:t>
             </w:r>
+            <w:proofErr w:type="spellEnd"/>
           </w:p>
         </w:tc>
         <w:tc>
@@ -1863,6 +1926,7 @@
                 <w:szCs w:val="18"/>
               </w:rPr>
             </w:pPr>
+            <w:proofErr w:type="spellStart"/>
             <w:r>
               <w:rPr>
                 <w:rFonts w:ascii="Arial" w:hAnsi="Arial" w:cs="Arial"/>
@@ -1872,6 +1936,7 @@
               </w:rPr>
               <w:t>other_device_details</w:t>
             </w:r>
+            <w:proofErr w:type="spellEnd"/>
           </w:p>
         </w:tc>
       </w:tr>
@@ -2076,6 +2141,7 @@
               </w:rPr>
               <w:t xml:space="preserve"> </w:t>
             </w:r>
+            <w:proofErr w:type="spellStart"/>
             <w:r>
               <w:rPr>
                 <w:rFonts w:ascii="Arial" w:hAnsi="Arial" w:cs="Arial"/>
@@ -2085,6 +2151,7 @@
               </w:rPr>
               <w:t>mac_details</w:t>
             </w:r>
+            <w:proofErr w:type="spellEnd"/>
           </w:p>
         </w:tc>
         <w:tc>
@@ -2124,6 +2191,7 @@
               </w:rPr>
               <w:t xml:space="preserve"> </w:t>
             </w:r>
+            <w:proofErr w:type="spellStart"/>
             <w:r>
               <w:rPr>
                 <w:rFonts w:ascii="Arial" w:hAnsi="Arial" w:cs="Arial"/>
@@ -2133,6 +2201,7 @@
               </w:rPr>
               <w:t>miller_details</w:t>
             </w:r>
+            <w:proofErr w:type="spellEnd"/>
           </w:p>
         </w:tc>
         <w:tc>
@@ -2178,6 +2247,7 @@
               </w:rPr>
               <w:t xml:space="preserve">Wis-Hipple: </w:t>
             </w:r>
+            <w:proofErr w:type="spellStart"/>
             <w:r>
               <w:rPr>
                 <w:rFonts w:ascii="Arial" w:hAnsi="Arial" w:cs="Arial"/>
@@ -2187,6 +2257,7 @@
               </w:rPr>
               <w:t>wis_hipple_details</w:t>
             </w:r>
+            <w:proofErr w:type="spellEnd"/>
           </w:p>
         </w:tc>
       </w:tr>
@@ -2375,6 +2446,7 @@
                 <w:szCs w:val="16"/>
               </w:rPr>
             </w:pPr>
+            <w:proofErr w:type="spellStart"/>
             <w:r>
               <w:rPr>
                 <w:rFonts w:ascii="Arial" w:hAnsi="Arial" w:cs="Arial"/>
@@ -2384,6 +2456,7 @@
               </w:rPr>
               <w:t>atropine_dose</w:t>
             </w:r>
+            <w:proofErr w:type="spellEnd"/>
           </w:p>
         </w:tc>
         <w:tc>
@@ -2449,6 +2522,7 @@
                 <w:szCs w:val="16"/>
               </w:rPr>
             </w:pPr>
+            <w:proofErr w:type="spellStart"/>
             <w:r>
               <w:rPr>
                 <w:rFonts w:ascii="Arial" w:hAnsi="Arial" w:cs="Arial"/>
@@ -2458,6 +2532,7 @@
               </w:rPr>
               <w:t>glycopyrrolate_dose</w:t>
             </w:r>
+            <w:proofErr w:type="spellEnd"/>
           </w:p>
         </w:tc>
       </w:tr>
@@ -2526,6 +2601,7 @@
                 <w:szCs w:val="16"/>
               </w:rPr>
             </w:pPr>
+            <w:proofErr w:type="spellStart"/>
             <w:r>
               <w:rPr>
                 <w:rFonts w:ascii="Arial" w:hAnsi="Arial" w:cs="Arial"/>
@@ -2535,6 +2611,7 @@
               </w:rPr>
               <w:t>fentanyl_dose</w:t>
             </w:r>
+            <w:proofErr w:type="spellEnd"/>
           </w:p>
         </w:tc>
         <w:tc>
@@ -2602,6 +2679,7 @@
                 <w:szCs w:val="16"/>
               </w:rPr>
             </w:pPr>
+            <w:proofErr w:type="spellStart"/>
             <w:r>
               <w:rPr>
                 <w:rFonts w:ascii="Arial" w:hAnsi="Arial" w:cs="Arial"/>
@@ -2611,6 +2689,7 @@
               </w:rPr>
               <w:t>midazolam_dose</w:t>
             </w:r>
+            <w:proofErr w:type="spellEnd"/>
           </w:p>
         </w:tc>
         <w:tc>
@@ -2677,6 +2756,7 @@
                 <w:szCs w:val="16"/>
               </w:rPr>
             </w:pPr>
+            <w:proofErr w:type="spellStart"/>
             <w:r>
               <w:rPr>
                 <w:rFonts w:ascii="Arial" w:hAnsi="Arial" w:cs="Arial"/>
@@ -2686,6 +2766,7 @@
               </w:rPr>
               <w:t>ketamine_dose</w:t>
             </w:r>
+            <w:proofErr w:type="spellEnd"/>
           </w:p>
         </w:tc>
         <w:tc>
@@ -2750,6 +2831,7 @@
                 <w:szCs w:val="16"/>
               </w:rPr>
             </w:pPr>
+            <w:proofErr w:type="spellStart"/>
             <w:r>
               <w:rPr>
                 <w:rFonts w:ascii="Arial" w:hAnsi="Arial" w:cs="Arial"/>
@@ -2759,6 +2841,7 @@
               </w:rPr>
               <w:t>propofol_dose</w:t>
             </w:r>
+            <w:proofErr w:type="spellEnd"/>
           </w:p>
         </w:tc>
       </w:tr>
@@ -2827,6 +2910,7 @@
                 <w:szCs w:val="16"/>
               </w:rPr>
             </w:pPr>
+            <w:proofErr w:type="spellStart"/>
             <w:r>
               <w:rPr>
                 <w:rFonts w:ascii="Arial" w:hAnsi="Arial" w:cs="Arial"/>
@@ -2836,6 +2920,7 @@
               </w:rPr>
               <w:t>roc_dose</w:t>
             </w:r>
+            <w:proofErr w:type="spellEnd"/>
           </w:p>
         </w:tc>
         <w:tc>
@@ -2903,6 +2988,7 @@
                 <w:szCs w:val="16"/>
               </w:rPr>
             </w:pPr>
+            <w:proofErr w:type="spellStart"/>
             <w:r>
               <w:rPr>
                 <w:rFonts w:ascii="Arial" w:hAnsi="Arial" w:cs="Arial"/>
@@ -2912,6 +2998,7 @@
               </w:rPr>
               <w:t>vec_dose</w:t>
             </w:r>
+            <w:proofErr w:type="spellEnd"/>
           </w:p>
         </w:tc>
         <w:tc>
@@ -3095,6 +3182,7 @@
                 <w:szCs w:val="18"/>
               </w:rPr>
             </w:pPr>
+            <w:proofErr w:type="spellStart"/>
             <w:r>
               <w:rPr>
                 <w:rFonts w:ascii="Arial" w:hAnsi="Arial" w:cs="Arial"/>
@@ -3104,6 +3192,7 @@
               </w:rPr>
               <w:t>ao_details</w:t>
             </w:r>
+            <w:proofErr w:type="spellEnd"/>
           </w:p>
         </w:tc>
         <w:tc>
@@ -3259,6 +3348,7 @@
               </w:rPr>
               <w:t xml:space="preserve"> </w:t>
             </w:r>
+            <w:proofErr w:type="spellStart"/>
             <w:r>
               <w:rPr>
                 <w:rFonts w:ascii="Arial" w:hAnsi="Arial" w:cs="Arial"/>
@@ -3268,6 +3358,7 @@
               </w:rPr>
               <w:t>additional_notes</w:t>
             </w:r>
+            <w:proofErr w:type="spellEnd"/>
           </w:p>
         </w:tc>
       </w:tr>
@@ -3369,6 +3460,7 @@
                 <w:szCs w:val="18"/>
               </w:rPr>
             </w:pPr>
+            <w:proofErr w:type="spellStart"/>
             <w:r>
               <w:rPr>
                 <w:rFonts w:ascii="Arial" w:hAnsi="Arial" w:cs="Arial"/>
@@ -3378,6 +3470,7 @@
               </w:rPr>
               <w:t>when_intubate</w:t>
             </w:r>
+            <w:proofErr w:type="spellEnd"/>
           </w:p>
         </w:tc>
       </w:tr>
@@ -3494,6 +3587,7 @@
                 <w:szCs w:val="18"/>
               </w:rPr>
             </w:pPr>
+            <w:proofErr w:type="spellStart"/>
             <w:r>
               <w:rPr>
                 <w:rFonts w:ascii="Arial" w:hAnsi="Arial" w:cs="Arial"/>
@@ -3503,6 +3597,7 @@
               </w:rPr>
               <w:t>advance_airway_provider</w:t>
             </w:r>
+            <w:proofErr w:type="spellEnd"/>
           </w:p>
           <w:p>
             <w:pPr>
@@ -3612,6 +3707,7 @@
                 <w:szCs w:val="18"/>
               </w:rPr>
             </w:pPr>
+            <w:proofErr w:type="spellStart"/>
             <w:r>
               <w:rPr>
                 <w:rFonts w:ascii="Arial" w:hAnsi="Arial" w:cs="Arial"/>
@@ -3621,72 +3717,27 @@
               </w:rPr>
               <w:t>advance_airway_procedure</w:t>
             </w:r>
-          </w:p>
-          <w:p>
-            <w:pPr>
-              <w:rPr>
-                <w:rFonts w:ascii="Arial" w:hAnsi="Arial" w:cs="Arial"/>
-                <w:color w:val="FF0000"/>
-                <w:sz w:val="18"/>
-                <w:szCs w:val="18"/>
-              </w:rPr>
-            </w:pPr>
-          </w:p>
-          <w:p>
-            <w:pPr>
-              <w:rPr>
-                <w:rFonts w:ascii="Arial" w:hAnsi="Arial" w:cs="Arial"/>
-                <w:color w:val="FF0000"/>
-                <w:sz w:val="18"/>
-                <w:szCs w:val="18"/>
-              </w:rPr>
-            </w:pPr>
-          </w:p>
-        </w:tc>
-      </w:tr>
-      <w:tr>
-        <w:tc>
-          <w:tcPr>
-            <w:tcW w:w="3325" w:type="dxa"/>
-            <w:gridSpan w:val="7"/>
-            <w:vAlign w:val="center"/>
-          </w:tcPr>
-          <w:p>
-            <w:pPr>
-              <w:jc w:val="center"/>
-              <w:rPr>
-                <w:rFonts w:ascii="Arial" w:hAnsi="Arial" w:cs="Arial"/>
-                <w:b/>
-                <w:bCs/>
-                <w:sz w:val="18"/>
-                <w:szCs w:val="18"/>
-              </w:rPr>
-            </w:pPr>
-          </w:p>
-        </w:tc>
-        <w:tc>
-          <w:tcPr>
-            <w:tcW w:w="7920" w:type="dxa"/>
-            <w:gridSpan w:val="17"/>
-          </w:tcPr>
-          <w:p>
-            <w:pPr>
-              <w:rPr>
-                <w:rFonts w:ascii="Arial" w:hAnsi="Arial" w:cs="Arial"/>
-                <w:color w:val="FF0000"/>
-                <w:sz w:val="18"/>
-                <w:szCs w:val="18"/>
-              </w:rPr>
-            </w:pPr>
-            <w:r>
-              <w:rPr>
-                <w:rFonts w:ascii="Arial" w:hAnsi="Arial" w:cs="Arial"/>
-                <w:color w:val="FF0000"/>
-                <w:sz w:val="18"/>
-                <w:szCs w:val="18"/>
-              </w:rPr>
-              <w:t>additional_notes</w:t>
-            </w:r>
+            <w:proofErr w:type="spellEnd"/>
+          </w:p>
+          <w:p>
+            <w:pPr>
+              <w:rPr>
+                <w:rFonts w:ascii="Arial" w:hAnsi="Arial" w:cs="Arial"/>
+                <w:color w:val="FF0000"/>
+                <w:sz w:val="18"/>
+                <w:szCs w:val="18"/>
+              </w:rPr>
+            </w:pPr>
+          </w:p>
+          <w:p>
+            <w:pPr>
+              <w:rPr>
+                <w:rFonts w:ascii="Arial" w:hAnsi="Arial" w:cs="Arial"/>
+                <w:color w:val="FF0000"/>
+                <w:sz w:val="18"/>
+                <w:szCs w:val="18"/>
+              </w:rPr>
+            </w:pPr>
           </w:p>
         </w:tc>
       </w:tr>
@@ -3720,6 +3771,24 @@
     </w:p>
     <w:p>
       <w:pPr>
+        <w:rPr>
+          <w:rFonts w:ascii="Arial" w:hAnsi="Arial" w:cs="Arial"/>
+          <w:sz w:val="20"/>
+          <w:szCs w:val="20"/>
+        </w:rPr>
+      </w:pPr>
+    </w:p>
+    <w:p>
+      <w:pPr>
+        <w:rPr>
+          <w:rFonts w:ascii="Arial" w:hAnsi="Arial" w:cs="Arial"/>
+          <w:sz w:val="20"/>
+          <w:szCs w:val="20"/>
+        </w:rPr>
+      </w:pPr>
+    </w:p>
+    <w:p>
+      <w:pPr>
         <w:spacing w:after="0" w:line="240" w:lineRule="auto"/>
         <w:contextualSpacing/>
         <w:jc w:val="center"/>
@@ -3737,6 +3806,7 @@
           <w:b/>
           <w:u w:val="single"/>
         </w:rPr>
+        <w:lastRenderedPageBreak/>
         <w:t>Immediate Pre-Intubation Procedure TIME OUT</w:t>
       </w:r>
     </w:p>
@@ -3770,7 +3840,6 @@
           <w:sz w:val="20"/>
           <w:szCs w:val="20"/>
         </w:rPr>
-        <w:lastRenderedPageBreak/>
         <w:t>Date: ____________</w:t>
       </w:r>
     </w:p>
@@ -3974,7 +4043,21 @@
               <w:rPr>
                 <w:rFonts w:ascii="Arial" w:hAnsi="Arial" w:cs="Arial"/>
               </w:rPr>
-              <w:t>the FRONT PAGE plan</w:t>
+              <w:t xml:space="preserve">the </w:t>
+            </w:r>
+            <w:proofErr w:type="gramStart"/>
+            <w:r>
+              <w:rPr>
+                <w:rFonts w:ascii="Arial" w:hAnsi="Arial" w:cs="Arial"/>
+              </w:rPr>
+              <w:t>FRONT PAGE</w:t>
+            </w:r>
+            <w:proofErr w:type="gramEnd"/>
+            <w:r>
+              <w:rPr>
+                <w:rFonts w:ascii="Arial" w:hAnsi="Arial" w:cs="Arial"/>
+              </w:rPr>
+              <w:t xml:space="preserve"> plan</w:t>
             </w:r>
           </w:p>
         </w:tc>
@@ -4124,7 +4207,21 @@
               <w:rPr>
                 <w:rFonts w:ascii="Arial" w:hAnsi="Arial" w:cs="Arial"/>
               </w:rPr>
-              <w:t>: SOAP (e.g Suction, Oxygen, Airway, Personnel), IV fluid bolus readily available?</w:t>
+              <w:t>: SOAP (</w:t>
+            </w:r>
+            <w:proofErr w:type="spellStart"/>
+            <w:r>
+              <w:rPr>
+                <w:rFonts w:ascii="Arial" w:hAnsi="Arial" w:cs="Arial"/>
+              </w:rPr>
+              <w:t>e.g</w:t>
+            </w:r>
+            <w:proofErr w:type="spellEnd"/>
+            <w:r>
+              <w:rPr>
+                <w:rFonts w:ascii="Arial" w:hAnsi="Arial" w:cs="Arial"/>
+              </w:rPr>
+              <w:t xml:space="preserve"> Suction, Oxygen, Airway, Personnel), IV fluid bolus readily available?</w:t>
             </w:r>
           </w:p>
         </w:tc>
@@ -5213,7 +5310,17 @@
           <w:sz w:val="20"/>
           <w:szCs w:val="20"/>
         </w:rPr>
-        <w:t xml:space="preserve">Sedation Goal </w:t>
+        <w:t xml:space="preserve">Sedation </w:t>
+      </w:r>
+      <w:proofErr w:type="gramStart"/>
+      <w:r>
+        <w:rPr>
+          <w:rFonts w:ascii="Arial" w:hAnsi="Arial" w:cs="Arial"/>
+          <w:b/>
+          <w:sz w:val="20"/>
+          <w:szCs w:val="20"/>
+        </w:rPr>
+        <w:t xml:space="preserve">Goal </w:t>
       </w:r>
       <w:r>
         <w:rPr>
@@ -5222,7 +5329,17 @@
           <w:sz w:val="20"/>
           <w:szCs w:val="20"/>
         </w:rPr>
-        <w:t xml:space="preserve"> ______ </w:t>
+        <w:t xml:space="preserve"> _</w:t>
+      </w:r>
+      <w:proofErr w:type="gramEnd"/>
+      <w:r>
+        <w:rPr>
+          <w:rFonts w:ascii="Arial" w:hAnsi="Arial" w:cs="Arial"/>
+          <w:b/>
+          <w:sz w:val="20"/>
+          <w:szCs w:val="20"/>
+        </w:rPr>
+        <w:t xml:space="preserve">_____ </w:t>
       </w:r>
     </w:p>
     <w:p>

--- a/airway_bundlez.docx
+++ b/airway_bundlez.docx
@@ -47,6 +47,7 @@
               <w:rPr>
                 <w:rFonts w:ascii="Arial" w:hAnsi="Arial" w:cs="Arial"/>
                 <w:b/>
+                <w:bCs/>
                 <w:sz w:val="18"/>
                 <w:szCs w:val="18"/>
                 <w:highlight w:val="yellow"/>
@@ -56,9 +57,12 @@
             <w:r>
               <w:rPr>
                 <w:rFonts w:ascii="Arial" w:hAnsi="Arial" w:cs="Arial"/>
-                <w:color w:val="FF0000"/>
-                <w:sz w:val="18"/>
-                <w:szCs w:val="18"/>
+                <w:b/>
+                <w:bCs/>
+                <w:color w:val="FF0000"/>
+                <w:sz w:val="18"/>
+                <w:szCs w:val="18"/>
+                <w:highlight w:val="lightGray"/>
               </w:rPr>
               <w:t>DatePlaceholder</w:t>
             </w:r>
@@ -100,18 +104,22 @@
               <w:rPr>
                 <w:rFonts w:ascii="Arial" w:hAnsi="Arial" w:cs="Arial"/>
                 <w:b/>
-                <w:sz w:val="18"/>
-                <w:szCs w:val="18"/>
-                <w:highlight w:val="yellow"/>
+                <w:bCs/>
+                <w:sz w:val="18"/>
+                <w:szCs w:val="18"/>
+                <w:highlight w:val="lightGray"/>
               </w:rPr>
             </w:pPr>
             <w:proofErr w:type="spellStart"/>
             <w:r>
               <w:rPr>
                 <w:rFonts w:ascii="Arial" w:hAnsi="Arial" w:cs="Arial"/>
-                <w:color w:val="FF0000"/>
-                <w:sz w:val="18"/>
-                <w:szCs w:val="18"/>
+                <w:b/>
+                <w:bCs/>
+                <w:color w:val="FF0000"/>
+                <w:sz w:val="18"/>
+                <w:szCs w:val="18"/>
+                <w:highlight w:val="lightGray"/>
               </w:rPr>
               <w:t>TimePlaceholder</w:t>
             </w:r>
@@ -153,18 +161,22 @@
               <w:rPr>
                 <w:rFonts w:ascii="Arial" w:hAnsi="Arial" w:cs="Arial"/>
                 <w:b/>
-                <w:sz w:val="18"/>
-                <w:szCs w:val="18"/>
-                <w:highlight w:val="yellow"/>
+                <w:bCs/>
+                <w:sz w:val="18"/>
+                <w:szCs w:val="18"/>
+                <w:highlight w:val="lightGray"/>
               </w:rPr>
             </w:pPr>
             <w:proofErr w:type="spellStart"/>
             <w:r>
               <w:rPr>
                 <w:rFonts w:ascii="Arial" w:hAnsi="Arial" w:cs="Arial"/>
-                <w:color w:val="FF0000"/>
-                <w:sz w:val="18"/>
-                <w:szCs w:val="18"/>
+                <w:b/>
+                <w:bCs/>
+                <w:color w:val="FF0000"/>
+                <w:sz w:val="18"/>
+                <w:szCs w:val="18"/>
+                <w:highlight w:val="lightGray"/>
               </w:rPr>
               <w:t>FrontPagePlaceholder</w:t>
             </w:r>
@@ -206,18 +218,22 @@
               <w:rPr>
                 <w:rFonts w:ascii="Arial" w:hAnsi="Arial" w:cs="Arial"/>
                 <w:b/>
-                <w:sz w:val="18"/>
-                <w:szCs w:val="18"/>
-                <w:highlight w:val="yellow"/>
+                <w:bCs/>
+                <w:sz w:val="18"/>
+                <w:szCs w:val="18"/>
+                <w:highlight w:val="lightGray"/>
               </w:rPr>
             </w:pPr>
             <w:proofErr w:type="spellStart"/>
             <w:r>
               <w:rPr>
                 <w:rFonts w:ascii="Arial" w:hAnsi="Arial" w:cs="Arial"/>
-                <w:color w:val="FF0000"/>
-                <w:sz w:val="18"/>
-                <w:szCs w:val="18"/>
+                <w:b/>
+                <w:bCs/>
+                <w:color w:val="FF0000"/>
+                <w:sz w:val="18"/>
+                <w:szCs w:val="18"/>
+                <w:highlight w:val="lightGray"/>
               </w:rPr>
               <w:t>DocumenterPlaceholder</w:t>
             </w:r>
@@ -259,18 +275,22 @@
               <w:rPr>
                 <w:rFonts w:ascii="Arial" w:hAnsi="Arial" w:cs="Arial"/>
                 <w:b/>
-                <w:sz w:val="18"/>
-                <w:szCs w:val="18"/>
-                <w:highlight w:val="yellow"/>
+                <w:bCs/>
+                <w:sz w:val="18"/>
+                <w:szCs w:val="18"/>
+                <w:highlight w:val="lightGray"/>
               </w:rPr>
             </w:pPr>
             <w:proofErr w:type="spellStart"/>
             <w:r>
               <w:rPr>
                 <w:rFonts w:ascii="Arial" w:hAnsi="Arial" w:cs="Arial"/>
-                <w:color w:val="FF0000"/>
-                <w:sz w:val="18"/>
-                <w:szCs w:val="18"/>
+                <w:b/>
+                <w:bCs/>
+                <w:color w:val="FF0000"/>
+                <w:sz w:val="18"/>
+                <w:szCs w:val="18"/>
+                <w:highlight w:val="lightGray"/>
               </w:rPr>
               <w:t>room_number</w:t>
             </w:r>
@@ -491,19 +511,21 @@
               <w:jc w:val="center"/>
               <w:rPr>
                 <w:rFonts w:ascii="Arial" w:hAnsi="Arial" w:cs="Arial"/>
-                <w:bCs/>
-                <w:color w:val="FF0000"/>
-                <w:sz w:val="18"/>
-                <w:szCs w:val="18"/>
-              </w:rPr>
-            </w:pPr>
-            <w:r>
-              <w:rPr>
-                <w:rFonts w:ascii="Arial" w:hAnsi="Arial" w:cs="Arial"/>
-                <w:bCs/>
-                <w:color w:val="FF0000"/>
-                <w:sz w:val="18"/>
-                <w:szCs w:val="18"/>
+                <w:b/>
+                <w:color w:val="FF0000"/>
+                <w:sz w:val="18"/>
+                <w:szCs w:val="18"/>
+                <w:highlight w:val="lightGray"/>
+              </w:rPr>
+            </w:pPr>
+            <w:r>
+              <w:rPr>
+                <w:rFonts w:ascii="Arial" w:hAnsi="Arial" w:cs="Arial"/>
+                <w:b/>
+                <w:color w:val="FF0000"/>
+                <w:sz w:val="18"/>
+                <w:szCs w:val="18"/>
+                <w:highlight w:val="lightGray"/>
               </w:rPr>
               <w:t>D1</w:t>
             </w:r>
@@ -560,19 +582,21 @@
               <w:jc w:val="center"/>
               <w:rPr>
                 <w:rFonts w:ascii="Arial" w:hAnsi="Arial" w:cs="Arial"/>
-                <w:bCs/>
-                <w:color w:val="FF0000"/>
-                <w:sz w:val="18"/>
-                <w:szCs w:val="18"/>
-              </w:rPr>
-            </w:pPr>
-            <w:r>
-              <w:rPr>
-                <w:rFonts w:ascii="Arial" w:hAnsi="Arial" w:cs="Arial"/>
-                <w:bCs/>
-                <w:color w:val="FF0000"/>
-                <w:sz w:val="18"/>
-                <w:szCs w:val="18"/>
+                <w:b/>
+                <w:color w:val="FF0000"/>
+                <w:sz w:val="18"/>
+                <w:szCs w:val="18"/>
+                <w:highlight w:val="lightGray"/>
+              </w:rPr>
+            </w:pPr>
+            <w:r>
+              <w:rPr>
+                <w:rFonts w:ascii="Arial" w:hAnsi="Arial" w:cs="Arial"/>
+                <w:b/>
+                <w:color w:val="FF0000"/>
+                <w:sz w:val="18"/>
+                <w:szCs w:val="18"/>
+                <w:highlight w:val="lightGray"/>
               </w:rPr>
               <w:t>D2</w:t>
             </w:r>
@@ -661,19 +685,21 @@
               <w:jc w:val="center"/>
               <w:rPr>
                 <w:rFonts w:ascii="Arial" w:hAnsi="Arial" w:cs="Arial"/>
-                <w:bCs/>
-                <w:color w:val="FF0000"/>
-                <w:sz w:val="18"/>
-                <w:szCs w:val="18"/>
-              </w:rPr>
-            </w:pPr>
-            <w:r>
-              <w:rPr>
-                <w:rFonts w:ascii="Arial" w:hAnsi="Arial" w:cs="Arial"/>
-                <w:bCs/>
-                <w:color w:val="FF0000"/>
-                <w:sz w:val="18"/>
-                <w:szCs w:val="18"/>
+                <w:b/>
+                <w:color w:val="FF0000"/>
+                <w:sz w:val="18"/>
+                <w:szCs w:val="18"/>
+                <w:highlight w:val="lightGray"/>
+              </w:rPr>
+            </w:pPr>
+            <w:r>
+              <w:rPr>
+                <w:rFonts w:ascii="Arial" w:hAnsi="Arial" w:cs="Arial"/>
+                <w:b/>
+                <w:color w:val="FF0000"/>
+                <w:sz w:val="18"/>
+                <w:szCs w:val="18"/>
+                <w:highlight w:val="lightGray"/>
               </w:rPr>
               <w:t>R1</w:t>
             </w:r>
@@ -733,19 +759,21 @@
               <w:jc w:val="center"/>
               <w:rPr>
                 <w:rFonts w:ascii="Arial" w:hAnsi="Arial" w:cs="Arial"/>
-                <w:bCs/>
-                <w:color w:val="FF0000"/>
-                <w:sz w:val="18"/>
-                <w:szCs w:val="18"/>
-              </w:rPr>
-            </w:pPr>
-            <w:r>
-              <w:rPr>
-                <w:rFonts w:ascii="Arial" w:hAnsi="Arial" w:cs="Arial"/>
-                <w:bCs/>
-                <w:color w:val="FF0000"/>
-                <w:sz w:val="18"/>
-                <w:szCs w:val="18"/>
+                <w:b/>
+                <w:color w:val="FF0000"/>
+                <w:sz w:val="18"/>
+                <w:szCs w:val="18"/>
+                <w:highlight w:val="lightGray"/>
+              </w:rPr>
+            </w:pPr>
+            <w:r>
+              <w:rPr>
+                <w:rFonts w:ascii="Arial" w:hAnsi="Arial" w:cs="Arial"/>
+                <w:b/>
+                <w:color w:val="FF0000"/>
+                <w:sz w:val="18"/>
+                <w:szCs w:val="18"/>
+                <w:highlight w:val="lightGray"/>
               </w:rPr>
               <w:t>R2</w:t>
             </w:r>
@@ -813,19 +841,21 @@
               <w:jc w:val="center"/>
               <w:rPr>
                 <w:rFonts w:ascii="Arial" w:hAnsi="Arial" w:cs="Arial"/>
-                <w:bCs/>
-                <w:color w:val="FF0000"/>
-                <w:sz w:val="18"/>
-                <w:szCs w:val="18"/>
-              </w:rPr>
-            </w:pPr>
-            <w:r>
-              <w:rPr>
-                <w:rFonts w:ascii="Arial" w:hAnsi="Arial" w:cs="Arial"/>
-                <w:bCs/>
-                <w:color w:val="FF0000"/>
-                <w:sz w:val="18"/>
-                <w:szCs w:val="18"/>
+                <w:b/>
+                <w:color w:val="FF0000"/>
+                <w:sz w:val="18"/>
+                <w:szCs w:val="18"/>
+                <w:highlight w:val="lightGray"/>
+              </w:rPr>
+            </w:pPr>
+            <w:r>
+              <w:rPr>
+                <w:rFonts w:ascii="Arial" w:hAnsi="Arial" w:cs="Arial"/>
+                <w:b/>
+                <w:color w:val="FF0000"/>
+                <w:sz w:val="18"/>
+                <w:szCs w:val="18"/>
+                <w:highlight w:val="lightGray"/>
               </w:rPr>
               <w:t>R3</w:t>
             </w:r>
@@ -861,6 +891,7 @@
               <w:rPr>
                 <w:rFonts w:ascii="Arial" w:hAnsi="Arial" w:cs="Arial"/>
                 <w:b/>
+                <w:color w:val="FF0000"/>
                 <w:sz w:val="24"/>
                 <w:szCs w:val="24"/>
               </w:rPr>
@@ -895,9 +926,12 @@
             <w:r>
               <w:rPr>
                 <w:rFonts w:ascii="Arial" w:hAnsi="Arial" w:cs="Arial"/>
+                <w:b/>
+                <w:bCs/>
                 <w:color w:val="FF0000"/>
                 <w:sz w:val="20"/>
                 <w:szCs w:val="20"/>
+                <w:highlight w:val="lightGray"/>
               </w:rPr>
               <w:t>risk_factors</w:t>
             </w:r>
@@ -905,6 +939,8 @@
             <w:r>
               <w:rPr>
                 <w:rFonts w:ascii="Arial" w:hAnsi="Arial" w:cs="Arial"/>
+                <w:b/>
+                <w:bCs/>
                 <w:color w:val="FF0000"/>
                 <w:sz w:val="20"/>
                 <w:szCs w:val="20"/>
@@ -914,6 +950,8 @@
             <w:r>
               <w:rPr>
                 <w:rFonts w:ascii="Arial" w:hAnsi="Arial" w:cs="Arial"/>
+                <w:b/>
+                <w:bCs/>
                 <w:sz w:val="20"/>
                 <w:szCs w:val="20"/>
               </w:rPr>
@@ -939,19 +977,21 @@
               <w:jc w:val="center"/>
               <w:rPr>
                 <w:rFonts w:ascii="Arial" w:hAnsi="Arial" w:cs="Arial"/>
-                <w:bCs/>
-                <w:color w:val="FF0000"/>
-                <w:sz w:val="18"/>
-                <w:szCs w:val="18"/>
-              </w:rPr>
-            </w:pPr>
-            <w:r>
-              <w:rPr>
-                <w:rFonts w:ascii="Arial" w:hAnsi="Arial" w:cs="Arial"/>
-                <w:bCs/>
-                <w:color w:val="FF0000"/>
-                <w:sz w:val="18"/>
-                <w:szCs w:val="18"/>
+                <w:b/>
+                <w:color w:val="FF0000"/>
+                <w:sz w:val="18"/>
+                <w:szCs w:val="18"/>
+                <w:highlight w:val="lightGray"/>
+              </w:rPr>
+            </w:pPr>
+            <w:r>
+              <w:rPr>
+                <w:rFonts w:ascii="Arial" w:hAnsi="Arial" w:cs="Arial"/>
+                <w:b/>
+                <w:color w:val="FF0000"/>
+                <w:sz w:val="18"/>
+                <w:szCs w:val="18"/>
+                <w:highlight w:val="lightGray"/>
               </w:rPr>
               <w:t>R4</w:t>
             </w:r>
@@ -1007,34 +1047,35 @@
       </w:tblPr>
       <w:tblGrid>
         <w:gridCol w:w="966"/>
-        <w:gridCol w:w="287"/>
-        <w:gridCol w:w="901"/>
-        <w:gridCol w:w="143"/>
-        <w:gridCol w:w="221"/>
-        <w:gridCol w:w="689"/>
-        <w:gridCol w:w="118"/>
-        <w:gridCol w:w="139"/>
+        <w:gridCol w:w="274"/>
+        <w:gridCol w:w="718"/>
+        <w:gridCol w:w="183"/>
+        <w:gridCol w:w="151"/>
+        <w:gridCol w:w="313"/>
+        <w:gridCol w:w="685"/>
+        <w:gridCol w:w="117"/>
+        <w:gridCol w:w="137"/>
         <w:gridCol w:w="494"/>
         <w:gridCol w:w="281"/>
         <w:gridCol w:w="165"/>
-        <w:gridCol w:w="922"/>
+        <w:gridCol w:w="920"/>
         <w:gridCol w:w="71"/>
-        <w:gridCol w:w="361"/>
-        <w:gridCol w:w="804"/>
-        <w:gridCol w:w="275"/>
-        <w:gridCol w:w="624"/>
-        <w:gridCol w:w="50"/>
+        <w:gridCol w:w="354"/>
+        <w:gridCol w:w="791"/>
+        <w:gridCol w:w="182"/>
+        <w:gridCol w:w="92"/>
+        <w:gridCol w:w="674"/>
         <w:gridCol w:w="95"/>
-        <w:gridCol w:w="755"/>
+        <w:gridCol w:w="737"/>
         <w:gridCol w:w="90"/>
-        <w:gridCol w:w="180"/>
-        <w:gridCol w:w="900"/>
-        <w:gridCol w:w="1714"/>
+        <w:gridCol w:w="94"/>
+        <w:gridCol w:w="966"/>
+        <w:gridCol w:w="1695"/>
       </w:tblGrid>
       <w:tr>
         <w:tc>
           <w:tcPr>
-            <w:tcW w:w="7461" w:type="dxa"/>
+            <w:tcW w:w="6745" w:type="dxa"/>
             <w:gridSpan w:val="17"/>
             <w:tcBorders>
               <w:bottom w:val="nil"/>
@@ -1126,8 +1167,8 @@
         </w:tc>
         <w:tc>
           <w:tcPr>
-            <w:tcW w:w="3784" w:type="dxa"/>
-            <w:gridSpan w:val="7"/>
+            <w:tcW w:w="4500" w:type="dxa"/>
+            <w:gridSpan w:val="8"/>
             <w:tcBorders>
               <w:left w:val="nil"/>
               <w:bottom w:val="nil"/>
@@ -1135,10 +1176,10 @@
           </w:tcPr>
           <w:p>
             <w:pPr>
-              <w:jc w:val="center"/>
-              <w:rPr>
-                <w:rFonts w:ascii="Arial" w:hAnsi="Arial" w:cs="Arial"/>
-                <w:b/>
+              <w:rPr>
+                <w:rFonts w:ascii="Arial" w:hAnsi="Arial" w:cs="Arial"/>
+                <w:b/>
+                <w:bCs/>
                 <w:sz w:val="20"/>
                 <w:szCs w:val="20"/>
                 <w:u w:val="single"/>
@@ -1148,9 +1189,12 @@
             <w:r>
               <w:rPr>
                 <w:rFonts w:ascii="Arial" w:hAnsi="Arial" w:cs="Arial"/>
-                <w:color w:val="FF0000"/>
-                <w:sz w:val="18"/>
-                <w:szCs w:val="18"/>
+                <w:b/>
+                <w:bCs/>
+                <w:color w:val="FF0000"/>
+                <w:sz w:val="18"/>
+                <w:szCs w:val="18"/>
+                <w:highlight w:val="lightGray"/>
               </w:rPr>
               <w:t>who_will_intubate</w:t>
             </w:r>
@@ -1161,8 +1205,30 @@
       <w:tr>
         <w:tc>
           <w:tcPr>
-            <w:tcW w:w="7461" w:type="dxa"/>
-            <w:gridSpan w:val="17"/>
+            <w:tcW w:w="11245" w:type="dxa"/>
+            <w:gridSpan w:val="25"/>
+            <w:tcBorders>
+              <w:top w:val="nil"/>
+              <w:bottom w:val="nil"/>
+            </w:tcBorders>
+          </w:tcPr>
+          <w:p>
+            <w:pPr>
+              <w:rPr>
+                <w:rFonts w:ascii="Arial" w:hAnsi="Arial" w:cs="Arial"/>
+                <w:color w:val="FF0000"/>
+                <w:sz w:val="18"/>
+                <w:szCs w:val="18"/>
+              </w:rPr>
+            </w:pPr>
+          </w:p>
+        </w:tc>
+      </w:tr>
+      <w:tr>
+        <w:tc>
+          <w:tcPr>
+            <w:tcW w:w="1975" w:type="dxa"/>
+            <w:gridSpan w:val="3"/>
             <w:tcBorders>
               <w:top w:val="nil"/>
               <w:bottom w:val="nil"/>
@@ -1207,12 +1273,20 @@
               <w:t>mask?:</w:t>
             </w:r>
             <w:proofErr w:type="gramEnd"/>
-          </w:p>
-        </w:tc>
-        <w:tc>
-          <w:tcPr>
-            <w:tcW w:w="3784" w:type="dxa"/>
-            <w:gridSpan w:val="7"/>
+            <w:r>
+              <w:rPr>
+                <w:rFonts w:ascii="Arial" w:hAnsi="Arial" w:cs="Arial"/>
+                <w:sz w:val="18"/>
+                <w:szCs w:val="18"/>
+              </w:rPr>
+              <w:t xml:space="preserve">  </w:t>
+            </w:r>
+          </w:p>
+        </w:tc>
+        <w:tc>
+          <w:tcPr>
+            <w:tcW w:w="9270" w:type="dxa"/>
+            <w:gridSpan w:val="22"/>
             <w:tcBorders>
               <w:top w:val="nil"/>
               <w:left w:val="nil"/>
@@ -1221,21 +1295,25 @@
           </w:tcPr>
           <w:p>
             <w:pPr>
-              <w:jc w:val="center"/>
-              <w:rPr>
-                <w:rFonts w:ascii="Arial" w:hAnsi="Arial" w:cs="Arial"/>
-                <w:color w:val="FF0000"/>
-                <w:sz w:val="18"/>
-                <w:szCs w:val="18"/>
+              <w:rPr>
+                <w:rFonts w:ascii="Arial" w:hAnsi="Arial" w:cs="Arial"/>
+                <w:b/>
+                <w:bCs/>
+                <w:sz w:val="18"/>
+                <w:szCs w:val="18"/>
+                <w:u w:val="single"/>
               </w:rPr>
             </w:pPr>
             <w:proofErr w:type="spellStart"/>
             <w:r>
               <w:rPr>
                 <w:rFonts w:ascii="Arial" w:hAnsi="Arial" w:cs="Arial"/>
-                <w:color w:val="FF0000"/>
-                <w:sz w:val="18"/>
-                <w:szCs w:val="18"/>
+                <w:b/>
+                <w:bCs/>
+                <w:color w:val="FF0000"/>
+                <w:sz w:val="18"/>
+                <w:szCs w:val="18"/>
+                <w:highlight w:val="lightGray"/>
               </w:rPr>
               <w:t>who_will_bvm</w:t>
             </w:r>
@@ -1246,7 +1324,7 @@
       <w:tr>
         <w:tc>
           <w:tcPr>
-            <w:tcW w:w="7461" w:type="dxa"/>
+            <w:tcW w:w="6745" w:type="dxa"/>
             <w:gridSpan w:val="17"/>
             <w:tcBorders>
               <w:top w:val="nil"/>
@@ -1268,8 +1346,8 @@
         </w:tc>
         <w:tc>
           <w:tcPr>
-            <w:tcW w:w="3784" w:type="dxa"/>
-            <w:gridSpan w:val="7"/>
+            <w:tcW w:w="4500" w:type="dxa"/>
+            <w:gridSpan w:val="8"/>
             <w:tcBorders>
               <w:top w:val="nil"/>
               <w:left w:val="nil"/>
@@ -1293,7 +1371,7 @@
         <w:tc>
           <w:tcPr>
             <w:tcW w:w="2297" w:type="dxa"/>
-            <w:gridSpan w:val="4"/>
+            <w:gridSpan w:val="5"/>
             <w:tcBorders>
               <w:top w:val="nil"/>
               <w:bottom w:val="nil"/>
@@ -1386,6 +1464,8 @@
               <w:jc w:val="center"/>
               <w:rPr>
                 <w:rFonts w:ascii="Arial" w:hAnsi="Arial" w:cs="Arial"/>
+                <w:b/>
+                <w:bCs/>
                 <w:color w:val="FF0000"/>
                 <w:sz w:val="18"/>
                 <w:szCs w:val="18"/>
@@ -1395,9 +1475,12 @@
             <w:r>
               <w:rPr>
                 <w:rFonts w:ascii="Arial" w:hAnsi="Arial" w:cs="Arial"/>
-                <w:color w:val="FF0000"/>
-                <w:sz w:val="18"/>
-                <w:szCs w:val="18"/>
+                <w:b/>
+                <w:bCs/>
+                <w:color w:val="FF0000"/>
+                <w:sz w:val="18"/>
+                <w:szCs w:val="18"/>
+                <w:highlight w:val="lightGray"/>
               </w:rPr>
               <w:t>intubation_method</w:t>
             </w:r>
@@ -1453,6 +1536,8 @@
               <w:jc w:val="center"/>
               <w:rPr>
                 <w:rFonts w:ascii="Arial" w:hAnsi="Arial" w:cs="Arial"/>
+                <w:b/>
+                <w:bCs/>
                 <w:color w:val="FF0000"/>
                 <w:sz w:val="18"/>
                 <w:szCs w:val="18"/>
@@ -1462,9 +1547,12 @@
             <w:r>
               <w:rPr>
                 <w:rFonts w:ascii="Arial" w:hAnsi="Arial" w:cs="Arial"/>
-                <w:color w:val="FF0000"/>
-                <w:sz w:val="18"/>
-                <w:szCs w:val="18"/>
+                <w:b/>
+                <w:bCs/>
+                <w:color w:val="FF0000"/>
+                <w:sz w:val="18"/>
+                <w:szCs w:val="18"/>
+                <w:highlight w:val="lightGray"/>
               </w:rPr>
               <w:t>ett_type</w:t>
             </w:r>
@@ -1518,6 +1606,8 @@
               <w:jc w:val="center"/>
               <w:rPr>
                 <w:rFonts w:ascii="Arial" w:hAnsi="Arial" w:cs="Arial"/>
+                <w:b/>
+                <w:bCs/>
                 <w:color w:val="FF0000"/>
                 <w:sz w:val="18"/>
                 <w:szCs w:val="18"/>
@@ -1527,9 +1617,12 @@
             <w:r>
               <w:rPr>
                 <w:rFonts w:ascii="Arial" w:hAnsi="Arial" w:cs="Arial"/>
-                <w:color w:val="FF0000"/>
-                <w:sz w:val="18"/>
-                <w:szCs w:val="18"/>
+                <w:b/>
+                <w:bCs/>
+                <w:color w:val="FF0000"/>
+                <w:sz w:val="18"/>
+                <w:szCs w:val="18"/>
+                <w:highlight w:val="lightGray"/>
               </w:rPr>
               <w:t>ett_size</w:t>
             </w:r>
@@ -1541,7 +1634,7 @@
         <w:tc>
           <w:tcPr>
             <w:tcW w:w="2297" w:type="dxa"/>
-            <w:gridSpan w:val="4"/>
+            <w:gridSpan w:val="5"/>
             <w:tcBorders>
               <w:top w:val="nil"/>
               <w:bottom w:val="nil"/>
@@ -1734,7 +1827,7 @@
         <w:tc>
           <w:tcPr>
             <w:tcW w:w="2241" w:type="dxa"/>
-            <w:gridSpan w:val="5"/>
+            <w:gridSpan w:val="6"/>
             <w:tcBorders>
               <w:top w:val="nil"/>
               <w:left w:val="nil"/>
@@ -1810,9 +1903,12 @@
             <w:r>
               <w:rPr>
                 <w:rFonts w:ascii="Arial" w:hAnsi="Arial" w:cs="Arial"/>
-                <w:color w:val="FF0000"/>
-                <w:sz w:val="18"/>
-                <w:szCs w:val="18"/>
+                <w:b/>
+                <w:bCs/>
+                <w:color w:val="FF0000"/>
+                <w:sz w:val="18"/>
+                <w:szCs w:val="18"/>
+                <w:highlight w:val="lightGray"/>
               </w:rPr>
               <w:t>lma_details</w:t>
             </w:r>
@@ -1860,9 +1956,12 @@
             <w:r>
               <w:rPr>
                 <w:rFonts w:ascii="Arial" w:hAnsi="Arial" w:cs="Arial"/>
-                <w:color w:val="FF0000"/>
-                <w:sz w:val="18"/>
-                <w:szCs w:val="18"/>
+                <w:b/>
+                <w:bCs/>
+                <w:color w:val="FF0000"/>
+                <w:sz w:val="18"/>
+                <w:szCs w:val="18"/>
+                <w:highlight w:val="lightGray"/>
               </w:rPr>
               <w:t>glide_details</w:t>
             </w:r>
@@ -1871,8 +1970,81 @@
         </w:tc>
         <w:tc>
           <w:tcPr>
-            <w:tcW w:w="1025" w:type="dxa"/>
-            <w:gridSpan w:val="3"/>
+            <w:tcW w:w="3639" w:type="dxa"/>
+            <w:gridSpan w:val="5"/>
+            <w:tcBorders>
+              <w:top w:val="nil"/>
+              <w:left w:val="nil"/>
+              <w:bottom w:val="nil"/>
+            </w:tcBorders>
+          </w:tcPr>
+          <w:p>
+            <w:pPr>
+              <w:rPr>
+                <w:rFonts w:ascii="Arial" w:hAnsi="Arial" w:cs="Arial"/>
+                <w:sz w:val="18"/>
+                <w:szCs w:val="18"/>
+              </w:rPr>
+            </w:pPr>
+            <w:r>
+              <w:rPr>
+                <w:rFonts w:ascii="Arial" w:hAnsi="Arial" w:cs="Arial"/>
+                <w:sz w:val="18"/>
+                <w:szCs w:val="18"/>
+              </w:rPr>
+              <w:sym w:font="Symbol" w:char="F0F0"/>
+            </w:r>
+            <w:r>
+              <w:rPr>
+                <w:rFonts w:ascii="Arial" w:hAnsi="Arial" w:cs="Arial"/>
+                <w:sz w:val="18"/>
+                <w:szCs w:val="18"/>
+              </w:rPr>
+              <w:t xml:space="preserve"> Other: </w:t>
+            </w:r>
+            <w:proofErr w:type="spellStart"/>
+            <w:r>
+              <w:rPr>
+                <w:rFonts w:ascii="Arial" w:hAnsi="Arial" w:cs="Arial"/>
+                <w:b/>
+                <w:bCs/>
+                <w:color w:val="FF0000"/>
+                <w:sz w:val="18"/>
+                <w:szCs w:val="18"/>
+                <w:highlight w:val="lightGray"/>
+              </w:rPr>
+              <w:t>other_device_details</w:t>
+            </w:r>
+            <w:proofErr w:type="spellEnd"/>
+          </w:p>
+        </w:tc>
+      </w:tr>
+      <w:tr>
+        <w:tc>
+          <w:tcPr>
+            <w:tcW w:w="966" w:type="dxa"/>
+            <w:tcBorders>
+              <w:top w:val="nil"/>
+              <w:bottom w:val="nil"/>
+              <w:right w:val="nil"/>
+            </w:tcBorders>
+          </w:tcPr>
+          <w:p>
+            <w:pPr>
+              <w:rPr>
+                <w:rFonts w:ascii="Arial" w:hAnsi="Arial" w:cs="Arial"/>
+                <w:b/>
+                <w:bCs/>
+                <w:sz w:val="18"/>
+                <w:szCs w:val="18"/>
+              </w:rPr>
+            </w:pPr>
+          </w:p>
+        </w:tc>
+        <w:tc>
+          <w:tcPr>
+            <w:tcW w:w="2241" w:type="dxa"/>
+            <w:gridSpan w:val="6"/>
             <w:tcBorders>
               <w:top w:val="nil"/>
               <w:left w:val="nil"/>
@@ -1889,83 +2061,12 @@
                 <w:szCs w:val="18"/>
               </w:rPr>
             </w:pPr>
-            <w:r>
-              <w:rPr>
-                <w:rFonts w:ascii="Arial" w:hAnsi="Arial" w:cs="Arial"/>
-                <w:sz w:val="18"/>
-                <w:szCs w:val="18"/>
-              </w:rPr>
-              <w:sym w:font="Symbol" w:char="F0F0"/>
-            </w:r>
-            <w:r>
-              <w:rPr>
-                <w:rFonts w:ascii="Arial" w:hAnsi="Arial" w:cs="Arial"/>
-                <w:sz w:val="18"/>
-                <w:szCs w:val="18"/>
-              </w:rPr>
-              <w:t xml:space="preserve"> Other: </w:t>
-            </w:r>
-          </w:p>
-        </w:tc>
-        <w:tc>
-          <w:tcPr>
-            <w:tcW w:w="2614" w:type="dxa"/>
-            <w:gridSpan w:val="2"/>
-            <w:tcBorders>
-              <w:top w:val="nil"/>
-              <w:left w:val="nil"/>
-              <w:bottom w:val="nil"/>
-            </w:tcBorders>
-          </w:tcPr>
-          <w:p>
-            <w:pPr>
-              <w:jc w:val="center"/>
-              <w:rPr>
-                <w:rFonts w:ascii="Arial" w:hAnsi="Arial" w:cs="Arial"/>
-                <w:sz w:val="18"/>
-                <w:szCs w:val="18"/>
-              </w:rPr>
-            </w:pPr>
-            <w:proofErr w:type="spellStart"/>
-            <w:r>
-              <w:rPr>
-                <w:rFonts w:ascii="Arial" w:hAnsi="Arial" w:cs="Arial"/>
-                <w:color w:val="FF0000"/>
-                <w:sz w:val="18"/>
-                <w:szCs w:val="18"/>
-              </w:rPr>
-              <w:t>other_device_details</w:t>
-            </w:r>
-            <w:proofErr w:type="spellEnd"/>
-          </w:p>
-        </w:tc>
-      </w:tr>
-      <w:tr>
-        <w:tc>
-          <w:tcPr>
-            <w:tcW w:w="966" w:type="dxa"/>
-            <w:tcBorders>
-              <w:top w:val="nil"/>
-              <w:bottom w:val="nil"/>
-              <w:right w:val="nil"/>
-            </w:tcBorders>
-          </w:tcPr>
-          <w:p>
-            <w:pPr>
-              <w:rPr>
-                <w:rFonts w:ascii="Arial" w:hAnsi="Arial" w:cs="Arial"/>
-                <w:b/>
-                <w:bCs/>
-                <w:sz w:val="18"/>
-                <w:szCs w:val="18"/>
-              </w:rPr>
-            </w:pPr>
-          </w:p>
-        </w:tc>
-        <w:tc>
-          <w:tcPr>
-            <w:tcW w:w="2241" w:type="dxa"/>
-            <w:gridSpan w:val="5"/>
+          </w:p>
+        </w:tc>
+        <w:tc>
+          <w:tcPr>
+            <w:tcW w:w="2190" w:type="dxa"/>
+            <w:gridSpan w:val="7"/>
             <w:tcBorders>
               <w:top w:val="nil"/>
               <w:left w:val="nil"/>
@@ -1986,8 +2087,8 @@
         </w:tc>
         <w:tc>
           <w:tcPr>
-            <w:tcW w:w="2190" w:type="dxa"/>
-            <w:gridSpan w:val="7"/>
+            <w:tcW w:w="2209" w:type="dxa"/>
+            <w:gridSpan w:val="6"/>
             <w:tcBorders>
               <w:top w:val="nil"/>
               <w:left w:val="nil"/>
@@ -2008,8 +2109,8 @@
         </w:tc>
         <w:tc>
           <w:tcPr>
-            <w:tcW w:w="2209" w:type="dxa"/>
-            <w:gridSpan w:val="6"/>
+            <w:tcW w:w="939" w:type="dxa"/>
+            <w:gridSpan w:val="3"/>
             <w:tcBorders>
               <w:top w:val="nil"/>
               <w:left w:val="nil"/>
@@ -2030,8 +2131,63 @@
         </w:tc>
         <w:tc>
           <w:tcPr>
-            <w:tcW w:w="1025" w:type="dxa"/>
-            <w:gridSpan w:val="3"/>
+            <w:tcW w:w="2700" w:type="dxa"/>
+            <w:gridSpan w:val="2"/>
+            <w:tcBorders>
+              <w:top w:val="nil"/>
+              <w:left w:val="nil"/>
+              <w:bottom w:val="nil"/>
+            </w:tcBorders>
+          </w:tcPr>
+          <w:p>
+            <w:pPr>
+              <w:jc w:val="center"/>
+              <w:rPr>
+                <w:rFonts w:ascii="Arial" w:hAnsi="Arial" w:cs="Arial"/>
+                <w:color w:val="FF0000"/>
+                <w:sz w:val="18"/>
+                <w:szCs w:val="18"/>
+              </w:rPr>
+            </w:pPr>
+          </w:p>
+        </w:tc>
+      </w:tr>
+      <w:tr>
+        <w:tc>
+          <w:tcPr>
+            <w:tcW w:w="966" w:type="dxa"/>
+            <w:tcBorders>
+              <w:top w:val="nil"/>
+              <w:bottom w:val="nil"/>
+              <w:right w:val="nil"/>
+            </w:tcBorders>
+          </w:tcPr>
+          <w:p>
+            <w:pPr>
+              <w:rPr>
+                <w:rFonts w:ascii="Arial" w:hAnsi="Arial" w:cs="Arial"/>
+                <w:b/>
+                <w:bCs/>
+                <w:sz w:val="18"/>
+                <w:szCs w:val="18"/>
+              </w:rPr>
+            </w:pPr>
+            <w:r>
+              <w:rPr>
+                <w:rFonts w:ascii="Arial" w:hAnsi="Arial" w:cs="Arial"/>
+                <w:b/>
+                <w:bCs/>
+                <w:sz w:val="18"/>
+                <w:szCs w:val="18"/>
+              </w:rPr>
+              <w:t>Blade:</w:t>
+            </w:r>
+          </w:p>
+        </w:tc>
+        <w:tc>
+          <w:tcPr>
+            <w:tcW w:w="3273" w:type="dxa"/>
+            <w:gridSpan w:val="10"/>
             <w:tcBorders>
               <w:top w:val="nil"/>
               <w:left w:val="nil"/>
@@ -2048,67 +2204,42 @@
                 <w:szCs w:val="18"/>
               </w:rPr>
             </w:pPr>
-          </w:p>
-        </w:tc>
-        <w:tc>
-          <w:tcPr>
-            <w:tcW w:w="2614" w:type="dxa"/>
-            <w:gridSpan w:val="2"/>
-            <w:tcBorders>
-              <w:top w:val="nil"/>
-              <w:left w:val="nil"/>
-              <w:bottom w:val="nil"/>
-            </w:tcBorders>
-          </w:tcPr>
-          <w:p>
-            <w:pPr>
-              <w:jc w:val="center"/>
-              <w:rPr>
-                <w:rFonts w:ascii="Arial" w:hAnsi="Arial" w:cs="Arial"/>
-                <w:color w:val="FF0000"/>
-                <w:sz w:val="18"/>
-                <w:szCs w:val="18"/>
-              </w:rPr>
-            </w:pPr>
-          </w:p>
-        </w:tc>
-      </w:tr>
-      <w:tr>
-        <w:tc>
-          <w:tcPr>
-            <w:tcW w:w="966" w:type="dxa"/>
-            <w:tcBorders>
-              <w:top w:val="nil"/>
-              <w:bottom w:val="nil"/>
-              <w:right w:val="nil"/>
-            </w:tcBorders>
-          </w:tcPr>
-          <w:p>
-            <w:pPr>
-              <w:rPr>
-                <w:rFonts w:ascii="Arial" w:hAnsi="Arial" w:cs="Arial"/>
-                <w:b/>
-                <w:bCs/>
-                <w:sz w:val="18"/>
-                <w:szCs w:val="18"/>
-              </w:rPr>
-            </w:pPr>
-            <w:r>
-              <w:rPr>
-                <w:rFonts w:ascii="Arial" w:hAnsi="Arial" w:cs="Arial"/>
-                <w:b/>
-                <w:bCs/>
-                <w:sz w:val="18"/>
-                <w:szCs w:val="18"/>
-              </w:rPr>
-              <w:t>Blade:</w:t>
-            </w:r>
-          </w:p>
-        </w:tc>
-        <w:tc>
-          <w:tcPr>
-            <w:tcW w:w="3273" w:type="dxa"/>
-            <w:gridSpan w:val="9"/>
+            <w:r>
+              <w:rPr>
+                <w:rFonts w:ascii="Arial" w:hAnsi="Arial" w:cs="Arial"/>
+                <w:sz w:val="18"/>
+                <w:szCs w:val="18"/>
+              </w:rPr>
+              <w:sym w:font="Symbol" w:char="F0F0"/>
+            </w:r>
+            <w:r>
+              <w:rPr>
+                <w:rFonts w:ascii="Arial" w:hAnsi="Arial" w:cs="Arial"/>
+                <w:sz w:val="18"/>
+                <w:szCs w:val="18"/>
+              </w:rPr>
+              <w:t xml:space="preserve"> </w:t>
+            </w:r>
+            <w:proofErr w:type="spellStart"/>
+            <w:r>
+              <w:rPr>
+                <w:rFonts w:ascii="Arial" w:hAnsi="Arial" w:cs="Arial"/>
+                <w:b/>
+                <w:bCs/>
+                <w:color w:val="FF0000"/>
+                <w:sz w:val="18"/>
+                <w:szCs w:val="18"/>
+                <w:highlight w:val="lightGray"/>
+              </w:rPr>
+              <w:t>mac_details</w:t>
+            </w:r>
+            <w:proofErr w:type="spellEnd"/>
+          </w:p>
+        </w:tc>
+        <w:tc>
+          <w:tcPr>
+            <w:tcW w:w="3272" w:type="dxa"/>
+            <w:gridSpan w:val="8"/>
             <w:tcBorders>
               <w:top w:val="nil"/>
               <w:left w:val="nil"/>
@@ -2121,6 +2252,7 @@
               <w:jc w:val="center"/>
               <w:rPr>
                 <w:rFonts w:ascii="Arial" w:hAnsi="Arial" w:cs="Arial"/>
+                <w:color w:val="FF0000"/>
                 <w:sz w:val="18"/>
                 <w:szCs w:val="18"/>
               </w:rPr>
@@ -2145,19 +2277,104 @@
             <w:r>
               <w:rPr>
                 <w:rFonts w:ascii="Arial" w:hAnsi="Arial" w:cs="Arial"/>
-                <w:color w:val="FF0000"/>
-                <w:sz w:val="18"/>
-                <w:szCs w:val="18"/>
-              </w:rPr>
-              <w:t>mac_details</w:t>
+                <w:b/>
+                <w:bCs/>
+                <w:color w:val="FF0000"/>
+                <w:sz w:val="18"/>
+                <w:szCs w:val="18"/>
+                <w:highlight w:val="lightGray"/>
+              </w:rPr>
+              <w:t>miller_details</w:t>
             </w:r>
             <w:proofErr w:type="spellEnd"/>
           </w:p>
         </w:tc>
         <w:tc>
           <w:tcPr>
-            <w:tcW w:w="3272" w:type="dxa"/>
-            <w:gridSpan w:val="8"/>
+            <w:tcW w:w="3734" w:type="dxa"/>
+            <w:gridSpan w:val="6"/>
+            <w:tcBorders>
+              <w:top w:val="nil"/>
+              <w:left w:val="nil"/>
+              <w:bottom w:val="nil"/>
+            </w:tcBorders>
+          </w:tcPr>
+          <w:p>
+            <w:pPr>
+              <w:jc w:val="center"/>
+              <w:rPr>
+                <w:rFonts w:ascii="Arial" w:hAnsi="Arial" w:cs="Arial"/>
+                <w:sz w:val="18"/>
+                <w:szCs w:val="18"/>
+              </w:rPr>
+            </w:pPr>
+            <w:r>
+              <w:rPr>
+                <w:rFonts w:ascii="Arial" w:hAnsi="Arial" w:cs="Arial"/>
+                <w:sz w:val="18"/>
+                <w:szCs w:val="18"/>
+              </w:rPr>
+              <w:sym w:font="Symbol" w:char="F0F0"/>
+            </w:r>
+            <w:r>
+              <w:rPr>
+                <w:rFonts w:ascii="Arial" w:hAnsi="Arial" w:cs="Arial"/>
+                <w:sz w:val="18"/>
+                <w:szCs w:val="18"/>
+              </w:rPr>
+              <w:t xml:space="preserve"> </w:t>
+            </w:r>
+            <w:r>
+              <w:rPr>
+                <w:rFonts w:ascii="Arial" w:hAnsi="Arial" w:cs="Arial"/>
+                <w:sz w:val="18"/>
+                <w:szCs w:val="18"/>
+              </w:rPr>
+              <w:t xml:space="preserve">Wis-Hipple: </w:t>
+            </w:r>
+            <w:proofErr w:type="spellStart"/>
+            <w:r>
+              <w:rPr>
+                <w:rFonts w:ascii="Arial" w:hAnsi="Arial" w:cs="Arial"/>
+                <w:b/>
+                <w:bCs/>
+                <w:color w:val="FF0000"/>
+                <w:sz w:val="18"/>
+                <w:szCs w:val="18"/>
+                <w:highlight w:val="lightGray"/>
+              </w:rPr>
+              <w:t>wis_hipple_details</w:t>
+            </w:r>
+            <w:proofErr w:type="spellEnd"/>
+          </w:p>
+        </w:tc>
+      </w:tr>
+      <w:tr>
+        <w:tc>
+          <w:tcPr>
+            <w:tcW w:w="966" w:type="dxa"/>
+            <w:tcBorders>
+              <w:top w:val="nil"/>
+              <w:bottom w:val="nil"/>
+              <w:right w:val="nil"/>
+            </w:tcBorders>
+          </w:tcPr>
+          <w:p>
+            <w:pPr>
+              <w:rPr>
+                <w:rFonts w:ascii="Arial" w:hAnsi="Arial" w:cs="Arial"/>
+                <w:b/>
+                <w:bCs/>
+                <w:sz w:val="18"/>
+                <w:szCs w:val="18"/>
+              </w:rPr>
+            </w:pPr>
+          </w:p>
+        </w:tc>
+        <w:tc>
+          <w:tcPr>
+            <w:tcW w:w="3273" w:type="dxa"/>
+            <w:gridSpan w:val="10"/>
             <w:tcBorders>
               <w:top w:val="nil"/>
               <w:left w:val="nil"/>
@@ -2170,123 +2387,16 @@
               <w:jc w:val="center"/>
               <w:rPr>
                 <w:rFonts w:ascii="Arial" w:hAnsi="Arial" w:cs="Arial"/>
-                <w:color w:val="FF0000"/>
-                <w:sz w:val="18"/>
-                <w:szCs w:val="18"/>
-              </w:rPr>
-            </w:pPr>
-            <w:r>
-              <w:rPr>
-                <w:rFonts w:ascii="Arial" w:hAnsi="Arial" w:cs="Arial"/>
-                <w:sz w:val="18"/>
-                <w:szCs w:val="18"/>
-              </w:rPr>
-              <w:sym w:font="Symbol" w:char="F0F0"/>
-            </w:r>
-            <w:r>
-              <w:rPr>
-                <w:rFonts w:ascii="Arial" w:hAnsi="Arial" w:cs="Arial"/>
-                <w:sz w:val="18"/>
-                <w:szCs w:val="18"/>
-              </w:rPr>
-              <w:t xml:space="preserve"> </w:t>
-            </w:r>
-            <w:proofErr w:type="spellStart"/>
-            <w:r>
-              <w:rPr>
-                <w:rFonts w:ascii="Arial" w:hAnsi="Arial" w:cs="Arial"/>
-                <w:color w:val="FF0000"/>
-                <w:sz w:val="18"/>
-                <w:szCs w:val="18"/>
-              </w:rPr>
-              <w:t>miller_details</w:t>
-            </w:r>
-            <w:proofErr w:type="spellEnd"/>
-          </w:p>
-        </w:tc>
-        <w:tc>
-          <w:tcPr>
-            <w:tcW w:w="3734" w:type="dxa"/>
-            <w:gridSpan w:val="6"/>
-            <w:tcBorders>
-              <w:top w:val="nil"/>
-              <w:left w:val="nil"/>
-              <w:bottom w:val="nil"/>
-            </w:tcBorders>
-          </w:tcPr>
-          <w:p>
-            <w:pPr>
-              <w:jc w:val="center"/>
-              <w:rPr>
-                <w:rFonts w:ascii="Arial" w:hAnsi="Arial" w:cs="Arial"/>
-                <w:sz w:val="18"/>
-                <w:szCs w:val="18"/>
-              </w:rPr>
-            </w:pPr>
-            <w:r>
-              <w:rPr>
-                <w:rFonts w:ascii="Arial" w:hAnsi="Arial" w:cs="Arial"/>
-                <w:sz w:val="18"/>
-                <w:szCs w:val="18"/>
-              </w:rPr>
-              <w:sym w:font="Symbol" w:char="F0F0"/>
-            </w:r>
-            <w:r>
-              <w:rPr>
-                <w:rFonts w:ascii="Arial" w:hAnsi="Arial" w:cs="Arial"/>
-                <w:sz w:val="18"/>
-                <w:szCs w:val="18"/>
-              </w:rPr>
-              <w:t xml:space="preserve"> </w:t>
-            </w:r>
-            <w:r>
-              <w:rPr>
-                <w:rFonts w:ascii="Arial" w:hAnsi="Arial" w:cs="Arial"/>
-                <w:sz w:val="18"/>
-                <w:szCs w:val="18"/>
-              </w:rPr>
-              <w:t xml:space="preserve">Wis-Hipple: </w:t>
-            </w:r>
-            <w:proofErr w:type="spellStart"/>
-            <w:r>
-              <w:rPr>
-                <w:rFonts w:ascii="Arial" w:hAnsi="Arial" w:cs="Arial"/>
-                <w:color w:val="FF0000"/>
-                <w:sz w:val="18"/>
-                <w:szCs w:val="18"/>
-              </w:rPr>
-              <w:t>wis_hipple_details</w:t>
-            </w:r>
-            <w:proofErr w:type="spellEnd"/>
-          </w:p>
-        </w:tc>
-      </w:tr>
-      <w:tr>
-        <w:tc>
-          <w:tcPr>
-            <w:tcW w:w="966" w:type="dxa"/>
-            <w:tcBorders>
-              <w:top w:val="nil"/>
-              <w:bottom w:val="nil"/>
-              <w:right w:val="nil"/>
-            </w:tcBorders>
-          </w:tcPr>
-          <w:p>
-            <w:pPr>
-              <w:rPr>
-                <w:rFonts w:ascii="Arial" w:hAnsi="Arial" w:cs="Arial"/>
-                <w:b/>
-                <w:bCs/>
-                <w:sz w:val="18"/>
-                <w:szCs w:val="18"/>
-              </w:rPr>
-            </w:pPr>
-          </w:p>
-        </w:tc>
-        <w:tc>
-          <w:tcPr>
-            <w:tcW w:w="3273" w:type="dxa"/>
-            <w:gridSpan w:val="9"/>
+                <w:sz w:val="18"/>
+                <w:szCs w:val="18"/>
+              </w:rPr>
+            </w:pPr>
+          </w:p>
+        </w:tc>
+        <w:tc>
+          <w:tcPr>
+            <w:tcW w:w="3272" w:type="dxa"/>
+            <w:gridSpan w:val="8"/>
             <w:tcBorders>
               <w:top w:val="nil"/>
               <w:left w:val="nil"/>
@@ -2307,8 +2417,107 @@
         </w:tc>
         <w:tc>
           <w:tcPr>
-            <w:tcW w:w="3272" w:type="dxa"/>
-            <w:gridSpan w:val="8"/>
+            <w:tcW w:w="3734" w:type="dxa"/>
+            <w:gridSpan w:val="6"/>
+            <w:tcBorders>
+              <w:top w:val="nil"/>
+              <w:left w:val="nil"/>
+              <w:bottom w:val="nil"/>
+            </w:tcBorders>
+          </w:tcPr>
+          <w:p>
+            <w:pPr>
+              <w:jc w:val="center"/>
+              <w:rPr>
+                <w:rFonts w:ascii="Arial" w:hAnsi="Arial" w:cs="Arial"/>
+                <w:sz w:val="18"/>
+                <w:szCs w:val="18"/>
+              </w:rPr>
+            </w:pPr>
+          </w:p>
+        </w:tc>
+      </w:tr>
+      <w:tr>
+        <w:tc>
+          <w:tcPr>
+            <w:tcW w:w="11245" w:type="dxa"/>
+            <w:gridSpan w:val="25"/>
+            <w:tcBorders>
+              <w:top w:val="nil"/>
+              <w:bottom w:val="nil"/>
+            </w:tcBorders>
+          </w:tcPr>
+          <w:p>
+            <w:pPr>
+              <w:rPr>
+                <w:rFonts w:ascii="Arial" w:hAnsi="Arial" w:cs="Arial"/>
+                <w:sz w:val="16"/>
+                <w:szCs w:val="16"/>
+              </w:rPr>
+            </w:pPr>
+            <w:r>
+              <w:rPr>
+                <w:rFonts w:ascii="Arial" w:hAnsi="Arial" w:cs="Arial"/>
+                <w:b/>
+                <w:bCs/>
+                <w:sz w:val="18"/>
+                <w:szCs w:val="18"/>
+                <w:u w:val="single"/>
+              </w:rPr>
+              <w:t>Meds:</w:t>
+            </w:r>
+          </w:p>
+        </w:tc>
+      </w:tr>
+      <w:tr>
+        <w:tc>
+          <w:tcPr>
+            <w:tcW w:w="1253" w:type="dxa"/>
+            <w:gridSpan w:val="2"/>
+            <w:tcBorders>
+              <w:top w:val="nil"/>
+              <w:bottom w:val="nil"/>
+              <w:right w:val="nil"/>
+            </w:tcBorders>
+          </w:tcPr>
+          <w:p>
+            <w:pPr>
+              <w:rPr>
+                <w:rFonts w:ascii="Arial" w:hAnsi="Arial" w:cs="Arial"/>
+                <w:sz w:val="16"/>
+                <w:szCs w:val="16"/>
+              </w:rPr>
+            </w:pPr>
+            <w:r>
+              <w:rPr>
+                <w:rFonts w:ascii="Arial" w:hAnsi="Arial" w:cs="Arial"/>
+                <w:sz w:val="18"/>
+                <w:szCs w:val="18"/>
+              </w:rPr>
+              <w:sym w:font="Symbol" w:char="F0F0"/>
+            </w:r>
+            <w:r>
+              <w:rPr>
+                <w:rFonts w:ascii="Arial" w:hAnsi="Arial" w:cs="Arial"/>
+                <w:sz w:val="18"/>
+                <w:szCs w:val="18"/>
+              </w:rPr>
+              <w:t xml:space="preserve"> </w:t>
+            </w:r>
+            <w:r>
+              <w:rPr>
+                <w:rFonts w:ascii="Arial" w:hAnsi="Arial" w:cs="Arial"/>
+                <w:sz w:val="16"/>
+                <w:szCs w:val="16"/>
+              </w:rPr>
+              <w:t>Atropine</w:t>
+            </w:r>
+          </w:p>
+        </w:tc>
+        <w:tc>
+          <w:tcPr>
+            <w:tcW w:w="1265" w:type="dxa"/>
+            <w:gridSpan w:val="4"/>
             <w:tcBorders>
               <w:top w:val="nil"/>
               <w:left w:val="nil"/>
@@ -2318,118 +2527,36 @@
           </w:tcPr>
           <w:p>
             <w:pPr>
-              <w:jc w:val="center"/>
-              <w:rPr>
-                <w:rFonts w:ascii="Arial" w:hAnsi="Arial" w:cs="Arial"/>
-                <w:sz w:val="18"/>
-                <w:szCs w:val="18"/>
-              </w:rPr>
-            </w:pPr>
-          </w:p>
-        </w:tc>
-        <w:tc>
-          <w:tcPr>
-            <w:tcW w:w="3734" w:type="dxa"/>
-            <w:gridSpan w:val="6"/>
-            <w:tcBorders>
-              <w:top w:val="nil"/>
-              <w:left w:val="nil"/>
-              <w:bottom w:val="nil"/>
-            </w:tcBorders>
-          </w:tcPr>
-          <w:p>
-            <w:pPr>
-              <w:jc w:val="center"/>
-              <w:rPr>
-                <w:rFonts w:ascii="Arial" w:hAnsi="Arial" w:cs="Arial"/>
-                <w:sz w:val="18"/>
-                <w:szCs w:val="18"/>
-              </w:rPr>
-            </w:pPr>
-          </w:p>
-        </w:tc>
-      </w:tr>
-      <w:tr>
-        <w:tc>
-          <w:tcPr>
-            <w:tcW w:w="11245" w:type="dxa"/>
-            <w:gridSpan w:val="24"/>
-            <w:tcBorders>
-              <w:top w:val="nil"/>
-              <w:bottom w:val="nil"/>
-            </w:tcBorders>
-          </w:tcPr>
-          <w:p>
-            <w:pPr>
-              <w:rPr>
-                <w:rFonts w:ascii="Arial" w:hAnsi="Arial" w:cs="Arial"/>
+              <w:rPr>
+                <w:rFonts w:ascii="Arial" w:hAnsi="Arial" w:cs="Arial"/>
+                <w:b/>
+                <w:bCs/>
+                <w:color w:val="FF0000"/>
                 <w:sz w:val="16"/>
                 <w:szCs w:val="16"/>
-              </w:rPr>
-            </w:pPr>
-            <w:r>
-              <w:rPr>
-                <w:rFonts w:ascii="Arial" w:hAnsi="Arial" w:cs="Arial"/>
-                <w:b/>
-                <w:bCs/>
-                <w:sz w:val="18"/>
-                <w:szCs w:val="18"/>
-                <w:u w:val="single"/>
-              </w:rPr>
-              <w:t>Meds:</w:t>
-            </w:r>
-          </w:p>
-        </w:tc>
-      </w:tr>
-      <w:tr>
-        <w:tc>
-          <w:tcPr>
-            <w:tcW w:w="1253" w:type="dxa"/>
-            <w:gridSpan w:val="2"/>
-            <w:tcBorders>
-              <w:top w:val="nil"/>
-              <w:bottom w:val="nil"/>
-              <w:right w:val="nil"/>
-            </w:tcBorders>
-          </w:tcPr>
-          <w:p>
-            <w:pPr>
-              <w:rPr>
-                <w:rFonts w:ascii="Arial" w:hAnsi="Arial" w:cs="Arial"/>
+                <w:highlight w:val="lightGray"/>
+              </w:rPr>
+            </w:pPr>
+            <w:proofErr w:type="spellStart"/>
+            <w:r>
+              <w:rPr>
+                <w:rFonts w:ascii="Arial" w:hAnsi="Arial" w:cs="Arial"/>
+                <w:b/>
+                <w:bCs/>
+                <w:color w:val="FF0000"/>
                 <w:sz w:val="16"/>
                 <w:szCs w:val="16"/>
-              </w:rPr>
-            </w:pPr>
-            <w:r>
-              <w:rPr>
-                <w:rFonts w:ascii="Arial" w:hAnsi="Arial" w:cs="Arial"/>
-                <w:sz w:val="18"/>
-                <w:szCs w:val="18"/>
-              </w:rPr>
-              <w:sym w:font="Symbol" w:char="F0F0"/>
-            </w:r>
-            <w:r>
-              <w:rPr>
-                <w:rFonts w:ascii="Arial" w:hAnsi="Arial" w:cs="Arial"/>
-                <w:sz w:val="18"/>
-                <w:szCs w:val="18"/>
-              </w:rPr>
-              <w:t xml:space="preserve"> </w:t>
-            </w:r>
-            <w:r>
-              <w:rPr>
-                <w:rFonts w:ascii="Arial" w:hAnsi="Arial" w:cs="Arial"/>
-                <w:sz w:val="16"/>
-                <w:szCs w:val="16"/>
-              </w:rPr>
-              <w:t>Atropine</w:t>
-            </w:r>
-          </w:p>
-        </w:tc>
-        <w:tc>
-          <w:tcPr>
-            <w:tcW w:w="1265" w:type="dxa"/>
-            <w:gridSpan w:val="3"/>
+                <w:highlight w:val="lightGray"/>
+              </w:rPr>
+              <w:t>atropine_dose</w:t>
+            </w:r>
+            <w:proofErr w:type="spellEnd"/>
+          </w:p>
+        </w:tc>
+        <w:tc>
+          <w:tcPr>
+            <w:tcW w:w="1440" w:type="dxa"/>
+            <w:gridSpan w:val="4"/>
             <w:tcBorders>
               <w:top w:val="nil"/>
               <w:left w:val="nil"/>
@@ -2441,27 +2568,121 @@
             <w:pPr>
               <w:rPr>
                 <w:rFonts w:ascii="Arial" w:hAnsi="Arial" w:cs="Arial"/>
-                <w:color w:val="FF0000"/>
                 <w:sz w:val="16"/>
                 <w:szCs w:val="16"/>
               </w:rPr>
             </w:pPr>
-            <w:proofErr w:type="spellStart"/>
-            <w:r>
-              <w:rPr>
-                <w:rFonts w:ascii="Arial" w:hAnsi="Arial" w:cs="Arial"/>
-                <w:color w:val="FF0000"/>
+            <w:r>
+              <w:rPr>
+                <w:rFonts w:ascii="Arial" w:hAnsi="Arial" w:cs="Arial"/>
+                <w:sz w:val="18"/>
+                <w:szCs w:val="18"/>
+              </w:rPr>
+              <w:sym w:font="Symbol" w:char="F0F0"/>
+            </w:r>
+            <w:r>
+              <w:rPr>
+                <w:rFonts w:ascii="Arial" w:hAnsi="Arial" w:cs="Arial"/>
+                <w:sz w:val="18"/>
+                <w:szCs w:val="18"/>
+              </w:rPr>
+              <w:t xml:space="preserve"> </w:t>
+            </w:r>
+            <w:r>
+              <w:rPr>
+                <w:rFonts w:ascii="Arial" w:hAnsi="Arial" w:cs="Arial"/>
                 <w:sz w:val="16"/>
                 <w:szCs w:val="16"/>
               </w:rPr>
-              <w:t>atropine_dose</w:t>
+              <w:t>Glycopyrrolate</w:t>
+            </w:r>
+          </w:p>
+        </w:tc>
+        <w:tc>
+          <w:tcPr>
+            <w:tcW w:w="7287" w:type="dxa"/>
+            <w:gridSpan w:val="15"/>
+            <w:tcBorders>
+              <w:top w:val="nil"/>
+              <w:left w:val="nil"/>
+              <w:bottom w:val="nil"/>
+            </w:tcBorders>
+          </w:tcPr>
+          <w:p>
+            <w:pPr>
+              <w:rPr>
+                <w:rFonts w:ascii="Arial" w:hAnsi="Arial" w:cs="Arial"/>
+                <w:b/>
+                <w:bCs/>
+                <w:sz w:val="16"/>
+                <w:szCs w:val="16"/>
+              </w:rPr>
+            </w:pPr>
+            <w:proofErr w:type="spellStart"/>
+            <w:r>
+              <w:rPr>
+                <w:rFonts w:ascii="Arial" w:hAnsi="Arial" w:cs="Arial"/>
+                <w:b/>
+                <w:bCs/>
+                <w:color w:val="FF0000"/>
+                <w:sz w:val="16"/>
+                <w:szCs w:val="16"/>
+                <w:highlight w:val="lightGray"/>
+              </w:rPr>
+              <w:t>glycopyrrolate_dose</w:t>
             </w:r>
             <w:proofErr w:type="spellEnd"/>
           </w:p>
         </w:tc>
-        <w:tc>
-          <w:tcPr>
-            <w:tcW w:w="1440" w:type="dxa"/>
+      </w:tr>
+      <w:tr>
+        <w:tc>
+          <w:tcPr>
+            <w:tcW w:w="1253" w:type="dxa"/>
+            <w:gridSpan w:val="2"/>
+            <w:tcBorders>
+              <w:top w:val="nil"/>
+              <w:bottom w:val="nil"/>
+              <w:right w:val="nil"/>
+            </w:tcBorders>
+          </w:tcPr>
+          <w:p>
+            <w:pPr>
+              <w:rPr>
+                <w:rFonts w:ascii="Arial" w:hAnsi="Arial" w:cs="Arial"/>
+                <w:sz w:val="16"/>
+                <w:szCs w:val="16"/>
+              </w:rPr>
+            </w:pPr>
+            <w:r>
+              <w:rPr>
+                <w:rFonts w:ascii="Arial" w:hAnsi="Arial" w:cs="Arial"/>
+                <w:sz w:val="18"/>
+                <w:szCs w:val="18"/>
+              </w:rPr>
+              <w:sym w:font="Symbol" w:char="F0F0"/>
+            </w:r>
+            <w:r>
+              <w:rPr>
+                <w:rFonts w:ascii="Arial" w:hAnsi="Arial" w:cs="Arial"/>
+                <w:sz w:val="18"/>
+                <w:szCs w:val="18"/>
+              </w:rPr>
+              <w:t xml:space="preserve"> </w:t>
+            </w:r>
+            <w:r>
+              <w:rPr>
+                <w:rFonts w:ascii="Arial" w:hAnsi="Arial" w:cs="Arial"/>
+                <w:sz w:val="16"/>
+                <w:szCs w:val="16"/>
+              </w:rPr>
+              <w:t>Fentanyl</w:t>
+            </w:r>
+          </w:p>
+        </w:tc>
+        <w:tc>
+          <w:tcPr>
+            <w:tcW w:w="1265" w:type="dxa"/>
             <w:gridSpan w:val="4"/>
             <w:tcBorders>
               <w:top w:val="nil"/>
@@ -2474,117 +2695,33 @@
             <w:pPr>
               <w:rPr>
                 <w:rFonts w:ascii="Arial" w:hAnsi="Arial" w:cs="Arial"/>
+                <w:b/>
+                <w:bCs/>
+                <w:color w:val="FF0000"/>
                 <w:sz w:val="16"/>
                 <w:szCs w:val="16"/>
               </w:rPr>
             </w:pPr>
-            <w:r>
-              <w:rPr>
-                <w:rFonts w:ascii="Arial" w:hAnsi="Arial" w:cs="Arial"/>
-                <w:sz w:val="18"/>
-                <w:szCs w:val="18"/>
-              </w:rPr>
-              <w:sym w:font="Symbol" w:char="F0F0"/>
-            </w:r>
-            <w:r>
-              <w:rPr>
-                <w:rFonts w:ascii="Arial" w:hAnsi="Arial" w:cs="Arial"/>
-                <w:sz w:val="18"/>
-                <w:szCs w:val="18"/>
-              </w:rPr>
-              <w:t xml:space="preserve"> </w:t>
-            </w:r>
-            <w:r>
-              <w:rPr>
-                <w:rFonts w:ascii="Arial" w:hAnsi="Arial" w:cs="Arial"/>
+            <w:proofErr w:type="spellStart"/>
+            <w:r>
+              <w:rPr>
+                <w:rFonts w:ascii="Arial" w:hAnsi="Arial" w:cs="Arial"/>
+                <w:b/>
+                <w:bCs/>
+                <w:color w:val="FF0000"/>
                 <w:sz w:val="16"/>
                 <w:szCs w:val="16"/>
-              </w:rPr>
-              <w:t>Glycopyrrolate</w:t>
-            </w:r>
-          </w:p>
-        </w:tc>
-        <w:tc>
-          <w:tcPr>
-            <w:tcW w:w="7287" w:type="dxa"/>
-            <w:gridSpan w:val="15"/>
-            <w:tcBorders>
-              <w:top w:val="nil"/>
-              <w:left w:val="nil"/>
-              <w:bottom w:val="nil"/>
-            </w:tcBorders>
-          </w:tcPr>
-          <w:p>
-            <w:pPr>
-              <w:rPr>
-                <w:rFonts w:ascii="Arial" w:hAnsi="Arial" w:cs="Arial"/>
-                <w:sz w:val="16"/>
-                <w:szCs w:val="16"/>
-              </w:rPr>
-            </w:pPr>
-            <w:proofErr w:type="spellStart"/>
-            <w:r>
-              <w:rPr>
-                <w:rFonts w:ascii="Arial" w:hAnsi="Arial" w:cs="Arial"/>
-                <w:color w:val="FF0000"/>
-                <w:sz w:val="16"/>
-                <w:szCs w:val="16"/>
-              </w:rPr>
-              <w:t>glycopyrrolate_dose</w:t>
+                <w:highlight w:val="lightGray"/>
+              </w:rPr>
+              <w:t>fentanyl_dose</w:t>
             </w:r>
             <w:proofErr w:type="spellEnd"/>
           </w:p>
         </w:tc>
-      </w:tr>
-      <w:tr>
-        <w:tc>
-          <w:tcPr>
-            <w:tcW w:w="1253" w:type="dxa"/>
-            <w:gridSpan w:val="2"/>
-            <w:tcBorders>
-              <w:top w:val="nil"/>
-              <w:bottom w:val="nil"/>
-              <w:right w:val="nil"/>
-            </w:tcBorders>
-          </w:tcPr>
-          <w:p>
-            <w:pPr>
-              <w:rPr>
-                <w:rFonts w:ascii="Arial" w:hAnsi="Arial" w:cs="Arial"/>
-                <w:sz w:val="16"/>
-                <w:szCs w:val="16"/>
-              </w:rPr>
-            </w:pPr>
-            <w:r>
-              <w:rPr>
-                <w:rFonts w:ascii="Arial" w:hAnsi="Arial" w:cs="Arial"/>
-                <w:sz w:val="18"/>
-                <w:szCs w:val="18"/>
-              </w:rPr>
-              <w:sym w:font="Symbol" w:char="F0F0"/>
-            </w:r>
-            <w:r>
-              <w:rPr>
-                <w:rFonts w:ascii="Arial" w:hAnsi="Arial" w:cs="Arial"/>
-                <w:sz w:val="18"/>
-                <w:szCs w:val="18"/>
-              </w:rPr>
-              <w:t xml:space="preserve"> </w:t>
-            </w:r>
-            <w:r>
-              <w:rPr>
-                <w:rFonts w:ascii="Arial" w:hAnsi="Arial" w:cs="Arial"/>
-                <w:sz w:val="16"/>
-                <w:szCs w:val="16"/>
-              </w:rPr>
-              <w:t>Fentanyl</w:t>
-            </w:r>
-          </w:p>
-        </w:tc>
-        <w:tc>
-          <w:tcPr>
-            <w:tcW w:w="1265" w:type="dxa"/>
-            <w:gridSpan w:val="3"/>
+        <w:tc>
+          <w:tcPr>
+            <w:tcW w:w="1440" w:type="dxa"/>
+            <w:gridSpan w:val="4"/>
             <w:tcBorders>
               <w:top w:val="nil"/>
               <w:left w:val="nil"/>
@@ -2596,28 +2733,40 @@
             <w:pPr>
               <w:rPr>
                 <w:rFonts w:ascii="Arial" w:hAnsi="Arial" w:cs="Arial"/>
-                <w:color w:val="FF0000"/>
                 <w:sz w:val="16"/>
                 <w:szCs w:val="16"/>
               </w:rPr>
             </w:pPr>
-            <w:proofErr w:type="spellStart"/>
-            <w:r>
-              <w:rPr>
-                <w:rFonts w:ascii="Arial" w:hAnsi="Arial" w:cs="Arial"/>
-                <w:color w:val="FF0000"/>
+            <w:r>
+              <w:rPr>
+                <w:rFonts w:ascii="Arial" w:hAnsi="Arial" w:cs="Arial"/>
+                <w:sz w:val="18"/>
+                <w:szCs w:val="18"/>
+              </w:rPr>
+              <w:sym w:font="Symbol" w:char="F0F0"/>
+            </w:r>
+            <w:r>
+              <w:rPr>
+                <w:rFonts w:ascii="Arial" w:hAnsi="Arial" w:cs="Arial"/>
+                <w:sz w:val="18"/>
+                <w:szCs w:val="18"/>
+              </w:rPr>
+              <w:t xml:space="preserve"> </w:t>
+            </w:r>
+            <w:r>
+              <w:rPr>
+                <w:rFonts w:ascii="Arial" w:hAnsi="Arial" w:cs="Arial"/>
                 <w:sz w:val="16"/>
                 <w:szCs w:val="16"/>
               </w:rPr>
-              <w:t>fentanyl_dose</w:t>
-            </w:r>
-            <w:proofErr w:type="spellEnd"/>
-          </w:p>
-        </w:tc>
-        <w:tc>
-          <w:tcPr>
-            <w:tcW w:w="1440" w:type="dxa"/>
-            <w:gridSpan w:val="4"/>
+              <w:t>Midazolam</w:t>
+            </w:r>
+          </w:p>
+        </w:tc>
+        <w:tc>
+          <w:tcPr>
+            <w:tcW w:w="1800" w:type="dxa"/>
+            <w:gridSpan w:val="5"/>
             <w:tcBorders>
               <w:top w:val="nil"/>
               <w:left w:val="nil"/>
@@ -2629,40 +2778,33 @@
             <w:pPr>
               <w:rPr>
                 <w:rFonts w:ascii="Arial" w:hAnsi="Arial" w:cs="Arial"/>
+                <w:b/>
+                <w:bCs/>
+                <w:color w:val="FF0000"/>
                 <w:sz w:val="16"/>
                 <w:szCs w:val="16"/>
               </w:rPr>
             </w:pPr>
-            <w:r>
-              <w:rPr>
-                <w:rFonts w:ascii="Arial" w:hAnsi="Arial" w:cs="Arial"/>
-                <w:sz w:val="18"/>
-                <w:szCs w:val="18"/>
-              </w:rPr>
-              <w:sym w:font="Symbol" w:char="F0F0"/>
-            </w:r>
-            <w:r>
-              <w:rPr>
-                <w:rFonts w:ascii="Arial" w:hAnsi="Arial" w:cs="Arial"/>
-                <w:sz w:val="18"/>
-                <w:szCs w:val="18"/>
-              </w:rPr>
-              <w:t xml:space="preserve"> </w:t>
-            </w:r>
-            <w:r>
-              <w:rPr>
-                <w:rFonts w:ascii="Arial" w:hAnsi="Arial" w:cs="Arial"/>
+            <w:proofErr w:type="spellStart"/>
+            <w:r>
+              <w:rPr>
+                <w:rFonts w:ascii="Arial" w:hAnsi="Arial" w:cs="Arial"/>
+                <w:b/>
+                <w:bCs/>
+                <w:color w:val="FF0000"/>
                 <w:sz w:val="16"/>
                 <w:szCs w:val="16"/>
-              </w:rPr>
-              <w:t>Midazolam</w:t>
-            </w:r>
-          </w:p>
-        </w:tc>
-        <w:tc>
-          <w:tcPr>
-            <w:tcW w:w="1800" w:type="dxa"/>
-            <w:gridSpan w:val="5"/>
+                <w:highlight w:val="lightGray"/>
+              </w:rPr>
+              <w:t>midazolam_dose</w:t>
+            </w:r>
+            <w:proofErr w:type="spellEnd"/>
+          </w:p>
+        </w:tc>
+        <w:tc>
+          <w:tcPr>
+            <w:tcW w:w="1079" w:type="dxa"/>
+            <w:gridSpan w:val="3"/>
             <w:tcBorders>
               <w:top w:val="nil"/>
               <w:left w:val="nil"/>
@@ -2674,28 +2816,40 @@
             <w:pPr>
               <w:rPr>
                 <w:rFonts w:ascii="Arial" w:hAnsi="Arial" w:cs="Arial"/>
-                <w:color w:val="FF0000"/>
                 <w:sz w:val="16"/>
                 <w:szCs w:val="16"/>
               </w:rPr>
             </w:pPr>
-            <w:proofErr w:type="spellStart"/>
-            <w:r>
-              <w:rPr>
-                <w:rFonts w:ascii="Arial" w:hAnsi="Arial" w:cs="Arial"/>
-                <w:color w:val="FF0000"/>
+            <w:r>
+              <w:rPr>
+                <w:rFonts w:ascii="Arial" w:hAnsi="Arial" w:cs="Arial"/>
+                <w:sz w:val="18"/>
+                <w:szCs w:val="18"/>
+              </w:rPr>
+              <w:sym w:font="Symbol" w:char="F0F0"/>
+            </w:r>
+            <w:r>
+              <w:rPr>
+                <w:rFonts w:ascii="Arial" w:hAnsi="Arial" w:cs="Arial"/>
+                <w:sz w:val="18"/>
+                <w:szCs w:val="18"/>
+              </w:rPr>
+              <w:t xml:space="preserve"> </w:t>
+            </w:r>
+            <w:r>
+              <w:rPr>
+                <w:rFonts w:ascii="Arial" w:hAnsi="Arial" w:cs="Arial"/>
                 <w:sz w:val="16"/>
                 <w:szCs w:val="16"/>
               </w:rPr>
-              <w:t>midazolam_dose</w:t>
-            </w:r>
-            <w:proofErr w:type="spellEnd"/>
-          </w:p>
-        </w:tc>
-        <w:tc>
-          <w:tcPr>
-            <w:tcW w:w="1079" w:type="dxa"/>
-            <w:gridSpan w:val="2"/>
+              <w:t>Ketamine</w:t>
+            </w:r>
+          </w:p>
+        </w:tc>
+        <w:tc>
+          <w:tcPr>
+            <w:tcW w:w="1614" w:type="dxa"/>
+            <w:gridSpan w:val="4"/>
             <w:tcBorders>
               <w:top w:val="nil"/>
               <w:left w:val="nil"/>
@@ -2707,40 +2861,32 @@
             <w:pPr>
               <w:rPr>
                 <w:rFonts w:ascii="Arial" w:hAnsi="Arial" w:cs="Arial"/>
+                <w:b/>
+                <w:bCs/>
                 <w:sz w:val="16"/>
                 <w:szCs w:val="16"/>
               </w:rPr>
             </w:pPr>
-            <w:r>
-              <w:rPr>
-                <w:rFonts w:ascii="Arial" w:hAnsi="Arial" w:cs="Arial"/>
-                <w:sz w:val="18"/>
-                <w:szCs w:val="18"/>
-              </w:rPr>
-              <w:sym w:font="Symbol" w:char="F0F0"/>
-            </w:r>
-            <w:r>
-              <w:rPr>
-                <w:rFonts w:ascii="Arial" w:hAnsi="Arial" w:cs="Arial"/>
-                <w:sz w:val="18"/>
-                <w:szCs w:val="18"/>
-              </w:rPr>
-              <w:t xml:space="preserve"> </w:t>
-            </w:r>
-            <w:r>
-              <w:rPr>
-                <w:rFonts w:ascii="Arial" w:hAnsi="Arial" w:cs="Arial"/>
+            <w:proofErr w:type="spellStart"/>
+            <w:r>
+              <w:rPr>
+                <w:rFonts w:ascii="Arial" w:hAnsi="Arial" w:cs="Arial"/>
+                <w:b/>
+                <w:bCs/>
+                <w:color w:val="FF0000"/>
                 <w:sz w:val="16"/>
                 <w:szCs w:val="16"/>
-              </w:rPr>
-              <w:t>Ketamine</w:t>
-            </w:r>
-          </w:p>
-        </w:tc>
-        <w:tc>
-          <w:tcPr>
-            <w:tcW w:w="1614" w:type="dxa"/>
-            <w:gridSpan w:val="5"/>
+                <w:highlight w:val="lightGray"/>
+              </w:rPr>
+              <w:t>ketamine_dose</w:t>
+            </w:r>
+            <w:proofErr w:type="spellEnd"/>
+          </w:p>
+        </w:tc>
+        <w:tc>
+          <w:tcPr>
+            <w:tcW w:w="1080" w:type="dxa"/>
+            <w:gridSpan w:val="2"/>
             <w:tcBorders>
               <w:top w:val="nil"/>
               <w:left w:val="nil"/>
@@ -2756,23 +2902,117 @@
                 <w:szCs w:val="16"/>
               </w:rPr>
             </w:pPr>
-            <w:proofErr w:type="spellStart"/>
-            <w:r>
-              <w:rPr>
-                <w:rFonts w:ascii="Arial" w:hAnsi="Arial" w:cs="Arial"/>
-                <w:color w:val="FF0000"/>
+            <w:r>
+              <w:rPr>
+                <w:rFonts w:ascii="Arial" w:hAnsi="Arial" w:cs="Arial"/>
+                <w:sz w:val="18"/>
+                <w:szCs w:val="18"/>
+              </w:rPr>
+              <w:sym w:font="Symbol" w:char="F0F0"/>
+            </w:r>
+            <w:r>
+              <w:rPr>
+                <w:rFonts w:ascii="Arial" w:hAnsi="Arial" w:cs="Arial"/>
+                <w:sz w:val="18"/>
+                <w:szCs w:val="18"/>
+              </w:rPr>
+              <w:t xml:space="preserve"> </w:t>
+            </w:r>
+            <w:r>
+              <w:rPr>
+                <w:rFonts w:ascii="Arial" w:hAnsi="Arial" w:cs="Arial"/>
                 <w:sz w:val="16"/>
                 <w:szCs w:val="16"/>
               </w:rPr>
-              <w:t>ketamine_dose</w:t>
+              <w:t>Propofol</w:t>
+            </w:r>
+          </w:p>
+        </w:tc>
+        <w:tc>
+          <w:tcPr>
+            <w:tcW w:w="1714" w:type="dxa"/>
+            <w:tcBorders>
+              <w:top w:val="nil"/>
+              <w:left w:val="nil"/>
+              <w:bottom w:val="nil"/>
+            </w:tcBorders>
+          </w:tcPr>
+          <w:p>
+            <w:pPr>
+              <w:rPr>
+                <w:rFonts w:ascii="Arial" w:hAnsi="Arial" w:cs="Arial"/>
+                <w:b/>
+                <w:bCs/>
+                <w:sz w:val="16"/>
+                <w:szCs w:val="16"/>
+              </w:rPr>
+            </w:pPr>
+            <w:proofErr w:type="spellStart"/>
+            <w:r>
+              <w:rPr>
+                <w:rFonts w:ascii="Arial" w:hAnsi="Arial" w:cs="Arial"/>
+                <w:b/>
+                <w:bCs/>
+                <w:color w:val="FF0000"/>
+                <w:sz w:val="16"/>
+                <w:szCs w:val="16"/>
+                <w:highlight w:val="lightGray"/>
+              </w:rPr>
+              <w:t>propofol_dose</w:t>
             </w:r>
             <w:proofErr w:type="spellEnd"/>
           </w:p>
         </w:tc>
-        <w:tc>
-          <w:tcPr>
-            <w:tcW w:w="1080" w:type="dxa"/>
+      </w:tr>
+      <w:tr>
+        <w:tc>
+          <w:tcPr>
+            <w:tcW w:w="1253" w:type="dxa"/>
             <w:gridSpan w:val="2"/>
+            <w:tcBorders>
+              <w:top w:val="nil"/>
+              <w:bottom w:val="nil"/>
+              <w:right w:val="nil"/>
+            </w:tcBorders>
+          </w:tcPr>
+          <w:p>
+            <w:pPr>
+              <w:rPr>
+                <w:rFonts w:ascii="Arial" w:hAnsi="Arial" w:cs="Arial"/>
+                <w:sz w:val="16"/>
+                <w:szCs w:val="16"/>
+              </w:rPr>
+            </w:pPr>
+            <w:r>
+              <w:rPr>
+                <w:rFonts w:ascii="Arial" w:hAnsi="Arial" w:cs="Arial"/>
+                <w:sz w:val="18"/>
+                <w:szCs w:val="18"/>
+              </w:rPr>
+              <w:sym w:font="Symbol" w:char="F0F0"/>
+            </w:r>
+            <w:r>
+              <w:rPr>
+                <w:rFonts w:ascii="Arial" w:hAnsi="Arial" w:cs="Arial"/>
+                <w:sz w:val="18"/>
+                <w:szCs w:val="18"/>
+              </w:rPr>
+              <w:t xml:space="preserve"> </w:t>
+            </w:r>
+            <w:r>
+              <w:rPr>
+                <w:rFonts w:ascii="Arial" w:hAnsi="Arial" w:cs="Arial"/>
+                <w:sz w:val="16"/>
+                <w:szCs w:val="16"/>
+              </w:rPr>
+              <w:t>Rocuronium</w:t>
+            </w:r>
+          </w:p>
+        </w:tc>
+        <w:tc>
+          <w:tcPr>
+            <w:tcW w:w="1265" w:type="dxa"/>
+            <w:gridSpan w:val="4"/>
             <w:tcBorders>
               <w:top w:val="nil"/>
               <w:left w:val="nil"/>
@@ -2784,116 +3024,33 @@
             <w:pPr>
               <w:rPr>
                 <w:rFonts w:ascii="Arial" w:hAnsi="Arial" w:cs="Arial"/>
+                <w:b/>
+                <w:bCs/>
+                <w:color w:val="FF0000"/>
                 <w:sz w:val="16"/>
                 <w:szCs w:val="16"/>
               </w:rPr>
             </w:pPr>
-            <w:r>
-              <w:rPr>
-                <w:rFonts w:ascii="Arial" w:hAnsi="Arial" w:cs="Arial"/>
-                <w:sz w:val="18"/>
-                <w:szCs w:val="18"/>
-              </w:rPr>
-              <w:sym w:font="Symbol" w:char="F0F0"/>
-            </w:r>
-            <w:r>
-              <w:rPr>
-                <w:rFonts w:ascii="Arial" w:hAnsi="Arial" w:cs="Arial"/>
-                <w:sz w:val="18"/>
-                <w:szCs w:val="18"/>
-              </w:rPr>
-              <w:t xml:space="preserve"> </w:t>
-            </w:r>
-            <w:r>
-              <w:rPr>
-                <w:rFonts w:ascii="Arial" w:hAnsi="Arial" w:cs="Arial"/>
+            <w:proofErr w:type="spellStart"/>
+            <w:r>
+              <w:rPr>
+                <w:rFonts w:ascii="Arial" w:hAnsi="Arial" w:cs="Arial"/>
+                <w:b/>
+                <w:bCs/>
+                <w:color w:val="FF0000"/>
                 <w:sz w:val="16"/>
                 <w:szCs w:val="16"/>
-              </w:rPr>
-              <w:t>Propofol</w:t>
-            </w:r>
-          </w:p>
-        </w:tc>
-        <w:tc>
-          <w:tcPr>
-            <w:tcW w:w="1714" w:type="dxa"/>
-            <w:tcBorders>
-              <w:top w:val="nil"/>
-              <w:left w:val="nil"/>
-              <w:bottom w:val="nil"/>
-            </w:tcBorders>
-          </w:tcPr>
-          <w:p>
-            <w:pPr>
-              <w:rPr>
-                <w:rFonts w:ascii="Arial" w:hAnsi="Arial" w:cs="Arial"/>
-                <w:sz w:val="16"/>
-                <w:szCs w:val="16"/>
-              </w:rPr>
-            </w:pPr>
-            <w:proofErr w:type="spellStart"/>
-            <w:r>
-              <w:rPr>
-                <w:rFonts w:ascii="Arial" w:hAnsi="Arial" w:cs="Arial"/>
-                <w:color w:val="FF0000"/>
-                <w:sz w:val="16"/>
-                <w:szCs w:val="16"/>
-              </w:rPr>
-              <w:t>propofol_dose</w:t>
+                <w:highlight w:val="lightGray"/>
+              </w:rPr>
+              <w:t>roc_dose</w:t>
             </w:r>
             <w:proofErr w:type="spellEnd"/>
           </w:p>
         </w:tc>
-      </w:tr>
-      <w:tr>
-        <w:tc>
-          <w:tcPr>
-            <w:tcW w:w="1253" w:type="dxa"/>
-            <w:gridSpan w:val="2"/>
-            <w:tcBorders>
-              <w:top w:val="nil"/>
-              <w:bottom w:val="nil"/>
-              <w:right w:val="nil"/>
-            </w:tcBorders>
-          </w:tcPr>
-          <w:p>
-            <w:pPr>
-              <w:rPr>
-                <w:rFonts w:ascii="Arial" w:hAnsi="Arial" w:cs="Arial"/>
-                <w:sz w:val="16"/>
-                <w:szCs w:val="16"/>
-              </w:rPr>
-            </w:pPr>
-            <w:r>
-              <w:rPr>
-                <w:rFonts w:ascii="Arial" w:hAnsi="Arial" w:cs="Arial"/>
-                <w:sz w:val="18"/>
-                <w:szCs w:val="18"/>
-              </w:rPr>
-              <w:sym w:font="Symbol" w:char="F0F0"/>
-            </w:r>
-            <w:r>
-              <w:rPr>
-                <w:rFonts w:ascii="Arial" w:hAnsi="Arial" w:cs="Arial"/>
-                <w:sz w:val="18"/>
-                <w:szCs w:val="18"/>
-              </w:rPr>
-              <w:t xml:space="preserve"> </w:t>
-            </w:r>
-            <w:r>
-              <w:rPr>
-                <w:rFonts w:ascii="Arial" w:hAnsi="Arial" w:cs="Arial"/>
-                <w:sz w:val="16"/>
-                <w:szCs w:val="16"/>
-              </w:rPr>
-              <w:t>Rocuronium</w:t>
-            </w:r>
-          </w:p>
-        </w:tc>
-        <w:tc>
-          <w:tcPr>
-            <w:tcW w:w="1265" w:type="dxa"/>
-            <w:gridSpan w:val="3"/>
+        <w:tc>
+          <w:tcPr>
+            <w:tcW w:w="1440" w:type="dxa"/>
+            <w:gridSpan w:val="4"/>
             <w:tcBorders>
               <w:top w:val="nil"/>
               <w:left w:val="nil"/>
@@ -2905,28 +3062,40 @@
             <w:pPr>
               <w:rPr>
                 <w:rFonts w:ascii="Arial" w:hAnsi="Arial" w:cs="Arial"/>
-                <w:color w:val="FF0000"/>
                 <w:sz w:val="16"/>
                 <w:szCs w:val="16"/>
               </w:rPr>
             </w:pPr>
-            <w:proofErr w:type="spellStart"/>
-            <w:r>
-              <w:rPr>
-                <w:rFonts w:ascii="Arial" w:hAnsi="Arial" w:cs="Arial"/>
-                <w:color w:val="FF0000"/>
+            <w:r>
+              <w:rPr>
+                <w:rFonts w:ascii="Arial" w:hAnsi="Arial" w:cs="Arial"/>
+                <w:sz w:val="18"/>
+                <w:szCs w:val="18"/>
+              </w:rPr>
+              <w:sym w:font="Symbol" w:char="F0F0"/>
+            </w:r>
+            <w:r>
+              <w:rPr>
+                <w:rFonts w:ascii="Arial" w:hAnsi="Arial" w:cs="Arial"/>
+                <w:sz w:val="18"/>
+                <w:szCs w:val="18"/>
+              </w:rPr>
+              <w:t xml:space="preserve"> </w:t>
+            </w:r>
+            <w:r>
+              <w:rPr>
+                <w:rFonts w:ascii="Arial" w:hAnsi="Arial" w:cs="Arial"/>
                 <w:sz w:val="16"/>
                 <w:szCs w:val="16"/>
               </w:rPr>
-              <w:t>roc_dose</w:t>
-            </w:r>
-            <w:proofErr w:type="spellEnd"/>
-          </w:p>
-        </w:tc>
-        <w:tc>
-          <w:tcPr>
-            <w:tcW w:w="1440" w:type="dxa"/>
-            <w:gridSpan w:val="4"/>
+              <w:t>Vecuronium</w:t>
+            </w:r>
+          </w:p>
+        </w:tc>
+        <w:tc>
+          <w:tcPr>
+            <w:tcW w:w="1800" w:type="dxa"/>
+            <w:gridSpan w:val="5"/>
             <w:tcBorders>
               <w:top w:val="nil"/>
               <w:left w:val="nil"/>
@@ -2938,40 +3107,75 @@
             <w:pPr>
               <w:rPr>
                 <w:rFonts w:ascii="Arial" w:hAnsi="Arial" w:cs="Arial"/>
+                <w:b/>
+                <w:bCs/>
+                <w:color w:val="FF0000"/>
                 <w:sz w:val="16"/>
                 <w:szCs w:val="16"/>
               </w:rPr>
             </w:pPr>
-            <w:r>
-              <w:rPr>
-                <w:rFonts w:ascii="Arial" w:hAnsi="Arial" w:cs="Arial"/>
-                <w:sz w:val="18"/>
-                <w:szCs w:val="18"/>
-              </w:rPr>
-              <w:sym w:font="Symbol" w:char="F0F0"/>
-            </w:r>
-            <w:r>
-              <w:rPr>
-                <w:rFonts w:ascii="Arial" w:hAnsi="Arial" w:cs="Arial"/>
-                <w:sz w:val="18"/>
-                <w:szCs w:val="18"/>
-              </w:rPr>
-              <w:t xml:space="preserve"> </w:t>
-            </w:r>
-            <w:r>
-              <w:rPr>
-                <w:rFonts w:ascii="Arial" w:hAnsi="Arial" w:cs="Arial"/>
+            <w:proofErr w:type="spellStart"/>
+            <w:r>
+              <w:rPr>
+                <w:rFonts w:ascii="Arial" w:hAnsi="Arial" w:cs="Arial"/>
+                <w:b/>
+                <w:bCs/>
+                <w:color w:val="FF0000"/>
                 <w:sz w:val="16"/>
                 <w:szCs w:val="16"/>
-              </w:rPr>
-              <w:t>Vecuronium</w:t>
-            </w:r>
-          </w:p>
-        </w:tc>
-        <w:tc>
-          <w:tcPr>
-            <w:tcW w:w="1800" w:type="dxa"/>
-            <w:gridSpan w:val="5"/>
+                <w:highlight w:val="lightGray"/>
+              </w:rPr>
+              <w:t>vec_dose</w:t>
+            </w:r>
+            <w:proofErr w:type="spellEnd"/>
+          </w:p>
+        </w:tc>
+        <w:tc>
+          <w:tcPr>
+            <w:tcW w:w="5487" w:type="dxa"/>
+            <w:gridSpan w:val="10"/>
+            <w:tcBorders>
+              <w:top w:val="nil"/>
+              <w:left w:val="nil"/>
+              <w:bottom w:val="nil"/>
+            </w:tcBorders>
+          </w:tcPr>
+          <w:p>
+            <w:pPr>
+              <w:rPr>
+                <w:rFonts w:ascii="Arial" w:hAnsi="Arial" w:cs="Arial"/>
+                <w:sz w:val="16"/>
+                <w:szCs w:val="16"/>
+              </w:rPr>
+            </w:pPr>
+          </w:p>
+        </w:tc>
+      </w:tr>
+      <w:tr>
+        <w:tc>
+          <w:tcPr>
+            <w:tcW w:w="1253" w:type="dxa"/>
+            <w:gridSpan w:val="2"/>
+            <w:tcBorders>
+              <w:top w:val="nil"/>
+              <w:bottom w:val="nil"/>
+              <w:right w:val="nil"/>
+            </w:tcBorders>
+          </w:tcPr>
+          <w:p>
+            <w:pPr>
+              <w:rPr>
+                <w:rFonts w:ascii="Arial" w:hAnsi="Arial" w:cs="Arial"/>
+                <w:sz w:val="18"/>
+                <w:szCs w:val="18"/>
+              </w:rPr>
+            </w:pPr>
+          </w:p>
+        </w:tc>
+        <w:tc>
+          <w:tcPr>
+            <w:tcW w:w="1265" w:type="dxa"/>
+            <w:gridSpan w:val="4"/>
             <w:tcBorders>
               <w:top w:val="nil"/>
               <w:left w:val="nil"/>
@@ -2988,65 +3192,12 @@
                 <w:szCs w:val="16"/>
               </w:rPr>
             </w:pPr>
-            <w:proofErr w:type="spellStart"/>
-            <w:r>
-              <w:rPr>
-                <w:rFonts w:ascii="Arial" w:hAnsi="Arial" w:cs="Arial"/>
-                <w:color w:val="FF0000"/>
-                <w:sz w:val="16"/>
-                <w:szCs w:val="16"/>
-              </w:rPr>
-              <w:t>vec_dose</w:t>
-            </w:r>
-            <w:proofErr w:type="spellEnd"/>
-          </w:p>
-        </w:tc>
-        <w:tc>
-          <w:tcPr>
-            <w:tcW w:w="5487" w:type="dxa"/>
-            <w:gridSpan w:val="10"/>
-            <w:tcBorders>
-              <w:top w:val="nil"/>
-              <w:left w:val="nil"/>
-              <w:bottom w:val="nil"/>
-            </w:tcBorders>
-          </w:tcPr>
-          <w:p>
-            <w:pPr>
-              <w:rPr>
-                <w:rFonts w:ascii="Arial" w:hAnsi="Arial" w:cs="Arial"/>
-                <w:sz w:val="16"/>
-                <w:szCs w:val="16"/>
-              </w:rPr>
-            </w:pPr>
-          </w:p>
-        </w:tc>
-      </w:tr>
-      <w:tr>
-        <w:tc>
-          <w:tcPr>
-            <w:tcW w:w="1253" w:type="dxa"/>
-            <w:gridSpan w:val="2"/>
-            <w:tcBorders>
-              <w:top w:val="nil"/>
-              <w:bottom w:val="nil"/>
-              <w:right w:val="nil"/>
-            </w:tcBorders>
-          </w:tcPr>
-          <w:p>
-            <w:pPr>
-              <w:rPr>
-                <w:rFonts w:ascii="Arial" w:hAnsi="Arial" w:cs="Arial"/>
-                <w:sz w:val="18"/>
-                <w:szCs w:val="18"/>
-              </w:rPr>
-            </w:pPr>
-          </w:p>
-        </w:tc>
-        <w:tc>
-          <w:tcPr>
-            <w:tcW w:w="1265" w:type="dxa"/>
-            <w:gridSpan w:val="3"/>
+          </w:p>
+        </w:tc>
+        <w:tc>
+          <w:tcPr>
+            <w:tcW w:w="1440" w:type="dxa"/>
+            <w:gridSpan w:val="4"/>
             <w:tcBorders>
               <w:top w:val="nil"/>
               <w:left w:val="nil"/>
@@ -3058,17 +3209,16 @@
             <w:pPr>
               <w:rPr>
                 <w:rFonts w:ascii="Arial" w:hAnsi="Arial" w:cs="Arial"/>
-                <w:color w:val="FF0000"/>
-                <w:sz w:val="16"/>
-                <w:szCs w:val="16"/>
-              </w:rPr>
-            </w:pPr>
-          </w:p>
-        </w:tc>
-        <w:tc>
-          <w:tcPr>
-            <w:tcW w:w="1440" w:type="dxa"/>
-            <w:gridSpan w:val="4"/>
+                <w:sz w:val="18"/>
+                <w:szCs w:val="18"/>
+              </w:rPr>
+            </w:pPr>
+          </w:p>
+        </w:tc>
+        <w:tc>
+          <w:tcPr>
+            <w:tcW w:w="1800" w:type="dxa"/>
+            <w:gridSpan w:val="5"/>
             <w:tcBorders>
               <w:top w:val="nil"/>
               <w:left w:val="nil"/>
@@ -3080,16 +3230,71 @@
             <w:pPr>
               <w:rPr>
                 <w:rFonts w:ascii="Arial" w:hAnsi="Arial" w:cs="Arial"/>
-                <w:sz w:val="18"/>
-                <w:szCs w:val="18"/>
-              </w:rPr>
-            </w:pPr>
-          </w:p>
-        </w:tc>
-        <w:tc>
-          <w:tcPr>
-            <w:tcW w:w="1800" w:type="dxa"/>
-            <w:gridSpan w:val="5"/>
+                <w:color w:val="FF0000"/>
+                <w:sz w:val="16"/>
+                <w:szCs w:val="16"/>
+              </w:rPr>
+            </w:pPr>
+          </w:p>
+        </w:tc>
+        <w:tc>
+          <w:tcPr>
+            <w:tcW w:w="5487" w:type="dxa"/>
+            <w:gridSpan w:val="10"/>
+            <w:tcBorders>
+              <w:top w:val="nil"/>
+              <w:left w:val="nil"/>
+              <w:bottom w:val="nil"/>
+            </w:tcBorders>
+          </w:tcPr>
+          <w:p>
+            <w:pPr>
+              <w:rPr>
+                <w:rFonts w:ascii="Arial" w:hAnsi="Arial" w:cs="Arial"/>
+                <w:sz w:val="16"/>
+                <w:szCs w:val="16"/>
+              </w:rPr>
+            </w:pPr>
+          </w:p>
+        </w:tc>
+      </w:tr>
+      <w:tr>
+        <w:tc>
+          <w:tcPr>
+            <w:tcW w:w="2154" w:type="dxa"/>
+            <w:gridSpan w:val="4"/>
+            <w:tcBorders>
+              <w:top w:val="nil"/>
+              <w:bottom w:val="nil"/>
+              <w:right w:val="nil"/>
+            </w:tcBorders>
+          </w:tcPr>
+          <w:p>
+            <w:pPr>
+              <w:rPr>
+                <w:rFonts w:ascii="Arial" w:hAnsi="Arial" w:cs="Arial"/>
+                <w:b/>
+                <w:bCs/>
+                <w:sz w:val="18"/>
+                <w:szCs w:val="18"/>
+              </w:rPr>
+            </w:pPr>
+            <w:r>
+              <w:rPr>
+                <w:rFonts w:ascii="Arial" w:hAnsi="Arial" w:cs="Arial"/>
+                <w:b/>
+                <w:bCs/>
+                <w:sz w:val="18"/>
+                <w:szCs w:val="18"/>
+              </w:rPr>
+              <w:t>Apneic Oxygenation:</w:t>
+            </w:r>
+          </w:p>
+        </w:tc>
+        <w:tc>
+          <w:tcPr>
+            <w:tcW w:w="2250" w:type="dxa"/>
+            <w:gridSpan w:val="8"/>
             <w:tcBorders>
               <w:top w:val="nil"/>
               <w:left w:val="nil"/>
@@ -3101,17 +3306,32 @@
             <w:pPr>
               <w:rPr>
                 <w:rFonts w:ascii="Arial" w:hAnsi="Arial" w:cs="Arial"/>
-                <w:color w:val="FF0000"/>
-                <w:sz w:val="16"/>
-                <w:szCs w:val="16"/>
-              </w:rPr>
-            </w:pPr>
-          </w:p>
-        </w:tc>
-        <w:tc>
-          <w:tcPr>
-            <w:tcW w:w="5487" w:type="dxa"/>
-            <w:gridSpan w:val="10"/>
+                <w:b/>
+                <w:bCs/>
+                <w:sz w:val="18"/>
+                <w:szCs w:val="18"/>
+              </w:rPr>
+            </w:pPr>
+            <w:proofErr w:type="spellStart"/>
+            <w:r>
+              <w:rPr>
+                <w:rFonts w:ascii="Arial" w:hAnsi="Arial" w:cs="Arial"/>
+                <w:b/>
+                <w:bCs/>
+                <w:color w:val="FF0000"/>
+                <w:sz w:val="18"/>
+                <w:szCs w:val="18"/>
+                <w:highlight w:val="lightGray"/>
+              </w:rPr>
+              <w:t>ao_details</w:t>
+            </w:r>
+            <w:proofErr w:type="spellEnd"/>
+          </w:p>
+        </w:tc>
+        <w:tc>
+          <w:tcPr>
+            <w:tcW w:w="6841" w:type="dxa"/>
+            <w:gridSpan w:val="13"/>
             <w:tcBorders>
               <w:top w:val="nil"/>
               <w:left w:val="nil"/>
@@ -3122,10 +3342,18 @@
             <w:pPr>
               <w:rPr>
                 <w:rFonts w:ascii="Arial" w:hAnsi="Arial" w:cs="Arial"/>
-                <w:sz w:val="16"/>
-                <w:szCs w:val="16"/>
-              </w:rPr>
-            </w:pPr>
+                <w:sz w:val="18"/>
+                <w:szCs w:val="18"/>
+              </w:rPr>
+            </w:pPr>
+            <w:r>
+              <w:rPr>
+                <w:rFonts w:ascii="Arial" w:hAnsi="Arial" w:cs="Arial"/>
+                <w:sz w:val="18"/>
+                <w:szCs w:val="18"/>
+              </w:rPr>
+              <w:t>(&lt;1 y = 5 L; 1-7 y = 10L; &gt; 8y = 15L)</w:t>
+            </w:r>
           </w:p>
         </w:tc>
       </w:tr>
@@ -3133,102 +3361,7 @@
         <w:tc>
           <w:tcPr>
             <w:tcW w:w="2154" w:type="dxa"/>
-            <w:gridSpan w:val="3"/>
-            <w:tcBorders>
-              <w:top w:val="nil"/>
-              <w:bottom w:val="nil"/>
-              <w:right w:val="nil"/>
-            </w:tcBorders>
-          </w:tcPr>
-          <w:p>
-            <w:pPr>
-              <w:rPr>
-                <w:rFonts w:ascii="Arial" w:hAnsi="Arial" w:cs="Arial"/>
-                <w:b/>
-                <w:bCs/>
-                <w:sz w:val="18"/>
-                <w:szCs w:val="18"/>
-              </w:rPr>
-            </w:pPr>
-            <w:r>
-              <w:rPr>
-                <w:rFonts w:ascii="Arial" w:hAnsi="Arial" w:cs="Arial"/>
-                <w:b/>
-                <w:bCs/>
-                <w:sz w:val="18"/>
-                <w:szCs w:val="18"/>
-              </w:rPr>
-              <w:t>Apneic Oxygenation:</w:t>
-            </w:r>
-          </w:p>
-        </w:tc>
-        <w:tc>
-          <w:tcPr>
-            <w:tcW w:w="2250" w:type="dxa"/>
-            <w:gridSpan w:val="8"/>
-            <w:tcBorders>
-              <w:top w:val="nil"/>
-              <w:left w:val="nil"/>
-              <w:bottom w:val="nil"/>
-              <w:right w:val="nil"/>
-            </w:tcBorders>
-          </w:tcPr>
-          <w:p>
-            <w:pPr>
-              <w:jc w:val="center"/>
-              <w:rPr>
-                <w:rFonts w:ascii="Arial" w:hAnsi="Arial" w:cs="Arial"/>
-                <w:sz w:val="18"/>
-                <w:szCs w:val="18"/>
-              </w:rPr>
-            </w:pPr>
-            <w:proofErr w:type="spellStart"/>
-            <w:r>
-              <w:rPr>
-                <w:rFonts w:ascii="Arial" w:hAnsi="Arial" w:cs="Arial"/>
-                <w:color w:val="FF0000"/>
-                <w:sz w:val="18"/>
-                <w:szCs w:val="18"/>
-              </w:rPr>
-              <w:t>ao_details</w:t>
-            </w:r>
-            <w:proofErr w:type="spellEnd"/>
-          </w:p>
-        </w:tc>
-        <w:tc>
-          <w:tcPr>
-            <w:tcW w:w="6841" w:type="dxa"/>
-            <w:gridSpan w:val="13"/>
-            <w:tcBorders>
-              <w:top w:val="nil"/>
-              <w:left w:val="nil"/>
-              <w:bottom w:val="nil"/>
-            </w:tcBorders>
-          </w:tcPr>
-          <w:p>
-            <w:pPr>
-              <w:rPr>
-                <w:rFonts w:ascii="Arial" w:hAnsi="Arial" w:cs="Arial"/>
-                <w:sz w:val="18"/>
-                <w:szCs w:val="18"/>
-              </w:rPr>
-            </w:pPr>
-            <w:r>
-              <w:rPr>
-                <w:rFonts w:ascii="Arial" w:hAnsi="Arial" w:cs="Arial"/>
-                <w:sz w:val="18"/>
-                <w:szCs w:val="18"/>
-              </w:rPr>
-              <w:t>(&lt;1 y = 5 L; 1-7 y = 10L; &gt; 8y = 15L)</w:t>
-            </w:r>
-          </w:p>
-        </w:tc>
-      </w:tr>
-      <w:tr>
-        <w:tc>
-          <w:tcPr>
-            <w:tcW w:w="2154" w:type="dxa"/>
-            <w:gridSpan w:val="3"/>
+            <w:gridSpan w:val="4"/>
             <w:tcBorders>
               <w:top w:val="nil"/>
               <w:bottom w:val="single" w:sz="4" w:space="0" w:color="auto"/>
@@ -3260,7 +3393,6 @@
           </w:tcPr>
           <w:p>
             <w:pPr>
-              <w:jc w:val="center"/>
               <w:rPr>
                 <w:rFonts w:ascii="Arial" w:hAnsi="Arial" w:cs="Arial"/>
                 <w:color w:val="FF0000"/>
@@ -3295,7 +3427,7 @@
         <w:tc>
           <w:tcPr>
             <w:tcW w:w="11245" w:type="dxa"/>
-            <w:gridSpan w:val="24"/>
+            <w:gridSpan w:val="25"/>
             <w:tcBorders>
               <w:top w:val="single" w:sz="4" w:space="0" w:color="auto"/>
               <w:bottom w:val="single" w:sz="4" w:space="0" w:color="auto"/>
@@ -3352,9 +3484,12 @@
             <w:r>
               <w:rPr>
                 <w:rFonts w:ascii="Arial" w:hAnsi="Arial" w:cs="Arial"/>
-                <w:color w:val="FF0000"/>
-                <w:sz w:val="18"/>
-                <w:szCs w:val="18"/>
+                <w:b/>
+                <w:bCs/>
+                <w:color w:val="FF0000"/>
+                <w:sz w:val="18"/>
+                <w:szCs w:val="18"/>
+                <w:highlight w:val="lightGray"/>
               </w:rPr>
               <w:t>additional_notes</w:t>
             </w:r>
@@ -3366,7 +3501,7 @@
         <w:tc>
           <w:tcPr>
             <w:tcW w:w="5397" w:type="dxa"/>
-            <w:gridSpan w:val="13"/>
+            <w:gridSpan w:val="14"/>
             <w:tcBorders>
               <w:right w:val="nil"/>
             </w:tcBorders>
@@ -3407,7 +3542,7 @@
         <w:tc>
           <w:tcPr>
             <w:tcW w:w="2154" w:type="dxa"/>
-            <w:gridSpan w:val="3"/>
+            <w:gridSpan w:val="4"/>
             <w:tcBorders>
               <w:bottom w:val="single" w:sz="4" w:space="0" w:color="auto"/>
             </w:tcBorders>
@@ -3455,6 +3590,8 @@
             <w:pPr>
               <w:rPr>
                 <w:rFonts w:ascii="Arial" w:hAnsi="Arial" w:cs="Arial"/>
+                <w:b/>
+                <w:bCs/>
                 <w:color w:val="FF0000"/>
                 <w:sz w:val="18"/>
                 <w:szCs w:val="18"/>
@@ -3464,9 +3601,12 @@
             <w:r>
               <w:rPr>
                 <w:rFonts w:ascii="Arial" w:hAnsi="Arial" w:cs="Arial"/>
-                <w:color w:val="FF0000"/>
-                <w:sz w:val="18"/>
-                <w:szCs w:val="18"/>
+                <w:b/>
+                <w:bCs/>
+                <w:color w:val="FF0000"/>
+                <w:sz w:val="18"/>
+                <w:szCs w:val="18"/>
+                <w:highlight w:val="lightGray"/>
               </w:rPr>
               <w:t>when_intubate</w:t>
             </w:r>
@@ -3478,7 +3618,7 @@
         <w:tc>
           <w:tcPr>
             <w:tcW w:w="2154" w:type="dxa"/>
-            <w:gridSpan w:val="3"/>
+            <w:gridSpan w:val="4"/>
             <w:tcBorders>
               <w:right w:val="nil"/>
             </w:tcBorders>
@@ -3522,7 +3662,7 @@
         <w:tc>
           <w:tcPr>
             <w:tcW w:w="3325" w:type="dxa"/>
-            <w:gridSpan w:val="7"/>
+            <w:gridSpan w:val="8"/>
             <w:tcBorders>
               <w:bottom w:val="single" w:sz="4" w:space="0" w:color="auto"/>
             </w:tcBorders>
@@ -3582,6 +3722,8 @@
             <w:pPr>
               <w:rPr>
                 <w:rFonts w:ascii="Arial" w:hAnsi="Arial" w:cs="Arial"/>
+                <w:b/>
+                <w:bCs/>
                 <w:color w:val="FF0000"/>
                 <w:sz w:val="18"/>
                 <w:szCs w:val="18"/>
@@ -3591,9 +3733,12 @@
             <w:r>
               <w:rPr>
                 <w:rFonts w:ascii="Arial" w:hAnsi="Arial" w:cs="Arial"/>
-                <w:color w:val="FF0000"/>
-                <w:sz w:val="18"/>
-                <w:szCs w:val="18"/>
+                <w:b/>
+                <w:bCs/>
+                <w:color w:val="FF0000"/>
+                <w:sz w:val="18"/>
+                <w:szCs w:val="18"/>
+                <w:highlight w:val="lightGray"/>
               </w:rPr>
               <w:t>advance_airway_provider</w:t>
             </w:r>
@@ -3625,7 +3770,7 @@
         <w:tc>
           <w:tcPr>
             <w:tcW w:w="3325" w:type="dxa"/>
-            <w:gridSpan w:val="7"/>
+            <w:gridSpan w:val="8"/>
             <w:tcBorders>
               <w:right w:val="nil"/>
             </w:tcBorders>
@@ -3667,7 +3812,7 @@
         <w:tc>
           <w:tcPr>
             <w:tcW w:w="3325" w:type="dxa"/>
-            <w:gridSpan w:val="7"/>
+            <w:gridSpan w:val="8"/>
             <w:vAlign w:val="center"/>
           </w:tcPr>
           <w:p>
@@ -3702,6 +3847,8 @@
             <w:pPr>
               <w:rPr>
                 <w:rFonts w:ascii="Arial" w:hAnsi="Arial" w:cs="Arial"/>
+                <w:b/>
+                <w:bCs/>
                 <w:color w:val="FF0000"/>
                 <w:sz w:val="18"/>
                 <w:szCs w:val="18"/>
@@ -3711,9 +3858,12 @@
             <w:r>
               <w:rPr>
                 <w:rFonts w:ascii="Arial" w:hAnsi="Arial" w:cs="Arial"/>
-                <w:color w:val="FF0000"/>
-                <w:sz w:val="18"/>
-                <w:szCs w:val="18"/>
+                <w:b/>
+                <w:bCs/>
+                <w:color w:val="FF0000"/>
+                <w:sz w:val="18"/>
+                <w:szCs w:val="18"/>
+                <w:highlight w:val="lightGray"/>
               </w:rPr>
               <w:t>advance_airway_procedure</w:t>
             </w:r>
@@ -3806,7 +3956,6 @@
           <w:b/>
           <w:u w:val="single"/>
         </w:rPr>
-        <w:lastRenderedPageBreak/>
         <w:t>Immediate Pre-Intubation Procedure TIME OUT</w:t>
       </w:r>
     </w:p>
